--- a/BismNormalizer/Model Comparison and Merging for Analysis Services.docx
+++ b/BismNormalizer/Model Comparison and Merging for Analysis Services.docx
@@ -373,6 +373,8 @@
             <w:t>Contents</w:t>
           </w:r>
         </w:p>
+        <w:bookmarkStart w:id="2" w:name="_GoBack"/>
+        <w:bookmarkEnd w:id="2"/>
         <w:p>
           <w:pPr>
             <w:pStyle w:val="TOC1"/>
@@ -402,7 +404,7 @@
             </w:rPr>
             <w:fldChar w:fldCharType="separate"/>
           </w:r>
-          <w:hyperlink w:anchor="_Toc488159784" w:history="1">
+          <w:hyperlink w:anchor="_Toc488160612" w:history="1">
             <w:r>
               <w:rPr>
                 <w:rStyle w:val="Hyperlink"/>
@@ -429,7 +431,7 @@
                 <w:noProof/>
                 <w:webHidden/>
               </w:rPr>
-              <w:instrText xml:space="preserve"> PAGEREF _Toc488159784 \h </w:instrText>
+              <w:instrText xml:space="preserve"> PAGEREF _Toc488160612 \h </w:instrText>
             </w:r>
             <w:r>
               <w:rPr>
@@ -471,7 +473,7 @@
               <w:noProof/>
             </w:rPr>
           </w:pPr>
-          <w:hyperlink w:anchor="_Toc488159785" w:history="1">
+          <w:hyperlink w:anchor="_Toc488160613" w:history="1">
             <w:r>
               <w:rPr>
                 <w:rStyle w:val="Hyperlink"/>
@@ -498,7 +500,7 @@
                 <w:noProof/>
                 <w:webHidden/>
               </w:rPr>
-              <w:instrText xml:space="preserve"> PAGEREF _Toc488159785 \h </w:instrText>
+              <w:instrText xml:space="preserve"> PAGEREF _Toc488160613 \h </w:instrText>
             </w:r>
             <w:r>
               <w:rPr>
@@ -540,7 +542,7 @@
               <w:noProof/>
             </w:rPr>
           </w:pPr>
-          <w:hyperlink w:anchor="_Toc488159786" w:history="1">
+          <w:hyperlink w:anchor="_Toc488160614" w:history="1">
             <w:r>
               <w:rPr>
                 <w:rStyle w:val="Hyperlink"/>
@@ -567,7 +569,7 @@
                 <w:noProof/>
                 <w:webHidden/>
               </w:rPr>
-              <w:instrText xml:space="preserve"> PAGEREF _Toc488159786 \h </w:instrText>
+              <w:instrText xml:space="preserve"> PAGEREF _Toc488160614 \h </w:instrText>
             </w:r>
             <w:r>
               <w:rPr>
@@ -609,7 +611,7 @@
               <w:noProof/>
             </w:rPr>
           </w:pPr>
-          <w:hyperlink w:anchor="_Toc488159787" w:history="1">
+          <w:hyperlink w:anchor="_Toc488160615" w:history="1">
             <w:r>
               <w:rPr>
                 <w:rStyle w:val="Hyperlink"/>
@@ -636,7 +638,7 @@
                 <w:noProof/>
                 <w:webHidden/>
               </w:rPr>
-              <w:instrText xml:space="preserve"> PAGEREF _Toc488159787 \h </w:instrText>
+              <w:instrText xml:space="preserve"> PAGEREF _Toc488160615 \h </w:instrText>
             </w:r>
             <w:r>
               <w:rPr>
@@ -678,7 +680,7 @@
               <w:noProof/>
             </w:rPr>
           </w:pPr>
-          <w:hyperlink w:anchor="_Toc488159788" w:history="1">
+          <w:hyperlink w:anchor="_Toc488160616" w:history="1">
             <w:r>
               <w:rPr>
                 <w:rStyle w:val="Hyperlink"/>
@@ -705,7 +707,7 @@
                 <w:noProof/>
                 <w:webHidden/>
               </w:rPr>
-              <w:instrText xml:space="preserve"> PAGEREF _Toc488159788 \h </w:instrText>
+              <w:instrText xml:space="preserve"> PAGEREF _Toc488160616 \h </w:instrText>
             </w:r>
             <w:r>
               <w:rPr>
@@ -747,7 +749,7 @@
               <w:noProof/>
             </w:rPr>
           </w:pPr>
-          <w:hyperlink w:anchor="_Toc488159789" w:history="1">
+          <w:hyperlink w:anchor="_Toc488160617" w:history="1">
             <w:r>
               <w:rPr>
                 <w:rStyle w:val="Hyperlink"/>
@@ -774,7 +776,7 @@
                 <w:noProof/>
                 <w:webHidden/>
               </w:rPr>
-              <w:instrText xml:space="preserve"> PAGEREF _Toc488159789 \h </w:instrText>
+              <w:instrText xml:space="preserve"> PAGEREF _Toc488160617 \h </w:instrText>
             </w:r>
             <w:r>
               <w:rPr>
@@ -816,7 +818,7 @@
               <w:noProof/>
             </w:rPr>
           </w:pPr>
-          <w:hyperlink w:anchor="_Toc488159790" w:history="1">
+          <w:hyperlink w:anchor="_Toc488160618" w:history="1">
             <w:r>
               <w:rPr>
                 <w:rStyle w:val="Hyperlink"/>
@@ -843,7 +845,7 @@
                 <w:noProof/>
                 <w:webHidden/>
               </w:rPr>
-              <w:instrText xml:space="preserve"> PAGEREF _Toc488159790 \h </w:instrText>
+              <w:instrText xml:space="preserve"> PAGEREF _Toc488160618 \h </w:instrText>
             </w:r>
             <w:r>
               <w:rPr>
@@ -885,7 +887,7 @@
               <w:noProof/>
             </w:rPr>
           </w:pPr>
-          <w:hyperlink w:anchor="_Toc488159791" w:history="1">
+          <w:hyperlink w:anchor="_Toc488160619" w:history="1">
             <w:r>
               <w:rPr>
                 <w:rStyle w:val="Hyperlink"/>
@@ -912,7 +914,7 @@
                 <w:noProof/>
                 <w:webHidden/>
               </w:rPr>
-              <w:instrText xml:space="preserve"> PAGEREF _Toc488159791 \h </w:instrText>
+              <w:instrText xml:space="preserve"> PAGEREF _Toc488160619 \h </w:instrText>
             </w:r>
             <w:r>
               <w:rPr>
@@ -954,7 +956,7 @@
               <w:noProof/>
             </w:rPr>
           </w:pPr>
-          <w:hyperlink w:anchor="_Toc488159792" w:history="1">
+          <w:hyperlink w:anchor="_Toc488160620" w:history="1">
             <w:r>
               <w:rPr>
                 <w:rStyle w:val="Hyperlink"/>
@@ -981,7 +983,7 @@
                 <w:noProof/>
                 <w:webHidden/>
               </w:rPr>
-              <w:instrText xml:space="preserve"> PAGEREF _Toc488159792 \h </w:instrText>
+              <w:instrText xml:space="preserve"> PAGEREF _Toc488160620 \h </w:instrText>
             </w:r>
             <w:r>
               <w:rPr>
@@ -1023,7 +1025,7 @@
               <w:noProof/>
             </w:rPr>
           </w:pPr>
-          <w:hyperlink w:anchor="_Toc488159793" w:history="1">
+          <w:hyperlink w:anchor="_Toc488160621" w:history="1">
             <w:r>
               <w:rPr>
                 <w:rStyle w:val="Hyperlink"/>
@@ -1050,7 +1052,7 @@
                 <w:noProof/>
                 <w:webHidden/>
               </w:rPr>
-              <w:instrText xml:space="preserve"> PAGEREF _Toc488159793 \h </w:instrText>
+              <w:instrText xml:space="preserve"> PAGEREF _Toc488160621 \h </w:instrText>
             </w:r>
             <w:r>
               <w:rPr>
@@ -1092,7 +1094,7 @@
               <w:noProof/>
             </w:rPr>
           </w:pPr>
-          <w:hyperlink w:anchor="_Toc488159794" w:history="1">
+          <w:hyperlink w:anchor="_Toc488160622" w:history="1">
             <w:r>
               <w:rPr>
                 <w:rStyle w:val="Hyperlink"/>
@@ -1119,7 +1121,7 @@
                 <w:noProof/>
                 <w:webHidden/>
               </w:rPr>
-              <w:instrText xml:space="preserve"> PAGEREF _Toc488159794 \h </w:instrText>
+              <w:instrText xml:space="preserve"> PAGEREF _Toc488160622 \h </w:instrText>
             </w:r>
             <w:r>
               <w:rPr>
@@ -1161,7 +1163,7 @@
               <w:noProof/>
             </w:rPr>
           </w:pPr>
-          <w:hyperlink w:anchor="_Toc488159795" w:history="1">
+          <w:hyperlink w:anchor="_Toc488160623" w:history="1">
             <w:r>
               <w:rPr>
                 <w:rStyle w:val="Hyperlink"/>
@@ -1188,7 +1190,7 @@
                 <w:noProof/>
                 <w:webHidden/>
               </w:rPr>
-              <w:instrText xml:space="preserve"> PAGEREF _Toc488159795 \h </w:instrText>
+              <w:instrText xml:space="preserve"> PAGEREF _Toc488160623 \h </w:instrText>
             </w:r>
             <w:r>
               <w:rPr>
@@ -1230,7 +1232,7 @@
               <w:noProof/>
             </w:rPr>
           </w:pPr>
-          <w:hyperlink w:anchor="_Toc488159796" w:history="1">
+          <w:hyperlink w:anchor="_Toc488160624" w:history="1">
             <w:r>
               <w:rPr>
                 <w:rStyle w:val="Hyperlink"/>
@@ -1257,7 +1259,7 @@
                 <w:noProof/>
                 <w:webHidden/>
               </w:rPr>
-              <w:instrText xml:space="preserve"> PAGEREF _Toc488159796 \h </w:instrText>
+              <w:instrText xml:space="preserve"> PAGEREF _Toc488160624 \h </w:instrText>
             </w:r>
             <w:r>
               <w:rPr>
@@ -1299,7 +1301,7 @@
               <w:noProof/>
             </w:rPr>
           </w:pPr>
-          <w:hyperlink w:anchor="_Toc488159797" w:history="1">
+          <w:hyperlink w:anchor="_Toc488160625" w:history="1">
             <w:r>
               <w:rPr>
                 <w:rStyle w:val="Hyperlink"/>
@@ -1326,7 +1328,7 @@
                 <w:noProof/>
                 <w:webHidden/>
               </w:rPr>
-              <w:instrText xml:space="preserve"> PAGEREF _Toc488159797 \h </w:instrText>
+              <w:instrText xml:space="preserve"> PAGEREF _Toc488160625 \h </w:instrText>
             </w:r>
             <w:r>
               <w:rPr>
@@ -1368,7 +1370,7 @@
               <w:noProof/>
             </w:rPr>
           </w:pPr>
-          <w:hyperlink w:anchor="_Toc488159798" w:history="1">
+          <w:hyperlink w:anchor="_Toc488160626" w:history="1">
             <w:r>
               <w:rPr>
                 <w:rStyle w:val="Hyperlink"/>
@@ -1395,7 +1397,7 @@
                 <w:noProof/>
                 <w:webHidden/>
               </w:rPr>
-              <w:instrText xml:space="preserve"> PAGEREF _Toc488159798 \h </w:instrText>
+              <w:instrText xml:space="preserve"> PAGEREF _Toc488160626 \h </w:instrText>
             </w:r>
             <w:r>
               <w:rPr>
@@ -1437,7 +1439,7 @@
               <w:noProof/>
             </w:rPr>
           </w:pPr>
-          <w:hyperlink w:anchor="_Toc488159799" w:history="1">
+          <w:hyperlink w:anchor="_Toc488160627" w:history="1">
             <w:r>
               <w:rPr>
                 <w:rStyle w:val="Hyperlink"/>
@@ -1464,7 +1466,7 @@
                 <w:noProof/>
                 <w:webHidden/>
               </w:rPr>
-              <w:instrText xml:space="preserve"> PAGEREF _Toc488159799 \h </w:instrText>
+              <w:instrText xml:space="preserve"> PAGEREF _Toc488160627 \h </w:instrText>
             </w:r>
             <w:r>
               <w:rPr>
@@ -1506,7 +1508,7 @@
               <w:noProof/>
             </w:rPr>
           </w:pPr>
-          <w:hyperlink w:anchor="_Toc488159800" w:history="1">
+          <w:hyperlink w:anchor="_Toc488160628" w:history="1">
             <w:r>
               <w:rPr>
                 <w:rStyle w:val="Hyperlink"/>
@@ -1533,7 +1535,7 @@
                 <w:noProof/>
                 <w:webHidden/>
               </w:rPr>
-              <w:instrText xml:space="preserve"> PAGEREF _Toc488159800 \h </w:instrText>
+              <w:instrText xml:space="preserve"> PAGEREF _Toc488160628 \h </w:instrText>
             </w:r>
             <w:r>
               <w:rPr>
@@ -1575,7 +1577,7 @@
               <w:noProof/>
             </w:rPr>
           </w:pPr>
-          <w:hyperlink w:anchor="_Toc488159801" w:history="1">
+          <w:hyperlink w:anchor="_Toc488160629" w:history="1">
             <w:r>
               <w:rPr>
                 <w:rStyle w:val="Hyperlink"/>
@@ -1602,7 +1604,7 @@
                 <w:noProof/>
                 <w:webHidden/>
               </w:rPr>
-              <w:instrText xml:space="preserve"> PAGEREF _Toc488159801 \h </w:instrText>
+              <w:instrText xml:space="preserve"> PAGEREF _Toc488160629 \h </w:instrText>
             </w:r>
             <w:r>
               <w:rPr>
@@ -1644,7 +1646,7 @@
               <w:noProof/>
             </w:rPr>
           </w:pPr>
-          <w:hyperlink w:anchor="_Toc488159802" w:history="1">
+          <w:hyperlink w:anchor="_Toc488160630" w:history="1">
             <w:r>
               <w:rPr>
                 <w:rStyle w:val="Hyperlink"/>
@@ -1671,7 +1673,7 @@
                 <w:noProof/>
                 <w:webHidden/>
               </w:rPr>
-              <w:instrText xml:space="preserve"> PAGEREF _Toc488159802 \h </w:instrText>
+              <w:instrText xml:space="preserve"> PAGEREF _Toc488160630 \h </w:instrText>
             </w:r>
             <w:r>
               <w:rPr>
@@ -1713,7 +1715,7 @@
               <w:noProof/>
             </w:rPr>
           </w:pPr>
-          <w:hyperlink w:anchor="_Toc488159803" w:history="1">
+          <w:hyperlink w:anchor="_Toc488160631" w:history="1">
             <w:r>
               <w:rPr>
                 <w:rStyle w:val="Hyperlink"/>
@@ -1740,7 +1742,7 @@
                 <w:noProof/>
                 <w:webHidden/>
               </w:rPr>
-              <w:instrText xml:space="preserve"> PAGEREF _Toc488159803 \h </w:instrText>
+              <w:instrText xml:space="preserve"> PAGEREF _Toc488160631 \h </w:instrText>
             </w:r>
             <w:r>
               <w:rPr>
@@ -1782,7 +1784,7 @@
               <w:noProof/>
             </w:rPr>
           </w:pPr>
-          <w:hyperlink w:anchor="_Toc488159804" w:history="1">
+          <w:hyperlink w:anchor="_Toc488160632" w:history="1">
             <w:r>
               <w:rPr>
                 <w:rStyle w:val="Hyperlink"/>
@@ -1809,7 +1811,7 @@
                 <w:noProof/>
                 <w:webHidden/>
               </w:rPr>
-              <w:instrText xml:space="preserve"> PAGEREF _Toc488159804 \h </w:instrText>
+              <w:instrText xml:space="preserve"> PAGEREF _Toc488160632 \h </w:instrText>
             </w:r>
             <w:r>
               <w:rPr>
@@ -1851,7 +1853,7 @@
               <w:noProof/>
             </w:rPr>
           </w:pPr>
-          <w:hyperlink w:anchor="_Toc488159805" w:history="1">
+          <w:hyperlink w:anchor="_Toc488160633" w:history="1">
             <w:r>
               <w:rPr>
                 <w:rStyle w:val="Hyperlink"/>
@@ -1878,7 +1880,7 @@
                 <w:noProof/>
                 <w:webHidden/>
               </w:rPr>
-              <w:instrText xml:space="preserve"> PAGEREF _Toc488159805 \h </w:instrText>
+              <w:instrText xml:space="preserve"> PAGEREF _Toc488160633 \h </w:instrText>
             </w:r>
             <w:r>
               <w:rPr>
@@ -1920,7 +1922,7 @@
               <w:noProof/>
             </w:rPr>
           </w:pPr>
-          <w:hyperlink w:anchor="_Toc488159806" w:history="1">
+          <w:hyperlink w:anchor="_Toc488160634" w:history="1">
             <w:r>
               <w:rPr>
                 <w:rStyle w:val="Hyperlink"/>
@@ -1947,7 +1949,7 @@
                 <w:noProof/>
                 <w:webHidden/>
               </w:rPr>
-              <w:instrText xml:space="preserve"> PAGEREF _Toc488159806 \h </w:instrText>
+              <w:instrText xml:space="preserve"> PAGEREF _Toc488160634 \h </w:instrText>
             </w:r>
             <w:r>
               <w:rPr>
@@ -1989,7 +1991,7 @@
               <w:noProof/>
             </w:rPr>
           </w:pPr>
-          <w:hyperlink w:anchor="_Toc488159807" w:history="1">
+          <w:hyperlink w:anchor="_Toc488160635" w:history="1">
             <w:r>
               <w:rPr>
                 <w:rStyle w:val="Hyperlink"/>
@@ -2016,7 +2018,7 @@
                 <w:noProof/>
                 <w:webHidden/>
               </w:rPr>
-              <w:instrText xml:space="preserve"> PAGEREF _Toc488159807 \h </w:instrText>
+              <w:instrText xml:space="preserve"> PAGEREF _Toc488160635 \h </w:instrText>
             </w:r>
             <w:r>
               <w:rPr>
@@ -2058,7 +2060,7 @@
               <w:noProof/>
             </w:rPr>
           </w:pPr>
-          <w:hyperlink w:anchor="_Toc488159808" w:history="1">
+          <w:hyperlink w:anchor="_Toc488160636" w:history="1">
             <w:r>
               <w:rPr>
                 <w:rStyle w:val="Hyperlink"/>
@@ -2085,7 +2087,7 @@
                 <w:noProof/>
                 <w:webHidden/>
               </w:rPr>
-              <w:instrText xml:space="preserve"> PAGEREF _Toc488159808 \h </w:instrText>
+              <w:instrText xml:space="preserve"> PAGEREF _Toc488160636 \h </w:instrText>
             </w:r>
             <w:r>
               <w:rPr>
@@ -2127,7 +2129,7 @@
               <w:noProof/>
             </w:rPr>
           </w:pPr>
-          <w:hyperlink w:anchor="_Toc488159809" w:history="1">
+          <w:hyperlink w:anchor="_Toc488160637" w:history="1">
             <w:r>
               <w:rPr>
                 <w:rStyle w:val="Hyperlink"/>
@@ -2154,7 +2156,7 @@
                 <w:noProof/>
                 <w:webHidden/>
               </w:rPr>
-              <w:instrText xml:space="preserve"> PAGEREF _Toc488159809 \h </w:instrText>
+              <w:instrText xml:space="preserve"> PAGEREF _Toc488160637 \h </w:instrText>
             </w:r>
             <w:r>
               <w:rPr>
@@ -2196,7 +2198,7 @@
               <w:noProof/>
             </w:rPr>
           </w:pPr>
-          <w:hyperlink w:anchor="_Toc488159810" w:history="1">
+          <w:hyperlink w:anchor="_Toc488160638" w:history="1">
             <w:r>
               <w:rPr>
                 <w:rStyle w:val="Hyperlink"/>
@@ -2223,7 +2225,7 @@
                 <w:noProof/>
                 <w:webHidden/>
               </w:rPr>
-              <w:instrText xml:space="preserve"> PAGEREF _Toc488159810 \h </w:instrText>
+              <w:instrText xml:space="preserve"> PAGEREF _Toc488160638 \h </w:instrText>
             </w:r>
             <w:r>
               <w:rPr>
@@ -2265,7 +2267,7 @@
               <w:noProof/>
             </w:rPr>
           </w:pPr>
-          <w:hyperlink w:anchor="_Toc488159811" w:history="1">
+          <w:hyperlink w:anchor="_Toc488160639" w:history="1">
             <w:r>
               <w:rPr>
                 <w:rStyle w:val="Hyperlink"/>
@@ -2292,7 +2294,7 @@
                 <w:noProof/>
                 <w:webHidden/>
               </w:rPr>
-              <w:instrText xml:space="preserve"> PAGEREF _Toc488159811 \h </w:instrText>
+              <w:instrText xml:space="preserve"> PAGEREF _Toc488160639 \h </w:instrText>
             </w:r>
             <w:r>
               <w:rPr>
@@ -2334,7 +2336,7 @@
               <w:noProof/>
             </w:rPr>
           </w:pPr>
-          <w:hyperlink w:anchor="_Toc488159812" w:history="1">
+          <w:hyperlink w:anchor="_Toc488160640" w:history="1">
             <w:r>
               <w:rPr>
                 <w:rStyle w:val="Hyperlink"/>
@@ -2361,7 +2363,7 @@
                 <w:noProof/>
                 <w:webHidden/>
               </w:rPr>
-              <w:instrText xml:space="preserve"> PAGEREF _Toc488159812 \h </w:instrText>
+              <w:instrText xml:space="preserve"> PAGEREF _Toc488160640 \h </w:instrText>
             </w:r>
             <w:r>
               <w:rPr>
@@ -2403,7 +2405,7 @@
               <w:noProof/>
             </w:rPr>
           </w:pPr>
-          <w:hyperlink w:anchor="_Toc488159813" w:history="1">
+          <w:hyperlink w:anchor="_Toc488160641" w:history="1">
             <w:r>
               <w:rPr>
                 <w:rStyle w:val="Hyperlink"/>
@@ -2430,7 +2432,7 @@
                 <w:noProof/>
                 <w:webHidden/>
               </w:rPr>
-              <w:instrText xml:space="preserve"> PAGEREF _Toc488159813 \h </w:instrText>
+              <w:instrText xml:space="preserve"> PAGEREF _Toc488160641 \h </w:instrText>
             </w:r>
             <w:r>
               <w:rPr>
@@ -2472,7 +2474,7 @@
               <w:noProof/>
             </w:rPr>
           </w:pPr>
-          <w:hyperlink w:anchor="_Toc488159814" w:history="1">
+          <w:hyperlink w:anchor="_Toc488160642" w:history="1">
             <w:r>
               <w:rPr>
                 <w:rStyle w:val="Hyperlink"/>
@@ -2499,7 +2501,7 @@
                 <w:noProof/>
                 <w:webHidden/>
               </w:rPr>
-              <w:instrText xml:space="preserve"> PAGEREF _Toc488159814 \h </w:instrText>
+              <w:instrText xml:space="preserve"> PAGEREF _Toc488160642 \h </w:instrText>
             </w:r>
             <w:r>
               <w:rPr>
@@ -2541,7 +2543,7 @@
               <w:noProof/>
             </w:rPr>
           </w:pPr>
-          <w:hyperlink w:anchor="_Toc488159815" w:history="1">
+          <w:hyperlink w:anchor="_Toc488160643" w:history="1">
             <w:r>
               <w:rPr>
                 <w:rStyle w:val="Hyperlink"/>
@@ -2568,7 +2570,7 @@
                 <w:noProof/>
                 <w:webHidden/>
               </w:rPr>
-              <w:instrText xml:space="preserve"> PAGEREF _Toc488159815 \h </w:instrText>
+              <w:instrText xml:space="preserve"> PAGEREF _Toc488160643 \h </w:instrText>
             </w:r>
             <w:r>
               <w:rPr>
@@ -2610,7 +2612,7 @@
               <w:noProof/>
             </w:rPr>
           </w:pPr>
-          <w:hyperlink w:anchor="_Toc488159816" w:history="1">
+          <w:hyperlink w:anchor="_Toc488160644" w:history="1">
             <w:r>
               <w:rPr>
                 <w:rStyle w:val="Hyperlink"/>
@@ -2637,7 +2639,7 @@
                 <w:noProof/>
                 <w:webHidden/>
               </w:rPr>
-              <w:instrText xml:space="preserve"> PAGEREF _Toc488159816 \h </w:instrText>
+              <w:instrText xml:space="preserve"> PAGEREF _Toc488160644 \h </w:instrText>
             </w:r>
             <w:r>
               <w:rPr>
@@ -2679,7 +2681,7 @@
               <w:noProof/>
             </w:rPr>
           </w:pPr>
-          <w:hyperlink w:anchor="_Toc488159817" w:history="1">
+          <w:hyperlink w:anchor="_Toc488160645" w:history="1">
             <w:r>
               <w:rPr>
                 <w:rStyle w:val="Hyperlink"/>
@@ -2706,7 +2708,7 @@
                 <w:noProof/>
                 <w:webHidden/>
               </w:rPr>
-              <w:instrText xml:space="preserve"> PAGEREF _Toc488159817 \h </w:instrText>
+              <w:instrText xml:space="preserve"> PAGEREF _Toc488160645 \h </w:instrText>
             </w:r>
             <w:r>
               <w:rPr>
@@ -2748,7 +2750,7 @@
               <w:noProof/>
             </w:rPr>
           </w:pPr>
-          <w:hyperlink w:anchor="_Toc488159818" w:history="1">
+          <w:hyperlink w:anchor="_Toc488160646" w:history="1">
             <w:r>
               <w:rPr>
                 <w:rStyle w:val="Hyperlink"/>
@@ -2775,7 +2777,7 @@
                 <w:noProof/>
                 <w:webHidden/>
               </w:rPr>
-              <w:instrText xml:space="preserve"> PAGEREF _Toc488159818 \h </w:instrText>
+              <w:instrText xml:space="preserve"> PAGEREF _Toc488160646 \h </w:instrText>
             </w:r>
             <w:r>
               <w:rPr>
@@ -2817,7 +2819,7 @@
               <w:noProof/>
             </w:rPr>
           </w:pPr>
-          <w:hyperlink w:anchor="_Toc488159819" w:history="1">
+          <w:hyperlink w:anchor="_Toc488160647" w:history="1">
             <w:r>
               <w:rPr>
                 <w:rStyle w:val="Hyperlink"/>
@@ -2844,7 +2846,7 @@
                 <w:noProof/>
                 <w:webHidden/>
               </w:rPr>
-              <w:instrText xml:space="preserve"> PAGEREF _Toc488159819 \h </w:instrText>
+              <w:instrText xml:space="preserve"> PAGEREF _Toc488160647 \h </w:instrText>
             </w:r>
             <w:r>
               <w:rPr>
@@ -2886,7 +2888,7 @@
               <w:noProof/>
             </w:rPr>
           </w:pPr>
-          <w:hyperlink w:anchor="_Toc488159820" w:history="1">
+          <w:hyperlink w:anchor="_Toc488160648" w:history="1">
             <w:r>
               <w:rPr>
                 <w:rStyle w:val="Hyperlink"/>
@@ -2913,7 +2915,7 @@
                 <w:noProof/>
                 <w:webHidden/>
               </w:rPr>
-              <w:instrText xml:space="preserve"> PAGEREF _Toc488159820 \h </w:instrText>
+              <w:instrText xml:space="preserve"> PAGEREF _Toc488160648 \h </w:instrText>
             </w:r>
             <w:r>
               <w:rPr>
@@ -2955,7 +2957,7 @@
               <w:noProof/>
             </w:rPr>
           </w:pPr>
-          <w:hyperlink w:anchor="_Toc488159821" w:history="1">
+          <w:hyperlink w:anchor="_Toc488160649" w:history="1">
             <w:r>
               <w:rPr>
                 <w:rStyle w:val="Hyperlink"/>
@@ -2982,7 +2984,7 @@
                 <w:noProof/>
                 <w:webHidden/>
               </w:rPr>
-              <w:instrText xml:space="preserve"> PAGEREF _Toc488159821 \h </w:instrText>
+              <w:instrText xml:space="preserve"> PAGEREF _Toc488160649 \h </w:instrText>
             </w:r>
             <w:r>
               <w:rPr>
@@ -3024,7 +3026,7 @@
               <w:noProof/>
             </w:rPr>
           </w:pPr>
-          <w:hyperlink w:anchor="_Toc488159822" w:history="1">
+          <w:hyperlink w:anchor="_Toc488160650" w:history="1">
             <w:r>
               <w:rPr>
                 <w:rStyle w:val="Hyperlink"/>
@@ -3051,7 +3053,7 @@
                 <w:noProof/>
                 <w:webHidden/>
               </w:rPr>
-              <w:instrText xml:space="preserve"> PAGEREF _Toc488159822 \h </w:instrText>
+              <w:instrText xml:space="preserve"> PAGEREF _Toc488160650 \h </w:instrText>
             </w:r>
             <w:r>
               <w:rPr>
@@ -3093,7 +3095,7 @@
               <w:noProof/>
             </w:rPr>
           </w:pPr>
-          <w:hyperlink w:anchor="_Toc488159823" w:history="1">
+          <w:hyperlink w:anchor="_Toc488160651" w:history="1">
             <w:r>
               <w:rPr>
                 <w:rStyle w:val="Hyperlink"/>
@@ -3120,7 +3122,7 @@
                 <w:noProof/>
                 <w:webHidden/>
               </w:rPr>
-              <w:instrText xml:space="preserve"> PAGEREF _Toc488159823 \h </w:instrText>
+              <w:instrText xml:space="preserve"> PAGEREF _Toc488160651 \h </w:instrText>
             </w:r>
             <w:r>
               <w:rPr>
@@ -3162,7 +3164,7 @@
               <w:noProof/>
             </w:rPr>
           </w:pPr>
-          <w:hyperlink w:anchor="_Toc488159824" w:history="1">
+          <w:hyperlink w:anchor="_Toc488160652" w:history="1">
             <w:r>
               <w:rPr>
                 <w:rStyle w:val="Hyperlink"/>
@@ -3189,7 +3191,7 @@
                 <w:noProof/>
                 <w:webHidden/>
               </w:rPr>
-              <w:instrText xml:space="preserve"> PAGEREF _Toc488159824 \h </w:instrText>
+              <w:instrText xml:space="preserve"> PAGEREF _Toc488160652 \h </w:instrText>
             </w:r>
             <w:r>
               <w:rPr>
@@ -3231,7 +3233,7 @@
               <w:noProof/>
             </w:rPr>
           </w:pPr>
-          <w:hyperlink w:anchor="_Toc488159825" w:history="1">
+          <w:hyperlink w:anchor="_Toc488160653" w:history="1">
             <w:r>
               <w:rPr>
                 <w:rStyle w:val="Hyperlink"/>
@@ -3258,7 +3260,7 @@
                 <w:noProof/>
                 <w:webHidden/>
               </w:rPr>
-              <w:instrText xml:space="preserve"> PAGEREF _Toc488159825 \h </w:instrText>
+              <w:instrText xml:space="preserve"> PAGEREF _Toc488160653 \h </w:instrText>
             </w:r>
             <w:r>
               <w:rPr>
@@ -3300,7 +3302,7 @@
               <w:noProof/>
             </w:rPr>
           </w:pPr>
-          <w:hyperlink w:anchor="_Toc488159826" w:history="1">
+          <w:hyperlink w:anchor="_Toc488160654" w:history="1">
             <w:r>
               <w:rPr>
                 <w:rStyle w:val="Hyperlink"/>
@@ -3327,7 +3329,7 @@
                 <w:noProof/>
                 <w:webHidden/>
               </w:rPr>
-              <w:instrText xml:space="preserve"> PAGEREF _Toc488159826 \h </w:instrText>
+              <w:instrText xml:space="preserve"> PAGEREF _Toc488160654 \h </w:instrText>
             </w:r>
             <w:r>
               <w:rPr>
@@ -3369,7 +3371,7 @@
               <w:noProof/>
             </w:rPr>
           </w:pPr>
-          <w:hyperlink w:anchor="_Toc488159827" w:history="1">
+          <w:hyperlink w:anchor="_Toc488160655" w:history="1">
             <w:r>
               <w:rPr>
                 <w:rStyle w:val="Hyperlink"/>
@@ -3396,7 +3398,7 @@
                 <w:noProof/>
                 <w:webHidden/>
               </w:rPr>
-              <w:instrText xml:space="preserve"> PAGEREF _Toc488159827 \h </w:instrText>
+              <w:instrText xml:space="preserve"> PAGEREF _Toc488160655 \h </w:instrText>
             </w:r>
             <w:r>
               <w:rPr>
@@ -3438,7 +3440,7 @@
               <w:noProof/>
             </w:rPr>
           </w:pPr>
-          <w:hyperlink w:anchor="_Toc488159828" w:history="1">
+          <w:hyperlink w:anchor="_Toc488160656" w:history="1">
             <w:r>
               <w:rPr>
                 <w:rStyle w:val="Hyperlink"/>
@@ -3465,7 +3467,7 @@
                 <w:noProof/>
                 <w:webHidden/>
               </w:rPr>
-              <w:instrText xml:space="preserve"> PAGEREF _Toc488159828 \h </w:instrText>
+              <w:instrText xml:space="preserve"> PAGEREF _Toc488160656 \h </w:instrText>
             </w:r>
             <w:r>
               <w:rPr>
@@ -3507,7 +3509,7 @@
               <w:noProof/>
             </w:rPr>
           </w:pPr>
-          <w:hyperlink w:anchor="_Toc488159829" w:history="1">
+          <w:hyperlink w:anchor="_Toc488160657" w:history="1">
             <w:r>
               <w:rPr>
                 <w:rStyle w:val="Hyperlink"/>
@@ -3534,7 +3536,7 @@
                 <w:noProof/>
                 <w:webHidden/>
               </w:rPr>
-              <w:instrText xml:space="preserve"> PAGEREF _Toc488159829 \h </w:instrText>
+              <w:instrText xml:space="preserve"> PAGEREF _Toc488160657 \h </w:instrText>
             </w:r>
             <w:r>
               <w:rPr>
@@ -3591,14 +3593,12 @@
       <w:r>
         <w:br w:type="page"/>
       </w:r>
-      <w:bookmarkStart w:id="2" w:name="_GoBack"/>
-      <w:bookmarkEnd w:id="2"/>
     </w:p>
     <w:p>
       <w:pPr>
         <w:pStyle w:val="Heading1"/>
       </w:pPr>
-      <w:bookmarkStart w:id="3" w:name="_Toc488159784"/>
+      <w:bookmarkStart w:id="3" w:name="_Toc488160612"/>
       <w:r>
         <w:t>Introduction</w:t>
       </w:r>
@@ -3693,7 +3693,7 @@
       <w:pPr>
         <w:pStyle w:val="Heading2"/>
       </w:pPr>
-      <w:bookmarkStart w:id="4" w:name="_Toc488159785"/>
+      <w:bookmarkStart w:id="4" w:name="_Toc488160613"/>
       <w:r>
         <w:t>BISM Normalizer summary</w:t>
       </w:r>
@@ -3802,7 +3802,7 @@
       <w:pPr>
         <w:pStyle w:val="Heading2"/>
       </w:pPr>
-      <w:bookmarkStart w:id="5" w:name="_Toc488159786"/>
+      <w:bookmarkStart w:id="5" w:name="_Toc488160614"/>
       <w:r>
         <w:t xml:space="preserve">Self-service &amp; </w:t>
       </w:r>
@@ -3960,7 +3960,7 @@
       <w:pPr>
         <w:pStyle w:val="Heading3"/>
       </w:pPr>
-      <w:bookmarkStart w:id="7" w:name="_Toc488159787"/>
+      <w:bookmarkStart w:id="7" w:name="_Toc488160615"/>
       <w:bookmarkEnd w:id="6"/>
       <w:r>
         <w:t>Migration to corporate BI</w:t>
@@ -4054,23 +4054,36 @@
       <w:r>
         <w:t>.</w:t>
       </w:r>
-    </w:p>
-    <w:p>
       <w:bookmarkStart w:id="8" w:name="_Hlk487043171"/>
       <w:r>
+        <w:t xml:space="preserve"> </w:t>
+      </w:r>
+      <w:r>
         <w:t xml:space="preserve">This process </w:t>
       </w:r>
       <w:r>
         <w:t xml:space="preserve">reduces the overhead of managing </w:t>
       </w:r>
       <w:r>
-        <w:t xml:space="preserve">redundant copies of the same data, as well as standardization of definitions. For example, different versions of the same metrics </w:t>
+        <w:t xml:space="preserve">redundant copies of the same data, </w:t>
+      </w:r>
+      <w:r>
+        <w:t>and helps standardize</w:t>
+      </w:r>
+      <w:r>
+        <w:t xml:space="preserve"> </w:t>
+      </w:r>
+      <w:r>
+        <w:t>data</w:t>
+      </w:r>
+      <w:r>
+        <w:t xml:space="preserve"> definitions. For example, different versions of the same metrics </w:t>
       </w:r>
       <w:r>
         <w:t>can</w:t>
       </w:r>
       <w:r>
-        <w:t xml:space="preserve"> be highlighted and then corrected.</w:t>
+        <w:t xml:space="preserve"> be highlighted and corrected.</w:t>
       </w:r>
       <w:bookmarkEnd w:id="8"/>
     </w:p>
@@ -4091,7 +4104,7 @@
         <w:t xml:space="preserve"> </w:t>
       </w:r>
       <w:r>
-        <w:t xml:space="preserve">may perhaps </w:t>
+        <w:t xml:space="preserve">perhaps </w:t>
       </w:r>
       <w:r>
         <w:t>don’t</w:t>
@@ -4171,7 +4184,7 @@
         <w:pStyle w:val="Heading2"/>
       </w:pPr>
       <w:bookmarkStart w:id="9" w:name="_Hlk487042279"/>
-      <w:bookmarkStart w:id="10" w:name="_Toc488159788"/>
+      <w:bookmarkStart w:id="10" w:name="_Toc488160616"/>
       <w:r>
         <w:t>How the Microsoft platform can help</w:t>
       </w:r>
@@ -4431,7 +4444,7 @@
         <w:pStyle w:val="Heading2"/>
       </w:pPr>
       <w:bookmarkStart w:id="11" w:name="_Hlk487040364"/>
-      <w:bookmarkStart w:id="12" w:name="_Toc488159789"/>
+      <w:bookmarkStart w:id="12" w:name="_Toc488160617"/>
       <w:r>
         <w:t>Import from Power BI Desktop</w:t>
       </w:r>
@@ -4593,7 +4606,7 @@
         <w:pStyle w:val="Heading2"/>
       </w:pPr>
       <w:bookmarkStart w:id="14" w:name="_Hlk487043341"/>
-      <w:bookmarkStart w:id="15" w:name="_Toc488159790"/>
+      <w:bookmarkStart w:id="15" w:name="_Toc488160618"/>
       <w:bookmarkEnd w:id="13"/>
       <w:bookmarkEnd w:id="11"/>
       <w:r>
@@ -4667,7 +4680,7 @@
       <w:pPr>
         <w:pStyle w:val="Heading2"/>
       </w:pPr>
-      <w:bookmarkStart w:id="16" w:name="_Toc488159791"/>
+      <w:bookmarkStart w:id="16" w:name="_Toc488160619"/>
       <w:bookmarkEnd w:id="14"/>
       <w:r>
         <w:t>Tabular model d</w:t>
@@ -4719,7 +4732,7 @@
       <w:pPr>
         <w:pStyle w:val="Heading3"/>
       </w:pPr>
-      <w:bookmarkStart w:id="17" w:name="_Toc488159792"/>
+      <w:bookmarkStart w:id="17" w:name="_Toc488160620"/>
       <w:r>
         <w:t>Traditional all-or-nothing deploymen</w:t>
       </w:r>
@@ -4824,7 +4837,7 @@
       <w:pPr>
         <w:pStyle w:val="Heading3"/>
       </w:pPr>
-      <w:bookmarkStart w:id="18" w:name="_Toc488159793"/>
+      <w:bookmarkStart w:id="18" w:name="_Toc488160621"/>
       <w:r>
         <w:t>Partial</w:t>
       </w:r>
@@ -4981,7 +4994,7 @@
       <w:pPr>
         <w:pStyle w:val="Heading3"/>
       </w:pPr>
-      <w:bookmarkStart w:id="19" w:name="_Toc488159794"/>
+      <w:bookmarkStart w:id="19" w:name="_Toc488160622"/>
       <w:r>
         <w:t>D</w:t>
       </w:r>
@@ -5129,7 +5142,7 @@
         <w:pStyle w:val="Heading1"/>
       </w:pPr>
       <w:bookmarkStart w:id="20" w:name="_Hlk487039061"/>
-      <w:bookmarkStart w:id="21" w:name="_Toc488159795"/>
+      <w:bookmarkStart w:id="21" w:name="_Toc488160623"/>
       <w:r>
         <w:t>Set up</w:t>
       </w:r>
@@ -5348,7 +5361,7 @@
       <w:pPr>
         <w:pStyle w:val="Heading1"/>
       </w:pPr>
-      <w:bookmarkStart w:id="22" w:name="_Toc488159796"/>
+      <w:bookmarkStart w:id="22" w:name="_Toc488160624"/>
       <w:r>
         <w:t>C</w:t>
       </w:r>
@@ -5423,7 +5436,7 @@
       <w:pPr>
         <w:pStyle w:val="Heading2"/>
       </w:pPr>
-      <w:bookmarkStart w:id="23" w:name="_Toc488159797"/>
+      <w:bookmarkStart w:id="23" w:name="_Toc488160625"/>
       <w:r>
         <w:t>New comparison</w:t>
       </w:r>
@@ -5688,7 +5701,7 @@
       <w:pPr>
         <w:pStyle w:val="Heading2"/>
       </w:pPr>
-      <w:bookmarkStart w:id="24" w:name="_Toc488159798"/>
+      <w:bookmarkStart w:id="24" w:name="_Toc488160626"/>
       <w:r>
         <w:t>Select actions to be applied</w:t>
       </w:r>
@@ -5894,7 +5907,7 @@
       <w:pPr>
         <w:pStyle w:val="Heading2"/>
       </w:pPr>
-      <w:bookmarkStart w:id="25" w:name="_Toc488159799"/>
+      <w:bookmarkStart w:id="25" w:name="_Toc488160627"/>
       <w:r>
         <w:t>Harvesting objects for reuse in mature models</w:t>
       </w:r>
@@ -6005,7 +6018,7 @@
         <w:pStyle w:val="Heading2"/>
       </w:pPr>
       <w:bookmarkStart w:id="26" w:name="_Validate_selection"/>
-      <w:bookmarkStart w:id="27" w:name="_Toc488159800"/>
+      <w:bookmarkStart w:id="27" w:name="_Toc488160628"/>
       <w:bookmarkEnd w:id="26"/>
       <w:r>
         <w:t>Validate selection</w:t>
@@ -6511,7 +6524,7 @@
       <w:pPr>
         <w:pStyle w:val="Heading2"/>
       </w:pPr>
-      <w:bookmarkStart w:id="28" w:name="_Toc488159801"/>
+      <w:bookmarkStart w:id="28" w:name="_Toc488160629"/>
       <w:r>
         <w:t>Script generation</w:t>
       </w:r>
@@ -6676,7 +6689,7 @@
       <w:pPr>
         <w:pStyle w:val="Heading2"/>
       </w:pPr>
-      <w:bookmarkStart w:id="29" w:name="_Toc488159802"/>
+      <w:bookmarkStart w:id="29" w:name="_Toc488160630"/>
       <w:r>
         <w:t>R</w:t>
       </w:r>
@@ -6822,7 +6835,7 @@
       <w:pPr>
         <w:pStyle w:val="Heading2"/>
       </w:pPr>
-      <w:bookmarkStart w:id="30" w:name="_Toc488159803"/>
+      <w:bookmarkStart w:id="30" w:name="_Toc488160631"/>
       <w:r>
         <w:t>Update target</w:t>
       </w:r>
@@ -7246,7 +7259,7 @@
       <w:pPr>
         <w:pStyle w:val="Heading1"/>
       </w:pPr>
-      <w:bookmarkStart w:id="31" w:name="_Toc488159804"/>
+      <w:bookmarkStart w:id="31" w:name="_Toc488160632"/>
       <w:r>
         <w:t>Saving comparisons</w:t>
       </w:r>
@@ -7334,7 +7347,7 @@
         <w:pStyle w:val="Heading2"/>
       </w:pPr>
       <w:bookmarkStart w:id="32" w:name="_Deployment_configurations"/>
-      <w:bookmarkStart w:id="33" w:name="_Toc488159805"/>
+      <w:bookmarkStart w:id="33" w:name="_Toc488160633"/>
       <w:bookmarkEnd w:id="32"/>
       <w:r>
         <w:t>Deployment configurations</w:t>
@@ -7356,7 +7369,7 @@
       <w:pPr>
         <w:pStyle w:val="Heading2"/>
       </w:pPr>
-      <w:bookmarkStart w:id="34" w:name="_Toc488159806"/>
+      <w:bookmarkStart w:id="34" w:name="_Toc488160634"/>
       <w:r>
         <w:t>Add BSMN file to a project</w:t>
       </w:r>
@@ -7426,7 +7439,7 @@
       <w:pPr>
         <w:pStyle w:val="Heading2"/>
       </w:pPr>
-      <w:bookmarkStart w:id="35" w:name="_Toc488159807"/>
+      <w:bookmarkStart w:id="35" w:name="_Toc488160635"/>
       <w:r>
         <w:t>View code behind</w:t>
       </w:r>
@@ -7499,7 +7512,7 @@
       <w:pPr>
         <w:pStyle w:val="Heading2"/>
       </w:pPr>
-      <w:bookmarkStart w:id="36" w:name="_Toc488159808"/>
+      <w:bookmarkStart w:id="36" w:name="_Toc488160636"/>
       <w:r>
         <w:t>Associate BSMN file types with Visual Studio</w:t>
       </w:r>
@@ -7597,7 +7610,7 @@
       <w:pPr>
         <w:pStyle w:val="Heading1"/>
       </w:pPr>
-      <w:bookmarkStart w:id="37" w:name="_Toc488159809"/>
+      <w:bookmarkStart w:id="37" w:name="_Toc488160637"/>
       <w:r>
         <w:t>Comparison o</w:t>
       </w:r>
@@ -7736,7 +7749,7 @@
       <w:pPr>
         <w:pStyle w:val="Heading2"/>
       </w:pPr>
-      <w:bookmarkStart w:id="38" w:name="_Toc488159810"/>
+      <w:bookmarkStart w:id="38" w:name="_Toc488160638"/>
       <w:r>
         <w:t>Include perspectives</w:t>
       </w:r>
@@ -7751,7 +7764,7 @@
       <w:pPr>
         <w:pStyle w:val="Heading3"/>
       </w:pPr>
-      <w:bookmarkStart w:id="39" w:name="_Toc488159811"/>
+      <w:bookmarkStart w:id="39" w:name="_Toc488160639"/>
       <w:r>
         <w:t>For perspective updates, merge selections (not replace)</w:t>
       </w:r>
@@ -7970,7 +7983,7 @@
       <w:pPr>
         <w:pStyle w:val="Heading2"/>
       </w:pPr>
-      <w:bookmarkStart w:id="40" w:name="_Toc488159812"/>
+      <w:bookmarkStart w:id="40" w:name="_Toc488160640"/>
       <w:r>
         <w:t>Include cultures</w:t>
       </w:r>
@@ -7985,7 +7998,7 @@
       <w:pPr>
         <w:pStyle w:val="Heading3"/>
       </w:pPr>
-      <w:bookmarkStart w:id="41" w:name="_Toc488159813"/>
+      <w:bookmarkStart w:id="41" w:name="_Toc488160641"/>
       <w:r>
         <w:t>For culture updates, merge translations (not replace)</w:t>
       </w:r>
@@ -8015,7 +8028,7 @@
       <w:pPr>
         <w:pStyle w:val="Heading2"/>
       </w:pPr>
-      <w:bookmarkStart w:id="42" w:name="_Toc488159814"/>
+      <w:bookmarkStart w:id="42" w:name="_Toc488160642"/>
       <w:r>
         <w:t>Include roles</w:t>
       </w:r>
@@ -8030,7 +8043,7 @@
       <w:pPr>
         <w:pStyle w:val="Heading2"/>
       </w:pPr>
-      <w:bookmarkStart w:id="43" w:name="_Toc488159815"/>
+      <w:bookmarkStart w:id="43" w:name="_Toc488160643"/>
       <w:r>
         <w:t>Consider partitions when comparing tables</w:t>
       </w:r>
@@ -8207,7 +8220,7 @@
       <w:pPr>
         <w:pStyle w:val="Heading2"/>
       </w:pPr>
-      <w:bookmarkStart w:id="44" w:name="_Toc488159816"/>
+      <w:bookmarkStart w:id="44" w:name="_Toc488160644"/>
       <w:r>
         <w:t>For table updates, retain partitions (not replace)</w:t>
       </w:r>
@@ -8226,7 +8239,7 @@
         <w:pStyle w:val="Heading2"/>
       </w:pPr>
       <w:bookmarkStart w:id="45" w:name="_Display_warnings_for"/>
-      <w:bookmarkStart w:id="46" w:name="_Toc488159817"/>
+      <w:bookmarkStart w:id="46" w:name="_Toc488160645"/>
       <w:bookmarkEnd w:id="45"/>
       <w:r>
         <w:t>Display warnings for measure dependencies (DAX reference to missing measure/column)</w:t>
@@ -8358,7 +8371,7 @@
         <w:pStyle w:val="Heading2"/>
       </w:pPr>
       <w:bookmarkStart w:id="47" w:name="_Database_deployment"/>
-      <w:bookmarkStart w:id="48" w:name="_Toc488159818"/>
+      <w:bookmarkStart w:id="48" w:name="_Toc488160646"/>
       <w:bookmarkEnd w:id="47"/>
       <w:r>
         <w:t>Database deployment</w:t>
@@ -8389,7 +8402,7 @@
       <w:pPr>
         <w:pStyle w:val="Heading3"/>
       </w:pPr>
-      <w:bookmarkStart w:id="49" w:name="_Toc488159819"/>
+      <w:bookmarkStart w:id="49" w:name="_Toc488160647"/>
       <w:r>
         <w:t>Processing option</w:t>
       </w:r>
@@ -8480,7 +8493,7 @@
       <w:pPr>
         <w:pStyle w:val="Heading3"/>
       </w:pPr>
-      <w:bookmarkStart w:id="50" w:name="_Toc488159820"/>
+      <w:bookmarkStart w:id="50" w:name="_Toc488160648"/>
       <w:r>
         <w:t>Process only affected tables</w:t>
       </w:r>
@@ -8551,7 +8564,7 @@
       <w:pPr>
         <w:pStyle w:val="Heading1"/>
       </w:pPr>
-      <w:bookmarkStart w:id="51" w:name="_Toc488159821"/>
+      <w:bookmarkStart w:id="51" w:name="_Toc488160649"/>
       <w:r>
         <w:t>Command-line execution</w:t>
       </w:r>
@@ -8572,7 +8585,7 @@
       <w:pPr>
         <w:pStyle w:val="Heading2"/>
       </w:pPr>
-      <w:bookmarkStart w:id="52" w:name="_Toc488159822"/>
+      <w:bookmarkStart w:id="52" w:name="_Toc488160650"/>
       <w:r>
         <w:rPr>
           <w:rStyle w:val="Strong"/>
@@ -8648,7 +8661,7 @@
       <w:pPr>
         <w:pStyle w:val="Heading2"/>
       </w:pPr>
-      <w:bookmarkStart w:id="53" w:name="_Toc488159823"/>
+      <w:bookmarkStart w:id="53" w:name="_Toc488160651"/>
       <w:r>
         <w:rPr>
           <w:rStyle w:val="Strong"/>
@@ -8769,7 +8782,7 @@
       <w:pPr>
         <w:pStyle w:val="Heading3"/>
       </w:pPr>
-      <w:bookmarkStart w:id="54" w:name="_Toc488159824"/>
+      <w:bookmarkStart w:id="54" w:name="_Toc488160652"/>
       <w:r>
         <w:rPr>
           <w:rStyle w:val="Strong"/>
@@ -8789,7 +8802,7 @@
       <w:pPr>
         <w:pStyle w:val="Heading2"/>
       </w:pPr>
-      <w:bookmarkStart w:id="55" w:name="_Toc488159825"/>
+      <w:bookmarkStart w:id="55" w:name="_Toc488160653"/>
       <w:r>
         <w:rPr>
           <w:rStyle w:val="Strong"/>
@@ -8933,7 +8946,7 @@
       <w:pPr>
         <w:pStyle w:val="Heading2"/>
       </w:pPr>
-      <w:bookmarkStart w:id="56" w:name="_Toc488159826"/>
+      <w:bookmarkStart w:id="56" w:name="_Toc488160654"/>
       <w:r>
         <w:rPr>
           <w:rStyle w:val="Strong"/>
@@ -8968,7 +8981,7 @@
       <w:pPr>
         <w:pStyle w:val="Heading2"/>
       </w:pPr>
-      <w:bookmarkStart w:id="57" w:name="_Toc488159827"/>
+      <w:bookmarkStart w:id="57" w:name="_Toc488160655"/>
       <w:r>
         <w:rPr>
           <w:rStyle w:val="Strong"/>
@@ -9006,7 +9019,7 @@
       <w:pPr>
         <w:pStyle w:val="Heading2"/>
       </w:pPr>
-      <w:bookmarkStart w:id="58" w:name="_Toc488159828"/>
+      <w:bookmarkStart w:id="58" w:name="_Toc488160656"/>
       <w:r>
         <w:rPr>
           <w:rStyle w:val="Strong"/>
@@ -9333,7 +9346,7 @@
         <w:pStyle w:val="Heading1"/>
       </w:pPr>
       <w:bookmarkStart w:id="59" w:name="_Toc484686445"/>
-      <w:bookmarkStart w:id="60" w:name="_Toc488159829"/>
+      <w:bookmarkStart w:id="60" w:name="_Toc488160657"/>
       <w:r>
         <w:t>Additional Resources</w:t>
       </w:r>
@@ -13527,7 +13540,7 @@
 </file>
 
 <file path=customXml/itemProps1.xml><?xml version="1.0" encoding="utf-8"?>
-<ds:datastoreItem xmlns:ds="http://schemas.openxmlformats.org/officeDocument/2006/customXml" ds:itemID="{613D08BB-9DB6-4157-B7B8-416F1CE88DD2}">
+<ds:datastoreItem xmlns:ds="http://schemas.openxmlformats.org/officeDocument/2006/customXml" ds:itemID="{7A0B7EB0-A35D-4D14-87DB-813D3C575CD2}">
   <ds:schemaRefs>
     <ds:schemaRef ds:uri="http://schemas.openxmlformats.org/officeDocument/2006/bibliography"/>
   </ds:schemaRefs>

--- a/BismNormalizer/Model Comparison and Merging for Analysis Services.docx
+++ b/BismNormalizer/Model Comparison and Merging for Analysis Services.docx
@@ -373,8 +373,6 @@
             <w:t>Contents</w:t>
           </w:r>
         </w:p>
-        <w:bookmarkStart w:id="2" w:name="_GoBack"/>
-        <w:bookmarkEnd w:id="2"/>
         <w:p>
           <w:pPr>
             <w:pStyle w:val="TOC1"/>
@@ -404,7 +402,7 @@
             </w:rPr>
             <w:fldChar w:fldCharType="separate"/>
           </w:r>
-          <w:hyperlink w:anchor="_Toc488160612" w:history="1">
+          <w:hyperlink w:anchor="_Toc488215986" w:history="1">
             <w:r>
               <w:rPr>
                 <w:rStyle w:val="Hyperlink"/>
@@ -431,7 +429,7 @@
                 <w:noProof/>
                 <w:webHidden/>
               </w:rPr>
-              <w:instrText xml:space="preserve"> PAGEREF _Toc488160612 \h </w:instrText>
+              <w:instrText xml:space="preserve"> PAGEREF _Toc488215986 \h </w:instrText>
             </w:r>
             <w:r>
               <w:rPr>
@@ -473,7 +471,7 @@
               <w:noProof/>
             </w:rPr>
           </w:pPr>
-          <w:hyperlink w:anchor="_Toc488160613" w:history="1">
+          <w:hyperlink w:anchor="_Toc488215987" w:history="1">
             <w:r>
               <w:rPr>
                 <w:rStyle w:val="Hyperlink"/>
@@ -500,7 +498,7 @@
                 <w:noProof/>
                 <w:webHidden/>
               </w:rPr>
-              <w:instrText xml:space="preserve"> PAGEREF _Toc488160613 \h </w:instrText>
+              <w:instrText xml:space="preserve"> PAGEREF _Toc488215987 \h </w:instrText>
             </w:r>
             <w:r>
               <w:rPr>
@@ -542,7 +540,7 @@
               <w:noProof/>
             </w:rPr>
           </w:pPr>
-          <w:hyperlink w:anchor="_Toc488160614" w:history="1">
+          <w:hyperlink w:anchor="_Toc488215988" w:history="1">
             <w:r>
               <w:rPr>
                 <w:rStyle w:val="Hyperlink"/>
@@ -569,7 +567,7 @@
                 <w:noProof/>
                 <w:webHidden/>
               </w:rPr>
-              <w:instrText xml:space="preserve"> PAGEREF _Toc488160614 \h </w:instrText>
+              <w:instrText xml:space="preserve"> PAGEREF _Toc488215988 \h </w:instrText>
             </w:r>
             <w:r>
               <w:rPr>
@@ -611,7 +609,7 @@
               <w:noProof/>
             </w:rPr>
           </w:pPr>
-          <w:hyperlink w:anchor="_Toc488160615" w:history="1">
+          <w:hyperlink w:anchor="_Toc488215989" w:history="1">
             <w:r>
               <w:rPr>
                 <w:rStyle w:val="Hyperlink"/>
@@ -638,7 +636,7 @@
                 <w:noProof/>
                 <w:webHidden/>
               </w:rPr>
-              <w:instrText xml:space="preserve"> PAGEREF _Toc488160615 \h </w:instrText>
+              <w:instrText xml:space="preserve"> PAGEREF _Toc488215989 \h </w:instrText>
             </w:r>
             <w:r>
               <w:rPr>
@@ -680,7 +678,7 @@
               <w:noProof/>
             </w:rPr>
           </w:pPr>
-          <w:hyperlink w:anchor="_Toc488160616" w:history="1">
+          <w:hyperlink w:anchor="_Toc488215990" w:history="1">
             <w:r>
               <w:rPr>
                 <w:rStyle w:val="Hyperlink"/>
@@ -707,7 +705,7 @@
                 <w:noProof/>
                 <w:webHidden/>
               </w:rPr>
-              <w:instrText xml:space="preserve"> PAGEREF _Toc488160616 \h </w:instrText>
+              <w:instrText xml:space="preserve"> PAGEREF _Toc488215990 \h </w:instrText>
             </w:r>
             <w:r>
               <w:rPr>
@@ -749,7 +747,7 @@
               <w:noProof/>
             </w:rPr>
           </w:pPr>
-          <w:hyperlink w:anchor="_Toc488160617" w:history="1">
+          <w:hyperlink w:anchor="_Toc488215991" w:history="1">
             <w:r>
               <w:rPr>
                 <w:rStyle w:val="Hyperlink"/>
@@ -776,7 +774,7 @@
                 <w:noProof/>
                 <w:webHidden/>
               </w:rPr>
-              <w:instrText xml:space="preserve"> PAGEREF _Toc488160617 \h </w:instrText>
+              <w:instrText xml:space="preserve"> PAGEREF _Toc488215991 \h </w:instrText>
             </w:r>
             <w:r>
               <w:rPr>
@@ -818,7 +816,7 @@
               <w:noProof/>
             </w:rPr>
           </w:pPr>
-          <w:hyperlink w:anchor="_Toc488160618" w:history="1">
+          <w:hyperlink w:anchor="_Toc488215992" w:history="1">
             <w:r>
               <w:rPr>
                 <w:rStyle w:val="Hyperlink"/>
@@ -845,7 +843,7 @@
                 <w:noProof/>
                 <w:webHidden/>
               </w:rPr>
-              <w:instrText xml:space="preserve"> PAGEREF _Toc488160618 \h </w:instrText>
+              <w:instrText xml:space="preserve"> PAGEREF _Toc488215992 \h </w:instrText>
             </w:r>
             <w:r>
               <w:rPr>
@@ -887,7 +885,7 @@
               <w:noProof/>
             </w:rPr>
           </w:pPr>
-          <w:hyperlink w:anchor="_Toc488160619" w:history="1">
+          <w:hyperlink w:anchor="_Toc488215993" w:history="1">
             <w:r>
               <w:rPr>
                 <w:rStyle w:val="Hyperlink"/>
@@ -914,7 +912,7 @@
                 <w:noProof/>
                 <w:webHidden/>
               </w:rPr>
-              <w:instrText xml:space="preserve"> PAGEREF _Toc488160619 \h </w:instrText>
+              <w:instrText xml:space="preserve"> PAGEREF _Toc488215993 \h </w:instrText>
             </w:r>
             <w:r>
               <w:rPr>
@@ -956,7 +954,7 @@
               <w:noProof/>
             </w:rPr>
           </w:pPr>
-          <w:hyperlink w:anchor="_Toc488160620" w:history="1">
+          <w:hyperlink w:anchor="_Toc488215994" w:history="1">
             <w:r>
               <w:rPr>
                 <w:rStyle w:val="Hyperlink"/>
@@ -983,7 +981,7 @@
                 <w:noProof/>
                 <w:webHidden/>
               </w:rPr>
-              <w:instrText xml:space="preserve"> PAGEREF _Toc488160620 \h </w:instrText>
+              <w:instrText xml:space="preserve"> PAGEREF _Toc488215994 \h </w:instrText>
             </w:r>
             <w:r>
               <w:rPr>
@@ -1025,7 +1023,7 @@
               <w:noProof/>
             </w:rPr>
           </w:pPr>
-          <w:hyperlink w:anchor="_Toc488160621" w:history="1">
+          <w:hyperlink w:anchor="_Toc488215995" w:history="1">
             <w:r>
               <w:rPr>
                 <w:rStyle w:val="Hyperlink"/>
@@ -1052,7 +1050,7 @@
                 <w:noProof/>
                 <w:webHidden/>
               </w:rPr>
-              <w:instrText xml:space="preserve"> PAGEREF _Toc488160621 \h </w:instrText>
+              <w:instrText xml:space="preserve"> PAGEREF _Toc488215995 \h </w:instrText>
             </w:r>
             <w:r>
               <w:rPr>
@@ -1094,7 +1092,7 @@
               <w:noProof/>
             </w:rPr>
           </w:pPr>
-          <w:hyperlink w:anchor="_Toc488160622" w:history="1">
+          <w:hyperlink w:anchor="_Toc488215996" w:history="1">
             <w:r>
               <w:rPr>
                 <w:rStyle w:val="Hyperlink"/>
@@ -1121,7 +1119,7 @@
                 <w:noProof/>
                 <w:webHidden/>
               </w:rPr>
-              <w:instrText xml:space="preserve"> PAGEREF _Toc488160622 \h </w:instrText>
+              <w:instrText xml:space="preserve"> PAGEREF _Toc488215996 \h </w:instrText>
             </w:r>
             <w:r>
               <w:rPr>
@@ -1163,7 +1161,7 @@
               <w:noProof/>
             </w:rPr>
           </w:pPr>
-          <w:hyperlink w:anchor="_Toc488160623" w:history="1">
+          <w:hyperlink w:anchor="_Toc488215997" w:history="1">
             <w:r>
               <w:rPr>
                 <w:rStyle w:val="Hyperlink"/>
@@ -1190,7 +1188,7 @@
                 <w:noProof/>
                 <w:webHidden/>
               </w:rPr>
-              <w:instrText xml:space="preserve"> PAGEREF _Toc488160623 \h </w:instrText>
+              <w:instrText xml:space="preserve"> PAGEREF _Toc488215997 \h </w:instrText>
             </w:r>
             <w:r>
               <w:rPr>
@@ -1232,7 +1230,7 @@
               <w:noProof/>
             </w:rPr>
           </w:pPr>
-          <w:hyperlink w:anchor="_Toc488160624" w:history="1">
+          <w:hyperlink w:anchor="_Toc488215998" w:history="1">
             <w:r>
               <w:rPr>
                 <w:rStyle w:val="Hyperlink"/>
@@ -1259,7 +1257,7 @@
                 <w:noProof/>
                 <w:webHidden/>
               </w:rPr>
-              <w:instrText xml:space="preserve"> PAGEREF _Toc488160624 \h </w:instrText>
+              <w:instrText xml:space="preserve"> PAGEREF _Toc488215998 \h </w:instrText>
             </w:r>
             <w:r>
               <w:rPr>
@@ -1301,7 +1299,7 @@
               <w:noProof/>
             </w:rPr>
           </w:pPr>
-          <w:hyperlink w:anchor="_Toc488160625" w:history="1">
+          <w:hyperlink w:anchor="_Toc488215999" w:history="1">
             <w:r>
               <w:rPr>
                 <w:rStyle w:val="Hyperlink"/>
@@ -1328,7 +1326,7 @@
                 <w:noProof/>
                 <w:webHidden/>
               </w:rPr>
-              <w:instrText xml:space="preserve"> PAGEREF _Toc488160625 \h </w:instrText>
+              <w:instrText xml:space="preserve"> PAGEREF _Toc488215999 \h </w:instrText>
             </w:r>
             <w:r>
               <w:rPr>
@@ -1370,7 +1368,7 @@
               <w:noProof/>
             </w:rPr>
           </w:pPr>
-          <w:hyperlink w:anchor="_Toc488160626" w:history="1">
+          <w:hyperlink w:anchor="_Toc488216000" w:history="1">
             <w:r>
               <w:rPr>
                 <w:rStyle w:val="Hyperlink"/>
@@ -1397,7 +1395,7 @@
                 <w:noProof/>
                 <w:webHidden/>
               </w:rPr>
-              <w:instrText xml:space="preserve"> PAGEREF _Toc488160626 \h </w:instrText>
+              <w:instrText xml:space="preserve"> PAGEREF _Toc488216000 \h </w:instrText>
             </w:r>
             <w:r>
               <w:rPr>
@@ -1439,7 +1437,7 @@
               <w:noProof/>
             </w:rPr>
           </w:pPr>
-          <w:hyperlink w:anchor="_Toc488160627" w:history="1">
+          <w:hyperlink w:anchor="_Toc488216001" w:history="1">
             <w:r>
               <w:rPr>
                 <w:rStyle w:val="Hyperlink"/>
@@ -1466,7 +1464,7 @@
                 <w:noProof/>
                 <w:webHidden/>
               </w:rPr>
-              <w:instrText xml:space="preserve"> PAGEREF _Toc488160627 \h </w:instrText>
+              <w:instrText xml:space="preserve"> PAGEREF _Toc488216001 \h </w:instrText>
             </w:r>
             <w:r>
               <w:rPr>
@@ -1508,7 +1506,7 @@
               <w:noProof/>
             </w:rPr>
           </w:pPr>
-          <w:hyperlink w:anchor="_Toc488160628" w:history="1">
+          <w:hyperlink w:anchor="_Toc488216002" w:history="1">
             <w:r>
               <w:rPr>
                 <w:rStyle w:val="Hyperlink"/>
@@ -1535,7 +1533,7 @@
                 <w:noProof/>
                 <w:webHidden/>
               </w:rPr>
-              <w:instrText xml:space="preserve"> PAGEREF _Toc488160628 \h </w:instrText>
+              <w:instrText xml:space="preserve"> PAGEREF _Toc488216002 \h </w:instrText>
             </w:r>
             <w:r>
               <w:rPr>
@@ -1577,7 +1575,7 @@
               <w:noProof/>
             </w:rPr>
           </w:pPr>
-          <w:hyperlink w:anchor="_Toc488160629" w:history="1">
+          <w:hyperlink w:anchor="_Toc488216003" w:history="1">
             <w:r>
               <w:rPr>
                 <w:rStyle w:val="Hyperlink"/>
@@ -1604,7 +1602,7 @@
                 <w:noProof/>
                 <w:webHidden/>
               </w:rPr>
-              <w:instrText xml:space="preserve"> PAGEREF _Toc488160629 \h </w:instrText>
+              <w:instrText xml:space="preserve"> PAGEREF _Toc488216003 \h </w:instrText>
             </w:r>
             <w:r>
               <w:rPr>
@@ -1646,7 +1644,7 @@
               <w:noProof/>
             </w:rPr>
           </w:pPr>
-          <w:hyperlink w:anchor="_Toc488160630" w:history="1">
+          <w:hyperlink w:anchor="_Toc488216004" w:history="1">
             <w:r>
               <w:rPr>
                 <w:rStyle w:val="Hyperlink"/>
@@ -1673,7 +1671,7 @@
                 <w:noProof/>
                 <w:webHidden/>
               </w:rPr>
-              <w:instrText xml:space="preserve"> PAGEREF _Toc488160630 \h </w:instrText>
+              <w:instrText xml:space="preserve"> PAGEREF _Toc488216004 \h </w:instrText>
             </w:r>
             <w:r>
               <w:rPr>
@@ -1715,7 +1713,7 @@
               <w:noProof/>
             </w:rPr>
           </w:pPr>
-          <w:hyperlink w:anchor="_Toc488160631" w:history="1">
+          <w:hyperlink w:anchor="_Toc488216005" w:history="1">
             <w:r>
               <w:rPr>
                 <w:rStyle w:val="Hyperlink"/>
@@ -1742,7 +1740,7 @@
                 <w:noProof/>
                 <w:webHidden/>
               </w:rPr>
-              <w:instrText xml:space="preserve"> PAGEREF _Toc488160631 \h </w:instrText>
+              <w:instrText xml:space="preserve"> PAGEREF _Toc488216005 \h </w:instrText>
             </w:r>
             <w:r>
               <w:rPr>
@@ -1784,7 +1782,7 @@
               <w:noProof/>
             </w:rPr>
           </w:pPr>
-          <w:hyperlink w:anchor="_Toc488160632" w:history="1">
+          <w:hyperlink w:anchor="_Toc488216006" w:history="1">
             <w:r>
               <w:rPr>
                 <w:rStyle w:val="Hyperlink"/>
@@ -1811,7 +1809,7 @@
                 <w:noProof/>
                 <w:webHidden/>
               </w:rPr>
-              <w:instrText xml:space="preserve"> PAGEREF _Toc488160632 \h </w:instrText>
+              <w:instrText xml:space="preserve"> PAGEREF _Toc488216006 \h </w:instrText>
             </w:r>
             <w:r>
               <w:rPr>
@@ -1853,7 +1851,7 @@
               <w:noProof/>
             </w:rPr>
           </w:pPr>
-          <w:hyperlink w:anchor="_Toc488160633" w:history="1">
+          <w:hyperlink w:anchor="_Toc488216007" w:history="1">
             <w:r>
               <w:rPr>
                 <w:rStyle w:val="Hyperlink"/>
@@ -1880,7 +1878,7 @@
                 <w:noProof/>
                 <w:webHidden/>
               </w:rPr>
-              <w:instrText xml:space="preserve"> PAGEREF _Toc488160633 \h </w:instrText>
+              <w:instrText xml:space="preserve"> PAGEREF _Toc488216007 \h </w:instrText>
             </w:r>
             <w:r>
               <w:rPr>
@@ -1922,7 +1920,7 @@
               <w:noProof/>
             </w:rPr>
           </w:pPr>
-          <w:hyperlink w:anchor="_Toc488160634" w:history="1">
+          <w:hyperlink w:anchor="_Toc488216008" w:history="1">
             <w:r>
               <w:rPr>
                 <w:rStyle w:val="Hyperlink"/>
@@ -1949,7 +1947,7 @@
                 <w:noProof/>
                 <w:webHidden/>
               </w:rPr>
-              <w:instrText xml:space="preserve"> PAGEREF _Toc488160634 \h </w:instrText>
+              <w:instrText xml:space="preserve"> PAGEREF _Toc488216008 \h </w:instrText>
             </w:r>
             <w:r>
               <w:rPr>
@@ -1991,7 +1989,7 @@
               <w:noProof/>
             </w:rPr>
           </w:pPr>
-          <w:hyperlink w:anchor="_Toc488160635" w:history="1">
+          <w:hyperlink w:anchor="_Toc488216009" w:history="1">
             <w:r>
               <w:rPr>
                 <w:rStyle w:val="Hyperlink"/>
@@ -2018,7 +2016,7 @@
                 <w:noProof/>
                 <w:webHidden/>
               </w:rPr>
-              <w:instrText xml:space="preserve"> PAGEREF _Toc488160635 \h </w:instrText>
+              <w:instrText xml:space="preserve"> PAGEREF _Toc488216009 \h </w:instrText>
             </w:r>
             <w:r>
               <w:rPr>
@@ -2060,7 +2058,7 @@
               <w:noProof/>
             </w:rPr>
           </w:pPr>
-          <w:hyperlink w:anchor="_Toc488160636" w:history="1">
+          <w:hyperlink w:anchor="_Toc488216010" w:history="1">
             <w:r>
               <w:rPr>
                 <w:rStyle w:val="Hyperlink"/>
@@ -2087,7 +2085,7 @@
                 <w:noProof/>
                 <w:webHidden/>
               </w:rPr>
-              <w:instrText xml:space="preserve"> PAGEREF _Toc488160636 \h </w:instrText>
+              <w:instrText xml:space="preserve"> PAGEREF _Toc488216010 \h </w:instrText>
             </w:r>
             <w:r>
               <w:rPr>
@@ -2129,7 +2127,7 @@
               <w:noProof/>
             </w:rPr>
           </w:pPr>
-          <w:hyperlink w:anchor="_Toc488160637" w:history="1">
+          <w:hyperlink w:anchor="_Toc488216011" w:history="1">
             <w:r>
               <w:rPr>
                 <w:rStyle w:val="Hyperlink"/>
@@ -2156,7 +2154,7 @@
                 <w:noProof/>
                 <w:webHidden/>
               </w:rPr>
-              <w:instrText xml:space="preserve"> PAGEREF _Toc488160637 \h </w:instrText>
+              <w:instrText xml:space="preserve"> PAGEREF _Toc488216011 \h </w:instrText>
             </w:r>
             <w:r>
               <w:rPr>
@@ -2198,7 +2196,7 @@
               <w:noProof/>
             </w:rPr>
           </w:pPr>
-          <w:hyperlink w:anchor="_Toc488160638" w:history="1">
+          <w:hyperlink w:anchor="_Toc488216012" w:history="1">
             <w:r>
               <w:rPr>
                 <w:rStyle w:val="Hyperlink"/>
@@ -2225,7 +2223,7 @@
                 <w:noProof/>
                 <w:webHidden/>
               </w:rPr>
-              <w:instrText xml:space="preserve"> PAGEREF _Toc488160638 \h </w:instrText>
+              <w:instrText xml:space="preserve"> PAGEREF _Toc488216012 \h </w:instrText>
             </w:r>
             <w:r>
               <w:rPr>
@@ -2267,7 +2265,7 @@
               <w:noProof/>
             </w:rPr>
           </w:pPr>
-          <w:hyperlink w:anchor="_Toc488160639" w:history="1">
+          <w:hyperlink w:anchor="_Toc488216013" w:history="1">
             <w:r>
               <w:rPr>
                 <w:rStyle w:val="Hyperlink"/>
@@ -2294,7 +2292,7 @@
                 <w:noProof/>
                 <w:webHidden/>
               </w:rPr>
-              <w:instrText xml:space="preserve"> PAGEREF _Toc488160639 \h </w:instrText>
+              <w:instrText xml:space="preserve"> PAGEREF _Toc488216013 \h </w:instrText>
             </w:r>
             <w:r>
               <w:rPr>
@@ -2336,7 +2334,7 @@
               <w:noProof/>
             </w:rPr>
           </w:pPr>
-          <w:hyperlink w:anchor="_Toc488160640" w:history="1">
+          <w:hyperlink w:anchor="_Toc488216014" w:history="1">
             <w:r>
               <w:rPr>
                 <w:rStyle w:val="Hyperlink"/>
@@ -2363,7 +2361,7 @@
                 <w:noProof/>
                 <w:webHidden/>
               </w:rPr>
-              <w:instrText xml:space="preserve"> PAGEREF _Toc488160640 \h </w:instrText>
+              <w:instrText xml:space="preserve"> PAGEREF _Toc488216014 \h </w:instrText>
             </w:r>
             <w:r>
               <w:rPr>
@@ -2405,7 +2403,7 @@
               <w:noProof/>
             </w:rPr>
           </w:pPr>
-          <w:hyperlink w:anchor="_Toc488160641" w:history="1">
+          <w:hyperlink w:anchor="_Toc488216015" w:history="1">
             <w:r>
               <w:rPr>
                 <w:rStyle w:val="Hyperlink"/>
@@ -2432,7 +2430,7 @@
                 <w:noProof/>
                 <w:webHidden/>
               </w:rPr>
-              <w:instrText xml:space="preserve"> PAGEREF _Toc488160641 \h </w:instrText>
+              <w:instrText xml:space="preserve"> PAGEREF _Toc488216015 \h </w:instrText>
             </w:r>
             <w:r>
               <w:rPr>
@@ -2474,7 +2472,7 @@
               <w:noProof/>
             </w:rPr>
           </w:pPr>
-          <w:hyperlink w:anchor="_Toc488160642" w:history="1">
+          <w:hyperlink w:anchor="_Toc488216016" w:history="1">
             <w:r>
               <w:rPr>
                 <w:rStyle w:val="Hyperlink"/>
@@ -2501,7 +2499,7 @@
                 <w:noProof/>
                 <w:webHidden/>
               </w:rPr>
-              <w:instrText xml:space="preserve"> PAGEREF _Toc488160642 \h </w:instrText>
+              <w:instrText xml:space="preserve"> PAGEREF _Toc488216016 \h </w:instrText>
             </w:r>
             <w:r>
               <w:rPr>
@@ -2543,7 +2541,7 @@
               <w:noProof/>
             </w:rPr>
           </w:pPr>
-          <w:hyperlink w:anchor="_Toc488160643" w:history="1">
+          <w:hyperlink w:anchor="_Toc488216017" w:history="1">
             <w:r>
               <w:rPr>
                 <w:rStyle w:val="Hyperlink"/>
@@ -2570,7 +2568,7 @@
                 <w:noProof/>
                 <w:webHidden/>
               </w:rPr>
-              <w:instrText xml:space="preserve"> PAGEREF _Toc488160643 \h </w:instrText>
+              <w:instrText xml:space="preserve"> PAGEREF _Toc488216017 \h </w:instrText>
             </w:r>
             <w:r>
               <w:rPr>
@@ -2612,7 +2610,7 @@
               <w:noProof/>
             </w:rPr>
           </w:pPr>
-          <w:hyperlink w:anchor="_Toc488160644" w:history="1">
+          <w:hyperlink w:anchor="_Toc488216018" w:history="1">
             <w:r>
               <w:rPr>
                 <w:rStyle w:val="Hyperlink"/>
@@ -2639,7 +2637,7 @@
                 <w:noProof/>
                 <w:webHidden/>
               </w:rPr>
-              <w:instrText xml:space="preserve"> PAGEREF _Toc488160644 \h </w:instrText>
+              <w:instrText xml:space="preserve"> PAGEREF _Toc488216018 \h </w:instrText>
             </w:r>
             <w:r>
               <w:rPr>
@@ -2681,7 +2679,7 @@
               <w:noProof/>
             </w:rPr>
           </w:pPr>
-          <w:hyperlink w:anchor="_Toc488160645" w:history="1">
+          <w:hyperlink w:anchor="_Toc488216019" w:history="1">
             <w:r>
               <w:rPr>
                 <w:rStyle w:val="Hyperlink"/>
@@ -2708,7 +2706,7 @@
                 <w:noProof/>
                 <w:webHidden/>
               </w:rPr>
-              <w:instrText xml:space="preserve"> PAGEREF _Toc488160645 \h </w:instrText>
+              <w:instrText xml:space="preserve"> PAGEREF _Toc488216019 \h </w:instrText>
             </w:r>
             <w:r>
               <w:rPr>
@@ -2750,7 +2748,7 @@
               <w:noProof/>
             </w:rPr>
           </w:pPr>
-          <w:hyperlink w:anchor="_Toc488160646" w:history="1">
+          <w:hyperlink w:anchor="_Toc488216020" w:history="1">
             <w:r>
               <w:rPr>
                 <w:rStyle w:val="Hyperlink"/>
@@ -2777,7 +2775,7 @@
                 <w:noProof/>
                 <w:webHidden/>
               </w:rPr>
-              <w:instrText xml:space="preserve"> PAGEREF _Toc488160646 \h </w:instrText>
+              <w:instrText xml:space="preserve"> PAGEREF _Toc488216020 \h </w:instrText>
             </w:r>
             <w:r>
               <w:rPr>
@@ -2819,7 +2817,7 @@
               <w:noProof/>
             </w:rPr>
           </w:pPr>
-          <w:hyperlink w:anchor="_Toc488160647" w:history="1">
+          <w:hyperlink w:anchor="_Toc488216021" w:history="1">
             <w:r>
               <w:rPr>
                 <w:rStyle w:val="Hyperlink"/>
@@ -2846,7 +2844,7 @@
                 <w:noProof/>
                 <w:webHidden/>
               </w:rPr>
-              <w:instrText xml:space="preserve"> PAGEREF _Toc488160647 \h </w:instrText>
+              <w:instrText xml:space="preserve"> PAGEREF _Toc488216021 \h </w:instrText>
             </w:r>
             <w:r>
               <w:rPr>
@@ -2888,7 +2886,7 @@
               <w:noProof/>
             </w:rPr>
           </w:pPr>
-          <w:hyperlink w:anchor="_Toc488160648" w:history="1">
+          <w:hyperlink w:anchor="_Toc488216022" w:history="1">
             <w:r>
               <w:rPr>
                 <w:rStyle w:val="Hyperlink"/>
@@ -2915,7 +2913,7 @@
                 <w:noProof/>
                 <w:webHidden/>
               </w:rPr>
-              <w:instrText xml:space="preserve"> PAGEREF _Toc488160648 \h </w:instrText>
+              <w:instrText xml:space="preserve"> PAGEREF _Toc488216022 \h </w:instrText>
             </w:r>
             <w:r>
               <w:rPr>
@@ -2957,7 +2955,7 @@
               <w:noProof/>
             </w:rPr>
           </w:pPr>
-          <w:hyperlink w:anchor="_Toc488160649" w:history="1">
+          <w:hyperlink w:anchor="_Toc488216023" w:history="1">
             <w:r>
               <w:rPr>
                 <w:rStyle w:val="Hyperlink"/>
@@ -2984,7 +2982,7 @@
                 <w:noProof/>
                 <w:webHidden/>
               </w:rPr>
-              <w:instrText xml:space="preserve"> PAGEREF _Toc488160649 \h </w:instrText>
+              <w:instrText xml:space="preserve"> PAGEREF _Toc488216023 \h </w:instrText>
             </w:r>
             <w:r>
               <w:rPr>
@@ -3026,7 +3024,7 @@
               <w:noProof/>
             </w:rPr>
           </w:pPr>
-          <w:hyperlink w:anchor="_Toc488160650" w:history="1">
+          <w:hyperlink w:anchor="_Toc488216024" w:history="1">
             <w:r>
               <w:rPr>
                 <w:rStyle w:val="Hyperlink"/>
@@ -3053,7 +3051,7 @@
                 <w:noProof/>
                 <w:webHidden/>
               </w:rPr>
-              <w:instrText xml:space="preserve"> PAGEREF _Toc488160650 \h </w:instrText>
+              <w:instrText xml:space="preserve"> PAGEREF _Toc488216024 \h </w:instrText>
             </w:r>
             <w:r>
               <w:rPr>
@@ -3095,7 +3093,7 @@
               <w:noProof/>
             </w:rPr>
           </w:pPr>
-          <w:hyperlink w:anchor="_Toc488160651" w:history="1">
+          <w:hyperlink w:anchor="_Toc488216025" w:history="1">
             <w:r>
               <w:rPr>
                 <w:rStyle w:val="Hyperlink"/>
@@ -3122,7 +3120,7 @@
                 <w:noProof/>
                 <w:webHidden/>
               </w:rPr>
-              <w:instrText xml:space="preserve"> PAGEREF _Toc488160651 \h </w:instrText>
+              <w:instrText xml:space="preserve"> PAGEREF _Toc488216025 \h </w:instrText>
             </w:r>
             <w:r>
               <w:rPr>
@@ -3164,7 +3162,7 @@
               <w:noProof/>
             </w:rPr>
           </w:pPr>
-          <w:hyperlink w:anchor="_Toc488160652" w:history="1">
+          <w:hyperlink w:anchor="_Toc488216026" w:history="1">
             <w:r>
               <w:rPr>
                 <w:rStyle w:val="Hyperlink"/>
@@ -3191,7 +3189,7 @@
                 <w:noProof/>
                 <w:webHidden/>
               </w:rPr>
-              <w:instrText xml:space="preserve"> PAGEREF _Toc488160652 \h </w:instrText>
+              <w:instrText xml:space="preserve"> PAGEREF _Toc488216026 \h </w:instrText>
             </w:r>
             <w:r>
               <w:rPr>
@@ -3233,7 +3231,7 @@
               <w:noProof/>
             </w:rPr>
           </w:pPr>
-          <w:hyperlink w:anchor="_Toc488160653" w:history="1">
+          <w:hyperlink w:anchor="_Toc488216027" w:history="1">
             <w:r>
               <w:rPr>
                 <w:rStyle w:val="Hyperlink"/>
@@ -3260,7 +3258,7 @@
                 <w:noProof/>
                 <w:webHidden/>
               </w:rPr>
-              <w:instrText xml:space="preserve"> PAGEREF _Toc488160653 \h </w:instrText>
+              <w:instrText xml:space="preserve"> PAGEREF _Toc488216027 \h </w:instrText>
             </w:r>
             <w:r>
               <w:rPr>
@@ -3302,7 +3300,7 @@
               <w:noProof/>
             </w:rPr>
           </w:pPr>
-          <w:hyperlink w:anchor="_Toc488160654" w:history="1">
+          <w:hyperlink w:anchor="_Toc488216028" w:history="1">
             <w:r>
               <w:rPr>
                 <w:rStyle w:val="Hyperlink"/>
@@ -3329,7 +3327,7 @@
                 <w:noProof/>
                 <w:webHidden/>
               </w:rPr>
-              <w:instrText xml:space="preserve"> PAGEREF _Toc488160654 \h </w:instrText>
+              <w:instrText xml:space="preserve"> PAGEREF _Toc488216028 \h </w:instrText>
             </w:r>
             <w:r>
               <w:rPr>
@@ -3371,7 +3369,7 @@
               <w:noProof/>
             </w:rPr>
           </w:pPr>
-          <w:hyperlink w:anchor="_Toc488160655" w:history="1">
+          <w:hyperlink w:anchor="_Toc488216029" w:history="1">
             <w:r>
               <w:rPr>
                 <w:rStyle w:val="Hyperlink"/>
@@ -3398,7 +3396,7 @@
                 <w:noProof/>
                 <w:webHidden/>
               </w:rPr>
-              <w:instrText xml:space="preserve"> PAGEREF _Toc488160655 \h </w:instrText>
+              <w:instrText xml:space="preserve"> PAGEREF _Toc488216029 \h </w:instrText>
             </w:r>
             <w:r>
               <w:rPr>
@@ -3440,7 +3438,7 @@
               <w:noProof/>
             </w:rPr>
           </w:pPr>
-          <w:hyperlink w:anchor="_Toc488160656" w:history="1">
+          <w:hyperlink w:anchor="_Toc488216030" w:history="1">
             <w:r>
               <w:rPr>
                 <w:rStyle w:val="Hyperlink"/>
@@ -3467,7 +3465,7 @@
                 <w:noProof/>
                 <w:webHidden/>
               </w:rPr>
-              <w:instrText xml:space="preserve"> PAGEREF _Toc488160656 \h </w:instrText>
+              <w:instrText xml:space="preserve"> PAGEREF _Toc488216030 \h </w:instrText>
             </w:r>
             <w:r>
               <w:rPr>
@@ -3509,7 +3507,7 @@
               <w:noProof/>
             </w:rPr>
           </w:pPr>
-          <w:hyperlink w:anchor="_Toc488160657" w:history="1">
+          <w:hyperlink w:anchor="_Toc488216031" w:history="1">
             <w:r>
               <w:rPr>
                 <w:rStyle w:val="Hyperlink"/>
@@ -3536,7 +3534,7 @@
                 <w:noProof/>
                 <w:webHidden/>
               </w:rPr>
-              <w:instrText xml:space="preserve"> PAGEREF _Toc488160657 \h </w:instrText>
+              <w:instrText xml:space="preserve"> PAGEREF _Toc488216031 \h </w:instrText>
             </w:r>
             <w:r>
               <w:rPr>
@@ -3598,106 +3596,106 @@
       <w:pPr>
         <w:pStyle w:val="Heading1"/>
       </w:pPr>
-      <w:bookmarkStart w:id="3" w:name="_Toc488160612"/>
+      <w:bookmarkStart w:id="2" w:name="_Toc488215986"/>
       <w:r>
         <w:t>Introduction</w:t>
       </w:r>
       <w:r>
         <w:t xml:space="preserve"> &amp; use cases</w:t>
       </w:r>
+      <w:bookmarkEnd w:id="2"/>
+    </w:p>
+    <w:p>
+      <w:r>
+        <w:t xml:space="preserve">Relational-database schema comparison and merging is a well-established market. Leading products include SSDT Schema Compare and Redgate SQL Compare, which is partially integrated into Visual Studio. These tools are used by </w:t>
+      </w:r>
+      <w:r>
+        <w:t>organizations</w:t>
+      </w:r>
+      <w:r>
+        <w:t xml:space="preserve"> seeking to adopt a DevOps culture to automate build</w:t>
+      </w:r>
+      <w:r>
+        <w:t>-</w:t>
+      </w:r>
+      <w:r>
+        <w:t>and</w:t>
+      </w:r>
+      <w:r>
+        <w:t>-</w:t>
+      </w:r>
+      <w:r>
+        <w:t>deployment processes and increase the reliability and repeatability of mission critical systems.</w:t>
+      </w:r>
+    </w:p>
+    <w:p>
+      <w:r>
+        <w:t xml:space="preserve">Such functionality is also available for Analysis Services tabular models. This document describes how to use the </w:t>
+      </w:r>
+      <w:r>
+        <w:t xml:space="preserve">BISM Normalizer </w:t>
+      </w:r>
+      <w:r>
+        <w:t xml:space="preserve">open-source tool for </w:t>
+      </w:r>
+      <w:r>
+        <w:t>application-lifecycle</w:t>
+      </w:r>
+      <w:r>
+        <w:t xml:space="preserve"> management</w:t>
+      </w:r>
+      <w:r>
+        <w:t xml:space="preserve"> </w:t>
+      </w:r>
+      <w:r>
+        <w:t>(ALM)</w:t>
+      </w:r>
+      <w:r>
+        <w:t xml:space="preserve"> scenarios</w:t>
+      </w:r>
+      <w:r>
+        <w:t xml:space="preserve">. </w:t>
+      </w:r>
+      <w:r>
+        <w:t>In addition to enabling the adoption of DevOps processes</w:t>
+      </w:r>
+      <w:r>
+        <w:t xml:space="preserve"> for tabular models</w:t>
+      </w:r>
+      <w:r>
+        <w:t xml:space="preserve">, BISM Normalizer can help bridge the gap between self-service </w:t>
+      </w:r>
+      <w:r>
+        <w:t>and IT-owned</w:t>
+      </w:r>
+      <w:r>
+        <w:t xml:space="preserve"> </w:t>
+      </w:r>
+      <w:r>
+        <w:t>“</w:t>
+      </w:r>
+      <w:r>
+        <w:t>corporate</w:t>
+      </w:r>
+      <w:r>
+        <w:t xml:space="preserve"> BI</w:t>
+      </w:r>
+      <w:r>
+        <w:t>”</w:t>
+      </w:r>
+      <w:r>
+        <w:t>.</w:t>
+      </w:r>
+    </w:p>
+    <w:p>
+      <w:pPr>
+        <w:pStyle w:val="Heading2"/>
+      </w:pPr>
+      <w:bookmarkStart w:id="3" w:name="_Toc488215987"/>
+      <w:r>
+        <w:t>BISM Normalizer summary</w:t>
+      </w:r>
       <w:bookmarkEnd w:id="3"/>
-    </w:p>
-    <w:p>
-      <w:r>
-        <w:t xml:space="preserve">Relational-database schema comparison and merging is a well-established market. Leading products include SSDT Schema Compare and Redgate SQL Compare, which is partially integrated into Visual Studio. These tools are used by </w:t>
-      </w:r>
-      <w:r>
-        <w:t>organizations</w:t>
-      </w:r>
-      <w:r>
-        <w:t xml:space="preserve"> seeking to adopt a DevOps culture to automate build</w:t>
-      </w:r>
-      <w:r>
-        <w:t>-</w:t>
-      </w:r>
-      <w:r>
-        <w:t>and</w:t>
-      </w:r>
-      <w:r>
-        <w:t>-</w:t>
-      </w:r>
-      <w:r>
-        <w:t>deployment processes and increase the reliability and repeatability of mission critical systems.</w:t>
-      </w:r>
-    </w:p>
-    <w:p>
-      <w:r>
-        <w:t xml:space="preserve">Such functionality is also available for Analysis Services tabular models. This document describes how to use the </w:t>
-      </w:r>
-      <w:r>
-        <w:t xml:space="preserve">BISM Normalizer </w:t>
-      </w:r>
-      <w:r>
-        <w:t xml:space="preserve">open-source tool for </w:t>
-      </w:r>
-      <w:r>
-        <w:t>application-lifecycle</w:t>
-      </w:r>
-      <w:r>
-        <w:t xml:space="preserve"> management</w:t>
-      </w:r>
-      <w:r>
-        <w:t xml:space="preserve"> </w:t>
-      </w:r>
-      <w:r>
-        <w:t>(ALM)</w:t>
-      </w:r>
-      <w:r>
-        <w:t xml:space="preserve"> scenarios</w:t>
-      </w:r>
-      <w:r>
-        <w:t xml:space="preserve">. </w:t>
-      </w:r>
-      <w:r>
-        <w:t>In addition to enabling the adoption of DevOps processes</w:t>
-      </w:r>
-      <w:r>
-        <w:t xml:space="preserve"> for tabular models</w:t>
-      </w:r>
-      <w:r>
-        <w:t xml:space="preserve">, BISM Normalizer can help bridge the gap between self-service </w:t>
-      </w:r>
-      <w:r>
-        <w:t>and IT-owned</w:t>
-      </w:r>
-      <w:r>
-        <w:t xml:space="preserve"> </w:t>
-      </w:r>
-      <w:r>
-        <w:t>“</w:t>
-      </w:r>
-      <w:r>
-        <w:t>corporate</w:t>
-      </w:r>
-      <w:r>
-        <w:t xml:space="preserve"> BI</w:t>
-      </w:r>
-      <w:r>
-        <w:t>”</w:t>
-      </w:r>
-      <w:r>
-        <w:t>.</w:t>
-      </w:r>
-    </w:p>
-    <w:p>
-      <w:pPr>
-        <w:pStyle w:val="Heading2"/>
-      </w:pPr>
-      <w:bookmarkStart w:id="4" w:name="_Toc488160613"/>
-      <w:r>
-        <w:t>BISM Normalizer summary</w:t>
-      </w:r>
-      <w:bookmarkEnd w:id="4"/>
     </w:p>
     <w:p>
       <w:r>
@@ -3802,7 +3800,7 @@
       <w:pPr>
         <w:pStyle w:val="Heading2"/>
       </w:pPr>
-      <w:bookmarkStart w:id="5" w:name="_Toc488160614"/>
+      <w:bookmarkStart w:id="4" w:name="_Toc488215988"/>
       <w:r>
         <w:t xml:space="preserve">Self-service &amp; </w:t>
       </w:r>
@@ -3812,7 +3810,7 @@
       <w:r>
         <w:t xml:space="preserve"> BI</w:t>
       </w:r>
-      <w:bookmarkEnd w:id="5"/>
+      <w:bookmarkEnd w:id="4"/>
     </w:p>
     <w:p>
       <w:r>
@@ -3883,7 +3881,7 @@
       </w:r>
     </w:p>
     <w:p>
-      <w:bookmarkStart w:id="6" w:name="_Hlk487041589"/>
+      <w:bookmarkStart w:id="5" w:name="_Hlk487041589"/>
       <w:r>
         <w:t xml:space="preserve">The reality is most organizations need to strike a balance between the two camps. </w:t>
       </w:r>
@@ -3960,12 +3958,12 @@
       <w:pPr>
         <w:pStyle w:val="Heading3"/>
       </w:pPr>
-      <w:bookmarkStart w:id="7" w:name="_Toc488160615"/>
+      <w:bookmarkStart w:id="6" w:name="_Toc488215989"/>
+      <w:bookmarkEnd w:id="5"/>
+      <w:r>
+        <w:t>Migration to corporate BI</w:t>
+      </w:r>
       <w:bookmarkEnd w:id="6"/>
-      <w:r>
-        <w:t>Migration to corporate BI</w:t>
-      </w:r>
-      <w:bookmarkEnd w:id="7"/>
     </w:p>
     <w:p>
       <w:r>
@@ -3999,7 +3997,10 @@
         <w:t xml:space="preserve"> </w:t>
       </w:r>
       <w:r>
-        <w:t xml:space="preserve">benefit from </w:t>
+        <w:t>accelerate delivery for</w:t>
+      </w:r>
+      <w:r>
+        <w:t xml:space="preserve"> </w:t>
       </w:r>
       <w:r>
         <w:t>wider reusability.</w:t>
@@ -4034,13 +4035,22 @@
         <w:t xml:space="preserve"> </w:t>
       </w:r>
       <w:r>
-        <w:t>C</w:t>
-      </w:r>
-      <w:r>
-        <w:t>onsiderable refactoring work may be required</w:t>
-      </w:r>
-      <w:r>
-        <w:t xml:space="preserve"> depending on factors </w:t>
+        <w:t>R</w:t>
+      </w:r>
+      <w:r>
+        <w:t>efactoring work may be required</w:t>
+      </w:r>
+      <w:r>
+        <w:t xml:space="preserve"> to ensure compliance with enterprise standards</w:t>
+      </w:r>
+      <w:r>
+        <w:t xml:space="preserve">, and </w:t>
+      </w:r>
+      <w:r>
+        <w:t>depends</w:t>
+      </w:r>
+      <w:r>
+        <w:t xml:space="preserve"> on factors </w:t>
       </w:r>
       <w:r>
         <w:t>such as</w:t>
@@ -4054,11 +4064,32 @@
       <w:r>
         <w:t>.</w:t>
       </w:r>
-      <w:bookmarkStart w:id="8" w:name="_Hlk487043171"/>
+      <w:bookmarkStart w:id="7" w:name="_Hlk487043171"/>
       <w:r>
         <w:t xml:space="preserve"> </w:t>
       </w:r>
       <w:r>
+        <w:t xml:space="preserve">It is reasonable to expect that only a subset of features </w:t>
+      </w:r>
+      <w:r>
+        <w:t>will</w:t>
+      </w:r>
+      <w:r>
+        <w:t xml:space="preserve"> be harvested </w:t>
+      </w:r>
+      <w:r>
+        <w:t xml:space="preserve">from a popular self-service model. This could happen, for example, when only a portion of the self-service model is compliant with </w:t>
+      </w:r>
+      <w:r>
+        <w:t>information-architecture definitions</w:t>
+      </w:r>
+      <w:r>
+        <w:t>.</w:t>
+      </w:r>
+      <w:r>
+        <w:t xml:space="preserve"> </w:t>
+      </w:r>
+      <w:r>
         <w:t xml:space="preserve">This process </w:t>
       </w:r>
       <w:r>
@@ -4085,39 +4116,7 @@
       <w:r>
         <w:t xml:space="preserve"> be highlighted and corrected.</w:t>
       </w:r>
-      <w:bookmarkEnd w:id="8"/>
-    </w:p>
-    <w:p>
-      <w:r>
-        <w:t xml:space="preserve">It may be common </w:t>
-      </w:r>
-      <w:r>
-        <w:t xml:space="preserve">to harvest only a subset of features from a popular self-service model. This could happen, for example, when only a portion of the self-service model is compliant with enterprise </w:t>
-      </w:r>
-      <w:r>
-        <w:t xml:space="preserve">standards. </w:t>
-      </w:r>
-      <w:r>
-        <w:t>The rest of the model may have definitions that</w:t>
-      </w:r>
-      <w:r>
-        <w:t xml:space="preserve"> </w:t>
-      </w:r>
-      <w:r>
-        <w:t xml:space="preserve">perhaps </w:t>
-      </w:r>
-      <w:r>
-        <w:t>don’t</w:t>
-      </w:r>
-      <w:r>
-        <w:t xml:space="preserve"> yet comply with enterprise patterns and require </w:t>
-      </w:r>
-      <w:r>
-        <w:t xml:space="preserve">additional </w:t>
-      </w:r>
-      <w:r>
-        <w:t>refactoring.</w:t>
-      </w:r>
+      <w:bookmarkEnd w:id="7"/>
     </w:p>
     <w:p>
       <w:pPr>
@@ -4183,12 +4182,12 @@
       <w:pPr>
         <w:pStyle w:val="Heading2"/>
       </w:pPr>
-      <w:bookmarkStart w:id="9" w:name="_Hlk487042279"/>
-      <w:bookmarkStart w:id="10" w:name="_Toc488160616"/>
+      <w:bookmarkStart w:id="8" w:name="_Hlk487042279"/>
+      <w:bookmarkStart w:id="9" w:name="_Toc488215990"/>
       <w:r>
         <w:t>How the Microsoft platform can help</w:t>
       </w:r>
-      <w:bookmarkEnd w:id="10"/>
+      <w:bookmarkEnd w:id="9"/>
     </w:p>
     <w:p>
       <w:r>
@@ -4300,7 +4299,7 @@
         <w:t>.</w:t>
       </w:r>
     </w:p>
-    <w:bookmarkEnd w:id="9"/>
+    <w:bookmarkEnd w:id="8"/>
     <w:p>
       <w:r>
         <w:t xml:space="preserve">Microsoft provides a supported way to import a Power BI Desktop model into Analysis Services. </w:t>
@@ -4312,33 +4311,60 @@
         <w:t>corporate</w:t>
       </w:r>
       <w:r>
-        <w:t xml:space="preserve"> BI, it is reasonable to expect that </w:t>
-      </w:r>
-      <w:r>
-        <w:t xml:space="preserve">only </w:t>
-      </w:r>
-      <w:r>
-        <w:t>a subset of</w:t>
-      </w:r>
-      <w:r>
-        <w:t xml:space="preserve"> definitions in the migrated model need to be </w:t>
-      </w:r>
-      <w:r>
-        <w:t>harvested for</w:t>
-      </w:r>
-      <w:r>
-        <w:t xml:space="preserve"> existing corporate models. </w:t>
+        <w:t xml:space="preserve"> BI, </w:t>
+      </w:r>
+      <w:r>
+        <w:t xml:space="preserve">It may be common </w:t>
+      </w:r>
+      <w:r>
+        <w:t xml:space="preserve">to </w:t>
+      </w:r>
+      <w:r>
+        <w:t>merge</w:t>
+      </w:r>
+      <w:r>
+        <w:t xml:space="preserve"> only a subset </w:t>
+      </w:r>
+      <w:r>
+        <w:t xml:space="preserve">of </w:t>
+      </w:r>
+      <w:r>
+        <w:t>features</w:t>
+      </w:r>
+      <w:r>
+        <w:t xml:space="preserve"> </w:t>
+      </w:r>
+      <w:r>
+        <w:t>into</w:t>
+      </w:r>
+      <w:r>
+        <w:t xml:space="preserve"> existing corporate models</w:t>
+      </w:r>
+      <w:r>
+        <w:t xml:space="preserve">. </w:t>
       </w:r>
       <w:r>
         <w:rPr>
           <w:b/>
         </w:rPr>
-        <w:t xml:space="preserve">Reuse of definitions for corporate models </w:t>
+        <w:t xml:space="preserve">Reuse of definitions for </w:t>
       </w:r>
       <w:r>
         <w:rPr>
           <w:b/>
         </w:rPr>
+        <w:t xml:space="preserve">existing </w:t>
+      </w:r>
+      <w:r>
+        <w:rPr>
+          <w:b/>
+        </w:rPr>
+        <w:t xml:space="preserve">corporate models </w:t>
+      </w:r>
+      <w:r>
+        <w:rPr>
+          <w:b/>
+        </w:rPr>
         <w:t xml:space="preserve">avoids </w:t>
       </w:r>
       <w:r>
@@ -4351,7 +4377,31 @@
         <w:rPr>
           <w:b/>
         </w:rPr>
-        <w:t xml:space="preserve"> a separate IT-owned model for each migration. This</w:t>
+        <w:t xml:space="preserve"> a separate IT-owned model for each </w:t>
+      </w:r>
+      <w:r>
+        <w:rPr>
+          <w:b/>
+        </w:rPr>
+        <w:t>migration from</w:t>
+      </w:r>
+      <w:r>
+        <w:rPr>
+          <w:b/>
+        </w:rPr>
+        <w:t xml:space="preserve"> self-service </w:t>
+      </w:r>
+      <w:r>
+        <w:rPr>
+          <w:b/>
+        </w:rPr>
+        <w:t>BI</w:t>
+      </w:r>
+      <w:r>
+        <w:rPr>
+          <w:b/>
+        </w:rPr>
+        <w:t>. This</w:t>
       </w:r>
       <w:r>
         <w:rPr>
@@ -4443,15 +4493,15 @@
       <w:pPr>
         <w:pStyle w:val="Heading2"/>
       </w:pPr>
-      <w:bookmarkStart w:id="11" w:name="_Hlk487040364"/>
-      <w:bookmarkStart w:id="12" w:name="_Toc488160617"/>
+      <w:bookmarkStart w:id="10" w:name="_Hlk487040364"/>
+      <w:bookmarkStart w:id="11" w:name="_Toc488215991"/>
       <w:r>
         <w:t>Import from Power BI Desktop</w:t>
       </w:r>
       <w:r>
         <w:t xml:space="preserve"> &amp; compatibility levels</w:t>
       </w:r>
-      <w:bookmarkEnd w:id="12"/>
+      <w:bookmarkEnd w:id="11"/>
     </w:p>
     <w:p>
       <w:r>
@@ -4481,7 +4531,7 @@
       <w:r>
         <w:t xml:space="preserve">. </w:t>
       </w:r>
-      <w:bookmarkStart w:id="13" w:name="_Hlk487040078"/>
+      <w:bookmarkStart w:id="12" w:name="_Hlk487040078"/>
       <w:r>
         <w:t xml:space="preserve">When performing </w:t>
       </w:r>
@@ -4605,14 +4655,14 @@
       <w:pPr>
         <w:pStyle w:val="Heading2"/>
       </w:pPr>
-      <w:bookmarkStart w:id="14" w:name="_Hlk487043341"/>
-      <w:bookmarkStart w:id="15" w:name="_Toc488160618"/>
-      <w:bookmarkEnd w:id="13"/>
-      <w:bookmarkEnd w:id="11"/>
+      <w:bookmarkStart w:id="13" w:name="_Hlk487043341"/>
+      <w:bookmarkStart w:id="14" w:name="_Toc488215992"/>
+      <w:bookmarkEnd w:id="12"/>
+      <w:bookmarkEnd w:id="10"/>
       <w:r>
         <w:t>Model definition reuse and merging</w:t>
       </w:r>
-      <w:bookmarkEnd w:id="15"/>
+      <w:bookmarkEnd w:id="14"/>
     </w:p>
     <w:p>
       <w:r>
@@ -4680,66 +4730,66 @@
       <w:pPr>
         <w:pStyle w:val="Heading2"/>
       </w:pPr>
-      <w:bookmarkStart w:id="16" w:name="_Toc488160619"/>
-      <w:bookmarkEnd w:id="14"/>
+      <w:bookmarkStart w:id="15" w:name="_Toc488215993"/>
+      <w:bookmarkEnd w:id="13"/>
       <w:r>
         <w:t>Tabular model d</w:t>
       </w:r>
       <w:r>
         <w:t>eployment</w:t>
       </w:r>
+      <w:bookmarkEnd w:id="15"/>
+    </w:p>
+    <w:p>
+      <w:r>
+        <w:t xml:space="preserve">Corporate BI scenarios require deployment of new versions across environments such as development, test and production to allow rigorous testing and user-signoff processes. </w:t>
+      </w:r>
+      <w:r>
+        <w:t xml:space="preserve">Deployment of tabular models </w:t>
+      </w:r>
+      <w:r>
+        <w:t>normally</w:t>
+      </w:r>
+      <w:r>
+        <w:t xml:space="preserve"> employs</w:t>
+      </w:r>
+      <w:r>
+        <w:t xml:space="preserve"> an all-or-nothing, or partial</w:t>
+      </w:r>
+      <w:r>
+        <w:t>-</w:t>
+      </w:r>
+      <w:r>
+        <w:t>metadata deployment strategy. Some organizations may choose to use a comb</w:t>
+      </w:r>
+      <w:r>
+        <w:t xml:space="preserve">ination; for example, </w:t>
+      </w:r>
+      <w:r>
+        <w:t>partial-metadata</w:t>
+      </w:r>
+      <w:r>
+        <w:t xml:space="preserve"> deployment for bug fixes, </w:t>
+      </w:r>
+      <w:r>
+        <w:t xml:space="preserve">but </w:t>
+      </w:r>
+      <w:r>
+        <w:t>not features.</w:t>
+      </w:r>
+    </w:p>
+    <w:p>
+      <w:pPr>
+        <w:pStyle w:val="Heading3"/>
+      </w:pPr>
+      <w:bookmarkStart w:id="16" w:name="_Toc488215994"/>
+      <w:r>
+        <w:t>Traditional all-or-nothing deploymen</w:t>
+      </w:r>
+      <w:r>
+        <w:t>t</w:t>
+      </w:r>
       <w:bookmarkEnd w:id="16"/>
-    </w:p>
-    <w:p>
-      <w:r>
-        <w:t xml:space="preserve">Corporate BI scenarios require deployment of new versions across environments such as development, test and production to allow rigorous testing and user-signoff processes. </w:t>
-      </w:r>
-      <w:r>
-        <w:t xml:space="preserve">Deployment of tabular models </w:t>
-      </w:r>
-      <w:r>
-        <w:t>normally</w:t>
-      </w:r>
-      <w:r>
-        <w:t xml:space="preserve"> employs</w:t>
-      </w:r>
-      <w:r>
-        <w:t xml:space="preserve"> an all-or-nothing, or partial</w:t>
-      </w:r>
-      <w:r>
-        <w:t>-</w:t>
-      </w:r>
-      <w:r>
-        <w:t>metadata deployment strategy. Some organizations may choose to use a comb</w:t>
-      </w:r>
-      <w:r>
-        <w:t xml:space="preserve">ination; for example, </w:t>
-      </w:r>
-      <w:r>
-        <w:t>partial-metadata</w:t>
-      </w:r>
-      <w:r>
-        <w:t xml:space="preserve"> deployment for bug fixes, </w:t>
-      </w:r>
-      <w:r>
-        <w:t xml:space="preserve">but </w:t>
-      </w:r>
-      <w:r>
-        <w:t>not features.</w:t>
-      </w:r>
-    </w:p>
-    <w:p>
-      <w:pPr>
-        <w:pStyle w:val="Heading3"/>
-      </w:pPr>
-      <w:bookmarkStart w:id="17" w:name="_Toc488160620"/>
-      <w:r>
-        <w:t>Traditional all-or-nothing deploymen</w:t>
-      </w:r>
-      <w:r>
-        <w:t>t</w:t>
-      </w:r>
-      <w:bookmarkEnd w:id="17"/>
     </w:p>
     <w:p>
       <w:pPr>
@@ -4837,7 +4887,7 @@
       <w:pPr>
         <w:pStyle w:val="Heading3"/>
       </w:pPr>
-      <w:bookmarkStart w:id="18" w:name="_Toc488160621"/>
+      <w:bookmarkStart w:id="17" w:name="_Toc488215995"/>
       <w:r>
         <w:t>Partial</w:t>
       </w:r>
@@ -4850,7 +4900,7 @@
       <w:r>
         <w:t>ata deployment</w:t>
       </w:r>
-      <w:bookmarkEnd w:id="18"/>
+      <w:bookmarkEnd w:id="17"/>
     </w:p>
     <w:p>
       <w:pPr>
@@ -4994,14 +5044,14 @@
       <w:pPr>
         <w:pStyle w:val="Heading3"/>
       </w:pPr>
-      <w:bookmarkStart w:id="19" w:name="_Toc488160622"/>
+      <w:bookmarkStart w:id="18" w:name="_Toc488215996"/>
       <w:r>
         <w:t>D</w:t>
       </w:r>
       <w:r>
         <w:t>eployment features</w:t>
       </w:r>
-      <w:bookmarkEnd w:id="19"/>
+      <w:bookmarkEnd w:id="18"/>
     </w:p>
     <w:p>
       <w:r>
@@ -5141,15 +5191,15 @@
       <w:pPr>
         <w:pStyle w:val="Heading1"/>
       </w:pPr>
-      <w:bookmarkStart w:id="20" w:name="_Hlk487039061"/>
-      <w:bookmarkStart w:id="21" w:name="_Toc488160623"/>
+      <w:bookmarkStart w:id="19" w:name="_Hlk487039061"/>
+      <w:bookmarkStart w:id="20" w:name="_Toc488215997"/>
       <w:r>
         <w:t>Set up</w:t>
       </w:r>
       <w:r>
         <w:t xml:space="preserve"> &amp; installation</w:t>
       </w:r>
-      <w:bookmarkEnd w:id="21"/>
+      <w:bookmarkEnd w:id="20"/>
     </w:p>
     <w:p>
       <w:r>
@@ -5188,7 +5238,7 @@
         <w:t>.</w:t>
       </w:r>
     </w:p>
-    <w:bookmarkEnd w:id="20"/>
+    <w:bookmarkEnd w:id="19"/>
     <w:p>
       <w:r>
         <w:t>The examples in this document use Adventure Works, but any model will work. At time of writing, all tabular compatibility levels are supported – 1400, 1200, 1103, 1100.</w:t>
@@ -5361,7 +5411,7 @@
       <w:pPr>
         <w:pStyle w:val="Heading1"/>
       </w:pPr>
-      <w:bookmarkStart w:id="22" w:name="_Toc488160624"/>
+      <w:bookmarkStart w:id="21" w:name="_Toc488215998"/>
       <w:r>
         <w:t>C</w:t>
       </w:r>
@@ -5371,7 +5421,7 @@
       <w:r>
         <w:t xml:space="preserve"> workflow</w:t>
       </w:r>
-      <w:bookmarkEnd w:id="22"/>
+      <w:bookmarkEnd w:id="21"/>
     </w:p>
     <w:p>
       <w:r>
@@ -5436,11 +5486,11 @@
       <w:pPr>
         <w:pStyle w:val="Heading2"/>
       </w:pPr>
-      <w:bookmarkStart w:id="23" w:name="_Toc488160625"/>
+      <w:bookmarkStart w:id="22" w:name="_Toc488215999"/>
       <w:r>
         <w:t>New comparison</w:t>
       </w:r>
-      <w:bookmarkEnd w:id="23"/>
+      <w:bookmarkEnd w:id="22"/>
     </w:p>
     <w:p>
       <w:r>
@@ -5701,11 +5751,11 @@
       <w:pPr>
         <w:pStyle w:val="Heading2"/>
       </w:pPr>
-      <w:bookmarkStart w:id="24" w:name="_Toc488160626"/>
+      <w:bookmarkStart w:id="23" w:name="_Toc488216000"/>
       <w:r>
         <w:t>Select actions to be applied</w:t>
       </w:r>
-      <w:bookmarkEnd w:id="24"/>
+      <w:bookmarkEnd w:id="23"/>
     </w:p>
     <w:p>
       <w:r>
@@ -5907,11 +5957,11 @@
       <w:pPr>
         <w:pStyle w:val="Heading2"/>
       </w:pPr>
-      <w:bookmarkStart w:id="25" w:name="_Toc488160627"/>
+      <w:bookmarkStart w:id="24" w:name="_Toc488216001"/>
       <w:r>
         <w:t>Harvesting objects for reuse in mature models</w:t>
       </w:r>
-      <w:bookmarkEnd w:id="25"/>
+      <w:bookmarkEnd w:id="24"/>
     </w:p>
     <w:p>
       <w:r>
@@ -6017,13 +6067,13 @@
       <w:pPr>
         <w:pStyle w:val="Heading2"/>
       </w:pPr>
-      <w:bookmarkStart w:id="26" w:name="_Validate_selection"/>
-      <w:bookmarkStart w:id="27" w:name="_Toc488160628"/>
+      <w:bookmarkStart w:id="25" w:name="_Validate_selection"/>
+      <w:bookmarkStart w:id="26" w:name="_Toc488216002"/>
+      <w:bookmarkEnd w:id="25"/>
+      <w:r>
+        <w:t>Validate selection</w:t>
+      </w:r>
       <w:bookmarkEnd w:id="26"/>
-      <w:r>
-        <w:t>Validate selection</w:t>
-      </w:r>
-      <w:bookmarkEnd w:id="27"/>
     </w:p>
     <w:p>
       <w:r>
@@ -6524,11 +6574,11 @@
       <w:pPr>
         <w:pStyle w:val="Heading2"/>
       </w:pPr>
-      <w:bookmarkStart w:id="28" w:name="_Toc488160629"/>
+      <w:bookmarkStart w:id="27" w:name="_Toc488216003"/>
       <w:r>
         <w:t>Script generation</w:t>
       </w:r>
-      <w:bookmarkEnd w:id="28"/>
+      <w:bookmarkEnd w:id="27"/>
     </w:p>
     <w:p>
       <w:r>
@@ -6689,7 +6739,7 @@
       <w:pPr>
         <w:pStyle w:val="Heading2"/>
       </w:pPr>
-      <w:bookmarkStart w:id="29" w:name="_Toc488160630"/>
+      <w:bookmarkStart w:id="28" w:name="_Toc488216004"/>
       <w:r>
         <w:t>R</w:t>
       </w:r>
@@ -6699,7 +6749,7 @@
       <w:r>
         <w:t>t differences</w:t>
       </w:r>
-      <w:bookmarkEnd w:id="29"/>
+      <w:bookmarkEnd w:id="28"/>
     </w:p>
     <w:p>
       <w:r>
@@ -6835,11 +6885,11 @@
       <w:pPr>
         <w:pStyle w:val="Heading2"/>
       </w:pPr>
-      <w:bookmarkStart w:id="30" w:name="_Toc488160631"/>
+      <w:bookmarkStart w:id="29" w:name="_Toc488216005"/>
       <w:r>
         <w:t>Update target</w:t>
       </w:r>
-      <w:bookmarkEnd w:id="30"/>
+      <w:bookmarkEnd w:id="29"/>
     </w:p>
     <w:p>
       <w:r>
@@ -7259,11 +7309,11 @@
       <w:pPr>
         <w:pStyle w:val="Heading1"/>
       </w:pPr>
-      <w:bookmarkStart w:id="31" w:name="_Toc488160632"/>
+      <w:bookmarkStart w:id="30" w:name="_Toc488216006"/>
       <w:r>
         <w:t>Saving comparisons</w:t>
       </w:r>
-      <w:bookmarkEnd w:id="31"/>
+      <w:bookmarkEnd w:id="30"/>
     </w:p>
     <w:p>
       <w:r>
@@ -7346,34 +7396,34 @@
       <w:pPr>
         <w:pStyle w:val="Heading2"/>
       </w:pPr>
-      <w:bookmarkStart w:id="32" w:name="_Deployment_configurations"/>
-      <w:bookmarkStart w:id="33" w:name="_Toc488160633"/>
+      <w:bookmarkStart w:id="31" w:name="_Deployment_configurations"/>
+      <w:bookmarkStart w:id="32" w:name="_Toc488216007"/>
+      <w:bookmarkEnd w:id="31"/>
+      <w:r>
+        <w:t>Deployment configurations</w:t>
+      </w:r>
       <w:bookmarkEnd w:id="32"/>
-      <w:r>
-        <w:t>Deployment configurations</w:t>
+    </w:p>
+    <w:p>
+      <w:r>
+        <w:t>BSMN files can be used as deployment configurations. For example, a model can be associated with separate BSMN files for development, test and production environments. Saved skipped actions often include roles</w:t>
+      </w:r>
+      <w:r>
+        <w:t xml:space="preserve"> with</w:t>
+      </w:r>
+      <w:r>
+        <w:t xml:space="preserve"> different members in each environment, and data sources pointing at different instances of data sources.</w:t>
+      </w:r>
+    </w:p>
+    <w:p>
+      <w:pPr>
+        <w:pStyle w:val="Heading2"/>
+      </w:pPr>
+      <w:bookmarkStart w:id="33" w:name="_Toc488216008"/>
+      <w:r>
+        <w:t>Add BSMN file to a project</w:t>
       </w:r>
       <w:bookmarkEnd w:id="33"/>
-    </w:p>
-    <w:p>
-      <w:r>
-        <w:t>BSMN files can be used as deployment configurations. For example, a model can be associated with separate BSMN files for development, test and production environments. Saved skipped actions often include roles</w:t>
-      </w:r>
-      <w:r>
-        <w:t xml:space="preserve"> with</w:t>
-      </w:r>
-      <w:r>
-        <w:t xml:space="preserve"> different members in each environment, and data sources pointing at different instances of data sources.</w:t>
-      </w:r>
-    </w:p>
-    <w:p>
-      <w:pPr>
-        <w:pStyle w:val="Heading2"/>
-      </w:pPr>
-      <w:bookmarkStart w:id="34" w:name="_Toc488160634"/>
-      <w:r>
-        <w:t>Add BSMN file to a project</w:t>
-      </w:r>
-      <w:bookmarkEnd w:id="34"/>
     </w:p>
     <w:p>
       <w:r>
@@ -7439,11 +7489,11 @@
       <w:pPr>
         <w:pStyle w:val="Heading2"/>
       </w:pPr>
-      <w:bookmarkStart w:id="35" w:name="_Toc488160635"/>
+      <w:bookmarkStart w:id="34" w:name="_Toc488216009"/>
       <w:r>
         <w:t>View code behind</w:t>
       </w:r>
-      <w:bookmarkEnd w:id="35"/>
+      <w:bookmarkEnd w:id="34"/>
     </w:p>
     <w:p>
       <w:r>
@@ -7512,14 +7562,14 @@
       <w:pPr>
         <w:pStyle w:val="Heading2"/>
       </w:pPr>
-      <w:bookmarkStart w:id="36" w:name="_Toc488160636"/>
+      <w:bookmarkStart w:id="35" w:name="_Toc488216010"/>
       <w:r>
         <w:t>Associate BSMN file types with Visual Studio</w:t>
       </w:r>
       <w:r>
         <w:t xml:space="preserve"> &amp; display icon</w:t>
       </w:r>
-      <w:bookmarkEnd w:id="36"/>
+      <w:bookmarkEnd w:id="35"/>
     </w:p>
     <w:p>
       <w:r>
@@ -7610,14 +7660,14 @@
       <w:pPr>
         <w:pStyle w:val="Heading1"/>
       </w:pPr>
-      <w:bookmarkStart w:id="37" w:name="_Toc488160637"/>
+      <w:bookmarkStart w:id="36" w:name="_Toc488216011"/>
       <w:r>
         <w:t>Comparison o</w:t>
       </w:r>
       <w:r>
         <w:t>ptions</w:t>
       </w:r>
-      <w:bookmarkEnd w:id="37"/>
+      <w:bookmarkEnd w:id="36"/>
     </w:p>
     <w:p>
       <w:r>
@@ -7749,26 +7799,26 @@
       <w:pPr>
         <w:pStyle w:val="Heading2"/>
       </w:pPr>
-      <w:bookmarkStart w:id="38" w:name="_Toc488160638"/>
+      <w:bookmarkStart w:id="37" w:name="_Toc488216012"/>
       <w:r>
         <w:t>Include perspectives</w:t>
       </w:r>
+      <w:bookmarkEnd w:id="37"/>
+    </w:p>
+    <w:p>
+      <w:r>
+        <w:t>Excludes perspectives from comparison if unchecked.</w:t>
+      </w:r>
+    </w:p>
+    <w:p>
+      <w:pPr>
+        <w:pStyle w:val="Heading3"/>
+      </w:pPr>
+      <w:bookmarkStart w:id="38" w:name="_Toc488216013"/>
+      <w:r>
+        <w:t>For perspective updates, merge selections (not replace)</w:t>
+      </w:r>
       <w:bookmarkEnd w:id="38"/>
-    </w:p>
-    <w:p>
-      <w:r>
-        <w:t>Excludes perspectives from comparison if unchecked.</w:t>
-      </w:r>
-    </w:p>
-    <w:p>
-      <w:pPr>
-        <w:pStyle w:val="Heading3"/>
-      </w:pPr>
-      <w:bookmarkStart w:id="39" w:name="_Toc488160639"/>
-      <w:r>
-        <w:t>For perspective updates, merge selections (not replace)</w:t>
-      </w:r>
-      <w:bookmarkEnd w:id="39"/>
     </w:p>
     <w:p>
       <w:r>
@@ -7983,71 +8033,71 @@
       <w:pPr>
         <w:pStyle w:val="Heading2"/>
       </w:pPr>
-      <w:bookmarkStart w:id="40" w:name="_Toc488160640"/>
+      <w:bookmarkStart w:id="39" w:name="_Toc488216014"/>
       <w:r>
         <w:t>Include cultures</w:t>
       </w:r>
+      <w:bookmarkEnd w:id="39"/>
+    </w:p>
+    <w:p>
+      <w:r>
+        <w:t>Excludes cultures from comparison if unchecked.</w:t>
+      </w:r>
+    </w:p>
+    <w:p>
+      <w:pPr>
+        <w:pStyle w:val="Heading3"/>
+      </w:pPr>
+      <w:bookmarkStart w:id="40" w:name="_Toc488216015"/>
+      <w:r>
+        <w:t>For culture updates, merge translations (not replace)</w:t>
+      </w:r>
       <w:bookmarkEnd w:id="40"/>
     </w:p>
     <w:p>
       <w:r>
-        <w:t>Excludes cultures from comparison if unchecked.</w:t>
-      </w:r>
-    </w:p>
-    <w:p>
-      <w:pPr>
-        <w:pStyle w:val="Heading3"/>
-      </w:pPr>
-      <w:bookmarkStart w:id="41" w:name="_Toc488160641"/>
-      <w:r>
-        <w:t>For culture updates, merge translations (not replace)</w:t>
+        <w:t>The sa</w:t>
+      </w:r>
+      <w:r>
+        <w:t xml:space="preserve">me principle </w:t>
+      </w:r>
+      <w:r>
+        <w:t xml:space="preserve">is </w:t>
+      </w:r>
+      <w:r>
+        <w:t>applied as when merging perspective selections.</w:t>
+      </w:r>
+      <w:r>
+        <w:t xml:space="preserve"> </w:t>
+      </w:r>
+      <w:r>
+        <w:t>When the merge translations checkbox is checked, existing translations will not be removed. Different translations for an object property that is both in the source and target cultures will be overwritten.</w:t>
+      </w:r>
+    </w:p>
+    <w:p>
+      <w:pPr>
+        <w:pStyle w:val="Heading2"/>
+      </w:pPr>
+      <w:bookmarkStart w:id="41" w:name="_Toc488216016"/>
+      <w:r>
+        <w:t>Include roles</w:t>
       </w:r>
       <w:bookmarkEnd w:id="41"/>
     </w:p>
     <w:p>
       <w:r>
-        <w:t>The sa</w:t>
-      </w:r>
-      <w:r>
-        <w:t xml:space="preserve">me principle </w:t>
-      </w:r>
-      <w:r>
-        <w:t xml:space="preserve">is </w:t>
-      </w:r>
-      <w:r>
-        <w:t>applied as when merging perspective selections.</w:t>
-      </w:r>
-      <w:r>
-        <w:t xml:space="preserve"> </w:t>
-      </w:r>
-      <w:r>
-        <w:t>When the merge translations checkbox is checked, existing translations will not be removed. Different translations for an object property that is both in the source and target cultures will be overwritten.</w:t>
+        <w:t>Excludes roles from comparison if unchecked.</w:t>
       </w:r>
     </w:p>
     <w:p>
       <w:pPr>
         <w:pStyle w:val="Heading2"/>
       </w:pPr>
-      <w:bookmarkStart w:id="42" w:name="_Toc488160642"/>
-      <w:r>
-        <w:t>Include roles</w:t>
+      <w:bookmarkStart w:id="42" w:name="_Toc488216017"/>
+      <w:r>
+        <w:t>Consider partitions when comparing tables</w:t>
       </w:r>
       <w:bookmarkEnd w:id="42"/>
-    </w:p>
-    <w:p>
-      <w:r>
-        <w:t>Excludes roles from comparison if unchecked.</w:t>
-      </w:r>
-    </w:p>
-    <w:p>
-      <w:pPr>
-        <w:pStyle w:val="Heading2"/>
-      </w:pPr>
-      <w:bookmarkStart w:id="43" w:name="_Toc488160643"/>
-      <w:r>
-        <w:t>Consider partitions when comparing tables</w:t>
-      </w:r>
-      <w:bookmarkEnd w:id="43"/>
     </w:p>
     <w:p>
       <w:r>
@@ -8220,31 +8270,31 @@
       <w:pPr>
         <w:pStyle w:val="Heading2"/>
       </w:pPr>
-      <w:bookmarkStart w:id="44" w:name="_Toc488160644"/>
+      <w:bookmarkStart w:id="43" w:name="_Toc488216018"/>
       <w:r>
         <w:t>For table updates, retain partitions (not replace)</w:t>
       </w:r>
+      <w:bookmarkEnd w:id="43"/>
+    </w:p>
+    <w:p>
+      <w:r>
+        <w:t>In some cases, it may be necessary to perform an update on a table and still retain partitions in the target. For example, specifying a display folder has no structural impact on the list of columns and does not require rebuilding partitions.</w:t>
+      </w:r>
+      <w:r>
+        <w:t xml:space="preserve"> This option retains target partitions when checked even for table updates.</w:t>
+      </w:r>
+    </w:p>
+    <w:p>
+      <w:pPr>
+        <w:pStyle w:val="Heading2"/>
+      </w:pPr>
+      <w:bookmarkStart w:id="44" w:name="_Display_warnings_for"/>
+      <w:bookmarkStart w:id="45" w:name="_Toc488216019"/>
       <w:bookmarkEnd w:id="44"/>
-    </w:p>
-    <w:p>
-      <w:r>
-        <w:t>In some cases, it may be necessary to perform an update on a table and still retain partitions in the target. For example, specifying a display folder has no structural impact on the list of columns and does not require rebuilding partitions.</w:t>
-      </w:r>
-      <w:r>
-        <w:t xml:space="preserve"> This option retains target partitions when checked even for table updates.</w:t>
-      </w:r>
-    </w:p>
-    <w:p>
-      <w:pPr>
-        <w:pStyle w:val="Heading2"/>
-      </w:pPr>
-      <w:bookmarkStart w:id="45" w:name="_Display_warnings_for"/>
-      <w:bookmarkStart w:id="46" w:name="_Toc488160645"/>
+      <w:r>
+        <w:t>Display warnings for measure dependencies (DAX reference to missing measure/column)</w:t>
+      </w:r>
       <w:bookmarkEnd w:id="45"/>
-      <w:r>
-        <w:t>Display warnings for measure dependencies (DAX reference to missing measure/column)</w:t>
-      </w:r>
-      <w:bookmarkEnd w:id="46"/>
     </w:p>
     <w:p>
       <w:r>
@@ -8370,43 +8420,43 @@
       <w:pPr>
         <w:pStyle w:val="Heading2"/>
       </w:pPr>
-      <w:bookmarkStart w:id="47" w:name="_Database_deployment"/>
-      <w:bookmarkStart w:id="48" w:name="_Toc488160646"/>
+      <w:bookmarkStart w:id="46" w:name="_Database_deployment"/>
+      <w:bookmarkStart w:id="47" w:name="_Toc488216020"/>
+      <w:bookmarkEnd w:id="46"/>
+      <w:r>
+        <w:t>Database deployment</w:t>
+      </w:r>
       <w:bookmarkEnd w:id="47"/>
-      <w:r>
-        <w:t>Database deployment</w:t>
+    </w:p>
+    <w:p>
+      <w:r>
+        <w:t xml:space="preserve">Database deployment options only apply when the target is a database on </w:t>
+      </w:r>
+      <w:r>
+        <w:t>a server, not a project in SSDT</w:t>
+      </w:r>
+      <w:r>
+        <w:t>.</w:t>
+      </w:r>
+      <w:r>
+        <w:t xml:space="preserve"> Data source credentials are prompted for </w:t>
+      </w:r>
+      <w:r>
+        <w:t>to</w:t>
+      </w:r>
+      <w:r>
+        <w:t xml:space="preserve"> perform processing. These options have no effect when running in command-line mode.</w:t>
+      </w:r>
+    </w:p>
+    <w:p>
+      <w:pPr>
+        <w:pStyle w:val="Heading3"/>
+      </w:pPr>
+      <w:bookmarkStart w:id="48" w:name="_Toc488216021"/>
+      <w:r>
+        <w:t>Processing option</w:t>
       </w:r>
       <w:bookmarkEnd w:id="48"/>
-    </w:p>
-    <w:p>
-      <w:r>
-        <w:t xml:space="preserve">Database deployment options only apply when the target is a database on </w:t>
-      </w:r>
-      <w:r>
-        <w:t>a server, not a project in SSDT</w:t>
-      </w:r>
-      <w:r>
-        <w:t>.</w:t>
-      </w:r>
-      <w:r>
-        <w:t xml:space="preserve"> Data source credentials are prompted for </w:t>
-      </w:r>
-      <w:r>
-        <w:t>to</w:t>
-      </w:r>
-      <w:r>
-        <w:t xml:space="preserve"> perform processing. These options have no effect when running in command-line mode.</w:t>
-      </w:r>
-    </w:p>
-    <w:p>
-      <w:pPr>
-        <w:pStyle w:val="Heading3"/>
-      </w:pPr>
-      <w:bookmarkStart w:id="49" w:name="_Toc488160647"/>
-      <w:r>
-        <w:t>Processing option</w:t>
-      </w:r>
-      <w:bookmarkEnd w:id="49"/>
     </w:p>
     <w:p>
       <w:r>
@@ -8493,11 +8543,11 @@
       <w:pPr>
         <w:pStyle w:val="Heading3"/>
       </w:pPr>
-      <w:bookmarkStart w:id="50" w:name="_Toc488160648"/>
+      <w:bookmarkStart w:id="49" w:name="_Toc488216022"/>
       <w:r>
         <w:t>Process only affected tables</w:t>
       </w:r>
-      <w:bookmarkEnd w:id="50"/>
+      <w:bookmarkEnd w:id="49"/>
     </w:p>
     <w:p>
       <w:r>
@@ -8564,11 +8614,11 @@
       <w:pPr>
         <w:pStyle w:val="Heading1"/>
       </w:pPr>
-      <w:bookmarkStart w:id="51" w:name="_Toc488160649"/>
+      <w:bookmarkStart w:id="50" w:name="_Toc488216023"/>
       <w:r>
         <w:t>Command-line execution</w:t>
       </w:r>
-      <w:bookmarkEnd w:id="51"/>
+      <w:bookmarkEnd w:id="50"/>
     </w:p>
     <w:p>
       <w:r>
@@ -8585,7 +8635,7 @@
       <w:pPr>
         <w:pStyle w:val="Heading2"/>
       </w:pPr>
-      <w:bookmarkStart w:id="52" w:name="_Toc488160650"/>
+      <w:bookmarkStart w:id="51" w:name="_Toc488216024"/>
       <w:r>
         <w:rPr>
           <w:rStyle w:val="Strong"/>
@@ -8594,7 +8644,7 @@
         </w:rPr>
         <w:t>Syntax</w:t>
       </w:r>
-      <w:bookmarkEnd w:id="52"/>
+      <w:bookmarkEnd w:id="51"/>
     </w:p>
     <w:p>
       <w:pPr>
@@ -8661,7 +8711,7 @@
       <w:pPr>
         <w:pStyle w:val="Heading2"/>
       </w:pPr>
-      <w:bookmarkStart w:id="53" w:name="_Toc488160651"/>
+      <w:bookmarkStart w:id="52" w:name="_Toc488216025"/>
       <w:r>
         <w:rPr>
           <w:rStyle w:val="Strong"/>
@@ -8670,7 +8720,7 @@
         </w:rPr>
         <w:t>Arguments</w:t>
       </w:r>
-      <w:bookmarkEnd w:id="53"/>
+      <w:bookmarkEnd w:id="52"/>
     </w:p>
     <w:p>
       <w:pPr>
@@ -8782,7 +8832,7 @@
       <w:pPr>
         <w:pStyle w:val="Heading3"/>
       </w:pPr>
-      <w:bookmarkStart w:id="54" w:name="_Toc488160652"/>
+      <w:bookmarkStart w:id="53" w:name="_Toc488216026"/>
       <w:r>
         <w:rPr>
           <w:rStyle w:val="Strong"/>
@@ -8791,7 +8841,7 @@
         </w:rPr>
         <w:t>Automated merging of branches</w:t>
       </w:r>
-      <w:bookmarkEnd w:id="54"/>
+      <w:bookmarkEnd w:id="53"/>
     </w:p>
     <w:p>
       <w:r>
@@ -8802,7 +8852,7 @@
       <w:pPr>
         <w:pStyle w:val="Heading2"/>
       </w:pPr>
-      <w:bookmarkStart w:id="55" w:name="_Toc488160653"/>
+      <w:bookmarkStart w:id="54" w:name="_Toc488216027"/>
       <w:r>
         <w:rPr>
           <w:rStyle w:val="Strong"/>
@@ -8811,7 +8861,7 @@
         </w:rPr>
         <w:t>Examples</w:t>
       </w:r>
-      <w:bookmarkEnd w:id="55"/>
+      <w:bookmarkEnd w:id="54"/>
     </w:p>
     <w:p>
       <w:r>
@@ -8946,7 +8996,7 @@
       <w:pPr>
         <w:pStyle w:val="Heading2"/>
       </w:pPr>
-      <w:bookmarkStart w:id="56" w:name="_Toc488160654"/>
+      <w:bookmarkStart w:id="55" w:name="_Toc488216028"/>
       <w:r>
         <w:rPr>
           <w:rStyle w:val="Strong"/>
@@ -8955,7 +9005,7 @@
         </w:rPr>
         <w:t>Passwords and processing</w:t>
       </w:r>
-      <w:bookmarkEnd w:id="56"/>
+      <w:bookmarkEnd w:id="55"/>
     </w:p>
     <w:p>
       <w:r>
@@ -8981,7 +9031,7 @@
       <w:pPr>
         <w:pStyle w:val="Heading2"/>
       </w:pPr>
-      <w:bookmarkStart w:id="57" w:name="_Toc488160655"/>
+      <w:bookmarkStart w:id="56" w:name="_Toc488216029"/>
       <w:r>
         <w:rPr>
           <w:rStyle w:val="Strong"/>
@@ -8990,7 +9040,7 @@
         </w:rPr>
         <w:t>Executable location</w:t>
       </w:r>
-      <w:bookmarkEnd w:id="57"/>
+      <w:bookmarkEnd w:id="56"/>
     </w:p>
     <w:p>
       <w:r>
@@ -9019,7 +9069,7 @@
       <w:pPr>
         <w:pStyle w:val="Heading2"/>
       </w:pPr>
-      <w:bookmarkStart w:id="58" w:name="_Toc488160656"/>
+      <w:bookmarkStart w:id="57" w:name="_Toc488216030"/>
       <w:r>
         <w:rPr>
           <w:rStyle w:val="Strong"/>
@@ -9028,7 +9078,7 @@
         </w:rPr>
         <w:t>Visual Studio projects as source/target</w:t>
       </w:r>
-      <w:bookmarkEnd w:id="58"/>
+      <w:bookmarkEnd w:id="57"/>
     </w:p>
     <w:p>
       <w:r>
@@ -9345,13 +9395,13 @@
       <w:pPr>
         <w:pStyle w:val="Heading1"/>
       </w:pPr>
-      <w:bookmarkStart w:id="59" w:name="_Toc484686445"/>
-      <w:bookmarkStart w:id="60" w:name="_Toc488160657"/>
+      <w:bookmarkStart w:id="58" w:name="_Toc484686445"/>
+      <w:bookmarkStart w:id="59" w:name="_Toc488216031"/>
       <w:r>
         <w:t>Additional Resources</w:t>
       </w:r>
+      <w:bookmarkEnd w:id="58"/>
       <w:bookmarkEnd w:id="59"/>
-      <w:bookmarkEnd w:id="60"/>
     </w:p>
     <w:p/>
     <w:p>
@@ -9513,6 +9563,8 @@
       <w:r>
         <w:t>Published June 2016. Discusses BISM Normalizer use cases and provides a detailed demonstration.</w:t>
       </w:r>
+      <w:bookmarkStart w:id="60" w:name="_GoBack"/>
+      <w:bookmarkEnd w:id="60"/>
     </w:p>
     <w:p>
       <w:hyperlink r:id="rId56" w:history="1">
@@ -13540,7 +13592,7 @@
 </file>
 
 <file path=customXml/itemProps1.xml><?xml version="1.0" encoding="utf-8"?>
-<ds:datastoreItem xmlns:ds="http://schemas.openxmlformats.org/officeDocument/2006/customXml" ds:itemID="{7A0B7EB0-A35D-4D14-87DB-813D3C575CD2}">
+<ds:datastoreItem xmlns:ds="http://schemas.openxmlformats.org/officeDocument/2006/customXml" ds:itemID="{1D47068A-D2A4-44F4-8BE5-BE63882E7B94}">
   <ds:schemaRefs>
     <ds:schemaRef ds:uri="http://schemas.openxmlformats.org/officeDocument/2006/bibliography"/>
   </ds:schemaRefs>

--- a/BismNormalizer/Model Comparison and Merging for Analysis Services.docx
+++ b/BismNormalizer/Model Comparison and Merging for Analysis Services.docx
@@ -90,6 +90,8 @@
           <w:b/>
         </w:rPr>
       </w:pPr>
+      <w:bookmarkStart w:id="0" w:name="_GoBack"/>
+      <w:bookmarkEnd w:id="0"/>
     </w:p>
     <w:p>
       <w:pPr>
@@ -151,8 +153,13 @@
         <w:t xml:space="preserve">), </w:t>
       </w:r>
       <w:r>
-        <w:t>Chris Webb (Crossjoin</w:t>
-      </w:r>
+        <w:t>Chris Webb (</w:t>
+      </w:r>
+      <w:proofErr w:type="spellStart"/>
+      <w:r>
+        <w:t>Crossjoin</w:t>
+      </w:r>
+      <w:proofErr w:type="spellEnd"/>
       <w:r>
         <w:t xml:space="preserve"> Consulting</w:t>
       </w:r>
@@ -181,7 +188,15 @@
         <w:t xml:space="preserve">Bill Anton </w:t>
       </w:r>
       <w:r>
-        <w:t>(Opifex Solutions</w:t>
+        <w:t>(</w:t>
+      </w:r>
+      <w:proofErr w:type="spellStart"/>
+      <w:r>
+        <w:t>Opifex</w:t>
+      </w:r>
+      <w:proofErr w:type="spellEnd"/>
+      <w:r>
+        <w:t xml:space="preserve"> Solutions</w:t>
       </w:r>
       <w:r>
         <w:t>), Matt</w:t>
@@ -204,7 +219,7 @@
           <w:b/>
           <w:lang w:val="nl-NL"/>
         </w:rPr>
-        <w:t>Published</w:t>
+        <w:t>First published</w:t>
       </w:r>
       <w:r>
         <w:rPr>
@@ -223,22 +238,57 @@
         <w:rPr>
           <w:lang w:val="nl-NL"/>
         </w:rPr>
-        <w:t>July</w:t>
-      </w:r>
-      <w:r>
+        <w:t>July 2017</w:t>
+      </w:r>
+    </w:p>
+    <w:p>
+      <w:pPr>
         <w:rPr>
           <w:lang w:val="nl-NL"/>
         </w:rPr>
-        <w:t xml:space="preserve"> 2017</w:t>
-      </w:r>
-    </w:p>
-    <w:p>
+      </w:pPr>
       <w:r>
         <w:rPr>
           <w:b/>
-        </w:rPr>
-        <w:t>Applies to:</w:t>
-      </w:r>
+          <w:lang w:val="nl-NL"/>
+        </w:rPr>
+        <w:t>Last revision</w:t>
+      </w:r>
+      <w:r>
+        <w:rPr>
+          <w:b/>
+          <w:lang w:val="nl-NL"/>
+        </w:rPr>
+        <w:t>:</w:t>
+      </w:r>
+      <w:r>
+        <w:rPr>
+          <w:lang w:val="nl-NL"/>
+        </w:rPr>
+        <w:t xml:space="preserve"> </w:t>
+      </w:r>
+      <w:r>
+        <w:rPr>
+          <w:lang w:val="nl-NL"/>
+        </w:rPr>
+        <w:t>September 2019</w:t>
+      </w:r>
+    </w:p>
+    <w:p>
+      <w:r>
+        <w:rPr>
+          <w:b/>
+        </w:rPr>
+        <w:t xml:space="preserve">Applies </w:t>
+      </w:r>
+      <w:proofErr w:type="gramStart"/>
+      <w:r>
+        <w:rPr>
+          <w:b/>
+        </w:rPr>
+        <w:t>to:</w:t>
+      </w:r>
+      <w:proofErr w:type="gramEnd"/>
       <w:r>
         <w:t xml:space="preserve"> </w:t>
       </w:r>
@@ -286,16 +336,16 @@
     <w:p/>
     <w:p/>
     <w:p>
-      <w:bookmarkStart w:id="0" w:name="_Toc323450253"/>
-      <w:bookmarkStart w:id="1" w:name="_Toc454454947"/>
+      <w:bookmarkStart w:id="1" w:name="_Toc323450253"/>
+      <w:bookmarkStart w:id="2" w:name="_Toc454454947"/>
       <w:r>
         <w:rPr>
           <w:b/>
         </w:rPr>
         <w:t>Copyright</w:t>
       </w:r>
-      <w:bookmarkEnd w:id="0"/>
       <w:bookmarkEnd w:id="1"/>
+      <w:bookmarkEnd w:id="2"/>
     </w:p>
     <w:p>
       <w:r>
@@ -329,7 +379,13 @@
         <w:t>© 20</w:t>
       </w:r>
       <w:r>
-        <w:t>16 Microsoft. All rights reserved</w:t>
+        <w:t>1</w:t>
+      </w:r>
+      <w:r>
+        <w:t>9</w:t>
+      </w:r>
+      <w:r>
+        <w:t xml:space="preserve"> Microsoft. All rights reserved</w:t>
       </w:r>
     </w:p>
     <w:p>
@@ -408,7 +464,21 @@
                 <w:rStyle w:val="Hyperlink"/>
                 <w:noProof/>
               </w:rPr>
-              <w:t>Introduction &amp; use cases</w:t>
+              <w:t>Introduction &amp; use</w:t>
+            </w:r>
+            <w:r>
+              <w:rPr>
+                <w:rStyle w:val="Hyperlink"/>
+                <w:noProof/>
+              </w:rPr>
+              <w:t xml:space="preserve"> </w:t>
+            </w:r>
+            <w:r>
+              <w:rPr>
+                <w:rStyle w:val="Hyperlink"/>
+                <w:noProof/>
+              </w:rPr>
+              <w:t>cases</w:t>
             </w:r>
             <w:r>
               <w:rPr>
@@ -1070,7 +1140,7 @@
                 <w:noProof/>
                 <w:webHidden/>
               </w:rPr>
-              <w:t>7</w:t>
+              <w:t>6</w:t>
             </w:r>
             <w:r>
               <w:rPr>
@@ -3278,7 +3348,7 @@
                 <w:noProof/>
                 <w:webHidden/>
               </w:rPr>
-              <w:t>31</w:t>
+              <w:t>32</w:t>
             </w:r>
             <w:r>
               <w:rPr>
@@ -3554,7 +3624,7 @@
                 <w:noProof/>
                 <w:webHidden/>
               </w:rPr>
-              <w:t>32</w:t>
+              <w:t>33</w:t>
             </w:r>
             <w:r>
               <w:rPr>
@@ -3596,14 +3666,15 @@
       <w:pPr>
         <w:pStyle w:val="Heading1"/>
       </w:pPr>
-      <w:bookmarkStart w:id="2" w:name="_Toc488215986"/>
-      <w:r>
+      <w:bookmarkStart w:id="3" w:name="_Toc488215986"/>
+      <w:r>
+        <w:lastRenderedPageBreak/>
         <w:t>Introduction</w:t>
       </w:r>
       <w:r>
         <w:t xml:space="preserve"> &amp; use cases</w:t>
       </w:r>
-      <w:bookmarkEnd w:id="2"/>
+      <w:bookmarkEnd w:id="3"/>
     </w:p>
     <w:p>
       <w:r>
@@ -3691,11 +3762,11 @@
       <w:pPr>
         <w:pStyle w:val="Heading2"/>
       </w:pPr>
-      <w:bookmarkStart w:id="3" w:name="_Toc488215987"/>
+      <w:bookmarkStart w:id="4" w:name="_Toc488215987"/>
       <w:r>
         <w:t>BISM Normalizer summary</w:t>
       </w:r>
-      <w:bookmarkEnd w:id="3"/>
+      <w:bookmarkEnd w:id="4"/>
     </w:p>
     <w:p>
       <w:r>
@@ -3800,8 +3871,9 @@
       <w:pPr>
         <w:pStyle w:val="Heading2"/>
       </w:pPr>
-      <w:bookmarkStart w:id="4" w:name="_Toc488215988"/>
-      <w:r>
+      <w:bookmarkStart w:id="5" w:name="_Toc488215988"/>
+      <w:r>
+        <w:lastRenderedPageBreak/>
         <w:t xml:space="preserve">Self-service &amp; </w:t>
       </w:r>
       <w:r>
@@ -3810,7 +3882,7 @@
       <w:r>
         <w:t xml:space="preserve"> BI</w:t>
       </w:r>
-      <w:bookmarkEnd w:id="4"/>
+      <w:bookmarkEnd w:id="5"/>
     </w:p>
     <w:p>
       <w:r>
@@ -3835,7 +3907,21 @@
         <w:rPr>
           <w:b/>
         </w:rPr>
-        <w:t>Self-service BI is characterized by having a large number of small models</w:t>
+        <w:t xml:space="preserve">Self-service BI is characterized by having </w:t>
+      </w:r>
+      <w:proofErr w:type="gramStart"/>
+      <w:r>
+        <w:rPr>
+          <w:b/>
+        </w:rPr>
+        <w:t>a large number of</w:t>
+      </w:r>
+      <w:proofErr w:type="gramEnd"/>
+      <w:r>
+        <w:rPr>
+          <w:b/>
+        </w:rPr>
+        <w:t xml:space="preserve"> small models</w:t>
       </w:r>
       <w:r>
         <w:t>.</w:t>
@@ -3881,7 +3967,7 @@
       </w:r>
     </w:p>
     <w:p>
-      <w:bookmarkStart w:id="5" w:name="_Hlk487041589"/>
+      <w:bookmarkStart w:id="6" w:name="_Hlk487041589"/>
       <w:r>
         <w:t xml:space="preserve">The reality is most organizations need to strike a balance between the two camps. </w:t>
       </w:r>
@@ -3958,12 +4044,12 @@
       <w:pPr>
         <w:pStyle w:val="Heading3"/>
       </w:pPr>
-      <w:bookmarkStart w:id="6" w:name="_Toc488215989"/>
-      <w:bookmarkEnd w:id="5"/>
+      <w:bookmarkStart w:id="7" w:name="_Toc488215989"/>
+      <w:bookmarkEnd w:id="6"/>
       <w:r>
         <w:t>Migration to corporate BI</w:t>
       </w:r>
-      <w:bookmarkEnd w:id="6"/>
+      <w:bookmarkEnd w:id="7"/>
     </w:p>
     <w:p>
       <w:r>
@@ -4041,10 +4127,18 @@
         <w:t>efactoring work may be required</w:t>
       </w:r>
       <w:r>
-        <w:t xml:space="preserve"> to ensure compliance with enterprise standards</w:t>
-      </w:r>
-      <w:r>
-        <w:t xml:space="preserve">, and </w:t>
+        <w:t xml:space="preserve"> to ensure compliance with enterprise </w:t>
+      </w:r>
+      <w:proofErr w:type="gramStart"/>
+      <w:r>
+        <w:t>standards</w:t>
+      </w:r>
+      <w:r>
+        <w:t>, and</w:t>
+      </w:r>
+      <w:proofErr w:type="gramEnd"/>
+      <w:r>
+        <w:t xml:space="preserve"> </w:t>
       </w:r>
       <w:r>
         <w:t>depends</w:t>
@@ -4064,7 +4158,7 @@
       <w:r>
         <w:t>.</w:t>
       </w:r>
-      <w:bookmarkStart w:id="7" w:name="_Hlk487043171"/>
+      <w:bookmarkStart w:id="8" w:name="_Hlk487043171"/>
       <w:r>
         <w:t xml:space="preserve"> </w:t>
       </w:r>
@@ -4096,10 +4190,18 @@
         <w:t xml:space="preserve">reduces the overhead of managing </w:t>
       </w:r>
       <w:r>
-        <w:t xml:space="preserve">redundant copies of the same data, </w:t>
-      </w:r>
-      <w:r>
-        <w:t>and helps standardize</w:t>
+        <w:t xml:space="preserve">redundant copies of the same </w:t>
+      </w:r>
+      <w:proofErr w:type="gramStart"/>
+      <w:r>
+        <w:t xml:space="preserve">data, </w:t>
+      </w:r>
+      <w:r>
+        <w:t>and</w:t>
+      </w:r>
+      <w:proofErr w:type="gramEnd"/>
+      <w:r>
+        <w:t xml:space="preserve"> helps standardize</w:t>
       </w:r>
       <w:r>
         <w:t xml:space="preserve"> </w:t>
@@ -4116,7 +4218,7 @@
       <w:r>
         <w:t xml:space="preserve"> be highlighted and corrected.</w:t>
       </w:r>
-      <w:bookmarkEnd w:id="7"/>
+      <w:bookmarkEnd w:id="8"/>
     </w:p>
     <w:p>
       <w:pPr>
@@ -4166,7 +4268,15 @@
         <w:t>“</w:t>
       </w:r>
       <w:r>
-        <w:t xml:space="preserve">Local teams are being empowered to create and innovate. The centralized team identifies the most successful work being done at a local level, and provides a platform to share and promote </w:t>
+        <w:t xml:space="preserve">Local teams are being empowered to create and innovate. The centralized team identifies the most successful work being done at a local </w:t>
+      </w:r>
+      <w:proofErr w:type="gramStart"/>
+      <w:r>
+        <w:t>level, and</w:t>
+      </w:r>
+      <w:proofErr w:type="gramEnd"/>
+      <w:r>
+        <w:t xml:space="preserve"> provides a platform to share and promote </w:t>
       </w:r>
       <w:r>
         <w:t>this work globally</w:t>
@@ -4182,8 +4292,8 @@
       <w:pPr>
         <w:pStyle w:val="Heading2"/>
       </w:pPr>
-      <w:bookmarkStart w:id="8" w:name="_Hlk487042279"/>
       <w:bookmarkStart w:id="9" w:name="_Toc488215990"/>
+      <w:bookmarkStart w:id="10" w:name="_Hlk487042279"/>
       <w:r>
         <w:t>How the Microsoft platform can help</w:t>
       </w:r>
@@ -4299,7 +4409,7 @@
         <w:t>.</w:t>
       </w:r>
     </w:p>
-    <w:bookmarkEnd w:id="8"/>
+    <w:bookmarkEnd w:id="10"/>
     <w:p>
       <w:r>
         <w:t xml:space="preserve">Microsoft provides a supported way to import a Power BI Desktop model into Analysis Services. </w:t>
@@ -4313,8 +4423,13 @@
       <w:r>
         <w:t xml:space="preserve"> BI, </w:t>
       </w:r>
-      <w:r>
-        <w:t xml:space="preserve">It may be common </w:t>
+      <w:proofErr w:type="gramStart"/>
+      <w:r>
+        <w:t>It</w:t>
+      </w:r>
+      <w:proofErr w:type="gramEnd"/>
+      <w:r>
+        <w:t xml:space="preserve"> may be common </w:t>
       </w:r>
       <w:r>
         <w:t xml:space="preserve">to </w:t>
@@ -4377,7 +4492,14 @@
         <w:rPr>
           <w:b/>
         </w:rPr>
-        <w:t xml:space="preserve"> a separate IT-owned model for each </w:t>
+        <w:t xml:space="preserve"> a </w:t>
+      </w:r>
+      <w:r>
+        <w:rPr>
+          <w:b/>
+        </w:rPr>
+        <w:lastRenderedPageBreak/>
+        <w:t xml:space="preserve">separate IT-owned model for each </w:t>
       </w:r>
       <w:r>
         <w:rPr>
@@ -4493,83 +4615,18 @@
       <w:pPr>
         <w:pStyle w:val="Heading2"/>
       </w:pPr>
-      <w:bookmarkStart w:id="10" w:name="_Hlk487040364"/>
       <w:bookmarkStart w:id="11" w:name="_Toc488215991"/>
-      <w:r>
-        <w:t>Import from Power BI Desktop</w:t>
-      </w:r>
-      <w:r>
-        <w:t xml:space="preserve"> &amp; compatibility levels</w:t>
+      <w:bookmarkStart w:id="12" w:name="_Hlk487040364"/>
+      <w:r>
+        <w:t>C</w:t>
+      </w:r>
+      <w:r>
+        <w:t>ompatibility levels</w:t>
       </w:r>
       <w:bookmarkEnd w:id="11"/>
     </w:p>
     <w:p>
-      <w:r>
-        <w:t>Microsoft provides a supported way to import a Power BI Desktop model into Analysis Services. This is a prerequisite to perform a comparison with BISM Normalizer; the source</w:t>
-      </w:r>
-      <w:r>
-        <w:t xml:space="preserve"> and target</w:t>
-      </w:r>
-      <w:r>
-        <w:t xml:space="preserve"> model</w:t>
-      </w:r>
-      <w:r>
-        <w:t>s</w:t>
-      </w:r>
-      <w:r>
-        <w:t xml:space="preserve"> must be Analysis Services</w:t>
-      </w:r>
-      <w:r>
-        <w:t xml:space="preserve"> models</w:t>
-      </w:r>
-      <w:r>
-        <w:t xml:space="preserve">. At time of writing, import from Power BI Desktop works using the </w:t>
-      </w:r>
-      <w:r>
-        <w:t>Azure AS web experience</w:t>
-      </w:r>
-      <w:r>
-        <w:t xml:space="preserve">. </w:t>
-      </w:r>
-      <w:bookmarkStart w:id="12" w:name="_Hlk487040078"/>
-      <w:r>
-        <w:t xml:space="preserve">When performing </w:t>
-      </w:r>
-      <w:r>
-        <w:t xml:space="preserve">an </w:t>
-      </w:r>
-      <w:r>
-        <w:t>import to Azure AS, it is unlikely there will be engine-version incompatibility issues because Azure AS is frequently updated to new versions.</w:t>
-      </w:r>
-      <w:r>
-        <w:t xml:space="preserve"> </w:t>
-      </w:r>
-      <w:r>
-        <w:t xml:space="preserve">Power BI Desktop embedded-model features that are not </w:t>
-      </w:r>
-      <w:r>
-        <w:t xml:space="preserve">currently </w:t>
-      </w:r>
-      <w:r>
-        <w:t xml:space="preserve">supported in Analysis Services (e.g. binning, grouping, clustering) should be ignored by the import. In some </w:t>
-      </w:r>
-      <w:r>
-        <w:t>cases,</w:t>
-      </w:r>
-      <w:r>
-        <w:t xml:space="preserve"> such as unsupported data sources, the import may be disallowed altogether. </w:t>
-      </w:r>
-      <w:r>
-        <w:t xml:space="preserve">Once the model is </w:t>
-      </w:r>
-      <w:r>
-        <w:t>successfully imported to</w:t>
-      </w:r>
-      <w:r>
-        <w:t xml:space="preserve"> Azure AS, it can be used as the source for a comparison.</w:t>
-      </w:r>
-    </w:p>
-    <w:p>
+      <w:bookmarkStart w:id="13" w:name="_Hlk487040078"/>
       <w:r>
         <w:t>I</w:t>
       </w:r>
@@ -4592,7 +4649,7 @@
         <w:t xml:space="preserve"> all</w:t>
       </w:r>
       <w:r>
-        <w:t xml:space="preserve"> the source model features. This is generally handled </w:t>
+        <w:t xml:space="preserve"> the source model features. This is handled </w:t>
       </w:r>
       <w:r>
         <w:t>using</w:t>
@@ -4605,7 +4662,19 @@
           <w:rPr>
             <w:rStyle w:val="Hyperlink"/>
           </w:rPr>
-          <w:t>Analysis Services compatibility leve</w:t>
+          <w:t>Analysis Servic</w:t>
+        </w:r>
+        <w:r>
+          <w:rPr>
+            <w:rStyle w:val="Hyperlink"/>
+          </w:rPr>
+          <w:t>e</w:t>
+        </w:r>
+        <w:r>
+          <w:rPr>
+            <w:rStyle w:val="Hyperlink"/>
+          </w:rPr>
+          <w:t>s compatibility leve</w:t>
         </w:r>
         <w:r>
           <w:rPr>
@@ -4618,47 +4687,34 @@
         <w:t>.</w:t>
       </w:r>
       <w:r>
-        <w:t xml:space="preserve"> BISM Normalizer normally requires that the source and target models have the same compatibility level. </w:t>
-      </w:r>
-      <w:r>
-        <w:t>At time of writing, t</w:t>
-      </w:r>
-      <w:r>
-        <w:t xml:space="preserve">he only case where </w:t>
-      </w:r>
-      <w:r>
-        <w:t xml:space="preserve">different compatibility levels are allowed is </w:t>
-      </w:r>
-      <w:r>
-        <w:t xml:space="preserve">if the source has </w:t>
-      </w:r>
+        <w:t xml:space="preserve"> </w:t>
+      </w:r>
+      <w:r>
+        <w:t xml:space="preserve">For comparisons where both models have compatibility level 1200 or higher, </w:t>
+      </w:r>
+      <w:r>
+        <w:t>BISM Normalizer requires that the target model</w:t>
+      </w:r>
+      <w:r>
+        <w:t xml:space="preserve"> compatibility level </w:t>
+      </w:r>
+      <w:proofErr w:type="gramStart"/>
       <w:r>
         <w:t>is</w:t>
       </w:r>
-      <w:r>
-        <w:t xml:space="preserve"> 1200 and the target is 1400</w:t>
-      </w:r>
-      <w:r>
-        <w:t xml:space="preserve">; in this case </w:t>
-      </w:r>
-      <w:r>
-        <w:t xml:space="preserve">the comparison </w:t>
-      </w:r>
-      <w:r>
-        <w:t>is allowed</w:t>
-      </w:r>
-      <w:r>
-        <w:t>.</w:t>
+      <w:proofErr w:type="gramEnd"/>
+      <w:r>
+        <w:t xml:space="preserve"> greater than or equal to the compatibility level of the source model.</w:t>
       </w:r>
     </w:p>
     <w:p>
       <w:pPr>
         <w:pStyle w:val="Heading2"/>
       </w:pPr>
-      <w:bookmarkStart w:id="13" w:name="_Hlk487043341"/>
       <w:bookmarkStart w:id="14" w:name="_Toc488215992"/>
+      <w:bookmarkStart w:id="15" w:name="_Hlk487043341"/>
       <w:bookmarkEnd w:id="12"/>
-      <w:bookmarkEnd w:id="10"/>
+      <w:bookmarkEnd w:id="13"/>
       <w:r>
         <w:t>Model definition reuse and merging</w:t>
       </w:r>
@@ -4730,15 +4786,15 @@
       <w:pPr>
         <w:pStyle w:val="Heading2"/>
       </w:pPr>
-      <w:bookmarkStart w:id="15" w:name="_Toc488215993"/>
-      <w:bookmarkEnd w:id="13"/>
+      <w:bookmarkStart w:id="16" w:name="_Toc488215993"/>
+      <w:bookmarkEnd w:id="15"/>
       <w:r>
         <w:t>Tabular model d</w:t>
       </w:r>
       <w:r>
         <w:t>eployment</w:t>
       </w:r>
-      <w:bookmarkEnd w:id="15"/>
+      <w:bookmarkEnd w:id="16"/>
     </w:p>
     <w:p>
       <w:r>
@@ -4782,14 +4838,14 @@
       <w:pPr>
         <w:pStyle w:val="Heading3"/>
       </w:pPr>
-      <w:bookmarkStart w:id="16" w:name="_Toc488215994"/>
+      <w:bookmarkStart w:id="17" w:name="_Toc488215994"/>
       <w:r>
         <w:t>Traditional all-or-nothing deploymen</w:t>
       </w:r>
       <w:r>
         <w:t>t</w:t>
       </w:r>
-      <w:bookmarkEnd w:id="16"/>
+      <w:bookmarkEnd w:id="17"/>
     </w:p>
     <w:p>
       <w:pPr>
@@ -4874,7 +4930,15 @@
     </w:p>
     <w:p>
       <w:r>
-        <w:t>BISM Normalizer supports all-or-nothing deployments, and is the only tool that supports merging of branches</w:t>
+        <w:t xml:space="preserve">BISM Normalizer supports all-or-nothing </w:t>
+      </w:r>
+      <w:proofErr w:type="gramStart"/>
+      <w:r>
+        <w:t>deployments, and</w:t>
+      </w:r>
+      <w:proofErr w:type="gramEnd"/>
+      <w:r>
+        <w:t xml:space="preserve"> is the only tool that supports merging of branches</w:t>
       </w:r>
       <w:r>
         <w:t xml:space="preserve"> for tabular models</w:t>
@@ -4887,7 +4951,7 @@
       <w:pPr>
         <w:pStyle w:val="Heading3"/>
       </w:pPr>
-      <w:bookmarkStart w:id="17" w:name="_Toc488215995"/>
+      <w:bookmarkStart w:id="18" w:name="_Toc488215995"/>
       <w:r>
         <w:t>Partial</w:t>
       </w:r>
@@ -4900,7 +4964,7 @@
       <w:r>
         <w:t>ata deployment</w:t>
       </w:r>
-      <w:bookmarkEnd w:id="17"/>
+      <w:bookmarkEnd w:id="18"/>
     </w:p>
     <w:p>
       <w:pPr>
@@ -4955,7 +5019,11 @@
         <w:t xml:space="preserve"> or the desire to take on the additional overhead</w:t>
       </w:r>
       <w:r>
-        <w:t xml:space="preserve">. The ability to deploy individual features through environments </w:t>
+        <w:t xml:space="preserve">. The ability to deploy </w:t>
+      </w:r>
+      <w:r>
+        <w:lastRenderedPageBreak/>
+        <w:t xml:space="preserve">individual features through environments </w:t>
       </w:r>
       <w:r>
         <w:t xml:space="preserve">(development, test, production, etc.) </w:t>
@@ -5044,14 +5112,14 @@
       <w:pPr>
         <w:pStyle w:val="Heading3"/>
       </w:pPr>
-      <w:bookmarkStart w:id="18" w:name="_Toc488215996"/>
+      <w:bookmarkStart w:id="19" w:name="_Toc488215996"/>
       <w:r>
         <w:t>D</w:t>
       </w:r>
       <w:r>
         <w:t>eployment features</w:t>
       </w:r>
-      <w:bookmarkEnd w:id="18"/>
+      <w:bookmarkEnd w:id="19"/>
     </w:p>
     <w:p>
       <w:r>
@@ -5191,8 +5259,8 @@
       <w:pPr>
         <w:pStyle w:val="Heading1"/>
       </w:pPr>
-      <w:bookmarkStart w:id="19" w:name="_Hlk487039061"/>
       <w:bookmarkStart w:id="20" w:name="_Toc488215997"/>
+      <w:bookmarkStart w:id="21" w:name="_Hlk487039061"/>
       <w:r>
         <w:t>Set up</w:t>
       </w:r>
@@ -5209,7 +5277,10 @@
         <w:t xml:space="preserve"> get started, you’ll need </w:t>
       </w:r>
       <w:r>
-        <w:t>Visual Studio 2017</w:t>
+        <w:t>Visual Studio 201</w:t>
+      </w:r>
+      <w:r>
+        <w:t>9, 2017 or 2015</w:t>
       </w:r>
       <w:r>
         <w:t xml:space="preserve">. You can download and install the free Community Edition </w:t>
@@ -5223,25 +5294,25 @@
         </w:r>
       </w:hyperlink>
       <w:r>
-        <w:t>. Visual Studio 2015 is</w:t>
-      </w:r>
-      <w:r>
-        <w:t xml:space="preserve"> also</w:t>
-      </w:r>
-      <w:r>
-        <w:t xml:space="preserve"> supported, but 2017 is recommended</w:t>
-      </w:r>
-      <w:r>
-        <w:t xml:space="preserve"> because it allows installation of the Analysis Services SSDT extension from the Extensions and Updates dialog</w:t>
-      </w:r>
-      <w:r>
         <w:t>.</w:t>
       </w:r>
     </w:p>
-    <w:bookmarkEnd w:id="19"/>
-    <w:p>
-      <w:r>
-        <w:t>The examples in this document use Adventure Works, but any model will work. At time of writing, all tabular compatibility levels are supported – 1400, 1200, 1103, 1100.</w:t>
+    <w:bookmarkEnd w:id="21"/>
+    <w:p>
+      <w:r>
+        <w:t xml:space="preserve">The examples in this document use Adventure Works, but any model will work. At time of writing, all </w:t>
+      </w:r>
+      <w:r>
+        <w:t xml:space="preserve">the major </w:t>
+      </w:r>
+      <w:r>
+        <w:t xml:space="preserve">tabular compatibility levels are supported – </w:t>
+      </w:r>
+      <w:r>
+        <w:t xml:space="preserve">1500, </w:t>
+      </w:r>
+      <w:r>
+        <w:t>1400, 1200, 1103, 1100.</w:t>
       </w:r>
       <w:r>
         <w:t xml:space="preserve"> </w:t>
@@ -5276,13 +5347,21 @@
     </w:p>
     <w:p>
       <w:r>
-        <w:t>In Visual Studio</w:t>
-      </w:r>
-      <w:r>
-        <w:t xml:space="preserve"> 2017</w:t>
-      </w:r>
-      <w:r>
-        <w:t xml:space="preserve">, </w:t>
+        <w:t xml:space="preserve">In Visual </w:t>
+      </w:r>
+      <w:proofErr w:type="gramStart"/>
+      <w:r>
+        <w:t>Studio</w:t>
+      </w:r>
+      <w:r>
+        <w:t xml:space="preserve"> </w:t>
+      </w:r>
+      <w:r>
+        <w:t>,</w:t>
+      </w:r>
+      <w:proofErr w:type="gramEnd"/>
+      <w:r>
+        <w:t xml:space="preserve"> </w:t>
       </w:r>
       <w:r>
         <w:t>take the following actions.</w:t>
@@ -5356,6 +5435,7 @@
         <w:rPr>
           <w:noProof/>
         </w:rPr>
+        <w:lastRenderedPageBreak/>
         <w:drawing>
           <wp:inline distT="0" distB="0" distL="0" distR="0" wp14:anchorId="407E751D" wp14:editId="17C45C4F">
             <wp:extent cx="5935980" cy="3000375"/>
@@ -5411,7 +5491,7 @@
       <w:pPr>
         <w:pStyle w:val="Heading1"/>
       </w:pPr>
-      <w:bookmarkStart w:id="21" w:name="_Toc488215998"/>
+      <w:bookmarkStart w:id="22" w:name="_Toc488215998"/>
       <w:r>
         <w:t>C</w:t>
       </w:r>
@@ -5421,7 +5501,7 @@
       <w:r>
         <w:t xml:space="preserve"> workflow</w:t>
       </w:r>
-      <w:bookmarkEnd w:id="21"/>
+      <w:bookmarkEnd w:id="22"/>
     </w:p>
     <w:p>
       <w:r>
@@ -5434,7 +5514,15 @@
         <w:t xml:space="preserve"> below</w:t>
       </w:r>
       <w:r>
-        <w:t xml:space="preserve"> by cloning the Analysis Services Git </w:t>
+        <w:t xml:space="preserve"> by cloning the Analysis Services </w:t>
+      </w:r>
+      <w:proofErr w:type="spellStart"/>
+      <w:r>
+        <w:t>Git</w:t>
+      </w:r>
+      <w:proofErr w:type="spellEnd"/>
+      <w:r>
+        <w:t xml:space="preserve"> </w:t>
       </w:r>
       <w:hyperlink r:id="rId16" w:history="1">
         <w:r>
@@ -5453,8 +5541,13 @@
       <w:r>
         <w:t xml:space="preserve">The </w:t>
       </w:r>
-      <w:r>
-        <w:t xml:space="preserve">TargetModel </w:t>
+      <w:proofErr w:type="spellStart"/>
+      <w:r>
+        <w:t>TargetModel</w:t>
+      </w:r>
+      <w:proofErr w:type="spellEnd"/>
+      <w:r>
+        <w:t xml:space="preserve"> </w:t>
       </w:r>
       <w:r>
         <w:t xml:space="preserve">project </w:t>
@@ -5486,11 +5579,11 @@
       <w:pPr>
         <w:pStyle w:val="Heading2"/>
       </w:pPr>
-      <w:bookmarkStart w:id="22" w:name="_Toc488215999"/>
+      <w:bookmarkStart w:id="23" w:name="_Toc488215999"/>
       <w:r>
         <w:t>New comparison</w:t>
       </w:r>
-      <w:bookmarkEnd w:id="22"/>
+      <w:bookmarkEnd w:id="23"/>
     </w:p>
     <w:p>
       <w:r>
@@ -5574,6 +5667,7 @@
         <w:rPr>
           <w:noProof/>
         </w:rPr>
+        <w:lastRenderedPageBreak/>
         <w:drawing>
           <wp:inline distT="0" distB="0" distL="0" distR="0" wp14:anchorId="0D558781" wp14:editId="01061765">
             <wp:extent cx="5935980" cy="2716530"/>
@@ -5709,6 +5803,7 @@
         <w:rPr>
           <w:noProof/>
         </w:rPr>
+        <w:lastRenderedPageBreak/>
         <w:drawing>
           <wp:inline distT="0" distB="0" distL="0" distR="0" wp14:anchorId="35494D16" wp14:editId="72F111EC">
             <wp:extent cx="5943600" cy="5189855"/>
@@ -5751,11 +5846,11 @@
       <w:pPr>
         <w:pStyle w:val="Heading2"/>
       </w:pPr>
-      <w:bookmarkStart w:id="23" w:name="_Toc488216000"/>
+      <w:bookmarkStart w:id="24" w:name="_Toc488216000"/>
       <w:r>
         <w:t>Select actions to be applied</w:t>
       </w:r>
-      <w:bookmarkEnd w:id="23"/>
+      <w:bookmarkEnd w:id="24"/>
     </w:p>
     <w:p>
       <w:r>
@@ -5785,6 +5880,7 @@
         <w:rPr>
           <w:noProof/>
         </w:rPr>
+        <w:lastRenderedPageBreak/>
         <w:drawing>
           <wp:inline distT="0" distB="0" distL="0" distR="0" wp14:anchorId="72C9A276" wp14:editId="46BD51EB">
             <wp:extent cx="5943600" cy="5184140"/>
@@ -5902,6 +5998,7 @@
         <w:rPr>
           <w:noProof/>
         </w:rPr>
+        <w:lastRenderedPageBreak/>
         <w:drawing>
           <wp:inline distT="0" distB="0" distL="0" distR="0" wp14:anchorId="0B92ADF7" wp14:editId="02CCAD87">
             <wp:extent cx="5939790" cy="5187950"/>
@@ -5957,11 +6054,11 @@
       <w:pPr>
         <w:pStyle w:val="Heading2"/>
       </w:pPr>
-      <w:bookmarkStart w:id="24" w:name="_Toc488216001"/>
+      <w:bookmarkStart w:id="25" w:name="_Toc488216001"/>
       <w:r>
         <w:t>Harvesting objects for reuse in mature models</w:t>
       </w:r>
-      <w:bookmarkEnd w:id="24"/>
+      <w:bookmarkEnd w:id="25"/>
     </w:p>
     <w:p>
       <w:r>
@@ -6012,6 +6109,7 @@
         <w:rPr>
           <w:noProof/>
         </w:rPr>
+        <w:lastRenderedPageBreak/>
         <w:drawing>
           <wp:inline distT="0" distB="0" distL="0" distR="0" wp14:anchorId="44936D35" wp14:editId="56A25F40">
             <wp:extent cx="5939790" cy="4624705"/>
@@ -6067,13 +6165,13 @@
       <w:pPr>
         <w:pStyle w:val="Heading2"/>
       </w:pPr>
-      <w:bookmarkStart w:id="25" w:name="_Validate_selection"/>
-      <w:bookmarkStart w:id="26" w:name="_Toc488216002"/>
-      <w:bookmarkEnd w:id="25"/>
+      <w:bookmarkStart w:id="26" w:name="_Validate_selection"/>
+      <w:bookmarkStart w:id="27" w:name="_Toc488216002"/>
+      <w:bookmarkEnd w:id="26"/>
       <w:r>
         <w:t>Validate selection</w:t>
       </w:r>
-      <w:bookmarkEnd w:id="26"/>
+      <w:bookmarkEnd w:id="27"/>
     </w:p>
     <w:p>
       <w:r>
@@ -6182,7 +6280,23 @@
         <w:t xml:space="preserve"> </w:t>
       </w:r>
       <w:r>
-        <w:t>below, the partition definition for DimCustomer depends on the CustomerQuery M expression, which is skipped</w:t>
+        <w:t xml:space="preserve">below, the partition definition for </w:t>
+      </w:r>
+      <w:proofErr w:type="spellStart"/>
+      <w:r>
+        <w:t>DimCustomer</w:t>
+      </w:r>
+      <w:proofErr w:type="spellEnd"/>
+      <w:r>
+        <w:t xml:space="preserve"> depends on the </w:t>
+      </w:r>
+      <w:proofErr w:type="spellStart"/>
+      <w:r>
+        <w:t>CustomerQuery</w:t>
+      </w:r>
+      <w:proofErr w:type="spellEnd"/>
+      <w:r>
+        <w:t xml:space="preserve"> M expression, which is skipped</w:t>
       </w:r>
       <w:r>
         <w:t xml:space="preserve">. </w:t>
@@ -6202,6 +6316,7 @@
         <w:rPr>
           <w:noProof/>
         </w:rPr>
+        <w:lastRenderedPageBreak/>
         <w:drawing>
           <wp:inline distT="0" distB="0" distL="0" distR="0" wp14:anchorId="7D585849" wp14:editId="001DE10D">
             <wp:extent cx="5939790" cy="5187950"/>
@@ -6428,6 +6543,7 @@
         <w:rPr>
           <w:noProof/>
         </w:rPr>
+        <w:lastRenderedPageBreak/>
         <w:drawing>
           <wp:inline distT="0" distB="0" distL="0" distR="0" wp14:anchorId="1363E924" wp14:editId="48232A2C">
             <wp:extent cx="5939790" cy="1307465"/>
@@ -6574,11 +6690,11 @@
       <w:pPr>
         <w:pStyle w:val="Heading2"/>
       </w:pPr>
-      <w:bookmarkStart w:id="27" w:name="_Toc488216003"/>
+      <w:bookmarkStart w:id="28" w:name="_Toc488216003"/>
       <w:r>
         <w:t>Script generation</w:t>
       </w:r>
-      <w:bookmarkEnd w:id="27"/>
+      <w:bookmarkEnd w:id="28"/>
     </w:p>
     <w:p>
       <w:r>
@@ -6697,6 +6813,7 @@
         <w:rPr>
           <w:noProof/>
         </w:rPr>
+        <w:lastRenderedPageBreak/>
         <w:drawing>
           <wp:inline distT="0" distB="0" distL="0" distR="0" wp14:anchorId="05249DB8" wp14:editId="0C6F9EA3">
             <wp:extent cx="5943600" cy="3561715"/>
@@ -6739,7 +6856,7 @@
       <w:pPr>
         <w:pStyle w:val="Heading2"/>
       </w:pPr>
-      <w:bookmarkStart w:id="28" w:name="_Toc488216004"/>
+      <w:bookmarkStart w:id="29" w:name="_Toc488216004"/>
       <w:r>
         <w:t>R</w:t>
       </w:r>
@@ -6749,7 +6866,7 @@
       <w:r>
         <w:t>t differences</w:t>
       </w:r>
-      <w:bookmarkEnd w:id="28"/>
+      <w:bookmarkEnd w:id="29"/>
     </w:p>
     <w:p>
       <w:r>
@@ -6830,6 +6947,7 @@
         <w:rPr>
           <w:noProof/>
         </w:rPr>
+        <w:lastRenderedPageBreak/>
         <w:drawing>
           <wp:inline distT="0" distB="0" distL="0" distR="0" wp14:anchorId="30B1D7D1" wp14:editId="605500DA">
             <wp:extent cx="5943600" cy="4549140"/>
@@ -6885,11 +7003,11 @@
       <w:pPr>
         <w:pStyle w:val="Heading2"/>
       </w:pPr>
-      <w:bookmarkStart w:id="29" w:name="_Toc488216005"/>
+      <w:bookmarkStart w:id="30" w:name="_Toc488216005"/>
       <w:r>
         <w:t>Update target</w:t>
       </w:r>
-      <w:bookmarkEnd w:id="29"/>
+      <w:bookmarkEnd w:id="30"/>
     </w:p>
     <w:p>
       <w:r>
@@ -6995,6 +7113,7 @@
     </w:p>
     <w:p>
       <w:r>
+        <w:lastRenderedPageBreak/>
         <w:t>In this ex</w:t>
       </w:r>
       <w:r>
@@ -7164,6 +7283,7 @@
         <w:rPr>
           <w:noProof/>
         </w:rPr>
+        <w:lastRenderedPageBreak/>
         <w:drawing>
           <wp:inline distT="0" distB="0" distL="0" distR="0" wp14:anchorId="7CED3EE2" wp14:editId="43DC7285">
             <wp:extent cx="5935980" cy="4613275"/>
@@ -7254,6 +7374,7 @@
         <w:rPr>
           <w:noProof/>
         </w:rPr>
+        <w:lastRenderedPageBreak/>
         <w:drawing>
           <wp:inline distT="0" distB="0" distL="0" distR="0" wp14:anchorId="3CE61C73" wp14:editId="75D8DAF1">
             <wp:extent cx="5939790" cy="4617085"/>
@@ -7309,11 +7430,11 @@
       <w:pPr>
         <w:pStyle w:val="Heading1"/>
       </w:pPr>
-      <w:bookmarkStart w:id="30" w:name="_Toc488216006"/>
+      <w:bookmarkStart w:id="31" w:name="_Toc488216006"/>
       <w:r>
         <w:t>Saving comparisons</w:t>
       </w:r>
-      <w:bookmarkEnd w:id="30"/>
+      <w:bookmarkEnd w:id="31"/>
     </w:p>
     <w:p>
       <w:r>
@@ -7396,13 +7517,13 @@
       <w:pPr>
         <w:pStyle w:val="Heading2"/>
       </w:pPr>
-      <w:bookmarkStart w:id="31" w:name="_Deployment_configurations"/>
-      <w:bookmarkStart w:id="32" w:name="_Toc488216007"/>
-      <w:bookmarkEnd w:id="31"/>
+      <w:bookmarkStart w:id="32" w:name="_Deployment_configurations"/>
+      <w:bookmarkStart w:id="33" w:name="_Toc488216007"/>
+      <w:bookmarkEnd w:id="32"/>
       <w:r>
         <w:t>Deployment configurations</w:t>
       </w:r>
-      <w:bookmarkEnd w:id="32"/>
+      <w:bookmarkEnd w:id="33"/>
     </w:p>
     <w:p>
       <w:r>
@@ -7419,11 +7540,11 @@
       <w:pPr>
         <w:pStyle w:val="Heading2"/>
       </w:pPr>
-      <w:bookmarkStart w:id="33" w:name="_Toc488216008"/>
+      <w:bookmarkStart w:id="34" w:name="_Toc488216008"/>
       <w:r>
         <w:t>Add BSMN file to a project</w:t>
       </w:r>
-      <w:bookmarkEnd w:id="33"/>
+      <w:bookmarkEnd w:id="34"/>
     </w:p>
     <w:p>
       <w:r>
@@ -7435,6 +7556,7 @@
         <w:rPr>
           <w:noProof/>
         </w:rPr>
+        <w:lastRenderedPageBreak/>
         <w:drawing>
           <wp:inline distT="0" distB="0" distL="0" distR="0" wp14:anchorId="19C12F74" wp14:editId="6121FEF9">
             <wp:extent cx="3760288" cy="3797405"/>
@@ -7489,11 +7611,11 @@
       <w:pPr>
         <w:pStyle w:val="Heading2"/>
       </w:pPr>
-      <w:bookmarkStart w:id="34" w:name="_Toc488216009"/>
+      <w:bookmarkStart w:id="35" w:name="_Toc488216009"/>
       <w:r>
         <w:t>View code behind</w:t>
       </w:r>
-      <w:bookmarkEnd w:id="34"/>
+      <w:bookmarkEnd w:id="35"/>
     </w:p>
     <w:p>
       <w:r>
@@ -7508,6 +7630,7 @@
         <w:rPr>
           <w:noProof/>
         </w:rPr>
+        <w:lastRenderedPageBreak/>
         <w:drawing>
           <wp:inline distT="0" distB="0" distL="0" distR="0" wp14:anchorId="376822B6" wp14:editId="0E30777A">
             <wp:extent cx="5939790" cy="4636135"/>
@@ -7562,14 +7685,14 @@
       <w:pPr>
         <w:pStyle w:val="Heading2"/>
       </w:pPr>
-      <w:bookmarkStart w:id="35" w:name="_Toc488216010"/>
+      <w:bookmarkStart w:id="36" w:name="_Toc488216010"/>
       <w:r>
         <w:t>Associate BSMN file types with Visual Studio</w:t>
       </w:r>
       <w:r>
         <w:t xml:space="preserve"> &amp; display icon</w:t>
       </w:r>
-      <w:bookmarkEnd w:id="35"/>
+      <w:bookmarkEnd w:id="36"/>
     </w:p>
     <w:p>
       <w:r>
@@ -7579,7 +7702,15 @@
         <w:t xml:space="preserve">opened </w:t>
       </w:r>
       <w:r>
-        <w:t>from Windows Explorer with Visual Studio as the default application, and display</w:t>
+        <w:t xml:space="preserve">from Windows Explorer with Visual Studio as the default </w:t>
+      </w:r>
+      <w:proofErr w:type="gramStart"/>
+      <w:r>
+        <w:t>application, and</w:t>
+      </w:r>
+      <w:proofErr w:type="gramEnd"/>
+      <w:r>
+        <w:t xml:space="preserve"> display</w:t>
       </w:r>
       <w:r>
         <w:t>ed with</w:t>
@@ -7605,6 +7736,7 @@
         <w:rPr>
           <w:noProof/>
         </w:rPr>
+        <w:lastRenderedPageBreak/>
         <w:drawing>
           <wp:inline distT="0" distB="0" distL="0" distR="0" wp14:anchorId="46D33DEA" wp14:editId="4552B706">
             <wp:extent cx="3668568" cy="3657600"/>
@@ -7660,14 +7792,14 @@
       <w:pPr>
         <w:pStyle w:val="Heading1"/>
       </w:pPr>
-      <w:bookmarkStart w:id="36" w:name="_Toc488216011"/>
+      <w:bookmarkStart w:id="37" w:name="_Toc488216011"/>
       <w:r>
         <w:t>Comparison o</w:t>
       </w:r>
       <w:r>
         <w:t>ptions</w:t>
       </w:r>
-      <w:bookmarkEnd w:id="36"/>
+      <w:bookmarkEnd w:id="37"/>
     </w:p>
     <w:p>
       <w:r>
@@ -7745,6 +7877,7 @@
         <w:rPr>
           <w:noProof/>
         </w:rPr>
+        <w:lastRenderedPageBreak/>
         <w:drawing>
           <wp:inline distT="0" distB="0" distL="0" distR="0" wp14:anchorId="5735D7ED" wp14:editId="54174F8B">
             <wp:extent cx="2859891" cy="3627372"/>
@@ -7799,11 +7932,11 @@
       <w:pPr>
         <w:pStyle w:val="Heading2"/>
       </w:pPr>
-      <w:bookmarkStart w:id="37" w:name="_Toc488216012"/>
+      <w:bookmarkStart w:id="38" w:name="_Toc488216012"/>
       <w:r>
         <w:t>Include perspectives</w:t>
       </w:r>
-      <w:bookmarkEnd w:id="37"/>
+      <w:bookmarkEnd w:id="38"/>
     </w:p>
     <w:p>
       <w:r>
@@ -7814,11 +7947,11 @@
       <w:pPr>
         <w:pStyle w:val="Heading3"/>
       </w:pPr>
-      <w:bookmarkStart w:id="38" w:name="_Toc488216013"/>
+      <w:bookmarkStart w:id="39" w:name="_Toc488216013"/>
       <w:r>
         <w:t>For perspective updates, merge selections (not replace)</w:t>
       </w:r>
-      <w:bookmarkEnd w:id="38"/>
+      <w:bookmarkEnd w:id="39"/>
     </w:p>
     <w:p>
       <w:r>
@@ -7835,6 +7968,7 @@
         <w:rPr>
           <w:noProof/>
         </w:rPr>
+        <w:lastRenderedPageBreak/>
         <w:drawing>
           <wp:inline distT="0" distB="0" distL="0" distR="0" wp14:anchorId="4BB79E1E" wp14:editId="4CD27715">
             <wp:extent cx="5779008" cy="4087368"/>
@@ -7901,7 +8035,15 @@
     </w:p>
     <w:p>
       <w:r>
-        <w:t>After applying the update (assuming FactRate is still in the target database) and re-running the comparison, the following definitions are displayed.</w:t>
+        <w:t xml:space="preserve">After applying the update (assuming </w:t>
+      </w:r>
+      <w:proofErr w:type="spellStart"/>
+      <w:r>
+        <w:t>FactRate</w:t>
+      </w:r>
+      <w:proofErr w:type="spellEnd"/>
+      <w:r>
+        <w:t xml:space="preserve"> is still in the target database) and re-running the comparison, the following definitions are displayed.</w:t>
       </w:r>
     </w:p>
     <w:p>
@@ -7909,6 +8051,7 @@
         <w:rPr>
           <w:noProof/>
         </w:rPr>
+        <w:lastRenderedPageBreak/>
         <w:drawing>
           <wp:inline distT="0" distB="0" distL="0" distR="0" wp14:anchorId="2D26E68F" wp14:editId="1EC146FC">
             <wp:extent cx="5779008" cy="4672584"/>
@@ -7960,8 +8103,13 @@
       </w:r>
     </w:p>
     <w:p>
-      <w:r>
-        <w:t>For the purpose of the comparison, the definitions are considered the same because an update would have no effect.</w:t>
+      <w:proofErr w:type="gramStart"/>
+      <w:r>
+        <w:t>For the purpose of</w:t>
+      </w:r>
+      <w:proofErr w:type="gramEnd"/>
+      <w:r>
+        <w:t xml:space="preserve"> the comparison, the definitions are considered the same because an update would have no effect.</w:t>
       </w:r>
     </w:p>
     <w:p>
@@ -7974,6 +8122,7 @@
         <w:rPr>
           <w:noProof/>
         </w:rPr>
+        <w:lastRenderedPageBreak/>
         <w:drawing>
           <wp:inline distT="0" distB="0" distL="0" distR="0" wp14:anchorId="32F12B78" wp14:editId="6AA85576">
             <wp:extent cx="5779008" cy="4672584"/>
@@ -8026,18 +8175,26 @@
     </w:p>
     <w:p>
       <w:r>
-        <w:t>A subsequent update will remove selections for the FactRate table.</w:t>
+        <w:t xml:space="preserve">A subsequent update will remove selections for the </w:t>
+      </w:r>
+      <w:proofErr w:type="spellStart"/>
+      <w:r>
+        <w:t>FactRate</w:t>
+      </w:r>
+      <w:proofErr w:type="spellEnd"/>
+      <w:r>
+        <w:t xml:space="preserve"> table.</w:t>
       </w:r>
     </w:p>
     <w:p>
       <w:pPr>
         <w:pStyle w:val="Heading2"/>
       </w:pPr>
-      <w:bookmarkStart w:id="39" w:name="_Toc488216014"/>
+      <w:bookmarkStart w:id="40" w:name="_Toc488216014"/>
       <w:r>
         <w:t>Include cultures</w:t>
       </w:r>
-      <w:bookmarkEnd w:id="39"/>
+      <w:bookmarkEnd w:id="40"/>
     </w:p>
     <w:p>
       <w:r>
@@ -8048,11 +8205,11 @@
       <w:pPr>
         <w:pStyle w:val="Heading3"/>
       </w:pPr>
-      <w:bookmarkStart w:id="40" w:name="_Toc488216015"/>
+      <w:bookmarkStart w:id="41" w:name="_Toc488216015"/>
       <w:r>
         <w:t>For culture updates, merge translations (not replace)</w:t>
       </w:r>
-      <w:bookmarkEnd w:id="40"/>
+      <w:bookmarkEnd w:id="41"/>
     </w:p>
     <w:p>
       <w:r>
@@ -8078,11 +8235,11 @@
       <w:pPr>
         <w:pStyle w:val="Heading2"/>
       </w:pPr>
-      <w:bookmarkStart w:id="41" w:name="_Toc488216016"/>
+      <w:bookmarkStart w:id="42" w:name="_Toc488216016"/>
       <w:r>
         <w:t>Include roles</w:t>
       </w:r>
-      <w:bookmarkEnd w:id="41"/>
+      <w:bookmarkEnd w:id="42"/>
     </w:p>
     <w:p>
       <w:r>
@@ -8093,11 +8250,11 @@
       <w:pPr>
         <w:pStyle w:val="Heading2"/>
       </w:pPr>
-      <w:bookmarkStart w:id="42" w:name="_Toc488216017"/>
+      <w:bookmarkStart w:id="43" w:name="_Toc488216017"/>
       <w:r>
         <w:t>Consider partitions when comparing tables</w:t>
       </w:r>
-      <w:bookmarkEnd w:id="42"/>
+      <w:bookmarkEnd w:id="43"/>
     </w:p>
     <w:p>
       <w:r>
@@ -8112,7 +8269,16 @@
     </w:p>
     <w:p>
       <w:r>
-        <w:t>In the following example, the FactInternetSales tables in the source and target have different partition definitions</w:t>
+        <w:lastRenderedPageBreak/>
+        <w:t xml:space="preserve">In the following example, the </w:t>
+      </w:r>
+      <w:proofErr w:type="spellStart"/>
+      <w:r>
+        <w:t>FactInternetSales</w:t>
+      </w:r>
+      <w:proofErr w:type="spellEnd"/>
+      <w:r>
+        <w:t xml:space="preserve"> tables in the source and target have different partition definitions</w:t>
       </w:r>
       <w:r>
         <w:t xml:space="preserve">, and all other properties </w:t>
@@ -8216,6 +8382,7 @@
         <w:rPr>
           <w:noProof/>
         </w:rPr>
+        <w:lastRenderedPageBreak/>
         <w:drawing>
           <wp:inline distT="0" distB="0" distL="0" distR="0" wp14:anchorId="51497547" wp14:editId="38A33FE2">
             <wp:extent cx="5938520" cy="3503295"/>
@@ -8270,11 +8437,11 @@
       <w:pPr>
         <w:pStyle w:val="Heading2"/>
       </w:pPr>
-      <w:bookmarkStart w:id="43" w:name="_Toc488216018"/>
+      <w:bookmarkStart w:id="44" w:name="_Toc488216018"/>
       <w:r>
         <w:t>For table updates, retain partitions (not replace)</w:t>
       </w:r>
-      <w:bookmarkEnd w:id="43"/>
+      <w:bookmarkEnd w:id="44"/>
     </w:p>
     <w:p>
       <w:r>
@@ -8288,13 +8455,13 @@
       <w:pPr>
         <w:pStyle w:val="Heading2"/>
       </w:pPr>
-      <w:bookmarkStart w:id="44" w:name="_Display_warnings_for"/>
-      <w:bookmarkStart w:id="45" w:name="_Toc488216019"/>
-      <w:bookmarkEnd w:id="44"/>
+      <w:bookmarkStart w:id="45" w:name="_Display_warnings_for"/>
+      <w:bookmarkStart w:id="46" w:name="_Toc488216019"/>
+      <w:bookmarkEnd w:id="45"/>
       <w:r>
         <w:t>Display warnings for measure dependencies (DAX reference to missing measure/column)</w:t>
       </w:r>
-      <w:bookmarkEnd w:id="45"/>
+      <w:bookmarkEnd w:id="46"/>
     </w:p>
     <w:p>
       <w:r>
@@ -8420,13 +8587,14 @@
       <w:pPr>
         <w:pStyle w:val="Heading2"/>
       </w:pPr>
-      <w:bookmarkStart w:id="46" w:name="_Database_deployment"/>
-      <w:bookmarkStart w:id="47" w:name="_Toc488216020"/>
-      <w:bookmarkEnd w:id="46"/>
-      <w:r>
+      <w:bookmarkStart w:id="47" w:name="_Database_deployment"/>
+      <w:bookmarkStart w:id="48" w:name="_Toc488216020"/>
+      <w:bookmarkEnd w:id="47"/>
+      <w:r>
+        <w:lastRenderedPageBreak/>
         <w:t>Database deployment</w:t>
       </w:r>
-      <w:bookmarkEnd w:id="47"/>
+      <w:bookmarkEnd w:id="48"/>
     </w:p>
     <w:p>
       <w:r>
@@ -8452,11 +8620,11 @@
       <w:pPr>
         <w:pStyle w:val="Heading3"/>
       </w:pPr>
-      <w:bookmarkStart w:id="48" w:name="_Toc488216021"/>
+      <w:bookmarkStart w:id="49" w:name="_Toc488216021"/>
       <w:r>
         <w:t>Processing option</w:t>
       </w:r>
-      <w:bookmarkEnd w:id="48"/>
+      <w:bookmarkEnd w:id="49"/>
     </w:p>
     <w:p>
       <w:r>
@@ -8543,11 +8711,11 @@
       <w:pPr>
         <w:pStyle w:val="Heading3"/>
       </w:pPr>
-      <w:bookmarkStart w:id="49" w:name="_Toc488216022"/>
+      <w:bookmarkStart w:id="50" w:name="_Toc488216022"/>
       <w:r>
         <w:t>Process only affected tables</w:t>
       </w:r>
-      <w:bookmarkEnd w:id="49"/>
+      <w:bookmarkEnd w:id="50"/>
     </w:p>
     <w:p>
       <w:r>
@@ -8614,11 +8782,11 @@
       <w:pPr>
         <w:pStyle w:val="Heading1"/>
       </w:pPr>
-      <w:bookmarkStart w:id="50" w:name="_Toc488216023"/>
+      <w:bookmarkStart w:id="51" w:name="_Toc488216023"/>
       <w:r>
         <w:t>Command-line execution</w:t>
       </w:r>
-      <w:bookmarkEnd w:id="50"/>
+      <w:bookmarkEnd w:id="51"/>
     </w:p>
     <w:p>
       <w:r>
@@ -8635,16 +8803,17 @@
       <w:pPr>
         <w:pStyle w:val="Heading2"/>
       </w:pPr>
-      <w:bookmarkStart w:id="51" w:name="_Toc488216024"/>
+      <w:bookmarkStart w:id="52" w:name="_Toc488216024"/>
       <w:r>
         <w:rPr>
           <w:rStyle w:val="Strong"/>
           <w:b w:val="0"/>
           <w:bCs w:val="0"/>
         </w:rPr>
+        <w:lastRenderedPageBreak/>
         <w:t>Syntax</w:t>
       </w:r>
-      <w:bookmarkEnd w:id="51"/>
+      <w:bookmarkEnd w:id="52"/>
     </w:p>
     <w:p>
       <w:pPr>
@@ -8659,7 +8828,7 @@
         <w:wordWrap w:val="0"/>
         <w:rPr>
           <w:rFonts w:ascii="Consolas" w:hAnsi="Consolas"/>
-          <w:color w:val="8E8C84"/>
+          <w:color w:val="000000"/>
           <w:sz w:val="19"/>
           <w:szCs w:val="19"/>
         </w:rPr>
@@ -8671,7 +8840,49 @@
           <w:sz w:val="19"/>
           <w:szCs w:val="19"/>
         </w:rPr>
-        <w:t>BismNormalizer.exe BsmnFile [/Log:LogFile] [/Script:ScriptFile]</w:t>
+        <w:t xml:space="preserve">BismNormalizer.exe </w:t>
+      </w:r>
+      <w:proofErr w:type="spellStart"/>
+      <w:r>
+        <w:rPr>
+          <w:rFonts w:ascii="Consolas" w:hAnsi="Consolas"/>
+          <w:color w:val="000000"/>
+          <w:sz w:val="19"/>
+          <w:szCs w:val="19"/>
+        </w:rPr>
+        <w:t>BsmnFile</w:t>
+      </w:r>
+      <w:proofErr w:type="spellEnd"/>
+      <w:r>
+        <w:rPr>
+          <w:rFonts w:ascii="Consolas" w:hAnsi="Consolas"/>
+          <w:color w:val="000000"/>
+          <w:sz w:val="19"/>
+          <w:szCs w:val="19"/>
+        </w:rPr>
+        <w:t xml:space="preserve"> [/</w:t>
+      </w:r>
+      <w:proofErr w:type="spellStart"/>
+      <w:proofErr w:type="gramStart"/>
+      <w:r>
+        <w:rPr>
+          <w:rFonts w:ascii="Consolas" w:hAnsi="Consolas"/>
+          <w:color w:val="000000"/>
+          <w:sz w:val="19"/>
+          <w:szCs w:val="19"/>
+        </w:rPr>
+        <w:t>Log:LogFile</w:t>
+      </w:r>
+      <w:proofErr w:type="spellEnd"/>
+      <w:proofErr w:type="gramEnd"/>
+      <w:r>
+        <w:rPr>
+          <w:rFonts w:ascii="Consolas" w:hAnsi="Consolas"/>
+          <w:color w:val="000000"/>
+          <w:sz w:val="19"/>
+          <w:szCs w:val="19"/>
+        </w:rPr>
+        <w:t xml:space="preserve">] </w:t>
       </w:r>
     </w:p>
     <w:p>
@@ -8687,7 +8898,7 @@
         <w:wordWrap w:val="0"/>
         <w:rPr>
           <w:rFonts w:ascii="Consolas" w:hAnsi="Consolas"/>
-          <w:color w:val="000000"/>
+          <w:color w:val="8E8C84"/>
           <w:sz w:val="19"/>
           <w:szCs w:val="19"/>
         </w:rPr>
@@ -8699,173 +8910,38 @@
           <w:sz w:val="19"/>
           <w:szCs w:val="19"/>
         </w:rPr>
-        <w:t xml:space="preserve">   [/Skip:{MissingInSource | MissingInTarget | DifferentDefinitions}]</w:t>
-      </w:r>
-    </w:p>
-    <w:p>
-      <w:r>
-        <w:t> </w:t>
-      </w:r>
-    </w:p>
-    <w:p>
-      <w:pPr>
-        <w:pStyle w:val="Heading2"/>
-      </w:pPr>
-      <w:bookmarkStart w:id="52" w:name="_Toc488216025"/>
-      <w:r>
-        <w:rPr>
-          <w:rStyle w:val="Strong"/>
-          <w:b w:val="0"/>
-          <w:bCs w:val="0"/>
-        </w:rPr>
-        <w:t>Arguments</w:t>
-      </w:r>
-      <w:bookmarkEnd w:id="52"/>
-    </w:p>
-    <w:p>
-      <w:pPr>
-        <w:rPr>
-          <w:rStyle w:val="Strong"/>
-          <w:rFonts w:ascii="Segoe UI" w:hAnsi="Segoe UI" w:cs="Segoe UI"/>
-          <w:color w:val="3E3F3A"/>
-          <w:sz w:val="19"/>
-          <w:szCs w:val="19"/>
-        </w:rPr>
-      </w:pPr>
-      <w:r>
-        <w:rPr>
-          <w:rStyle w:val="Strong"/>
-          <w:rFonts w:ascii="Segoe UI" w:hAnsi="Segoe UI" w:cs="Segoe UI"/>
-          <w:color w:val="3E3F3A"/>
-          <w:sz w:val="19"/>
-          <w:szCs w:val="19"/>
-        </w:rPr>
-        <w:t>BsmnFile</w:t>
-      </w:r>
-    </w:p>
-    <w:p>
-      <w:r>
-        <w:t>Full path to the .bsmn file.</w:t>
-      </w:r>
-    </w:p>
-    <w:p>
-      <w:pPr>
-        <w:rPr>
-          <w:rStyle w:val="Strong"/>
-          <w:rFonts w:ascii="Segoe UI" w:hAnsi="Segoe UI" w:cs="Segoe UI"/>
-          <w:color w:val="3E3F3A"/>
-          <w:sz w:val="19"/>
-          <w:szCs w:val="19"/>
-        </w:rPr>
-      </w:pPr>
-      <w:r>
-        <w:rPr>
-          <w:rStyle w:val="Strong"/>
-          <w:rFonts w:ascii="Segoe UI" w:hAnsi="Segoe UI" w:cs="Segoe UI"/>
-          <w:color w:val="3E3F3A"/>
-          <w:sz w:val="19"/>
-          <w:szCs w:val="19"/>
-        </w:rPr>
-        <w:t>/Log:LogFile</w:t>
-      </w:r>
-    </w:p>
-    <w:p>
-      <w:r>
-        <w:t>All messages are output to LogFile. If the log file already exists, the contents will be replaced.</w:t>
-      </w:r>
-    </w:p>
-    <w:p>
-      <w:pPr>
-        <w:rPr>
-          <w:rStyle w:val="Strong"/>
-          <w:rFonts w:ascii="Segoe UI" w:hAnsi="Segoe UI" w:cs="Segoe UI"/>
-          <w:color w:val="3E3F3A"/>
-          <w:sz w:val="19"/>
-          <w:szCs w:val="19"/>
-        </w:rPr>
-      </w:pPr>
-      <w:r>
-        <w:rPr>
-          <w:rStyle w:val="Strong"/>
-          <w:rFonts w:ascii="Segoe UI" w:hAnsi="Segoe UI" w:cs="Segoe UI"/>
-          <w:color w:val="3E3F3A"/>
-          <w:sz w:val="19"/>
-          <w:szCs w:val="19"/>
-        </w:rPr>
-        <w:t>/Script:ScriptFile</w:t>
-      </w:r>
-    </w:p>
-    <w:p>
-      <w:r>
-        <w:t>Does not perform actual update to target database; instead, a deployment script is generated and stored to ScriptFile.</w:t>
-      </w:r>
-    </w:p>
-    <w:p>
-      <w:pPr>
-        <w:rPr>
-          <w:sz w:val="19"/>
-          <w:szCs w:val="19"/>
-        </w:rPr>
-      </w:pPr>
-      <w:r>
-        <w:rPr>
-          <w:rStyle w:val="Strong"/>
-          <w:rFonts w:ascii="Segoe UI" w:hAnsi="Segoe UI" w:cs="Segoe UI"/>
-          <w:color w:val="3E3F3A"/>
-          <w:sz w:val="19"/>
-          <w:szCs w:val="19"/>
-        </w:rPr>
-        <w:t>/Skip:{MissingInSource | MissingInTarget | DifferentDefinitions}</w:t>
-      </w:r>
-    </w:p>
-    <w:p>
-      <w:r>
-        <w:t>Skip all objects that are missing in source, missing in target, or with different definitions. This is in addition to the skip actions already defined in the BSMN file.</w:t>
-      </w:r>
-    </w:p>
-    <w:p>
-      <w:r>
-        <w:t>It is possible to pass a comma-separated list of multiple skip options. For example, “/Skip:MissingInSource,DifferentDefinitions” will skip all objects that are missing in source and those with different definitions.</w:t>
-      </w:r>
-    </w:p>
-    <w:p>
-      <w:pPr>
-        <w:pStyle w:val="Heading3"/>
-      </w:pPr>
-      <w:bookmarkStart w:id="53" w:name="_Toc488216026"/>
-      <w:r>
-        <w:rPr>
-          <w:rStyle w:val="Strong"/>
-          <w:b w:val="0"/>
-          <w:bCs w:val="0"/>
-        </w:rPr>
-        <w:t>Automated merging of branches</w:t>
-      </w:r>
-      <w:bookmarkEnd w:id="53"/>
-    </w:p>
-    <w:p>
-      <w:r>
-        <w:t>The /Skip argument can be used for automated merging of branches. For example, by setting /Skip:MissingInSource, it is possible to create/update new/modified objects in a primary branch, without deleting existing ones.</w:t>
-      </w:r>
-    </w:p>
-    <w:p>
-      <w:pPr>
-        <w:pStyle w:val="Heading2"/>
-      </w:pPr>
-      <w:bookmarkStart w:id="54" w:name="_Toc488216027"/>
-      <w:r>
-        <w:rPr>
-          <w:rStyle w:val="Strong"/>
-          <w:b w:val="0"/>
-          <w:bCs w:val="0"/>
-        </w:rPr>
-        <w:t>Examples</w:t>
-      </w:r>
-      <w:bookmarkEnd w:id="54"/>
-    </w:p>
-    <w:p>
-      <w:r>
-        <w:t>The following example updates the target database, logging progress and error messages for later review.</w:t>
+        <w:t xml:space="preserve">   </w:t>
+      </w:r>
+      <w:r>
+        <w:rPr>
+          <w:rFonts w:ascii="Consolas" w:hAnsi="Consolas"/>
+          <w:color w:val="000000"/>
+          <w:sz w:val="19"/>
+          <w:szCs w:val="19"/>
+        </w:rPr>
+        <w:t>[/</w:t>
+      </w:r>
+      <w:proofErr w:type="spellStart"/>
+      <w:proofErr w:type="gramStart"/>
+      <w:r>
+        <w:rPr>
+          <w:rFonts w:ascii="Consolas" w:hAnsi="Consolas"/>
+          <w:color w:val="000000"/>
+          <w:sz w:val="19"/>
+          <w:szCs w:val="19"/>
+        </w:rPr>
+        <w:t>Script:ScriptFile</w:t>
+      </w:r>
+      <w:proofErr w:type="spellEnd"/>
+      <w:proofErr w:type="gramEnd"/>
+      <w:r>
+        <w:rPr>
+          <w:rFonts w:ascii="Consolas" w:hAnsi="Consolas"/>
+          <w:color w:val="000000"/>
+          <w:sz w:val="19"/>
+          <w:szCs w:val="19"/>
+        </w:rPr>
+        <w:t>]</w:t>
       </w:r>
     </w:p>
     <w:p>
@@ -8893,17 +8969,78 @@
           <w:sz w:val="19"/>
           <w:szCs w:val="19"/>
         </w:rPr>
-        <w:t>BismNormalizer.exe TabularCompare1.bsmn /Log:log.txt</w:t>
-      </w:r>
-    </w:p>
-    <w:p>
-      <w:r>
-        <w:t> </w:t>
-      </w:r>
-    </w:p>
-    <w:p>
-      <w:r>
-        <w:t>The following example does not update the target database. Instead, a script is generated and progress is logged.</w:t>
+        <w:t xml:space="preserve">   [/</w:t>
+      </w:r>
+      <w:proofErr w:type="gramStart"/>
+      <w:r>
+        <w:rPr>
+          <w:rFonts w:ascii="Consolas" w:hAnsi="Consolas"/>
+          <w:color w:val="000000"/>
+          <w:sz w:val="19"/>
+          <w:szCs w:val="19"/>
+        </w:rPr>
+        <w:t>Skip:{</w:t>
+      </w:r>
+      <w:proofErr w:type="spellStart"/>
+      <w:proofErr w:type="gramEnd"/>
+      <w:r>
+        <w:rPr>
+          <w:rFonts w:ascii="Consolas" w:hAnsi="Consolas"/>
+          <w:color w:val="000000"/>
+          <w:sz w:val="19"/>
+          <w:szCs w:val="19"/>
+        </w:rPr>
+        <w:t>MissingInSource</w:t>
+      </w:r>
+      <w:proofErr w:type="spellEnd"/>
+      <w:r>
+        <w:rPr>
+          <w:rFonts w:ascii="Consolas" w:hAnsi="Consolas"/>
+          <w:color w:val="000000"/>
+          <w:sz w:val="19"/>
+          <w:szCs w:val="19"/>
+        </w:rPr>
+        <w:t xml:space="preserve"> | </w:t>
+      </w:r>
+      <w:proofErr w:type="spellStart"/>
+      <w:r>
+        <w:rPr>
+          <w:rFonts w:ascii="Consolas" w:hAnsi="Consolas"/>
+          <w:color w:val="000000"/>
+          <w:sz w:val="19"/>
+          <w:szCs w:val="19"/>
+        </w:rPr>
+        <w:t>MissingInTarget</w:t>
+      </w:r>
+      <w:proofErr w:type="spellEnd"/>
+      <w:r>
+        <w:rPr>
+          <w:rFonts w:ascii="Consolas" w:hAnsi="Consolas"/>
+          <w:color w:val="000000"/>
+          <w:sz w:val="19"/>
+          <w:szCs w:val="19"/>
+        </w:rPr>
+        <w:t xml:space="preserve"> | </w:t>
+      </w:r>
+      <w:proofErr w:type="spellStart"/>
+      <w:r>
+        <w:rPr>
+          <w:rFonts w:ascii="Consolas" w:hAnsi="Consolas"/>
+          <w:color w:val="000000"/>
+          <w:sz w:val="19"/>
+          <w:szCs w:val="19"/>
+        </w:rPr>
+        <w:t>DifferentDefinitions</w:t>
+      </w:r>
+      <w:proofErr w:type="spellEnd"/>
+      <w:r>
+        <w:rPr>
+          <w:rFonts w:ascii="Consolas" w:hAnsi="Consolas"/>
+          <w:color w:val="000000"/>
+          <w:sz w:val="19"/>
+          <w:szCs w:val="19"/>
+        </w:rPr>
+        <w:t>}]</w:t>
       </w:r>
     </w:p>
     <w:p>
@@ -8919,7 +9056,7 @@
         <w:wordWrap w:val="0"/>
         <w:rPr>
           <w:rFonts w:ascii="Consolas" w:hAnsi="Consolas"/>
-          <w:color w:val="8E8C84"/>
+          <w:color w:val="000000"/>
           <w:sz w:val="19"/>
           <w:szCs w:val="19"/>
         </w:rPr>
@@ -8931,32 +9068,65 @@
           <w:sz w:val="19"/>
           <w:szCs w:val="19"/>
         </w:rPr>
-        <w:t>BismNormalizer.exe TabularCompare1.bsmn /Log:log.txt /Script:script.xmla</w:t>
-      </w:r>
-    </w:p>
-    <w:p>
-      <w:r>
-        <w:t> </w:t>
-      </w:r>
-    </w:p>
-    <w:p>
-      <w:r>
-        <w:t>The following example updates the target database and progress is logged. None of the objects missing in source are deleted</w:t>
-      </w:r>
-      <w:r>
-        <w:t xml:space="preserve"> </w:t>
-      </w:r>
-      <w:r>
-        <w:t>from</w:t>
-      </w:r>
-      <w:r>
-        <w:t xml:space="preserve"> the target</w:t>
-      </w:r>
-      <w:r>
-        <w:t xml:space="preserve"> model</w:t>
-      </w:r>
-      <w:r>
-        <w:t>.</w:t>
+        <w:t xml:space="preserve">   [/</w:t>
+      </w:r>
+      <w:proofErr w:type="spellStart"/>
+      <w:proofErr w:type="gramStart"/>
+      <w:r>
+        <w:rPr>
+          <w:rFonts w:ascii="Consolas" w:hAnsi="Consolas"/>
+          <w:color w:val="000000"/>
+          <w:sz w:val="19"/>
+          <w:szCs w:val="19"/>
+        </w:rPr>
+        <w:t>CredsProvided</w:t>
+      </w:r>
+      <w:proofErr w:type="spellEnd"/>
+      <w:r>
+        <w:rPr>
+          <w:rFonts w:ascii="Consolas" w:hAnsi="Consolas"/>
+          <w:color w:val="000000"/>
+          <w:sz w:val="19"/>
+          <w:szCs w:val="19"/>
+        </w:rPr>
+        <w:t>:{</w:t>
+      </w:r>
+      <w:proofErr w:type="gramEnd"/>
+      <w:r>
+        <w:rPr>
+          <w:rFonts w:ascii="Consolas" w:hAnsi="Consolas"/>
+          <w:color w:val="000000"/>
+          <w:sz w:val="19"/>
+          <w:szCs w:val="19"/>
+        </w:rPr>
+        <w:t>True</w:t>
+      </w:r>
+      <w:r>
+        <w:rPr>
+          <w:rFonts w:ascii="Consolas" w:hAnsi="Consolas"/>
+          <w:color w:val="000000"/>
+          <w:sz w:val="19"/>
+          <w:szCs w:val="19"/>
+        </w:rPr>
+        <w:t xml:space="preserve"> | </w:t>
+      </w:r>
+      <w:r>
+        <w:rPr>
+          <w:rFonts w:ascii="Consolas" w:hAnsi="Consolas"/>
+          <w:color w:val="000000"/>
+          <w:sz w:val="19"/>
+          <w:szCs w:val="19"/>
+        </w:rPr>
+        <w:t>False</w:t>
+      </w:r>
+      <w:r>
+        <w:rPr>
+          <w:rFonts w:ascii="Consolas" w:hAnsi="Consolas"/>
+          <w:color w:val="000000"/>
+          <w:sz w:val="19"/>
+          <w:szCs w:val="19"/>
+        </w:rPr>
+        <w:t>}]</w:t>
       </w:r>
     </w:p>
     <w:p>
@@ -8984,131 +9154,56 @@
           <w:sz w:val="19"/>
           <w:szCs w:val="19"/>
         </w:rPr>
-        <w:t>BismNormalizer.exe TabularCompare1.bsmn /Log:log.txt /Skip:MissingInSource</w:t>
-      </w:r>
-    </w:p>
-    <w:p>
-      <w:r>
-        <w:t> </w:t>
-      </w:r>
-    </w:p>
-    <w:p>
-      <w:pPr>
-        <w:pStyle w:val="Heading2"/>
-      </w:pPr>
-      <w:bookmarkStart w:id="55" w:name="_Toc488216028"/>
-      <w:r>
-        <w:rPr>
-          <w:rStyle w:val="Strong"/>
-          <w:b w:val="0"/>
-          <w:bCs w:val="0"/>
-        </w:rPr>
-        <w:t>Passwords and processing</w:t>
-      </w:r>
-      <w:bookmarkEnd w:id="55"/>
-    </w:p>
-    <w:p>
-      <w:r>
-        <w:t xml:space="preserve">BISM Normalizer in command-line mode does not set passwords </w:t>
-      </w:r>
-      <w:r>
-        <w:t>or data source credentials</w:t>
-      </w:r>
-      <w:r>
-        <w:t xml:space="preserve">. They need to be set separately, either manually or securely as part of a build. Automated processing </w:t>
-      </w:r>
-      <w:r>
-        <w:t xml:space="preserve">(data refresh) </w:t>
-      </w:r>
-      <w:r>
-        <w:t xml:space="preserve">therefore </w:t>
-      </w:r>
-      <w:r>
-        <w:t>also needs to be set up separately if required.</w:t>
-      </w:r>
-    </w:p>
-    <w:p>
-      <w:pPr>
-        <w:pStyle w:val="Heading2"/>
-      </w:pPr>
-      <w:bookmarkStart w:id="56" w:name="_Toc488216029"/>
-      <w:r>
-        <w:rPr>
-          <w:rStyle w:val="Strong"/>
-          <w:b w:val="0"/>
-          <w:bCs w:val="0"/>
-        </w:rPr>
-        <w:t>Executable location</w:t>
-      </w:r>
-      <w:bookmarkEnd w:id="56"/>
-    </w:p>
-    <w:p>
-      <w:r>
-        <w:t>BISM Normalizer only supports standard VSIX deployment</w:t>
-      </w:r>
-      <w:r>
-        <w:t xml:space="preserve"> with auto-updates to Visual Studio</w:t>
-      </w:r>
-      <w:r>
-        <w:t>. BismNormalizer.exe is located in the extension directory, which looks like “C:\Users\XXX\AppData\Local\Microsoft\VisualStudio\1</w:t>
-      </w:r>
-      <w:r>
-        <w:t>5</w:t>
-      </w:r>
-      <w:r>
-        <w:t>.0\Extensions\XXX\”, and is shown in the log file produced by the VSIX installer (link available on the installation complete dialog). The executables</w:t>
-      </w:r>
-      <w:r>
-        <w:t xml:space="preserve"> in this directory</w:t>
-      </w:r>
-      <w:r>
-        <w:t xml:space="preserve"> can be copied to another location using XCOPY deployment.</w:t>
-      </w:r>
-    </w:p>
-    <w:p>
-      <w:pPr>
-        <w:pStyle w:val="Heading2"/>
-      </w:pPr>
-      <w:bookmarkStart w:id="57" w:name="_Toc488216030"/>
-      <w:r>
-        <w:rPr>
-          <w:rStyle w:val="Strong"/>
-          <w:b w:val="0"/>
-          <w:bCs w:val="0"/>
-        </w:rPr>
-        <w:t>Visual Studio projects as source/target</w:t>
-      </w:r>
-      <w:bookmarkEnd w:id="57"/>
-    </w:p>
-    <w:p>
-      <w:r>
-        <w:t>Despite Visual Studio not being loaded (or required) in command-line mode, projects can act as the source/target for comparisons (in addition to databases). This is useful for automated builds, which get the latest version of files from source control.</w:t>
-      </w:r>
-      <w:r>
-        <w:t xml:space="preserve"> </w:t>
-      </w:r>
-      <w:r>
-        <w:t xml:space="preserve">Access to </w:t>
-      </w:r>
-      <w:r>
-        <w:t>a</w:t>
-      </w:r>
-      <w:r>
-        <w:t xml:space="preserve"> workspace database is required</w:t>
-      </w:r>
-      <w:r>
-        <w:t>, which can reside in Azure</w:t>
-      </w:r>
-      <w:r>
-        <w:t xml:space="preserve"> AS</w:t>
-      </w:r>
-      <w:r>
-        <w:t>.</w:t>
-      </w:r>
-    </w:p>
-    <w:p>
-      <w:r>
-        <w:t>The project path is stored in the BSMN file. It can be changed by editing the file.</w:t>
+        <w:t xml:space="preserve">   </w:t>
+      </w:r>
+      <w:r>
+        <w:rPr>
+          <w:rFonts w:ascii="Consolas" w:hAnsi="Consolas"/>
+          <w:color w:val="000000"/>
+          <w:sz w:val="19"/>
+          <w:szCs w:val="19"/>
+        </w:rPr>
+        <w:t>[/</w:t>
+      </w:r>
+      <w:proofErr w:type="spellStart"/>
+      <w:proofErr w:type="gramStart"/>
+      <w:r>
+        <w:rPr>
+          <w:rFonts w:ascii="Consolas" w:hAnsi="Consolas"/>
+          <w:color w:val="000000"/>
+          <w:sz w:val="19"/>
+          <w:szCs w:val="19"/>
+        </w:rPr>
+        <w:t>SourcePassword</w:t>
+      </w:r>
+      <w:r>
+        <w:rPr>
+          <w:rFonts w:ascii="Consolas" w:hAnsi="Consolas"/>
+          <w:color w:val="000000"/>
+          <w:sz w:val="19"/>
+          <w:szCs w:val="19"/>
+        </w:rPr>
+        <w:t>:</w:t>
+      </w:r>
+      <w:r>
+        <w:rPr>
+          <w:rFonts w:ascii="Consolas" w:hAnsi="Consolas"/>
+          <w:color w:val="000000"/>
+          <w:sz w:val="19"/>
+          <w:szCs w:val="19"/>
+        </w:rPr>
+        <w:t>SourcePassword</w:t>
+      </w:r>
+      <w:proofErr w:type="spellEnd"/>
+      <w:proofErr w:type="gramEnd"/>
+      <w:r>
+        <w:rPr>
+          <w:rFonts w:ascii="Consolas" w:hAnsi="Consolas"/>
+          <w:color w:val="000000"/>
+          <w:sz w:val="19"/>
+          <w:szCs w:val="19"/>
+        </w:rPr>
+        <w:t>]</w:t>
       </w:r>
     </w:p>
     <w:p>
@@ -9124,7 +9219,7 @@
         <w:wordWrap w:val="0"/>
         <w:rPr>
           <w:rFonts w:ascii="Consolas" w:hAnsi="Consolas"/>
-          <w:color w:val="000000"/>
+          <w:color w:val="8E8C84"/>
           <w:sz w:val="19"/>
           <w:szCs w:val="19"/>
         </w:rPr>
@@ -9136,7 +9231,56 @@
           <w:sz w:val="19"/>
           <w:szCs w:val="19"/>
         </w:rPr>
-        <w:t>&lt;ComparisonInfo xmlns:xsi="http://www.w3.org/2001/XMLSchema-instance" xmlns:xsd="http://www.w3.org/2001/XMLSchema"&gt;</w:t>
+        <w:t xml:space="preserve">   </w:t>
+      </w:r>
+      <w:r>
+        <w:rPr>
+          <w:rFonts w:ascii="Consolas" w:hAnsi="Consolas"/>
+          <w:color w:val="000000"/>
+          <w:sz w:val="19"/>
+          <w:szCs w:val="19"/>
+        </w:rPr>
+        <w:t>[/</w:t>
+      </w:r>
+      <w:proofErr w:type="spellStart"/>
+      <w:proofErr w:type="gramStart"/>
+      <w:r>
+        <w:rPr>
+          <w:rFonts w:ascii="Consolas" w:hAnsi="Consolas"/>
+          <w:color w:val="000000"/>
+          <w:sz w:val="19"/>
+          <w:szCs w:val="19"/>
+        </w:rPr>
+        <w:t>TargetUsername</w:t>
+      </w:r>
+      <w:r>
+        <w:rPr>
+          <w:rFonts w:ascii="Consolas" w:hAnsi="Consolas"/>
+          <w:color w:val="000000"/>
+          <w:sz w:val="19"/>
+          <w:szCs w:val="19"/>
+        </w:rPr>
+        <w:t>:</w:t>
+      </w:r>
+      <w:r>
+        <w:rPr>
+          <w:rFonts w:ascii="Consolas" w:hAnsi="Consolas"/>
+          <w:color w:val="000000"/>
+          <w:sz w:val="19"/>
+          <w:szCs w:val="19"/>
+        </w:rPr>
+        <w:t>TargetUsername</w:t>
+      </w:r>
+      <w:proofErr w:type="spellEnd"/>
+      <w:proofErr w:type="gramEnd"/>
+      <w:r>
+        <w:rPr>
+          <w:rFonts w:ascii="Consolas" w:hAnsi="Consolas"/>
+          <w:color w:val="000000"/>
+          <w:sz w:val="19"/>
+          <w:szCs w:val="19"/>
+        </w:rPr>
+        <w:t>]</w:t>
       </w:r>
     </w:p>
     <w:p>
@@ -9152,7 +9296,7 @@
         <w:wordWrap w:val="0"/>
         <w:rPr>
           <w:rFonts w:ascii="Consolas" w:hAnsi="Consolas"/>
-          <w:color w:val="000000"/>
+          <w:color w:val="8E8C84"/>
           <w:sz w:val="19"/>
           <w:szCs w:val="19"/>
         </w:rPr>
@@ -9164,7 +9308,56 @@
           <w:sz w:val="19"/>
           <w:szCs w:val="19"/>
         </w:rPr>
-        <w:t xml:space="preserve">  &lt;ConnectionInfoSource&gt;</w:t>
+        <w:t xml:space="preserve">   </w:t>
+      </w:r>
+      <w:r>
+        <w:rPr>
+          <w:rFonts w:ascii="Consolas" w:hAnsi="Consolas"/>
+          <w:color w:val="000000"/>
+          <w:sz w:val="19"/>
+          <w:szCs w:val="19"/>
+        </w:rPr>
+        <w:t>[/</w:t>
+      </w:r>
+      <w:proofErr w:type="spellStart"/>
+      <w:proofErr w:type="gramStart"/>
+      <w:r>
+        <w:rPr>
+          <w:rFonts w:ascii="Consolas" w:hAnsi="Consolas"/>
+          <w:color w:val="000000"/>
+          <w:sz w:val="19"/>
+          <w:szCs w:val="19"/>
+        </w:rPr>
+        <w:t>TargetPassword</w:t>
+      </w:r>
+      <w:r>
+        <w:rPr>
+          <w:rFonts w:ascii="Consolas" w:hAnsi="Consolas"/>
+          <w:color w:val="000000"/>
+          <w:sz w:val="19"/>
+          <w:szCs w:val="19"/>
+        </w:rPr>
+        <w:t>:</w:t>
+      </w:r>
+      <w:r>
+        <w:rPr>
+          <w:rFonts w:ascii="Consolas" w:hAnsi="Consolas"/>
+          <w:color w:val="000000"/>
+          <w:sz w:val="19"/>
+          <w:szCs w:val="19"/>
+        </w:rPr>
+        <w:t>TargetPassword</w:t>
+      </w:r>
+      <w:proofErr w:type="spellEnd"/>
+      <w:proofErr w:type="gramEnd"/>
+      <w:r>
+        <w:rPr>
+          <w:rFonts w:ascii="Consolas" w:hAnsi="Consolas"/>
+          <w:color w:val="000000"/>
+          <w:sz w:val="19"/>
+          <w:szCs w:val="19"/>
+        </w:rPr>
+        <w:t>]</w:t>
       </w:r>
     </w:p>
     <w:p>
@@ -9180,7 +9373,7 @@
         <w:wordWrap w:val="0"/>
         <w:rPr>
           <w:rFonts w:ascii="Consolas" w:hAnsi="Consolas"/>
-          <w:color w:val="000000"/>
+          <w:color w:val="8E8C84"/>
           <w:sz w:val="19"/>
           <w:szCs w:val="19"/>
         </w:rPr>
@@ -9192,7 +9385,818 @@
           <w:sz w:val="19"/>
           <w:szCs w:val="19"/>
         </w:rPr>
-        <w:t xml:space="preserve">    &lt;UseProject&gt;true&lt;/UseProject&gt;</w:t>
+        <w:t xml:space="preserve">   </w:t>
+      </w:r>
+      <w:r>
+        <w:rPr>
+          <w:rFonts w:ascii="Consolas" w:hAnsi="Consolas"/>
+          <w:color w:val="000000"/>
+          <w:sz w:val="19"/>
+          <w:szCs w:val="19"/>
+        </w:rPr>
+        <w:t>[/</w:t>
+      </w:r>
+      <w:proofErr w:type="spellStart"/>
+      <w:proofErr w:type="gramStart"/>
+      <w:r>
+        <w:rPr>
+          <w:rFonts w:ascii="Consolas" w:hAnsi="Consolas"/>
+          <w:color w:val="000000"/>
+          <w:sz w:val="19"/>
+          <w:szCs w:val="19"/>
+        </w:rPr>
+        <w:t>WorkspaceServer</w:t>
+      </w:r>
+      <w:r>
+        <w:rPr>
+          <w:rFonts w:ascii="Consolas" w:hAnsi="Consolas"/>
+          <w:color w:val="000000"/>
+          <w:sz w:val="19"/>
+          <w:szCs w:val="19"/>
+        </w:rPr>
+        <w:t>:</w:t>
+      </w:r>
+      <w:r>
+        <w:rPr>
+          <w:rFonts w:ascii="Consolas" w:hAnsi="Consolas"/>
+          <w:color w:val="000000"/>
+          <w:sz w:val="19"/>
+          <w:szCs w:val="19"/>
+        </w:rPr>
+        <w:t>WorkspaceServer</w:t>
+      </w:r>
+      <w:proofErr w:type="spellEnd"/>
+      <w:proofErr w:type="gramEnd"/>
+      <w:r>
+        <w:rPr>
+          <w:rFonts w:ascii="Consolas" w:hAnsi="Consolas"/>
+          <w:color w:val="000000"/>
+          <w:sz w:val="19"/>
+          <w:szCs w:val="19"/>
+        </w:rPr>
+        <w:t>]</w:t>
+      </w:r>
+    </w:p>
+    <w:p>
+      <w:r>
+        <w:t> </w:t>
+      </w:r>
+    </w:p>
+    <w:p>
+      <w:pPr>
+        <w:pStyle w:val="Heading2"/>
+      </w:pPr>
+      <w:bookmarkStart w:id="53" w:name="_Toc488216025"/>
+      <w:r>
+        <w:rPr>
+          <w:rStyle w:val="Strong"/>
+          <w:b w:val="0"/>
+          <w:bCs w:val="0"/>
+        </w:rPr>
+        <w:t>Arguments</w:t>
+      </w:r>
+      <w:bookmarkEnd w:id="53"/>
+    </w:p>
+    <w:p>
+      <w:pPr>
+        <w:rPr>
+          <w:rStyle w:val="Strong"/>
+          <w:rFonts w:ascii="Segoe UI" w:hAnsi="Segoe UI" w:cs="Segoe UI"/>
+          <w:color w:val="3E3F3A"/>
+          <w:sz w:val="19"/>
+          <w:szCs w:val="19"/>
+        </w:rPr>
+      </w:pPr>
+      <w:proofErr w:type="spellStart"/>
+      <w:r>
+        <w:rPr>
+          <w:rStyle w:val="Strong"/>
+          <w:rFonts w:ascii="Segoe UI" w:hAnsi="Segoe UI" w:cs="Segoe UI"/>
+          <w:color w:val="3E3F3A"/>
+          <w:sz w:val="19"/>
+          <w:szCs w:val="19"/>
+        </w:rPr>
+        <w:t>BsmnFile</w:t>
+      </w:r>
+      <w:proofErr w:type="spellEnd"/>
+    </w:p>
+    <w:p>
+      <w:r>
+        <w:t>Full path to the .</w:t>
+      </w:r>
+      <w:proofErr w:type="spellStart"/>
+      <w:r>
+        <w:t>bsmn</w:t>
+      </w:r>
+      <w:proofErr w:type="spellEnd"/>
+      <w:r>
+        <w:t xml:space="preserve"> file.</w:t>
+      </w:r>
+    </w:p>
+    <w:p>
+      <w:pPr>
+        <w:rPr>
+          <w:rStyle w:val="Strong"/>
+          <w:rFonts w:ascii="Segoe UI" w:hAnsi="Segoe UI" w:cs="Segoe UI"/>
+          <w:color w:val="3E3F3A"/>
+          <w:sz w:val="19"/>
+          <w:szCs w:val="19"/>
+        </w:rPr>
+      </w:pPr>
+      <w:r>
+        <w:rPr>
+          <w:rStyle w:val="Strong"/>
+          <w:rFonts w:ascii="Segoe UI" w:hAnsi="Segoe UI" w:cs="Segoe UI"/>
+          <w:color w:val="3E3F3A"/>
+          <w:sz w:val="19"/>
+          <w:szCs w:val="19"/>
+        </w:rPr>
+        <w:t>/</w:t>
+      </w:r>
+      <w:proofErr w:type="spellStart"/>
+      <w:proofErr w:type="gramStart"/>
+      <w:r>
+        <w:rPr>
+          <w:rStyle w:val="Strong"/>
+          <w:rFonts w:ascii="Segoe UI" w:hAnsi="Segoe UI" w:cs="Segoe UI"/>
+          <w:color w:val="3E3F3A"/>
+          <w:sz w:val="19"/>
+          <w:szCs w:val="19"/>
+        </w:rPr>
+        <w:t>Log:LogFile</w:t>
+      </w:r>
+      <w:proofErr w:type="spellEnd"/>
+      <w:proofErr w:type="gramEnd"/>
+    </w:p>
+    <w:p>
+      <w:r>
+        <w:t xml:space="preserve">All messages are output to </w:t>
+      </w:r>
+      <w:proofErr w:type="spellStart"/>
+      <w:r>
+        <w:t>LogFile</w:t>
+      </w:r>
+      <w:proofErr w:type="spellEnd"/>
+      <w:r>
+        <w:t>. If the log file already exists, the contents will be replaced.</w:t>
+      </w:r>
+    </w:p>
+    <w:p>
+      <w:pPr>
+        <w:rPr>
+          <w:rStyle w:val="Strong"/>
+          <w:rFonts w:ascii="Segoe UI" w:hAnsi="Segoe UI" w:cs="Segoe UI"/>
+          <w:color w:val="3E3F3A"/>
+          <w:sz w:val="19"/>
+          <w:szCs w:val="19"/>
+        </w:rPr>
+      </w:pPr>
+      <w:r>
+        <w:rPr>
+          <w:rStyle w:val="Strong"/>
+          <w:rFonts w:ascii="Segoe UI" w:hAnsi="Segoe UI" w:cs="Segoe UI"/>
+          <w:color w:val="3E3F3A"/>
+          <w:sz w:val="19"/>
+          <w:szCs w:val="19"/>
+        </w:rPr>
+        <w:t>/</w:t>
+      </w:r>
+      <w:proofErr w:type="spellStart"/>
+      <w:proofErr w:type="gramStart"/>
+      <w:r>
+        <w:rPr>
+          <w:rStyle w:val="Strong"/>
+          <w:rFonts w:ascii="Segoe UI" w:hAnsi="Segoe UI" w:cs="Segoe UI"/>
+          <w:color w:val="3E3F3A"/>
+          <w:sz w:val="19"/>
+          <w:szCs w:val="19"/>
+        </w:rPr>
+        <w:t>Script:ScriptFile</w:t>
+      </w:r>
+      <w:proofErr w:type="spellEnd"/>
+      <w:proofErr w:type="gramEnd"/>
+    </w:p>
+    <w:p>
+      <w:r>
+        <w:t>Does not perform actual update to target database; instead, a deployment script is generated and stored to </w:t>
+      </w:r>
+      <w:proofErr w:type="spellStart"/>
+      <w:r>
+        <w:t>ScriptFile</w:t>
+      </w:r>
+      <w:proofErr w:type="spellEnd"/>
+      <w:r>
+        <w:t>.</w:t>
+      </w:r>
+    </w:p>
+    <w:p>
+      <w:pPr>
+        <w:rPr>
+          <w:sz w:val="19"/>
+          <w:szCs w:val="19"/>
+        </w:rPr>
+      </w:pPr>
+      <w:r>
+        <w:rPr>
+          <w:rStyle w:val="Strong"/>
+          <w:rFonts w:ascii="Segoe UI" w:hAnsi="Segoe UI" w:cs="Segoe UI"/>
+          <w:color w:val="3E3F3A"/>
+          <w:sz w:val="19"/>
+          <w:szCs w:val="19"/>
+        </w:rPr>
+        <w:t>/</w:t>
+      </w:r>
+      <w:proofErr w:type="gramStart"/>
+      <w:r>
+        <w:rPr>
+          <w:rStyle w:val="Strong"/>
+          <w:rFonts w:ascii="Segoe UI" w:hAnsi="Segoe UI" w:cs="Segoe UI"/>
+          <w:color w:val="3E3F3A"/>
+          <w:sz w:val="19"/>
+          <w:szCs w:val="19"/>
+        </w:rPr>
+        <w:t>Skip:{</w:t>
+      </w:r>
+      <w:proofErr w:type="spellStart"/>
+      <w:proofErr w:type="gramEnd"/>
+      <w:r>
+        <w:rPr>
+          <w:rStyle w:val="Strong"/>
+          <w:rFonts w:ascii="Segoe UI" w:hAnsi="Segoe UI" w:cs="Segoe UI"/>
+          <w:color w:val="3E3F3A"/>
+          <w:sz w:val="19"/>
+          <w:szCs w:val="19"/>
+        </w:rPr>
+        <w:t>MissingInSource</w:t>
+      </w:r>
+      <w:proofErr w:type="spellEnd"/>
+      <w:r>
+        <w:rPr>
+          <w:rStyle w:val="Strong"/>
+          <w:rFonts w:ascii="Segoe UI" w:hAnsi="Segoe UI" w:cs="Segoe UI"/>
+          <w:color w:val="3E3F3A"/>
+          <w:sz w:val="19"/>
+          <w:szCs w:val="19"/>
+        </w:rPr>
+        <w:t xml:space="preserve"> | </w:t>
+      </w:r>
+      <w:proofErr w:type="spellStart"/>
+      <w:r>
+        <w:rPr>
+          <w:rStyle w:val="Strong"/>
+          <w:rFonts w:ascii="Segoe UI" w:hAnsi="Segoe UI" w:cs="Segoe UI"/>
+          <w:color w:val="3E3F3A"/>
+          <w:sz w:val="19"/>
+          <w:szCs w:val="19"/>
+        </w:rPr>
+        <w:t>MissingInTarget</w:t>
+      </w:r>
+      <w:proofErr w:type="spellEnd"/>
+      <w:r>
+        <w:rPr>
+          <w:rStyle w:val="Strong"/>
+          <w:rFonts w:ascii="Segoe UI" w:hAnsi="Segoe UI" w:cs="Segoe UI"/>
+          <w:color w:val="3E3F3A"/>
+          <w:sz w:val="19"/>
+          <w:szCs w:val="19"/>
+        </w:rPr>
+        <w:t xml:space="preserve"> | </w:t>
+      </w:r>
+      <w:proofErr w:type="spellStart"/>
+      <w:r>
+        <w:rPr>
+          <w:rStyle w:val="Strong"/>
+          <w:rFonts w:ascii="Segoe UI" w:hAnsi="Segoe UI" w:cs="Segoe UI"/>
+          <w:color w:val="3E3F3A"/>
+          <w:sz w:val="19"/>
+          <w:szCs w:val="19"/>
+        </w:rPr>
+        <w:t>DifferentDefinitions</w:t>
+      </w:r>
+      <w:proofErr w:type="spellEnd"/>
+      <w:r>
+        <w:rPr>
+          <w:rStyle w:val="Strong"/>
+          <w:rFonts w:ascii="Segoe UI" w:hAnsi="Segoe UI" w:cs="Segoe UI"/>
+          <w:color w:val="3E3F3A"/>
+          <w:sz w:val="19"/>
+          <w:szCs w:val="19"/>
+        </w:rPr>
+        <w:t>}</w:t>
+      </w:r>
+    </w:p>
+    <w:p>
+      <w:r>
+        <w:t>Skip all objects that are missing in source, missing in target, or with different definitions. This is in addition to the skip actions already defined in the BSMN file.</w:t>
+      </w:r>
+    </w:p>
+    <w:p>
+      <w:r>
+        <w:t>It is possible to pass a comma-separated list of multiple skip options. For example, “/</w:t>
+      </w:r>
+      <w:proofErr w:type="spellStart"/>
+      <w:proofErr w:type="gramStart"/>
+      <w:r>
+        <w:t>Skip:MissingInSource</w:t>
+      </w:r>
+      <w:proofErr w:type="gramEnd"/>
+      <w:r>
+        <w:t>,DifferentDefinitions</w:t>
+      </w:r>
+      <w:proofErr w:type="spellEnd"/>
+      <w:r>
+        <w:t>” will skip all objects that are missing in source and those with different definitions.</w:t>
+      </w:r>
+    </w:p>
+    <w:p>
+      <w:pPr>
+        <w:rPr>
+          <w:rStyle w:val="Strong"/>
+          <w:rFonts w:ascii="Segoe UI" w:hAnsi="Segoe UI" w:cs="Segoe UI"/>
+          <w:color w:val="3E3F3A"/>
+          <w:sz w:val="19"/>
+          <w:szCs w:val="19"/>
+        </w:rPr>
+      </w:pPr>
+      <w:bookmarkStart w:id="54" w:name="_Toc488216026"/>
+      <w:r>
+        <w:rPr>
+          <w:rStyle w:val="Strong"/>
+          <w:rFonts w:ascii="Segoe UI" w:hAnsi="Segoe UI" w:cs="Segoe UI"/>
+          <w:color w:val="3E3F3A"/>
+          <w:sz w:val="19"/>
+          <w:szCs w:val="19"/>
+        </w:rPr>
+        <w:t>/</w:t>
+      </w:r>
+      <w:proofErr w:type="spellStart"/>
+      <w:proofErr w:type="gramStart"/>
+      <w:r>
+        <w:rPr>
+          <w:rStyle w:val="Strong"/>
+          <w:rFonts w:ascii="Segoe UI" w:hAnsi="Segoe UI" w:cs="Segoe UI"/>
+          <w:color w:val="3E3F3A"/>
+          <w:sz w:val="19"/>
+          <w:szCs w:val="19"/>
+        </w:rPr>
+        <w:t>CredsProvided</w:t>
+      </w:r>
+      <w:proofErr w:type="spellEnd"/>
+      <w:r>
+        <w:rPr>
+          <w:rStyle w:val="Strong"/>
+          <w:rFonts w:ascii="Segoe UI" w:hAnsi="Segoe UI" w:cs="Segoe UI"/>
+          <w:color w:val="3E3F3A"/>
+          <w:sz w:val="19"/>
+          <w:szCs w:val="19"/>
+        </w:rPr>
+        <w:t>:</w:t>
+      </w:r>
+      <w:r>
+        <w:rPr>
+          <w:rStyle w:val="Strong"/>
+          <w:rFonts w:ascii="Segoe UI" w:hAnsi="Segoe UI" w:cs="Segoe UI"/>
+          <w:color w:val="3E3F3A"/>
+          <w:sz w:val="19"/>
+          <w:szCs w:val="19"/>
+        </w:rPr>
+        <w:t>{</w:t>
+      </w:r>
+      <w:proofErr w:type="gramEnd"/>
+      <w:r>
+        <w:rPr>
+          <w:rStyle w:val="Strong"/>
+          <w:rFonts w:ascii="Segoe UI" w:hAnsi="Segoe UI" w:cs="Segoe UI"/>
+          <w:color w:val="3E3F3A"/>
+          <w:sz w:val="19"/>
+          <w:szCs w:val="19"/>
+        </w:rPr>
+        <w:t>True | False}</w:t>
+      </w:r>
+    </w:p>
+    <w:p>
+      <w:r>
+        <w:t xml:space="preserve">Flag to indicate that </w:t>
+      </w:r>
+      <w:r>
+        <w:t xml:space="preserve">credentials </w:t>
+      </w:r>
+      <w:r>
+        <w:t xml:space="preserve">are provided as command-line parameters to </w:t>
+      </w:r>
+      <w:r>
+        <w:t>connect to Analysis Services.</w:t>
+      </w:r>
+    </w:p>
+    <w:p>
+      <w:pPr>
+        <w:rPr>
+          <w:rStyle w:val="Strong"/>
+          <w:rFonts w:ascii="Segoe UI" w:hAnsi="Segoe UI" w:cs="Segoe UI"/>
+          <w:color w:val="3E3F3A"/>
+          <w:sz w:val="19"/>
+          <w:szCs w:val="19"/>
+        </w:rPr>
+      </w:pPr>
+      <w:r>
+        <w:rPr>
+          <w:rStyle w:val="Strong"/>
+          <w:rFonts w:ascii="Segoe UI" w:hAnsi="Segoe UI" w:cs="Segoe UI"/>
+          <w:color w:val="3E3F3A"/>
+          <w:sz w:val="19"/>
+          <w:szCs w:val="19"/>
+        </w:rPr>
+        <w:t>/</w:t>
+      </w:r>
+      <w:proofErr w:type="spellStart"/>
+      <w:proofErr w:type="gramStart"/>
+      <w:r>
+        <w:rPr>
+          <w:rStyle w:val="Strong"/>
+          <w:rFonts w:ascii="Segoe UI" w:hAnsi="Segoe UI" w:cs="Segoe UI"/>
+          <w:color w:val="3E3F3A"/>
+          <w:sz w:val="19"/>
+          <w:szCs w:val="19"/>
+        </w:rPr>
+        <w:t>SourceUsername</w:t>
+      </w:r>
+      <w:r>
+        <w:rPr>
+          <w:rStyle w:val="Strong"/>
+          <w:rFonts w:ascii="Segoe UI" w:hAnsi="Segoe UI" w:cs="Segoe UI"/>
+          <w:color w:val="3E3F3A"/>
+          <w:sz w:val="19"/>
+          <w:szCs w:val="19"/>
+        </w:rPr>
+        <w:t>:</w:t>
+      </w:r>
+      <w:r>
+        <w:rPr>
+          <w:rStyle w:val="Strong"/>
+          <w:rFonts w:ascii="Segoe UI" w:hAnsi="Segoe UI" w:cs="Segoe UI"/>
+          <w:color w:val="3E3F3A"/>
+          <w:sz w:val="19"/>
+          <w:szCs w:val="19"/>
+        </w:rPr>
+        <w:t>SourceUsername</w:t>
+      </w:r>
+      <w:proofErr w:type="spellEnd"/>
+      <w:proofErr w:type="gramEnd"/>
+    </w:p>
+    <w:p>
+      <w:r>
+        <w:t>Username credentials to connect to the source database.</w:t>
+      </w:r>
+    </w:p>
+    <w:p>
+      <w:pPr>
+        <w:rPr>
+          <w:rStyle w:val="Strong"/>
+          <w:rFonts w:ascii="Segoe UI" w:hAnsi="Segoe UI" w:cs="Segoe UI"/>
+          <w:color w:val="3E3F3A"/>
+          <w:sz w:val="19"/>
+          <w:szCs w:val="19"/>
+        </w:rPr>
+      </w:pPr>
+      <w:r>
+        <w:rPr>
+          <w:rStyle w:val="Strong"/>
+          <w:rFonts w:ascii="Segoe UI" w:hAnsi="Segoe UI" w:cs="Segoe UI"/>
+          <w:color w:val="3E3F3A"/>
+          <w:sz w:val="19"/>
+          <w:szCs w:val="19"/>
+        </w:rPr>
+        <w:t>/</w:t>
+      </w:r>
+      <w:proofErr w:type="spellStart"/>
+      <w:proofErr w:type="gramStart"/>
+      <w:r>
+        <w:rPr>
+          <w:rStyle w:val="Strong"/>
+          <w:rFonts w:ascii="Segoe UI" w:hAnsi="Segoe UI" w:cs="Segoe UI"/>
+          <w:color w:val="3E3F3A"/>
+          <w:sz w:val="19"/>
+          <w:szCs w:val="19"/>
+        </w:rPr>
+        <w:t>Source</w:t>
+      </w:r>
+      <w:r>
+        <w:rPr>
+          <w:rStyle w:val="Strong"/>
+          <w:rFonts w:ascii="Segoe UI" w:hAnsi="Segoe UI" w:cs="Segoe UI"/>
+          <w:color w:val="3E3F3A"/>
+          <w:sz w:val="19"/>
+          <w:szCs w:val="19"/>
+        </w:rPr>
+        <w:t>Password</w:t>
+      </w:r>
+      <w:r>
+        <w:rPr>
+          <w:rStyle w:val="Strong"/>
+          <w:rFonts w:ascii="Segoe UI" w:hAnsi="Segoe UI" w:cs="Segoe UI"/>
+          <w:color w:val="3E3F3A"/>
+          <w:sz w:val="19"/>
+          <w:szCs w:val="19"/>
+        </w:rPr>
+        <w:t>:</w:t>
+      </w:r>
+      <w:r>
+        <w:rPr>
+          <w:rStyle w:val="Strong"/>
+          <w:rFonts w:ascii="Segoe UI" w:hAnsi="Segoe UI" w:cs="Segoe UI"/>
+          <w:color w:val="3E3F3A"/>
+          <w:sz w:val="19"/>
+          <w:szCs w:val="19"/>
+        </w:rPr>
+        <w:t>Source</w:t>
+      </w:r>
+      <w:r>
+        <w:rPr>
+          <w:rStyle w:val="Strong"/>
+          <w:rFonts w:ascii="Segoe UI" w:hAnsi="Segoe UI" w:cs="Segoe UI"/>
+          <w:color w:val="3E3F3A"/>
+          <w:sz w:val="19"/>
+          <w:szCs w:val="19"/>
+        </w:rPr>
+        <w:t>Password</w:t>
+      </w:r>
+      <w:proofErr w:type="spellEnd"/>
+      <w:proofErr w:type="gramEnd"/>
+    </w:p>
+    <w:p>
+      <w:r>
+        <w:t>Username password to connect to the source database.</w:t>
+      </w:r>
+    </w:p>
+    <w:p>
+      <w:pPr>
+        <w:rPr>
+          <w:rStyle w:val="Strong"/>
+          <w:rFonts w:ascii="Segoe UI" w:hAnsi="Segoe UI" w:cs="Segoe UI"/>
+          <w:color w:val="3E3F3A"/>
+          <w:sz w:val="19"/>
+          <w:szCs w:val="19"/>
+        </w:rPr>
+      </w:pPr>
+      <w:r>
+        <w:rPr>
+          <w:rStyle w:val="Strong"/>
+          <w:rFonts w:ascii="Segoe UI" w:hAnsi="Segoe UI" w:cs="Segoe UI"/>
+          <w:color w:val="3E3F3A"/>
+          <w:sz w:val="19"/>
+          <w:szCs w:val="19"/>
+        </w:rPr>
+        <w:t>/</w:t>
+      </w:r>
+      <w:proofErr w:type="spellStart"/>
+      <w:proofErr w:type="gramStart"/>
+      <w:r>
+        <w:rPr>
+          <w:rStyle w:val="Strong"/>
+          <w:rFonts w:ascii="Segoe UI" w:hAnsi="Segoe UI" w:cs="Segoe UI"/>
+          <w:color w:val="3E3F3A"/>
+          <w:sz w:val="19"/>
+          <w:szCs w:val="19"/>
+        </w:rPr>
+        <w:t>Target</w:t>
+      </w:r>
+      <w:r>
+        <w:rPr>
+          <w:rStyle w:val="Strong"/>
+          <w:rFonts w:ascii="Segoe UI" w:hAnsi="Segoe UI" w:cs="Segoe UI"/>
+          <w:color w:val="3E3F3A"/>
+          <w:sz w:val="19"/>
+          <w:szCs w:val="19"/>
+        </w:rPr>
+        <w:t>Username</w:t>
+      </w:r>
+      <w:r>
+        <w:rPr>
+          <w:rStyle w:val="Strong"/>
+          <w:rFonts w:ascii="Segoe UI" w:hAnsi="Segoe UI" w:cs="Segoe UI"/>
+          <w:color w:val="3E3F3A"/>
+          <w:sz w:val="19"/>
+          <w:szCs w:val="19"/>
+        </w:rPr>
+        <w:t>:</w:t>
+      </w:r>
+      <w:r>
+        <w:rPr>
+          <w:rStyle w:val="Strong"/>
+          <w:rFonts w:ascii="Segoe UI" w:hAnsi="Segoe UI" w:cs="Segoe UI"/>
+          <w:color w:val="3E3F3A"/>
+          <w:sz w:val="19"/>
+          <w:szCs w:val="19"/>
+        </w:rPr>
+        <w:t>Target</w:t>
+      </w:r>
+      <w:r>
+        <w:rPr>
+          <w:rStyle w:val="Strong"/>
+          <w:rFonts w:ascii="Segoe UI" w:hAnsi="Segoe UI" w:cs="Segoe UI"/>
+          <w:color w:val="3E3F3A"/>
+          <w:sz w:val="19"/>
+          <w:szCs w:val="19"/>
+        </w:rPr>
+        <w:t>Username</w:t>
+      </w:r>
+      <w:proofErr w:type="spellEnd"/>
+      <w:proofErr w:type="gramEnd"/>
+    </w:p>
+    <w:p>
+      <w:r>
+        <w:t xml:space="preserve">Username credentials to connect to the </w:t>
+      </w:r>
+      <w:r>
+        <w:t>target</w:t>
+      </w:r>
+      <w:r>
+        <w:t xml:space="preserve"> database.</w:t>
+      </w:r>
+    </w:p>
+    <w:p>
+      <w:pPr>
+        <w:rPr>
+          <w:rStyle w:val="Strong"/>
+          <w:rFonts w:ascii="Segoe UI" w:hAnsi="Segoe UI" w:cs="Segoe UI"/>
+          <w:color w:val="3E3F3A"/>
+          <w:sz w:val="19"/>
+          <w:szCs w:val="19"/>
+        </w:rPr>
+      </w:pPr>
+      <w:r>
+        <w:rPr>
+          <w:rStyle w:val="Strong"/>
+          <w:rFonts w:ascii="Segoe UI" w:hAnsi="Segoe UI" w:cs="Segoe UI"/>
+          <w:color w:val="3E3F3A"/>
+          <w:sz w:val="19"/>
+          <w:szCs w:val="19"/>
+        </w:rPr>
+        <w:t>/</w:t>
+      </w:r>
+      <w:proofErr w:type="spellStart"/>
+      <w:proofErr w:type="gramStart"/>
+      <w:r>
+        <w:rPr>
+          <w:rStyle w:val="Strong"/>
+          <w:rFonts w:ascii="Segoe UI" w:hAnsi="Segoe UI" w:cs="Segoe UI"/>
+          <w:color w:val="3E3F3A"/>
+          <w:sz w:val="19"/>
+          <w:szCs w:val="19"/>
+        </w:rPr>
+        <w:t>TargetPassword</w:t>
+      </w:r>
+      <w:r>
+        <w:rPr>
+          <w:rStyle w:val="Strong"/>
+          <w:rFonts w:ascii="Segoe UI" w:hAnsi="Segoe UI" w:cs="Segoe UI"/>
+          <w:color w:val="3E3F3A"/>
+          <w:sz w:val="19"/>
+          <w:szCs w:val="19"/>
+        </w:rPr>
+        <w:t>:</w:t>
+      </w:r>
+      <w:r>
+        <w:rPr>
+          <w:rStyle w:val="Strong"/>
+          <w:rFonts w:ascii="Segoe UI" w:hAnsi="Segoe UI" w:cs="Segoe UI"/>
+          <w:color w:val="3E3F3A"/>
+          <w:sz w:val="19"/>
+          <w:szCs w:val="19"/>
+        </w:rPr>
+        <w:t>TargetPassword</w:t>
+      </w:r>
+      <w:proofErr w:type="spellEnd"/>
+      <w:proofErr w:type="gramEnd"/>
+    </w:p>
+    <w:p>
+      <w:r>
+        <w:t>Username password to connect to the target database.</w:t>
+      </w:r>
+    </w:p>
+    <w:p>
+      <w:pPr>
+        <w:rPr>
+          <w:rStyle w:val="Strong"/>
+          <w:rFonts w:ascii="Segoe UI" w:hAnsi="Segoe UI" w:cs="Segoe UI"/>
+          <w:color w:val="3E3F3A"/>
+          <w:sz w:val="19"/>
+          <w:szCs w:val="19"/>
+        </w:rPr>
+      </w:pPr>
+      <w:r>
+        <w:rPr>
+          <w:rStyle w:val="Strong"/>
+          <w:rFonts w:ascii="Segoe UI" w:hAnsi="Segoe UI" w:cs="Segoe UI"/>
+          <w:color w:val="3E3F3A"/>
+          <w:sz w:val="19"/>
+          <w:szCs w:val="19"/>
+        </w:rPr>
+        <w:lastRenderedPageBreak/>
+        <w:t>/</w:t>
+      </w:r>
+      <w:proofErr w:type="spellStart"/>
+      <w:proofErr w:type="gramStart"/>
+      <w:r>
+        <w:rPr>
+          <w:rStyle w:val="Strong"/>
+          <w:rFonts w:ascii="Segoe UI" w:hAnsi="Segoe UI" w:cs="Segoe UI"/>
+          <w:color w:val="3E3F3A"/>
+          <w:sz w:val="19"/>
+          <w:szCs w:val="19"/>
+        </w:rPr>
+        <w:t>WorkspaceServer</w:t>
+      </w:r>
+      <w:r>
+        <w:rPr>
+          <w:rStyle w:val="Strong"/>
+          <w:rFonts w:ascii="Segoe UI" w:hAnsi="Segoe UI" w:cs="Segoe UI"/>
+          <w:color w:val="3E3F3A"/>
+          <w:sz w:val="19"/>
+          <w:szCs w:val="19"/>
+        </w:rPr>
+        <w:t>:</w:t>
+      </w:r>
+      <w:r>
+        <w:rPr>
+          <w:rStyle w:val="Strong"/>
+          <w:rFonts w:ascii="Segoe UI" w:hAnsi="Segoe UI" w:cs="Segoe UI"/>
+          <w:color w:val="3E3F3A"/>
+          <w:sz w:val="19"/>
+          <w:szCs w:val="19"/>
+        </w:rPr>
+        <w:t>WorkspaceServer</w:t>
+      </w:r>
+      <w:proofErr w:type="spellEnd"/>
+      <w:proofErr w:type="gramEnd"/>
+    </w:p>
+    <w:p>
+      <w:pPr>
+        <w:pStyle w:val="Heading3"/>
+        <w:rPr>
+          <w:rFonts w:asciiTheme="minorHAnsi" w:eastAsiaTheme="minorHAnsi" w:hAnsiTheme="minorHAnsi" w:cstheme="minorBidi"/>
+          <w:color w:val="auto"/>
+          <w:sz w:val="22"/>
+          <w:szCs w:val="22"/>
+        </w:rPr>
+      </w:pPr>
+      <w:r>
+        <w:rPr>
+          <w:rFonts w:asciiTheme="minorHAnsi" w:eastAsiaTheme="minorHAnsi" w:hAnsiTheme="minorHAnsi" w:cstheme="minorBidi"/>
+          <w:color w:val="auto"/>
+          <w:sz w:val="22"/>
+          <w:szCs w:val="22"/>
+        </w:rPr>
+        <w:t>For SMPROJ sources/targets only, use this workspace server instead of integrated workspace.</w:t>
+      </w:r>
+    </w:p>
+    <w:p>
+      <w:pPr>
+        <w:pStyle w:val="Heading3"/>
+      </w:pPr>
+      <w:r>
+        <w:rPr>
+          <w:rStyle w:val="Strong"/>
+          <w:b w:val="0"/>
+          <w:bCs w:val="0"/>
+        </w:rPr>
+        <w:t>Automated merging of branches</w:t>
+      </w:r>
+      <w:bookmarkEnd w:id="54"/>
+    </w:p>
+    <w:p>
+      <w:r>
+        <w:t>The /Skip argument can be used for automated merging of branches. For example, by setting /</w:t>
+      </w:r>
+      <w:proofErr w:type="spellStart"/>
+      <w:proofErr w:type="gramStart"/>
+      <w:r>
+        <w:t>Skip:MissingInSource</w:t>
+      </w:r>
+      <w:proofErr w:type="spellEnd"/>
+      <w:proofErr w:type="gramEnd"/>
+      <w:r>
+        <w:t>, it is possible to create/update new/modified objects in a primary branch, without deleting existing ones.</w:t>
+      </w:r>
+    </w:p>
+    <w:p>
+      <w:pPr>
+        <w:pStyle w:val="Heading2"/>
+      </w:pPr>
+      <w:bookmarkStart w:id="55" w:name="_Toc488216027"/>
+      <w:r>
+        <w:rPr>
+          <w:rStyle w:val="Strong"/>
+          <w:b w:val="0"/>
+          <w:bCs w:val="0"/>
+        </w:rPr>
+        <w:t>Examples</w:t>
+      </w:r>
+      <w:bookmarkEnd w:id="55"/>
+    </w:p>
+    <w:p>
+      <w:r>
+        <w:t>The following example updates the target database, logging progress and error messages for later review.</w:t>
       </w:r>
     </w:p>
     <w:p>
@@ -9220,7 +10224,36 @@
           <w:sz w:val="19"/>
           <w:szCs w:val="19"/>
         </w:rPr>
-        <w:t xml:space="preserve">    &lt;ServerName&gt;localhost&lt;/ServerName&gt;</w:t>
+        <w:t>BismNormalizer.exe TabularCompare1.bsmn /</w:t>
+      </w:r>
+      <w:proofErr w:type="gramStart"/>
+      <w:r>
+        <w:rPr>
+          <w:rFonts w:ascii="Consolas" w:hAnsi="Consolas"/>
+          <w:color w:val="000000"/>
+          <w:sz w:val="19"/>
+          <w:szCs w:val="19"/>
+        </w:rPr>
+        <w:t>Log:log.txt</w:t>
+      </w:r>
+      <w:proofErr w:type="gramEnd"/>
+    </w:p>
+    <w:p>
+      <w:r>
+        <w:t> </w:t>
+      </w:r>
+    </w:p>
+    <w:p>
+      <w:r>
+        <w:t xml:space="preserve">The following example does not update the target database. Instead, a script is </w:t>
+      </w:r>
+      <w:proofErr w:type="gramStart"/>
+      <w:r>
+        <w:t>generated</w:t>
+      </w:r>
+      <w:proofErr w:type="gramEnd"/>
+      <w:r>
+        <w:t xml:space="preserve"> and progress is logged.</w:t>
       </w:r>
     </w:p>
     <w:p>
@@ -9236,7 +10269,7 @@
         <w:wordWrap w:val="0"/>
         <w:rPr>
           <w:rFonts w:ascii="Consolas" w:hAnsi="Consolas"/>
-          <w:color w:val="000000"/>
+          <w:color w:val="8E8C84"/>
           <w:sz w:val="19"/>
           <w:szCs w:val="19"/>
         </w:rPr>
@@ -9248,7 +10281,63 @@
           <w:sz w:val="19"/>
           <w:szCs w:val="19"/>
         </w:rPr>
-        <w:t xml:space="preserve">    &lt;DatabaseName&gt;Tabular1200_wade_21527ea8-74fd-4bb6-b2e2-3d1cd3f70063&lt;/DatabaseName&gt;</w:t>
+        <w:t>BismNormalizer.exe TabularCompare1.bsmn /</w:t>
+      </w:r>
+      <w:proofErr w:type="gramStart"/>
+      <w:r>
+        <w:rPr>
+          <w:rFonts w:ascii="Consolas" w:hAnsi="Consolas"/>
+          <w:color w:val="000000"/>
+          <w:sz w:val="19"/>
+          <w:szCs w:val="19"/>
+        </w:rPr>
+        <w:t>Log:log.txt</w:t>
+      </w:r>
+      <w:proofErr w:type="gramEnd"/>
+      <w:r>
+        <w:rPr>
+          <w:rFonts w:ascii="Consolas" w:hAnsi="Consolas"/>
+          <w:color w:val="000000"/>
+          <w:sz w:val="19"/>
+          <w:szCs w:val="19"/>
+        </w:rPr>
+        <w:t xml:space="preserve"> /</w:t>
+      </w:r>
+      <w:proofErr w:type="spellStart"/>
+      <w:r>
+        <w:rPr>
+          <w:rFonts w:ascii="Consolas" w:hAnsi="Consolas"/>
+          <w:color w:val="000000"/>
+          <w:sz w:val="19"/>
+          <w:szCs w:val="19"/>
+        </w:rPr>
+        <w:t>Script:script.xmla</w:t>
+      </w:r>
+      <w:proofErr w:type="spellEnd"/>
+    </w:p>
+    <w:p>
+      <w:r>
+        <w:t> </w:t>
+      </w:r>
+    </w:p>
+    <w:p>
+      <w:r>
+        <w:t>The following example updates the target database and progress is logged. None of the objects missing in source are deleted</w:t>
+      </w:r>
+      <w:r>
+        <w:t xml:space="preserve"> </w:t>
+      </w:r>
+      <w:r>
+        <w:t>from</w:t>
+      </w:r>
+      <w:r>
+        <w:t xml:space="preserve"> the target</w:t>
+      </w:r>
+      <w:r>
+        <w:t xml:space="preserve"> model</w:t>
+      </w:r>
+      <w:r>
+        <w:t>.</w:t>
       </w:r>
     </w:p>
     <w:p>
@@ -9264,7 +10353,7 @@
         <w:wordWrap w:val="0"/>
         <w:rPr>
           <w:rFonts w:ascii="Consolas" w:hAnsi="Consolas"/>
-          <w:color w:val="000000"/>
+          <w:color w:val="8E8C84"/>
           <w:sz w:val="19"/>
           <w:szCs w:val="19"/>
         </w:rPr>
@@ -9276,7 +10365,162 @@
           <w:sz w:val="19"/>
           <w:szCs w:val="19"/>
         </w:rPr>
-        <w:t xml:space="preserve">    &lt;ProjectName&gt;Tabular1200&lt;/ProjectName&gt;</w:t>
+        <w:t>BismNormalizer.exe TabularCompare1.bsmn /</w:t>
+      </w:r>
+      <w:proofErr w:type="gramStart"/>
+      <w:r>
+        <w:rPr>
+          <w:rFonts w:ascii="Consolas" w:hAnsi="Consolas"/>
+          <w:color w:val="000000"/>
+          <w:sz w:val="19"/>
+          <w:szCs w:val="19"/>
+        </w:rPr>
+        <w:t>Log:log.txt</w:t>
+      </w:r>
+      <w:proofErr w:type="gramEnd"/>
+      <w:r>
+        <w:rPr>
+          <w:rFonts w:ascii="Consolas" w:hAnsi="Consolas"/>
+          <w:color w:val="000000"/>
+          <w:sz w:val="19"/>
+          <w:szCs w:val="19"/>
+        </w:rPr>
+        <w:t xml:space="preserve"> /</w:t>
+      </w:r>
+      <w:proofErr w:type="spellStart"/>
+      <w:r>
+        <w:rPr>
+          <w:rFonts w:ascii="Consolas" w:hAnsi="Consolas"/>
+          <w:color w:val="000000"/>
+          <w:sz w:val="19"/>
+          <w:szCs w:val="19"/>
+        </w:rPr>
+        <w:t>Skip:MissingInSource</w:t>
+      </w:r>
+      <w:proofErr w:type="spellEnd"/>
+    </w:p>
+    <w:p>
+      <w:r>
+        <w:t> </w:t>
+      </w:r>
+    </w:p>
+    <w:p>
+      <w:pPr>
+        <w:pStyle w:val="Heading2"/>
+      </w:pPr>
+      <w:bookmarkStart w:id="56" w:name="_Toc488216028"/>
+      <w:r>
+        <w:rPr>
+          <w:rStyle w:val="Strong"/>
+          <w:b w:val="0"/>
+          <w:bCs w:val="0"/>
+        </w:rPr>
+        <w:t>Passwords and processing</w:t>
+      </w:r>
+      <w:bookmarkEnd w:id="56"/>
+    </w:p>
+    <w:p>
+      <w:r>
+        <w:t xml:space="preserve">BISM Normalizer in command-line mode does not set passwords </w:t>
+      </w:r>
+      <w:r>
+        <w:t>or data source credentials</w:t>
+      </w:r>
+      <w:r>
+        <w:t xml:space="preserve">. They need to be set separately, either manually or securely as part of a build. Automated processing </w:t>
+      </w:r>
+      <w:r>
+        <w:t xml:space="preserve">(data refresh) </w:t>
+      </w:r>
+      <w:r>
+        <w:t xml:space="preserve">therefore </w:t>
+      </w:r>
+      <w:r>
+        <w:t>also needs to be set up separately if required.</w:t>
+      </w:r>
+    </w:p>
+    <w:p>
+      <w:pPr>
+        <w:pStyle w:val="Heading2"/>
+      </w:pPr>
+      <w:bookmarkStart w:id="57" w:name="_Toc488216029"/>
+      <w:r>
+        <w:rPr>
+          <w:rStyle w:val="Strong"/>
+          <w:b w:val="0"/>
+          <w:bCs w:val="0"/>
+        </w:rPr>
+        <w:t>Executable location</w:t>
+      </w:r>
+      <w:bookmarkEnd w:id="57"/>
+    </w:p>
+    <w:p>
+      <w:r>
+        <w:t>BISM Normalizer only supports standard VSIX deployment</w:t>
+      </w:r>
+      <w:r>
+        <w:t xml:space="preserve"> with auto-updates to Visual Studio</w:t>
+      </w:r>
+      <w:r>
+        <w:t>. BismNormalizer.exe is located in the extension directory, which looks like “C:\Users\XXX\AppData\Local\Microsoft\VisualStudio\1</w:t>
+      </w:r>
+      <w:r>
+        <w:t>5</w:t>
+      </w:r>
+      <w:r>
+        <w:t>.0\Extensions\XXX\”, and is shown in the log file produced by the VSIX installer (link available on the installation complete dialog). The executables</w:t>
+      </w:r>
+      <w:r>
+        <w:t xml:space="preserve"> in this directory</w:t>
+      </w:r>
+      <w:r>
+        <w:t xml:space="preserve"> can be copied to another location using XCOPY deployment.</w:t>
+      </w:r>
+    </w:p>
+    <w:p>
+      <w:pPr>
+        <w:pStyle w:val="Heading2"/>
+      </w:pPr>
+      <w:bookmarkStart w:id="58" w:name="_Toc488216030"/>
+      <w:r>
+        <w:rPr>
+          <w:rStyle w:val="Strong"/>
+          <w:b w:val="0"/>
+          <w:bCs w:val="0"/>
+        </w:rPr>
+        <w:t>Visual Studio projects as source/target</w:t>
+      </w:r>
+      <w:bookmarkEnd w:id="58"/>
+    </w:p>
+    <w:p>
+      <w:r>
+        <w:t>Despite Visual Studio not being loaded (or required) in command-line mode, projects can act as the source/target for comparisons (in addition to databases). This is useful for automated builds, which get the latest version of files from source control.</w:t>
+      </w:r>
+      <w:r>
+        <w:t xml:space="preserve"> </w:t>
+      </w:r>
+      <w:r>
+        <w:t xml:space="preserve">Access to </w:t>
+      </w:r>
+      <w:r>
+        <w:t>a</w:t>
+      </w:r>
+      <w:r>
+        <w:t xml:space="preserve"> workspace database is required</w:t>
+      </w:r>
+      <w:r>
+        <w:t>, which can reside in Azure</w:t>
+      </w:r>
+      <w:r>
+        <w:t xml:space="preserve"> AS</w:t>
+      </w:r>
+      <w:r>
+        <w:t>.</w:t>
+      </w:r>
+    </w:p>
+    <w:p>
+      <w:r>
+        <w:t>The project path is stored in the BSMN file. It can be changed by editing the file.</w:t>
       </w:r>
     </w:p>
     <w:p>
@@ -9304,8 +10548,10 @@
           <w:sz w:val="19"/>
           <w:szCs w:val="19"/>
         </w:rPr>
-        <w:t xml:space="preserve">    &lt;ProjectFile&gt;</w:t>
-      </w:r>
+        <w:lastRenderedPageBreak/>
+        <w:t>&lt;</w:t>
+      </w:r>
+      <w:proofErr w:type="spellStart"/>
       <w:r>
         <w:rPr>
           <w:rFonts w:ascii="Consolas" w:hAnsi="Consolas"/>
@@ -9313,8 +10559,9 @@
           <w:sz w:val="19"/>
           <w:szCs w:val="19"/>
         </w:rPr>
-        <w:t>C:\</w:t>
-      </w:r>
+        <w:t>ComparisonInfo</w:t>
+      </w:r>
+      <w:proofErr w:type="spellEnd"/>
       <w:r>
         <w:rPr>
           <w:rFonts w:ascii="Consolas" w:hAnsi="Consolas"/>
@@ -9322,8 +10569,10 @@
           <w:sz w:val="19"/>
           <w:szCs w:val="19"/>
         </w:rPr>
-        <w:t>Projects\TabularProject1\TabularProject1.smproj</w:t>
-      </w:r>
+        <w:t xml:space="preserve"> </w:t>
+      </w:r>
+      <w:proofErr w:type="spellStart"/>
+      <w:proofErr w:type="gramStart"/>
       <w:r>
         <w:rPr>
           <w:rFonts w:ascii="Consolas" w:hAnsi="Consolas"/>
@@ -9331,7 +10580,38 @@
           <w:sz w:val="19"/>
           <w:szCs w:val="19"/>
         </w:rPr>
-        <w:t>&lt;/ProjectFile&gt;</w:t>
+        <w:t>xmlns:xsi</w:t>
+      </w:r>
+      <w:proofErr w:type="spellEnd"/>
+      <w:proofErr w:type="gramEnd"/>
+      <w:r>
+        <w:rPr>
+          <w:rFonts w:ascii="Consolas" w:hAnsi="Consolas"/>
+          <w:color w:val="000000"/>
+          <w:sz w:val="19"/>
+          <w:szCs w:val="19"/>
+        </w:rPr>
+        <w:t xml:space="preserve">="http://www.w3.org/2001/XMLSchema-instance" </w:t>
+      </w:r>
+      <w:proofErr w:type="spellStart"/>
+      <w:r>
+        <w:rPr>
+          <w:rFonts w:ascii="Consolas" w:hAnsi="Consolas"/>
+          <w:color w:val="000000"/>
+          <w:sz w:val="19"/>
+          <w:szCs w:val="19"/>
+        </w:rPr>
+        <w:t>xmlns:xsd</w:t>
+      </w:r>
+      <w:proofErr w:type="spellEnd"/>
+      <w:r>
+        <w:rPr>
+          <w:rFonts w:ascii="Consolas" w:hAnsi="Consolas"/>
+          <w:color w:val="000000"/>
+          <w:sz w:val="19"/>
+          <w:szCs w:val="19"/>
+        </w:rPr>
+        <w:t>="http://www.w3.org/2001/XMLSchema"&gt;</w:t>
       </w:r>
     </w:p>
     <w:p>
@@ -9359,7 +10639,27 @@
           <w:sz w:val="19"/>
           <w:szCs w:val="19"/>
         </w:rPr>
-        <w:t xml:space="preserve">  &lt;/ConnectionInfoSource&gt;</w:t>
+        <w:t xml:space="preserve">  &lt;</w:t>
+      </w:r>
+      <w:proofErr w:type="spellStart"/>
+      <w:r>
+        <w:rPr>
+          <w:rFonts w:ascii="Consolas" w:hAnsi="Consolas"/>
+          <w:color w:val="000000"/>
+          <w:sz w:val="19"/>
+          <w:szCs w:val="19"/>
+        </w:rPr>
+        <w:t>ConnectionInfoSource</w:t>
+      </w:r>
+      <w:proofErr w:type="spellEnd"/>
+      <w:r>
+        <w:rPr>
+          <w:rFonts w:ascii="Consolas" w:hAnsi="Consolas"/>
+          <w:color w:val="000000"/>
+          <w:sz w:val="19"/>
+          <w:szCs w:val="19"/>
+        </w:rPr>
+        <w:t>&gt;</w:t>
       </w:r>
     </w:p>
     <w:p>
@@ -9387,6 +10687,341 @@
           <w:sz w:val="19"/>
           <w:szCs w:val="19"/>
         </w:rPr>
+        <w:t xml:space="preserve">    &lt;</w:t>
+      </w:r>
+      <w:proofErr w:type="spellStart"/>
+      <w:r>
+        <w:rPr>
+          <w:rFonts w:ascii="Consolas" w:hAnsi="Consolas"/>
+          <w:color w:val="000000"/>
+          <w:sz w:val="19"/>
+          <w:szCs w:val="19"/>
+        </w:rPr>
+        <w:t>UseProject</w:t>
+      </w:r>
+      <w:proofErr w:type="spellEnd"/>
+      <w:r>
+        <w:rPr>
+          <w:rFonts w:ascii="Consolas" w:hAnsi="Consolas"/>
+          <w:color w:val="000000"/>
+          <w:sz w:val="19"/>
+          <w:szCs w:val="19"/>
+        </w:rPr>
+        <w:t>&gt;true&lt;/</w:t>
+      </w:r>
+      <w:proofErr w:type="spellStart"/>
+      <w:r>
+        <w:rPr>
+          <w:rFonts w:ascii="Consolas" w:hAnsi="Consolas"/>
+          <w:color w:val="000000"/>
+          <w:sz w:val="19"/>
+          <w:szCs w:val="19"/>
+        </w:rPr>
+        <w:t>UseProject</w:t>
+      </w:r>
+      <w:proofErr w:type="spellEnd"/>
+      <w:r>
+        <w:rPr>
+          <w:rFonts w:ascii="Consolas" w:hAnsi="Consolas"/>
+          <w:color w:val="000000"/>
+          <w:sz w:val="19"/>
+          <w:szCs w:val="19"/>
+        </w:rPr>
+        <w:t>&gt;</w:t>
+      </w:r>
+    </w:p>
+    <w:p>
+      <w:pPr>
+        <w:pStyle w:val="HTMLPreformatted"/>
+        <w:pBdr>
+          <w:top w:val="single" w:sz="6" w:space="7" w:color="CCCCCC"/>
+          <w:left w:val="single" w:sz="6" w:space="7" w:color="CCCCCC"/>
+          <w:bottom w:val="single" w:sz="6" w:space="7" w:color="CCCCCC"/>
+          <w:right w:val="single" w:sz="6" w:space="7" w:color="CCCCCC"/>
+        </w:pBdr>
+        <w:shd w:val="clear" w:color="auto" w:fill="F5F5F5"/>
+        <w:wordWrap w:val="0"/>
+        <w:rPr>
+          <w:rFonts w:ascii="Consolas" w:hAnsi="Consolas"/>
+          <w:color w:val="000000"/>
+          <w:sz w:val="19"/>
+          <w:szCs w:val="19"/>
+        </w:rPr>
+      </w:pPr>
+      <w:r>
+        <w:rPr>
+          <w:rFonts w:ascii="Consolas" w:hAnsi="Consolas"/>
+          <w:color w:val="000000"/>
+          <w:sz w:val="19"/>
+          <w:szCs w:val="19"/>
+        </w:rPr>
+        <w:t xml:space="preserve">    &lt;</w:t>
+      </w:r>
+      <w:proofErr w:type="spellStart"/>
+      <w:r>
+        <w:rPr>
+          <w:rFonts w:ascii="Consolas" w:hAnsi="Consolas"/>
+          <w:color w:val="000000"/>
+          <w:sz w:val="19"/>
+          <w:szCs w:val="19"/>
+        </w:rPr>
+        <w:t>ServerName</w:t>
+      </w:r>
+      <w:proofErr w:type="spellEnd"/>
+      <w:r>
+        <w:rPr>
+          <w:rFonts w:ascii="Consolas" w:hAnsi="Consolas"/>
+          <w:color w:val="000000"/>
+          <w:sz w:val="19"/>
+          <w:szCs w:val="19"/>
+        </w:rPr>
+        <w:t>&gt;localhost&lt;/</w:t>
+      </w:r>
+      <w:proofErr w:type="spellStart"/>
+      <w:r>
+        <w:rPr>
+          <w:rFonts w:ascii="Consolas" w:hAnsi="Consolas"/>
+          <w:color w:val="000000"/>
+          <w:sz w:val="19"/>
+          <w:szCs w:val="19"/>
+        </w:rPr>
+        <w:t>ServerName</w:t>
+      </w:r>
+      <w:proofErr w:type="spellEnd"/>
+      <w:r>
+        <w:rPr>
+          <w:rFonts w:ascii="Consolas" w:hAnsi="Consolas"/>
+          <w:color w:val="000000"/>
+          <w:sz w:val="19"/>
+          <w:szCs w:val="19"/>
+        </w:rPr>
+        <w:t>&gt;</w:t>
+      </w:r>
+    </w:p>
+    <w:p>
+      <w:pPr>
+        <w:pStyle w:val="HTMLPreformatted"/>
+        <w:pBdr>
+          <w:top w:val="single" w:sz="6" w:space="7" w:color="CCCCCC"/>
+          <w:left w:val="single" w:sz="6" w:space="7" w:color="CCCCCC"/>
+          <w:bottom w:val="single" w:sz="6" w:space="7" w:color="CCCCCC"/>
+          <w:right w:val="single" w:sz="6" w:space="7" w:color="CCCCCC"/>
+        </w:pBdr>
+        <w:shd w:val="clear" w:color="auto" w:fill="F5F5F5"/>
+        <w:wordWrap w:val="0"/>
+        <w:rPr>
+          <w:rFonts w:ascii="Consolas" w:hAnsi="Consolas"/>
+          <w:color w:val="000000"/>
+          <w:sz w:val="19"/>
+          <w:szCs w:val="19"/>
+        </w:rPr>
+      </w:pPr>
+      <w:r>
+        <w:rPr>
+          <w:rFonts w:ascii="Consolas" w:hAnsi="Consolas"/>
+          <w:color w:val="000000"/>
+          <w:sz w:val="19"/>
+          <w:szCs w:val="19"/>
+        </w:rPr>
+        <w:t xml:space="preserve">    &lt;DatabaseName&gt;Tabular1200_wade_21527ea8-74fd-4bb6-b2e2-3d1cd3f70063&lt;/DatabaseName&gt;</w:t>
+      </w:r>
+    </w:p>
+    <w:p>
+      <w:pPr>
+        <w:pStyle w:val="HTMLPreformatted"/>
+        <w:pBdr>
+          <w:top w:val="single" w:sz="6" w:space="7" w:color="CCCCCC"/>
+          <w:left w:val="single" w:sz="6" w:space="7" w:color="CCCCCC"/>
+          <w:bottom w:val="single" w:sz="6" w:space="7" w:color="CCCCCC"/>
+          <w:right w:val="single" w:sz="6" w:space="7" w:color="CCCCCC"/>
+        </w:pBdr>
+        <w:shd w:val="clear" w:color="auto" w:fill="F5F5F5"/>
+        <w:wordWrap w:val="0"/>
+        <w:rPr>
+          <w:rFonts w:ascii="Consolas" w:hAnsi="Consolas"/>
+          <w:color w:val="000000"/>
+          <w:sz w:val="19"/>
+          <w:szCs w:val="19"/>
+        </w:rPr>
+      </w:pPr>
+      <w:r>
+        <w:rPr>
+          <w:rFonts w:ascii="Consolas" w:hAnsi="Consolas"/>
+          <w:color w:val="000000"/>
+          <w:sz w:val="19"/>
+          <w:szCs w:val="19"/>
+        </w:rPr>
+        <w:t xml:space="preserve">    &lt;</w:t>
+      </w:r>
+      <w:proofErr w:type="spellStart"/>
+      <w:r>
+        <w:rPr>
+          <w:rFonts w:ascii="Consolas" w:hAnsi="Consolas"/>
+          <w:color w:val="000000"/>
+          <w:sz w:val="19"/>
+          <w:szCs w:val="19"/>
+        </w:rPr>
+        <w:t>ProjectName</w:t>
+      </w:r>
+      <w:proofErr w:type="spellEnd"/>
+      <w:r>
+        <w:rPr>
+          <w:rFonts w:ascii="Consolas" w:hAnsi="Consolas"/>
+          <w:color w:val="000000"/>
+          <w:sz w:val="19"/>
+          <w:szCs w:val="19"/>
+        </w:rPr>
+        <w:t>&gt;Tabular1200&lt;/</w:t>
+      </w:r>
+      <w:proofErr w:type="spellStart"/>
+      <w:r>
+        <w:rPr>
+          <w:rFonts w:ascii="Consolas" w:hAnsi="Consolas"/>
+          <w:color w:val="000000"/>
+          <w:sz w:val="19"/>
+          <w:szCs w:val="19"/>
+        </w:rPr>
+        <w:t>ProjectName</w:t>
+      </w:r>
+      <w:proofErr w:type="spellEnd"/>
+      <w:r>
+        <w:rPr>
+          <w:rFonts w:ascii="Consolas" w:hAnsi="Consolas"/>
+          <w:color w:val="000000"/>
+          <w:sz w:val="19"/>
+          <w:szCs w:val="19"/>
+        </w:rPr>
+        <w:t>&gt;</w:t>
+      </w:r>
+    </w:p>
+    <w:p>
+      <w:pPr>
+        <w:pStyle w:val="HTMLPreformatted"/>
+        <w:pBdr>
+          <w:top w:val="single" w:sz="6" w:space="7" w:color="CCCCCC"/>
+          <w:left w:val="single" w:sz="6" w:space="7" w:color="CCCCCC"/>
+          <w:bottom w:val="single" w:sz="6" w:space="7" w:color="CCCCCC"/>
+          <w:right w:val="single" w:sz="6" w:space="7" w:color="CCCCCC"/>
+        </w:pBdr>
+        <w:shd w:val="clear" w:color="auto" w:fill="F5F5F5"/>
+        <w:wordWrap w:val="0"/>
+        <w:rPr>
+          <w:rFonts w:ascii="Consolas" w:hAnsi="Consolas"/>
+          <w:color w:val="000000"/>
+          <w:sz w:val="19"/>
+          <w:szCs w:val="19"/>
+        </w:rPr>
+      </w:pPr>
+      <w:r>
+        <w:rPr>
+          <w:rFonts w:ascii="Consolas" w:hAnsi="Consolas"/>
+          <w:color w:val="000000"/>
+          <w:sz w:val="19"/>
+          <w:szCs w:val="19"/>
+        </w:rPr>
+        <w:t xml:space="preserve">    &lt;ProjectFile&gt;</w:t>
+      </w:r>
+      <w:r>
+        <w:rPr>
+          <w:rFonts w:ascii="Consolas" w:hAnsi="Consolas"/>
+          <w:color w:val="000000"/>
+          <w:sz w:val="19"/>
+          <w:szCs w:val="19"/>
+        </w:rPr>
+        <w:t>C:\</w:t>
+      </w:r>
+      <w:r>
+        <w:rPr>
+          <w:rFonts w:ascii="Consolas" w:hAnsi="Consolas"/>
+          <w:color w:val="000000"/>
+          <w:sz w:val="19"/>
+          <w:szCs w:val="19"/>
+        </w:rPr>
+        <w:t>Projects\TabularProject1\TabularProject1.smproj</w:t>
+      </w:r>
+      <w:r>
+        <w:rPr>
+          <w:rFonts w:ascii="Consolas" w:hAnsi="Consolas"/>
+          <w:color w:val="000000"/>
+          <w:sz w:val="19"/>
+          <w:szCs w:val="19"/>
+        </w:rPr>
+        <w:t>&lt;/ProjectFile&gt;</w:t>
+      </w:r>
+    </w:p>
+    <w:p>
+      <w:pPr>
+        <w:pStyle w:val="HTMLPreformatted"/>
+        <w:pBdr>
+          <w:top w:val="single" w:sz="6" w:space="7" w:color="CCCCCC"/>
+          <w:left w:val="single" w:sz="6" w:space="7" w:color="CCCCCC"/>
+          <w:bottom w:val="single" w:sz="6" w:space="7" w:color="CCCCCC"/>
+          <w:right w:val="single" w:sz="6" w:space="7" w:color="CCCCCC"/>
+        </w:pBdr>
+        <w:shd w:val="clear" w:color="auto" w:fill="F5F5F5"/>
+        <w:wordWrap w:val="0"/>
+        <w:rPr>
+          <w:rFonts w:ascii="Consolas" w:hAnsi="Consolas"/>
+          <w:color w:val="000000"/>
+          <w:sz w:val="19"/>
+          <w:szCs w:val="19"/>
+        </w:rPr>
+      </w:pPr>
+      <w:r>
+        <w:rPr>
+          <w:rFonts w:ascii="Consolas" w:hAnsi="Consolas"/>
+          <w:color w:val="000000"/>
+          <w:sz w:val="19"/>
+          <w:szCs w:val="19"/>
+        </w:rPr>
+        <w:t xml:space="preserve">  &lt;/</w:t>
+      </w:r>
+      <w:proofErr w:type="spellStart"/>
+      <w:r>
+        <w:rPr>
+          <w:rFonts w:ascii="Consolas" w:hAnsi="Consolas"/>
+          <w:color w:val="000000"/>
+          <w:sz w:val="19"/>
+          <w:szCs w:val="19"/>
+        </w:rPr>
+        <w:t>ConnectionInfoSource</w:t>
+      </w:r>
+      <w:proofErr w:type="spellEnd"/>
+      <w:r>
+        <w:rPr>
+          <w:rFonts w:ascii="Consolas" w:hAnsi="Consolas"/>
+          <w:color w:val="000000"/>
+          <w:sz w:val="19"/>
+          <w:szCs w:val="19"/>
+        </w:rPr>
+        <w:t>&gt;</w:t>
+      </w:r>
+    </w:p>
+    <w:p>
+      <w:pPr>
+        <w:pStyle w:val="HTMLPreformatted"/>
+        <w:pBdr>
+          <w:top w:val="single" w:sz="6" w:space="7" w:color="CCCCCC"/>
+          <w:left w:val="single" w:sz="6" w:space="7" w:color="CCCCCC"/>
+          <w:bottom w:val="single" w:sz="6" w:space="7" w:color="CCCCCC"/>
+          <w:right w:val="single" w:sz="6" w:space="7" w:color="CCCCCC"/>
+        </w:pBdr>
+        <w:shd w:val="clear" w:color="auto" w:fill="F5F5F5"/>
+        <w:wordWrap w:val="0"/>
+        <w:rPr>
+          <w:rFonts w:ascii="Consolas" w:hAnsi="Consolas"/>
+          <w:color w:val="000000"/>
+          <w:sz w:val="19"/>
+          <w:szCs w:val="19"/>
+        </w:rPr>
+      </w:pPr>
+      <w:r>
+        <w:rPr>
+          <w:rFonts w:ascii="Consolas" w:hAnsi="Consolas"/>
+          <w:color w:val="000000"/>
+          <w:sz w:val="19"/>
+          <w:szCs w:val="19"/>
+        </w:rPr>
         <w:t xml:space="preserve">  ...</w:t>
       </w:r>
     </w:p>
@@ -9395,13 +11030,13 @@
       <w:pPr>
         <w:pStyle w:val="Heading1"/>
       </w:pPr>
-      <w:bookmarkStart w:id="58" w:name="_Toc484686445"/>
-      <w:bookmarkStart w:id="59" w:name="_Toc488216031"/>
+      <w:bookmarkStart w:id="59" w:name="_Toc484686445"/>
+      <w:bookmarkStart w:id="60" w:name="_Toc488216031"/>
       <w:r>
         <w:t>Additional Resources</w:t>
       </w:r>
-      <w:bookmarkEnd w:id="58"/>
       <w:bookmarkEnd w:id="59"/>
+      <w:bookmarkEnd w:id="60"/>
     </w:p>
     <w:p/>
     <w:p>
@@ -9427,7 +11062,15 @@
     </w:p>
     <w:p>
       <w:r>
-        <w:t>Published June 2017. Discusses bridging the gap between self-service and corporate BI, and demonstrates BISM Normalizer merging.</w:t>
+        <w:t xml:space="preserve">Published June 2017. Discusses bridging the gap between self-service and corporate </w:t>
+      </w:r>
+      <w:proofErr w:type="gramStart"/>
+      <w:r>
+        <w:t>BI, and</w:t>
+      </w:r>
+      <w:proofErr w:type="gramEnd"/>
+      <w:r>
+        <w:t xml:space="preserve"> demonstrates BISM Normalizer merging.</w:t>
       </w:r>
     </w:p>
     <w:p>
@@ -9563,8 +11206,6 @@
       <w:r>
         <w:t>Published June 2016. Discusses BISM Normalizer use cases and provides a detailed demonstration.</w:t>
       </w:r>
-      <w:bookmarkStart w:id="60" w:name="_GoBack"/>
-      <w:bookmarkEnd w:id="60"/>
     </w:p>
     <w:p>
       <w:hyperlink r:id="rId56" w:history="1">
@@ -9592,19 +11233,44 @@
           <w:sz w:val="26"/>
           <w:szCs w:val="26"/>
         </w:rPr>
-        <w:t>Analysis Services Git R</w:t>
-      </w:r>
+        <w:t xml:space="preserve">Analysis Services </w:t>
+      </w:r>
+      <w:proofErr w:type="spellStart"/>
       <w:r>
         <w:rPr>
           <w:sz w:val="26"/>
           <w:szCs w:val="26"/>
         </w:rPr>
+        <w:t>Git</w:t>
+      </w:r>
+      <w:proofErr w:type="spellEnd"/>
+      <w:r>
+        <w:rPr>
+          <w:sz w:val="26"/>
+          <w:szCs w:val="26"/>
+        </w:rPr>
+        <w:t xml:space="preserve"> R</w:t>
+      </w:r>
+      <w:r>
+        <w:rPr>
+          <w:sz w:val="26"/>
+          <w:szCs w:val="26"/>
+        </w:rPr>
         <w:t>epo</w:t>
       </w:r>
     </w:p>
     <w:p>
       <w:r>
-        <w:t>BISM Normalizer is open source. The source code is available in the Analysis Services Git repo.</w:t>
+        <w:lastRenderedPageBreak/>
+        <w:t xml:space="preserve">BISM Normalizer is open source. The source code is available in the Analysis Services </w:t>
+      </w:r>
+      <w:proofErr w:type="spellStart"/>
+      <w:r>
+        <w:t>Git</w:t>
+      </w:r>
+      <w:proofErr w:type="spellEnd"/>
+      <w:r>
+        <w:t xml:space="preserve"> repo.</w:t>
       </w:r>
     </w:p>
     <w:p>
@@ -12172,7 +13838,7 @@
       </w:pPr>
     </w:pPrDefault>
   </w:docDefaults>
-  <w:latentStyles w:defLockedState="0" w:defUIPriority="99" w:defSemiHidden="0" w:defUnhideWhenUsed="0" w:defQFormat="0" w:count="375">
+  <w:latentStyles w:defLockedState="0" w:defUIPriority="99" w:defSemiHidden="0" w:defUnhideWhenUsed="0" w:defQFormat="0" w:count="377">
     <w:lsdException w:name="Normal" w:uiPriority="0" w:qFormat="1"/>
     <w:lsdException w:name="heading 1" w:uiPriority="9" w:qFormat="1"/>
     <w:lsdException w:name="heading 2" w:semiHidden="1" w:uiPriority="9" w:unhideWhenUsed="1" w:qFormat="1"/>
@@ -12278,7 +13944,6 @@
     <w:lsdException w:name="HTML Sample" w:semiHidden="1" w:unhideWhenUsed="1"/>
     <w:lsdException w:name="HTML Typewriter" w:semiHidden="1" w:unhideWhenUsed="1"/>
     <w:lsdException w:name="HTML Variable" w:semiHidden="1" w:unhideWhenUsed="1"/>
-    <w:lsdException w:name="Normal Table" w:semiHidden="1" w:unhideWhenUsed="1"/>
     <w:lsdException w:name="annotation subject" w:semiHidden="1" w:unhideWhenUsed="1"/>
     <w:lsdException w:name="No List" w:semiHidden="1" w:unhideWhenUsed="1"/>
     <w:lsdException w:name="Outline List 1" w:semiHidden="1" w:unhideWhenUsed="1"/>
@@ -12324,11 +13989,9 @@
     <w:lsdException w:name="Table Subtle 1" w:semiHidden="1" w:unhideWhenUsed="1"/>
     <w:lsdException w:name="Table Subtle 2" w:semiHidden="1" w:unhideWhenUsed="1"/>
     <w:lsdException w:name="Table Web 1" w:semiHidden="1" w:unhideWhenUsed="1"/>
-    <w:lsdException w:name="Table Web 2" w:semiHidden="1" w:unhideWhenUsed="1"/>
     <w:lsdException w:name="Table Web 3" w:semiHidden="1" w:unhideWhenUsed="1"/>
     <w:lsdException w:name="Balloon Text" w:semiHidden="1" w:unhideWhenUsed="1"/>
     <w:lsdException w:name="Table Grid" w:uiPriority="39"/>
-    <w:lsdException w:name="Table Theme" w:semiHidden="1" w:unhideWhenUsed="1"/>
     <w:lsdException w:name="Placeholder Text" w:semiHidden="1"/>
     <w:lsdException w:name="No Spacing" w:uiPriority="1" w:qFormat="1"/>
     <w:lsdException w:name="Light Shading" w:uiPriority="60"/>
@@ -12548,6 +14211,8 @@
     <w:lsdException w:name="Smart Hyperlink" w:semiHidden="1" w:unhideWhenUsed="1"/>
     <w:lsdException w:name="Hashtag" w:semiHidden="1" w:unhideWhenUsed="1"/>
     <w:lsdException w:name="Unresolved Mention" w:semiHidden="1" w:unhideWhenUsed="1"/>
+    <w:lsdException w:name="Smart Link" w:semiHidden="1" w:unhideWhenUsed="1"/>
+    <w:lsdException w:name="Smart Link Error" w:semiHidden="1" w:unhideWhenUsed="1"/>
   </w:latentStyles>
   <w:style w:type="paragraph" w:default="1" w:styleId="Normal">
     <w:name w:val="Normal"/>
@@ -13592,7 +15257,7 @@
 </file>
 
 <file path=customXml/itemProps1.xml><?xml version="1.0" encoding="utf-8"?>
-<ds:datastoreItem xmlns:ds="http://schemas.openxmlformats.org/officeDocument/2006/customXml" ds:itemID="{1D47068A-D2A4-44F4-8BE5-BE63882E7B94}">
+<ds:datastoreItem xmlns:ds="http://schemas.openxmlformats.org/officeDocument/2006/customXml" ds:itemID="{7EEEEEBD-3D26-4D12-AABB-ADEADF9C22A3}">
   <ds:schemaRefs>
     <ds:schemaRef ds:uri="http://schemas.openxmlformats.org/officeDocument/2006/bibliography"/>
   </ds:schemaRefs>

--- a/BismNormalizer/Model Comparison and Merging for Analysis Services.docx
+++ b/BismNormalizer/Model Comparison and Merging for Analysis Services.docx
@@ -90,8 +90,6 @@
           <w:b/>
         </w:rPr>
       </w:pPr>
-      <w:bookmarkStart w:id="0" w:name="_GoBack"/>
-      <w:bookmarkEnd w:id="0"/>
     </w:p>
     <w:p>
       <w:pPr>
@@ -271,7 +269,13 @@
         <w:rPr>
           <w:lang w:val="nl-NL"/>
         </w:rPr>
-        <w:t>September 2019</w:t>
+        <w:t>October</w:t>
+      </w:r>
+      <w:r>
+        <w:rPr>
+          <w:lang w:val="nl-NL"/>
+        </w:rPr>
+        <w:t xml:space="preserve"> 2019</w:t>
       </w:r>
     </w:p>
     <w:p>
@@ -336,16 +340,16 @@
     <w:p/>
     <w:p/>
     <w:p>
-      <w:bookmarkStart w:id="1" w:name="_Toc323450253"/>
-      <w:bookmarkStart w:id="2" w:name="_Toc454454947"/>
+      <w:bookmarkStart w:id="0" w:name="_Toc323450253"/>
+      <w:bookmarkStart w:id="1" w:name="_Toc454454947"/>
       <w:r>
         <w:rPr>
           <w:b/>
         </w:rPr>
         <w:t>Copyright</w:t>
       </w:r>
+      <w:bookmarkEnd w:id="0"/>
       <w:bookmarkEnd w:id="1"/>
-      <w:bookmarkEnd w:id="2"/>
     </w:p>
     <w:p>
       <w:r>
@@ -458,27 +462,13 @@
             </w:rPr>
             <w:fldChar w:fldCharType="separate"/>
           </w:r>
-          <w:hyperlink w:anchor="_Toc488215986" w:history="1">
+          <w:hyperlink w:anchor="_Toc21001031" w:history="1">
             <w:r>
               <w:rPr>
                 <w:rStyle w:val="Hyperlink"/>
                 <w:noProof/>
               </w:rPr>
-              <w:t>Introduction &amp; use</w:t>
-            </w:r>
-            <w:r>
-              <w:rPr>
-                <w:rStyle w:val="Hyperlink"/>
-                <w:noProof/>
-              </w:rPr>
-              <w:t xml:space="preserve"> </w:t>
-            </w:r>
-            <w:r>
-              <w:rPr>
-                <w:rStyle w:val="Hyperlink"/>
-                <w:noProof/>
-              </w:rPr>
-              <w:t>cases</w:t>
+              <w:t>Introduction &amp; use cases</w:t>
             </w:r>
             <w:r>
               <w:rPr>
@@ -499,7 +489,7 @@
                 <w:noProof/>
                 <w:webHidden/>
               </w:rPr>
-              <w:instrText xml:space="preserve"> PAGEREF _Toc488215986 \h </w:instrText>
+              <w:instrText xml:space="preserve"> PAGEREF _Toc21001031 \h </w:instrText>
             </w:r>
             <w:r>
               <w:rPr>
@@ -541,7 +531,7 @@
               <w:noProof/>
             </w:rPr>
           </w:pPr>
-          <w:hyperlink w:anchor="_Toc488215987" w:history="1">
+          <w:hyperlink w:anchor="_Toc21001032" w:history="1">
             <w:r>
               <w:rPr>
                 <w:rStyle w:val="Hyperlink"/>
@@ -568,7 +558,7 @@
                 <w:noProof/>
                 <w:webHidden/>
               </w:rPr>
-              <w:instrText xml:space="preserve"> PAGEREF _Toc488215987 \h </w:instrText>
+              <w:instrText xml:space="preserve"> PAGEREF _Toc21001032 \h </w:instrText>
             </w:r>
             <w:r>
               <w:rPr>
@@ -610,7 +600,7 @@
               <w:noProof/>
             </w:rPr>
           </w:pPr>
-          <w:hyperlink w:anchor="_Toc488215988" w:history="1">
+          <w:hyperlink w:anchor="_Toc21001033" w:history="1">
             <w:r>
               <w:rPr>
                 <w:rStyle w:val="Hyperlink"/>
@@ -637,7 +627,7 @@
                 <w:noProof/>
                 <w:webHidden/>
               </w:rPr>
-              <w:instrText xml:space="preserve"> PAGEREF _Toc488215988 \h </w:instrText>
+              <w:instrText xml:space="preserve"> PAGEREF _Toc21001033 \h </w:instrText>
             </w:r>
             <w:r>
               <w:rPr>
@@ -679,7 +669,7 @@
               <w:noProof/>
             </w:rPr>
           </w:pPr>
-          <w:hyperlink w:anchor="_Toc488215989" w:history="1">
+          <w:hyperlink w:anchor="_Toc21001034" w:history="1">
             <w:r>
               <w:rPr>
                 <w:rStyle w:val="Hyperlink"/>
@@ -706,7 +696,7 @@
                 <w:noProof/>
                 <w:webHidden/>
               </w:rPr>
-              <w:instrText xml:space="preserve"> PAGEREF _Toc488215989 \h </w:instrText>
+              <w:instrText xml:space="preserve"> PAGEREF _Toc21001034 \h </w:instrText>
             </w:r>
             <w:r>
               <w:rPr>
@@ -748,7 +738,7 @@
               <w:noProof/>
             </w:rPr>
           </w:pPr>
-          <w:hyperlink w:anchor="_Toc488215990" w:history="1">
+          <w:hyperlink w:anchor="_Toc21001035" w:history="1">
             <w:r>
               <w:rPr>
                 <w:rStyle w:val="Hyperlink"/>
@@ -775,7 +765,7 @@
                 <w:noProof/>
                 <w:webHidden/>
               </w:rPr>
-              <w:instrText xml:space="preserve"> PAGEREF _Toc488215990 \h </w:instrText>
+              <w:instrText xml:space="preserve"> PAGEREF _Toc21001035 \h </w:instrText>
             </w:r>
             <w:r>
               <w:rPr>
@@ -817,13 +807,13 @@
               <w:noProof/>
             </w:rPr>
           </w:pPr>
-          <w:hyperlink w:anchor="_Toc488215991" w:history="1">
+          <w:hyperlink w:anchor="_Toc21001036" w:history="1">
             <w:r>
               <w:rPr>
                 <w:rStyle w:val="Hyperlink"/>
                 <w:noProof/>
               </w:rPr>
-              <w:t>Import from Power BI Desktop &amp; compatibility levels</w:t>
+              <w:t>Compatibility levels</w:t>
             </w:r>
             <w:r>
               <w:rPr>
@@ -844,7 +834,7 @@
                 <w:noProof/>
                 <w:webHidden/>
               </w:rPr>
-              <w:instrText xml:space="preserve"> PAGEREF _Toc488215991 \h </w:instrText>
+              <w:instrText xml:space="preserve"> PAGEREF _Toc21001036 \h </w:instrText>
             </w:r>
             <w:r>
               <w:rPr>
@@ -886,7 +876,7 @@
               <w:noProof/>
             </w:rPr>
           </w:pPr>
-          <w:hyperlink w:anchor="_Toc488215992" w:history="1">
+          <w:hyperlink w:anchor="_Toc21001037" w:history="1">
             <w:r>
               <w:rPr>
                 <w:rStyle w:val="Hyperlink"/>
@@ -913,7 +903,7 @@
                 <w:noProof/>
                 <w:webHidden/>
               </w:rPr>
-              <w:instrText xml:space="preserve"> PAGEREF _Toc488215992 \h </w:instrText>
+              <w:instrText xml:space="preserve"> PAGEREF _Toc21001037 \h </w:instrText>
             </w:r>
             <w:r>
               <w:rPr>
@@ -955,7 +945,7 @@
               <w:noProof/>
             </w:rPr>
           </w:pPr>
-          <w:hyperlink w:anchor="_Toc488215993" w:history="1">
+          <w:hyperlink w:anchor="_Toc21001038" w:history="1">
             <w:r>
               <w:rPr>
                 <w:rStyle w:val="Hyperlink"/>
@@ -982,7 +972,7 @@
                 <w:noProof/>
                 <w:webHidden/>
               </w:rPr>
-              <w:instrText xml:space="preserve"> PAGEREF _Toc488215993 \h </w:instrText>
+              <w:instrText xml:space="preserve"> PAGEREF _Toc21001038 \h </w:instrText>
             </w:r>
             <w:r>
               <w:rPr>
@@ -1024,7 +1014,7 @@
               <w:noProof/>
             </w:rPr>
           </w:pPr>
-          <w:hyperlink w:anchor="_Toc488215994" w:history="1">
+          <w:hyperlink w:anchor="_Toc21001039" w:history="1">
             <w:r>
               <w:rPr>
                 <w:rStyle w:val="Hyperlink"/>
@@ -1051,7 +1041,7 @@
                 <w:noProof/>
                 <w:webHidden/>
               </w:rPr>
-              <w:instrText xml:space="preserve"> PAGEREF _Toc488215994 \h </w:instrText>
+              <w:instrText xml:space="preserve"> PAGEREF _Toc21001039 \h </w:instrText>
             </w:r>
             <w:r>
               <w:rPr>
@@ -1093,7 +1083,7 @@
               <w:noProof/>
             </w:rPr>
           </w:pPr>
-          <w:hyperlink w:anchor="_Toc488215995" w:history="1">
+          <w:hyperlink w:anchor="_Toc21001040" w:history="1">
             <w:r>
               <w:rPr>
                 <w:rStyle w:val="Hyperlink"/>
@@ -1120,7 +1110,7 @@
                 <w:noProof/>
                 <w:webHidden/>
               </w:rPr>
-              <w:instrText xml:space="preserve"> PAGEREF _Toc488215995 \h </w:instrText>
+              <w:instrText xml:space="preserve"> PAGEREF _Toc21001040 \h </w:instrText>
             </w:r>
             <w:r>
               <w:rPr>
@@ -1162,7 +1152,7 @@
               <w:noProof/>
             </w:rPr>
           </w:pPr>
-          <w:hyperlink w:anchor="_Toc488215996" w:history="1">
+          <w:hyperlink w:anchor="_Toc21001041" w:history="1">
             <w:r>
               <w:rPr>
                 <w:rStyle w:val="Hyperlink"/>
@@ -1189,7 +1179,7 @@
                 <w:noProof/>
                 <w:webHidden/>
               </w:rPr>
-              <w:instrText xml:space="preserve"> PAGEREF _Toc488215996 \h </w:instrText>
+              <w:instrText xml:space="preserve"> PAGEREF _Toc21001041 \h </w:instrText>
             </w:r>
             <w:r>
               <w:rPr>
@@ -1231,7 +1221,7 @@
               <w:noProof/>
             </w:rPr>
           </w:pPr>
-          <w:hyperlink w:anchor="_Toc488215997" w:history="1">
+          <w:hyperlink w:anchor="_Toc21001042" w:history="1">
             <w:r>
               <w:rPr>
                 <w:rStyle w:val="Hyperlink"/>
@@ -1258,7 +1248,7 @@
                 <w:noProof/>
                 <w:webHidden/>
               </w:rPr>
-              <w:instrText xml:space="preserve"> PAGEREF _Toc488215997 \h </w:instrText>
+              <w:instrText xml:space="preserve"> PAGEREF _Toc21001042 \h </w:instrText>
             </w:r>
             <w:r>
               <w:rPr>
@@ -1300,7 +1290,7 @@
               <w:noProof/>
             </w:rPr>
           </w:pPr>
-          <w:hyperlink w:anchor="_Toc488215998" w:history="1">
+          <w:hyperlink w:anchor="_Toc21001043" w:history="1">
             <w:r>
               <w:rPr>
                 <w:rStyle w:val="Hyperlink"/>
@@ -1327,7 +1317,7 @@
                 <w:noProof/>
                 <w:webHidden/>
               </w:rPr>
-              <w:instrText xml:space="preserve"> PAGEREF _Toc488215998 \h </w:instrText>
+              <w:instrText xml:space="preserve"> PAGEREF _Toc21001043 \h </w:instrText>
             </w:r>
             <w:r>
               <w:rPr>
@@ -1369,7 +1359,7 @@
               <w:noProof/>
             </w:rPr>
           </w:pPr>
-          <w:hyperlink w:anchor="_Toc488215999" w:history="1">
+          <w:hyperlink w:anchor="_Toc21001044" w:history="1">
             <w:r>
               <w:rPr>
                 <w:rStyle w:val="Hyperlink"/>
@@ -1396,7 +1386,7 @@
                 <w:noProof/>
                 <w:webHidden/>
               </w:rPr>
-              <w:instrText xml:space="preserve"> PAGEREF _Toc488215999 \h </w:instrText>
+              <w:instrText xml:space="preserve"> PAGEREF _Toc21001044 \h </w:instrText>
             </w:r>
             <w:r>
               <w:rPr>
@@ -1438,7 +1428,7 @@
               <w:noProof/>
             </w:rPr>
           </w:pPr>
-          <w:hyperlink w:anchor="_Toc488216000" w:history="1">
+          <w:hyperlink w:anchor="_Toc21001045" w:history="1">
             <w:r>
               <w:rPr>
                 <w:rStyle w:val="Hyperlink"/>
@@ -1465,7 +1455,7 @@
                 <w:noProof/>
                 <w:webHidden/>
               </w:rPr>
-              <w:instrText xml:space="preserve"> PAGEREF _Toc488216000 \h </w:instrText>
+              <w:instrText xml:space="preserve"> PAGEREF _Toc21001045 \h </w:instrText>
             </w:r>
             <w:r>
               <w:rPr>
@@ -1507,7 +1497,7 @@
               <w:noProof/>
             </w:rPr>
           </w:pPr>
-          <w:hyperlink w:anchor="_Toc488216001" w:history="1">
+          <w:hyperlink w:anchor="_Toc21001046" w:history="1">
             <w:r>
               <w:rPr>
                 <w:rStyle w:val="Hyperlink"/>
@@ -1534,7 +1524,7 @@
                 <w:noProof/>
                 <w:webHidden/>
               </w:rPr>
-              <w:instrText xml:space="preserve"> PAGEREF _Toc488216001 \h </w:instrText>
+              <w:instrText xml:space="preserve"> PAGEREF _Toc21001046 \h </w:instrText>
             </w:r>
             <w:r>
               <w:rPr>
@@ -1576,7 +1566,7 @@
               <w:noProof/>
             </w:rPr>
           </w:pPr>
-          <w:hyperlink w:anchor="_Toc488216002" w:history="1">
+          <w:hyperlink w:anchor="_Toc21001047" w:history="1">
             <w:r>
               <w:rPr>
                 <w:rStyle w:val="Hyperlink"/>
@@ -1603,7 +1593,7 @@
                 <w:noProof/>
                 <w:webHidden/>
               </w:rPr>
-              <w:instrText xml:space="preserve"> PAGEREF _Toc488216002 \h </w:instrText>
+              <w:instrText xml:space="preserve"> PAGEREF _Toc21001047 \h </w:instrText>
             </w:r>
             <w:r>
               <w:rPr>
@@ -1645,7 +1635,7 @@
               <w:noProof/>
             </w:rPr>
           </w:pPr>
-          <w:hyperlink w:anchor="_Toc488216003" w:history="1">
+          <w:hyperlink w:anchor="_Toc21001048" w:history="1">
             <w:r>
               <w:rPr>
                 <w:rStyle w:val="Hyperlink"/>
@@ -1672,7 +1662,7 @@
                 <w:noProof/>
                 <w:webHidden/>
               </w:rPr>
-              <w:instrText xml:space="preserve"> PAGEREF _Toc488216003 \h </w:instrText>
+              <w:instrText xml:space="preserve"> PAGEREF _Toc21001048 \h </w:instrText>
             </w:r>
             <w:r>
               <w:rPr>
@@ -1714,7 +1704,7 @@
               <w:noProof/>
             </w:rPr>
           </w:pPr>
-          <w:hyperlink w:anchor="_Toc488216004" w:history="1">
+          <w:hyperlink w:anchor="_Toc21001049" w:history="1">
             <w:r>
               <w:rPr>
                 <w:rStyle w:val="Hyperlink"/>
@@ -1741,7 +1731,7 @@
                 <w:noProof/>
                 <w:webHidden/>
               </w:rPr>
-              <w:instrText xml:space="preserve"> PAGEREF _Toc488216004 \h </w:instrText>
+              <w:instrText xml:space="preserve"> PAGEREF _Toc21001049 \h </w:instrText>
             </w:r>
             <w:r>
               <w:rPr>
@@ -1783,7 +1773,7 @@
               <w:noProof/>
             </w:rPr>
           </w:pPr>
-          <w:hyperlink w:anchor="_Toc488216005" w:history="1">
+          <w:hyperlink w:anchor="_Toc21001050" w:history="1">
             <w:r>
               <w:rPr>
                 <w:rStyle w:val="Hyperlink"/>
@@ -1810,7 +1800,7 @@
                 <w:noProof/>
                 <w:webHidden/>
               </w:rPr>
-              <w:instrText xml:space="preserve"> PAGEREF _Toc488216005 \h </w:instrText>
+              <w:instrText xml:space="preserve"> PAGEREF _Toc21001050 \h </w:instrText>
             </w:r>
             <w:r>
               <w:rPr>
@@ -1852,7 +1842,7 @@
               <w:noProof/>
             </w:rPr>
           </w:pPr>
-          <w:hyperlink w:anchor="_Toc488216006" w:history="1">
+          <w:hyperlink w:anchor="_Toc21001051" w:history="1">
             <w:r>
               <w:rPr>
                 <w:rStyle w:val="Hyperlink"/>
@@ -1879,7 +1869,7 @@
                 <w:noProof/>
                 <w:webHidden/>
               </w:rPr>
-              <w:instrText xml:space="preserve"> PAGEREF _Toc488216006 \h </w:instrText>
+              <w:instrText xml:space="preserve"> PAGEREF _Toc21001051 \h </w:instrText>
             </w:r>
             <w:r>
               <w:rPr>
@@ -1921,7 +1911,7 @@
               <w:noProof/>
             </w:rPr>
           </w:pPr>
-          <w:hyperlink w:anchor="_Toc488216007" w:history="1">
+          <w:hyperlink w:anchor="_Toc21001052" w:history="1">
             <w:r>
               <w:rPr>
                 <w:rStyle w:val="Hyperlink"/>
@@ -1948,7 +1938,7 @@
                 <w:noProof/>
                 <w:webHidden/>
               </w:rPr>
-              <w:instrText xml:space="preserve"> PAGEREF _Toc488216007 \h </w:instrText>
+              <w:instrText xml:space="preserve"> PAGEREF _Toc21001052 \h </w:instrText>
             </w:r>
             <w:r>
               <w:rPr>
@@ -1990,7 +1980,7 @@
               <w:noProof/>
             </w:rPr>
           </w:pPr>
-          <w:hyperlink w:anchor="_Toc488216008" w:history="1">
+          <w:hyperlink w:anchor="_Toc21001053" w:history="1">
             <w:r>
               <w:rPr>
                 <w:rStyle w:val="Hyperlink"/>
@@ -2017,7 +2007,7 @@
                 <w:noProof/>
                 <w:webHidden/>
               </w:rPr>
-              <w:instrText xml:space="preserve"> PAGEREF _Toc488216008 \h </w:instrText>
+              <w:instrText xml:space="preserve"> PAGEREF _Toc21001053 \h </w:instrText>
             </w:r>
             <w:r>
               <w:rPr>
@@ -2059,7 +2049,7 @@
               <w:noProof/>
             </w:rPr>
           </w:pPr>
-          <w:hyperlink w:anchor="_Toc488216009" w:history="1">
+          <w:hyperlink w:anchor="_Toc21001054" w:history="1">
             <w:r>
               <w:rPr>
                 <w:rStyle w:val="Hyperlink"/>
@@ -2086,7 +2076,7 @@
                 <w:noProof/>
                 <w:webHidden/>
               </w:rPr>
-              <w:instrText xml:space="preserve"> PAGEREF _Toc488216009 \h </w:instrText>
+              <w:instrText xml:space="preserve"> PAGEREF _Toc21001054 \h </w:instrText>
             </w:r>
             <w:r>
               <w:rPr>
@@ -2128,7 +2118,7 @@
               <w:noProof/>
             </w:rPr>
           </w:pPr>
-          <w:hyperlink w:anchor="_Toc488216010" w:history="1">
+          <w:hyperlink w:anchor="_Toc21001055" w:history="1">
             <w:r>
               <w:rPr>
                 <w:rStyle w:val="Hyperlink"/>
@@ -2155,7 +2145,7 @@
                 <w:noProof/>
                 <w:webHidden/>
               </w:rPr>
-              <w:instrText xml:space="preserve"> PAGEREF _Toc488216010 \h </w:instrText>
+              <w:instrText xml:space="preserve"> PAGEREF _Toc21001055 \h </w:instrText>
             </w:r>
             <w:r>
               <w:rPr>
@@ -2197,7 +2187,7 @@
               <w:noProof/>
             </w:rPr>
           </w:pPr>
-          <w:hyperlink w:anchor="_Toc488216011" w:history="1">
+          <w:hyperlink w:anchor="_Toc21001056" w:history="1">
             <w:r>
               <w:rPr>
                 <w:rStyle w:val="Hyperlink"/>
@@ -2224,7 +2214,7 @@
                 <w:noProof/>
                 <w:webHidden/>
               </w:rPr>
-              <w:instrText xml:space="preserve"> PAGEREF _Toc488216011 \h </w:instrText>
+              <w:instrText xml:space="preserve"> PAGEREF _Toc21001056 \h </w:instrText>
             </w:r>
             <w:r>
               <w:rPr>
@@ -2266,7 +2256,7 @@
               <w:noProof/>
             </w:rPr>
           </w:pPr>
-          <w:hyperlink w:anchor="_Toc488216012" w:history="1">
+          <w:hyperlink w:anchor="_Toc21001057" w:history="1">
             <w:r>
               <w:rPr>
                 <w:rStyle w:val="Hyperlink"/>
@@ -2293,7 +2283,7 @@
                 <w:noProof/>
                 <w:webHidden/>
               </w:rPr>
-              <w:instrText xml:space="preserve"> PAGEREF _Toc488216012 \h </w:instrText>
+              <w:instrText xml:space="preserve"> PAGEREF _Toc21001057 \h </w:instrText>
             </w:r>
             <w:r>
               <w:rPr>
@@ -2335,7 +2325,7 @@
               <w:noProof/>
             </w:rPr>
           </w:pPr>
-          <w:hyperlink w:anchor="_Toc488216013" w:history="1">
+          <w:hyperlink w:anchor="_Toc21001058" w:history="1">
             <w:r>
               <w:rPr>
                 <w:rStyle w:val="Hyperlink"/>
@@ -2362,7 +2352,7 @@
                 <w:noProof/>
                 <w:webHidden/>
               </w:rPr>
-              <w:instrText xml:space="preserve"> PAGEREF _Toc488216013 \h </w:instrText>
+              <w:instrText xml:space="preserve"> PAGEREF _Toc21001058 \h </w:instrText>
             </w:r>
             <w:r>
               <w:rPr>
@@ -2404,7 +2394,7 @@
               <w:noProof/>
             </w:rPr>
           </w:pPr>
-          <w:hyperlink w:anchor="_Toc488216014" w:history="1">
+          <w:hyperlink w:anchor="_Toc21001059" w:history="1">
             <w:r>
               <w:rPr>
                 <w:rStyle w:val="Hyperlink"/>
@@ -2431,7 +2421,7 @@
                 <w:noProof/>
                 <w:webHidden/>
               </w:rPr>
-              <w:instrText xml:space="preserve"> PAGEREF _Toc488216014 \h </w:instrText>
+              <w:instrText xml:space="preserve"> PAGEREF _Toc21001059 \h </w:instrText>
             </w:r>
             <w:r>
               <w:rPr>
@@ -2473,7 +2463,7 @@
               <w:noProof/>
             </w:rPr>
           </w:pPr>
-          <w:hyperlink w:anchor="_Toc488216015" w:history="1">
+          <w:hyperlink w:anchor="_Toc21001060" w:history="1">
             <w:r>
               <w:rPr>
                 <w:rStyle w:val="Hyperlink"/>
@@ -2500,7 +2490,7 @@
                 <w:noProof/>
                 <w:webHidden/>
               </w:rPr>
-              <w:instrText xml:space="preserve"> PAGEREF _Toc488216015 \h </w:instrText>
+              <w:instrText xml:space="preserve"> PAGEREF _Toc21001060 \h </w:instrText>
             </w:r>
             <w:r>
               <w:rPr>
@@ -2542,7 +2532,7 @@
               <w:noProof/>
             </w:rPr>
           </w:pPr>
-          <w:hyperlink w:anchor="_Toc488216016" w:history="1">
+          <w:hyperlink w:anchor="_Toc21001061" w:history="1">
             <w:r>
               <w:rPr>
                 <w:rStyle w:val="Hyperlink"/>
@@ -2569,7 +2559,7 @@
                 <w:noProof/>
                 <w:webHidden/>
               </w:rPr>
-              <w:instrText xml:space="preserve"> PAGEREF _Toc488216016 \h </w:instrText>
+              <w:instrText xml:space="preserve"> PAGEREF _Toc21001061 \h </w:instrText>
             </w:r>
             <w:r>
               <w:rPr>
@@ -2611,7 +2601,7 @@
               <w:noProof/>
             </w:rPr>
           </w:pPr>
-          <w:hyperlink w:anchor="_Toc488216017" w:history="1">
+          <w:hyperlink w:anchor="_Toc21001062" w:history="1">
             <w:r>
               <w:rPr>
                 <w:rStyle w:val="Hyperlink"/>
@@ -2638,7 +2628,7 @@
                 <w:noProof/>
                 <w:webHidden/>
               </w:rPr>
-              <w:instrText xml:space="preserve"> PAGEREF _Toc488216017 \h </w:instrText>
+              <w:instrText xml:space="preserve"> PAGEREF _Toc21001062 \h </w:instrText>
             </w:r>
             <w:r>
               <w:rPr>
@@ -2680,7 +2670,7 @@
               <w:noProof/>
             </w:rPr>
           </w:pPr>
-          <w:hyperlink w:anchor="_Toc488216018" w:history="1">
+          <w:hyperlink w:anchor="_Toc21001063" w:history="1">
             <w:r>
               <w:rPr>
                 <w:rStyle w:val="Hyperlink"/>
@@ -2707,7 +2697,76 @@
                 <w:noProof/>
                 <w:webHidden/>
               </w:rPr>
-              <w:instrText xml:space="preserve"> PAGEREF _Toc488216018 \h </w:instrText>
+              <w:instrText xml:space="preserve"> PAGEREF _Toc21001063 \h </w:instrText>
+            </w:r>
+            <w:r>
+              <w:rPr>
+                <w:noProof/>
+                <w:webHidden/>
+              </w:rPr>
+            </w:r>
+            <w:r>
+              <w:rPr>
+                <w:noProof/>
+                <w:webHidden/>
+              </w:rPr>
+              <w:fldChar w:fldCharType="separate"/>
+            </w:r>
+            <w:r>
+              <w:rPr>
+                <w:noProof/>
+                <w:webHidden/>
+              </w:rPr>
+              <w:t>29</w:t>
+            </w:r>
+            <w:r>
+              <w:rPr>
+                <w:noProof/>
+                <w:webHidden/>
+              </w:rPr>
+              <w:fldChar w:fldCharType="end"/>
+            </w:r>
+          </w:hyperlink>
+        </w:p>
+        <w:p>
+          <w:pPr>
+            <w:pStyle w:val="TOC3"/>
+            <w:tabs>
+              <w:tab w:val="right" w:leader="dot" w:pos="9350"/>
+            </w:tabs>
+            <w:rPr>
+              <w:rFonts w:eastAsiaTheme="minorEastAsia"/>
+              <w:noProof/>
+            </w:rPr>
+          </w:pPr>
+          <w:hyperlink w:anchor="_Toc21001064" w:history="1">
+            <w:r>
+              <w:rPr>
+                <w:rStyle w:val="Hyperlink"/>
+                <w:noProof/>
+              </w:rPr>
+              <w:t>Retain only refresh-policy based partitions</w:t>
+            </w:r>
+            <w:r>
+              <w:rPr>
+                <w:noProof/>
+                <w:webHidden/>
+              </w:rPr>
+              <w:tab/>
+            </w:r>
+            <w:r>
+              <w:rPr>
+                <w:noProof/>
+                <w:webHidden/>
+              </w:rPr>
+              <w:fldChar w:fldCharType="begin"/>
+            </w:r>
+            <w:r>
+              <w:rPr>
+                <w:noProof/>
+                <w:webHidden/>
+              </w:rPr>
+              <w:instrText xml:space="preserve"> PAGEREF _Toc21001064 \h </w:instrText>
             </w:r>
             <w:r>
               <w:rPr>
@@ -2749,13 +2808,13 @@
               <w:noProof/>
             </w:rPr>
           </w:pPr>
-          <w:hyperlink w:anchor="_Toc488216019" w:history="1">
+          <w:hyperlink w:anchor="_Toc21001065" w:history="1">
             <w:r>
               <w:rPr>
                 <w:rStyle w:val="Hyperlink"/>
                 <w:noProof/>
               </w:rPr>
-              <w:t>Display warnings for measure dependencies (DAX reference to missing measure/column)</w:t>
+              <w:t>For table updates, retain storage mode</w:t>
             </w:r>
             <w:r>
               <w:rPr>
@@ -2776,7 +2835,7 @@
                 <w:noProof/>
                 <w:webHidden/>
               </w:rPr>
-              <w:instrText xml:space="preserve"> PAGEREF _Toc488216019 \h </w:instrText>
+              <w:instrText xml:space="preserve"> PAGEREF _Toc21001065 \h </w:instrText>
             </w:r>
             <w:r>
               <w:rPr>
@@ -2818,12 +2877,81 @@
               <w:noProof/>
             </w:rPr>
           </w:pPr>
-          <w:hyperlink w:anchor="_Toc488216020" w:history="1">
+          <w:hyperlink w:anchor="_Toc21001066" w:history="1">
             <w:r>
               <w:rPr>
                 <w:rStyle w:val="Hyperlink"/>
                 <w:noProof/>
               </w:rPr>
+              <w:t>Display warnings for measure dependencies (DAX reference to missing measure/column)</w:t>
+            </w:r>
+            <w:r>
+              <w:rPr>
+                <w:noProof/>
+                <w:webHidden/>
+              </w:rPr>
+              <w:tab/>
+            </w:r>
+            <w:r>
+              <w:rPr>
+                <w:noProof/>
+                <w:webHidden/>
+              </w:rPr>
+              <w:fldChar w:fldCharType="begin"/>
+            </w:r>
+            <w:r>
+              <w:rPr>
+                <w:noProof/>
+                <w:webHidden/>
+              </w:rPr>
+              <w:instrText xml:space="preserve"> PAGEREF _Toc21001066 \h </w:instrText>
+            </w:r>
+            <w:r>
+              <w:rPr>
+                <w:noProof/>
+                <w:webHidden/>
+              </w:rPr>
+            </w:r>
+            <w:r>
+              <w:rPr>
+                <w:noProof/>
+                <w:webHidden/>
+              </w:rPr>
+              <w:fldChar w:fldCharType="separate"/>
+            </w:r>
+            <w:r>
+              <w:rPr>
+                <w:noProof/>
+                <w:webHidden/>
+              </w:rPr>
+              <w:t>29</w:t>
+            </w:r>
+            <w:r>
+              <w:rPr>
+                <w:noProof/>
+                <w:webHidden/>
+              </w:rPr>
+              <w:fldChar w:fldCharType="end"/>
+            </w:r>
+          </w:hyperlink>
+        </w:p>
+        <w:p>
+          <w:pPr>
+            <w:pStyle w:val="TOC2"/>
+            <w:tabs>
+              <w:tab w:val="right" w:leader="dot" w:pos="9350"/>
+            </w:tabs>
+            <w:rPr>
+              <w:rFonts w:eastAsiaTheme="minorEastAsia"/>
+              <w:noProof/>
+            </w:rPr>
+          </w:pPr>
+          <w:hyperlink w:anchor="_Toc21001067" w:history="1">
+            <w:r>
+              <w:rPr>
+                <w:rStyle w:val="Hyperlink"/>
+                <w:noProof/>
+              </w:rPr>
               <w:t>Database deployment</w:t>
             </w:r>
             <w:r>
@@ -2845,7 +2973,7 @@
                 <w:noProof/>
                 <w:webHidden/>
               </w:rPr>
-              <w:instrText xml:space="preserve"> PAGEREF _Toc488216020 \h </w:instrText>
+              <w:instrText xml:space="preserve"> PAGEREF _Toc21001067 \h </w:instrText>
             </w:r>
             <w:r>
               <w:rPr>
@@ -2887,7 +3015,7 @@
               <w:noProof/>
             </w:rPr>
           </w:pPr>
-          <w:hyperlink w:anchor="_Toc488216021" w:history="1">
+          <w:hyperlink w:anchor="_Toc21001068" w:history="1">
             <w:r>
               <w:rPr>
                 <w:rStyle w:val="Hyperlink"/>
@@ -2914,7 +3042,7 @@
                 <w:noProof/>
                 <w:webHidden/>
               </w:rPr>
-              <w:instrText xml:space="preserve"> PAGEREF _Toc488216021 \h </w:instrText>
+              <w:instrText xml:space="preserve"> PAGEREF _Toc21001068 \h </w:instrText>
             </w:r>
             <w:r>
               <w:rPr>
@@ -2956,7 +3084,7 @@
               <w:noProof/>
             </w:rPr>
           </w:pPr>
-          <w:hyperlink w:anchor="_Toc488216022" w:history="1">
+          <w:hyperlink w:anchor="_Toc21001069" w:history="1">
             <w:r>
               <w:rPr>
                 <w:rStyle w:val="Hyperlink"/>
@@ -2983,7 +3111,7 @@
                 <w:noProof/>
                 <w:webHidden/>
               </w:rPr>
-              <w:instrText xml:space="preserve"> PAGEREF _Toc488216022 \h </w:instrText>
+              <w:instrText xml:space="preserve"> PAGEREF _Toc21001069 \h </w:instrText>
             </w:r>
             <w:r>
               <w:rPr>
@@ -3025,7 +3153,7 @@
               <w:noProof/>
             </w:rPr>
           </w:pPr>
-          <w:hyperlink w:anchor="_Toc488216023" w:history="1">
+          <w:hyperlink w:anchor="_Toc21001070" w:history="1">
             <w:r>
               <w:rPr>
                 <w:rStyle w:val="Hyperlink"/>
@@ -3052,7 +3180,7 @@
                 <w:noProof/>
                 <w:webHidden/>
               </w:rPr>
-              <w:instrText xml:space="preserve"> PAGEREF _Toc488216023 \h </w:instrText>
+              <w:instrText xml:space="preserve"> PAGEREF _Toc21001070 \h </w:instrText>
             </w:r>
             <w:r>
               <w:rPr>
@@ -3072,7 +3200,7 @@
                 <w:noProof/>
                 <w:webHidden/>
               </w:rPr>
-              <w:t>30</w:t>
+              <w:t>31</w:t>
             </w:r>
             <w:r>
               <w:rPr>
@@ -3094,7 +3222,7 @@
               <w:noProof/>
             </w:rPr>
           </w:pPr>
-          <w:hyperlink w:anchor="_Toc488216024" w:history="1">
+          <w:hyperlink w:anchor="_Toc21001071" w:history="1">
             <w:r>
               <w:rPr>
                 <w:rStyle w:val="Hyperlink"/>
@@ -3121,7 +3249,7 @@
                 <w:noProof/>
                 <w:webHidden/>
               </w:rPr>
-              <w:instrText xml:space="preserve"> PAGEREF _Toc488216024 \h </w:instrText>
+              <w:instrText xml:space="preserve"> PAGEREF _Toc21001071 \h </w:instrText>
             </w:r>
             <w:r>
               <w:rPr>
@@ -3163,7 +3291,7 @@
               <w:noProof/>
             </w:rPr>
           </w:pPr>
-          <w:hyperlink w:anchor="_Toc488216025" w:history="1">
+          <w:hyperlink w:anchor="_Toc21001072" w:history="1">
             <w:r>
               <w:rPr>
                 <w:rStyle w:val="Hyperlink"/>
@@ -3190,7 +3318,7 @@
                 <w:noProof/>
                 <w:webHidden/>
               </w:rPr>
-              <w:instrText xml:space="preserve"> PAGEREF _Toc488216025 \h </w:instrText>
+              <w:instrText xml:space="preserve"> PAGEREF _Toc21001072 \h </w:instrText>
             </w:r>
             <w:r>
               <w:rPr>
@@ -3232,12 +3360,81 @@
               <w:noProof/>
             </w:rPr>
           </w:pPr>
-          <w:hyperlink w:anchor="_Toc488216026" w:history="1">
+          <w:hyperlink w:anchor="_Toc21001073" w:history="1">
             <w:r>
               <w:rPr>
                 <w:rStyle w:val="Hyperlink"/>
                 <w:noProof/>
               </w:rPr>
+              <w:t>For SMPROJ sources/targets only, use this workspace server instead of integrated workspace.</w:t>
+            </w:r>
+            <w:r>
+              <w:rPr>
+                <w:noProof/>
+                <w:webHidden/>
+              </w:rPr>
+              <w:tab/>
+            </w:r>
+            <w:r>
+              <w:rPr>
+                <w:noProof/>
+                <w:webHidden/>
+              </w:rPr>
+              <w:fldChar w:fldCharType="begin"/>
+            </w:r>
+            <w:r>
+              <w:rPr>
+                <w:noProof/>
+                <w:webHidden/>
+              </w:rPr>
+              <w:instrText xml:space="preserve"> PAGEREF _Toc21001073 \h </w:instrText>
+            </w:r>
+            <w:r>
+              <w:rPr>
+                <w:noProof/>
+                <w:webHidden/>
+              </w:rPr>
+            </w:r>
+            <w:r>
+              <w:rPr>
+                <w:noProof/>
+                <w:webHidden/>
+              </w:rPr>
+              <w:fldChar w:fldCharType="separate"/>
+            </w:r>
+            <w:r>
+              <w:rPr>
+                <w:noProof/>
+                <w:webHidden/>
+              </w:rPr>
+              <w:t>32</w:t>
+            </w:r>
+            <w:r>
+              <w:rPr>
+                <w:noProof/>
+                <w:webHidden/>
+              </w:rPr>
+              <w:fldChar w:fldCharType="end"/>
+            </w:r>
+          </w:hyperlink>
+        </w:p>
+        <w:p>
+          <w:pPr>
+            <w:pStyle w:val="TOC3"/>
+            <w:tabs>
+              <w:tab w:val="right" w:leader="dot" w:pos="9350"/>
+            </w:tabs>
+            <w:rPr>
+              <w:rFonts w:eastAsiaTheme="minorEastAsia"/>
+              <w:noProof/>
+            </w:rPr>
+          </w:pPr>
+          <w:hyperlink w:anchor="_Toc21001074" w:history="1">
+            <w:r>
+              <w:rPr>
+                <w:rStyle w:val="Hyperlink"/>
+                <w:noProof/>
+              </w:rPr>
               <w:t>Automated merging of branches</w:t>
             </w:r>
             <w:r>
@@ -3259,7 +3456,7 @@
                 <w:noProof/>
                 <w:webHidden/>
               </w:rPr>
-              <w:instrText xml:space="preserve"> PAGEREF _Toc488216026 \h </w:instrText>
+              <w:instrText xml:space="preserve"> PAGEREF _Toc21001074 \h </w:instrText>
             </w:r>
             <w:r>
               <w:rPr>
@@ -3279,7 +3476,7 @@
                 <w:noProof/>
                 <w:webHidden/>
               </w:rPr>
-              <w:t>31</w:t>
+              <w:t>32</w:t>
             </w:r>
             <w:r>
               <w:rPr>
@@ -3301,7 +3498,7 @@
               <w:noProof/>
             </w:rPr>
           </w:pPr>
-          <w:hyperlink w:anchor="_Toc488216027" w:history="1">
+          <w:hyperlink w:anchor="_Toc21001075" w:history="1">
             <w:r>
               <w:rPr>
                 <w:rStyle w:val="Hyperlink"/>
@@ -3328,7 +3525,7 @@
                 <w:noProof/>
                 <w:webHidden/>
               </w:rPr>
-              <w:instrText xml:space="preserve"> PAGEREF _Toc488216027 \h </w:instrText>
+              <w:instrText xml:space="preserve"> PAGEREF _Toc21001075 \h </w:instrText>
             </w:r>
             <w:r>
               <w:rPr>
@@ -3370,7 +3567,7 @@
               <w:noProof/>
             </w:rPr>
           </w:pPr>
-          <w:hyperlink w:anchor="_Toc488216028" w:history="1">
+          <w:hyperlink w:anchor="_Toc21001076" w:history="1">
             <w:r>
               <w:rPr>
                 <w:rStyle w:val="Hyperlink"/>
@@ -3397,7 +3594,7 @@
                 <w:noProof/>
                 <w:webHidden/>
               </w:rPr>
-              <w:instrText xml:space="preserve"> PAGEREF _Toc488216028 \h </w:instrText>
+              <w:instrText xml:space="preserve"> PAGEREF _Toc21001076 \h </w:instrText>
             </w:r>
             <w:r>
               <w:rPr>
@@ -3417,7 +3614,7 @@
                 <w:noProof/>
                 <w:webHidden/>
               </w:rPr>
-              <w:t>32</w:t>
+              <w:t>33</w:t>
             </w:r>
             <w:r>
               <w:rPr>
@@ -3439,7 +3636,7 @@
               <w:noProof/>
             </w:rPr>
           </w:pPr>
-          <w:hyperlink w:anchor="_Toc488216029" w:history="1">
+          <w:hyperlink w:anchor="_Toc21001077" w:history="1">
             <w:r>
               <w:rPr>
                 <w:rStyle w:val="Hyperlink"/>
@@ -3466,7 +3663,7 @@
                 <w:noProof/>
                 <w:webHidden/>
               </w:rPr>
-              <w:instrText xml:space="preserve"> PAGEREF _Toc488216029 \h </w:instrText>
+              <w:instrText xml:space="preserve"> PAGEREF _Toc21001077 \h </w:instrText>
             </w:r>
             <w:r>
               <w:rPr>
@@ -3486,7 +3683,7 @@
                 <w:noProof/>
                 <w:webHidden/>
               </w:rPr>
-              <w:t>32</w:t>
+              <w:t>33</w:t>
             </w:r>
             <w:r>
               <w:rPr>
@@ -3508,7 +3705,7 @@
               <w:noProof/>
             </w:rPr>
           </w:pPr>
-          <w:hyperlink w:anchor="_Toc488216030" w:history="1">
+          <w:hyperlink w:anchor="_Toc21001078" w:history="1">
             <w:r>
               <w:rPr>
                 <w:rStyle w:val="Hyperlink"/>
@@ -3535,7 +3732,7 @@
                 <w:noProof/>
                 <w:webHidden/>
               </w:rPr>
-              <w:instrText xml:space="preserve"> PAGEREF _Toc488216030 \h </w:instrText>
+              <w:instrText xml:space="preserve"> PAGEREF _Toc21001078 \h </w:instrText>
             </w:r>
             <w:r>
               <w:rPr>
@@ -3555,7 +3752,7 @@
                 <w:noProof/>
                 <w:webHidden/>
               </w:rPr>
-              <w:t>32</w:t>
+              <w:t>33</w:t>
             </w:r>
             <w:r>
               <w:rPr>
@@ -3577,7 +3774,7 @@
               <w:noProof/>
             </w:rPr>
           </w:pPr>
-          <w:hyperlink w:anchor="_Toc488216031" w:history="1">
+          <w:hyperlink w:anchor="_Toc21001079" w:history="1">
             <w:r>
               <w:rPr>
                 <w:rStyle w:val="Hyperlink"/>
@@ -3604,7 +3801,7 @@
                 <w:noProof/>
                 <w:webHidden/>
               </w:rPr>
-              <w:instrText xml:space="preserve"> PAGEREF _Toc488216031 \h </w:instrText>
+              <w:instrText xml:space="preserve"> PAGEREF _Toc21001079 \h </w:instrText>
             </w:r>
             <w:r>
               <w:rPr>
@@ -3624,7 +3821,7 @@
                 <w:noProof/>
                 <w:webHidden/>
               </w:rPr>
-              <w:t>33</w:t>
+              <w:t>34</w:t>
             </w:r>
             <w:r>
               <w:rPr>
@@ -3666,7 +3863,7 @@
       <w:pPr>
         <w:pStyle w:val="Heading1"/>
       </w:pPr>
-      <w:bookmarkStart w:id="3" w:name="_Toc488215986"/>
+      <w:bookmarkStart w:id="2" w:name="_Toc21001031"/>
       <w:r>
         <w:lastRenderedPageBreak/>
         <w:t>Introduction</w:t>
@@ -3674,99 +3871,99 @@
       <w:r>
         <w:t xml:space="preserve"> &amp; use cases</w:t>
       </w:r>
+      <w:bookmarkEnd w:id="2"/>
+    </w:p>
+    <w:p>
+      <w:r>
+        <w:t xml:space="preserve">Relational-database schema comparison and merging is a well-established market. Leading products include SSDT Schema Compare and Redgate SQL Compare, which is partially integrated into Visual Studio. These tools are used by </w:t>
+      </w:r>
+      <w:r>
+        <w:t>organizations</w:t>
+      </w:r>
+      <w:r>
+        <w:t xml:space="preserve"> seeking to adopt a DevOps culture to automate build</w:t>
+      </w:r>
+      <w:r>
+        <w:t>-</w:t>
+      </w:r>
+      <w:r>
+        <w:t>and</w:t>
+      </w:r>
+      <w:r>
+        <w:t>-</w:t>
+      </w:r>
+      <w:r>
+        <w:t>deployment processes and increase the reliability and repeatability of mission critical systems.</w:t>
+      </w:r>
+    </w:p>
+    <w:p>
+      <w:r>
+        <w:t xml:space="preserve">Such functionality is also available for Analysis Services tabular models. This document describes how to use the </w:t>
+      </w:r>
+      <w:r>
+        <w:t xml:space="preserve">BISM Normalizer </w:t>
+      </w:r>
+      <w:r>
+        <w:t xml:space="preserve">open-source tool for </w:t>
+      </w:r>
+      <w:r>
+        <w:t>application-lifecycle</w:t>
+      </w:r>
+      <w:r>
+        <w:t xml:space="preserve"> management</w:t>
+      </w:r>
+      <w:r>
+        <w:t xml:space="preserve"> </w:t>
+      </w:r>
+      <w:r>
+        <w:t>(ALM)</w:t>
+      </w:r>
+      <w:r>
+        <w:t xml:space="preserve"> scenarios</w:t>
+      </w:r>
+      <w:r>
+        <w:t xml:space="preserve">. </w:t>
+      </w:r>
+      <w:r>
+        <w:t>In addition to enabling the adoption of DevOps processes</w:t>
+      </w:r>
+      <w:r>
+        <w:t xml:space="preserve"> for tabular models</w:t>
+      </w:r>
+      <w:r>
+        <w:t xml:space="preserve">, BISM Normalizer can help bridge the gap between self-service </w:t>
+      </w:r>
+      <w:r>
+        <w:t>and IT-owned</w:t>
+      </w:r>
+      <w:r>
+        <w:t xml:space="preserve"> </w:t>
+      </w:r>
+      <w:r>
+        <w:t>“</w:t>
+      </w:r>
+      <w:r>
+        <w:t>corporate</w:t>
+      </w:r>
+      <w:r>
+        <w:t xml:space="preserve"> BI</w:t>
+      </w:r>
+      <w:r>
+        <w:t>”</w:t>
+      </w:r>
+      <w:r>
+        <w:t>.</w:t>
+      </w:r>
+    </w:p>
+    <w:p>
+      <w:pPr>
+        <w:pStyle w:val="Heading2"/>
+      </w:pPr>
+      <w:bookmarkStart w:id="3" w:name="_Toc21001032"/>
+      <w:r>
+        <w:t>BISM Normalizer summary</w:t>
+      </w:r>
       <w:bookmarkEnd w:id="3"/>
-    </w:p>
-    <w:p>
-      <w:r>
-        <w:t xml:space="preserve">Relational-database schema comparison and merging is a well-established market. Leading products include SSDT Schema Compare and Redgate SQL Compare, which is partially integrated into Visual Studio. These tools are used by </w:t>
-      </w:r>
-      <w:r>
-        <w:t>organizations</w:t>
-      </w:r>
-      <w:r>
-        <w:t xml:space="preserve"> seeking to adopt a DevOps culture to automate build</w:t>
-      </w:r>
-      <w:r>
-        <w:t>-</w:t>
-      </w:r>
-      <w:r>
-        <w:t>and</w:t>
-      </w:r>
-      <w:r>
-        <w:t>-</w:t>
-      </w:r>
-      <w:r>
-        <w:t>deployment processes and increase the reliability and repeatability of mission critical systems.</w:t>
-      </w:r>
-    </w:p>
-    <w:p>
-      <w:r>
-        <w:t xml:space="preserve">Such functionality is also available for Analysis Services tabular models. This document describes how to use the </w:t>
-      </w:r>
-      <w:r>
-        <w:t xml:space="preserve">BISM Normalizer </w:t>
-      </w:r>
-      <w:r>
-        <w:t xml:space="preserve">open-source tool for </w:t>
-      </w:r>
-      <w:r>
-        <w:t>application-lifecycle</w:t>
-      </w:r>
-      <w:r>
-        <w:t xml:space="preserve"> management</w:t>
-      </w:r>
-      <w:r>
-        <w:t xml:space="preserve"> </w:t>
-      </w:r>
-      <w:r>
-        <w:t>(ALM)</w:t>
-      </w:r>
-      <w:r>
-        <w:t xml:space="preserve"> scenarios</w:t>
-      </w:r>
-      <w:r>
-        <w:t xml:space="preserve">. </w:t>
-      </w:r>
-      <w:r>
-        <w:t>In addition to enabling the adoption of DevOps processes</w:t>
-      </w:r>
-      <w:r>
-        <w:t xml:space="preserve"> for tabular models</w:t>
-      </w:r>
-      <w:r>
-        <w:t xml:space="preserve">, BISM Normalizer can help bridge the gap between self-service </w:t>
-      </w:r>
-      <w:r>
-        <w:t>and IT-owned</w:t>
-      </w:r>
-      <w:r>
-        <w:t xml:space="preserve"> </w:t>
-      </w:r>
-      <w:r>
-        <w:t>“</w:t>
-      </w:r>
-      <w:r>
-        <w:t>corporate</w:t>
-      </w:r>
-      <w:r>
-        <w:t xml:space="preserve"> BI</w:t>
-      </w:r>
-      <w:r>
-        <w:t>”</w:t>
-      </w:r>
-      <w:r>
-        <w:t>.</w:t>
-      </w:r>
-    </w:p>
-    <w:p>
-      <w:pPr>
-        <w:pStyle w:val="Heading2"/>
-      </w:pPr>
-      <w:bookmarkStart w:id="4" w:name="_Toc488215987"/>
-      <w:r>
-        <w:t>BISM Normalizer summary</w:t>
-      </w:r>
-      <w:bookmarkEnd w:id="4"/>
     </w:p>
     <w:p>
       <w:r>
@@ -3871,7 +4068,7 @@
       <w:pPr>
         <w:pStyle w:val="Heading2"/>
       </w:pPr>
-      <w:bookmarkStart w:id="5" w:name="_Toc488215988"/>
+      <w:bookmarkStart w:id="4" w:name="_Toc21001033"/>
       <w:r>
         <w:lastRenderedPageBreak/>
         <w:t xml:space="preserve">Self-service &amp; </w:t>
@@ -3882,7 +4079,7 @@
       <w:r>
         <w:t xml:space="preserve"> BI</w:t>
       </w:r>
-      <w:bookmarkEnd w:id="5"/>
+      <w:bookmarkEnd w:id="4"/>
     </w:p>
     <w:p>
       <w:r>
@@ -3967,7 +4164,7 @@
       </w:r>
     </w:p>
     <w:p>
-      <w:bookmarkStart w:id="6" w:name="_Hlk487041589"/>
+      <w:bookmarkStart w:id="5" w:name="_Hlk487041589"/>
       <w:r>
         <w:t xml:space="preserve">The reality is most organizations need to strike a balance between the two camps. </w:t>
       </w:r>
@@ -4044,12 +4241,12 @@
       <w:pPr>
         <w:pStyle w:val="Heading3"/>
       </w:pPr>
-      <w:bookmarkStart w:id="7" w:name="_Toc488215989"/>
+      <w:bookmarkStart w:id="6" w:name="_Toc21001034"/>
+      <w:bookmarkEnd w:id="5"/>
+      <w:r>
+        <w:t>Migration to corporate BI</w:t>
+      </w:r>
       <w:bookmarkEnd w:id="6"/>
-      <w:r>
-        <w:t>Migration to corporate BI</w:t>
-      </w:r>
-      <w:bookmarkEnd w:id="7"/>
     </w:p>
     <w:p>
       <w:r>
@@ -4158,7 +4355,7 @@
       <w:r>
         <w:t>.</w:t>
       </w:r>
-      <w:bookmarkStart w:id="8" w:name="_Hlk487043171"/>
+      <w:bookmarkStart w:id="7" w:name="_Hlk487043171"/>
       <w:r>
         <w:t xml:space="preserve"> </w:t>
       </w:r>
@@ -4218,7 +4415,7 @@
       <w:r>
         <w:t xml:space="preserve"> be highlighted and corrected.</w:t>
       </w:r>
-      <w:bookmarkEnd w:id="8"/>
+      <w:bookmarkEnd w:id="7"/>
     </w:p>
     <w:p>
       <w:pPr>
@@ -4292,8 +4489,8 @@
       <w:pPr>
         <w:pStyle w:val="Heading2"/>
       </w:pPr>
-      <w:bookmarkStart w:id="9" w:name="_Toc488215990"/>
-      <w:bookmarkStart w:id="10" w:name="_Hlk487042279"/>
+      <w:bookmarkStart w:id="8" w:name="_Hlk487042279"/>
+      <w:bookmarkStart w:id="9" w:name="_Toc21001035"/>
       <w:r>
         <w:t>How the Microsoft platform can help</w:t>
       </w:r>
@@ -4409,7 +4606,7 @@
         <w:t>.</w:t>
       </w:r>
     </w:p>
-    <w:bookmarkEnd w:id="10"/>
+    <w:bookmarkEnd w:id="8"/>
     <w:p>
       <w:r>
         <w:t xml:space="preserve">Microsoft provides a supported way to import a Power BI Desktop model into Analysis Services. </w:t>
@@ -4615,8 +4812,8 @@
       <w:pPr>
         <w:pStyle w:val="Heading2"/>
       </w:pPr>
-      <w:bookmarkStart w:id="11" w:name="_Toc488215991"/>
-      <w:bookmarkStart w:id="12" w:name="_Hlk487040364"/>
+      <w:bookmarkStart w:id="10" w:name="_Hlk487040364"/>
+      <w:bookmarkStart w:id="11" w:name="_Toc21001036"/>
       <w:r>
         <w:t>C</w:t>
       </w:r>
@@ -4626,7 +4823,7 @@
       <w:bookmarkEnd w:id="11"/>
     </w:p>
     <w:p>
-      <w:bookmarkStart w:id="13" w:name="_Hlk487040078"/>
+      <w:bookmarkStart w:id="12" w:name="_Hlk487040078"/>
       <w:r>
         <w:t>I</w:t>
       </w:r>
@@ -4662,19 +4859,7 @@
           <w:rPr>
             <w:rStyle w:val="Hyperlink"/>
           </w:rPr>
-          <w:t>Analysis Servic</w:t>
-        </w:r>
-        <w:r>
-          <w:rPr>
-            <w:rStyle w:val="Hyperlink"/>
-          </w:rPr>
-          <w:t>e</w:t>
-        </w:r>
-        <w:r>
-          <w:rPr>
-            <w:rStyle w:val="Hyperlink"/>
-          </w:rPr>
-          <w:t>s compatibility leve</w:t>
+          <w:t>Analysis Services compatibility leve</w:t>
         </w:r>
         <w:r>
           <w:rPr>
@@ -4711,10 +4896,10 @@
       <w:pPr>
         <w:pStyle w:val="Heading2"/>
       </w:pPr>
-      <w:bookmarkStart w:id="14" w:name="_Toc488215992"/>
-      <w:bookmarkStart w:id="15" w:name="_Hlk487043341"/>
+      <w:bookmarkStart w:id="13" w:name="_Hlk487043341"/>
+      <w:bookmarkStart w:id="14" w:name="_Toc21001037"/>
+      <w:bookmarkEnd w:id="10"/>
       <w:bookmarkEnd w:id="12"/>
-      <w:bookmarkEnd w:id="13"/>
       <w:r>
         <w:t>Model definition reuse and merging</w:t>
       </w:r>
@@ -4786,66 +4971,66 @@
       <w:pPr>
         <w:pStyle w:val="Heading2"/>
       </w:pPr>
-      <w:bookmarkStart w:id="16" w:name="_Toc488215993"/>
+      <w:bookmarkStart w:id="15" w:name="_Toc21001038"/>
+      <w:bookmarkEnd w:id="13"/>
+      <w:r>
+        <w:t>Tabular model d</w:t>
+      </w:r>
+      <w:r>
+        <w:t>eployment</w:t>
+      </w:r>
       <w:bookmarkEnd w:id="15"/>
-      <w:r>
-        <w:t>Tabular model d</w:t>
-      </w:r>
-      <w:r>
-        <w:t>eployment</w:t>
+    </w:p>
+    <w:p>
+      <w:r>
+        <w:t xml:space="preserve">Corporate BI scenarios require deployment of new versions across environments such as development, test and production to allow rigorous testing and user-signoff processes. </w:t>
+      </w:r>
+      <w:r>
+        <w:t xml:space="preserve">Deployment of tabular models </w:t>
+      </w:r>
+      <w:r>
+        <w:t>normally</w:t>
+      </w:r>
+      <w:r>
+        <w:t xml:space="preserve"> employs</w:t>
+      </w:r>
+      <w:r>
+        <w:t xml:space="preserve"> an all-or-nothing, or partial</w:t>
+      </w:r>
+      <w:r>
+        <w:t>-</w:t>
+      </w:r>
+      <w:r>
+        <w:t>metadata deployment strategy. Some organizations may choose to use a comb</w:t>
+      </w:r>
+      <w:r>
+        <w:t xml:space="preserve">ination; for example, </w:t>
+      </w:r>
+      <w:r>
+        <w:t>partial-metadata</w:t>
+      </w:r>
+      <w:r>
+        <w:t xml:space="preserve"> deployment for bug fixes, </w:t>
+      </w:r>
+      <w:r>
+        <w:t xml:space="preserve">but </w:t>
+      </w:r>
+      <w:r>
+        <w:t>not features.</w:t>
+      </w:r>
+    </w:p>
+    <w:p>
+      <w:pPr>
+        <w:pStyle w:val="Heading3"/>
+      </w:pPr>
+      <w:bookmarkStart w:id="16" w:name="_Toc21001039"/>
+      <w:r>
+        <w:t>Traditional all-or-nothing deploymen</w:t>
+      </w:r>
+      <w:r>
+        <w:t>t</w:t>
       </w:r>
       <w:bookmarkEnd w:id="16"/>
-    </w:p>
-    <w:p>
-      <w:r>
-        <w:t xml:space="preserve">Corporate BI scenarios require deployment of new versions across environments such as development, test and production to allow rigorous testing and user-signoff processes. </w:t>
-      </w:r>
-      <w:r>
-        <w:t xml:space="preserve">Deployment of tabular models </w:t>
-      </w:r>
-      <w:r>
-        <w:t>normally</w:t>
-      </w:r>
-      <w:r>
-        <w:t xml:space="preserve"> employs</w:t>
-      </w:r>
-      <w:r>
-        <w:t xml:space="preserve"> an all-or-nothing, or partial</w:t>
-      </w:r>
-      <w:r>
-        <w:t>-</w:t>
-      </w:r>
-      <w:r>
-        <w:t>metadata deployment strategy. Some organizations may choose to use a comb</w:t>
-      </w:r>
-      <w:r>
-        <w:t xml:space="preserve">ination; for example, </w:t>
-      </w:r>
-      <w:r>
-        <w:t>partial-metadata</w:t>
-      </w:r>
-      <w:r>
-        <w:t xml:space="preserve"> deployment for bug fixes, </w:t>
-      </w:r>
-      <w:r>
-        <w:t xml:space="preserve">but </w:t>
-      </w:r>
-      <w:r>
-        <w:t>not features.</w:t>
-      </w:r>
-    </w:p>
-    <w:p>
-      <w:pPr>
-        <w:pStyle w:val="Heading3"/>
-      </w:pPr>
-      <w:bookmarkStart w:id="17" w:name="_Toc488215994"/>
-      <w:r>
-        <w:t>Traditional all-or-nothing deploymen</w:t>
-      </w:r>
-      <w:r>
-        <w:t>t</w:t>
-      </w:r>
-      <w:bookmarkEnd w:id="17"/>
     </w:p>
     <w:p>
       <w:pPr>
@@ -4951,7 +5136,7 @@
       <w:pPr>
         <w:pStyle w:val="Heading3"/>
       </w:pPr>
-      <w:bookmarkStart w:id="18" w:name="_Toc488215995"/>
+      <w:bookmarkStart w:id="17" w:name="_Toc21001040"/>
       <w:r>
         <w:t>Partial</w:t>
       </w:r>
@@ -4964,7 +5149,7 @@
       <w:r>
         <w:t>ata deployment</w:t>
       </w:r>
-      <w:bookmarkEnd w:id="18"/>
+      <w:bookmarkEnd w:id="17"/>
     </w:p>
     <w:p>
       <w:pPr>
@@ -5112,14 +5297,14 @@
       <w:pPr>
         <w:pStyle w:val="Heading3"/>
       </w:pPr>
-      <w:bookmarkStart w:id="19" w:name="_Toc488215996"/>
+      <w:bookmarkStart w:id="18" w:name="_Toc21001041"/>
       <w:r>
         <w:t>D</w:t>
       </w:r>
       <w:r>
         <w:t>eployment features</w:t>
       </w:r>
-      <w:bookmarkEnd w:id="19"/>
+      <w:bookmarkEnd w:id="18"/>
     </w:p>
     <w:p>
       <w:r>
@@ -5259,8 +5444,8 @@
       <w:pPr>
         <w:pStyle w:val="Heading1"/>
       </w:pPr>
-      <w:bookmarkStart w:id="20" w:name="_Toc488215997"/>
-      <w:bookmarkStart w:id="21" w:name="_Hlk487039061"/>
+      <w:bookmarkStart w:id="19" w:name="_Hlk487039061"/>
+      <w:bookmarkStart w:id="20" w:name="_Toc21001042"/>
       <w:r>
         <w:t>Set up</w:t>
       </w:r>
@@ -5297,7 +5482,7 @@
         <w:t>.</w:t>
       </w:r>
     </w:p>
-    <w:bookmarkEnd w:id="21"/>
+    <w:bookmarkEnd w:id="19"/>
     <w:p>
       <w:r>
         <w:t xml:space="preserve">The examples in this document use Adventure Works, but any model will work. At time of writing, all </w:t>
@@ -5491,7 +5676,7 @@
       <w:pPr>
         <w:pStyle w:val="Heading1"/>
       </w:pPr>
-      <w:bookmarkStart w:id="22" w:name="_Toc488215998"/>
+      <w:bookmarkStart w:id="21" w:name="_Toc21001043"/>
       <w:r>
         <w:t>C</w:t>
       </w:r>
@@ -5501,7 +5686,7 @@
       <w:r>
         <w:t xml:space="preserve"> workflow</w:t>
       </w:r>
-      <w:bookmarkEnd w:id="22"/>
+      <w:bookmarkEnd w:id="21"/>
     </w:p>
     <w:p>
       <w:r>
@@ -5579,11 +5764,11 @@
       <w:pPr>
         <w:pStyle w:val="Heading2"/>
       </w:pPr>
-      <w:bookmarkStart w:id="23" w:name="_Toc488215999"/>
+      <w:bookmarkStart w:id="22" w:name="_Toc21001044"/>
       <w:r>
         <w:t>New comparison</w:t>
       </w:r>
-      <w:bookmarkEnd w:id="23"/>
+      <w:bookmarkEnd w:id="22"/>
     </w:p>
     <w:p>
       <w:r>
@@ -5653,12 +5838,64 @@
     </w:p>
     <w:p>
       <w:r>
-        <w:t>In the Connections dialog, specify the source and target databases/projects. Tabular projects loaded in the current solution will be available for selection.</w:t>
-      </w:r>
-      <w:r>
-        <w:t xml:space="preserve"> </w:t>
-      </w:r>
-      <w:r>
+        <w:t>In the Connections dialog, specify the source and target</w:t>
+      </w:r>
+      <w:r>
+        <w:t>, which can be any of the following:</w:t>
+      </w:r>
+    </w:p>
+    <w:p>
+      <w:pPr>
+        <w:pStyle w:val="ListParagraph"/>
+        <w:numPr>
+          <w:ilvl w:val="0"/>
+          <w:numId w:val="21"/>
+        </w:numPr>
+      </w:pPr>
+      <w:r>
+        <w:t>Tabular project</w:t>
+      </w:r>
+      <w:bookmarkStart w:id="23" w:name="_GoBack"/>
+      <w:bookmarkEnd w:id="23"/>
+      <w:r>
+        <w:t xml:space="preserve"> loaded in the current solution.</w:t>
+      </w:r>
+    </w:p>
+    <w:p>
+      <w:pPr>
+        <w:pStyle w:val="ListParagraph"/>
+        <w:numPr>
+          <w:ilvl w:val="0"/>
+          <w:numId w:val="21"/>
+        </w:numPr>
+      </w:pPr>
+      <w:r>
+        <w:t>Database on an Analysis Services server.</w:t>
+      </w:r>
+    </w:p>
+    <w:p>
+      <w:pPr>
+        <w:pStyle w:val="ListParagraph"/>
+        <w:numPr>
+          <w:ilvl w:val="0"/>
+          <w:numId w:val="21"/>
+        </w:numPr>
+      </w:pPr>
+      <w:r>
+        <w:t xml:space="preserve">Tabular metadata file such as a BIM file. Metadata files are compared offline, without the need for an Analysis Services server instance. All validations are </w:t>
+      </w:r>
+      <w:proofErr w:type="spellStart"/>
+      <w:r>
+        <w:t>are</w:t>
+      </w:r>
+      <w:proofErr w:type="spellEnd"/>
+      <w:r>
+        <w:t xml:space="preserve"> performed on offline files except dependencies between M expressions because (in the current version) they require an Analysis Services instance.</w:t>
+      </w:r>
+    </w:p>
+    <w:p>
+      <w:r>
+        <w:lastRenderedPageBreak/>
         <w:t>Default values for the target server and database are based on the selected source project’s deployment properties, and the current Visual Studio configuration. Selecting a different source project resets the defaults.</w:t>
       </w:r>
     </w:p>
@@ -5667,7 +5904,6 @@
         <w:rPr>
           <w:noProof/>
         </w:rPr>
-        <w:lastRenderedPageBreak/>
         <w:drawing>
           <wp:inline distT="0" distB="0" distL="0" distR="0" wp14:anchorId="0D558781" wp14:editId="01061765">
             <wp:extent cx="5935980" cy="2716530"/>
@@ -5734,14 +5970,11 @@
     </w:p>
     <w:p>
       <w:r>
-        <w:rPr>
-          <w:noProof/>
-        </w:rPr>
         <w:drawing>
-          <wp:inline distT="0" distB="0" distL="0" distR="0" wp14:anchorId="4E7625C2" wp14:editId="77375153">
-            <wp:extent cx="5935980" cy="2735580"/>
-            <wp:effectExtent l="0" t="0" r="7620" b="7620"/>
-            <wp:docPr id="10" name="Picture 10"/>
+          <wp:inline distT="0" distB="0" distL="0" distR="0" wp14:anchorId="7E095492" wp14:editId="44B6228A">
+            <wp:extent cx="5070764" cy="1980632"/>
+            <wp:effectExtent l="0" t="0" r="0" b="635"/>
+            <wp:docPr id="21" name="Picture 21"/>
             <wp:cNvGraphicFramePr>
               <a:graphicFrameLocks xmlns:a="http://schemas.openxmlformats.org/drawingml/2006/main" noChangeAspect="1"/>
             </wp:cNvGraphicFramePr>
@@ -5749,36 +5982,23 @@
               <a:graphicData uri="http://schemas.openxmlformats.org/drawingml/2006/picture">
                 <pic:pic xmlns:pic="http://schemas.openxmlformats.org/drawingml/2006/picture">
                   <pic:nvPicPr>
-                    <pic:cNvPr id="0" name="Picture 5"/>
-                    <pic:cNvPicPr>
-                      <a:picLocks noChangeAspect="1" noChangeArrowheads="1"/>
-                    </pic:cNvPicPr>
+                    <pic:cNvPr id="1" name=""/>
+                    <pic:cNvPicPr/>
                   </pic:nvPicPr>
                   <pic:blipFill>
-                    <a:blip r:embed="rId20" cstate="print">
-                      <a:extLst>
-                        <a:ext uri="{28A0092B-C50C-407E-A947-70E740481C1C}">
-                          <a14:useLocalDpi xmlns:a14="http://schemas.microsoft.com/office/drawing/2010/main" val="0"/>
-                        </a:ext>
-                      </a:extLst>
-                    </a:blip>
-                    <a:srcRect/>
+                    <a:blip r:embed="rId20"/>
                     <a:stretch>
                       <a:fillRect/>
                     </a:stretch>
                   </pic:blipFill>
-                  <pic:spPr bwMode="auto">
+                  <pic:spPr>
                     <a:xfrm>
                       <a:off x="0" y="0"/>
-                      <a:ext cx="5935980" cy="2735580"/>
+                      <a:ext cx="5103777" cy="1993527"/>
                     </a:xfrm>
                     <a:prstGeom prst="rect">
                       <a:avLst/>
                     </a:prstGeom>
-                    <a:noFill/>
-                    <a:ln>
-                      <a:noFill/>
-                    </a:ln>
                   </pic:spPr>
                 </pic:pic>
               </a:graphicData>
@@ -5846,7 +6066,7 @@
       <w:pPr>
         <w:pStyle w:val="Heading2"/>
       </w:pPr>
-      <w:bookmarkStart w:id="24" w:name="_Toc488216000"/>
+      <w:bookmarkStart w:id="24" w:name="_Toc21001045"/>
       <w:r>
         <w:t>Select actions to be applied</w:t>
       </w:r>
@@ -6054,7 +6274,7 @@
       <w:pPr>
         <w:pStyle w:val="Heading2"/>
       </w:pPr>
-      <w:bookmarkStart w:id="25" w:name="_Toc488216001"/>
+      <w:bookmarkStart w:id="25" w:name="_Toc21001046"/>
       <w:r>
         <w:t>Harvesting objects for reuse in mature models</w:t>
       </w:r>
@@ -6166,7 +6386,7 @@
         <w:pStyle w:val="Heading2"/>
       </w:pPr>
       <w:bookmarkStart w:id="26" w:name="_Validate_selection"/>
-      <w:bookmarkStart w:id="27" w:name="_Toc488216002"/>
+      <w:bookmarkStart w:id="27" w:name="_Toc21001047"/>
       <w:bookmarkEnd w:id="26"/>
       <w:r>
         <w:t>Validate selection</w:t>
@@ -6690,7 +6910,7 @@
       <w:pPr>
         <w:pStyle w:val="Heading2"/>
       </w:pPr>
-      <w:bookmarkStart w:id="28" w:name="_Toc488216003"/>
+      <w:bookmarkStart w:id="28" w:name="_Toc21001048"/>
       <w:r>
         <w:t>Script generation</w:t>
       </w:r>
@@ -6856,7 +7076,7 @@
       <w:pPr>
         <w:pStyle w:val="Heading2"/>
       </w:pPr>
-      <w:bookmarkStart w:id="29" w:name="_Toc488216004"/>
+      <w:bookmarkStart w:id="29" w:name="_Toc21001049"/>
       <w:r>
         <w:t>R</w:t>
       </w:r>
@@ -7003,7 +7223,7 @@
       <w:pPr>
         <w:pStyle w:val="Heading2"/>
       </w:pPr>
-      <w:bookmarkStart w:id="30" w:name="_Toc488216005"/>
+      <w:bookmarkStart w:id="30" w:name="_Toc21001050"/>
       <w:r>
         <w:t>Update target</w:t>
       </w:r>
@@ -7430,7 +7650,7 @@
       <w:pPr>
         <w:pStyle w:val="Heading1"/>
       </w:pPr>
-      <w:bookmarkStart w:id="31" w:name="_Toc488216006"/>
+      <w:bookmarkStart w:id="31" w:name="_Toc21001051"/>
       <w:r>
         <w:t>Saving comparisons</w:t>
       </w:r>
@@ -7518,7 +7738,7 @@
         <w:pStyle w:val="Heading2"/>
       </w:pPr>
       <w:bookmarkStart w:id="32" w:name="_Deployment_configurations"/>
-      <w:bookmarkStart w:id="33" w:name="_Toc488216007"/>
+      <w:bookmarkStart w:id="33" w:name="_Toc21001052"/>
       <w:bookmarkEnd w:id="32"/>
       <w:r>
         <w:t>Deployment configurations</w:t>
@@ -7540,7 +7760,7 @@
       <w:pPr>
         <w:pStyle w:val="Heading2"/>
       </w:pPr>
-      <w:bookmarkStart w:id="34" w:name="_Toc488216008"/>
+      <w:bookmarkStart w:id="34" w:name="_Toc21001053"/>
       <w:r>
         <w:t>Add BSMN file to a project</w:t>
       </w:r>
@@ -7611,7 +7831,7 @@
       <w:pPr>
         <w:pStyle w:val="Heading2"/>
       </w:pPr>
-      <w:bookmarkStart w:id="35" w:name="_Toc488216009"/>
+      <w:bookmarkStart w:id="35" w:name="_Toc21001054"/>
       <w:r>
         <w:t>View code behind</w:t>
       </w:r>
@@ -7685,7 +7905,7 @@
       <w:pPr>
         <w:pStyle w:val="Heading2"/>
       </w:pPr>
-      <w:bookmarkStart w:id="36" w:name="_Toc488216010"/>
+      <w:bookmarkStart w:id="36" w:name="_Toc21001055"/>
       <w:r>
         <w:t>Associate BSMN file types with Visual Studio</w:t>
       </w:r>
@@ -7792,7 +8012,7 @@
       <w:pPr>
         <w:pStyle w:val="Heading1"/>
       </w:pPr>
-      <w:bookmarkStart w:id="37" w:name="_Toc488216011"/>
+      <w:bookmarkStart w:id="37" w:name="_Toc21001056"/>
       <w:r>
         <w:t>Comparison o</w:t>
       </w:r>
@@ -7879,10 +8099,10 @@
         </w:rPr>
         <w:lastRenderedPageBreak/>
         <w:drawing>
-          <wp:inline distT="0" distB="0" distL="0" distR="0" wp14:anchorId="5735D7ED" wp14:editId="54174F8B">
-            <wp:extent cx="2859891" cy="3627372"/>
-            <wp:effectExtent l="0" t="0" r="0" b="0"/>
-            <wp:docPr id="21" name="Picture 21"/>
+          <wp:inline distT="0" distB="0" distL="0" distR="0" wp14:anchorId="20BE811C" wp14:editId="2B09A4C4">
+            <wp:extent cx="2588821" cy="3657196"/>
+            <wp:effectExtent l="0" t="0" r="2540" b="635"/>
+            <wp:docPr id="2" name="Picture 2"/>
             <wp:cNvGraphicFramePr>
               <a:graphicFrameLocks xmlns:a="http://schemas.openxmlformats.org/drawingml/2006/main" noChangeAspect="1"/>
             </wp:cNvGraphicFramePr>
@@ -7890,36 +8110,23 @@
               <a:graphicData uri="http://schemas.openxmlformats.org/drawingml/2006/picture">
                 <pic:pic xmlns:pic="http://schemas.openxmlformats.org/drawingml/2006/picture">
                   <pic:nvPicPr>
-                    <pic:cNvPr id="0" name="Picture 7"/>
-                    <pic:cNvPicPr>
-                      <a:picLocks noChangeAspect="1" noChangeArrowheads="1"/>
-                    </pic:cNvPicPr>
+                    <pic:cNvPr id="1" name=""/>
+                    <pic:cNvPicPr/>
                   </pic:nvPicPr>
                   <pic:blipFill>
-                    <a:blip r:embed="rId44" cstate="print">
-                      <a:extLst>
-                        <a:ext uri="{28A0092B-C50C-407E-A947-70E740481C1C}">
-                          <a14:useLocalDpi xmlns:a14="http://schemas.microsoft.com/office/drawing/2010/main" val="0"/>
-                        </a:ext>
-                      </a:extLst>
-                    </a:blip>
-                    <a:srcRect/>
+                    <a:blip r:embed="rId44"/>
                     <a:stretch>
                       <a:fillRect/>
                     </a:stretch>
                   </pic:blipFill>
-                  <pic:spPr bwMode="auto">
+                  <pic:spPr>
                     <a:xfrm>
                       <a:off x="0" y="0"/>
-                      <a:ext cx="2861561" cy="3629491"/>
+                      <a:ext cx="2607453" cy="3683517"/>
                     </a:xfrm>
                     <a:prstGeom prst="rect">
                       <a:avLst/>
                     </a:prstGeom>
-                    <a:noFill/>
-                    <a:ln>
-                      <a:noFill/>
-                    </a:ln>
                   </pic:spPr>
                 </pic:pic>
               </a:graphicData>
@@ -7932,7 +8139,7 @@
       <w:pPr>
         <w:pStyle w:val="Heading2"/>
       </w:pPr>
-      <w:bookmarkStart w:id="38" w:name="_Toc488216012"/>
+      <w:bookmarkStart w:id="38" w:name="_Toc21001057"/>
       <w:r>
         <w:t>Include perspectives</w:t>
       </w:r>
@@ -7947,7 +8154,7 @@
       <w:pPr>
         <w:pStyle w:val="Heading3"/>
       </w:pPr>
-      <w:bookmarkStart w:id="39" w:name="_Toc488216013"/>
+      <w:bookmarkStart w:id="39" w:name="_Toc21001058"/>
       <w:r>
         <w:t>For perspective updates, merge selections (not replace)</w:t>
       </w:r>
@@ -8190,7 +8397,7 @@
       <w:pPr>
         <w:pStyle w:val="Heading2"/>
       </w:pPr>
-      <w:bookmarkStart w:id="40" w:name="_Toc488216014"/>
+      <w:bookmarkStart w:id="40" w:name="_Toc21001059"/>
       <w:r>
         <w:t>Include cultures</w:t>
       </w:r>
@@ -8205,7 +8412,7 @@
       <w:pPr>
         <w:pStyle w:val="Heading3"/>
       </w:pPr>
-      <w:bookmarkStart w:id="41" w:name="_Toc488216015"/>
+      <w:bookmarkStart w:id="41" w:name="_Toc21001060"/>
       <w:r>
         <w:t>For culture updates, merge translations (not replace)</w:t>
       </w:r>
@@ -8235,7 +8442,7 @@
       <w:pPr>
         <w:pStyle w:val="Heading2"/>
       </w:pPr>
-      <w:bookmarkStart w:id="42" w:name="_Toc488216016"/>
+      <w:bookmarkStart w:id="42" w:name="_Toc21001061"/>
       <w:r>
         <w:t>Include roles</w:t>
       </w:r>
@@ -8250,7 +8457,7 @@
       <w:pPr>
         <w:pStyle w:val="Heading2"/>
       </w:pPr>
-      <w:bookmarkStart w:id="43" w:name="_Toc488216017"/>
+      <w:bookmarkStart w:id="43" w:name="_Toc21001062"/>
       <w:r>
         <w:t>Consider partitions when comparing tables</w:t>
       </w:r>
@@ -8437,7 +8644,7 @@
       <w:pPr>
         <w:pStyle w:val="Heading2"/>
       </w:pPr>
-      <w:bookmarkStart w:id="44" w:name="_Toc488216018"/>
+      <w:bookmarkStart w:id="44" w:name="_Toc21001063"/>
       <w:r>
         <w:t>For table updates, retain partitions (not replace)</w:t>
       </w:r>
@@ -8453,15 +8660,83 @@
     </w:p>
     <w:p>
       <w:pPr>
+        <w:pStyle w:val="Heading3"/>
+      </w:pPr>
+      <w:bookmarkStart w:id="45" w:name="_Display_warnings_for"/>
+      <w:bookmarkStart w:id="46" w:name="_Toc21001064"/>
+      <w:bookmarkEnd w:id="45"/>
+      <w:r>
+        <w:t>Retain only refresh-policy based partitions</w:t>
+      </w:r>
+      <w:bookmarkEnd w:id="46"/>
+    </w:p>
+    <w:p>
+      <w:r>
+        <w:t xml:space="preserve">Power BI models can use the </w:t>
+      </w:r>
+      <w:hyperlink r:id="rId50" w:history="1">
+        <w:r>
+          <w:rPr>
+            <w:rStyle w:val="Hyperlink"/>
+          </w:rPr>
+          <w:t>incremental refresh</w:t>
+        </w:r>
+      </w:hyperlink>
+      <w:r>
+        <w:t xml:space="preserve"> feature for automatic partition management. This option limits partitions retained to those generated by incremental-refresh policies.</w:t>
+      </w:r>
+    </w:p>
+    <w:p>
+      <w:pPr>
         <w:pStyle w:val="Heading2"/>
       </w:pPr>
-      <w:bookmarkStart w:id="45" w:name="_Display_warnings_for"/>
-      <w:bookmarkStart w:id="46" w:name="_Toc488216019"/>
-      <w:bookmarkEnd w:id="45"/>
+      <w:bookmarkStart w:id="47" w:name="_Toc21001065"/>
+      <w:r>
+        <w:t>For table updates, retain storage mode</w:t>
+      </w:r>
+      <w:bookmarkEnd w:id="47"/>
+    </w:p>
+    <w:p>
+      <w:r>
+        <w:t xml:space="preserve">Power BI supports composite models where the storage mode is specified at the table level. This option retains the storage mode for table updates. This can be useful if, for example, using SSDT to author a DirectQuery model (SSDT doesn’t support composite models) and applying differences to a composite model on a development server where table storage has been set using the </w:t>
+      </w:r>
+      <w:proofErr w:type="spellStart"/>
+      <w:r>
+        <w:t>the</w:t>
+      </w:r>
+      <w:proofErr w:type="spellEnd"/>
+      <w:r>
+        <w:t xml:space="preserve"> </w:t>
+      </w:r>
+      <w:hyperlink r:id="rId51" w:history="1">
+        <w:proofErr w:type="spellStart"/>
+        <w:r>
+          <w:rPr>
+            <w:rStyle w:val="Hyperlink"/>
+          </w:rPr>
+          <w:t>SetUpAggs</w:t>
+        </w:r>
+        <w:proofErr w:type="spellEnd"/>
+        <w:r>
+          <w:rPr>
+            <w:rStyle w:val="Hyperlink"/>
+          </w:rPr>
+          <w:t xml:space="preserve"> utility</w:t>
+        </w:r>
+      </w:hyperlink>
+      <w:r>
+        <w:t>.</w:t>
+      </w:r>
+    </w:p>
+    <w:p>
+      <w:pPr>
+        <w:pStyle w:val="Heading2"/>
+      </w:pPr>
+      <w:bookmarkStart w:id="48" w:name="_Toc21001066"/>
       <w:r>
         <w:t>Display warnings for measure dependencies (DAX reference to missing measure/column)</w:t>
       </w:r>
-      <w:bookmarkEnd w:id="46"/>
+      <w:bookmarkEnd w:id="48"/>
     </w:p>
     <w:p>
       <w:r>
@@ -8533,6 +8808,7 @@
         <w:rPr>
           <w:noProof/>
         </w:rPr>
+        <w:lastRenderedPageBreak/>
         <w:drawing>
           <wp:inline distT="0" distB="0" distL="0" distR="0" wp14:anchorId="1FBB47AC" wp14:editId="65868D47">
             <wp:extent cx="5939790" cy="1654810"/>
@@ -8551,7 +8827,7 @@
                     </pic:cNvPicPr>
                   </pic:nvPicPr>
                   <pic:blipFill>
-                    <a:blip r:embed="rId50" cstate="print">
+                    <a:blip r:embed="rId52" cstate="print">
                       <a:extLst>
                         <a:ext uri="{28A0092B-C50C-407E-A947-70E740481C1C}">
                           <a14:useLocalDpi xmlns:a14="http://schemas.microsoft.com/office/drawing/2010/main" val="0"/>
@@ -8587,14 +8863,13 @@
       <w:pPr>
         <w:pStyle w:val="Heading2"/>
       </w:pPr>
-      <w:bookmarkStart w:id="47" w:name="_Database_deployment"/>
-      <w:bookmarkStart w:id="48" w:name="_Toc488216020"/>
-      <w:bookmarkEnd w:id="47"/>
-      <w:r>
-        <w:lastRenderedPageBreak/>
+      <w:bookmarkStart w:id="49" w:name="_Database_deployment"/>
+      <w:bookmarkStart w:id="50" w:name="_Toc21001067"/>
+      <w:bookmarkEnd w:id="49"/>
+      <w:r>
         <w:t>Database deployment</w:t>
       </w:r>
-      <w:bookmarkEnd w:id="48"/>
+      <w:bookmarkEnd w:id="50"/>
     </w:p>
     <w:p>
       <w:r>
@@ -8620,11 +8895,11 @@
       <w:pPr>
         <w:pStyle w:val="Heading3"/>
       </w:pPr>
-      <w:bookmarkStart w:id="49" w:name="_Toc488216021"/>
+      <w:bookmarkStart w:id="51" w:name="_Toc21001068"/>
       <w:r>
         <w:t>Processing option</w:t>
       </w:r>
-      <w:bookmarkEnd w:id="49"/>
+      <w:bookmarkEnd w:id="51"/>
     </w:p>
     <w:p>
       <w:r>
@@ -8648,7 +8923,7 @@
       <w:r>
         <w:t xml:space="preserve">. Applies Process Default as documented </w:t>
       </w:r>
-      <w:hyperlink r:id="rId51" w:history="1">
+      <w:hyperlink r:id="rId53" w:history="1">
         <w:r>
           <w:rPr>
             <w:rStyle w:val="Hyperlink"/>
@@ -8695,7 +8970,7 @@
       <w:r>
         <w:t xml:space="preserve">. Applies Process Full as documented </w:t>
       </w:r>
-      <w:hyperlink r:id="rId52" w:history="1">
+      <w:hyperlink r:id="rId54" w:history="1">
         <w:r>
           <w:rPr>
             <w:rStyle w:val="Hyperlink"/>
@@ -8711,11 +8986,11 @@
       <w:pPr>
         <w:pStyle w:val="Heading3"/>
       </w:pPr>
-      <w:bookmarkStart w:id="50" w:name="_Toc488216022"/>
+      <w:bookmarkStart w:id="52" w:name="_Toc21001069"/>
       <w:r>
         <w:t>Process only affected tables</w:t>
       </w:r>
-      <w:bookmarkEnd w:id="50"/>
+      <w:bookmarkEnd w:id="52"/>
     </w:p>
     <w:p>
       <w:r>
@@ -8727,6 +9002,7 @@
         <w:rPr>
           <w:noProof/>
         </w:rPr>
+        <w:lastRenderedPageBreak/>
         <w:drawing>
           <wp:inline distT="0" distB="0" distL="0" distR="0" wp14:anchorId="1B80281B" wp14:editId="1E8F439D">
             <wp:extent cx="5935980" cy="4613275"/>
@@ -8782,11 +9058,11 @@
       <w:pPr>
         <w:pStyle w:val="Heading1"/>
       </w:pPr>
-      <w:bookmarkStart w:id="51" w:name="_Toc488216023"/>
+      <w:bookmarkStart w:id="53" w:name="_Toc21001070"/>
       <w:r>
         <w:t>Command-line execution</w:t>
       </w:r>
-      <w:bookmarkEnd w:id="51"/>
+      <w:bookmarkEnd w:id="53"/>
     </w:p>
     <w:p>
       <w:r>
@@ -8803,17 +9079,16 @@
       <w:pPr>
         <w:pStyle w:val="Heading2"/>
       </w:pPr>
-      <w:bookmarkStart w:id="52" w:name="_Toc488216024"/>
+      <w:bookmarkStart w:id="54" w:name="_Toc21001071"/>
       <w:r>
         <w:rPr>
           <w:rStyle w:val="Strong"/>
           <w:b w:val="0"/>
           <w:bCs w:val="0"/>
         </w:rPr>
-        <w:lastRenderedPageBreak/>
         <w:t>Syntax</w:t>
       </w:r>
-      <w:bookmarkEnd w:id="52"/>
+      <w:bookmarkEnd w:id="54"/>
     </w:p>
     <w:p>
       <w:pPr>
@@ -9174,7 +9449,7 @@
           <w:sz w:val="19"/>
           <w:szCs w:val="19"/>
         </w:rPr>
-        <w:t>SourcePassword</w:t>
+        <w:t>Source</w:t>
       </w:r>
       <w:r>
         <w:rPr>
@@ -9183,7 +9458,7 @@
           <w:sz w:val="19"/>
           <w:szCs w:val="19"/>
         </w:rPr>
-        <w:t>:</w:t>
+        <w:t>Username</w:t>
       </w:r>
       <w:r>
         <w:rPr>
@@ -9192,7 +9467,25 @@
           <w:sz w:val="19"/>
           <w:szCs w:val="19"/>
         </w:rPr>
-        <w:t>SourcePassword</w:t>
+        <w:t>:</w:t>
+      </w:r>
+      <w:r>
+        <w:rPr>
+          <w:rFonts w:ascii="Consolas" w:hAnsi="Consolas"/>
+          <w:color w:val="000000"/>
+          <w:sz w:val="19"/>
+          <w:szCs w:val="19"/>
+        </w:rPr>
+        <w:t>Source</w:t>
+      </w:r>
+      <w:r>
+        <w:rPr>
+          <w:rFonts w:ascii="Consolas" w:hAnsi="Consolas"/>
+          <w:color w:val="000000"/>
+          <w:sz w:val="19"/>
+          <w:szCs w:val="19"/>
+        </w:rPr>
+        <w:t>Username</w:t>
       </w:r>
       <w:proofErr w:type="spellEnd"/>
       <w:proofErr w:type="gramEnd"/>
@@ -9251,7 +9544,7 @@
           <w:sz w:val="19"/>
           <w:szCs w:val="19"/>
         </w:rPr>
-        <w:t>TargetUsername</w:t>
+        <w:t>SourcePassword</w:t>
       </w:r>
       <w:r>
         <w:rPr>
@@ -9269,7 +9562,7 @@
           <w:sz w:val="19"/>
           <w:szCs w:val="19"/>
         </w:rPr>
-        <w:t>TargetUsername</w:t>
+        <w:t>SourcePassword</w:t>
       </w:r>
       <w:proofErr w:type="spellEnd"/>
       <w:proofErr w:type="gramEnd"/>
@@ -9328,7 +9621,7 @@
           <w:sz w:val="19"/>
           <w:szCs w:val="19"/>
         </w:rPr>
-        <w:t>TargetPassword</w:t>
+        <w:t>TargetUsername</w:t>
       </w:r>
       <w:r>
         <w:rPr>
@@ -9346,7 +9639,7 @@
           <w:sz w:val="19"/>
           <w:szCs w:val="19"/>
         </w:rPr>
-        <w:t>TargetPassword</w:t>
+        <w:t>TargetUsername</w:t>
       </w:r>
       <w:proofErr w:type="spellEnd"/>
       <w:proofErr w:type="gramEnd"/>
@@ -9405,7 +9698,7 @@
           <w:sz w:val="19"/>
           <w:szCs w:val="19"/>
         </w:rPr>
-        <w:t>WorkspaceServer</w:t>
+        <w:t>TargetPassword</w:t>
       </w:r>
       <w:r>
         <w:rPr>
@@ -9423,7 +9716,7 @@
           <w:sz w:val="19"/>
           <w:szCs w:val="19"/>
         </w:rPr>
-        <w:t>WorkspaceServer</w:t>
+        <w:t>TargetPassword</w:t>
       </w:r>
       <w:proofErr w:type="spellEnd"/>
       <w:proofErr w:type="gramEnd"/>
@@ -9435,768 +9728,6 @@
           <w:szCs w:val="19"/>
         </w:rPr>
         <w:t>]</w:t>
-      </w:r>
-    </w:p>
-    <w:p>
-      <w:r>
-        <w:t> </w:t>
-      </w:r>
-    </w:p>
-    <w:p>
-      <w:pPr>
-        <w:pStyle w:val="Heading2"/>
-      </w:pPr>
-      <w:bookmarkStart w:id="53" w:name="_Toc488216025"/>
-      <w:r>
-        <w:rPr>
-          <w:rStyle w:val="Strong"/>
-          <w:b w:val="0"/>
-          <w:bCs w:val="0"/>
-        </w:rPr>
-        <w:t>Arguments</w:t>
-      </w:r>
-      <w:bookmarkEnd w:id="53"/>
-    </w:p>
-    <w:p>
-      <w:pPr>
-        <w:rPr>
-          <w:rStyle w:val="Strong"/>
-          <w:rFonts w:ascii="Segoe UI" w:hAnsi="Segoe UI" w:cs="Segoe UI"/>
-          <w:color w:val="3E3F3A"/>
-          <w:sz w:val="19"/>
-          <w:szCs w:val="19"/>
-        </w:rPr>
-      </w:pPr>
-      <w:proofErr w:type="spellStart"/>
-      <w:r>
-        <w:rPr>
-          <w:rStyle w:val="Strong"/>
-          <w:rFonts w:ascii="Segoe UI" w:hAnsi="Segoe UI" w:cs="Segoe UI"/>
-          <w:color w:val="3E3F3A"/>
-          <w:sz w:val="19"/>
-          <w:szCs w:val="19"/>
-        </w:rPr>
-        <w:t>BsmnFile</w:t>
-      </w:r>
-      <w:proofErr w:type="spellEnd"/>
-    </w:p>
-    <w:p>
-      <w:r>
-        <w:t>Full path to the .</w:t>
-      </w:r>
-      <w:proofErr w:type="spellStart"/>
-      <w:r>
-        <w:t>bsmn</w:t>
-      </w:r>
-      <w:proofErr w:type="spellEnd"/>
-      <w:r>
-        <w:t xml:space="preserve"> file.</w:t>
-      </w:r>
-    </w:p>
-    <w:p>
-      <w:pPr>
-        <w:rPr>
-          <w:rStyle w:val="Strong"/>
-          <w:rFonts w:ascii="Segoe UI" w:hAnsi="Segoe UI" w:cs="Segoe UI"/>
-          <w:color w:val="3E3F3A"/>
-          <w:sz w:val="19"/>
-          <w:szCs w:val="19"/>
-        </w:rPr>
-      </w:pPr>
-      <w:r>
-        <w:rPr>
-          <w:rStyle w:val="Strong"/>
-          <w:rFonts w:ascii="Segoe UI" w:hAnsi="Segoe UI" w:cs="Segoe UI"/>
-          <w:color w:val="3E3F3A"/>
-          <w:sz w:val="19"/>
-          <w:szCs w:val="19"/>
-        </w:rPr>
-        <w:t>/</w:t>
-      </w:r>
-      <w:proofErr w:type="spellStart"/>
-      <w:proofErr w:type="gramStart"/>
-      <w:r>
-        <w:rPr>
-          <w:rStyle w:val="Strong"/>
-          <w:rFonts w:ascii="Segoe UI" w:hAnsi="Segoe UI" w:cs="Segoe UI"/>
-          <w:color w:val="3E3F3A"/>
-          <w:sz w:val="19"/>
-          <w:szCs w:val="19"/>
-        </w:rPr>
-        <w:t>Log:LogFile</w:t>
-      </w:r>
-      <w:proofErr w:type="spellEnd"/>
-      <w:proofErr w:type="gramEnd"/>
-    </w:p>
-    <w:p>
-      <w:r>
-        <w:t xml:space="preserve">All messages are output to </w:t>
-      </w:r>
-      <w:proofErr w:type="spellStart"/>
-      <w:r>
-        <w:t>LogFile</w:t>
-      </w:r>
-      <w:proofErr w:type="spellEnd"/>
-      <w:r>
-        <w:t>. If the log file already exists, the contents will be replaced.</w:t>
-      </w:r>
-    </w:p>
-    <w:p>
-      <w:pPr>
-        <w:rPr>
-          <w:rStyle w:val="Strong"/>
-          <w:rFonts w:ascii="Segoe UI" w:hAnsi="Segoe UI" w:cs="Segoe UI"/>
-          <w:color w:val="3E3F3A"/>
-          <w:sz w:val="19"/>
-          <w:szCs w:val="19"/>
-        </w:rPr>
-      </w:pPr>
-      <w:r>
-        <w:rPr>
-          <w:rStyle w:val="Strong"/>
-          <w:rFonts w:ascii="Segoe UI" w:hAnsi="Segoe UI" w:cs="Segoe UI"/>
-          <w:color w:val="3E3F3A"/>
-          <w:sz w:val="19"/>
-          <w:szCs w:val="19"/>
-        </w:rPr>
-        <w:t>/</w:t>
-      </w:r>
-      <w:proofErr w:type="spellStart"/>
-      <w:proofErr w:type="gramStart"/>
-      <w:r>
-        <w:rPr>
-          <w:rStyle w:val="Strong"/>
-          <w:rFonts w:ascii="Segoe UI" w:hAnsi="Segoe UI" w:cs="Segoe UI"/>
-          <w:color w:val="3E3F3A"/>
-          <w:sz w:val="19"/>
-          <w:szCs w:val="19"/>
-        </w:rPr>
-        <w:t>Script:ScriptFile</w:t>
-      </w:r>
-      <w:proofErr w:type="spellEnd"/>
-      <w:proofErr w:type="gramEnd"/>
-    </w:p>
-    <w:p>
-      <w:r>
-        <w:t>Does not perform actual update to target database; instead, a deployment script is generated and stored to </w:t>
-      </w:r>
-      <w:proofErr w:type="spellStart"/>
-      <w:r>
-        <w:t>ScriptFile</w:t>
-      </w:r>
-      <w:proofErr w:type="spellEnd"/>
-      <w:r>
-        <w:t>.</w:t>
-      </w:r>
-    </w:p>
-    <w:p>
-      <w:pPr>
-        <w:rPr>
-          <w:sz w:val="19"/>
-          <w:szCs w:val="19"/>
-        </w:rPr>
-      </w:pPr>
-      <w:r>
-        <w:rPr>
-          <w:rStyle w:val="Strong"/>
-          <w:rFonts w:ascii="Segoe UI" w:hAnsi="Segoe UI" w:cs="Segoe UI"/>
-          <w:color w:val="3E3F3A"/>
-          <w:sz w:val="19"/>
-          <w:szCs w:val="19"/>
-        </w:rPr>
-        <w:t>/</w:t>
-      </w:r>
-      <w:proofErr w:type="gramStart"/>
-      <w:r>
-        <w:rPr>
-          <w:rStyle w:val="Strong"/>
-          <w:rFonts w:ascii="Segoe UI" w:hAnsi="Segoe UI" w:cs="Segoe UI"/>
-          <w:color w:val="3E3F3A"/>
-          <w:sz w:val="19"/>
-          <w:szCs w:val="19"/>
-        </w:rPr>
-        <w:t>Skip:{</w:t>
-      </w:r>
-      <w:proofErr w:type="spellStart"/>
-      <w:proofErr w:type="gramEnd"/>
-      <w:r>
-        <w:rPr>
-          <w:rStyle w:val="Strong"/>
-          <w:rFonts w:ascii="Segoe UI" w:hAnsi="Segoe UI" w:cs="Segoe UI"/>
-          <w:color w:val="3E3F3A"/>
-          <w:sz w:val="19"/>
-          <w:szCs w:val="19"/>
-        </w:rPr>
-        <w:t>MissingInSource</w:t>
-      </w:r>
-      <w:proofErr w:type="spellEnd"/>
-      <w:r>
-        <w:rPr>
-          <w:rStyle w:val="Strong"/>
-          <w:rFonts w:ascii="Segoe UI" w:hAnsi="Segoe UI" w:cs="Segoe UI"/>
-          <w:color w:val="3E3F3A"/>
-          <w:sz w:val="19"/>
-          <w:szCs w:val="19"/>
-        </w:rPr>
-        <w:t xml:space="preserve"> | </w:t>
-      </w:r>
-      <w:proofErr w:type="spellStart"/>
-      <w:r>
-        <w:rPr>
-          <w:rStyle w:val="Strong"/>
-          <w:rFonts w:ascii="Segoe UI" w:hAnsi="Segoe UI" w:cs="Segoe UI"/>
-          <w:color w:val="3E3F3A"/>
-          <w:sz w:val="19"/>
-          <w:szCs w:val="19"/>
-        </w:rPr>
-        <w:t>MissingInTarget</w:t>
-      </w:r>
-      <w:proofErr w:type="spellEnd"/>
-      <w:r>
-        <w:rPr>
-          <w:rStyle w:val="Strong"/>
-          <w:rFonts w:ascii="Segoe UI" w:hAnsi="Segoe UI" w:cs="Segoe UI"/>
-          <w:color w:val="3E3F3A"/>
-          <w:sz w:val="19"/>
-          <w:szCs w:val="19"/>
-        </w:rPr>
-        <w:t xml:space="preserve"> | </w:t>
-      </w:r>
-      <w:proofErr w:type="spellStart"/>
-      <w:r>
-        <w:rPr>
-          <w:rStyle w:val="Strong"/>
-          <w:rFonts w:ascii="Segoe UI" w:hAnsi="Segoe UI" w:cs="Segoe UI"/>
-          <w:color w:val="3E3F3A"/>
-          <w:sz w:val="19"/>
-          <w:szCs w:val="19"/>
-        </w:rPr>
-        <w:t>DifferentDefinitions</w:t>
-      </w:r>
-      <w:proofErr w:type="spellEnd"/>
-      <w:r>
-        <w:rPr>
-          <w:rStyle w:val="Strong"/>
-          <w:rFonts w:ascii="Segoe UI" w:hAnsi="Segoe UI" w:cs="Segoe UI"/>
-          <w:color w:val="3E3F3A"/>
-          <w:sz w:val="19"/>
-          <w:szCs w:val="19"/>
-        </w:rPr>
-        <w:t>}</w:t>
-      </w:r>
-    </w:p>
-    <w:p>
-      <w:r>
-        <w:t>Skip all objects that are missing in source, missing in target, or with different definitions. This is in addition to the skip actions already defined in the BSMN file.</w:t>
-      </w:r>
-    </w:p>
-    <w:p>
-      <w:r>
-        <w:t>It is possible to pass a comma-separated list of multiple skip options. For example, “/</w:t>
-      </w:r>
-      <w:proofErr w:type="spellStart"/>
-      <w:proofErr w:type="gramStart"/>
-      <w:r>
-        <w:t>Skip:MissingInSource</w:t>
-      </w:r>
-      <w:proofErr w:type="gramEnd"/>
-      <w:r>
-        <w:t>,DifferentDefinitions</w:t>
-      </w:r>
-      <w:proofErr w:type="spellEnd"/>
-      <w:r>
-        <w:t>” will skip all objects that are missing in source and those with different definitions.</w:t>
-      </w:r>
-    </w:p>
-    <w:p>
-      <w:pPr>
-        <w:rPr>
-          <w:rStyle w:val="Strong"/>
-          <w:rFonts w:ascii="Segoe UI" w:hAnsi="Segoe UI" w:cs="Segoe UI"/>
-          <w:color w:val="3E3F3A"/>
-          <w:sz w:val="19"/>
-          <w:szCs w:val="19"/>
-        </w:rPr>
-      </w:pPr>
-      <w:bookmarkStart w:id="54" w:name="_Toc488216026"/>
-      <w:r>
-        <w:rPr>
-          <w:rStyle w:val="Strong"/>
-          <w:rFonts w:ascii="Segoe UI" w:hAnsi="Segoe UI" w:cs="Segoe UI"/>
-          <w:color w:val="3E3F3A"/>
-          <w:sz w:val="19"/>
-          <w:szCs w:val="19"/>
-        </w:rPr>
-        <w:t>/</w:t>
-      </w:r>
-      <w:proofErr w:type="spellStart"/>
-      <w:proofErr w:type="gramStart"/>
-      <w:r>
-        <w:rPr>
-          <w:rStyle w:val="Strong"/>
-          <w:rFonts w:ascii="Segoe UI" w:hAnsi="Segoe UI" w:cs="Segoe UI"/>
-          <w:color w:val="3E3F3A"/>
-          <w:sz w:val="19"/>
-          <w:szCs w:val="19"/>
-        </w:rPr>
-        <w:t>CredsProvided</w:t>
-      </w:r>
-      <w:proofErr w:type="spellEnd"/>
-      <w:r>
-        <w:rPr>
-          <w:rStyle w:val="Strong"/>
-          <w:rFonts w:ascii="Segoe UI" w:hAnsi="Segoe UI" w:cs="Segoe UI"/>
-          <w:color w:val="3E3F3A"/>
-          <w:sz w:val="19"/>
-          <w:szCs w:val="19"/>
-        </w:rPr>
-        <w:t>:</w:t>
-      </w:r>
-      <w:r>
-        <w:rPr>
-          <w:rStyle w:val="Strong"/>
-          <w:rFonts w:ascii="Segoe UI" w:hAnsi="Segoe UI" w:cs="Segoe UI"/>
-          <w:color w:val="3E3F3A"/>
-          <w:sz w:val="19"/>
-          <w:szCs w:val="19"/>
-        </w:rPr>
-        <w:t>{</w:t>
-      </w:r>
-      <w:proofErr w:type="gramEnd"/>
-      <w:r>
-        <w:rPr>
-          <w:rStyle w:val="Strong"/>
-          <w:rFonts w:ascii="Segoe UI" w:hAnsi="Segoe UI" w:cs="Segoe UI"/>
-          <w:color w:val="3E3F3A"/>
-          <w:sz w:val="19"/>
-          <w:szCs w:val="19"/>
-        </w:rPr>
-        <w:t>True | False}</w:t>
-      </w:r>
-    </w:p>
-    <w:p>
-      <w:r>
-        <w:t xml:space="preserve">Flag to indicate that </w:t>
-      </w:r>
-      <w:r>
-        <w:t xml:space="preserve">credentials </w:t>
-      </w:r>
-      <w:r>
-        <w:t xml:space="preserve">are provided as command-line parameters to </w:t>
-      </w:r>
-      <w:r>
-        <w:t>connect to Analysis Services.</w:t>
-      </w:r>
-    </w:p>
-    <w:p>
-      <w:pPr>
-        <w:rPr>
-          <w:rStyle w:val="Strong"/>
-          <w:rFonts w:ascii="Segoe UI" w:hAnsi="Segoe UI" w:cs="Segoe UI"/>
-          <w:color w:val="3E3F3A"/>
-          <w:sz w:val="19"/>
-          <w:szCs w:val="19"/>
-        </w:rPr>
-      </w:pPr>
-      <w:r>
-        <w:rPr>
-          <w:rStyle w:val="Strong"/>
-          <w:rFonts w:ascii="Segoe UI" w:hAnsi="Segoe UI" w:cs="Segoe UI"/>
-          <w:color w:val="3E3F3A"/>
-          <w:sz w:val="19"/>
-          <w:szCs w:val="19"/>
-        </w:rPr>
-        <w:t>/</w:t>
-      </w:r>
-      <w:proofErr w:type="spellStart"/>
-      <w:proofErr w:type="gramStart"/>
-      <w:r>
-        <w:rPr>
-          <w:rStyle w:val="Strong"/>
-          <w:rFonts w:ascii="Segoe UI" w:hAnsi="Segoe UI" w:cs="Segoe UI"/>
-          <w:color w:val="3E3F3A"/>
-          <w:sz w:val="19"/>
-          <w:szCs w:val="19"/>
-        </w:rPr>
-        <w:t>SourceUsername</w:t>
-      </w:r>
-      <w:r>
-        <w:rPr>
-          <w:rStyle w:val="Strong"/>
-          <w:rFonts w:ascii="Segoe UI" w:hAnsi="Segoe UI" w:cs="Segoe UI"/>
-          <w:color w:val="3E3F3A"/>
-          <w:sz w:val="19"/>
-          <w:szCs w:val="19"/>
-        </w:rPr>
-        <w:t>:</w:t>
-      </w:r>
-      <w:r>
-        <w:rPr>
-          <w:rStyle w:val="Strong"/>
-          <w:rFonts w:ascii="Segoe UI" w:hAnsi="Segoe UI" w:cs="Segoe UI"/>
-          <w:color w:val="3E3F3A"/>
-          <w:sz w:val="19"/>
-          <w:szCs w:val="19"/>
-        </w:rPr>
-        <w:t>SourceUsername</w:t>
-      </w:r>
-      <w:proofErr w:type="spellEnd"/>
-      <w:proofErr w:type="gramEnd"/>
-    </w:p>
-    <w:p>
-      <w:r>
-        <w:t>Username credentials to connect to the source database.</w:t>
-      </w:r>
-    </w:p>
-    <w:p>
-      <w:pPr>
-        <w:rPr>
-          <w:rStyle w:val="Strong"/>
-          <w:rFonts w:ascii="Segoe UI" w:hAnsi="Segoe UI" w:cs="Segoe UI"/>
-          <w:color w:val="3E3F3A"/>
-          <w:sz w:val="19"/>
-          <w:szCs w:val="19"/>
-        </w:rPr>
-      </w:pPr>
-      <w:r>
-        <w:rPr>
-          <w:rStyle w:val="Strong"/>
-          <w:rFonts w:ascii="Segoe UI" w:hAnsi="Segoe UI" w:cs="Segoe UI"/>
-          <w:color w:val="3E3F3A"/>
-          <w:sz w:val="19"/>
-          <w:szCs w:val="19"/>
-        </w:rPr>
-        <w:t>/</w:t>
-      </w:r>
-      <w:proofErr w:type="spellStart"/>
-      <w:proofErr w:type="gramStart"/>
-      <w:r>
-        <w:rPr>
-          <w:rStyle w:val="Strong"/>
-          <w:rFonts w:ascii="Segoe UI" w:hAnsi="Segoe UI" w:cs="Segoe UI"/>
-          <w:color w:val="3E3F3A"/>
-          <w:sz w:val="19"/>
-          <w:szCs w:val="19"/>
-        </w:rPr>
-        <w:t>Source</w:t>
-      </w:r>
-      <w:r>
-        <w:rPr>
-          <w:rStyle w:val="Strong"/>
-          <w:rFonts w:ascii="Segoe UI" w:hAnsi="Segoe UI" w:cs="Segoe UI"/>
-          <w:color w:val="3E3F3A"/>
-          <w:sz w:val="19"/>
-          <w:szCs w:val="19"/>
-        </w:rPr>
-        <w:t>Password</w:t>
-      </w:r>
-      <w:r>
-        <w:rPr>
-          <w:rStyle w:val="Strong"/>
-          <w:rFonts w:ascii="Segoe UI" w:hAnsi="Segoe UI" w:cs="Segoe UI"/>
-          <w:color w:val="3E3F3A"/>
-          <w:sz w:val="19"/>
-          <w:szCs w:val="19"/>
-        </w:rPr>
-        <w:t>:</w:t>
-      </w:r>
-      <w:r>
-        <w:rPr>
-          <w:rStyle w:val="Strong"/>
-          <w:rFonts w:ascii="Segoe UI" w:hAnsi="Segoe UI" w:cs="Segoe UI"/>
-          <w:color w:val="3E3F3A"/>
-          <w:sz w:val="19"/>
-          <w:szCs w:val="19"/>
-        </w:rPr>
-        <w:t>Source</w:t>
-      </w:r>
-      <w:r>
-        <w:rPr>
-          <w:rStyle w:val="Strong"/>
-          <w:rFonts w:ascii="Segoe UI" w:hAnsi="Segoe UI" w:cs="Segoe UI"/>
-          <w:color w:val="3E3F3A"/>
-          <w:sz w:val="19"/>
-          <w:szCs w:val="19"/>
-        </w:rPr>
-        <w:t>Password</w:t>
-      </w:r>
-      <w:proofErr w:type="spellEnd"/>
-      <w:proofErr w:type="gramEnd"/>
-    </w:p>
-    <w:p>
-      <w:r>
-        <w:t>Username password to connect to the source database.</w:t>
-      </w:r>
-    </w:p>
-    <w:p>
-      <w:pPr>
-        <w:rPr>
-          <w:rStyle w:val="Strong"/>
-          <w:rFonts w:ascii="Segoe UI" w:hAnsi="Segoe UI" w:cs="Segoe UI"/>
-          <w:color w:val="3E3F3A"/>
-          <w:sz w:val="19"/>
-          <w:szCs w:val="19"/>
-        </w:rPr>
-      </w:pPr>
-      <w:r>
-        <w:rPr>
-          <w:rStyle w:val="Strong"/>
-          <w:rFonts w:ascii="Segoe UI" w:hAnsi="Segoe UI" w:cs="Segoe UI"/>
-          <w:color w:val="3E3F3A"/>
-          <w:sz w:val="19"/>
-          <w:szCs w:val="19"/>
-        </w:rPr>
-        <w:t>/</w:t>
-      </w:r>
-      <w:proofErr w:type="spellStart"/>
-      <w:proofErr w:type="gramStart"/>
-      <w:r>
-        <w:rPr>
-          <w:rStyle w:val="Strong"/>
-          <w:rFonts w:ascii="Segoe UI" w:hAnsi="Segoe UI" w:cs="Segoe UI"/>
-          <w:color w:val="3E3F3A"/>
-          <w:sz w:val="19"/>
-          <w:szCs w:val="19"/>
-        </w:rPr>
-        <w:t>Target</w:t>
-      </w:r>
-      <w:r>
-        <w:rPr>
-          <w:rStyle w:val="Strong"/>
-          <w:rFonts w:ascii="Segoe UI" w:hAnsi="Segoe UI" w:cs="Segoe UI"/>
-          <w:color w:val="3E3F3A"/>
-          <w:sz w:val="19"/>
-          <w:szCs w:val="19"/>
-        </w:rPr>
-        <w:t>Username</w:t>
-      </w:r>
-      <w:r>
-        <w:rPr>
-          <w:rStyle w:val="Strong"/>
-          <w:rFonts w:ascii="Segoe UI" w:hAnsi="Segoe UI" w:cs="Segoe UI"/>
-          <w:color w:val="3E3F3A"/>
-          <w:sz w:val="19"/>
-          <w:szCs w:val="19"/>
-        </w:rPr>
-        <w:t>:</w:t>
-      </w:r>
-      <w:r>
-        <w:rPr>
-          <w:rStyle w:val="Strong"/>
-          <w:rFonts w:ascii="Segoe UI" w:hAnsi="Segoe UI" w:cs="Segoe UI"/>
-          <w:color w:val="3E3F3A"/>
-          <w:sz w:val="19"/>
-          <w:szCs w:val="19"/>
-        </w:rPr>
-        <w:t>Target</w:t>
-      </w:r>
-      <w:r>
-        <w:rPr>
-          <w:rStyle w:val="Strong"/>
-          <w:rFonts w:ascii="Segoe UI" w:hAnsi="Segoe UI" w:cs="Segoe UI"/>
-          <w:color w:val="3E3F3A"/>
-          <w:sz w:val="19"/>
-          <w:szCs w:val="19"/>
-        </w:rPr>
-        <w:t>Username</w:t>
-      </w:r>
-      <w:proofErr w:type="spellEnd"/>
-      <w:proofErr w:type="gramEnd"/>
-    </w:p>
-    <w:p>
-      <w:r>
-        <w:t xml:space="preserve">Username credentials to connect to the </w:t>
-      </w:r>
-      <w:r>
-        <w:t>target</w:t>
-      </w:r>
-      <w:r>
-        <w:t xml:space="preserve"> database.</w:t>
-      </w:r>
-    </w:p>
-    <w:p>
-      <w:pPr>
-        <w:rPr>
-          <w:rStyle w:val="Strong"/>
-          <w:rFonts w:ascii="Segoe UI" w:hAnsi="Segoe UI" w:cs="Segoe UI"/>
-          <w:color w:val="3E3F3A"/>
-          <w:sz w:val="19"/>
-          <w:szCs w:val="19"/>
-        </w:rPr>
-      </w:pPr>
-      <w:r>
-        <w:rPr>
-          <w:rStyle w:val="Strong"/>
-          <w:rFonts w:ascii="Segoe UI" w:hAnsi="Segoe UI" w:cs="Segoe UI"/>
-          <w:color w:val="3E3F3A"/>
-          <w:sz w:val="19"/>
-          <w:szCs w:val="19"/>
-        </w:rPr>
-        <w:t>/</w:t>
-      </w:r>
-      <w:proofErr w:type="spellStart"/>
-      <w:proofErr w:type="gramStart"/>
-      <w:r>
-        <w:rPr>
-          <w:rStyle w:val="Strong"/>
-          <w:rFonts w:ascii="Segoe UI" w:hAnsi="Segoe UI" w:cs="Segoe UI"/>
-          <w:color w:val="3E3F3A"/>
-          <w:sz w:val="19"/>
-          <w:szCs w:val="19"/>
-        </w:rPr>
-        <w:t>TargetPassword</w:t>
-      </w:r>
-      <w:r>
-        <w:rPr>
-          <w:rStyle w:val="Strong"/>
-          <w:rFonts w:ascii="Segoe UI" w:hAnsi="Segoe UI" w:cs="Segoe UI"/>
-          <w:color w:val="3E3F3A"/>
-          <w:sz w:val="19"/>
-          <w:szCs w:val="19"/>
-        </w:rPr>
-        <w:t>:</w:t>
-      </w:r>
-      <w:r>
-        <w:rPr>
-          <w:rStyle w:val="Strong"/>
-          <w:rFonts w:ascii="Segoe UI" w:hAnsi="Segoe UI" w:cs="Segoe UI"/>
-          <w:color w:val="3E3F3A"/>
-          <w:sz w:val="19"/>
-          <w:szCs w:val="19"/>
-        </w:rPr>
-        <w:t>TargetPassword</w:t>
-      </w:r>
-      <w:proofErr w:type="spellEnd"/>
-      <w:proofErr w:type="gramEnd"/>
-    </w:p>
-    <w:p>
-      <w:r>
-        <w:t>Username password to connect to the target database.</w:t>
-      </w:r>
-    </w:p>
-    <w:p>
-      <w:pPr>
-        <w:rPr>
-          <w:rStyle w:val="Strong"/>
-          <w:rFonts w:ascii="Segoe UI" w:hAnsi="Segoe UI" w:cs="Segoe UI"/>
-          <w:color w:val="3E3F3A"/>
-          <w:sz w:val="19"/>
-          <w:szCs w:val="19"/>
-        </w:rPr>
-      </w:pPr>
-      <w:r>
-        <w:rPr>
-          <w:rStyle w:val="Strong"/>
-          <w:rFonts w:ascii="Segoe UI" w:hAnsi="Segoe UI" w:cs="Segoe UI"/>
-          <w:color w:val="3E3F3A"/>
-          <w:sz w:val="19"/>
-          <w:szCs w:val="19"/>
-        </w:rPr>
-        <w:lastRenderedPageBreak/>
-        <w:t>/</w:t>
-      </w:r>
-      <w:proofErr w:type="spellStart"/>
-      <w:proofErr w:type="gramStart"/>
-      <w:r>
-        <w:rPr>
-          <w:rStyle w:val="Strong"/>
-          <w:rFonts w:ascii="Segoe UI" w:hAnsi="Segoe UI" w:cs="Segoe UI"/>
-          <w:color w:val="3E3F3A"/>
-          <w:sz w:val="19"/>
-          <w:szCs w:val="19"/>
-        </w:rPr>
-        <w:t>WorkspaceServer</w:t>
-      </w:r>
-      <w:r>
-        <w:rPr>
-          <w:rStyle w:val="Strong"/>
-          <w:rFonts w:ascii="Segoe UI" w:hAnsi="Segoe UI" w:cs="Segoe UI"/>
-          <w:color w:val="3E3F3A"/>
-          <w:sz w:val="19"/>
-          <w:szCs w:val="19"/>
-        </w:rPr>
-        <w:t>:</w:t>
-      </w:r>
-      <w:r>
-        <w:rPr>
-          <w:rStyle w:val="Strong"/>
-          <w:rFonts w:ascii="Segoe UI" w:hAnsi="Segoe UI" w:cs="Segoe UI"/>
-          <w:color w:val="3E3F3A"/>
-          <w:sz w:val="19"/>
-          <w:szCs w:val="19"/>
-        </w:rPr>
-        <w:t>WorkspaceServer</w:t>
-      </w:r>
-      <w:proofErr w:type="spellEnd"/>
-      <w:proofErr w:type="gramEnd"/>
-    </w:p>
-    <w:p>
-      <w:pPr>
-        <w:pStyle w:val="Heading3"/>
-        <w:rPr>
-          <w:rFonts w:asciiTheme="minorHAnsi" w:eastAsiaTheme="minorHAnsi" w:hAnsiTheme="minorHAnsi" w:cstheme="minorBidi"/>
-          <w:color w:val="auto"/>
-          <w:sz w:val="22"/>
-          <w:szCs w:val="22"/>
-        </w:rPr>
-      </w:pPr>
-      <w:r>
-        <w:rPr>
-          <w:rFonts w:asciiTheme="minorHAnsi" w:eastAsiaTheme="minorHAnsi" w:hAnsiTheme="minorHAnsi" w:cstheme="minorBidi"/>
-          <w:color w:val="auto"/>
-          <w:sz w:val="22"/>
-          <w:szCs w:val="22"/>
-        </w:rPr>
-        <w:t>For SMPROJ sources/targets only, use this workspace server instead of integrated workspace.</w:t>
-      </w:r>
-    </w:p>
-    <w:p>
-      <w:pPr>
-        <w:pStyle w:val="Heading3"/>
-      </w:pPr>
-      <w:r>
-        <w:rPr>
-          <w:rStyle w:val="Strong"/>
-          <w:b w:val="0"/>
-          <w:bCs w:val="0"/>
-        </w:rPr>
-        <w:t>Automated merging of branches</w:t>
-      </w:r>
-      <w:bookmarkEnd w:id="54"/>
-    </w:p>
-    <w:p>
-      <w:r>
-        <w:t>The /Skip argument can be used for automated merging of branches. For example, by setting /</w:t>
-      </w:r>
-      <w:proofErr w:type="spellStart"/>
-      <w:proofErr w:type="gramStart"/>
-      <w:r>
-        <w:t>Skip:MissingInSource</w:t>
-      </w:r>
-      <w:proofErr w:type="spellEnd"/>
-      <w:proofErr w:type="gramEnd"/>
-      <w:r>
-        <w:t>, it is possible to create/update new/modified objects in a primary branch, without deleting existing ones.</w:t>
-      </w:r>
-    </w:p>
-    <w:p>
-      <w:pPr>
-        <w:pStyle w:val="Heading2"/>
-      </w:pPr>
-      <w:bookmarkStart w:id="55" w:name="_Toc488216027"/>
-      <w:r>
-        <w:rPr>
-          <w:rStyle w:val="Strong"/>
-          <w:b w:val="0"/>
-          <w:bCs w:val="0"/>
-        </w:rPr>
-        <w:t>Examples</w:t>
-      </w:r>
-      <w:bookmarkEnd w:id="55"/>
-    </w:p>
-    <w:p>
-      <w:r>
-        <w:t>The following example updates the target database, logging progress and error messages for later review.</w:t>
       </w:r>
     </w:p>
     <w:p>
@@ -10212,7 +9743,7 @@
         <w:wordWrap w:val="0"/>
         <w:rPr>
           <w:rFonts w:ascii="Consolas" w:hAnsi="Consolas"/>
-          <w:color w:val="000000"/>
+          <w:color w:val="8E8C84"/>
           <w:sz w:val="19"/>
           <w:szCs w:val="19"/>
         </w:rPr>
@@ -10224,9 +9755,8 @@
           <w:sz w:val="19"/>
           <w:szCs w:val="19"/>
         </w:rPr>
-        <w:t>BismNormalizer.exe TabularCompare1.bsmn /</w:t>
-      </w:r>
-      <w:proofErr w:type="gramStart"/>
+        <w:t xml:space="preserve">   </w:t>
+      </w:r>
       <w:r>
         <w:rPr>
           <w:rFonts w:ascii="Consolas" w:hAnsi="Consolas"/>
@@ -10234,9 +9764,48 @@
           <w:sz w:val="19"/>
           <w:szCs w:val="19"/>
         </w:rPr>
-        <w:t>Log:log.txt</w:t>
-      </w:r>
+        <w:t>[/</w:t>
+      </w:r>
+      <w:proofErr w:type="spellStart"/>
+      <w:proofErr w:type="gramStart"/>
+      <w:r>
+        <w:rPr>
+          <w:rFonts w:ascii="Consolas" w:hAnsi="Consolas"/>
+          <w:color w:val="000000"/>
+          <w:sz w:val="19"/>
+          <w:szCs w:val="19"/>
+        </w:rPr>
+        <w:t>WorkspaceServer</w:t>
+      </w:r>
+      <w:r>
+        <w:rPr>
+          <w:rFonts w:ascii="Consolas" w:hAnsi="Consolas"/>
+          <w:color w:val="000000"/>
+          <w:sz w:val="19"/>
+          <w:szCs w:val="19"/>
+        </w:rPr>
+        <w:t>:</w:t>
+      </w:r>
+      <w:r>
+        <w:rPr>
+          <w:rFonts w:ascii="Consolas" w:hAnsi="Consolas"/>
+          <w:color w:val="000000"/>
+          <w:sz w:val="19"/>
+          <w:szCs w:val="19"/>
+        </w:rPr>
+        <w:t>WorkspaceServer</w:t>
+      </w:r>
+      <w:proofErr w:type="spellEnd"/>
       <w:proofErr w:type="gramEnd"/>
+      <w:r>
+        <w:rPr>
+          <w:rFonts w:ascii="Consolas" w:hAnsi="Consolas"/>
+          <w:color w:val="000000"/>
+          <w:sz w:val="19"/>
+          <w:szCs w:val="19"/>
+        </w:rPr>
+        <w:t>]</w:t>
+      </w:r>
     </w:p>
     <w:p>
       <w:r>
@@ -10244,16 +9813,756 @@
       </w:r>
     </w:p>
     <w:p>
-      <w:r>
-        <w:t xml:space="preserve">The following example does not update the target database. Instead, a script is </w:t>
-      </w:r>
+      <w:pPr>
+        <w:pStyle w:val="Heading2"/>
+      </w:pPr>
+      <w:bookmarkStart w:id="55" w:name="_Toc21001072"/>
+      <w:r>
+        <w:rPr>
+          <w:rStyle w:val="Strong"/>
+          <w:b w:val="0"/>
+          <w:bCs w:val="0"/>
+        </w:rPr>
+        <w:t>Arguments</w:t>
+      </w:r>
+      <w:bookmarkEnd w:id="55"/>
+    </w:p>
+    <w:p>
+      <w:pPr>
+        <w:rPr>
+          <w:rStyle w:val="Strong"/>
+          <w:rFonts w:ascii="Segoe UI" w:hAnsi="Segoe UI" w:cs="Segoe UI"/>
+          <w:color w:val="3E3F3A"/>
+          <w:sz w:val="19"/>
+          <w:szCs w:val="19"/>
+        </w:rPr>
+      </w:pPr>
+      <w:proofErr w:type="spellStart"/>
+      <w:r>
+        <w:rPr>
+          <w:rStyle w:val="Strong"/>
+          <w:rFonts w:ascii="Segoe UI" w:hAnsi="Segoe UI" w:cs="Segoe UI"/>
+          <w:color w:val="3E3F3A"/>
+          <w:sz w:val="19"/>
+          <w:szCs w:val="19"/>
+        </w:rPr>
+        <w:t>BsmnFile</w:t>
+      </w:r>
+      <w:proofErr w:type="spellEnd"/>
+    </w:p>
+    <w:p>
+      <w:r>
+        <w:lastRenderedPageBreak/>
+        <w:t>Full path to the .</w:t>
+      </w:r>
+      <w:proofErr w:type="spellStart"/>
+      <w:r>
+        <w:t>bsmn</w:t>
+      </w:r>
+      <w:proofErr w:type="spellEnd"/>
+      <w:r>
+        <w:t xml:space="preserve"> file.</w:t>
+      </w:r>
+    </w:p>
+    <w:p>
+      <w:pPr>
+        <w:rPr>
+          <w:rStyle w:val="Strong"/>
+          <w:rFonts w:ascii="Segoe UI" w:hAnsi="Segoe UI" w:cs="Segoe UI"/>
+          <w:color w:val="3E3F3A"/>
+          <w:sz w:val="19"/>
+          <w:szCs w:val="19"/>
+        </w:rPr>
+      </w:pPr>
+      <w:r>
+        <w:rPr>
+          <w:rStyle w:val="Strong"/>
+          <w:rFonts w:ascii="Segoe UI" w:hAnsi="Segoe UI" w:cs="Segoe UI"/>
+          <w:color w:val="3E3F3A"/>
+          <w:sz w:val="19"/>
+          <w:szCs w:val="19"/>
+        </w:rPr>
+        <w:t>/</w:t>
+      </w:r>
+      <w:proofErr w:type="spellStart"/>
       <w:proofErr w:type="gramStart"/>
       <w:r>
-        <w:t>generated</w:t>
-      </w:r>
+        <w:rPr>
+          <w:rStyle w:val="Strong"/>
+          <w:rFonts w:ascii="Segoe UI" w:hAnsi="Segoe UI" w:cs="Segoe UI"/>
+          <w:color w:val="3E3F3A"/>
+          <w:sz w:val="19"/>
+          <w:szCs w:val="19"/>
+        </w:rPr>
+        <w:t>Log:LogFile</w:t>
+      </w:r>
+      <w:proofErr w:type="spellEnd"/>
       <w:proofErr w:type="gramEnd"/>
-      <w:r>
-        <w:t xml:space="preserve"> and progress is logged.</w:t>
+    </w:p>
+    <w:p>
+      <w:r>
+        <w:t xml:space="preserve">All messages are output to </w:t>
+      </w:r>
+      <w:proofErr w:type="spellStart"/>
+      <w:r>
+        <w:t>LogFile</w:t>
+      </w:r>
+      <w:proofErr w:type="spellEnd"/>
+      <w:r>
+        <w:t>. If the log file already exists, the contents will be replaced.</w:t>
+      </w:r>
+    </w:p>
+    <w:p>
+      <w:pPr>
+        <w:rPr>
+          <w:rStyle w:val="Strong"/>
+          <w:rFonts w:ascii="Segoe UI" w:hAnsi="Segoe UI" w:cs="Segoe UI"/>
+          <w:color w:val="3E3F3A"/>
+          <w:sz w:val="19"/>
+          <w:szCs w:val="19"/>
+        </w:rPr>
+      </w:pPr>
+      <w:r>
+        <w:rPr>
+          <w:rStyle w:val="Strong"/>
+          <w:rFonts w:ascii="Segoe UI" w:hAnsi="Segoe UI" w:cs="Segoe UI"/>
+          <w:color w:val="3E3F3A"/>
+          <w:sz w:val="19"/>
+          <w:szCs w:val="19"/>
+        </w:rPr>
+        <w:t>/</w:t>
+      </w:r>
+      <w:proofErr w:type="spellStart"/>
+      <w:proofErr w:type="gramStart"/>
+      <w:r>
+        <w:rPr>
+          <w:rStyle w:val="Strong"/>
+          <w:rFonts w:ascii="Segoe UI" w:hAnsi="Segoe UI" w:cs="Segoe UI"/>
+          <w:color w:val="3E3F3A"/>
+          <w:sz w:val="19"/>
+          <w:szCs w:val="19"/>
+        </w:rPr>
+        <w:t>Script:ScriptFile</w:t>
+      </w:r>
+      <w:proofErr w:type="spellEnd"/>
+      <w:proofErr w:type="gramEnd"/>
+    </w:p>
+    <w:p>
+      <w:r>
+        <w:t>Does not perform actual update to target database; instead, a deployment script is generated and stored to </w:t>
+      </w:r>
+      <w:proofErr w:type="spellStart"/>
+      <w:r>
+        <w:t>ScriptFile</w:t>
+      </w:r>
+      <w:proofErr w:type="spellEnd"/>
+      <w:r>
+        <w:t>.</w:t>
+      </w:r>
+    </w:p>
+    <w:p>
+      <w:pPr>
+        <w:rPr>
+          <w:sz w:val="19"/>
+          <w:szCs w:val="19"/>
+        </w:rPr>
+      </w:pPr>
+      <w:r>
+        <w:rPr>
+          <w:rStyle w:val="Strong"/>
+          <w:rFonts w:ascii="Segoe UI" w:hAnsi="Segoe UI" w:cs="Segoe UI"/>
+          <w:color w:val="3E3F3A"/>
+          <w:sz w:val="19"/>
+          <w:szCs w:val="19"/>
+        </w:rPr>
+        <w:t>/</w:t>
+      </w:r>
+      <w:proofErr w:type="gramStart"/>
+      <w:r>
+        <w:rPr>
+          <w:rStyle w:val="Strong"/>
+          <w:rFonts w:ascii="Segoe UI" w:hAnsi="Segoe UI" w:cs="Segoe UI"/>
+          <w:color w:val="3E3F3A"/>
+          <w:sz w:val="19"/>
+          <w:szCs w:val="19"/>
+        </w:rPr>
+        <w:t>Skip:{</w:t>
+      </w:r>
+      <w:proofErr w:type="spellStart"/>
+      <w:proofErr w:type="gramEnd"/>
+      <w:r>
+        <w:rPr>
+          <w:rStyle w:val="Strong"/>
+          <w:rFonts w:ascii="Segoe UI" w:hAnsi="Segoe UI" w:cs="Segoe UI"/>
+          <w:color w:val="3E3F3A"/>
+          <w:sz w:val="19"/>
+          <w:szCs w:val="19"/>
+        </w:rPr>
+        <w:t>MissingInSource</w:t>
+      </w:r>
+      <w:proofErr w:type="spellEnd"/>
+      <w:r>
+        <w:rPr>
+          <w:rStyle w:val="Strong"/>
+          <w:rFonts w:ascii="Segoe UI" w:hAnsi="Segoe UI" w:cs="Segoe UI"/>
+          <w:color w:val="3E3F3A"/>
+          <w:sz w:val="19"/>
+          <w:szCs w:val="19"/>
+        </w:rPr>
+        <w:t xml:space="preserve"> | </w:t>
+      </w:r>
+      <w:proofErr w:type="spellStart"/>
+      <w:r>
+        <w:rPr>
+          <w:rStyle w:val="Strong"/>
+          <w:rFonts w:ascii="Segoe UI" w:hAnsi="Segoe UI" w:cs="Segoe UI"/>
+          <w:color w:val="3E3F3A"/>
+          <w:sz w:val="19"/>
+          <w:szCs w:val="19"/>
+        </w:rPr>
+        <w:t>MissingInTarget</w:t>
+      </w:r>
+      <w:proofErr w:type="spellEnd"/>
+      <w:r>
+        <w:rPr>
+          <w:rStyle w:val="Strong"/>
+          <w:rFonts w:ascii="Segoe UI" w:hAnsi="Segoe UI" w:cs="Segoe UI"/>
+          <w:color w:val="3E3F3A"/>
+          <w:sz w:val="19"/>
+          <w:szCs w:val="19"/>
+        </w:rPr>
+        <w:t xml:space="preserve"> | </w:t>
+      </w:r>
+      <w:proofErr w:type="spellStart"/>
+      <w:r>
+        <w:rPr>
+          <w:rStyle w:val="Strong"/>
+          <w:rFonts w:ascii="Segoe UI" w:hAnsi="Segoe UI" w:cs="Segoe UI"/>
+          <w:color w:val="3E3F3A"/>
+          <w:sz w:val="19"/>
+          <w:szCs w:val="19"/>
+        </w:rPr>
+        <w:t>DifferentDefinitions</w:t>
+      </w:r>
+      <w:proofErr w:type="spellEnd"/>
+      <w:r>
+        <w:rPr>
+          <w:rStyle w:val="Strong"/>
+          <w:rFonts w:ascii="Segoe UI" w:hAnsi="Segoe UI" w:cs="Segoe UI"/>
+          <w:color w:val="3E3F3A"/>
+          <w:sz w:val="19"/>
+          <w:szCs w:val="19"/>
+        </w:rPr>
+        <w:t>}</w:t>
+      </w:r>
+    </w:p>
+    <w:p>
+      <w:r>
+        <w:t>Skip all objects that are missing in source, missing in target, or with different definitions. This is in addition to the skip actions already defined in the BSMN file.</w:t>
+      </w:r>
+    </w:p>
+    <w:p>
+      <w:r>
+        <w:t>It is possible to pass a comma-separated list of multiple skip options. For example, “/</w:t>
+      </w:r>
+      <w:proofErr w:type="spellStart"/>
+      <w:proofErr w:type="gramStart"/>
+      <w:r>
+        <w:t>Skip:MissingInSource</w:t>
+      </w:r>
+      <w:proofErr w:type="gramEnd"/>
+      <w:r>
+        <w:t>,DifferentDefinitions</w:t>
+      </w:r>
+      <w:proofErr w:type="spellEnd"/>
+      <w:r>
+        <w:t>” will skip all objects that are missing in source and those with different definitions.</w:t>
+      </w:r>
+    </w:p>
+    <w:p>
+      <w:pPr>
+        <w:rPr>
+          <w:rStyle w:val="Strong"/>
+          <w:rFonts w:ascii="Segoe UI" w:hAnsi="Segoe UI" w:cs="Segoe UI"/>
+          <w:color w:val="3E3F3A"/>
+          <w:sz w:val="19"/>
+          <w:szCs w:val="19"/>
+        </w:rPr>
+      </w:pPr>
+      <w:r>
+        <w:rPr>
+          <w:rStyle w:val="Strong"/>
+          <w:rFonts w:ascii="Segoe UI" w:hAnsi="Segoe UI" w:cs="Segoe UI"/>
+          <w:color w:val="3E3F3A"/>
+          <w:sz w:val="19"/>
+          <w:szCs w:val="19"/>
+        </w:rPr>
+        <w:t>/</w:t>
+      </w:r>
+      <w:proofErr w:type="spellStart"/>
+      <w:proofErr w:type="gramStart"/>
+      <w:r>
+        <w:rPr>
+          <w:rStyle w:val="Strong"/>
+          <w:rFonts w:ascii="Segoe UI" w:hAnsi="Segoe UI" w:cs="Segoe UI"/>
+          <w:color w:val="3E3F3A"/>
+          <w:sz w:val="19"/>
+          <w:szCs w:val="19"/>
+        </w:rPr>
+        <w:t>CredsProvided</w:t>
+      </w:r>
+      <w:proofErr w:type="spellEnd"/>
+      <w:r>
+        <w:rPr>
+          <w:rStyle w:val="Strong"/>
+          <w:rFonts w:ascii="Segoe UI" w:hAnsi="Segoe UI" w:cs="Segoe UI"/>
+          <w:color w:val="3E3F3A"/>
+          <w:sz w:val="19"/>
+          <w:szCs w:val="19"/>
+        </w:rPr>
+        <w:t>:</w:t>
+      </w:r>
+      <w:r>
+        <w:rPr>
+          <w:rStyle w:val="Strong"/>
+          <w:rFonts w:ascii="Segoe UI" w:hAnsi="Segoe UI" w:cs="Segoe UI"/>
+          <w:color w:val="3E3F3A"/>
+          <w:sz w:val="19"/>
+          <w:szCs w:val="19"/>
+        </w:rPr>
+        <w:t>{</w:t>
+      </w:r>
+      <w:proofErr w:type="gramEnd"/>
+      <w:r>
+        <w:rPr>
+          <w:rStyle w:val="Strong"/>
+          <w:rFonts w:ascii="Segoe UI" w:hAnsi="Segoe UI" w:cs="Segoe UI"/>
+          <w:color w:val="3E3F3A"/>
+          <w:sz w:val="19"/>
+          <w:szCs w:val="19"/>
+        </w:rPr>
+        <w:t>True | False}</w:t>
+      </w:r>
+    </w:p>
+    <w:p>
+      <w:r>
+        <w:t xml:space="preserve">Flag to indicate that </w:t>
+      </w:r>
+      <w:r>
+        <w:t xml:space="preserve">credentials </w:t>
+      </w:r>
+      <w:r>
+        <w:t xml:space="preserve">are provided as command-line parameters to </w:t>
+      </w:r>
+      <w:r>
+        <w:t>connect to Analysis Services.</w:t>
+      </w:r>
+    </w:p>
+    <w:p>
+      <w:pPr>
+        <w:rPr>
+          <w:rStyle w:val="Strong"/>
+          <w:rFonts w:ascii="Segoe UI" w:hAnsi="Segoe UI" w:cs="Segoe UI"/>
+          <w:color w:val="3E3F3A"/>
+          <w:sz w:val="19"/>
+          <w:szCs w:val="19"/>
+        </w:rPr>
+      </w:pPr>
+      <w:r>
+        <w:rPr>
+          <w:rStyle w:val="Strong"/>
+          <w:rFonts w:ascii="Segoe UI" w:hAnsi="Segoe UI" w:cs="Segoe UI"/>
+          <w:color w:val="3E3F3A"/>
+          <w:sz w:val="19"/>
+          <w:szCs w:val="19"/>
+        </w:rPr>
+        <w:t>/</w:t>
+      </w:r>
+      <w:proofErr w:type="spellStart"/>
+      <w:proofErr w:type="gramStart"/>
+      <w:r>
+        <w:rPr>
+          <w:rStyle w:val="Strong"/>
+          <w:rFonts w:ascii="Segoe UI" w:hAnsi="Segoe UI" w:cs="Segoe UI"/>
+          <w:color w:val="3E3F3A"/>
+          <w:sz w:val="19"/>
+          <w:szCs w:val="19"/>
+        </w:rPr>
+        <w:t>SourceUsername</w:t>
+      </w:r>
+      <w:r>
+        <w:rPr>
+          <w:rStyle w:val="Strong"/>
+          <w:rFonts w:ascii="Segoe UI" w:hAnsi="Segoe UI" w:cs="Segoe UI"/>
+          <w:color w:val="3E3F3A"/>
+          <w:sz w:val="19"/>
+          <w:szCs w:val="19"/>
+        </w:rPr>
+        <w:t>:</w:t>
+      </w:r>
+      <w:r>
+        <w:rPr>
+          <w:rStyle w:val="Strong"/>
+          <w:rFonts w:ascii="Segoe UI" w:hAnsi="Segoe UI" w:cs="Segoe UI"/>
+          <w:color w:val="3E3F3A"/>
+          <w:sz w:val="19"/>
+          <w:szCs w:val="19"/>
+        </w:rPr>
+        <w:t>SourceUsername</w:t>
+      </w:r>
+      <w:proofErr w:type="spellEnd"/>
+      <w:proofErr w:type="gramEnd"/>
+    </w:p>
+    <w:p>
+      <w:r>
+        <w:t>Username credentials to connect to the source database.</w:t>
+      </w:r>
+    </w:p>
+    <w:p>
+      <w:pPr>
+        <w:rPr>
+          <w:rStyle w:val="Strong"/>
+          <w:rFonts w:ascii="Segoe UI" w:hAnsi="Segoe UI" w:cs="Segoe UI"/>
+          <w:color w:val="3E3F3A"/>
+          <w:sz w:val="19"/>
+          <w:szCs w:val="19"/>
+        </w:rPr>
+      </w:pPr>
+      <w:r>
+        <w:rPr>
+          <w:rStyle w:val="Strong"/>
+          <w:rFonts w:ascii="Segoe UI" w:hAnsi="Segoe UI" w:cs="Segoe UI"/>
+          <w:color w:val="3E3F3A"/>
+          <w:sz w:val="19"/>
+          <w:szCs w:val="19"/>
+        </w:rPr>
+        <w:t>/</w:t>
+      </w:r>
+      <w:proofErr w:type="spellStart"/>
+      <w:proofErr w:type="gramStart"/>
+      <w:r>
+        <w:rPr>
+          <w:rStyle w:val="Strong"/>
+          <w:rFonts w:ascii="Segoe UI" w:hAnsi="Segoe UI" w:cs="Segoe UI"/>
+          <w:color w:val="3E3F3A"/>
+          <w:sz w:val="19"/>
+          <w:szCs w:val="19"/>
+        </w:rPr>
+        <w:t>Source</w:t>
+      </w:r>
+      <w:r>
+        <w:rPr>
+          <w:rStyle w:val="Strong"/>
+          <w:rFonts w:ascii="Segoe UI" w:hAnsi="Segoe UI" w:cs="Segoe UI"/>
+          <w:color w:val="3E3F3A"/>
+          <w:sz w:val="19"/>
+          <w:szCs w:val="19"/>
+        </w:rPr>
+        <w:t>Password</w:t>
+      </w:r>
+      <w:r>
+        <w:rPr>
+          <w:rStyle w:val="Strong"/>
+          <w:rFonts w:ascii="Segoe UI" w:hAnsi="Segoe UI" w:cs="Segoe UI"/>
+          <w:color w:val="3E3F3A"/>
+          <w:sz w:val="19"/>
+          <w:szCs w:val="19"/>
+        </w:rPr>
+        <w:t>:</w:t>
+      </w:r>
+      <w:r>
+        <w:rPr>
+          <w:rStyle w:val="Strong"/>
+          <w:rFonts w:ascii="Segoe UI" w:hAnsi="Segoe UI" w:cs="Segoe UI"/>
+          <w:color w:val="3E3F3A"/>
+          <w:sz w:val="19"/>
+          <w:szCs w:val="19"/>
+        </w:rPr>
+        <w:t>Source</w:t>
+      </w:r>
+      <w:r>
+        <w:rPr>
+          <w:rStyle w:val="Strong"/>
+          <w:rFonts w:ascii="Segoe UI" w:hAnsi="Segoe UI" w:cs="Segoe UI"/>
+          <w:color w:val="3E3F3A"/>
+          <w:sz w:val="19"/>
+          <w:szCs w:val="19"/>
+        </w:rPr>
+        <w:t>Password</w:t>
+      </w:r>
+      <w:proofErr w:type="spellEnd"/>
+      <w:proofErr w:type="gramEnd"/>
+    </w:p>
+    <w:p>
+      <w:r>
+        <w:t>Username password to connect to the source database.</w:t>
+      </w:r>
+    </w:p>
+    <w:p>
+      <w:pPr>
+        <w:rPr>
+          <w:rStyle w:val="Strong"/>
+          <w:rFonts w:ascii="Segoe UI" w:hAnsi="Segoe UI" w:cs="Segoe UI"/>
+          <w:color w:val="3E3F3A"/>
+          <w:sz w:val="19"/>
+          <w:szCs w:val="19"/>
+        </w:rPr>
+      </w:pPr>
+      <w:r>
+        <w:rPr>
+          <w:rStyle w:val="Strong"/>
+          <w:rFonts w:ascii="Segoe UI" w:hAnsi="Segoe UI" w:cs="Segoe UI"/>
+          <w:color w:val="3E3F3A"/>
+          <w:sz w:val="19"/>
+          <w:szCs w:val="19"/>
+        </w:rPr>
+        <w:t>/</w:t>
+      </w:r>
+      <w:proofErr w:type="spellStart"/>
+      <w:proofErr w:type="gramStart"/>
+      <w:r>
+        <w:rPr>
+          <w:rStyle w:val="Strong"/>
+          <w:rFonts w:ascii="Segoe UI" w:hAnsi="Segoe UI" w:cs="Segoe UI"/>
+          <w:color w:val="3E3F3A"/>
+          <w:sz w:val="19"/>
+          <w:szCs w:val="19"/>
+        </w:rPr>
+        <w:t>Target</w:t>
+      </w:r>
+      <w:r>
+        <w:rPr>
+          <w:rStyle w:val="Strong"/>
+          <w:rFonts w:ascii="Segoe UI" w:hAnsi="Segoe UI" w:cs="Segoe UI"/>
+          <w:color w:val="3E3F3A"/>
+          <w:sz w:val="19"/>
+          <w:szCs w:val="19"/>
+        </w:rPr>
+        <w:t>Username</w:t>
+      </w:r>
+      <w:r>
+        <w:rPr>
+          <w:rStyle w:val="Strong"/>
+          <w:rFonts w:ascii="Segoe UI" w:hAnsi="Segoe UI" w:cs="Segoe UI"/>
+          <w:color w:val="3E3F3A"/>
+          <w:sz w:val="19"/>
+          <w:szCs w:val="19"/>
+        </w:rPr>
+        <w:t>:</w:t>
+      </w:r>
+      <w:r>
+        <w:rPr>
+          <w:rStyle w:val="Strong"/>
+          <w:rFonts w:ascii="Segoe UI" w:hAnsi="Segoe UI" w:cs="Segoe UI"/>
+          <w:color w:val="3E3F3A"/>
+          <w:sz w:val="19"/>
+          <w:szCs w:val="19"/>
+        </w:rPr>
+        <w:t>Target</w:t>
+      </w:r>
+      <w:r>
+        <w:rPr>
+          <w:rStyle w:val="Strong"/>
+          <w:rFonts w:ascii="Segoe UI" w:hAnsi="Segoe UI" w:cs="Segoe UI"/>
+          <w:color w:val="3E3F3A"/>
+          <w:sz w:val="19"/>
+          <w:szCs w:val="19"/>
+        </w:rPr>
+        <w:t>Username</w:t>
+      </w:r>
+      <w:proofErr w:type="spellEnd"/>
+      <w:proofErr w:type="gramEnd"/>
+    </w:p>
+    <w:p>
+      <w:r>
+        <w:t>Username credentials to connect to the target database.</w:t>
+      </w:r>
+    </w:p>
+    <w:p>
+      <w:pPr>
+        <w:rPr>
+          <w:rStyle w:val="Strong"/>
+          <w:rFonts w:ascii="Segoe UI" w:hAnsi="Segoe UI" w:cs="Segoe UI"/>
+          <w:color w:val="3E3F3A"/>
+          <w:sz w:val="19"/>
+          <w:szCs w:val="19"/>
+        </w:rPr>
+      </w:pPr>
+      <w:r>
+        <w:rPr>
+          <w:rStyle w:val="Strong"/>
+          <w:rFonts w:ascii="Segoe UI" w:hAnsi="Segoe UI" w:cs="Segoe UI"/>
+          <w:color w:val="3E3F3A"/>
+          <w:sz w:val="19"/>
+          <w:szCs w:val="19"/>
+        </w:rPr>
+        <w:t>/</w:t>
+      </w:r>
+      <w:proofErr w:type="spellStart"/>
+      <w:proofErr w:type="gramStart"/>
+      <w:r>
+        <w:rPr>
+          <w:rStyle w:val="Strong"/>
+          <w:rFonts w:ascii="Segoe UI" w:hAnsi="Segoe UI" w:cs="Segoe UI"/>
+          <w:color w:val="3E3F3A"/>
+          <w:sz w:val="19"/>
+          <w:szCs w:val="19"/>
+        </w:rPr>
+        <w:t>TargetPassword</w:t>
+      </w:r>
+      <w:r>
+        <w:rPr>
+          <w:rStyle w:val="Strong"/>
+          <w:rFonts w:ascii="Segoe UI" w:hAnsi="Segoe UI" w:cs="Segoe UI"/>
+          <w:color w:val="3E3F3A"/>
+          <w:sz w:val="19"/>
+          <w:szCs w:val="19"/>
+        </w:rPr>
+        <w:t>:</w:t>
+      </w:r>
+      <w:r>
+        <w:rPr>
+          <w:rStyle w:val="Strong"/>
+          <w:rFonts w:ascii="Segoe UI" w:hAnsi="Segoe UI" w:cs="Segoe UI"/>
+          <w:color w:val="3E3F3A"/>
+          <w:sz w:val="19"/>
+          <w:szCs w:val="19"/>
+        </w:rPr>
+        <w:t>TargetPassword</w:t>
+      </w:r>
+      <w:proofErr w:type="spellEnd"/>
+      <w:proofErr w:type="gramEnd"/>
+    </w:p>
+    <w:p>
+      <w:r>
+        <w:t>Username password to connect to the target database.</w:t>
+      </w:r>
+    </w:p>
+    <w:p>
+      <w:pPr>
+        <w:rPr>
+          <w:rStyle w:val="Strong"/>
+          <w:rFonts w:ascii="Segoe UI" w:hAnsi="Segoe UI" w:cs="Segoe UI"/>
+          <w:color w:val="3E3F3A"/>
+          <w:sz w:val="19"/>
+          <w:szCs w:val="19"/>
+        </w:rPr>
+      </w:pPr>
+      <w:r>
+        <w:rPr>
+          <w:rStyle w:val="Strong"/>
+          <w:rFonts w:ascii="Segoe UI" w:hAnsi="Segoe UI" w:cs="Segoe UI"/>
+          <w:color w:val="3E3F3A"/>
+          <w:sz w:val="19"/>
+          <w:szCs w:val="19"/>
+        </w:rPr>
+        <w:t>/</w:t>
+      </w:r>
+      <w:proofErr w:type="spellStart"/>
+      <w:proofErr w:type="gramStart"/>
+      <w:r>
+        <w:rPr>
+          <w:rStyle w:val="Strong"/>
+          <w:rFonts w:ascii="Segoe UI" w:hAnsi="Segoe UI" w:cs="Segoe UI"/>
+          <w:color w:val="3E3F3A"/>
+          <w:sz w:val="19"/>
+          <w:szCs w:val="19"/>
+        </w:rPr>
+        <w:t>WorkspaceServer</w:t>
+      </w:r>
+      <w:r>
+        <w:rPr>
+          <w:rStyle w:val="Strong"/>
+          <w:rFonts w:ascii="Segoe UI" w:hAnsi="Segoe UI" w:cs="Segoe UI"/>
+          <w:color w:val="3E3F3A"/>
+          <w:sz w:val="19"/>
+          <w:szCs w:val="19"/>
+        </w:rPr>
+        <w:t>:</w:t>
+      </w:r>
+      <w:r>
+        <w:rPr>
+          <w:rStyle w:val="Strong"/>
+          <w:rFonts w:ascii="Segoe UI" w:hAnsi="Segoe UI" w:cs="Segoe UI"/>
+          <w:color w:val="3E3F3A"/>
+          <w:sz w:val="19"/>
+          <w:szCs w:val="19"/>
+        </w:rPr>
+        <w:t>WorkspaceServer</w:t>
+      </w:r>
+      <w:proofErr w:type="spellEnd"/>
+      <w:proofErr w:type="gramEnd"/>
+    </w:p>
+    <w:p>
+      <w:pPr>
+        <w:pStyle w:val="Heading3"/>
+        <w:rPr>
+          <w:rFonts w:asciiTheme="minorHAnsi" w:eastAsiaTheme="minorHAnsi" w:hAnsiTheme="minorHAnsi" w:cstheme="minorBidi"/>
+          <w:color w:val="auto"/>
+          <w:sz w:val="22"/>
+          <w:szCs w:val="22"/>
+        </w:rPr>
+      </w:pPr>
+      <w:bookmarkStart w:id="56" w:name="_Toc21001073"/>
+      <w:r>
+        <w:rPr>
+          <w:rFonts w:asciiTheme="minorHAnsi" w:eastAsiaTheme="minorHAnsi" w:hAnsiTheme="minorHAnsi" w:cstheme="minorBidi"/>
+          <w:color w:val="auto"/>
+          <w:sz w:val="22"/>
+          <w:szCs w:val="22"/>
+        </w:rPr>
+        <w:t>For SMPROJ sources/targets only, use this workspace server instead of integrated workspace.</w:t>
+      </w:r>
+      <w:bookmarkEnd w:id="56"/>
+    </w:p>
+    <w:p>
+      <w:pPr>
+        <w:pStyle w:val="Heading3"/>
+      </w:pPr>
+      <w:bookmarkStart w:id="57" w:name="_Toc21001074"/>
+      <w:r>
+        <w:rPr>
+          <w:rStyle w:val="Strong"/>
+          <w:b w:val="0"/>
+          <w:bCs w:val="0"/>
+        </w:rPr>
+        <w:t>Automated merging of branches</w:t>
+      </w:r>
+      <w:bookmarkEnd w:id="57"/>
+    </w:p>
+    <w:p>
+      <w:r>
+        <w:t>The /Skip argument can be used for automated merging of branches. For example, by setting /</w:t>
+      </w:r>
+      <w:proofErr w:type="spellStart"/>
+      <w:proofErr w:type="gramStart"/>
+      <w:r>
+        <w:t>Skip:MissingInSource</w:t>
+      </w:r>
+      <w:proofErr w:type="spellEnd"/>
+      <w:proofErr w:type="gramEnd"/>
+      <w:r>
+        <w:t>, it is possible to create/update new/modified objects in a primary branch, without deleting existing ones.</w:t>
+      </w:r>
+    </w:p>
+    <w:p>
+      <w:pPr>
+        <w:pStyle w:val="Heading2"/>
+      </w:pPr>
+      <w:bookmarkStart w:id="58" w:name="_Toc21001075"/>
+      <w:r>
+        <w:rPr>
+          <w:rStyle w:val="Strong"/>
+          <w:b w:val="0"/>
+          <w:bCs w:val="0"/>
+        </w:rPr>
+        <w:t>Examples</w:t>
+      </w:r>
+      <w:bookmarkEnd w:id="58"/>
+    </w:p>
+    <w:p>
+      <w:r>
+        <w:t>The following example updates the target database, logging progress and error messages for later review.</w:t>
       </w:r>
     </w:p>
     <w:p>
@@ -10269,7 +10578,7 @@
         <w:wordWrap w:val="0"/>
         <w:rPr>
           <w:rFonts w:ascii="Consolas" w:hAnsi="Consolas"/>
-          <w:color w:val="8E8C84"/>
+          <w:color w:val="000000"/>
           <w:sz w:val="19"/>
           <w:szCs w:val="19"/>
         </w:rPr>
@@ -10281,6 +10590,7 @@
           <w:sz w:val="19"/>
           <w:szCs w:val="19"/>
         </w:rPr>
+        <w:lastRenderedPageBreak/>
         <w:t>BismNormalizer.exe TabularCompare1.bsmn /</w:t>
       </w:r>
       <w:proofErr w:type="gramStart"/>
@@ -10294,26 +10604,6 @@
         <w:t>Log:log.txt</w:t>
       </w:r>
       <w:proofErr w:type="gramEnd"/>
-      <w:r>
-        <w:rPr>
-          <w:rFonts w:ascii="Consolas" w:hAnsi="Consolas"/>
-          <w:color w:val="000000"/>
-          <w:sz w:val="19"/>
-          <w:szCs w:val="19"/>
-        </w:rPr>
-        <w:t xml:space="preserve"> /</w:t>
-      </w:r>
-      <w:proofErr w:type="spellStart"/>
-      <w:r>
-        <w:rPr>
-          <w:rFonts w:ascii="Consolas" w:hAnsi="Consolas"/>
-          <w:color w:val="000000"/>
-          <w:sz w:val="19"/>
-          <w:szCs w:val="19"/>
-        </w:rPr>
-        <w:t>Script:script.xmla</w:t>
-      </w:r>
-      <w:proofErr w:type="spellEnd"/>
     </w:p>
     <w:p>
       <w:r>
@@ -10322,22 +10612,15 @@
     </w:p>
     <w:p>
       <w:r>
-        <w:t>The following example updates the target database and progress is logged. None of the objects missing in source are deleted</w:t>
-      </w:r>
-      <w:r>
-        <w:t xml:space="preserve"> </w:t>
-      </w:r>
-      <w:r>
-        <w:t>from</w:t>
-      </w:r>
-      <w:r>
-        <w:t xml:space="preserve"> the target</w:t>
-      </w:r>
-      <w:r>
-        <w:t xml:space="preserve"> model</w:t>
-      </w:r>
-      <w:r>
-        <w:t>.</w:t>
+        <w:t xml:space="preserve">The following example does not update the target database. Instead, a script is </w:t>
+      </w:r>
+      <w:proofErr w:type="gramStart"/>
+      <w:r>
+        <w:t>generated</w:t>
+      </w:r>
+      <w:proofErr w:type="gramEnd"/>
+      <w:r>
+        <w:t xml:space="preserve"> and progress is logged.</w:t>
       </w:r>
     </w:p>
     <w:p>
@@ -10395,7 +10678,7 @@
           <w:sz w:val="19"/>
           <w:szCs w:val="19"/>
         </w:rPr>
-        <w:t>Skip:MissingInSource</w:t>
+        <w:t>Script:script.xmla</w:t>
       </w:r>
       <w:proofErr w:type="spellEnd"/>
     </w:p>
@@ -10405,122 +10688,23 @@
       </w:r>
     </w:p>
     <w:p>
-      <w:pPr>
-        <w:pStyle w:val="Heading2"/>
-      </w:pPr>
-      <w:bookmarkStart w:id="56" w:name="_Toc488216028"/>
-      <w:r>
-        <w:rPr>
-          <w:rStyle w:val="Strong"/>
-          <w:b w:val="0"/>
-          <w:bCs w:val="0"/>
-        </w:rPr>
-        <w:t>Passwords and processing</w:t>
-      </w:r>
-      <w:bookmarkEnd w:id="56"/>
-    </w:p>
-    <w:p>
-      <w:r>
-        <w:t xml:space="preserve">BISM Normalizer in command-line mode does not set passwords </w:t>
-      </w:r>
-      <w:r>
-        <w:t>or data source credentials</w:t>
-      </w:r>
-      <w:r>
-        <w:t xml:space="preserve">. They need to be set separately, either manually or securely as part of a build. Automated processing </w:t>
-      </w:r>
-      <w:r>
-        <w:t xml:space="preserve">(data refresh) </w:t>
-      </w:r>
-      <w:r>
-        <w:t xml:space="preserve">therefore </w:t>
-      </w:r>
-      <w:r>
-        <w:t>also needs to be set up separately if required.</w:t>
-      </w:r>
-    </w:p>
-    <w:p>
-      <w:pPr>
-        <w:pStyle w:val="Heading2"/>
-      </w:pPr>
-      <w:bookmarkStart w:id="57" w:name="_Toc488216029"/>
-      <w:r>
-        <w:rPr>
-          <w:rStyle w:val="Strong"/>
-          <w:b w:val="0"/>
-          <w:bCs w:val="0"/>
-        </w:rPr>
-        <w:t>Executable location</w:t>
-      </w:r>
-      <w:bookmarkEnd w:id="57"/>
-    </w:p>
-    <w:p>
-      <w:r>
-        <w:t>BISM Normalizer only supports standard VSIX deployment</w:t>
-      </w:r>
-      <w:r>
-        <w:t xml:space="preserve"> with auto-updates to Visual Studio</w:t>
-      </w:r>
-      <w:r>
-        <w:t>. BismNormalizer.exe is located in the extension directory, which looks like “C:\Users\XXX\AppData\Local\Microsoft\VisualStudio\1</w:t>
-      </w:r>
-      <w:r>
-        <w:t>5</w:t>
-      </w:r>
-      <w:r>
-        <w:t>.0\Extensions\XXX\”, and is shown in the log file produced by the VSIX installer (link available on the installation complete dialog). The executables</w:t>
-      </w:r>
-      <w:r>
-        <w:t xml:space="preserve"> in this directory</w:t>
-      </w:r>
-      <w:r>
-        <w:t xml:space="preserve"> can be copied to another location using XCOPY deployment.</w:t>
-      </w:r>
-    </w:p>
-    <w:p>
-      <w:pPr>
-        <w:pStyle w:val="Heading2"/>
-      </w:pPr>
-      <w:bookmarkStart w:id="58" w:name="_Toc488216030"/>
-      <w:r>
-        <w:rPr>
-          <w:rStyle w:val="Strong"/>
-          <w:b w:val="0"/>
-          <w:bCs w:val="0"/>
-        </w:rPr>
-        <w:t>Visual Studio projects as source/target</w:t>
-      </w:r>
-      <w:bookmarkEnd w:id="58"/>
-    </w:p>
-    <w:p>
-      <w:r>
-        <w:t>Despite Visual Studio not being loaded (or required) in command-line mode, projects can act as the source/target for comparisons (in addition to databases). This is useful for automated builds, which get the latest version of files from source control.</w:t>
+      <w:r>
+        <w:t>The following example updates the target database and progress is logged. None of the objects missing in source are deleted</w:t>
       </w:r>
       <w:r>
         <w:t xml:space="preserve"> </w:t>
       </w:r>
       <w:r>
-        <w:t xml:space="preserve">Access to </w:t>
-      </w:r>
-      <w:r>
-        <w:t>a</w:t>
-      </w:r>
-      <w:r>
-        <w:t xml:space="preserve"> workspace database is required</w:t>
-      </w:r>
-      <w:r>
-        <w:t>, which can reside in Azure</w:t>
-      </w:r>
-      <w:r>
-        <w:t xml:space="preserve"> AS</w:t>
+        <w:t>from</w:t>
+      </w:r>
+      <w:r>
+        <w:t xml:space="preserve"> the target</w:t>
+      </w:r>
+      <w:r>
+        <w:t xml:space="preserve"> model</w:t>
       </w:r>
       <w:r>
         <w:t>.</w:t>
-      </w:r>
-    </w:p>
-    <w:p>
-      <w:r>
-        <w:t>The project path is stored in the BSMN file. It can be changed by editing the file.</w:t>
       </w:r>
     </w:p>
     <w:p>
@@ -10536,7 +10720,7 @@
         <w:wordWrap w:val="0"/>
         <w:rPr>
           <w:rFonts w:ascii="Consolas" w:hAnsi="Consolas"/>
-          <w:color w:val="000000"/>
+          <w:color w:val="8E8C84"/>
           <w:sz w:val="19"/>
           <w:szCs w:val="19"/>
         </w:rPr>
@@ -10548,10 +10732,9 @@
           <w:sz w:val="19"/>
           <w:szCs w:val="19"/>
         </w:rPr>
-        <w:lastRenderedPageBreak/>
-        <w:t>&lt;</w:t>
-      </w:r>
-      <w:proofErr w:type="spellStart"/>
+        <w:t>BismNormalizer.exe TabularCompare1.bsmn /</w:t>
+      </w:r>
+      <w:proofErr w:type="gramStart"/>
       <w:r>
         <w:rPr>
           <w:rFonts w:ascii="Consolas" w:hAnsi="Consolas"/>
@@ -10559,9 +10742,9 @@
           <w:sz w:val="19"/>
           <w:szCs w:val="19"/>
         </w:rPr>
-        <w:t>ComparisonInfo</w:t>
-      </w:r>
-      <w:proofErr w:type="spellEnd"/>
+        <w:t>Log:log.txt</w:t>
+      </w:r>
+      <w:proofErr w:type="gramEnd"/>
       <w:r>
         <w:rPr>
           <w:rFonts w:ascii="Consolas" w:hAnsi="Consolas"/>
@@ -10569,10 +10752,9 @@
           <w:sz w:val="19"/>
           <w:szCs w:val="19"/>
         </w:rPr>
-        <w:t xml:space="preserve"> </w:t>
+        <w:t xml:space="preserve"> /</w:t>
       </w:r>
       <w:proofErr w:type="spellStart"/>
-      <w:proofErr w:type="gramStart"/>
       <w:r>
         <w:rPr>
           <w:rFonts w:ascii="Consolas" w:hAnsi="Consolas"/>
@@ -10580,38 +10762,132 @@
           <w:sz w:val="19"/>
           <w:szCs w:val="19"/>
         </w:rPr>
-        <w:t>xmlns:xsi</w:t>
+        <w:t>Skip:MissingInSource</w:t>
       </w:r>
       <w:proofErr w:type="spellEnd"/>
-      <w:proofErr w:type="gramEnd"/>
-      <w:r>
-        <w:rPr>
-          <w:rFonts w:ascii="Consolas" w:hAnsi="Consolas"/>
-          <w:color w:val="000000"/>
-          <w:sz w:val="19"/>
-          <w:szCs w:val="19"/>
-        </w:rPr>
-        <w:t xml:space="preserve">="http://www.w3.org/2001/XMLSchema-instance" </w:t>
-      </w:r>
-      <w:proofErr w:type="spellStart"/>
-      <w:r>
-        <w:rPr>
-          <w:rFonts w:ascii="Consolas" w:hAnsi="Consolas"/>
-          <w:color w:val="000000"/>
-          <w:sz w:val="19"/>
-          <w:szCs w:val="19"/>
-        </w:rPr>
-        <w:t>xmlns:xsd</w:t>
-      </w:r>
-      <w:proofErr w:type="spellEnd"/>
-      <w:r>
-        <w:rPr>
-          <w:rFonts w:ascii="Consolas" w:hAnsi="Consolas"/>
-          <w:color w:val="000000"/>
-          <w:sz w:val="19"/>
-          <w:szCs w:val="19"/>
-        </w:rPr>
-        <w:t>="http://www.w3.org/2001/XMLSchema"&gt;</w:t>
+    </w:p>
+    <w:p>
+      <w:r>
+        <w:t> </w:t>
+      </w:r>
+    </w:p>
+    <w:p>
+      <w:pPr>
+        <w:pStyle w:val="Heading2"/>
+      </w:pPr>
+      <w:bookmarkStart w:id="59" w:name="_Toc21001076"/>
+      <w:r>
+        <w:rPr>
+          <w:rStyle w:val="Strong"/>
+          <w:b w:val="0"/>
+          <w:bCs w:val="0"/>
+        </w:rPr>
+        <w:t>Passwords and processing</w:t>
+      </w:r>
+      <w:bookmarkEnd w:id="59"/>
+    </w:p>
+    <w:p>
+      <w:r>
+        <w:t xml:space="preserve">BISM Normalizer in command-line mode does not set passwords </w:t>
+      </w:r>
+      <w:r>
+        <w:t>or data source credentials</w:t>
+      </w:r>
+      <w:r>
+        <w:t xml:space="preserve">. They need to be set separately, either manually or securely as part of a build. Automated processing </w:t>
+      </w:r>
+      <w:r>
+        <w:t xml:space="preserve">(data refresh) </w:t>
+      </w:r>
+      <w:r>
+        <w:t xml:space="preserve">therefore </w:t>
+      </w:r>
+      <w:r>
+        <w:t>also needs to be set up separately if required.</w:t>
+      </w:r>
+    </w:p>
+    <w:p>
+      <w:pPr>
+        <w:pStyle w:val="Heading2"/>
+      </w:pPr>
+      <w:bookmarkStart w:id="60" w:name="_Toc21001077"/>
+      <w:r>
+        <w:rPr>
+          <w:rStyle w:val="Strong"/>
+          <w:b w:val="0"/>
+          <w:bCs w:val="0"/>
+        </w:rPr>
+        <w:t>Executable location</w:t>
+      </w:r>
+      <w:bookmarkEnd w:id="60"/>
+    </w:p>
+    <w:p>
+      <w:r>
+        <w:t>BISM Normalizer only supports standard VSIX deployment</w:t>
+      </w:r>
+      <w:r>
+        <w:t xml:space="preserve"> with auto-updates to Visual Studio</w:t>
+      </w:r>
+      <w:r>
+        <w:t>. BismNormalizer.exe is located in the extension directory, which looks like “C:\Users\XXX\AppData\Local\Microsoft\VisualStudio\1</w:t>
+      </w:r>
+      <w:r>
+        <w:t>5</w:t>
+      </w:r>
+      <w:r>
+        <w:t>.0\Extensions\XXX\”, and is shown in the log file produced by the VSIX installer (link available on the installation complete dialog). The executables</w:t>
+      </w:r>
+      <w:r>
+        <w:t xml:space="preserve"> in this directory</w:t>
+      </w:r>
+      <w:r>
+        <w:t xml:space="preserve"> can be copied to another location using XCOPY deployment.</w:t>
+      </w:r>
+    </w:p>
+    <w:p>
+      <w:pPr>
+        <w:pStyle w:val="Heading2"/>
+      </w:pPr>
+      <w:bookmarkStart w:id="61" w:name="_Toc21001078"/>
+      <w:r>
+        <w:rPr>
+          <w:rStyle w:val="Strong"/>
+          <w:b w:val="0"/>
+          <w:bCs w:val="0"/>
+        </w:rPr>
+        <w:t>Visual Studio projects as source/target</w:t>
+      </w:r>
+      <w:bookmarkEnd w:id="61"/>
+    </w:p>
+    <w:p>
+      <w:r>
+        <w:t>Despite Visual Studio not being loaded (or required) in command-line mode, projects can act as the source/target for comparisons (in addition to databases). This is useful for automated builds, which get the latest version of files from source control.</w:t>
+      </w:r>
+      <w:r>
+        <w:t xml:space="preserve"> </w:t>
+      </w:r>
+      <w:r>
+        <w:t xml:space="preserve">Access to </w:t>
+      </w:r>
+      <w:r>
+        <w:t>a</w:t>
+      </w:r>
+      <w:r>
+        <w:t xml:space="preserve"> workspace database is required</w:t>
+      </w:r>
+      <w:r>
+        <w:t>, which can reside in Azure</w:t>
+      </w:r>
+      <w:r>
+        <w:t xml:space="preserve"> AS</w:t>
+      </w:r>
+      <w:r>
+        <w:t>.</w:t>
+      </w:r>
+    </w:p>
+    <w:p>
+      <w:r>
+        <w:t>The project path is stored in the BSMN file. It can be changed by editing the file.</w:t>
       </w:r>
     </w:p>
     <w:p>
@@ -10639,7 +10915,7 @@
           <w:sz w:val="19"/>
           <w:szCs w:val="19"/>
         </w:rPr>
-        <w:t xml:space="preserve">  &lt;</w:t>
+        <w:t>&lt;</w:t>
       </w:r>
       <w:proofErr w:type="spellStart"/>
       <w:r>
@@ -10649,7 +10925,7 @@
           <w:sz w:val="19"/>
           <w:szCs w:val="19"/>
         </w:rPr>
-        <w:t>ConnectionInfoSource</w:t>
+        <w:t>ComparisonInfo</w:t>
       </w:r>
       <w:proofErr w:type="spellEnd"/>
       <w:r>
@@ -10659,7 +10935,49 @@
           <w:sz w:val="19"/>
           <w:szCs w:val="19"/>
         </w:rPr>
-        <w:t>&gt;</w:t>
+        <w:t xml:space="preserve"> </w:t>
+      </w:r>
+      <w:proofErr w:type="spellStart"/>
+      <w:proofErr w:type="gramStart"/>
+      <w:r>
+        <w:rPr>
+          <w:rFonts w:ascii="Consolas" w:hAnsi="Consolas"/>
+          <w:color w:val="000000"/>
+          <w:sz w:val="19"/>
+          <w:szCs w:val="19"/>
+        </w:rPr>
+        <w:t>xmlns:xsi</w:t>
+      </w:r>
+      <w:proofErr w:type="spellEnd"/>
+      <w:proofErr w:type="gramEnd"/>
+      <w:r>
+        <w:rPr>
+          <w:rFonts w:ascii="Consolas" w:hAnsi="Consolas"/>
+          <w:color w:val="000000"/>
+          <w:sz w:val="19"/>
+          <w:szCs w:val="19"/>
+        </w:rPr>
+        <w:t xml:space="preserve">="http://www.w3.org/2001/XMLSchema-instance" </w:t>
+      </w:r>
+      <w:proofErr w:type="spellStart"/>
+      <w:r>
+        <w:rPr>
+          <w:rFonts w:ascii="Consolas" w:hAnsi="Consolas"/>
+          <w:color w:val="000000"/>
+          <w:sz w:val="19"/>
+          <w:szCs w:val="19"/>
+        </w:rPr>
+        <w:t>xmlns:xsd</w:t>
+      </w:r>
+      <w:proofErr w:type="spellEnd"/>
+      <w:r>
+        <w:rPr>
+          <w:rFonts w:ascii="Consolas" w:hAnsi="Consolas"/>
+          <w:color w:val="000000"/>
+          <w:sz w:val="19"/>
+          <w:szCs w:val="19"/>
+        </w:rPr>
+        <w:t>="http://www.w3.org/2001/XMLSchema"&gt;</w:t>
       </w:r>
     </w:p>
     <w:p>
@@ -10687,7 +11005,7 @@
           <w:sz w:val="19"/>
           <w:szCs w:val="19"/>
         </w:rPr>
-        <w:t xml:space="preserve">    &lt;</w:t>
+        <w:t xml:space="preserve">  &lt;</w:t>
       </w:r>
       <w:proofErr w:type="spellStart"/>
       <w:r>
@@ -10697,27 +11015,7 @@
           <w:sz w:val="19"/>
           <w:szCs w:val="19"/>
         </w:rPr>
-        <w:t>UseProject</w:t>
-      </w:r>
-      <w:proofErr w:type="spellEnd"/>
-      <w:r>
-        <w:rPr>
-          <w:rFonts w:ascii="Consolas" w:hAnsi="Consolas"/>
-          <w:color w:val="000000"/>
-          <w:sz w:val="19"/>
-          <w:szCs w:val="19"/>
-        </w:rPr>
-        <w:t>&gt;true&lt;/</w:t>
-      </w:r>
-      <w:proofErr w:type="spellStart"/>
-      <w:r>
-        <w:rPr>
-          <w:rFonts w:ascii="Consolas" w:hAnsi="Consolas"/>
-          <w:color w:val="000000"/>
-          <w:sz w:val="19"/>
-          <w:szCs w:val="19"/>
-        </w:rPr>
-        <w:t>UseProject</w:t>
+        <w:t>ConnectionInfoSource</w:t>
       </w:r>
       <w:proofErr w:type="spellEnd"/>
       <w:r>
@@ -10765,7 +11063,7 @@
           <w:sz w:val="19"/>
           <w:szCs w:val="19"/>
         </w:rPr>
-        <w:t>ServerName</w:t>
+        <w:t>UseProject</w:t>
       </w:r>
       <w:proofErr w:type="spellEnd"/>
       <w:r>
@@ -10775,7 +11073,7 @@
           <w:sz w:val="19"/>
           <w:szCs w:val="19"/>
         </w:rPr>
-        <w:t>&gt;localhost&lt;/</w:t>
+        <w:t>&gt;true&lt;/</w:t>
       </w:r>
       <w:proofErr w:type="spellStart"/>
       <w:r>
@@ -10785,7 +11083,7 @@
           <w:sz w:val="19"/>
           <w:szCs w:val="19"/>
         </w:rPr>
-        <w:t>ServerName</w:t>
+        <w:t>UseProject</w:t>
       </w:r>
       <w:proofErr w:type="spellEnd"/>
       <w:r>
@@ -10823,7 +11121,47 @@
           <w:sz w:val="19"/>
           <w:szCs w:val="19"/>
         </w:rPr>
-        <w:t xml:space="preserve">    &lt;DatabaseName&gt;Tabular1200_wade_21527ea8-74fd-4bb6-b2e2-3d1cd3f70063&lt;/DatabaseName&gt;</w:t>
+        <w:t xml:space="preserve">    &lt;</w:t>
+      </w:r>
+      <w:proofErr w:type="spellStart"/>
+      <w:r>
+        <w:rPr>
+          <w:rFonts w:ascii="Consolas" w:hAnsi="Consolas"/>
+          <w:color w:val="000000"/>
+          <w:sz w:val="19"/>
+          <w:szCs w:val="19"/>
+        </w:rPr>
+        <w:t>ServerName</w:t>
+      </w:r>
+      <w:proofErr w:type="spellEnd"/>
+      <w:r>
+        <w:rPr>
+          <w:rFonts w:ascii="Consolas" w:hAnsi="Consolas"/>
+          <w:color w:val="000000"/>
+          <w:sz w:val="19"/>
+          <w:szCs w:val="19"/>
+        </w:rPr>
+        <w:t>&gt;localhost&lt;/</w:t>
+      </w:r>
+      <w:proofErr w:type="spellStart"/>
+      <w:r>
+        <w:rPr>
+          <w:rFonts w:ascii="Consolas" w:hAnsi="Consolas"/>
+          <w:color w:val="000000"/>
+          <w:sz w:val="19"/>
+          <w:szCs w:val="19"/>
+        </w:rPr>
+        <w:t>ServerName</w:t>
+      </w:r>
+      <w:proofErr w:type="spellEnd"/>
+      <w:r>
+        <w:rPr>
+          <w:rFonts w:ascii="Consolas" w:hAnsi="Consolas"/>
+          <w:color w:val="000000"/>
+          <w:sz w:val="19"/>
+          <w:szCs w:val="19"/>
+        </w:rPr>
+        <w:t>&gt;</w:t>
       </w:r>
     </w:p>
     <w:p>
@@ -10851,47 +11189,7 @@
           <w:sz w:val="19"/>
           <w:szCs w:val="19"/>
         </w:rPr>
-        <w:t xml:space="preserve">    &lt;</w:t>
-      </w:r>
-      <w:proofErr w:type="spellStart"/>
-      <w:r>
-        <w:rPr>
-          <w:rFonts w:ascii="Consolas" w:hAnsi="Consolas"/>
-          <w:color w:val="000000"/>
-          <w:sz w:val="19"/>
-          <w:szCs w:val="19"/>
-        </w:rPr>
-        <w:t>ProjectName</w:t>
-      </w:r>
-      <w:proofErr w:type="spellEnd"/>
-      <w:r>
-        <w:rPr>
-          <w:rFonts w:ascii="Consolas" w:hAnsi="Consolas"/>
-          <w:color w:val="000000"/>
-          <w:sz w:val="19"/>
-          <w:szCs w:val="19"/>
-        </w:rPr>
-        <w:t>&gt;Tabular1200&lt;/</w:t>
-      </w:r>
-      <w:proofErr w:type="spellStart"/>
-      <w:r>
-        <w:rPr>
-          <w:rFonts w:ascii="Consolas" w:hAnsi="Consolas"/>
-          <w:color w:val="000000"/>
-          <w:sz w:val="19"/>
-          <w:szCs w:val="19"/>
-        </w:rPr>
-        <w:t>ProjectName</w:t>
-      </w:r>
-      <w:proofErr w:type="spellEnd"/>
-      <w:r>
-        <w:rPr>
-          <w:rFonts w:ascii="Consolas" w:hAnsi="Consolas"/>
-          <w:color w:val="000000"/>
-          <w:sz w:val="19"/>
-          <w:szCs w:val="19"/>
-        </w:rPr>
-        <w:t>&gt;</w:t>
+        <w:t xml:space="preserve">    &lt;DatabaseName&gt;Tabular1200_wade_21527ea8-74fd-4bb6-b2e2-3d1cd3f70063&lt;/DatabaseName&gt;</w:t>
       </w:r>
     </w:p>
     <w:p>
@@ -10919,8 +11217,9 @@
           <w:sz w:val="19"/>
           <w:szCs w:val="19"/>
         </w:rPr>
-        <w:t xml:space="preserve">    &lt;ProjectFile&gt;</w:t>
-      </w:r>
+        <w:t xml:space="preserve">    &lt;</w:t>
+      </w:r>
+      <w:proofErr w:type="spellStart"/>
       <w:r>
         <w:rPr>
           <w:rFonts w:ascii="Consolas" w:hAnsi="Consolas"/>
@@ -10928,8 +11227,9 @@
           <w:sz w:val="19"/>
           <w:szCs w:val="19"/>
         </w:rPr>
-        <w:t>C:\</w:t>
-      </w:r>
+        <w:t>ProjectName</w:t>
+      </w:r>
+      <w:proofErr w:type="spellEnd"/>
       <w:r>
         <w:rPr>
           <w:rFonts w:ascii="Consolas" w:hAnsi="Consolas"/>
@@ -10937,8 +11237,9 @@
           <w:sz w:val="19"/>
           <w:szCs w:val="19"/>
         </w:rPr>
-        <w:t>Projects\TabularProject1\TabularProject1.smproj</w:t>
-      </w:r>
+        <w:t>&gt;Tabular1200&lt;/</w:t>
+      </w:r>
+      <w:proofErr w:type="spellStart"/>
       <w:r>
         <w:rPr>
           <w:rFonts w:ascii="Consolas" w:hAnsi="Consolas"/>
@@ -10946,7 +11247,17 @@
           <w:sz w:val="19"/>
           <w:szCs w:val="19"/>
         </w:rPr>
-        <w:t>&lt;/ProjectFile&gt;</w:t>
+        <w:t>ProjectName</w:t>
+      </w:r>
+      <w:proofErr w:type="spellEnd"/>
+      <w:r>
+        <w:rPr>
+          <w:rFonts w:ascii="Consolas" w:hAnsi="Consolas"/>
+          <w:color w:val="000000"/>
+          <w:sz w:val="19"/>
+          <w:szCs w:val="19"/>
+        </w:rPr>
+        <w:t>&gt;</w:t>
       </w:r>
     </w:p>
     <w:p>
@@ -10974,9 +11285,8 @@
           <w:sz w:val="19"/>
           <w:szCs w:val="19"/>
         </w:rPr>
-        <w:t xml:space="preserve">  &lt;/</w:t>
-      </w:r>
-      <w:proofErr w:type="spellStart"/>
+        <w:t xml:space="preserve">    &lt;ProjectFile&gt;</w:t>
+      </w:r>
       <w:r>
         <w:rPr>
           <w:rFonts w:ascii="Consolas" w:hAnsi="Consolas"/>
@@ -10984,9 +11294,8 @@
           <w:sz w:val="19"/>
           <w:szCs w:val="19"/>
         </w:rPr>
-        <w:t>ConnectionInfoSource</w:t>
-      </w:r>
-      <w:proofErr w:type="spellEnd"/>
+        <w:t>C:\</w:t>
+      </w:r>
       <w:r>
         <w:rPr>
           <w:rFonts w:ascii="Consolas" w:hAnsi="Consolas"/>
@@ -10994,7 +11303,16 @@
           <w:sz w:val="19"/>
           <w:szCs w:val="19"/>
         </w:rPr>
-        <w:t>&gt;</w:t>
+        <w:t>Projects\TabularProject1\TabularProject1.smproj</w:t>
+      </w:r>
+      <w:r>
+        <w:rPr>
+          <w:rFonts w:ascii="Consolas" w:hAnsi="Consolas"/>
+          <w:color w:val="000000"/>
+          <w:sz w:val="19"/>
+          <w:szCs w:val="19"/>
+        </w:rPr>
+        <w:t>&lt;/ProjectFile&gt;</w:t>
       </w:r>
     </w:p>
     <w:p>
@@ -11022,6 +11340,54 @@
           <w:sz w:val="19"/>
           <w:szCs w:val="19"/>
         </w:rPr>
+        <w:t xml:space="preserve">  &lt;/</w:t>
+      </w:r>
+      <w:proofErr w:type="spellStart"/>
+      <w:r>
+        <w:rPr>
+          <w:rFonts w:ascii="Consolas" w:hAnsi="Consolas"/>
+          <w:color w:val="000000"/>
+          <w:sz w:val="19"/>
+          <w:szCs w:val="19"/>
+        </w:rPr>
+        <w:t>ConnectionInfoSource</w:t>
+      </w:r>
+      <w:proofErr w:type="spellEnd"/>
+      <w:r>
+        <w:rPr>
+          <w:rFonts w:ascii="Consolas" w:hAnsi="Consolas"/>
+          <w:color w:val="000000"/>
+          <w:sz w:val="19"/>
+          <w:szCs w:val="19"/>
+        </w:rPr>
+        <w:t>&gt;</w:t>
+      </w:r>
+    </w:p>
+    <w:p>
+      <w:pPr>
+        <w:pStyle w:val="HTMLPreformatted"/>
+        <w:pBdr>
+          <w:top w:val="single" w:sz="6" w:space="7" w:color="CCCCCC"/>
+          <w:left w:val="single" w:sz="6" w:space="7" w:color="CCCCCC"/>
+          <w:bottom w:val="single" w:sz="6" w:space="7" w:color="CCCCCC"/>
+          <w:right w:val="single" w:sz="6" w:space="7" w:color="CCCCCC"/>
+        </w:pBdr>
+        <w:shd w:val="clear" w:color="auto" w:fill="F5F5F5"/>
+        <w:wordWrap w:val="0"/>
+        <w:rPr>
+          <w:rFonts w:ascii="Consolas" w:hAnsi="Consolas"/>
+          <w:color w:val="000000"/>
+          <w:sz w:val="19"/>
+          <w:szCs w:val="19"/>
+        </w:rPr>
+      </w:pPr>
+      <w:r>
+        <w:rPr>
+          <w:rFonts w:ascii="Consolas" w:hAnsi="Consolas"/>
+          <w:color w:val="000000"/>
+          <w:sz w:val="19"/>
+          <w:szCs w:val="19"/>
+        </w:rPr>
         <w:t xml:space="preserve">  ...</w:t>
       </w:r>
     </w:p>
@@ -11030,13 +11396,14 @@
       <w:pPr>
         <w:pStyle w:val="Heading1"/>
       </w:pPr>
-      <w:bookmarkStart w:id="59" w:name="_Toc484686445"/>
-      <w:bookmarkStart w:id="60" w:name="_Toc488216031"/>
-      <w:r>
+      <w:bookmarkStart w:id="62" w:name="_Toc484686445"/>
+      <w:bookmarkStart w:id="63" w:name="_Toc21001079"/>
+      <w:r>
+        <w:lastRenderedPageBreak/>
         <w:t>Additional Resources</w:t>
       </w:r>
-      <w:bookmarkEnd w:id="59"/>
-      <w:bookmarkEnd w:id="60"/>
+      <w:bookmarkEnd w:id="62"/>
+      <w:bookmarkEnd w:id="63"/>
     </w:p>
     <w:p/>
     <w:p>
@@ -11074,7 +11441,7 @@
       </w:r>
     </w:p>
     <w:p>
-      <w:hyperlink r:id="rId53" w:history="1">
+      <w:hyperlink r:id="rId55" w:history="1">
         <w:r>
           <w:rPr>
             <w:rStyle w:val="Hyperlink"/>
@@ -11107,7 +11474,7 @@
       </w:r>
     </w:p>
     <w:p>
-      <w:hyperlink r:id="rId54" w:history="1">
+      <w:hyperlink r:id="rId56" w:history="1">
         <w:r>
           <w:rPr>
             <w:rStyle w:val="Hyperlink"/>
@@ -11178,7 +11545,7 @@
       </w:r>
     </w:p>
     <w:p>
-      <w:hyperlink r:id="rId55" w:history="1">
+      <w:hyperlink r:id="rId57" w:history="1">
         <w:r>
           <w:rPr>
             <w:rStyle w:val="Hyperlink"/>
@@ -11208,7 +11575,7 @@
       </w:r>
     </w:p>
     <w:p>
-      <w:hyperlink r:id="rId56" w:history="1">
+      <w:hyperlink r:id="rId58" w:history="1">
         <w:r>
           <w:rPr>
             <w:rStyle w:val="Hyperlink"/>
@@ -11261,7 +11628,6 @@
     </w:p>
     <w:p>
       <w:r>
-        <w:lastRenderedPageBreak/>
         <w:t xml:space="preserve">BISM Normalizer is open source. The source code is available in the Analysis Services </w:t>
       </w:r>
       <w:proofErr w:type="spellStart"/>
@@ -11274,7 +11640,7 @@
       </w:r>
     </w:p>
     <w:p>
-      <w:hyperlink r:id="rId57" w:history="1">
+      <w:hyperlink r:id="rId59" w:history="1">
         <w:r>
           <w:rPr>
             <w:rStyle w:val="Hyperlink"/>
@@ -11315,7 +11681,7 @@
       </w:r>
     </w:p>
     <w:p>
-      <w:hyperlink r:id="rId58" w:history="1">
+      <w:hyperlink r:id="rId60" w:history="1">
         <w:r>
           <w:rPr>
             <w:rStyle w:val="Hyperlink"/>
@@ -11340,11 +11706,12 @@
           <w:sz w:val="26"/>
           <w:szCs w:val="26"/>
         </w:rPr>
+        <w:lastRenderedPageBreak/>
         <w:t>BISM Normalizer website</w:t>
       </w:r>
     </w:p>
     <w:p>
-      <w:hyperlink r:id="rId59" w:history="1">
+      <w:hyperlink r:id="rId61" w:history="1">
         <w:r>
           <w:rPr>
             <w:rStyle w:val="Hyperlink"/>
@@ -11359,12 +11726,12 @@
     <w:p/>
     <w:p/>
     <w:sectPr>
-      <w:headerReference w:type="even" r:id="rId60"/>
-      <w:headerReference w:type="default" r:id="rId61"/>
-      <w:footerReference w:type="even" r:id="rId62"/>
-      <w:footerReference w:type="default" r:id="rId63"/>
-      <w:headerReference w:type="first" r:id="rId64"/>
-      <w:footerReference w:type="first" r:id="rId65"/>
+      <w:headerReference w:type="even" r:id="rId62"/>
+      <w:headerReference w:type="default" r:id="rId63"/>
+      <w:footerReference w:type="even" r:id="rId64"/>
+      <w:footerReference w:type="default" r:id="rId65"/>
+      <w:headerReference w:type="first" r:id="rId66"/>
+      <w:footerReference w:type="first" r:id="rId67"/>
       <w:pgSz w:w="12240" w:h="15840"/>
       <w:pgMar w:top="1440" w:right="1440" w:bottom="1440" w:left="1440" w:header="720" w:footer="720" w:gutter="0"/>
       <w:cols w:space="720"/>
@@ -13106,6 +13473,119 @@
     </w:lvl>
   </w:abstractNum>
   <w:abstractNum w:abstractNumId="14" w15:restartNumberingAfterBreak="0">
+    <w:nsid w:val="7036086F"/>
+    <w:multiLevelType w:val="hybridMultilevel"/>
+    <w:tmpl w:val="72AE1670"/>
+    <w:lvl w:ilvl="0" w:tplc="04090001">
+      <w:start w:val="1"/>
+      <w:numFmt w:val="bullet"/>
+      <w:lvlText w:val=""/>
+      <w:lvlJc w:val="left"/>
+      <w:pPr>
+        <w:ind w:left="720" w:hanging="360"/>
+      </w:pPr>
+      <w:rPr>
+        <w:rFonts w:ascii="Symbol" w:hAnsi="Symbol" w:hint="default"/>
+      </w:rPr>
+    </w:lvl>
+    <w:lvl w:ilvl="1" w:tplc="04090003" w:tentative="1">
+      <w:start w:val="1"/>
+      <w:numFmt w:val="bullet"/>
+      <w:lvlText w:val="o"/>
+      <w:lvlJc w:val="left"/>
+      <w:pPr>
+        <w:ind w:left="1440" w:hanging="360"/>
+      </w:pPr>
+      <w:rPr>
+        <w:rFonts w:ascii="Courier New" w:hAnsi="Courier New" w:cs="Courier New" w:hint="default"/>
+      </w:rPr>
+    </w:lvl>
+    <w:lvl w:ilvl="2" w:tplc="04090005" w:tentative="1">
+      <w:start w:val="1"/>
+      <w:numFmt w:val="bullet"/>
+      <w:lvlText w:val=""/>
+      <w:lvlJc w:val="left"/>
+      <w:pPr>
+        <w:ind w:left="2160" w:hanging="360"/>
+      </w:pPr>
+      <w:rPr>
+        <w:rFonts w:ascii="Wingdings" w:hAnsi="Wingdings" w:hint="default"/>
+      </w:rPr>
+    </w:lvl>
+    <w:lvl w:ilvl="3" w:tplc="04090001" w:tentative="1">
+      <w:start w:val="1"/>
+      <w:numFmt w:val="bullet"/>
+      <w:lvlText w:val=""/>
+      <w:lvlJc w:val="left"/>
+      <w:pPr>
+        <w:ind w:left="2880" w:hanging="360"/>
+      </w:pPr>
+      <w:rPr>
+        <w:rFonts w:ascii="Symbol" w:hAnsi="Symbol" w:hint="default"/>
+      </w:rPr>
+    </w:lvl>
+    <w:lvl w:ilvl="4" w:tplc="04090003" w:tentative="1">
+      <w:start w:val="1"/>
+      <w:numFmt w:val="bullet"/>
+      <w:lvlText w:val="o"/>
+      <w:lvlJc w:val="left"/>
+      <w:pPr>
+        <w:ind w:left="3600" w:hanging="360"/>
+      </w:pPr>
+      <w:rPr>
+        <w:rFonts w:ascii="Courier New" w:hAnsi="Courier New" w:cs="Courier New" w:hint="default"/>
+      </w:rPr>
+    </w:lvl>
+    <w:lvl w:ilvl="5" w:tplc="04090005" w:tentative="1">
+      <w:start w:val="1"/>
+      <w:numFmt w:val="bullet"/>
+      <w:lvlText w:val=""/>
+      <w:lvlJc w:val="left"/>
+      <w:pPr>
+        <w:ind w:left="4320" w:hanging="360"/>
+      </w:pPr>
+      <w:rPr>
+        <w:rFonts w:ascii="Wingdings" w:hAnsi="Wingdings" w:hint="default"/>
+      </w:rPr>
+    </w:lvl>
+    <w:lvl w:ilvl="6" w:tplc="04090001" w:tentative="1">
+      <w:start w:val="1"/>
+      <w:numFmt w:val="bullet"/>
+      <w:lvlText w:val=""/>
+      <w:lvlJc w:val="left"/>
+      <w:pPr>
+        <w:ind w:left="5040" w:hanging="360"/>
+      </w:pPr>
+      <w:rPr>
+        <w:rFonts w:ascii="Symbol" w:hAnsi="Symbol" w:hint="default"/>
+      </w:rPr>
+    </w:lvl>
+    <w:lvl w:ilvl="7" w:tplc="04090003" w:tentative="1">
+      <w:start w:val="1"/>
+      <w:numFmt w:val="bullet"/>
+      <w:lvlText w:val="o"/>
+      <w:lvlJc w:val="left"/>
+      <w:pPr>
+        <w:ind w:left="5760" w:hanging="360"/>
+      </w:pPr>
+      <w:rPr>
+        <w:rFonts w:ascii="Courier New" w:hAnsi="Courier New" w:cs="Courier New" w:hint="default"/>
+      </w:rPr>
+    </w:lvl>
+    <w:lvl w:ilvl="8" w:tplc="04090005" w:tentative="1">
+      <w:start w:val="1"/>
+      <w:numFmt w:val="bullet"/>
+      <w:lvlText w:val=""/>
+      <w:lvlJc w:val="left"/>
+      <w:pPr>
+        <w:ind w:left="6480" w:hanging="360"/>
+      </w:pPr>
+      <w:rPr>
+        <w:rFonts w:ascii="Wingdings" w:hAnsi="Wingdings" w:hint="default"/>
+      </w:rPr>
+    </w:lvl>
+  </w:abstractNum>
+  <w:abstractNum w:abstractNumId="15" w15:restartNumberingAfterBreak="0">
     <w:nsid w:val="736A7B88"/>
     <w:multiLevelType w:val="hybridMultilevel"/>
     <w:tmpl w:val="E45083DC"/>
@@ -13218,7 +13698,7 @@
       </w:rPr>
     </w:lvl>
   </w:abstractNum>
-  <w:abstractNum w:abstractNumId="15" w15:restartNumberingAfterBreak="0">
+  <w:abstractNum w:abstractNumId="16" w15:restartNumberingAfterBreak="0">
     <w:nsid w:val="741E03E7"/>
     <w:multiLevelType w:val="hybridMultilevel"/>
     <w:tmpl w:val="645EDEA0"/>
@@ -13330,7 +13810,7 @@
       </w:rPr>
     </w:lvl>
   </w:abstractNum>
-  <w:abstractNum w:abstractNumId="16" w15:restartNumberingAfterBreak="0">
+  <w:abstractNum w:abstractNumId="17" w15:restartNumberingAfterBreak="0">
     <w:nsid w:val="76FD1472"/>
     <w:multiLevelType w:val="hybridMultilevel"/>
     <w:tmpl w:val="F6CEFA7C"/>
@@ -13443,7 +13923,7 @@
       </w:rPr>
     </w:lvl>
   </w:abstractNum>
-  <w:abstractNum w:abstractNumId="17" w15:restartNumberingAfterBreak="0">
+  <w:abstractNum w:abstractNumId="18" w15:restartNumberingAfterBreak="0">
     <w:nsid w:val="77F414A2"/>
     <w:multiLevelType w:val="hybridMultilevel"/>
     <w:tmpl w:val="99F83672"/>
@@ -13532,7 +14012,7 @@
       </w:pPr>
     </w:lvl>
   </w:abstractNum>
-  <w:abstractNum w:abstractNumId="18" w15:restartNumberingAfterBreak="0">
+  <w:abstractNum w:abstractNumId="19" w15:restartNumberingAfterBreak="0">
     <w:nsid w:val="77FC56DD"/>
     <w:multiLevelType w:val="hybridMultilevel"/>
     <w:tmpl w:val="41D2838E"/>
@@ -13645,7 +14125,7 @@
       </w:rPr>
     </w:lvl>
   </w:abstractNum>
-  <w:abstractNum w:abstractNumId="19" w15:restartNumberingAfterBreak="0">
+  <w:abstractNum w:abstractNumId="20" w15:restartNumberingAfterBreak="0">
     <w:nsid w:val="794401E9"/>
     <w:multiLevelType w:val="hybridMultilevel"/>
     <w:tmpl w:val="E9B69992"/>
@@ -13762,16 +14242,16 @@
     <w:abstractNumId w:val="0"/>
   </w:num>
   <w:num w:numId="2">
-    <w:abstractNumId w:val="17"/>
+    <w:abstractNumId w:val="18"/>
   </w:num>
   <w:num w:numId="3">
     <w:abstractNumId w:val="9"/>
   </w:num>
   <w:num w:numId="4">
-    <w:abstractNumId w:val="14"/>
+    <w:abstractNumId w:val="15"/>
   </w:num>
   <w:num w:numId="5">
-    <w:abstractNumId w:val="15"/>
+    <w:abstractNumId w:val="16"/>
   </w:num>
   <w:num w:numId="6">
     <w:abstractNumId w:val="2"/>
@@ -13780,10 +14260,10 @@
     <w:abstractNumId w:val="13"/>
   </w:num>
   <w:num w:numId="8">
-    <w:abstractNumId w:val="19"/>
+    <w:abstractNumId w:val="20"/>
   </w:num>
   <w:num w:numId="9">
-    <w:abstractNumId w:val="18"/>
+    <w:abstractNumId w:val="19"/>
   </w:num>
   <w:num w:numId="10">
     <w:abstractNumId w:val="11"/>
@@ -13807,7 +14287,7 @@
     <w:abstractNumId w:val="12"/>
   </w:num>
   <w:num w:numId="17">
-    <w:abstractNumId w:val="16"/>
+    <w:abstractNumId w:val="17"/>
   </w:num>
   <w:num w:numId="18">
     <w:abstractNumId w:val="4"/>
@@ -13817,6 +14297,9 @@
   </w:num>
   <w:num w:numId="20">
     <w:abstractNumId w:val="7"/>
+  </w:num>
+  <w:num w:numId="21">
+    <w:abstractNumId w:val="14"/>
   </w:num>
 </w:numbering>
 </file>
@@ -13944,6 +14427,7 @@
     <w:lsdException w:name="HTML Sample" w:semiHidden="1" w:unhideWhenUsed="1"/>
     <w:lsdException w:name="HTML Typewriter" w:semiHidden="1" w:unhideWhenUsed="1"/>
     <w:lsdException w:name="HTML Variable" w:semiHidden="1" w:unhideWhenUsed="1"/>
+    <w:lsdException w:name="Normal Table" w:semiHidden="1" w:unhideWhenUsed="1"/>
     <w:lsdException w:name="annotation subject" w:semiHidden="1" w:unhideWhenUsed="1"/>
     <w:lsdException w:name="No List" w:semiHidden="1" w:unhideWhenUsed="1"/>
     <w:lsdException w:name="Outline List 1" w:semiHidden="1" w:unhideWhenUsed="1"/>
@@ -13989,9 +14473,11 @@
     <w:lsdException w:name="Table Subtle 1" w:semiHidden="1" w:unhideWhenUsed="1"/>
     <w:lsdException w:name="Table Subtle 2" w:semiHidden="1" w:unhideWhenUsed="1"/>
     <w:lsdException w:name="Table Web 1" w:semiHidden="1" w:unhideWhenUsed="1"/>
+    <w:lsdException w:name="Table Web 2" w:semiHidden="1" w:unhideWhenUsed="1"/>
     <w:lsdException w:name="Table Web 3" w:semiHidden="1" w:unhideWhenUsed="1"/>
     <w:lsdException w:name="Balloon Text" w:semiHidden="1" w:unhideWhenUsed="1"/>
     <w:lsdException w:name="Table Grid" w:uiPriority="39"/>
+    <w:lsdException w:name="Table Theme" w:semiHidden="1" w:unhideWhenUsed="1"/>
     <w:lsdException w:name="Placeholder Text" w:semiHidden="1"/>
     <w:lsdException w:name="No Spacing" w:uiPriority="1" w:qFormat="1"/>
     <w:lsdException w:name="Light Shading" w:uiPriority="60"/>
@@ -15257,7 +15743,7 @@
 </file>
 
 <file path=customXml/itemProps1.xml><?xml version="1.0" encoding="utf-8"?>
-<ds:datastoreItem xmlns:ds="http://schemas.openxmlformats.org/officeDocument/2006/customXml" ds:itemID="{7EEEEEBD-3D26-4D12-AABB-ADEADF9C22A3}">
+<ds:datastoreItem xmlns:ds="http://schemas.openxmlformats.org/officeDocument/2006/customXml" ds:itemID="{0BDBCDC7-B732-4E47-B4BA-E078B26D9EAD}">
   <ds:schemaRefs>
     <ds:schemaRef ds:uri="http://schemas.openxmlformats.org/officeDocument/2006/bibliography"/>
   </ds:schemaRefs>

--- a/BismNormalizer/Model Comparison and Merging for Analysis Services.docx
+++ b/BismNormalizer/Model Comparison and Merging for Analysis Services.docx
@@ -4489,12 +4489,12 @@
       <w:pPr>
         <w:pStyle w:val="Heading2"/>
       </w:pPr>
-      <w:bookmarkStart w:id="8" w:name="_Hlk487042279"/>
-      <w:bookmarkStart w:id="9" w:name="_Toc21001035"/>
+      <w:bookmarkStart w:id="8" w:name="_Toc21001035"/>
+      <w:bookmarkStart w:id="9" w:name="_Hlk487042279"/>
       <w:r>
         <w:t>How the Microsoft platform can help</w:t>
       </w:r>
-      <w:bookmarkEnd w:id="9"/>
+      <w:bookmarkEnd w:id="8"/>
     </w:p>
     <w:p>
       <w:r>
@@ -4606,7 +4606,7 @@
         <w:t>.</w:t>
       </w:r>
     </w:p>
-    <w:bookmarkEnd w:id="8"/>
+    <w:bookmarkEnd w:id="9"/>
     <w:p>
       <w:r>
         <w:t xml:space="preserve">Microsoft provides a supported way to import a Power BI Desktop model into Analysis Services. </w:t>
@@ -4812,15 +4812,15 @@
       <w:pPr>
         <w:pStyle w:val="Heading2"/>
       </w:pPr>
-      <w:bookmarkStart w:id="10" w:name="_Hlk487040364"/>
-      <w:bookmarkStart w:id="11" w:name="_Toc21001036"/>
+      <w:bookmarkStart w:id="10" w:name="_Toc21001036"/>
+      <w:bookmarkStart w:id="11" w:name="_Hlk487040364"/>
       <w:r>
         <w:t>C</w:t>
       </w:r>
       <w:r>
         <w:t>ompatibility levels</w:t>
       </w:r>
-      <w:bookmarkEnd w:id="11"/>
+      <w:bookmarkEnd w:id="10"/>
     </w:p>
     <w:p>
       <w:bookmarkStart w:id="12" w:name="_Hlk487040078"/>
@@ -4896,14 +4896,14 @@
       <w:pPr>
         <w:pStyle w:val="Heading2"/>
       </w:pPr>
-      <w:bookmarkStart w:id="13" w:name="_Hlk487043341"/>
-      <w:bookmarkStart w:id="14" w:name="_Toc21001037"/>
-      <w:bookmarkEnd w:id="10"/>
+      <w:bookmarkStart w:id="13" w:name="_Toc21001037"/>
+      <w:bookmarkStart w:id="14" w:name="_Hlk487043341"/>
+      <w:bookmarkEnd w:id="11"/>
       <w:bookmarkEnd w:id="12"/>
       <w:r>
         <w:t>Model definition reuse and merging</w:t>
       </w:r>
-      <w:bookmarkEnd w:id="14"/>
+      <w:bookmarkEnd w:id="13"/>
     </w:p>
     <w:p>
       <w:r>
@@ -4972,7 +4972,7 @@
         <w:pStyle w:val="Heading2"/>
       </w:pPr>
       <w:bookmarkStart w:id="15" w:name="_Toc21001038"/>
-      <w:bookmarkEnd w:id="13"/>
+      <w:bookmarkEnd w:id="14"/>
       <w:r>
         <w:t>Tabular model d</w:t>
       </w:r>
@@ -5444,15 +5444,15 @@
       <w:pPr>
         <w:pStyle w:val="Heading1"/>
       </w:pPr>
-      <w:bookmarkStart w:id="19" w:name="_Hlk487039061"/>
-      <w:bookmarkStart w:id="20" w:name="_Toc21001042"/>
+      <w:bookmarkStart w:id="19" w:name="_Toc21001042"/>
+      <w:bookmarkStart w:id="20" w:name="_Hlk487039061"/>
       <w:r>
         <w:t>Set up</w:t>
       </w:r>
       <w:r>
         <w:t xml:space="preserve"> &amp; installation</w:t>
       </w:r>
-      <w:bookmarkEnd w:id="20"/>
+      <w:bookmarkEnd w:id="19"/>
     </w:p>
     <w:p>
       <w:r>
@@ -5482,7 +5482,7 @@
         <w:t>.</w:t>
       </w:r>
     </w:p>
-    <w:bookmarkEnd w:id="19"/>
+    <w:bookmarkEnd w:id="20"/>
     <w:p>
       <w:r>
         <w:t xml:space="preserve">The examples in this document use Adventure Works, but any model will work. At time of writing, all </w:t>
@@ -5853,12 +5853,7 @@
         </w:numPr>
       </w:pPr>
       <w:r>
-        <w:t>Tabular project</w:t>
-      </w:r>
-      <w:bookmarkStart w:id="23" w:name="_GoBack"/>
-      <w:bookmarkEnd w:id="23"/>
-      <w:r>
-        <w:t xml:space="preserve"> loaded in the current solution.</w:t>
+        <w:t>Tabular project loaded in the current solution.</w:t>
       </w:r>
     </w:p>
     <w:p>
@@ -5882,15 +5877,12 @@
         </w:numPr>
       </w:pPr>
       <w:r>
-        <w:t xml:space="preserve">Tabular metadata file such as a BIM file. Metadata files are compared offline, without the need for an Analysis Services server instance. All validations are </w:t>
-      </w:r>
-      <w:proofErr w:type="spellStart"/>
-      <w:r>
-        <w:t>are</w:t>
-      </w:r>
-      <w:proofErr w:type="spellEnd"/>
-      <w:r>
-        <w:t xml:space="preserve"> performed on offline files except dependencies between M expressions because (in the current version) they require an Analysis Services instance.</w:t>
+        <w:t xml:space="preserve">Tabular metadata file such as a BIM file. Metadata files are compared offline, without the need for an Analysis Services server instance. All validations </w:t>
+      </w:r>
+      <w:bookmarkStart w:id="23" w:name="_GoBack"/>
+      <w:bookmarkEnd w:id="23"/>
+      <w:r>
+        <w:t>are performed on offline files except dependencies between M expressions because (in the current version) they require an Analysis Services instance.</w:t>
       </w:r>
     </w:p>
     <w:p>
@@ -5970,6 +5962,9 @@
     </w:p>
     <w:p>
       <w:r>
+        <w:rPr>
+          <w:noProof/>
+        </w:rPr>
         <w:drawing>
           <wp:inline distT="0" distB="0" distL="0" distR="0" wp14:anchorId="7E095492" wp14:editId="44B6228A">
             <wp:extent cx="5070764" cy="1980632"/>
@@ -15743,7 +15738,7 @@
 </file>
 
 <file path=customXml/itemProps1.xml><?xml version="1.0" encoding="utf-8"?>
-<ds:datastoreItem xmlns:ds="http://schemas.openxmlformats.org/officeDocument/2006/customXml" ds:itemID="{0BDBCDC7-B732-4E47-B4BA-E078B26D9EAD}">
+<ds:datastoreItem xmlns:ds="http://schemas.openxmlformats.org/officeDocument/2006/customXml" ds:itemID="{0F57EEBE-04DB-4260-8E55-5B54D054694C}">
   <ds:schemaRefs>
     <ds:schemaRef ds:uri="http://schemas.openxmlformats.org/officeDocument/2006/bibliography"/>
   </ds:schemaRefs>

--- a/BismNormalizer/Model Comparison and Merging for Analysis Services.docx
+++ b/BismNormalizer/Model Comparison and Merging for Analysis Services.docx
@@ -1,6 +1,6 @@
 
 <file path=word/document.xml><?xml version="1.0" encoding="utf-8"?>
-<w:document xmlns:wpc="http://schemas.microsoft.com/office/word/2010/wordprocessingCanvas" xmlns:cx="http://schemas.microsoft.com/office/drawing/2014/chartex" xmlns:cx1="http://schemas.microsoft.com/office/drawing/2015/9/8/chartex" xmlns:cx2="http://schemas.microsoft.com/office/drawing/2015/10/21/chartex" xmlns:cx3="http://schemas.microsoft.com/office/drawing/2016/5/9/chartex" xmlns:cx4="http://schemas.microsoft.com/office/drawing/2016/5/10/chartex" xmlns:cx5="http://schemas.microsoft.com/office/drawing/2016/5/11/chartex" xmlns:cx6="http://schemas.microsoft.com/office/drawing/2016/5/12/chartex" xmlns:cx7="http://schemas.microsoft.com/office/drawing/2016/5/13/chartex" xmlns:cx8="http://schemas.microsoft.com/office/drawing/2016/5/14/chartex" xmlns:mc="http://schemas.openxmlformats.org/markup-compatibility/2006" xmlns:aink="http://schemas.microsoft.com/office/drawing/2016/ink" xmlns:am3d="http://schemas.microsoft.com/office/drawing/2017/model3d" xmlns:o="urn:schemas-microsoft-com:office:office" xmlns:r="http://schemas.openxmlformats.org/officeDocument/2006/relationships" xmlns:m="http://schemas.openxmlformats.org/officeDocument/2006/math" xmlns:v="urn:schemas-microsoft-com:vml" xmlns:wp14="http://schemas.microsoft.com/office/word/2010/wordprocessingDrawing" xmlns:wp="http://schemas.openxmlformats.org/drawingml/2006/wordprocessingDrawing" xmlns:w10="urn:schemas-microsoft-com:office:word" xmlns:w="http://schemas.openxmlformats.org/wordprocessingml/2006/main" xmlns:w14="http://schemas.microsoft.com/office/word/2010/wordml" xmlns:w15="http://schemas.microsoft.com/office/word/2012/wordml" xmlns:w16cid="http://schemas.microsoft.com/office/word/2016/wordml/cid" xmlns:w16se="http://schemas.microsoft.com/office/word/2015/wordml/symex" xmlns:wpg="http://schemas.microsoft.com/office/word/2010/wordprocessingGroup" xmlns:wpi="http://schemas.microsoft.com/office/word/2010/wordprocessingInk" xmlns:wne="http://schemas.microsoft.com/office/word/2006/wordml" xmlns:wps="http://schemas.microsoft.com/office/word/2010/wordprocessingShape" mc:Ignorable="w14 w15 w16se w16cid wp14">
+<w:document xmlns:wpc="http://schemas.microsoft.com/office/word/2010/wordprocessingCanvas" xmlns:cx="http://schemas.microsoft.com/office/drawing/2014/chartex" xmlns:cx1="http://schemas.microsoft.com/office/drawing/2015/9/8/chartex" xmlns:cx2="http://schemas.microsoft.com/office/drawing/2015/10/21/chartex" xmlns:cx3="http://schemas.microsoft.com/office/drawing/2016/5/9/chartex" xmlns:cx4="http://schemas.microsoft.com/office/drawing/2016/5/10/chartex" xmlns:cx5="http://schemas.microsoft.com/office/drawing/2016/5/11/chartex" xmlns:cx6="http://schemas.microsoft.com/office/drawing/2016/5/12/chartex" xmlns:cx7="http://schemas.microsoft.com/office/drawing/2016/5/13/chartex" xmlns:cx8="http://schemas.microsoft.com/office/drawing/2016/5/14/chartex" xmlns:mc="http://schemas.openxmlformats.org/markup-compatibility/2006" xmlns:aink="http://schemas.microsoft.com/office/drawing/2016/ink" xmlns:am3d="http://schemas.microsoft.com/office/drawing/2017/model3d" xmlns:o="urn:schemas-microsoft-com:office:office" xmlns:oel="http://schemas.microsoft.com/office/2019/extlst" xmlns:r="http://schemas.openxmlformats.org/officeDocument/2006/relationships" xmlns:m="http://schemas.openxmlformats.org/officeDocument/2006/math" xmlns:v="urn:schemas-microsoft-com:vml" xmlns:wp14="http://schemas.microsoft.com/office/word/2010/wordprocessingDrawing" xmlns:wp="http://schemas.openxmlformats.org/drawingml/2006/wordprocessingDrawing" xmlns:w10="urn:schemas-microsoft-com:office:word" xmlns:w="http://schemas.openxmlformats.org/wordprocessingml/2006/main" xmlns:w14="http://schemas.microsoft.com/office/word/2010/wordml" xmlns:w15="http://schemas.microsoft.com/office/word/2012/wordml" xmlns:w16cex="http://schemas.microsoft.com/office/word/2018/wordml/cex" xmlns:w16cid="http://schemas.microsoft.com/office/word/2016/wordml/cid" xmlns:w16="http://schemas.microsoft.com/office/word/2018/wordml" xmlns:w16sdtdh="http://schemas.microsoft.com/office/word/2020/wordml/sdtdatahash" xmlns:w16se="http://schemas.microsoft.com/office/word/2015/wordml/symex" xmlns:wpg="http://schemas.microsoft.com/office/word/2010/wordprocessingGroup" xmlns:wpi="http://schemas.microsoft.com/office/word/2010/wordprocessingInk" xmlns:wne="http://schemas.microsoft.com/office/word/2006/wordml" xmlns:wps="http://schemas.microsoft.com/office/word/2010/wordprocessingShape" mc:Ignorable="w14 w15 w16se w16cid w16 w16cex w16sdtdh wp14">
   <w:body>
     <w:p>
       <w:pPr>
@@ -283,16 +283,8 @@
         <w:rPr>
           <w:b/>
         </w:rPr>
-        <w:t xml:space="preserve">Applies </w:t>
-      </w:r>
-      <w:proofErr w:type="gramStart"/>
-      <w:r>
-        <w:rPr>
-          <w:b/>
-        </w:rPr>
-        <w:t>to:</w:t>
-      </w:r>
-      <w:proofErr w:type="gramEnd"/>
+        <w:t>Applies to:</w:t>
+      </w:r>
       <w:r>
         <w:t xml:space="preserve"> </w:t>
       </w:r>
@@ -372,7 +364,15 @@
         <w:t xml:space="preserve">This document does not provide you with any legal rights to any intellectual property in any Microsoft product. </w:t>
       </w:r>
       <w:r>
-        <w:t>You may copy and use this document for your internal, reference purposes.</w:t>
+        <w:t xml:space="preserve">You may copy and use this document for your </w:t>
+      </w:r>
+      <w:proofErr w:type="gramStart"/>
+      <w:r>
+        <w:t>internal,</w:t>
+      </w:r>
+      <w:proofErr w:type="gramEnd"/>
+      <w:r>
+        <w:t xml:space="preserve"> reference purposes.</w:t>
       </w:r>
       <w:r>
         <w:t xml:space="preserve"> </w:t>
@@ -462,7 +462,7 @@
             </w:rPr>
             <w:fldChar w:fldCharType="separate"/>
           </w:r>
-          <w:hyperlink w:anchor="_Toc21001031" w:history="1">
+          <w:hyperlink w:anchor="_Toc111137521" w:history="1">
             <w:r>
               <w:rPr>
                 <w:rStyle w:val="Hyperlink"/>
@@ -489,7 +489,7 @@
                 <w:noProof/>
                 <w:webHidden/>
               </w:rPr>
-              <w:instrText xml:space="preserve"> PAGEREF _Toc21001031 \h </w:instrText>
+              <w:instrText xml:space="preserve"> PAGEREF _Toc111137521 \h </w:instrText>
             </w:r>
             <w:r>
               <w:rPr>
@@ -531,7 +531,7 @@
               <w:noProof/>
             </w:rPr>
           </w:pPr>
-          <w:hyperlink w:anchor="_Toc21001032" w:history="1">
+          <w:hyperlink w:anchor="_Toc111137522" w:history="1">
             <w:r>
               <w:rPr>
                 <w:rStyle w:val="Hyperlink"/>
@@ -558,7 +558,7 @@
                 <w:noProof/>
                 <w:webHidden/>
               </w:rPr>
-              <w:instrText xml:space="preserve"> PAGEREF _Toc21001032 \h </w:instrText>
+              <w:instrText xml:space="preserve"> PAGEREF _Toc111137522 \h </w:instrText>
             </w:r>
             <w:r>
               <w:rPr>
@@ -600,7 +600,7 @@
               <w:noProof/>
             </w:rPr>
           </w:pPr>
-          <w:hyperlink w:anchor="_Toc21001033" w:history="1">
+          <w:hyperlink w:anchor="_Toc111137523" w:history="1">
             <w:r>
               <w:rPr>
                 <w:rStyle w:val="Hyperlink"/>
@@ -627,7 +627,7 @@
                 <w:noProof/>
                 <w:webHidden/>
               </w:rPr>
-              <w:instrText xml:space="preserve"> PAGEREF _Toc21001033 \h </w:instrText>
+              <w:instrText xml:space="preserve"> PAGEREF _Toc111137523 \h </w:instrText>
             </w:r>
             <w:r>
               <w:rPr>
@@ -669,7 +669,7 @@
               <w:noProof/>
             </w:rPr>
           </w:pPr>
-          <w:hyperlink w:anchor="_Toc21001034" w:history="1">
+          <w:hyperlink w:anchor="_Toc111137524" w:history="1">
             <w:r>
               <w:rPr>
                 <w:rStyle w:val="Hyperlink"/>
@@ -696,7 +696,7 @@
                 <w:noProof/>
                 <w:webHidden/>
               </w:rPr>
-              <w:instrText xml:space="preserve"> PAGEREF _Toc21001034 \h </w:instrText>
+              <w:instrText xml:space="preserve"> PAGEREF _Toc111137524 \h </w:instrText>
             </w:r>
             <w:r>
               <w:rPr>
@@ -738,7 +738,7 @@
               <w:noProof/>
             </w:rPr>
           </w:pPr>
-          <w:hyperlink w:anchor="_Toc21001035" w:history="1">
+          <w:hyperlink w:anchor="_Toc111137525" w:history="1">
             <w:r>
               <w:rPr>
                 <w:rStyle w:val="Hyperlink"/>
@@ -765,7 +765,7 @@
                 <w:noProof/>
                 <w:webHidden/>
               </w:rPr>
-              <w:instrText xml:space="preserve"> PAGEREF _Toc21001035 \h </w:instrText>
+              <w:instrText xml:space="preserve"> PAGEREF _Toc111137525 \h </w:instrText>
             </w:r>
             <w:r>
               <w:rPr>
@@ -807,7 +807,7 @@
               <w:noProof/>
             </w:rPr>
           </w:pPr>
-          <w:hyperlink w:anchor="_Toc21001036" w:history="1">
+          <w:hyperlink w:anchor="_Toc111137526" w:history="1">
             <w:r>
               <w:rPr>
                 <w:rStyle w:val="Hyperlink"/>
@@ -834,7 +834,7 @@
                 <w:noProof/>
                 <w:webHidden/>
               </w:rPr>
-              <w:instrText xml:space="preserve"> PAGEREF _Toc21001036 \h </w:instrText>
+              <w:instrText xml:space="preserve"> PAGEREF _Toc111137526 \h </w:instrText>
             </w:r>
             <w:r>
               <w:rPr>
@@ -876,7 +876,7 @@
               <w:noProof/>
             </w:rPr>
           </w:pPr>
-          <w:hyperlink w:anchor="_Toc21001037" w:history="1">
+          <w:hyperlink w:anchor="_Toc111137527" w:history="1">
             <w:r>
               <w:rPr>
                 <w:rStyle w:val="Hyperlink"/>
@@ -903,7 +903,7 @@
                 <w:noProof/>
                 <w:webHidden/>
               </w:rPr>
-              <w:instrText xml:space="preserve"> PAGEREF _Toc21001037 \h </w:instrText>
+              <w:instrText xml:space="preserve"> PAGEREF _Toc111137527 \h </w:instrText>
             </w:r>
             <w:r>
               <w:rPr>
@@ -945,7 +945,7 @@
               <w:noProof/>
             </w:rPr>
           </w:pPr>
-          <w:hyperlink w:anchor="_Toc21001038" w:history="1">
+          <w:hyperlink w:anchor="_Toc111137528" w:history="1">
             <w:r>
               <w:rPr>
                 <w:rStyle w:val="Hyperlink"/>
@@ -972,7 +972,7 @@
                 <w:noProof/>
                 <w:webHidden/>
               </w:rPr>
-              <w:instrText xml:space="preserve"> PAGEREF _Toc21001038 \h </w:instrText>
+              <w:instrText xml:space="preserve"> PAGEREF _Toc111137528 \h </w:instrText>
             </w:r>
             <w:r>
               <w:rPr>
@@ -1014,7 +1014,7 @@
               <w:noProof/>
             </w:rPr>
           </w:pPr>
-          <w:hyperlink w:anchor="_Toc21001039" w:history="1">
+          <w:hyperlink w:anchor="_Toc111137529" w:history="1">
             <w:r>
               <w:rPr>
                 <w:rStyle w:val="Hyperlink"/>
@@ -1041,7 +1041,7 @@
                 <w:noProof/>
                 <w:webHidden/>
               </w:rPr>
-              <w:instrText xml:space="preserve"> PAGEREF _Toc21001039 \h </w:instrText>
+              <w:instrText xml:space="preserve"> PAGEREF _Toc111137529 \h </w:instrText>
             </w:r>
             <w:r>
               <w:rPr>
@@ -1083,7 +1083,7 @@
               <w:noProof/>
             </w:rPr>
           </w:pPr>
-          <w:hyperlink w:anchor="_Toc21001040" w:history="1">
+          <w:hyperlink w:anchor="_Toc111137530" w:history="1">
             <w:r>
               <w:rPr>
                 <w:rStyle w:val="Hyperlink"/>
@@ -1110,7 +1110,7 @@
                 <w:noProof/>
                 <w:webHidden/>
               </w:rPr>
-              <w:instrText xml:space="preserve"> PAGEREF _Toc21001040 \h </w:instrText>
+              <w:instrText xml:space="preserve"> PAGEREF _Toc111137530 \h </w:instrText>
             </w:r>
             <w:r>
               <w:rPr>
@@ -1152,7 +1152,7 @@
               <w:noProof/>
             </w:rPr>
           </w:pPr>
-          <w:hyperlink w:anchor="_Toc21001041" w:history="1">
+          <w:hyperlink w:anchor="_Toc111137531" w:history="1">
             <w:r>
               <w:rPr>
                 <w:rStyle w:val="Hyperlink"/>
@@ -1179,7 +1179,7 @@
                 <w:noProof/>
                 <w:webHidden/>
               </w:rPr>
-              <w:instrText xml:space="preserve"> PAGEREF _Toc21001041 \h </w:instrText>
+              <w:instrText xml:space="preserve"> PAGEREF _Toc111137531 \h </w:instrText>
             </w:r>
             <w:r>
               <w:rPr>
@@ -1221,7 +1221,7 @@
               <w:noProof/>
             </w:rPr>
           </w:pPr>
-          <w:hyperlink w:anchor="_Toc21001042" w:history="1">
+          <w:hyperlink w:anchor="_Toc111137532" w:history="1">
             <w:r>
               <w:rPr>
                 <w:rStyle w:val="Hyperlink"/>
@@ -1248,7 +1248,7 @@
                 <w:noProof/>
                 <w:webHidden/>
               </w:rPr>
-              <w:instrText xml:space="preserve"> PAGEREF _Toc21001042 \h </w:instrText>
+              <w:instrText xml:space="preserve"> PAGEREF _Toc111137532 \h </w:instrText>
             </w:r>
             <w:r>
               <w:rPr>
@@ -1290,7 +1290,7 @@
               <w:noProof/>
             </w:rPr>
           </w:pPr>
-          <w:hyperlink w:anchor="_Toc21001043" w:history="1">
+          <w:hyperlink w:anchor="_Toc111137533" w:history="1">
             <w:r>
               <w:rPr>
                 <w:rStyle w:val="Hyperlink"/>
@@ -1317,7 +1317,7 @@
                 <w:noProof/>
                 <w:webHidden/>
               </w:rPr>
-              <w:instrText xml:space="preserve"> PAGEREF _Toc21001043 \h </w:instrText>
+              <w:instrText xml:space="preserve"> PAGEREF _Toc111137533 \h </w:instrText>
             </w:r>
             <w:r>
               <w:rPr>
@@ -1359,7 +1359,7 @@
               <w:noProof/>
             </w:rPr>
           </w:pPr>
-          <w:hyperlink w:anchor="_Toc21001044" w:history="1">
+          <w:hyperlink w:anchor="_Toc111137534" w:history="1">
             <w:r>
               <w:rPr>
                 <w:rStyle w:val="Hyperlink"/>
@@ -1386,7 +1386,7 @@
                 <w:noProof/>
                 <w:webHidden/>
               </w:rPr>
-              <w:instrText xml:space="preserve"> PAGEREF _Toc21001044 \h </w:instrText>
+              <w:instrText xml:space="preserve"> PAGEREF _Toc111137534 \h </w:instrText>
             </w:r>
             <w:r>
               <w:rPr>
@@ -1428,7 +1428,7 @@
               <w:noProof/>
             </w:rPr>
           </w:pPr>
-          <w:hyperlink w:anchor="_Toc21001045" w:history="1">
+          <w:hyperlink w:anchor="_Toc111137535" w:history="1">
             <w:r>
               <w:rPr>
                 <w:rStyle w:val="Hyperlink"/>
@@ -1455,7 +1455,7 @@
                 <w:noProof/>
                 <w:webHidden/>
               </w:rPr>
-              <w:instrText xml:space="preserve"> PAGEREF _Toc21001045 \h </w:instrText>
+              <w:instrText xml:space="preserve"> PAGEREF _Toc111137535 \h </w:instrText>
             </w:r>
             <w:r>
               <w:rPr>
@@ -1497,7 +1497,7 @@
               <w:noProof/>
             </w:rPr>
           </w:pPr>
-          <w:hyperlink w:anchor="_Toc21001046" w:history="1">
+          <w:hyperlink w:anchor="_Toc111137536" w:history="1">
             <w:r>
               <w:rPr>
                 <w:rStyle w:val="Hyperlink"/>
@@ -1524,7 +1524,7 @@
                 <w:noProof/>
                 <w:webHidden/>
               </w:rPr>
-              <w:instrText xml:space="preserve"> PAGEREF _Toc21001046 \h </w:instrText>
+              <w:instrText xml:space="preserve"> PAGEREF _Toc111137536 \h </w:instrText>
             </w:r>
             <w:r>
               <w:rPr>
@@ -1566,7 +1566,7 @@
               <w:noProof/>
             </w:rPr>
           </w:pPr>
-          <w:hyperlink w:anchor="_Toc21001047" w:history="1">
+          <w:hyperlink w:anchor="_Toc111137537" w:history="1">
             <w:r>
               <w:rPr>
                 <w:rStyle w:val="Hyperlink"/>
@@ -1593,7 +1593,7 @@
                 <w:noProof/>
                 <w:webHidden/>
               </w:rPr>
-              <w:instrText xml:space="preserve"> PAGEREF _Toc21001047 \h </w:instrText>
+              <w:instrText xml:space="preserve"> PAGEREF _Toc111137537 \h </w:instrText>
             </w:r>
             <w:r>
               <w:rPr>
@@ -1635,7 +1635,7 @@
               <w:noProof/>
             </w:rPr>
           </w:pPr>
-          <w:hyperlink w:anchor="_Toc21001048" w:history="1">
+          <w:hyperlink w:anchor="_Toc111137538" w:history="1">
             <w:r>
               <w:rPr>
                 <w:rStyle w:val="Hyperlink"/>
@@ -1662,7 +1662,7 @@
                 <w:noProof/>
                 <w:webHidden/>
               </w:rPr>
-              <w:instrText xml:space="preserve"> PAGEREF _Toc21001048 \h </w:instrText>
+              <w:instrText xml:space="preserve"> PAGEREF _Toc111137538 \h </w:instrText>
             </w:r>
             <w:r>
               <w:rPr>
@@ -1704,7 +1704,7 @@
               <w:noProof/>
             </w:rPr>
           </w:pPr>
-          <w:hyperlink w:anchor="_Toc21001049" w:history="1">
+          <w:hyperlink w:anchor="_Toc111137539" w:history="1">
             <w:r>
               <w:rPr>
                 <w:rStyle w:val="Hyperlink"/>
@@ -1731,7 +1731,7 @@
                 <w:noProof/>
                 <w:webHidden/>
               </w:rPr>
-              <w:instrText xml:space="preserve"> PAGEREF _Toc21001049 \h </w:instrText>
+              <w:instrText xml:space="preserve"> PAGEREF _Toc111137539 \h </w:instrText>
             </w:r>
             <w:r>
               <w:rPr>
@@ -1773,7 +1773,7 @@
               <w:noProof/>
             </w:rPr>
           </w:pPr>
-          <w:hyperlink w:anchor="_Toc21001050" w:history="1">
+          <w:hyperlink w:anchor="_Toc111137540" w:history="1">
             <w:r>
               <w:rPr>
                 <w:rStyle w:val="Hyperlink"/>
@@ -1800,7 +1800,7 @@
                 <w:noProof/>
                 <w:webHidden/>
               </w:rPr>
-              <w:instrText xml:space="preserve"> PAGEREF _Toc21001050 \h </w:instrText>
+              <w:instrText xml:space="preserve"> PAGEREF _Toc111137540 \h </w:instrText>
             </w:r>
             <w:r>
               <w:rPr>
@@ -1842,7 +1842,7 @@
               <w:noProof/>
             </w:rPr>
           </w:pPr>
-          <w:hyperlink w:anchor="_Toc21001051" w:history="1">
+          <w:hyperlink w:anchor="_Toc111137541" w:history="1">
             <w:r>
               <w:rPr>
                 <w:rStyle w:val="Hyperlink"/>
@@ -1869,7 +1869,7 @@
                 <w:noProof/>
                 <w:webHidden/>
               </w:rPr>
-              <w:instrText xml:space="preserve"> PAGEREF _Toc21001051 \h </w:instrText>
+              <w:instrText xml:space="preserve"> PAGEREF _Toc111137541 \h </w:instrText>
             </w:r>
             <w:r>
               <w:rPr>
@@ -1911,7 +1911,7 @@
               <w:noProof/>
             </w:rPr>
           </w:pPr>
-          <w:hyperlink w:anchor="_Toc21001052" w:history="1">
+          <w:hyperlink w:anchor="_Toc111137542" w:history="1">
             <w:r>
               <w:rPr>
                 <w:rStyle w:val="Hyperlink"/>
@@ -1938,7 +1938,7 @@
                 <w:noProof/>
                 <w:webHidden/>
               </w:rPr>
-              <w:instrText xml:space="preserve"> PAGEREF _Toc21001052 \h </w:instrText>
+              <w:instrText xml:space="preserve"> PAGEREF _Toc111137542 \h </w:instrText>
             </w:r>
             <w:r>
               <w:rPr>
@@ -1980,7 +1980,7 @@
               <w:noProof/>
             </w:rPr>
           </w:pPr>
-          <w:hyperlink w:anchor="_Toc21001053" w:history="1">
+          <w:hyperlink w:anchor="_Toc111137543" w:history="1">
             <w:r>
               <w:rPr>
                 <w:rStyle w:val="Hyperlink"/>
@@ -2007,7 +2007,7 @@
                 <w:noProof/>
                 <w:webHidden/>
               </w:rPr>
-              <w:instrText xml:space="preserve"> PAGEREF _Toc21001053 \h </w:instrText>
+              <w:instrText xml:space="preserve"> PAGEREF _Toc111137543 \h </w:instrText>
             </w:r>
             <w:r>
               <w:rPr>
@@ -2049,7 +2049,7 @@
               <w:noProof/>
             </w:rPr>
           </w:pPr>
-          <w:hyperlink w:anchor="_Toc21001054" w:history="1">
+          <w:hyperlink w:anchor="_Toc111137544" w:history="1">
             <w:r>
               <w:rPr>
                 <w:rStyle w:val="Hyperlink"/>
@@ -2076,7 +2076,7 @@
                 <w:noProof/>
                 <w:webHidden/>
               </w:rPr>
-              <w:instrText xml:space="preserve"> PAGEREF _Toc21001054 \h </w:instrText>
+              <w:instrText xml:space="preserve"> PAGEREF _Toc111137544 \h </w:instrText>
             </w:r>
             <w:r>
               <w:rPr>
@@ -2118,7 +2118,7 @@
               <w:noProof/>
             </w:rPr>
           </w:pPr>
-          <w:hyperlink w:anchor="_Toc21001055" w:history="1">
+          <w:hyperlink w:anchor="_Toc111137545" w:history="1">
             <w:r>
               <w:rPr>
                 <w:rStyle w:val="Hyperlink"/>
@@ -2145,7 +2145,7 @@
                 <w:noProof/>
                 <w:webHidden/>
               </w:rPr>
-              <w:instrText xml:space="preserve"> PAGEREF _Toc21001055 \h </w:instrText>
+              <w:instrText xml:space="preserve"> PAGEREF _Toc111137545 \h </w:instrText>
             </w:r>
             <w:r>
               <w:rPr>
@@ -2187,7 +2187,7 @@
               <w:noProof/>
             </w:rPr>
           </w:pPr>
-          <w:hyperlink w:anchor="_Toc21001056" w:history="1">
+          <w:hyperlink w:anchor="_Toc111137546" w:history="1">
             <w:r>
               <w:rPr>
                 <w:rStyle w:val="Hyperlink"/>
@@ -2214,7 +2214,7 @@
                 <w:noProof/>
                 <w:webHidden/>
               </w:rPr>
-              <w:instrText xml:space="preserve"> PAGEREF _Toc21001056 \h </w:instrText>
+              <w:instrText xml:space="preserve"> PAGEREF _Toc111137546 \h </w:instrText>
             </w:r>
             <w:r>
               <w:rPr>
@@ -2256,7 +2256,7 @@
               <w:noProof/>
             </w:rPr>
           </w:pPr>
-          <w:hyperlink w:anchor="_Toc21001057" w:history="1">
+          <w:hyperlink w:anchor="_Toc111137547" w:history="1">
             <w:r>
               <w:rPr>
                 <w:rStyle w:val="Hyperlink"/>
@@ -2283,7 +2283,7 @@
                 <w:noProof/>
                 <w:webHidden/>
               </w:rPr>
-              <w:instrText xml:space="preserve"> PAGEREF _Toc21001057 \h </w:instrText>
+              <w:instrText xml:space="preserve"> PAGEREF _Toc111137547 \h </w:instrText>
             </w:r>
             <w:r>
               <w:rPr>
@@ -2325,7 +2325,7 @@
               <w:noProof/>
             </w:rPr>
           </w:pPr>
-          <w:hyperlink w:anchor="_Toc21001058" w:history="1">
+          <w:hyperlink w:anchor="_Toc111137548" w:history="1">
             <w:r>
               <w:rPr>
                 <w:rStyle w:val="Hyperlink"/>
@@ -2352,7 +2352,7 @@
                 <w:noProof/>
                 <w:webHidden/>
               </w:rPr>
-              <w:instrText xml:space="preserve"> PAGEREF _Toc21001058 \h </w:instrText>
+              <w:instrText xml:space="preserve"> PAGEREF _Toc111137548 \h </w:instrText>
             </w:r>
             <w:r>
               <w:rPr>
@@ -2394,7 +2394,7 @@
               <w:noProof/>
             </w:rPr>
           </w:pPr>
-          <w:hyperlink w:anchor="_Toc21001059" w:history="1">
+          <w:hyperlink w:anchor="_Toc111137549" w:history="1">
             <w:r>
               <w:rPr>
                 <w:rStyle w:val="Hyperlink"/>
@@ -2421,7 +2421,7 @@
                 <w:noProof/>
                 <w:webHidden/>
               </w:rPr>
-              <w:instrText xml:space="preserve"> PAGEREF _Toc21001059 \h </w:instrText>
+              <w:instrText xml:space="preserve"> PAGEREF _Toc111137549 \h </w:instrText>
             </w:r>
             <w:r>
               <w:rPr>
@@ -2463,7 +2463,7 @@
               <w:noProof/>
             </w:rPr>
           </w:pPr>
-          <w:hyperlink w:anchor="_Toc21001060" w:history="1">
+          <w:hyperlink w:anchor="_Toc111137550" w:history="1">
             <w:r>
               <w:rPr>
                 <w:rStyle w:val="Hyperlink"/>
@@ -2490,7 +2490,7 @@
                 <w:noProof/>
                 <w:webHidden/>
               </w:rPr>
-              <w:instrText xml:space="preserve"> PAGEREF _Toc21001060 \h </w:instrText>
+              <w:instrText xml:space="preserve"> PAGEREF _Toc111137550 \h </w:instrText>
             </w:r>
             <w:r>
               <w:rPr>
@@ -2532,7 +2532,7 @@
               <w:noProof/>
             </w:rPr>
           </w:pPr>
-          <w:hyperlink w:anchor="_Toc21001061" w:history="1">
+          <w:hyperlink w:anchor="_Toc111137551" w:history="1">
             <w:r>
               <w:rPr>
                 <w:rStyle w:val="Hyperlink"/>
@@ -2559,7 +2559,7 @@
                 <w:noProof/>
                 <w:webHidden/>
               </w:rPr>
-              <w:instrText xml:space="preserve"> PAGEREF _Toc21001061 \h </w:instrText>
+              <w:instrText xml:space="preserve"> PAGEREF _Toc111137551 \h </w:instrText>
             </w:r>
             <w:r>
               <w:rPr>
@@ -2601,7 +2601,7 @@
               <w:noProof/>
             </w:rPr>
           </w:pPr>
-          <w:hyperlink w:anchor="_Toc21001062" w:history="1">
+          <w:hyperlink w:anchor="_Toc111137552" w:history="1">
             <w:r>
               <w:rPr>
                 <w:rStyle w:val="Hyperlink"/>
@@ -2628,7 +2628,7 @@
                 <w:noProof/>
                 <w:webHidden/>
               </w:rPr>
-              <w:instrText xml:space="preserve"> PAGEREF _Toc21001062 \h </w:instrText>
+              <w:instrText xml:space="preserve"> PAGEREF _Toc111137552 \h </w:instrText>
             </w:r>
             <w:r>
               <w:rPr>
@@ -2670,7 +2670,7 @@
               <w:noProof/>
             </w:rPr>
           </w:pPr>
-          <w:hyperlink w:anchor="_Toc21001063" w:history="1">
+          <w:hyperlink w:anchor="_Toc111137553" w:history="1">
             <w:r>
               <w:rPr>
                 <w:rStyle w:val="Hyperlink"/>
@@ -2697,7 +2697,7 @@
                 <w:noProof/>
                 <w:webHidden/>
               </w:rPr>
-              <w:instrText xml:space="preserve"> PAGEREF _Toc21001063 \h </w:instrText>
+              <w:instrText xml:space="preserve"> PAGEREF _Toc111137553 \h </w:instrText>
             </w:r>
             <w:r>
               <w:rPr>
@@ -2739,7 +2739,7 @@
               <w:noProof/>
             </w:rPr>
           </w:pPr>
-          <w:hyperlink w:anchor="_Toc21001064" w:history="1">
+          <w:hyperlink w:anchor="_Toc111137554" w:history="1">
             <w:r>
               <w:rPr>
                 <w:rStyle w:val="Hyperlink"/>
@@ -2766,7 +2766,7 @@
                 <w:noProof/>
                 <w:webHidden/>
               </w:rPr>
-              <w:instrText xml:space="preserve"> PAGEREF _Toc21001064 \h </w:instrText>
+              <w:instrText xml:space="preserve"> PAGEREF _Toc111137554 \h </w:instrText>
             </w:r>
             <w:r>
               <w:rPr>
@@ -2808,7 +2808,7 @@
               <w:noProof/>
             </w:rPr>
           </w:pPr>
-          <w:hyperlink w:anchor="_Toc21001065" w:history="1">
+          <w:hyperlink w:anchor="_Toc111137555" w:history="1">
             <w:r>
               <w:rPr>
                 <w:rStyle w:val="Hyperlink"/>
@@ -2835,7 +2835,7 @@
                 <w:noProof/>
                 <w:webHidden/>
               </w:rPr>
-              <w:instrText xml:space="preserve"> PAGEREF _Toc21001065 \h </w:instrText>
+              <w:instrText xml:space="preserve"> PAGEREF _Toc111137555 \h </w:instrText>
             </w:r>
             <w:r>
               <w:rPr>
@@ -2877,7 +2877,7 @@
               <w:noProof/>
             </w:rPr>
           </w:pPr>
-          <w:hyperlink w:anchor="_Toc21001066" w:history="1">
+          <w:hyperlink w:anchor="_Toc111137556" w:history="1">
             <w:r>
               <w:rPr>
                 <w:rStyle w:val="Hyperlink"/>
@@ -2904,7 +2904,7 @@
                 <w:noProof/>
                 <w:webHidden/>
               </w:rPr>
-              <w:instrText xml:space="preserve"> PAGEREF _Toc21001066 \h </w:instrText>
+              <w:instrText xml:space="preserve"> PAGEREF _Toc111137556 \h </w:instrText>
             </w:r>
             <w:r>
               <w:rPr>
@@ -2946,7 +2946,7 @@
               <w:noProof/>
             </w:rPr>
           </w:pPr>
-          <w:hyperlink w:anchor="_Toc21001067" w:history="1">
+          <w:hyperlink w:anchor="_Toc111137557" w:history="1">
             <w:r>
               <w:rPr>
                 <w:rStyle w:val="Hyperlink"/>
@@ -2973,7 +2973,7 @@
                 <w:noProof/>
                 <w:webHidden/>
               </w:rPr>
-              <w:instrText xml:space="preserve"> PAGEREF _Toc21001067 \h </w:instrText>
+              <w:instrText xml:space="preserve"> PAGEREF _Toc111137557 \h </w:instrText>
             </w:r>
             <w:r>
               <w:rPr>
@@ -3015,7 +3015,7 @@
               <w:noProof/>
             </w:rPr>
           </w:pPr>
-          <w:hyperlink w:anchor="_Toc21001068" w:history="1">
+          <w:hyperlink w:anchor="_Toc111137558" w:history="1">
             <w:r>
               <w:rPr>
                 <w:rStyle w:val="Hyperlink"/>
@@ -3042,7 +3042,7 @@
                 <w:noProof/>
                 <w:webHidden/>
               </w:rPr>
-              <w:instrText xml:space="preserve"> PAGEREF _Toc21001068 \h </w:instrText>
+              <w:instrText xml:space="preserve"> PAGEREF _Toc111137558 \h </w:instrText>
             </w:r>
             <w:r>
               <w:rPr>
@@ -3084,7 +3084,7 @@
               <w:noProof/>
             </w:rPr>
           </w:pPr>
-          <w:hyperlink w:anchor="_Toc21001069" w:history="1">
+          <w:hyperlink w:anchor="_Toc111137559" w:history="1">
             <w:r>
               <w:rPr>
                 <w:rStyle w:val="Hyperlink"/>
@@ -3111,7 +3111,7 @@
                 <w:noProof/>
                 <w:webHidden/>
               </w:rPr>
-              <w:instrText xml:space="preserve"> PAGEREF _Toc21001069 \h </w:instrText>
+              <w:instrText xml:space="preserve"> PAGEREF _Toc111137559 \h </w:instrText>
             </w:r>
             <w:r>
               <w:rPr>
@@ -3153,7 +3153,7 @@
               <w:noProof/>
             </w:rPr>
           </w:pPr>
-          <w:hyperlink w:anchor="_Toc21001070" w:history="1">
+          <w:hyperlink w:anchor="_Toc111137560" w:history="1">
             <w:r>
               <w:rPr>
                 <w:rStyle w:val="Hyperlink"/>
@@ -3180,7 +3180,7 @@
                 <w:noProof/>
                 <w:webHidden/>
               </w:rPr>
-              <w:instrText xml:space="preserve"> PAGEREF _Toc21001070 \h </w:instrText>
+              <w:instrText xml:space="preserve"> PAGEREF _Toc111137560 \h </w:instrText>
             </w:r>
             <w:r>
               <w:rPr>
@@ -3222,7 +3222,7 @@
               <w:noProof/>
             </w:rPr>
           </w:pPr>
-          <w:hyperlink w:anchor="_Toc21001071" w:history="1">
+          <w:hyperlink w:anchor="_Toc111137561" w:history="1">
             <w:r>
               <w:rPr>
                 <w:rStyle w:val="Hyperlink"/>
@@ -3249,7 +3249,7 @@
                 <w:noProof/>
                 <w:webHidden/>
               </w:rPr>
-              <w:instrText xml:space="preserve"> PAGEREF _Toc21001071 \h </w:instrText>
+              <w:instrText xml:space="preserve"> PAGEREF _Toc111137561 \h </w:instrText>
             </w:r>
             <w:r>
               <w:rPr>
@@ -3291,7 +3291,7 @@
               <w:noProof/>
             </w:rPr>
           </w:pPr>
-          <w:hyperlink w:anchor="_Toc21001072" w:history="1">
+          <w:hyperlink w:anchor="_Toc111137562" w:history="1">
             <w:r>
               <w:rPr>
                 <w:rStyle w:val="Hyperlink"/>
@@ -3318,7 +3318,7 @@
                 <w:noProof/>
                 <w:webHidden/>
               </w:rPr>
-              <w:instrText xml:space="preserve"> PAGEREF _Toc21001072 \h </w:instrText>
+              <w:instrText xml:space="preserve"> PAGEREF _Toc111137562 \h </w:instrText>
             </w:r>
             <w:r>
               <w:rPr>
@@ -3360,7 +3360,7 @@
               <w:noProof/>
             </w:rPr>
           </w:pPr>
-          <w:hyperlink w:anchor="_Toc21001073" w:history="1">
+          <w:hyperlink w:anchor="_Toc111137563" w:history="1">
             <w:r>
               <w:rPr>
                 <w:rStyle w:val="Hyperlink"/>
@@ -3387,7 +3387,7 @@
                 <w:noProof/>
                 <w:webHidden/>
               </w:rPr>
-              <w:instrText xml:space="preserve"> PAGEREF _Toc21001073 \h </w:instrText>
+              <w:instrText xml:space="preserve"> PAGEREF _Toc111137563 \h </w:instrText>
             </w:r>
             <w:r>
               <w:rPr>
@@ -3429,7 +3429,7 @@
               <w:noProof/>
             </w:rPr>
           </w:pPr>
-          <w:hyperlink w:anchor="_Toc21001074" w:history="1">
+          <w:hyperlink w:anchor="_Toc111137564" w:history="1">
             <w:r>
               <w:rPr>
                 <w:rStyle w:val="Hyperlink"/>
@@ -3456,7 +3456,7 @@
                 <w:noProof/>
                 <w:webHidden/>
               </w:rPr>
-              <w:instrText xml:space="preserve"> PAGEREF _Toc21001074 \h </w:instrText>
+              <w:instrText xml:space="preserve"> PAGEREF _Toc111137564 \h </w:instrText>
             </w:r>
             <w:r>
               <w:rPr>
@@ -3498,7 +3498,7 @@
               <w:noProof/>
             </w:rPr>
           </w:pPr>
-          <w:hyperlink w:anchor="_Toc21001075" w:history="1">
+          <w:hyperlink w:anchor="_Toc111137565" w:history="1">
             <w:r>
               <w:rPr>
                 <w:rStyle w:val="Hyperlink"/>
@@ -3525,7 +3525,7 @@
                 <w:noProof/>
                 <w:webHidden/>
               </w:rPr>
-              <w:instrText xml:space="preserve"> PAGEREF _Toc21001075 \h </w:instrText>
+              <w:instrText xml:space="preserve"> PAGEREF _Toc111137565 \h </w:instrText>
             </w:r>
             <w:r>
               <w:rPr>
@@ -3567,7 +3567,7 @@
               <w:noProof/>
             </w:rPr>
           </w:pPr>
-          <w:hyperlink w:anchor="_Toc21001076" w:history="1">
+          <w:hyperlink w:anchor="_Toc111137566" w:history="1">
             <w:r>
               <w:rPr>
                 <w:rStyle w:val="Hyperlink"/>
@@ -3594,7 +3594,7 @@
                 <w:noProof/>
                 <w:webHidden/>
               </w:rPr>
-              <w:instrText xml:space="preserve"> PAGEREF _Toc21001076 \h </w:instrText>
+              <w:instrText xml:space="preserve"> PAGEREF _Toc111137566 \h </w:instrText>
             </w:r>
             <w:r>
               <w:rPr>
@@ -3636,7 +3636,7 @@
               <w:noProof/>
             </w:rPr>
           </w:pPr>
-          <w:hyperlink w:anchor="_Toc21001077" w:history="1">
+          <w:hyperlink w:anchor="_Toc111137567" w:history="1">
             <w:r>
               <w:rPr>
                 <w:rStyle w:val="Hyperlink"/>
@@ -3663,7 +3663,7 @@
                 <w:noProof/>
                 <w:webHidden/>
               </w:rPr>
-              <w:instrText xml:space="preserve"> PAGEREF _Toc21001077 \h </w:instrText>
+              <w:instrText xml:space="preserve"> PAGEREF _Toc111137567 \h </w:instrText>
             </w:r>
             <w:r>
               <w:rPr>
@@ -3705,7 +3705,7 @@
               <w:noProof/>
             </w:rPr>
           </w:pPr>
-          <w:hyperlink w:anchor="_Toc21001078" w:history="1">
+          <w:hyperlink w:anchor="_Toc111137568" w:history="1">
             <w:r>
               <w:rPr>
                 <w:rStyle w:val="Hyperlink"/>
@@ -3732,7 +3732,7 @@
                 <w:noProof/>
                 <w:webHidden/>
               </w:rPr>
-              <w:instrText xml:space="preserve"> PAGEREF _Toc21001078 \h </w:instrText>
+              <w:instrText xml:space="preserve"> PAGEREF _Toc111137568 \h </w:instrText>
             </w:r>
             <w:r>
               <w:rPr>
@@ -3774,12 +3774,81 @@
               <w:noProof/>
             </w:rPr>
           </w:pPr>
-          <w:hyperlink w:anchor="_Toc21001079" w:history="1">
+          <w:hyperlink w:anchor="_Toc111137569" w:history="1">
             <w:r>
               <w:rPr>
                 <w:rStyle w:val="Hyperlink"/>
                 <w:noProof/>
               </w:rPr>
+              <w:t>User data</w:t>
+            </w:r>
+            <w:r>
+              <w:rPr>
+                <w:noProof/>
+                <w:webHidden/>
+              </w:rPr>
+              <w:tab/>
+            </w:r>
+            <w:r>
+              <w:rPr>
+                <w:noProof/>
+                <w:webHidden/>
+              </w:rPr>
+              <w:fldChar w:fldCharType="begin"/>
+            </w:r>
+            <w:r>
+              <w:rPr>
+                <w:noProof/>
+                <w:webHidden/>
+              </w:rPr>
+              <w:instrText xml:space="preserve"> PAGEREF _Toc111137569 \h </w:instrText>
+            </w:r>
+            <w:r>
+              <w:rPr>
+                <w:noProof/>
+                <w:webHidden/>
+              </w:rPr>
+            </w:r>
+            <w:r>
+              <w:rPr>
+                <w:noProof/>
+                <w:webHidden/>
+              </w:rPr>
+              <w:fldChar w:fldCharType="separate"/>
+            </w:r>
+            <w:r>
+              <w:rPr>
+                <w:noProof/>
+                <w:webHidden/>
+              </w:rPr>
+              <w:t>34</w:t>
+            </w:r>
+            <w:r>
+              <w:rPr>
+                <w:noProof/>
+                <w:webHidden/>
+              </w:rPr>
+              <w:fldChar w:fldCharType="end"/>
+            </w:r>
+          </w:hyperlink>
+        </w:p>
+        <w:p>
+          <w:pPr>
+            <w:pStyle w:val="TOC1"/>
+            <w:tabs>
+              <w:tab w:val="right" w:leader="dot" w:pos="9350"/>
+            </w:tabs>
+            <w:rPr>
+              <w:rFonts w:eastAsiaTheme="minorEastAsia"/>
+              <w:noProof/>
+            </w:rPr>
+          </w:pPr>
+          <w:hyperlink w:anchor="_Toc111137570" w:history="1">
+            <w:r>
+              <w:rPr>
+                <w:rStyle w:val="Hyperlink"/>
+                <w:noProof/>
+              </w:rPr>
               <w:t>Additional Resources</w:t>
             </w:r>
             <w:r>
@@ -3801,7 +3870,7 @@
                 <w:noProof/>
                 <w:webHidden/>
               </w:rPr>
-              <w:instrText xml:space="preserve"> PAGEREF _Toc21001079 \h </w:instrText>
+              <w:instrText xml:space="preserve"> PAGEREF _Toc111137570 \h </w:instrText>
             </w:r>
             <w:r>
               <w:rPr>
@@ -3863,7 +3932,7 @@
       <w:pPr>
         <w:pStyle w:val="Heading1"/>
       </w:pPr>
-      <w:bookmarkStart w:id="2" w:name="_Toc21001031"/>
+      <w:bookmarkStart w:id="2" w:name="_Toc111137521"/>
       <w:r>
         <w:lastRenderedPageBreak/>
         <w:t>Introduction</w:t>
@@ -3959,7 +4028,7 @@
       <w:pPr>
         <w:pStyle w:val="Heading2"/>
       </w:pPr>
-      <w:bookmarkStart w:id="3" w:name="_Toc21001032"/>
+      <w:bookmarkStart w:id="3" w:name="_Toc111137522"/>
       <w:r>
         <w:t>BISM Normalizer summary</w:t>
       </w:r>
@@ -4068,7 +4137,7 @@
       <w:pPr>
         <w:pStyle w:val="Heading2"/>
       </w:pPr>
-      <w:bookmarkStart w:id="4" w:name="_Toc21001033"/>
+      <w:bookmarkStart w:id="4" w:name="_Toc111137523"/>
       <w:r>
         <w:lastRenderedPageBreak/>
         <w:t xml:space="preserve">Self-service &amp; </w:t>
@@ -4241,7 +4310,7 @@
       <w:pPr>
         <w:pStyle w:val="Heading3"/>
       </w:pPr>
-      <w:bookmarkStart w:id="6" w:name="_Toc21001034"/>
+      <w:bookmarkStart w:id="6" w:name="_Toc111137524"/>
       <w:bookmarkEnd w:id="5"/>
       <w:r>
         <w:t>Migration to corporate BI</w:t>
@@ -4489,12 +4558,12 @@
       <w:pPr>
         <w:pStyle w:val="Heading2"/>
       </w:pPr>
-      <w:bookmarkStart w:id="8" w:name="_Toc21001035"/>
-      <w:bookmarkStart w:id="9" w:name="_Hlk487042279"/>
+      <w:bookmarkStart w:id="8" w:name="_Hlk487042279"/>
+      <w:bookmarkStart w:id="9" w:name="_Toc111137525"/>
       <w:r>
         <w:t>How the Microsoft platform can help</w:t>
       </w:r>
-      <w:bookmarkEnd w:id="8"/>
+      <w:bookmarkEnd w:id="9"/>
     </w:p>
     <w:p>
       <w:r>
@@ -4606,7 +4675,7 @@
         <w:t>.</w:t>
       </w:r>
     </w:p>
-    <w:bookmarkEnd w:id="9"/>
+    <w:bookmarkEnd w:id="8"/>
     <w:p>
       <w:r>
         <w:t xml:space="preserve">Microsoft provides a supported way to import a Power BI Desktop model into Analysis Services. </w:t>
@@ -4812,15 +4881,15 @@
       <w:pPr>
         <w:pStyle w:val="Heading2"/>
       </w:pPr>
-      <w:bookmarkStart w:id="10" w:name="_Toc21001036"/>
-      <w:bookmarkStart w:id="11" w:name="_Hlk487040364"/>
+      <w:bookmarkStart w:id="10" w:name="_Hlk487040364"/>
+      <w:bookmarkStart w:id="11" w:name="_Toc111137526"/>
       <w:r>
         <w:t>C</w:t>
       </w:r>
       <w:r>
         <w:t>ompatibility levels</w:t>
       </w:r>
-      <w:bookmarkEnd w:id="10"/>
+      <w:bookmarkEnd w:id="11"/>
     </w:p>
     <w:p>
       <w:bookmarkStart w:id="12" w:name="_Hlk487040078"/>
@@ -4881,29 +4950,21 @@
         <w:t>BISM Normalizer requires that the target model</w:t>
       </w:r>
       <w:r>
-        <w:t xml:space="preserve"> compatibility level </w:t>
-      </w:r>
-      <w:proofErr w:type="gramStart"/>
-      <w:r>
-        <w:t>is</w:t>
-      </w:r>
-      <w:proofErr w:type="gramEnd"/>
-      <w:r>
-        <w:t xml:space="preserve"> greater than or equal to the compatibility level of the source model.</w:t>
+        <w:t xml:space="preserve"> compatibility level is greater than or equal to the compatibility level of the source model.</w:t>
       </w:r>
     </w:p>
     <w:p>
       <w:pPr>
         <w:pStyle w:val="Heading2"/>
       </w:pPr>
-      <w:bookmarkStart w:id="13" w:name="_Toc21001037"/>
-      <w:bookmarkStart w:id="14" w:name="_Hlk487043341"/>
-      <w:bookmarkEnd w:id="11"/>
+      <w:bookmarkStart w:id="13" w:name="_Hlk487043341"/>
+      <w:bookmarkStart w:id="14" w:name="_Toc111137527"/>
+      <w:bookmarkEnd w:id="10"/>
       <w:bookmarkEnd w:id="12"/>
       <w:r>
         <w:t>Model definition reuse and merging</w:t>
       </w:r>
-      <w:bookmarkEnd w:id="13"/>
+      <w:bookmarkEnd w:id="14"/>
     </w:p>
     <w:p>
       <w:r>
@@ -4971,8 +5032,8 @@
       <w:pPr>
         <w:pStyle w:val="Heading2"/>
       </w:pPr>
-      <w:bookmarkStart w:id="15" w:name="_Toc21001038"/>
-      <w:bookmarkEnd w:id="14"/>
+      <w:bookmarkStart w:id="15" w:name="_Toc111137528"/>
+      <w:bookmarkEnd w:id="13"/>
       <w:r>
         <w:t>Tabular model d</w:t>
       </w:r>
@@ -4983,7 +5044,15 @@
     </w:p>
     <w:p>
       <w:r>
-        <w:t xml:space="preserve">Corporate BI scenarios require deployment of new versions across environments such as development, test and production to allow rigorous testing and user-signoff processes. </w:t>
+        <w:t xml:space="preserve">Corporate BI scenarios require deployment of new versions across environments such as development, </w:t>
+      </w:r>
+      <w:proofErr w:type="gramStart"/>
+      <w:r>
+        <w:t>test</w:t>
+      </w:r>
+      <w:proofErr w:type="gramEnd"/>
+      <w:r>
+        <w:t xml:space="preserve"> and production to allow rigorous testing and user-signoff processes. </w:t>
       </w:r>
       <w:r>
         <w:t xml:space="preserve">Deployment of tabular models </w:t>
@@ -5023,7 +5092,7 @@
       <w:pPr>
         <w:pStyle w:val="Heading3"/>
       </w:pPr>
-      <w:bookmarkStart w:id="16" w:name="_Toc21001039"/>
+      <w:bookmarkStart w:id="16" w:name="_Toc111137529"/>
       <w:r>
         <w:t>Traditional all-or-nothing deploymen</w:t>
       </w:r>
@@ -5136,7 +5205,7 @@
       <w:pPr>
         <w:pStyle w:val="Heading3"/>
       </w:pPr>
-      <w:bookmarkStart w:id="17" w:name="_Toc21001040"/>
+      <w:bookmarkStart w:id="17" w:name="_Toc111137530"/>
       <w:r>
         <w:t>Partial</w:t>
       </w:r>
@@ -5297,7 +5366,7 @@
       <w:pPr>
         <w:pStyle w:val="Heading3"/>
       </w:pPr>
-      <w:bookmarkStart w:id="18" w:name="_Toc21001041"/>
+      <w:bookmarkStart w:id="18" w:name="_Toc111137531"/>
       <w:r>
         <w:t>D</w:t>
       </w:r>
@@ -5444,15 +5513,15 @@
       <w:pPr>
         <w:pStyle w:val="Heading1"/>
       </w:pPr>
-      <w:bookmarkStart w:id="19" w:name="_Toc21001042"/>
-      <w:bookmarkStart w:id="20" w:name="_Hlk487039061"/>
+      <w:bookmarkStart w:id="19" w:name="_Hlk487039061"/>
+      <w:bookmarkStart w:id="20" w:name="_Toc111137532"/>
       <w:r>
         <w:t>Set up</w:t>
       </w:r>
       <w:r>
         <w:t xml:space="preserve"> &amp; installation</w:t>
       </w:r>
-      <w:bookmarkEnd w:id="19"/>
+      <w:bookmarkEnd w:id="20"/>
     </w:p>
     <w:p>
       <w:r>
@@ -5482,7 +5551,7 @@
         <w:t>.</w:t>
       </w:r>
     </w:p>
-    <w:bookmarkEnd w:id="20"/>
+    <w:bookmarkEnd w:id="19"/>
     <w:p>
       <w:r>
         <w:t xml:space="preserve">The examples in this document use Adventure Works, but any model will work. At time of writing, all </w:t>
@@ -5588,7 +5657,15 @@
         </w:numPr>
       </w:pPr>
       <w:r>
-        <w:t>Type “ssdt” in the search box.</w:t>
+        <w:t>Type “</w:t>
+      </w:r>
+      <w:proofErr w:type="spellStart"/>
+      <w:r>
+        <w:t>ssdt</w:t>
+      </w:r>
+      <w:proofErr w:type="spellEnd"/>
+      <w:r>
+        <w:t>” in the search box.</w:t>
       </w:r>
     </w:p>
     <w:p>
@@ -5676,7 +5753,7 @@
       <w:pPr>
         <w:pStyle w:val="Heading1"/>
       </w:pPr>
-      <w:bookmarkStart w:id="21" w:name="_Toc21001043"/>
+      <w:bookmarkStart w:id="21" w:name="_Toc111137533"/>
       <w:r>
         <w:t>C</w:t>
       </w:r>
@@ -5764,7 +5841,7 @@
       <w:pPr>
         <w:pStyle w:val="Heading2"/>
       </w:pPr>
-      <w:bookmarkStart w:id="22" w:name="_Toc21001044"/>
+      <w:bookmarkStart w:id="22" w:name="_Toc111137534"/>
       <w:r>
         <w:t>New comparison</w:t>
       </w:r>
@@ -5877,12 +5954,7 @@
         </w:numPr>
       </w:pPr>
       <w:r>
-        <w:t xml:space="preserve">Tabular metadata file such as a BIM file. Metadata files are compared offline, without the need for an Analysis Services server instance. All validations </w:t>
-      </w:r>
-      <w:bookmarkStart w:id="23" w:name="_GoBack"/>
-      <w:bookmarkEnd w:id="23"/>
-      <w:r>
-        <w:t>are performed on offline files except dependencies between M expressions because (in the current version) they require an Analysis Services instance.</w:t>
+        <w:t>Tabular metadata file such as a BIM file. Metadata files are compared offline, without the need for an Analysis Services server instance. All validations are performed on offline files except dependencies between M expressions because (in the current version) they require an Analysis Services instance.</w:t>
       </w:r>
     </w:p>
     <w:p>
@@ -6061,11 +6133,11 @@
       <w:pPr>
         <w:pStyle w:val="Heading2"/>
       </w:pPr>
-      <w:bookmarkStart w:id="24" w:name="_Toc21001045"/>
+      <w:bookmarkStart w:id="23" w:name="_Toc111137535"/>
       <w:r>
         <w:t>Select actions to be applied</w:t>
       </w:r>
-      <w:bookmarkEnd w:id="24"/>
+      <w:bookmarkEnd w:id="23"/>
     </w:p>
     <w:p>
       <w:r>
@@ -6269,11 +6341,11 @@
       <w:pPr>
         <w:pStyle w:val="Heading2"/>
       </w:pPr>
-      <w:bookmarkStart w:id="25" w:name="_Toc21001046"/>
+      <w:bookmarkStart w:id="24" w:name="_Toc111137536"/>
       <w:r>
         <w:t>Harvesting objects for reuse in mature models</w:t>
       </w:r>
-      <w:bookmarkEnd w:id="25"/>
+      <w:bookmarkEnd w:id="24"/>
     </w:p>
     <w:p>
       <w:r>
@@ -6380,13 +6452,13 @@
       <w:pPr>
         <w:pStyle w:val="Heading2"/>
       </w:pPr>
-      <w:bookmarkStart w:id="26" w:name="_Validate_selection"/>
-      <w:bookmarkStart w:id="27" w:name="_Toc21001047"/>
+      <w:bookmarkStart w:id="25" w:name="_Validate_selection"/>
+      <w:bookmarkStart w:id="26" w:name="_Toc111137537"/>
+      <w:bookmarkEnd w:id="25"/>
+      <w:r>
+        <w:t>Validate selection</w:t>
+      </w:r>
       <w:bookmarkEnd w:id="26"/>
-      <w:r>
-        <w:t>Validate selection</w:t>
-      </w:r>
-      <w:bookmarkEnd w:id="27"/>
     </w:p>
     <w:p>
       <w:r>
@@ -6503,15 +6575,7 @@
       </w:r>
       <w:proofErr w:type="spellEnd"/>
       <w:r>
-        <w:t xml:space="preserve"> depends on the </w:t>
-      </w:r>
-      <w:proofErr w:type="spellStart"/>
-      <w:r>
-        <w:t>CustomerQuery</w:t>
-      </w:r>
-      <w:proofErr w:type="spellEnd"/>
-      <w:r>
-        <w:t xml:space="preserve"> M expression, which is skipped</w:t>
+        <w:t xml:space="preserve"> depends on the CustomerQuery M expression, which is skipped</w:t>
       </w:r>
       <w:r>
         <w:t xml:space="preserve">. </w:t>
@@ -6653,7 +6717,15 @@
         </w:numPr>
       </w:pPr>
       <w:r>
-        <w:t>M expression references to other M expressions and data sources</w:t>
+        <w:t xml:space="preserve">M expression </w:t>
+      </w:r>
+      <w:proofErr w:type="gramStart"/>
+      <w:r>
+        <w:t>references to</w:t>
+      </w:r>
+      <w:proofErr w:type="gramEnd"/>
+      <w:r>
+        <w:t xml:space="preserve"> other M expressions and data sources</w:t>
       </w:r>
       <w:r>
         <w:t xml:space="preserve"> that are missing</w:t>
@@ -6905,11 +6977,11 @@
       <w:pPr>
         <w:pStyle w:val="Heading2"/>
       </w:pPr>
-      <w:bookmarkStart w:id="28" w:name="_Toc21001048"/>
+      <w:bookmarkStart w:id="27" w:name="_Toc111137538"/>
       <w:r>
         <w:t>Script generation</w:t>
       </w:r>
-      <w:bookmarkEnd w:id="28"/>
+      <w:bookmarkEnd w:id="27"/>
     </w:p>
     <w:p>
       <w:r>
@@ -7071,7 +7143,7 @@
       <w:pPr>
         <w:pStyle w:val="Heading2"/>
       </w:pPr>
-      <w:bookmarkStart w:id="29" w:name="_Toc21001049"/>
+      <w:bookmarkStart w:id="28" w:name="_Toc111137539"/>
       <w:r>
         <w:t>R</w:t>
       </w:r>
@@ -7081,7 +7153,7 @@
       <w:r>
         <w:t>t differences</w:t>
       </w:r>
-      <w:bookmarkEnd w:id="29"/>
+      <w:bookmarkEnd w:id="28"/>
     </w:p>
     <w:p>
       <w:r>
@@ -7218,11 +7290,11 @@
       <w:pPr>
         <w:pStyle w:val="Heading2"/>
       </w:pPr>
-      <w:bookmarkStart w:id="30" w:name="_Toc21001050"/>
+      <w:bookmarkStart w:id="29" w:name="_Toc111137540"/>
       <w:r>
         <w:t>Update target</w:t>
       </w:r>
-      <w:bookmarkEnd w:id="30"/>
+      <w:bookmarkEnd w:id="29"/>
     </w:p>
     <w:p>
       <w:r>
@@ -7645,11 +7717,11 @@
       <w:pPr>
         <w:pStyle w:val="Heading1"/>
       </w:pPr>
-      <w:bookmarkStart w:id="31" w:name="_Toc21001051"/>
+      <w:bookmarkStart w:id="30" w:name="_Toc111137541"/>
       <w:r>
         <w:t>Saving comparisons</w:t>
       </w:r>
-      <w:bookmarkEnd w:id="31"/>
+      <w:bookmarkEnd w:id="30"/>
     </w:p>
     <w:p>
       <w:r>
@@ -7732,34 +7804,42 @@
       <w:pPr>
         <w:pStyle w:val="Heading2"/>
       </w:pPr>
-      <w:bookmarkStart w:id="32" w:name="_Deployment_configurations"/>
-      <w:bookmarkStart w:id="33" w:name="_Toc21001052"/>
+      <w:bookmarkStart w:id="31" w:name="_Deployment_configurations"/>
+      <w:bookmarkStart w:id="32" w:name="_Toc111137542"/>
+      <w:bookmarkEnd w:id="31"/>
+      <w:r>
+        <w:t>Deployment configurations</w:t>
+      </w:r>
       <w:bookmarkEnd w:id="32"/>
-      <w:r>
-        <w:t>Deployment configurations</w:t>
+    </w:p>
+    <w:p>
+      <w:r>
+        <w:t xml:space="preserve">BSMN files can be used as deployment configurations. For example, a model can be associated with separate BSMN files for development, </w:t>
+      </w:r>
+      <w:proofErr w:type="gramStart"/>
+      <w:r>
+        <w:t>test</w:t>
+      </w:r>
+      <w:proofErr w:type="gramEnd"/>
+      <w:r>
+        <w:t xml:space="preserve"> and production environments. Saved skipped actions often include roles</w:t>
+      </w:r>
+      <w:r>
+        <w:t xml:space="preserve"> with</w:t>
+      </w:r>
+      <w:r>
+        <w:t xml:space="preserve"> different members in each environment, and data sources pointing at different instances of data sources.</w:t>
+      </w:r>
+    </w:p>
+    <w:p>
+      <w:pPr>
+        <w:pStyle w:val="Heading2"/>
+      </w:pPr>
+      <w:bookmarkStart w:id="33" w:name="_Toc111137543"/>
+      <w:r>
+        <w:t>Add BSMN file to a project</w:t>
       </w:r>
       <w:bookmarkEnd w:id="33"/>
-    </w:p>
-    <w:p>
-      <w:r>
-        <w:t>BSMN files can be used as deployment configurations. For example, a model can be associated with separate BSMN files for development, test and production environments. Saved skipped actions often include roles</w:t>
-      </w:r>
-      <w:r>
-        <w:t xml:space="preserve"> with</w:t>
-      </w:r>
-      <w:r>
-        <w:t xml:space="preserve"> different members in each environment, and data sources pointing at different instances of data sources.</w:t>
-      </w:r>
-    </w:p>
-    <w:p>
-      <w:pPr>
-        <w:pStyle w:val="Heading2"/>
-      </w:pPr>
-      <w:bookmarkStart w:id="34" w:name="_Toc21001053"/>
-      <w:r>
-        <w:t>Add BSMN file to a project</w:t>
-      </w:r>
-      <w:bookmarkEnd w:id="34"/>
     </w:p>
     <w:p>
       <w:r>
@@ -7826,11 +7906,11 @@
       <w:pPr>
         <w:pStyle w:val="Heading2"/>
       </w:pPr>
-      <w:bookmarkStart w:id="35" w:name="_Toc21001054"/>
+      <w:bookmarkStart w:id="34" w:name="_Toc111137544"/>
       <w:r>
         <w:t>View code behind</w:t>
       </w:r>
-      <w:bookmarkEnd w:id="35"/>
+      <w:bookmarkEnd w:id="34"/>
     </w:p>
     <w:p>
       <w:r>
@@ -7900,14 +7980,14 @@
       <w:pPr>
         <w:pStyle w:val="Heading2"/>
       </w:pPr>
-      <w:bookmarkStart w:id="36" w:name="_Toc21001055"/>
+      <w:bookmarkStart w:id="35" w:name="_Toc111137545"/>
       <w:r>
         <w:t>Associate BSMN file types with Visual Studio</w:t>
       </w:r>
       <w:r>
         <w:t xml:space="preserve"> &amp; display icon</w:t>
       </w:r>
-      <w:bookmarkEnd w:id="36"/>
+      <w:bookmarkEnd w:id="35"/>
     </w:p>
     <w:p>
       <w:r>
@@ -8007,14 +8087,14 @@
       <w:pPr>
         <w:pStyle w:val="Heading1"/>
       </w:pPr>
-      <w:bookmarkStart w:id="37" w:name="_Toc21001056"/>
+      <w:bookmarkStart w:id="36" w:name="_Toc111137546"/>
       <w:r>
         <w:t>Comparison o</w:t>
       </w:r>
       <w:r>
         <w:t>ptions</w:t>
       </w:r>
-      <w:bookmarkEnd w:id="37"/>
+      <w:bookmarkEnd w:id="36"/>
     </w:p>
     <w:p>
       <w:r>
@@ -8134,35 +8214,43 @@
       <w:pPr>
         <w:pStyle w:val="Heading2"/>
       </w:pPr>
-      <w:bookmarkStart w:id="38" w:name="_Toc21001057"/>
+      <w:bookmarkStart w:id="37" w:name="_Toc111137547"/>
       <w:r>
         <w:t>Include perspectives</w:t>
       </w:r>
+      <w:bookmarkEnd w:id="37"/>
+    </w:p>
+    <w:p>
+      <w:r>
+        <w:t>Excludes perspectives from comparison if unchecked.</w:t>
+      </w:r>
+    </w:p>
+    <w:p>
+      <w:pPr>
+        <w:pStyle w:val="Heading3"/>
+      </w:pPr>
+      <w:bookmarkStart w:id="38" w:name="_Toc111137548"/>
+      <w:r>
+        <w:t>For perspective updates, merge selections (not replace)</w:t>
+      </w:r>
       <w:bookmarkEnd w:id="38"/>
     </w:p>
     <w:p>
       <w:r>
-        <w:t>Excludes perspectives from comparison if unchecked.</w:t>
-      </w:r>
-    </w:p>
-    <w:p>
-      <w:pPr>
-        <w:pStyle w:val="Heading3"/>
-      </w:pPr>
-      <w:bookmarkStart w:id="39" w:name="_Toc21001058"/>
-      <w:r>
-        <w:t>For perspective updates, merge selections (not replace)</w:t>
-      </w:r>
-      <w:bookmarkEnd w:id="39"/>
-    </w:p>
-    <w:p>
-      <w:r>
         <w:t>When merging models, it may be useful to create selections from a source perspective without losing existing selections that were already in the target.</w:t>
       </w:r>
     </w:p>
     <w:p>
       <w:r>
-        <w:t>Consider the following comparison taken with the merge perspectives option checked.</w:t>
+        <w:t xml:space="preserve">Consider the following comparison taken with the </w:t>
+      </w:r>
+      <w:proofErr w:type="gramStart"/>
+      <w:r>
+        <w:t>merge</w:t>
+      </w:r>
+      <w:proofErr w:type="gramEnd"/>
+      <w:r>
+        <w:t xml:space="preserve"> perspectives option checked.</w:t>
       </w:r>
     </w:p>
     <w:p>
@@ -8392,71 +8480,76 @@
       <w:pPr>
         <w:pStyle w:val="Heading2"/>
       </w:pPr>
-      <w:bookmarkStart w:id="40" w:name="_Toc21001059"/>
+      <w:bookmarkStart w:id="39" w:name="_Toc111137549"/>
       <w:r>
         <w:t>Include cultures</w:t>
       </w:r>
+      <w:bookmarkEnd w:id="39"/>
+    </w:p>
+    <w:p>
+      <w:r>
+        <w:t>Excludes cultures from comparison if unchecked.</w:t>
+      </w:r>
+    </w:p>
+    <w:p>
+      <w:pPr>
+        <w:pStyle w:val="Heading3"/>
+      </w:pPr>
+      <w:bookmarkStart w:id="40" w:name="_Toc111137550"/>
+      <w:r>
+        <w:t>For culture updates, merge translations (not replace)</w:t>
+      </w:r>
       <w:bookmarkEnd w:id="40"/>
     </w:p>
     <w:p>
       <w:r>
-        <w:t>Excludes cultures from comparison if unchecked.</w:t>
-      </w:r>
-    </w:p>
-    <w:p>
-      <w:pPr>
-        <w:pStyle w:val="Heading3"/>
-      </w:pPr>
-      <w:bookmarkStart w:id="41" w:name="_Toc21001060"/>
-      <w:r>
-        <w:t>For culture updates, merge translations (not replace)</w:t>
+        <w:t>The sa</w:t>
+      </w:r>
+      <w:r>
+        <w:t xml:space="preserve">me principle </w:t>
+      </w:r>
+      <w:r>
+        <w:t xml:space="preserve">is </w:t>
+      </w:r>
+      <w:proofErr w:type="gramStart"/>
+      <w:r>
+        <w:t>applied as</w:t>
+      </w:r>
+      <w:proofErr w:type="gramEnd"/>
+      <w:r>
+        <w:t xml:space="preserve"> when merging perspective selections.</w:t>
+      </w:r>
+      <w:r>
+        <w:t xml:space="preserve"> </w:t>
+      </w:r>
+      <w:r>
+        <w:t>When the merge translations checkbox is checked, existing translations will not be removed. Different translations for an object property that is both in the source and target cultures will be overwritten.</w:t>
+      </w:r>
+    </w:p>
+    <w:p>
+      <w:pPr>
+        <w:pStyle w:val="Heading2"/>
+      </w:pPr>
+      <w:bookmarkStart w:id="41" w:name="_Toc111137551"/>
+      <w:r>
+        <w:t>Include roles</w:t>
       </w:r>
       <w:bookmarkEnd w:id="41"/>
     </w:p>
     <w:p>
       <w:r>
-        <w:t>The sa</w:t>
-      </w:r>
-      <w:r>
-        <w:t xml:space="preserve">me principle </w:t>
-      </w:r>
-      <w:r>
-        <w:t xml:space="preserve">is </w:t>
-      </w:r>
-      <w:r>
-        <w:t>applied as when merging perspective selections.</w:t>
-      </w:r>
-      <w:r>
-        <w:t xml:space="preserve"> </w:t>
-      </w:r>
-      <w:r>
-        <w:t>When the merge translations checkbox is checked, existing translations will not be removed. Different translations for an object property that is both in the source and target cultures will be overwritten.</w:t>
+        <w:t>Excludes roles from comparison if unchecked.</w:t>
       </w:r>
     </w:p>
     <w:p>
       <w:pPr>
         <w:pStyle w:val="Heading2"/>
       </w:pPr>
-      <w:bookmarkStart w:id="42" w:name="_Toc21001061"/>
-      <w:r>
-        <w:t>Include roles</w:t>
+      <w:bookmarkStart w:id="42" w:name="_Toc111137552"/>
+      <w:r>
+        <w:t>Consider partitions when comparing tables</w:t>
       </w:r>
       <w:bookmarkEnd w:id="42"/>
-    </w:p>
-    <w:p>
-      <w:r>
-        <w:t>Excludes roles from comparison if unchecked.</w:t>
-      </w:r>
-    </w:p>
-    <w:p>
-      <w:pPr>
-        <w:pStyle w:val="Heading2"/>
-      </w:pPr>
-      <w:bookmarkStart w:id="43" w:name="_Toc21001062"/>
-      <w:r>
-        <w:t>Consider partitions when comparing tables</w:t>
-      </w:r>
-      <w:bookmarkEnd w:id="43"/>
     </w:p>
     <w:p>
       <w:r>
@@ -8639,31 +8732,31 @@
       <w:pPr>
         <w:pStyle w:val="Heading2"/>
       </w:pPr>
-      <w:bookmarkStart w:id="44" w:name="_Toc21001063"/>
+      <w:bookmarkStart w:id="43" w:name="_Toc111137553"/>
       <w:r>
         <w:t>For table updates, retain partitions (not replace)</w:t>
       </w:r>
+      <w:bookmarkEnd w:id="43"/>
+    </w:p>
+    <w:p>
+      <w:r>
+        <w:t>In some cases, it may be necessary to perform an update on a table and still retain partitions in the target. For example, specifying a display folder has no structural impact on the list of columns and does not require rebuilding partitions.</w:t>
+      </w:r>
+      <w:r>
+        <w:t xml:space="preserve"> This option retains target partitions when checked even for table updates.</w:t>
+      </w:r>
+    </w:p>
+    <w:p>
+      <w:pPr>
+        <w:pStyle w:val="Heading3"/>
+      </w:pPr>
+      <w:bookmarkStart w:id="44" w:name="_Display_warnings_for"/>
+      <w:bookmarkStart w:id="45" w:name="_Toc111137554"/>
       <w:bookmarkEnd w:id="44"/>
-    </w:p>
-    <w:p>
-      <w:r>
-        <w:t>In some cases, it may be necessary to perform an update on a table and still retain partitions in the target. For example, specifying a display folder has no structural impact on the list of columns and does not require rebuilding partitions.</w:t>
-      </w:r>
-      <w:r>
-        <w:t xml:space="preserve"> This option retains target partitions when checked even for table updates.</w:t>
-      </w:r>
-    </w:p>
-    <w:p>
-      <w:pPr>
-        <w:pStyle w:val="Heading3"/>
-      </w:pPr>
-      <w:bookmarkStart w:id="45" w:name="_Display_warnings_for"/>
-      <w:bookmarkStart w:id="46" w:name="_Toc21001064"/>
+      <w:r>
+        <w:t>Retain only refresh-policy based partitions</w:t>
+      </w:r>
       <w:bookmarkEnd w:id="45"/>
-      <w:r>
-        <w:t>Retain only refresh-policy based partitions</w:t>
-      </w:r>
-      <w:bookmarkEnd w:id="46"/>
     </w:p>
     <w:p>
       <w:r>
@@ -8685,11 +8778,11 @@
       <w:pPr>
         <w:pStyle w:val="Heading2"/>
       </w:pPr>
-      <w:bookmarkStart w:id="47" w:name="_Toc21001065"/>
+      <w:bookmarkStart w:id="46" w:name="_Toc111137555"/>
       <w:r>
         <w:t>For table updates, retain storage mode</w:t>
       </w:r>
-      <w:bookmarkEnd w:id="47"/>
+      <w:bookmarkEnd w:id="46"/>
     </w:p>
     <w:p>
       <w:r>
@@ -8727,11 +8820,11 @@
       <w:pPr>
         <w:pStyle w:val="Heading2"/>
       </w:pPr>
-      <w:bookmarkStart w:id="48" w:name="_Toc21001066"/>
+      <w:bookmarkStart w:id="47" w:name="_Toc111137556"/>
       <w:r>
         <w:t>Display warnings for measure dependencies (DAX reference to missing measure/column)</w:t>
       </w:r>
-      <w:bookmarkEnd w:id="48"/>
+      <w:bookmarkEnd w:id="47"/>
     </w:p>
     <w:p>
       <w:r>
@@ -8858,43 +8951,43 @@
       <w:pPr>
         <w:pStyle w:val="Heading2"/>
       </w:pPr>
-      <w:bookmarkStart w:id="49" w:name="_Database_deployment"/>
-      <w:bookmarkStart w:id="50" w:name="_Toc21001067"/>
+      <w:bookmarkStart w:id="48" w:name="_Database_deployment"/>
+      <w:bookmarkStart w:id="49" w:name="_Toc111137557"/>
+      <w:bookmarkEnd w:id="48"/>
+      <w:r>
+        <w:t>Database deployment</w:t>
+      </w:r>
       <w:bookmarkEnd w:id="49"/>
-      <w:r>
-        <w:t>Database deployment</w:t>
+    </w:p>
+    <w:p>
+      <w:r>
+        <w:t xml:space="preserve">Database deployment options only apply when the target is a database on </w:t>
+      </w:r>
+      <w:r>
+        <w:t>a server, not a project in SSDT</w:t>
+      </w:r>
+      <w:r>
+        <w:t>.</w:t>
+      </w:r>
+      <w:r>
+        <w:t xml:space="preserve"> Data source credentials are prompted for </w:t>
+      </w:r>
+      <w:r>
+        <w:t>to</w:t>
+      </w:r>
+      <w:r>
+        <w:t xml:space="preserve"> perform processing. These options have no effect when running in command-line mode.</w:t>
+      </w:r>
+    </w:p>
+    <w:p>
+      <w:pPr>
+        <w:pStyle w:val="Heading3"/>
+      </w:pPr>
+      <w:bookmarkStart w:id="50" w:name="_Toc111137558"/>
+      <w:r>
+        <w:t>Processing option</w:t>
       </w:r>
       <w:bookmarkEnd w:id="50"/>
-    </w:p>
-    <w:p>
-      <w:r>
-        <w:t xml:space="preserve">Database deployment options only apply when the target is a database on </w:t>
-      </w:r>
-      <w:r>
-        <w:t>a server, not a project in SSDT</w:t>
-      </w:r>
-      <w:r>
-        <w:t>.</w:t>
-      </w:r>
-      <w:r>
-        <w:t xml:space="preserve"> Data source credentials are prompted for </w:t>
-      </w:r>
-      <w:r>
-        <w:t>to</w:t>
-      </w:r>
-      <w:r>
-        <w:t xml:space="preserve"> perform processing. These options have no effect when running in command-line mode.</w:t>
-      </w:r>
-    </w:p>
-    <w:p>
-      <w:pPr>
-        <w:pStyle w:val="Heading3"/>
-      </w:pPr>
-      <w:bookmarkStart w:id="51" w:name="_Toc21001068"/>
-      <w:r>
-        <w:t>Processing option</w:t>
-      </w:r>
-      <w:bookmarkEnd w:id="51"/>
     </w:p>
     <w:p>
       <w:r>
@@ -8981,11 +9074,11 @@
       <w:pPr>
         <w:pStyle w:val="Heading3"/>
       </w:pPr>
-      <w:bookmarkStart w:id="52" w:name="_Toc21001069"/>
+      <w:bookmarkStart w:id="51" w:name="_Toc111137559"/>
       <w:r>
         <w:t>Process only affected tables</w:t>
       </w:r>
-      <w:bookmarkEnd w:id="52"/>
+      <w:bookmarkEnd w:id="51"/>
     </w:p>
     <w:p>
       <w:r>
@@ -9053,11 +9146,11 @@
       <w:pPr>
         <w:pStyle w:val="Heading1"/>
       </w:pPr>
-      <w:bookmarkStart w:id="53" w:name="_Toc21001070"/>
+      <w:bookmarkStart w:id="52" w:name="_Toc111137560"/>
       <w:r>
         <w:t>Command-line execution</w:t>
       </w:r>
-      <w:bookmarkEnd w:id="53"/>
+      <w:bookmarkEnd w:id="52"/>
     </w:p>
     <w:p>
       <w:r>
@@ -9074,7 +9167,7 @@
       <w:pPr>
         <w:pStyle w:val="Heading2"/>
       </w:pPr>
-      <w:bookmarkStart w:id="54" w:name="_Toc21001071"/>
+      <w:bookmarkStart w:id="53" w:name="_Toc111137561"/>
       <w:r>
         <w:rPr>
           <w:rStyle w:val="Strong"/>
@@ -9083,7 +9176,7 @@
         </w:rPr>
         <w:t>Syntax</w:t>
       </w:r>
-      <w:bookmarkEnd w:id="54"/>
+      <w:bookmarkEnd w:id="53"/>
     </w:p>
     <w:p>
       <w:pPr>
@@ -9811,7 +9904,7 @@
       <w:pPr>
         <w:pStyle w:val="Heading2"/>
       </w:pPr>
-      <w:bookmarkStart w:id="55" w:name="_Toc21001072"/>
+      <w:bookmarkStart w:id="54" w:name="_Toc111137562"/>
       <w:r>
         <w:rPr>
           <w:rStyle w:val="Strong"/>
@@ -9820,7 +9913,7 @@
         </w:rPr>
         <w:t>Arguments</w:t>
       </w:r>
-      <w:bookmarkEnd w:id="55"/>
+      <w:bookmarkEnd w:id="54"/>
     </w:p>
     <w:p>
       <w:pPr>
@@ -10498,7 +10591,7 @@
           <w:szCs w:val="22"/>
         </w:rPr>
       </w:pPr>
-      <w:bookmarkStart w:id="56" w:name="_Toc21001073"/>
+      <w:bookmarkStart w:id="55" w:name="_Toc111137563"/>
       <w:r>
         <w:rPr>
           <w:rFonts w:asciiTheme="minorHAnsi" w:eastAsiaTheme="minorHAnsi" w:hAnsiTheme="minorHAnsi" w:cstheme="minorBidi"/>
@@ -10508,13 +10601,13 @@
         </w:rPr>
         <w:t>For SMPROJ sources/targets only, use this workspace server instead of integrated workspace.</w:t>
       </w:r>
-      <w:bookmarkEnd w:id="56"/>
+      <w:bookmarkEnd w:id="55"/>
     </w:p>
     <w:p>
       <w:pPr>
         <w:pStyle w:val="Heading3"/>
       </w:pPr>
-      <w:bookmarkStart w:id="57" w:name="_Toc21001074"/>
+      <w:bookmarkStart w:id="56" w:name="_Toc111137564"/>
       <w:r>
         <w:rPr>
           <w:rStyle w:val="Strong"/>
@@ -10523,7 +10616,7 @@
         </w:rPr>
         <w:t>Automated merging of branches</w:t>
       </w:r>
-      <w:bookmarkEnd w:id="57"/>
+      <w:bookmarkEnd w:id="56"/>
     </w:p>
     <w:p>
       <w:r>
@@ -10544,7 +10637,7 @@
       <w:pPr>
         <w:pStyle w:val="Heading2"/>
       </w:pPr>
-      <w:bookmarkStart w:id="58" w:name="_Toc21001075"/>
+      <w:bookmarkStart w:id="57" w:name="_Toc111137565"/>
       <w:r>
         <w:rPr>
           <w:rStyle w:val="Strong"/>
@@ -10553,7 +10646,7 @@
         </w:rPr>
         <w:t>Examples</w:t>
       </w:r>
-      <w:bookmarkEnd w:id="58"/>
+      <w:bookmarkEnd w:id="57"/>
     </w:p>
     <w:p>
       <w:r>
@@ -10770,7 +10863,7 @@
       <w:pPr>
         <w:pStyle w:val="Heading2"/>
       </w:pPr>
-      <w:bookmarkStart w:id="59" w:name="_Toc21001076"/>
+      <w:bookmarkStart w:id="58" w:name="_Toc111137566"/>
       <w:r>
         <w:rPr>
           <w:rStyle w:val="Strong"/>
@@ -10779,7 +10872,7 @@
         </w:rPr>
         <w:t>Passwords and processing</w:t>
       </w:r>
-      <w:bookmarkEnd w:id="59"/>
+      <w:bookmarkEnd w:id="58"/>
     </w:p>
     <w:p>
       <w:r>
@@ -10805,7 +10898,7 @@
       <w:pPr>
         <w:pStyle w:val="Heading2"/>
       </w:pPr>
-      <w:bookmarkStart w:id="60" w:name="_Toc21001077"/>
+      <w:bookmarkStart w:id="59" w:name="_Toc111137567"/>
       <w:r>
         <w:rPr>
           <w:rStyle w:val="Strong"/>
@@ -10814,7 +10907,7 @@
         </w:rPr>
         <w:t>Executable location</w:t>
       </w:r>
-      <w:bookmarkEnd w:id="60"/>
+      <w:bookmarkEnd w:id="59"/>
     </w:p>
     <w:p>
       <w:r>
@@ -10824,7 +10917,15 @@
         <w:t xml:space="preserve"> with auto-updates to Visual Studio</w:t>
       </w:r>
       <w:r>
-        <w:t>. BismNormalizer.exe is located in the extension directory, which looks like “C:\Users\XXX\AppData\Local\Microsoft\VisualStudio\1</w:t>
+        <w:t xml:space="preserve">. BismNormalizer.exe </w:t>
+      </w:r>
+      <w:proofErr w:type="gramStart"/>
+      <w:r>
+        <w:t>is located in</w:t>
+      </w:r>
+      <w:proofErr w:type="gramEnd"/>
+      <w:r>
+        <w:t xml:space="preserve"> the extension directory, which looks like “C:\Users\XXX\AppData\Local\Microsoft\VisualStudio\1</w:t>
       </w:r>
       <w:r>
         <w:t>5</w:t>
@@ -10843,7 +10944,7 @@
       <w:pPr>
         <w:pStyle w:val="Heading2"/>
       </w:pPr>
-      <w:bookmarkStart w:id="61" w:name="_Toc21001078"/>
+      <w:bookmarkStart w:id="60" w:name="_Toc111137568"/>
       <w:r>
         <w:rPr>
           <w:rStyle w:val="Strong"/>
@@ -10852,7 +10953,7 @@
         </w:rPr>
         <w:t>Visual Studio projects as source/target</w:t>
       </w:r>
-      <w:bookmarkEnd w:id="61"/>
+      <w:bookmarkEnd w:id="60"/>
     </w:p>
     <w:p>
       <w:r>
@@ -11391,35 +11492,32 @@
       <w:pPr>
         <w:pStyle w:val="Heading1"/>
       </w:pPr>
-      <w:bookmarkStart w:id="62" w:name="_Toc484686445"/>
-      <w:bookmarkStart w:id="63" w:name="_Toc21001079"/>
+      <w:bookmarkStart w:id="61" w:name="_Toc111137569"/>
       <w:r>
         <w:lastRenderedPageBreak/>
+        <w:t>User data</w:t>
+      </w:r>
+      <w:bookmarkEnd w:id="61"/>
+    </w:p>
+    <w:p>
+      <w:r>
+        <w:t>BISM Normalizer and ALM Toolkit do not send or use any user data such as PII data to any server or service. User configuration data is stored locally in the installation directory for app settings and things of that nature. There is non-PII basic usage telemetry and exception reporting sent to a web service.</w:t>
+      </w:r>
+    </w:p>
+    <w:p>
+      <w:pPr>
+        <w:pStyle w:val="Heading1"/>
+      </w:pPr>
+      <w:bookmarkStart w:id="62" w:name="_Toc111137570"/>
+      <w:r>
         <w:t>Additional Resources</w:t>
       </w:r>
       <w:bookmarkEnd w:id="62"/>
-      <w:bookmarkEnd w:id="63"/>
     </w:p>
     <w:p/>
     <w:p>
-      <w:pPr>
-        <w:rPr>
-          <w:sz w:val="28"/>
-        </w:rPr>
-      </w:pPr>
-      <w:r>
-        <w:rPr>
-          <w:sz w:val="26"/>
-          <w:szCs w:val="26"/>
-        </w:rPr>
-        <w:t xml:space="preserve">Microsoft Data Insights Summit 2017 Session: </w:t>
-      </w:r>
-      <w:r>
-        <w:rPr>
-          <w:sz w:val="26"/>
-          <w:szCs w:val="26"/>
-        </w:rPr>
-        <w:t>Creating Enterprise Grade BI Models with Azure Analysis Services</w:t>
+      <w:r>
+        <w:t>Microsoft Data Insights Summit 2017 Session: Creating Enterprise Grade BI Models with Azure Analysis Services</w:t>
       </w:r>
     </w:p>
     <w:p>
@@ -11666,6 +11764,7 @@
     </w:p>
     <w:p>
       <w:r>
+        <w:lastRenderedPageBreak/>
         <w:t xml:space="preserve">Published June 2016. </w:t>
       </w:r>
       <w:r>
@@ -11701,7 +11800,6 @@
           <w:sz w:val="26"/>
           <w:szCs w:val="26"/>
         </w:rPr>
-        <w:lastRenderedPageBreak/>
         <w:t>BISM Normalizer website</w:t>
       </w:r>
     </w:p>
@@ -11738,7 +11836,7 @@
 </file>
 
 <file path=word/endnotes.xml><?xml version="1.0" encoding="utf-8"?>
-<w:endnotes xmlns:wpc="http://schemas.microsoft.com/office/word/2010/wordprocessingCanvas" xmlns:cx="http://schemas.microsoft.com/office/drawing/2014/chartex" xmlns:cx1="http://schemas.microsoft.com/office/drawing/2015/9/8/chartex" xmlns:cx2="http://schemas.microsoft.com/office/drawing/2015/10/21/chartex" xmlns:cx3="http://schemas.microsoft.com/office/drawing/2016/5/9/chartex" xmlns:cx4="http://schemas.microsoft.com/office/drawing/2016/5/10/chartex" xmlns:cx5="http://schemas.microsoft.com/office/drawing/2016/5/11/chartex" xmlns:cx6="http://schemas.microsoft.com/office/drawing/2016/5/12/chartex" xmlns:cx7="http://schemas.microsoft.com/office/drawing/2016/5/13/chartex" xmlns:cx8="http://schemas.microsoft.com/office/drawing/2016/5/14/chartex" xmlns:mc="http://schemas.openxmlformats.org/markup-compatibility/2006" xmlns:aink="http://schemas.microsoft.com/office/drawing/2016/ink" xmlns:am3d="http://schemas.microsoft.com/office/drawing/2017/model3d" xmlns:o="urn:schemas-microsoft-com:office:office" xmlns:r="http://schemas.openxmlformats.org/officeDocument/2006/relationships" xmlns:m="http://schemas.openxmlformats.org/officeDocument/2006/math" xmlns:v="urn:schemas-microsoft-com:vml" xmlns:wp14="http://schemas.microsoft.com/office/word/2010/wordprocessingDrawing" xmlns:wp="http://schemas.openxmlformats.org/drawingml/2006/wordprocessingDrawing" xmlns:w10="urn:schemas-microsoft-com:office:word" xmlns:w="http://schemas.openxmlformats.org/wordprocessingml/2006/main" xmlns:w14="http://schemas.microsoft.com/office/word/2010/wordml" xmlns:w15="http://schemas.microsoft.com/office/word/2012/wordml" xmlns:w16cid="http://schemas.microsoft.com/office/word/2016/wordml/cid" xmlns:w16se="http://schemas.microsoft.com/office/word/2015/wordml/symex" xmlns:wpg="http://schemas.microsoft.com/office/word/2010/wordprocessingGroup" xmlns:wpi="http://schemas.microsoft.com/office/word/2010/wordprocessingInk" xmlns:wne="http://schemas.microsoft.com/office/word/2006/wordml" xmlns:wps="http://schemas.microsoft.com/office/word/2010/wordprocessingShape" mc:Ignorable="w14 w15 w16se w16cid wp14">
+<w:endnotes xmlns:wpc="http://schemas.microsoft.com/office/word/2010/wordprocessingCanvas" xmlns:cx="http://schemas.microsoft.com/office/drawing/2014/chartex" xmlns:cx1="http://schemas.microsoft.com/office/drawing/2015/9/8/chartex" xmlns:cx2="http://schemas.microsoft.com/office/drawing/2015/10/21/chartex" xmlns:cx3="http://schemas.microsoft.com/office/drawing/2016/5/9/chartex" xmlns:cx4="http://schemas.microsoft.com/office/drawing/2016/5/10/chartex" xmlns:cx5="http://schemas.microsoft.com/office/drawing/2016/5/11/chartex" xmlns:cx6="http://schemas.microsoft.com/office/drawing/2016/5/12/chartex" xmlns:cx7="http://schemas.microsoft.com/office/drawing/2016/5/13/chartex" xmlns:cx8="http://schemas.microsoft.com/office/drawing/2016/5/14/chartex" xmlns:mc="http://schemas.openxmlformats.org/markup-compatibility/2006" xmlns:aink="http://schemas.microsoft.com/office/drawing/2016/ink" xmlns:am3d="http://schemas.microsoft.com/office/drawing/2017/model3d" xmlns:o="urn:schemas-microsoft-com:office:office" xmlns:oel="http://schemas.microsoft.com/office/2019/extlst" xmlns:r="http://schemas.openxmlformats.org/officeDocument/2006/relationships" xmlns:m="http://schemas.openxmlformats.org/officeDocument/2006/math" xmlns:v="urn:schemas-microsoft-com:vml" xmlns:wp14="http://schemas.microsoft.com/office/word/2010/wordprocessingDrawing" xmlns:wp="http://schemas.openxmlformats.org/drawingml/2006/wordprocessingDrawing" xmlns:w10="urn:schemas-microsoft-com:office:word" xmlns:w="http://schemas.openxmlformats.org/wordprocessingml/2006/main" xmlns:w14="http://schemas.microsoft.com/office/word/2010/wordml" xmlns:w15="http://schemas.microsoft.com/office/word/2012/wordml" xmlns:w16cex="http://schemas.microsoft.com/office/word/2018/wordml/cex" xmlns:w16cid="http://schemas.microsoft.com/office/word/2016/wordml/cid" xmlns:w16="http://schemas.microsoft.com/office/word/2018/wordml" xmlns:w16sdtdh="http://schemas.microsoft.com/office/word/2020/wordml/sdtdatahash" xmlns:w16se="http://schemas.microsoft.com/office/word/2015/wordml/symex" xmlns:wpg="http://schemas.microsoft.com/office/word/2010/wordprocessingGroup" xmlns:wpi="http://schemas.microsoft.com/office/word/2010/wordprocessingInk" xmlns:wne="http://schemas.microsoft.com/office/word/2006/wordml" xmlns:wps="http://schemas.microsoft.com/office/word/2010/wordprocessingShape" mc:Ignorable="w14 w15 w16se w16cid w16 w16cex w16sdtdh wp14">
   <w:endnote w:type="separator" w:id="-1">
     <w:p>
       <w:pPr>
@@ -11763,7 +11861,7 @@
 </file>
 
 <file path=word/footer1.xml><?xml version="1.0" encoding="utf-8"?>
-<w:ftr xmlns:wpc="http://schemas.microsoft.com/office/word/2010/wordprocessingCanvas" xmlns:cx="http://schemas.microsoft.com/office/drawing/2014/chartex" xmlns:cx1="http://schemas.microsoft.com/office/drawing/2015/9/8/chartex" xmlns:cx2="http://schemas.microsoft.com/office/drawing/2015/10/21/chartex" xmlns:cx3="http://schemas.microsoft.com/office/drawing/2016/5/9/chartex" xmlns:cx4="http://schemas.microsoft.com/office/drawing/2016/5/10/chartex" xmlns:cx5="http://schemas.microsoft.com/office/drawing/2016/5/11/chartex" xmlns:cx6="http://schemas.microsoft.com/office/drawing/2016/5/12/chartex" xmlns:cx7="http://schemas.microsoft.com/office/drawing/2016/5/13/chartex" xmlns:cx8="http://schemas.microsoft.com/office/drawing/2016/5/14/chartex" xmlns:mc="http://schemas.openxmlformats.org/markup-compatibility/2006" xmlns:aink="http://schemas.microsoft.com/office/drawing/2016/ink" xmlns:am3d="http://schemas.microsoft.com/office/drawing/2017/model3d" xmlns:o="urn:schemas-microsoft-com:office:office" xmlns:r="http://schemas.openxmlformats.org/officeDocument/2006/relationships" xmlns:m="http://schemas.openxmlformats.org/officeDocument/2006/math" xmlns:v="urn:schemas-microsoft-com:vml" xmlns:wp14="http://schemas.microsoft.com/office/word/2010/wordprocessingDrawing" xmlns:wp="http://schemas.openxmlformats.org/drawingml/2006/wordprocessingDrawing" xmlns:w10="urn:schemas-microsoft-com:office:word" xmlns:w="http://schemas.openxmlformats.org/wordprocessingml/2006/main" xmlns:w14="http://schemas.microsoft.com/office/word/2010/wordml" xmlns:w15="http://schemas.microsoft.com/office/word/2012/wordml" xmlns:w16cid="http://schemas.microsoft.com/office/word/2016/wordml/cid" xmlns:w16se="http://schemas.microsoft.com/office/word/2015/wordml/symex" xmlns:wpg="http://schemas.microsoft.com/office/word/2010/wordprocessingGroup" xmlns:wpi="http://schemas.microsoft.com/office/word/2010/wordprocessingInk" xmlns:wne="http://schemas.microsoft.com/office/word/2006/wordml" xmlns:wps="http://schemas.microsoft.com/office/word/2010/wordprocessingShape" mc:Ignorable="w14 w15 w16se w16cid wp14">
+<w:ftr xmlns:wpc="http://schemas.microsoft.com/office/word/2010/wordprocessingCanvas" xmlns:cx="http://schemas.microsoft.com/office/drawing/2014/chartex" xmlns:cx1="http://schemas.microsoft.com/office/drawing/2015/9/8/chartex" xmlns:cx2="http://schemas.microsoft.com/office/drawing/2015/10/21/chartex" xmlns:cx3="http://schemas.microsoft.com/office/drawing/2016/5/9/chartex" xmlns:cx4="http://schemas.microsoft.com/office/drawing/2016/5/10/chartex" xmlns:cx5="http://schemas.microsoft.com/office/drawing/2016/5/11/chartex" xmlns:cx6="http://schemas.microsoft.com/office/drawing/2016/5/12/chartex" xmlns:cx7="http://schemas.microsoft.com/office/drawing/2016/5/13/chartex" xmlns:cx8="http://schemas.microsoft.com/office/drawing/2016/5/14/chartex" xmlns:mc="http://schemas.openxmlformats.org/markup-compatibility/2006" xmlns:aink="http://schemas.microsoft.com/office/drawing/2016/ink" xmlns:am3d="http://schemas.microsoft.com/office/drawing/2017/model3d" xmlns:o="urn:schemas-microsoft-com:office:office" xmlns:oel="http://schemas.microsoft.com/office/2019/extlst" xmlns:r="http://schemas.openxmlformats.org/officeDocument/2006/relationships" xmlns:m="http://schemas.openxmlformats.org/officeDocument/2006/math" xmlns:v="urn:schemas-microsoft-com:vml" xmlns:wp14="http://schemas.microsoft.com/office/word/2010/wordprocessingDrawing" xmlns:wp="http://schemas.openxmlformats.org/drawingml/2006/wordprocessingDrawing" xmlns:w10="urn:schemas-microsoft-com:office:word" xmlns:w="http://schemas.openxmlformats.org/wordprocessingml/2006/main" xmlns:w14="http://schemas.microsoft.com/office/word/2010/wordml" xmlns:w15="http://schemas.microsoft.com/office/word/2012/wordml" xmlns:w16cex="http://schemas.microsoft.com/office/word/2018/wordml/cex" xmlns:w16cid="http://schemas.microsoft.com/office/word/2016/wordml/cid" xmlns:w16="http://schemas.microsoft.com/office/word/2018/wordml" xmlns:w16sdtdh="http://schemas.microsoft.com/office/word/2020/wordml/sdtdatahash" xmlns:w16se="http://schemas.microsoft.com/office/word/2015/wordml/symex" xmlns:wpg="http://schemas.microsoft.com/office/word/2010/wordprocessingGroup" xmlns:wpi="http://schemas.microsoft.com/office/word/2010/wordprocessingInk" xmlns:wne="http://schemas.microsoft.com/office/word/2006/wordml" xmlns:wps="http://schemas.microsoft.com/office/word/2010/wordprocessingShape" mc:Ignorable="w14 w15 w16se w16cid w16 w16cex w16sdtdh wp14">
   <w:p>
     <w:pPr>
       <w:pStyle w:val="Footer"/>
@@ -11773,7 +11871,7 @@
 </file>
 
 <file path=word/footer2.xml><?xml version="1.0" encoding="utf-8"?>
-<w:ftr xmlns:wpc="http://schemas.microsoft.com/office/word/2010/wordprocessingCanvas" xmlns:cx="http://schemas.microsoft.com/office/drawing/2014/chartex" xmlns:cx1="http://schemas.microsoft.com/office/drawing/2015/9/8/chartex" xmlns:cx2="http://schemas.microsoft.com/office/drawing/2015/10/21/chartex" xmlns:cx3="http://schemas.microsoft.com/office/drawing/2016/5/9/chartex" xmlns:cx4="http://schemas.microsoft.com/office/drawing/2016/5/10/chartex" xmlns:cx5="http://schemas.microsoft.com/office/drawing/2016/5/11/chartex" xmlns:cx6="http://schemas.microsoft.com/office/drawing/2016/5/12/chartex" xmlns:cx7="http://schemas.microsoft.com/office/drawing/2016/5/13/chartex" xmlns:cx8="http://schemas.microsoft.com/office/drawing/2016/5/14/chartex" xmlns:mc="http://schemas.openxmlformats.org/markup-compatibility/2006" xmlns:aink="http://schemas.microsoft.com/office/drawing/2016/ink" xmlns:am3d="http://schemas.microsoft.com/office/drawing/2017/model3d" xmlns:o="urn:schemas-microsoft-com:office:office" xmlns:r="http://schemas.openxmlformats.org/officeDocument/2006/relationships" xmlns:m="http://schemas.openxmlformats.org/officeDocument/2006/math" xmlns:v="urn:schemas-microsoft-com:vml" xmlns:wp14="http://schemas.microsoft.com/office/word/2010/wordprocessingDrawing" xmlns:wp="http://schemas.openxmlformats.org/drawingml/2006/wordprocessingDrawing" xmlns:w10="urn:schemas-microsoft-com:office:word" xmlns:w="http://schemas.openxmlformats.org/wordprocessingml/2006/main" xmlns:w14="http://schemas.microsoft.com/office/word/2010/wordml" xmlns:w15="http://schemas.microsoft.com/office/word/2012/wordml" xmlns:w16cid="http://schemas.microsoft.com/office/word/2016/wordml/cid" xmlns:w16se="http://schemas.microsoft.com/office/word/2015/wordml/symex" xmlns:wpg="http://schemas.microsoft.com/office/word/2010/wordprocessingGroup" xmlns:wpi="http://schemas.microsoft.com/office/word/2010/wordprocessingInk" xmlns:wne="http://schemas.microsoft.com/office/word/2006/wordml" xmlns:wps="http://schemas.microsoft.com/office/word/2010/wordprocessingShape" mc:Ignorable="w14 w15 w16se w16cid wp14">
+<w:ftr xmlns:wpc="http://schemas.microsoft.com/office/word/2010/wordprocessingCanvas" xmlns:cx="http://schemas.microsoft.com/office/drawing/2014/chartex" xmlns:cx1="http://schemas.microsoft.com/office/drawing/2015/9/8/chartex" xmlns:cx2="http://schemas.microsoft.com/office/drawing/2015/10/21/chartex" xmlns:cx3="http://schemas.microsoft.com/office/drawing/2016/5/9/chartex" xmlns:cx4="http://schemas.microsoft.com/office/drawing/2016/5/10/chartex" xmlns:cx5="http://schemas.microsoft.com/office/drawing/2016/5/11/chartex" xmlns:cx6="http://schemas.microsoft.com/office/drawing/2016/5/12/chartex" xmlns:cx7="http://schemas.microsoft.com/office/drawing/2016/5/13/chartex" xmlns:cx8="http://schemas.microsoft.com/office/drawing/2016/5/14/chartex" xmlns:mc="http://schemas.openxmlformats.org/markup-compatibility/2006" xmlns:aink="http://schemas.microsoft.com/office/drawing/2016/ink" xmlns:am3d="http://schemas.microsoft.com/office/drawing/2017/model3d" xmlns:o="urn:schemas-microsoft-com:office:office" xmlns:oel="http://schemas.microsoft.com/office/2019/extlst" xmlns:r="http://schemas.openxmlformats.org/officeDocument/2006/relationships" xmlns:m="http://schemas.openxmlformats.org/officeDocument/2006/math" xmlns:v="urn:schemas-microsoft-com:vml" xmlns:wp14="http://schemas.microsoft.com/office/word/2010/wordprocessingDrawing" xmlns:wp="http://schemas.openxmlformats.org/drawingml/2006/wordprocessingDrawing" xmlns:w10="urn:schemas-microsoft-com:office:word" xmlns:w="http://schemas.openxmlformats.org/wordprocessingml/2006/main" xmlns:w14="http://schemas.microsoft.com/office/word/2010/wordml" xmlns:w15="http://schemas.microsoft.com/office/word/2012/wordml" xmlns:w16cex="http://schemas.microsoft.com/office/word/2018/wordml/cex" xmlns:w16cid="http://schemas.microsoft.com/office/word/2016/wordml/cid" xmlns:w16="http://schemas.microsoft.com/office/word/2018/wordml" xmlns:w16sdtdh="http://schemas.microsoft.com/office/word/2020/wordml/sdtdatahash" xmlns:w16se="http://schemas.microsoft.com/office/word/2015/wordml/symex" xmlns:wpg="http://schemas.microsoft.com/office/word/2010/wordprocessingGroup" xmlns:wpi="http://schemas.microsoft.com/office/word/2010/wordprocessingInk" xmlns:wne="http://schemas.microsoft.com/office/word/2006/wordml" xmlns:wps="http://schemas.microsoft.com/office/word/2010/wordprocessingShape" mc:Ignorable="w14 w15 w16se w16cid w16 w16cex w16sdtdh wp14">
   <w:sdt>
     <w:sdtPr>
       <w:id w:val="-1529945842"/>
@@ -11825,7 +11923,7 @@
 </file>
 
 <file path=word/footer3.xml><?xml version="1.0" encoding="utf-8"?>
-<w:ftr xmlns:wpc="http://schemas.microsoft.com/office/word/2010/wordprocessingCanvas" xmlns:cx="http://schemas.microsoft.com/office/drawing/2014/chartex" xmlns:cx1="http://schemas.microsoft.com/office/drawing/2015/9/8/chartex" xmlns:cx2="http://schemas.microsoft.com/office/drawing/2015/10/21/chartex" xmlns:cx3="http://schemas.microsoft.com/office/drawing/2016/5/9/chartex" xmlns:cx4="http://schemas.microsoft.com/office/drawing/2016/5/10/chartex" xmlns:cx5="http://schemas.microsoft.com/office/drawing/2016/5/11/chartex" xmlns:cx6="http://schemas.microsoft.com/office/drawing/2016/5/12/chartex" xmlns:cx7="http://schemas.microsoft.com/office/drawing/2016/5/13/chartex" xmlns:cx8="http://schemas.microsoft.com/office/drawing/2016/5/14/chartex" xmlns:mc="http://schemas.openxmlformats.org/markup-compatibility/2006" xmlns:aink="http://schemas.microsoft.com/office/drawing/2016/ink" xmlns:am3d="http://schemas.microsoft.com/office/drawing/2017/model3d" xmlns:o="urn:schemas-microsoft-com:office:office" xmlns:r="http://schemas.openxmlformats.org/officeDocument/2006/relationships" xmlns:m="http://schemas.openxmlformats.org/officeDocument/2006/math" xmlns:v="urn:schemas-microsoft-com:vml" xmlns:wp14="http://schemas.microsoft.com/office/word/2010/wordprocessingDrawing" xmlns:wp="http://schemas.openxmlformats.org/drawingml/2006/wordprocessingDrawing" xmlns:w10="urn:schemas-microsoft-com:office:word" xmlns:w="http://schemas.openxmlformats.org/wordprocessingml/2006/main" xmlns:w14="http://schemas.microsoft.com/office/word/2010/wordml" xmlns:w15="http://schemas.microsoft.com/office/word/2012/wordml" xmlns:w16cid="http://schemas.microsoft.com/office/word/2016/wordml/cid" xmlns:w16se="http://schemas.microsoft.com/office/word/2015/wordml/symex" xmlns:wpg="http://schemas.microsoft.com/office/word/2010/wordprocessingGroup" xmlns:wpi="http://schemas.microsoft.com/office/word/2010/wordprocessingInk" xmlns:wne="http://schemas.microsoft.com/office/word/2006/wordml" xmlns:wps="http://schemas.microsoft.com/office/word/2010/wordprocessingShape" mc:Ignorable="w14 w15 w16se w16cid wp14">
+<w:ftr xmlns:wpc="http://schemas.microsoft.com/office/word/2010/wordprocessingCanvas" xmlns:cx="http://schemas.microsoft.com/office/drawing/2014/chartex" xmlns:cx1="http://schemas.microsoft.com/office/drawing/2015/9/8/chartex" xmlns:cx2="http://schemas.microsoft.com/office/drawing/2015/10/21/chartex" xmlns:cx3="http://schemas.microsoft.com/office/drawing/2016/5/9/chartex" xmlns:cx4="http://schemas.microsoft.com/office/drawing/2016/5/10/chartex" xmlns:cx5="http://schemas.microsoft.com/office/drawing/2016/5/11/chartex" xmlns:cx6="http://schemas.microsoft.com/office/drawing/2016/5/12/chartex" xmlns:cx7="http://schemas.microsoft.com/office/drawing/2016/5/13/chartex" xmlns:cx8="http://schemas.microsoft.com/office/drawing/2016/5/14/chartex" xmlns:mc="http://schemas.openxmlformats.org/markup-compatibility/2006" xmlns:aink="http://schemas.microsoft.com/office/drawing/2016/ink" xmlns:am3d="http://schemas.microsoft.com/office/drawing/2017/model3d" xmlns:o="urn:schemas-microsoft-com:office:office" xmlns:oel="http://schemas.microsoft.com/office/2019/extlst" xmlns:r="http://schemas.openxmlformats.org/officeDocument/2006/relationships" xmlns:m="http://schemas.openxmlformats.org/officeDocument/2006/math" xmlns:v="urn:schemas-microsoft-com:vml" xmlns:wp14="http://schemas.microsoft.com/office/word/2010/wordprocessingDrawing" xmlns:wp="http://schemas.openxmlformats.org/drawingml/2006/wordprocessingDrawing" xmlns:w10="urn:schemas-microsoft-com:office:word" xmlns:w="http://schemas.openxmlformats.org/wordprocessingml/2006/main" xmlns:w14="http://schemas.microsoft.com/office/word/2010/wordml" xmlns:w15="http://schemas.microsoft.com/office/word/2012/wordml" xmlns:w16cex="http://schemas.microsoft.com/office/word/2018/wordml/cex" xmlns:w16cid="http://schemas.microsoft.com/office/word/2016/wordml/cid" xmlns:w16="http://schemas.microsoft.com/office/word/2018/wordml" xmlns:w16sdtdh="http://schemas.microsoft.com/office/word/2020/wordml/sdtdatahash" xmlns:w16se="http://schemas.microsoft.com/office/word/2015/wordml/symex" xmlns:wpg="http://schemas.microsoft.com/office/word/2010/wordprocessingGroup" xmlns:wpi="http://schemas.microsoft.com/office/word/2010/wordprocessingInk" xmlns:wne="http://schemas.microsoft.com/office/word/2006/wordml" xmlns:wps="http://schemas.microsoft.com/office/word/2010/wordprocessingShape" mc:Ignorable="w14 w15 w16se w16cid w16 w16cex w16sdtdh wp14">
   <w:p>
     <w:pPr>
       <w:pStyle w:val="Footer"/>
@@ -11835,7 +11933,7 @@
 </file>
 
 <file path=word/footnotes.xml><?xml version="1.0" encoding="utf-8"?>
-<w:footnotes xmlns:wpc="http://schemas.microsoft.com/office/word/2010/wordprocessingCanvas" xmlns:cx="http://schemas.microsoft.com/office/drawing/2014/chartex" xmlns:cx1="http://schemas.microsoft.com/office/drawing/2015/9/8/chartex" xmlns:cx2="http://schemas.microsoft.com/office/drawing/2015/10/21/chartex" xmlns:cx3="http://schemas.microsoft.com/office/drawing/2016/5/9/chartex" xmlns:cx4="http://schemas.microsoft.com/office/drawing/2016/5/10/chartex" xmlns:cx5="http://schemas.microsoft.com/office/drawing/2016/5/11/chartex" xmlns:cx6="http://schemas.microsoft.com/office/drawing/2016/5/12/chartex" xmlns:cx7="http://schemas.microsoft.com/office/drawing/2016/5/13/chartex" xmlns:cx8="http://schemas.microsoft.com/office/drawing/2016/5/14/chartex" xmlns:mc="http://schemas.openxmlformats.org/markup-compatibility/2006" xmlns:aink="http://schemas.microsoft.com/office/drawing/2016/ink" xmlns:am3d="http://schemas.microsoft.com/office/drawing/2017/model3d" xmlns:o="urn:schemas-microsoft-com:office:office" xmlns:r="http://schemas.openxmlformats.org/officeDocument/2006/relationships" xmlns:m="http://schemas.openxmlformats.org/officeDocument/2006/math" xmlns:v="urn:schemas-microsoft-com:vml" xmlns:wp14="http://schemas.microsoft.com/office/word/2010/wordprocessingDrawing" xmlns:wp="http://schemas.openxmlformats.org/drawingml/2006/wordprocessingDrawing" xmlns:w10="urn:schemas-microsoft-com:office:word" xmlns:w="http://schemas.openxmlformats.org/wordprocessingml/2006/main" xmlns:w14="http://schemas.microsoft.com/office/word/2010/wordml" xmlns:w15="http://schemas.microsoft.com/office/word/2012/wordml" xmlns:w16cid="http://schemas.microsoft.com/office/word/2016/wordml/cid" xmlns:w16se="http://schemas.microsoft.com/office/word/2015/wordml/symex" xmlns:wpg="http://schemas.microsoft.com/office/word/2010/wordprocessingGroup" xmlns:wpi="http://schemas.microsoft.com/office/word/2010/wordprocessingInk" xmlns:wne="http://schemas.microsoft.com/office/word/2006/wordml" xmlns:wps="http://schemas.microsoft.com/office/word/2010/wordprocessingShape" mc:Ignorable="w14 w15 w16se w16cid wp14">
+<w:footnotes xmlns:wpc="http://schemas.microsoft.com/office/word/2010/wordprocessingCanvas" xmlns:cx="http://schemas.microsoft.com/office/drawing/2014/chartex" xmlns:cx1="http://schemas.microsoft.com/office/drawing/2015/9/8/chartex" xmlns:cx2="http://schemas.microsoft.com/office/drawing/2015/10/21/chartex" xmlns:cx3="http://schemas.microsoft.com/office/drawing/2016/5/9/chartex" xmlns:cx4="http://schemas.microsoft.com/office/drawing/2016/5/10/chartex" xmlns:cx5="http://schemas.microsoft.com/office/drawing/2016/5/11/chartex" xmlns:cx6="http://schemas.microsoft.com/office/drawing/2016/5/12/chartex" xmlns:cx7="http://schemas.microsoft.com/office/drawing/2016/5/13/chartex" xmlns:cx8="http://schemas.microsoft.com/office/drawing/2016/5/14/chartex" xmlns:mc="http://schemas.openxmlformats.org/markup-compatibility/2006" xmlns:aink="http://schemas.microsoft.com/office/drawing/2016/ink" xmlns:am3d="http://schemas.microsoft.com/office/drawing/2017/model3d" xmlns:o="urn:schemas-microsoft-com:office:office" xmlns:oel="http://schemas.microsoft.com/office/2019/extlst" xmlns:r="http://schemas.openxmlformats.org/officeDocument/2006/relationships" xmlns:m="http://schemas.openxmlformats.org/officeDocument/2006/math" xmlns:v="urn:schemas-microsoft-com:vml" xmlns:wp14="http://schemas.microsoft.com/office/word/2010/wordprocessingDrawing" xmlns:wp="http://schemas.openxmlformats.org/drawingml/2006/wordprocessingDrawing" xmlns:w10="urn:schemas-microsoft-com:office:word" xmlns:w="http://schemas.openxmlformats.org/wordprocessingml/2006/main" xmlns:w14="http://schemas.microsoft.com/office/word/2010/wordml" xmlns:w15="http://schemas.microsoft.com/office/word/2012/wordml" xmlns:w16cex="http://schemas.microsoft.com/office/word/2018/wordml/cex" xmlns:w16cid="http://schemas.microsoft.com/office/word/2016/wordml/cid" xmlns:w16="http://schemas.microsoft.com/office/word/2018/wordml" xmlns:w16sdtdh="http://schemas.microsoft.com/office/word/2020/wordml/sdtdatahash" xmlns:w16se="http://schemas.microsoft.com/office/word/2015/wordml/symex" xmlns:wpg="http://schemas.microsoft.com/office/word/2010/wordprocessingGroup" xmlns:wpi="http://schemas.microsoft.com/office/word/2010/wordprocessingInk" xmlns:wne="http://schemas.microsoft.com/office/word/2006/wordml" xmlns:wps="http://schemas.microsoft.com/office/word/2010/wordprocessingShape" mc:Ignorable="w14 w15 w16se w16cid w16 w16cex w16sdtdh wp14">
   <w:footnote w:type="separator" w:id="-1">
     <w:p>
       <w:pPr>
@@ -11860,7 +11958,7 @@
 </file>
 
 <file path=word/header1.xml><?xml version="1.0" encoding="utf-8"?>
-<w:hdr xmlns:wpc="http://schemas.microsoft.com/office/word/2010/wordprocessingCanvas" xmlns:cx="http://schemas.microsoft.com/office/drawing/2014/chartex" xmlns:cx1="http://schemas.microsoft.com/office/drawing/2015/9/8/chartex" xmlns:cx2="http://schemas.microsoft.com/office/drawing/2015/10/21/chartex" xmlns:cx3="http://schemas.microsoft.com/office/drawing/2016/5/9/chartex" xmlns:cx4="http://schemas.microsoft.com/office/drawing/2016/5/10/chartex" xmlns:cx5="http://schemas.microsoft.com/office/drawing/2016/5/11/chartex" xmlns:cx6="http://schemas.microsoft.com/office/drawing/2016/5/12/chartex" xmlns:cx7="http://schemas.microsoft.com/office/drawing/2016/5/13/chartex" xmlns:cx8="http://schemas.microsoft.com/office/drawing/2016/5/14/chartex" xmlns:mc="http://schemas.openxmlformats.org/markup-compatibility/2006" xmlns:aink="http://schemas.microsoft.com/office/drawing/2016/ink" xmlns:am3d="http://schemas.microsoft.com/office/drawing/2017/model3d" xmlns:o="urn:schemas-microsoft-com:office:office" xmlns:r="http://schemas.openxmlformats.org/officeDocument/2006/relationships" xmlns:m="http://schemas.openxmlformats.org/officeDocument/2006/math" xmlns:v="urn:schemas-microsoft-com:vml" xmlns:wp14="http://schemas.microsoft.com/office/word/2010/wordprocessingDrawing" xmlns:wp="http://schemas.openxmlformats.org/drawingml/2006/wordprocessingDrawing" xmlns:w10="urn:schemas-microsoft-com:office:word" xmlns:w="http://schemas.openxmlformats.org/wordprocessingml/2006/main" xmlns:w14="http://schemas.microsoft.com/office/word/2010/wordml" xmlns:w15="http://schemas.microsoft.com/office/word/2012/wordml" xmlns:w16cid="http://schemas.microsoft.com/office/word/2016/wordml/cid" xmlns:w16se="http://schemas.microsoft.com/office/word/2015/wordml/symex" xmlns:wpg="http://schemas.microsoft.com/office/word/2010/wordprocessingGroup" xmlns:wpi="http://schemas.microsoft.com/office/word/2010/wordprocessingInk" xmlns:wne="http://schemas.microsoft.com/office/word/2006/wordml" xmlns:wps="http://schemas.microsoft.com/office/word/2010/wordprocessingShape" mc:Ignorable="w14 w15 w16se w16cid wp14">
+<w:hdr xmlns:wpc="http://schemas.microsoft.com/office/word/2010/wordprocessingCanvas" xmlns:cx="http://schemas.microsoft.com/office/drawing/2014/chartex" xmlns:cx1="http://schemas.microsoft.com/office/drawing/2015/9/8/chartex" xmlns:cx2="http://schemas.microsoft.com/office/drawing/2015/10/21/chartex" xmlns:cx3="http://schemas.microsoft.com/office/drawing/2016/5/9/chartex" xmlns:cx4="http://schemas.microsoft.com/office/drawing/2016/5/10/chartex" xmlns:cx5="http://schemas.microsoft.com/office/drawing/2016/5/11/chartex" xmlns:cx6="http://schemas.microsoft.com/office/drawing/2016/5/12/chartex" xmlns:cx7="http://schemas.microsoft.com/office/drawing/2016/5/13/chartex" xmlns:cx8="http://schemas.microsoft.com/office/drawing/2016/5/14/chartex" xmlns:mc="http://schemas.openxmlformats.org/markup-compatibility/2006" xmlns:aink="http://schemas.microsoft.com/office/drawing/2016/ink" xmlns:am3d="http://schemas.microsoft.com/office/drawing/2017/model3d" xmlns:o="urn:schemas-microsoft-com:office:office" xmlns:oel="http://schemas.microsoft.com/office/2019/extlst" xmlns:r="http://schemas.openxmlformats.org/officeDocument/2006/relationships" xmlns:m="http://schemas.openxmlformats.org/officeDocument/2006/math" xmlns:v="urn:schemas-microsoft-com:vml" xmlns:wp14="http://schemas.microsoft.com/office/word/2010/wordprocessingDrawing" xmlns:wp="http://schemas.openxmlformats.org/drawingml/2006/wordprocessingDrawing" xmlns:w10="urn:schemas-microsoft-com:office:word" xmlns:w="http://schemas.openxmlformats.org/wordprocessingml/2006/main" xmlns:w14="http://schemas.microsoft.com/office/word/2010/wordml" xmlns:w15="http://schemas.microsoft.com/office/word/2012/wordml" xmlns:w16cex="http://schemas.microsoft.com/office/word/2018/wordml/cex" xmlns:w16cid="http://schemas.microsoft.com/office/word/2016/wordml/cid" xmlns:w16="http://schemas.microsoft.com/office/word/2018/wordml" xmlns:w16sdtdh="http://schemas.microsoft.com/office/word/2020/wordml/sdtdatahash" xmlns:w16se="http://schemas.microsoft.com/office/word/2015/wordml/symex" xmlns:wpg="http://schemas.microsoft.com/office/word/2010/wordprocessingGroup" xmlns:wpi="http://schemas.microsoft.com/office/word/2010/wordprocessingInk" xmlns:wne="http://schemas.microsoft.com/office/word/2006/wordml" xmlns:wps="http://schemas.microsoft.com/office/word/2010/wordprocessingShape" mc:Ignorable="w14 w15 w16se w16cid w16 w16cex w16sdtdh wp14">
   <w:p>
     <w:pPr>
       <w:pStyle w:val="Header"/>
@@ -11870,7 +11968,7 @@
 </file>
 
 <file path=word/header2.xml><?xml version="1.0" encoding="utf-8"?>
-<w:hdr xmlns:wpc="http://schemas.microsoft.com/office/word/2010/wordprocessingCanvas" xmlns:cx="http://schemas.microsoft.com/office/drawing/2014/chartex" xmlns:cx1="http://schemas.microsoft.com/office/drawing/2015/9/8/chartex" xmlns:cx2="http://schemas.microsoft.com/office/drawing/2015/10/21/chartex" xmlns:cx3="http://schemas.microsoft.com/office/drawing/2016/5/9/chartex" xmlns:cx4="http://schemas.microsoft.com/office/drawing/2016/5/10/chartex" xmlns:cx5="http://schemas.microsoft.com/office/drawing/2016/5/11/chartex" xmlns:cx6="http://schemas.microsoft.com/office/drawing/2016/5/12/chartex" xmlns:cx7="http://schemas.microsoft.com/office/drawing/2016/5/13/chartex" xmlns:cx8="http://schemas.microsoft.com/office/drawing/2016/5/14/chartex" xmlns:mc="http://schemas.openxmlformats.org/markup-compatibility/2006" xmlns:aink="http://schemas.microsoft.com/office/drawing/2016/ink" xmlns:am3d="http://schemas.microsoft.com/office/drawing/2017/model3d" xmlns:o="urn:schemas-microsoft-com:office:office" xmlns:r="http://schemas.openxmlformats.org/officeDocument/2006/relationships" xmlns:m="http://schemas.openxmlformats.org/officeDocument/2006/math" xmlns:v="urn:schemas-microsoft-com:vml" xmlns:wp14="http://schemas.microsoft.com/office/word/2010/wordprocessingDrawing" xmlns:wp="http://schemas.openxmlformats.org/drawingml/2006/wordprocessingDrawing" xmlns:w10="urn:schemas-microsoft-com:office:word" xmlns:w="http://schemas.openxmlformats.org/wordprocessingml/2006/main" xmlns:w14="http://schemas.microsoft.com/office/word/2010/wordml" xmlns:w15="http://schemas.microsoft.com/office/word/2012/wordml" xmlns:w16cid="http://schemas.microsoft.com/office/word/2016/wordml/cid" xmlns:w16se="http://schemas.microsoft.com/office/word/2015/wordml/symex" xmlns:wpg="http://schemas.microsoft.com/office/word/2010/wordprocessingGroup" xmlns:wpi="http://schemas.microsoft.com/office/word/2010/wordprocessingInk" xmlns:wne="http://schemas.microsoft.com/office/word/2006/wordml" xmlns:wps="http://schemas.microsoft.com/office/word/2010/wordprocessingShape" mc:Ignorable="w14 w15 w16se w16cid wp14">
+<w:hdr xmlns:wpc="http://schemas.microsoft.com/office/word/2010/wordprocessingCanvas" xmlns:cx="http://schemas.microsoft.com/office/drawing/2014/chartex" xmlns:cx1="http://schemas.microsoft.com/office/drawing/2015/9/8/chartex" xmlns:cx2="http://schemas.microsoft.com/office/drawing/2015/10/21/chartex" xmlns:cx3="http://schemas.microsoft.com/office/drawing/2016/5/9/chartex" xmlns:cx4="http://schemas.microsoft.com/office/drawing/2016/5/10/chartex" xmlns:cx5="http://schemas.microsoft.com/office/drawing/2016/5/11/chartex" xmlns:cx6="http://schemas.microsoft.com/office/drawing/2016/5/12/chartex" xmlns:cx7="http://schemas.microsoft.com/office/drawing/2016/5/13/chartex" xmlns:cx8="http://schemas.microsoft.com/office/drawing/2016/5/14/chartex" xmlns:mc="http://schemas.openxmlformats.org/markup-compatibility/2006" xmlns:aink="http://schemas.microsoft.com/office/drawing/2016/ink" xmlns:am3d="http://schemas.microsoft.com/office/drawing/2017/model3d" xmlns:o="urn:schemas-microsoft-com:office:office" xmlns:oel="http://schemas.microsoft.com/office/2019/extlst" xmlns:r="http://schemas.openxmlformats.org/officeDocument/2006/relationships" xmlns:m="http://schemas.openxmlformats.org/officeDocument/2006/math" xmlns:v="urn:schemas-microsoft-com:vml" xmlns:wp14="http://schemas.microsoft.com/office/word/2010/wordprocessingDrawing" xmlns:wp="http://schemas.openxmlformats.org/drawingml/2006/wordprocessingDrawing" xmlns:w10="urn:schemas-microsoft-com:office:word" xmlns:w="http://schemas.openxmlformats.org/wordprocessingml/2006/main" xmlns:w14="http://schemas.microsoft.com/office/word/2010/wordml" xmlns:w15="http://schemas.microsoft.com/office/word/2012/wordml" xmlns:w16cex="http://schemas.microsoft.com/office/word/2018/wordml/cex" xmlns:w16cid="http://schemas.microsoft.com/office/word/2016/wordml/cid" xmlns:w16="http://schemas.microsoft.com/office/word/2018/wordml" xmlns:w16sdtdh="http://schemas.microsoft.com/office/word/2020/wordml/sdtdatahash" xmlns:w16se="http://schemas.microsoft.com/office/word/2015/wordml/symex" xmlns:wpg="http://schemas.microsoft.com/office/word/2010/wordprocessingGroup" xmlns:wpi="http://schemas.microsoft.com/office/word/2010/wordprocessingInk" xmlns:wne="http://schemas.microsoft.com/office/word/2006/wordml" xmlns:wps="http://schemas.microsoft.com/office/word/2010/wordprocessingShape" mc:Ignorable="w14 w15 w16se w16cid w16 w16cex w16sdtdh wp14">
   <w:p>
     <w:pPr>
       <w:pStyle w:val="Header"/>
@@ -11881,7 +11979,7 @@
 </file>
 
 <file path=word/header3.xml><?xml version="1.0" encoding="utf-8"?>
-<w:hdr xmlns:wpc="http://schemas.microsoft.com/office/word/2010/wordprocessingCanvas" xmlns:cx="http://schemas.microsoft.com/office/drawing/2014/chartex" xmlns:cx1="http://schemas.microsoft.com/office/drawing/2015/9/8/chartex" xmlns:cx2="http://schemas.microsoft.com/office/drawing/2015/10/21/chartex" xmlns:cx3="http://schemas.microsoft.com/office/drawing/2016/5/9/chartex" xmlns:cx4="http://schemas.microsoft.com/office/drawing/2016/5/10/chartex" xmlns:cx5="http://schemas.microsoft.com/office/drawing/2016/5/11/chartex" xmlns:cx6="http://schemas.microsoft.com/office/drawing/2016/5/12/chartex" xmlns:cx7="http://schemas.microsoft.com/office/drawing/2016/5/13/chartex" xmlns:cx8="http://schemas.microsoft.com/office/drawing/2016/5/14/chartex" xmlns:mc="http://schemas.openxmlformats.org/markup-compatibility/2006" xmlns:aink="http://schemas.microsoft.com/office/drawing/2016/ink" xmlns:am3d="http://schemas.microsoft.com/office/drawing/2017/model3d" xmlns:o="urn:schemas-microsoft-com:office:office" xmlns:r="http://schemas.openxmlformats.org/officeDocument/2006/relationships" xmlns:m="http://schemas.openxmlformats.org/officeDocument/2006/math" xmlns:v="urn:schemas-microsoft-com:vml" xmlns:wp14="http://schemas.microsoft.com/office/word/2010/wordprocessingDrawing" xmlns:wp="http://schemas.openxmlformats.org/drawingml/2006/wordprocessingDrawing" xmlns:w10="urn:schemas-microsoft-com:office:word" xmlns:w="http://schemas.openxmlformats.org/wordprocessingml/2006/main" xmlns:w14="http://schemas.microsoft.com/office/word/2010/wordml" xmlns:w15="http://schemas.microsoft.com/office/word/2012/wordml" xmlns:w16cid="http://schemas.microsoft.com/office/word/2016/wordml/cid" xmlns:w16se="http://schemas.microsoft.com/office/word/2015/wordml/symex" xmlns:wpg="http://schemas.microsoft.com/office/word/2010/wordprocessingGroup" xmlns:wpi="http://schemas.microsoft.com/office/word/2010/wordprocessingInk" xmlns:wne="http://schemas.microsoft.com/office/word/2006/wordml" xmlns:wps="http://schemas.microsoft.com/office/word/2010/wordprocessingShape" mc:Ignorable="w14 w15 w16se w16cid wp14">
+<w:hdr xmlns:wpc="http://schemas.microsoft.com/office/word/2010/wordprocessingCanvas" xmlns:cx="http://schemas.microsoft.com/office/drawing/2014/chartex" xmlns:cx1="http://schemas.microsoft.com/office/drawing/2015/9/8/chartex" xmlns:cx2="http://schemas.microsoft.com/office/drawing/2015/10/21/chartex" xmlns:cx3="http://schemas.microsoft.com/office/drawing/2016/5/9/chartex" xmlns:cx4="http://schemas.microsoft.com/office/drawing/2016/5/10/chartex" xmlns:cx5="http://schemas.microsoft.com/office/drawing/2016/5/11/chartex" xmlns:cx6="http://schemas.microsoft.com/office/drawing/2016/5/12/chartex" xmlns:cx7="http://schemas.microsoft.com/office/drawing/2016/5/13/chartex" xmlns:cx8="http://schemas.microsoft.com/office/drawing/2016/5/14/chartex" xmlns:mc="http://schemas.openxmlformats.org/markup-compatibility/2006" xmlns:aink="http://schemas.microsoft.com/office/drawing/2016/ink" xmlns:am3d="http://schemas.microsoft.com/office/drawing/2017/model3d" xmlns:o="urn:schemas-microsoft-com:office:office" xmlns:oel="http://schemas.microsoft.com/office/2019/extlst" xmlns:r="http://schemas.openxmlformats.org/officeDocument/2006/relationships" xmlns:m="http://schemas.openxmlformats.org/officeDocument/2006/math" xmlns:v="urn:schemas-microsoft-com:vml" xmlns:wp14="http://schemas.microsoft.com/office/word/2010/wordprocessingDrawing" xmlns:wp="http://schemas.openxmlformats.org/drawingml/2006/wordprocessingDrawing" xmlns:w10="urn:schemas-microsoft-com:office:word" xmlns:w="http://schemas.openxmlformats.org/wordprocessingml/2006/main" xmlns:w14="http://schemas.microsoft.com/office/word/2010/wordml" xmlns:w15="http://schemas.microsoft.com/office/word/2012/wordml" xmlns:w16cex="http://schemas.microsoft.com/office/word/2018/wordml/cex" xmlns:w16cid="http://schemas.microsoft.com/office/word/2016/wordml/cid" xmlns:w16="http://schemas.microsoft.com/office/word/2018/wordml" xmlns:w16sdtdh="http://schemas.microsoft.com/office/word/2020/wordml/sdtdatahash" xmlns:w16se="http://schemas.microsoft.com/office/word/2015/wordml/symex" xmlns:wpg="http://schemas.microsoft.com/office/word/2010/wordprocessingGroup" xmlns:wpi="http://schemas.microsoft.com/office/word/2010/wordprocessingInk" xmlns:wne="http://schemas.microsoft.com/office/word/2006/wordml" xmlns:wps="http://schemas.microsoft.com/office/word/2010/wordprocessingShape" mc:Ignorable="w14 w15 w16se w16cid w16 w16cex w16sdtdh wp14">
   <w:p>
     <w:pPr>
       <w:pStyle w:val="Header"/>
@@ -11938,7 +12036,7 @@
 </file>
 
 <file path=word/numbering.xml><?xml version="1.0" encoding="utf-8"?>
-<w:numbering xmlns:wpc="http://schemas.microsoft.com/office/word/2010/wordprocessingCanvas" xmlns:cx="http://schemas.microsoft.com/office/drawing/2014/chartex" xmlns:cx1="http://schemas.microsoft.com/office/drawing/2015/9/8/chartex" xmlns:cx2="http://schemas.microsoft.com/office/drawing/2015/10/21/chartex" xmlns:cx3="http://schemas.microsoft.com/office/drawing/2016/5/9/chartex" xmlns:cx4="http://schemas.microsoft.com/office/drawing/2016/5/10/chartex" xmlns:cx5="http://schemas.microsoft.com/office/drawing/2016/5/11/chartex" xmlns:cx6="http://schemas.microsoft.com/office/drawing/2016/5/12/chartex" xmlns:cx7="http://schemas.microsoft.com/office/drawing/2016/5/13/chartex" xmlns:cx8="http://schemas.microsoft.com/office/drawing/2016/5/14/chartex" xmlns:mc="http://schemas.openxmlformats.org/markup-compatibility/2006" xmlns:aink="http://schemas.microsoft.com/office/drawing/2016/ink" xmlns:am3d="http://schemas.microsoft.com/office/drawing/2017/model3d" xmlns:o="urn:schemas-microsoft-com:office:office" xmlns:r="http://schemas.openxmlformats.org/officeDocument/2006/relationships" xmlns:m="http://schemas.openxmlformats.org/officeDocument/2006/math" xmlns:v="urn:schemas-microsoft-com:vml" xmlns:wp14="http://schemas.microsoft.com/office/word/2010/wordprocessingDrawing" xmlns:wp="http://schemas.openxmlformats.org/drawingml/2006/wordprocessingDrawing" xmlns:w10="urn:schemas-microsoft-com:office:word" xmlns:w="http://schemas.openxmlformats.org/wordprocessingml/2006/main" xmlns:w14="http://schemas.microsoft.com/office/word/2010/wordml" xmlns:w15="http://schemas.microsoft.com/office/word/2012/wordml" xmlns:w16cid="http://schemas.microsoft.com/office/word/2016/wordml/cid" xmlns:w16se="http://schemas.microsoft.com/office/word/2015/wordml/symex" xmlns:wpg="http://schemas.microsoft.com/office/word/2010/wordprocessingGroup" xmlns:wpi="http://schemas.microsoft.com/office/word/2010/wordprocessingInk" xmlns:wne="http://schemas.microsoft.com/office/word/2006/wordml" xmlns:wps="http://schemas.microsoft.com/office/word/2010/wordprocessingShape" mc:Ignorable="w14 w15 w16se w16cid wp14">
+<w:numbering xmlns:wpc="http://schemas.microsoft.com/office/word/2010/wordprocessingCanvas" xmlns:cx="http://schemas.microsoft.com/office/drawing/2014/chartex" xmlns:cx1="http://schemas.microsoft.com/office/drawing/2015/9/8/chartex" xmlns:cx2="http://schemas.microsoft.com/office/drawing/2015/10/21/chartex" xmlns:cx3="http://schemas.microsoft.com/office/drawing/2016/5/9/chartex" xmlns:cx4="http://schemas.microsoft.com/office/drawing/2016/5/10/chartex" xmlns:cx5="http://schemas.microsoft.com/office/drawing/2016/5/11/chartex" xmlns:cx6="http://schemas.microsoft.com/office/drawing/2016/5/12/chartex" xmlns:cx7="http://schemas.microsoft.com/office/drawing/2016/5/13/chartex" xmlns:cx8="http://schemas.microsoft.com/office/drawing/2016/5/14/chartex" xmlns:mc="http://schemas.openxmlformats.org/markup-compatibility/2006" xmlns:aink="http://schemas.microsoft.com/office/drawing/2016/ink" xmlns:am3d="http://schemas.microsoft.com/office/drawing/2017/model3d" xmlns:o="urn:schemas-microsoft-com:office:office" xmlns:oel="http://schemas.microsoft.com/office/2019/extlst" xmlns:r="http://schemas.openxmlformats.org/officeDocument/2006/relationships" xmlns:m="http://schemas.openxmlformats.org/officeDocument/2006/math" xmlns:v="urn:schemas-microsoft-com:vml" xmlns:wp14="http://schemas.microsoft.com/office/word/2010/wordprocessingDrawing" xmlns:wp="http://schemas.openxmlformats.org/drawingml/2006/wordprocessingDrawing" xmlns:w10="urn:schemas-microsoft-com:office:word" xmlns:w="http://schemas.openxmlformats.org/wordprocessingml/2006/main" xmlns:w14="http://schemas.microsoft.com/office/word/2010/wordml" xmlns:w15="http://schemas.microsoft.com/office/word/2012/wordml" xmlns:w16cex="http://schemas.microsoft.com/office/word/2018/wordml/cex" xmlns:w16cid="http://schemas.microsoft.com/office/word/2016/wordml/cid" xmlns:w16="http://schemas.microsoft.com/office/word/2018/wordml" xmlns:w16sdtdh="http://schemas.microsoft.com/office/word/2020/wordml/sdtdatahash" xmlns:w16se="http://schemas.microsoft.com/office/word/2015/wordml/symex" xmlns:wpg="http://schemas.microsoft.com/office/word/2010/wordprocessingGroup" xmlns:wpi="http://schemas.microsoft.com/office/word/2010/wordprocessingInk" xmlns:wne="http://schemas.microsoft.com/office/word/2006/wordml" xmlns:wps="http://schemas.microsoft.com/office/word/2010/wordprocessingShape" mc:Ignorable="w14 w15 w16se w16cid w16 w16cex w16sdtdh wp14">
   <w:abstractNum w:abstractNumId="0" w15:restartNumberingAfterBreak="0">
     <w:nsid w:val="056056B9"/>
     <w:multiLevelType w:val="hybridMultilevel"/>
@@ -14233,74 +14331,74 @@
       </w:rPr>
     </w:lvl>
   </w:abstractNum>
-  <w:num w:numId="1">
+  <w:num w:numId="1" w16cid:durableId="1829831879">
     <w:abstractNumId w:val="0"/>
   </w:num>
-  <w:num w:numId="2">
+  <w:num w:numId="2" w16cid:durableId="6323800">
     <w:abstractNumId w:val="18"/>
   </w:num>
-  <w:num w:numId="3">
+  <w:num w:numId="3" w16cid:durableId="1919090981">
     <w:abstractNumId w:val="9"/>
   </w:num>
-  <w:num w:numId="4">
+  <w:num w:numId="4" w16cid:durableId="2035839944">
     <w:abstractNumId w:val="15"/>
   </w:num>
-  <w:num w:numId="5">
+  <w:num w:numId="5" w16cid:durableId="1964844496">
     <w:abstractNumId w:val="16"/>
   </w:num>
-  <w:num w:numId="6">
+  <w:num w:numId="6" w16cid:durableId="423574898">
     <w:abstractNumId w:val="2"/>
   </w:num>
-  <w:num w:numId="7">
+  <w:num w:numId="7" w16cid:durableId="632366391">
     <w:abstractNumId w:val="13"/>
   </w:num>
-  <w:num w:numId="8">
+  <w:num w:numId="8" w16cid:durableId="426728310">
     <w:abstractNumId w:val="20"/>
   </w:num>
-  <w:num w:numId="9">
+  <w:num w:numId="9" w16cid:durableId="1501115623">
     <w:abstractNumId w:val="19"/>
   </w:num>
-  <w:num w:numId="10">
+  <w:num w:numId="10" w16cid:durableId="1330864692">
     <w:abstractNumId w:val="11"/>
   </w:num>
-  <w:num w:numId="11">
+  <w:num w:numId="11" w16cid:durableId="1916435014">
     <w:abstractNumId w:val="6"/>
   </w:num>
-  <w:num w:numId="12">
+  <w:num w:numId="12" w16cid:durableId="447546682">
     <w:abstractNumId w:val="5"/>
   </w:num>
-  <w:num w:numId="13">
+  <w:num w:numId="13" w16cid:durableId="1249732749">
     <w:abstractNumId w:val="10"/>
   </w:num>
-  <w:num w:numId="14">
+  <w:num w:numId="14" w16cid:durableId="2145657487">
     <w:abstractNumId w:val="1"/>
   </w:num>
-  <w:num w:numId="15">
+  <w:num w:numId="15" w16cid:durableId="949047718">
     <w:abstractNumId w:val="8"/>
   </w:num>
-  <w:num w:numId="16">
+  <w:num w:numId="16" w16cid:durableId="1036542113">
     <w:abstractNumId w:val="12"/>
   </w:num>
-  <w:num w:numId="17">
+  <w:num w:numId="17" w16cid:durableId="824202174">
     <w:abstractNumId w:val="17"/>
   </w:num>
-  <w:num w:numId="18">
+  <w:num w:numId="18" w16cid:durableId="1324159274">
     <w:abstractNumId w:val="4"/>
   </w:num>
-  <w:num w:numId="19">
+  <w:num w:numId="19" w16cid:durableId="1609119415">
     <w:abstractNumId w:val="3"/>
   </w:num>
-  <w:num w:numId="20">
+  <w:num w:numId="20" w16cid:durableId="476847621">
     <w:abstractNumId w:val="7"/>
   </w:num>
-  <w:num w:numId="21">
+  <w:num w:numId="21" w16cid:durableId="152835532">
     <w:abstractNumId w:val="14"/>
   </w:num>
 </w:numbering>
 </file>
 
 <file path=word/styles.xml><?xml version="1.0" encoding="utf-8"?>
-<w:styles xmlns:mc="http://schemas.openxmlformats.org/markup-compatibility/2006" xmlns:r="http://schemas.openxmlformats.org/officeDocument/2006/relationships" xmlns:w="http://schemas.openxmlformats.org/wordprocessingml/2006/main" xmlns:w14="http://schemas.microsoft.com/office/word/2010/wordml" xmlns:w15="http://schemas.microsoft.com/office/word/2012/wordml" xmlns:w16cid="http://schemas.microsoft.com/office/word/2016/wordml/cid" xmlns:w16se="http://schemas.microsoft.com/office/word/2015/wordml/symex" mc:Ignorable="w14 w15 w16se w16cid">
+<w:styles xmlns:mc="http://schemas.openxmlformats.org/markup-compatibility/2006" xmlns:r="http://schemas.openxmlformats.org/officeDocument/2006/relationships" xmlns:w="http://schemas.openxmlformats.org/wordprocessingml/2006/main" xmlns:w14="http://schemas.microsoft.com/office/word/2010/wordml" xmlns:w15="http://schemas.microsoft.com/office/word/2012/wordml" xmlns:w16cex="http://schemas.microsoft.com/office/word/2018/wordml/cex" xmlns:w16cid="http://schemas.microsoft.com/office/word/2016/wordml/cid" xmlns:w16="http://schemas.microsoft.com/office/word/2018/wordml" xmlns:w16sdtdh="http://schemas.microsoft.com/office/word/2020/wordml/sdtdatahash" xmlns:w16se="http://schemas.microsoft.com/office/word/2015/wordml/symex" mc:Ignorable="w14 w15 w16se w16cid w16 w16cex w16sdtdh">
   <w:docDefaults>
     <w:rPrDefault>
       <w:rPr>
@@ -14316,7 +14414,7 @@
       </w:pPr>
     </w:pPrDefault>
   </w:docDefaults>
-  <w:latentStyles w:defLockedState="0" w:defUIPriority="99" w:defSemiHidden="0" w:defUnhideWhenUsed="0" w:defQFormat="0" w:count="377">
+  <w:latentStyles w:defLockedState="0" w:defUIPriority="99" w:defSemiHidden="0" w:defUnhideWhenUsed="0" w:defQFormat="0" w:count="376">
     <w:lsdException w:name="Normal" w:uiPriority="0" w:qFormat="1"/>
     <w:lsdException w:name="heading 1" w:uiPriority="9" w:qFormat="1"/>
     <w:lsdException w:name="heading 2" w:semiHidden="1" w:uiPriority="9" w:unhideWhenUsed="1" w:qFormat="1"/>
@@ -14693,7 +14791,6 @@
     <w:lsdException w:name="Hashtag" w:semiHidden="1" w:unhideWhenUsed="1"/>
     <w:lsdException w:name="Unresolved Mention" w:semiHidden="1" w:unhideWhenUsed="1"/>
     <w:lsdException w:name="Smart Link" w:semiHidden="1" w:unhideWhenUsed="1"/>
-    <w:lsdException w:name="Smart Link Error" w:semiHidden="1" w:unhideWhenUsed="1"/>
   </w:latentStyles>
   <w:style w:type="paragraph" w:default="1" w:styleId="Normal">
     <w:name w:val="Normal"/>
@@ -15743,4 +15840,10 @@
     <ds:schemaRef ds:uri="http://schemas.openxmlformats.org/officeDocument/2006/bibliography"/>
   </ds:schemaRefs>
 </ds:datastoreItem>
+</file>
+
+<file path=docMetadata/LabelInfo.xml><?xml version="1.0" encoding="utf-8"?>
+<clbl:labelList xmlns:clbl="http://schemas.microsoft.com/office/2020/mipLabelMetadata">
+  <clbl:label id="{f42aa342-8706-4288-bd11-ebb85995028c}" enabled="1" method="Privileged" siteId="{72f988bf-86f1-41af-91ab-2d7cd011db47}" removed="0"/>
+</clbl:labelList>
 </file>
--- a/BismNormalizer/Model Comparison and Merging for Analysis Services.docx
+++ b/BismNormalizer/Model Comparison and Merging for Analysis Services.docx
@@ -1,6 +1,6 @@
 
 <file path=word/document.xml><?xml version="1.0" encoding="utf-8"?>
-<w:document xmlns:wpc="http://schemas.microsoft.com/office/word/2010/wordprocessingCanvas" xmlns:cx="http://schemas.microsoft.com/office/drawing/2014/chartex" xmlns:cx1="http://schemas.microsoft.com/office/drawing/2015/9/8/chartex" xmlns:cx2="http://schemas.microsoft.com/office/drawing/2015/10/21/chartex" xmlns:cx3="http://schemas.microsoft.com/office/drawing/2016/5/9/chartex" xmlns:cx4="http://schemas.microsoft.com/office/drawing/2016/5/10/chartex" xmlns:cx5="http://schemas.microsoft.com/office/drawing/2016/5/11/chartex" xmlns:cx6="http://schemas.microsoft.com/office/drawing/2016/5/12/chartex" xmlns:cx7="http://schemas.microsoft.com/office/drawing/2016/5/13/chartex" xmlns:cx8="http://schemas.microsoft.com/office/drawing/2016/5/14/chartex" xmlns:mc="http://schemas.openxmlformats.org/markup-compatibility/2006" xmlns:aink="http://schemas.microsoft.com/office/drawing/2016/ink" xmlns:am3d="http://schemas.microsoft.com/office/drawing/2017/model3d" xmlns:o="urn:schemas-microsoft-com:office:office" xmlns:oel="http://schemas.microsoft.com/office/2019/extlst" xmlns:r="http://schemas.openxmlformats.org/officeDocument/2006/relationships" xmlns:m="http://schemas.openxmlformats.org/officeDocument/2006/math" xmlns:v="urn:schemas-microsoft-com:vml" xmlns:wp14="http://schemas.microsoft.com/office/word/2010/wordprocessingDrawing" xmlns:wp="http://schemas.openxmlformats.org/drawingml/2006/wordprocessingDrawing" xmlns:w10="urn:schemas-microsoft-com:office:word" xmlns:w="http://schemas.openxmlformats.org/wordprocessingml/2006/main" xmlns:w14="http://schemas.microsoft.com/office/word/2010/wordml" xmlns:w15="http://schemas.microsoft.com/office/word/2012/wordml" xmlns:w16cex="http://schemas.microsoft.com/office/word/2018/wordml/cex" xmlns:w16cid="http://schemas.microsoft.com/office/word/2016/wordml/cid" xmlns:w16="http://schemas.microsoft.com/office/word/2018/wordml" xmlns:w16sdtdh="http://schemas.microsoft.com/office/word/2020/wordml/sdtdatahash" xmlns:w16se="http://schemas.microsoft.com/office/word/2015/wordml/symex" xmlns:wpg="http://schemas.microsoft.com/office/word/2010/wordprocessingGroup" xmlns:wpi="http://schemas.microsoft.com/office/word/2010/wordprocessingInk" xmlns:wne="http://schemas.microsoft.com/office/word/2006/wordml" xmlns:wps="http://schemas.microsoft.com/office/word/2010/wordprocessingShape" mc:Ignorable="w14 w15 w16se w16cid w16 w16cex w16sdtdh wp14">
+<w:document xmlns:wpc="http://schemas.microsoft.com/office/word/2010/wordprocessingCanvas" xmlns:cx="http://schemas.microsoft.com/office/drawing/2014/chartex" xmlns:cx1="http://schemas.microsoft.com/office/drawing/2015/9/8/chartex" xmlns:cx2="http://schemas.microsoft.com/office/drawing/2015/10/21/chartex" xmlns:cx3="http://schemas.microsoft.com/office/drawing/2016/5/9/chartex" xmlns:cx4="http://schemas.microsoft.com/office/drawing/2016/5/10/chartex" xmlns:cx5="http://schemas.microsoft.com/office/drawing/2016/5/11/chartex" xmlns:cx6="http://schemas.microsoft.com/office/drawing/2016/5/12/chartex" xmlns:cx7="http://schemas.microsoft.com/office/drawing/2016/5/13/chartex" xmlns:cx8="http://schemas.microsoft.com/office/drawing/2016/5/14/chartex" xmlns:mc="http://schemas.openxmlformats.org/markup-compatibility/2006" xmlns:aink="http://schemas.microsoft.com/office/drawing/2016/ink" xmlns:am3d="http://schemas.microsoft.com/office/drawing/2017/model3d" xmlns:o="urn:schemas-microsoft-com:office:office" xmlns:r="http://schemas.openxmlformats.org/officeDocument/2006/relationships" xmlns:m="http://schemas.openxmlformats.org/officeDocument/2006/math" xmlns:v="urn:schemas-microsoft-com:vml" xmlns:wp14="http://schemas.microsoft.com/office/word/2010/wordprocessingDrawing" xmlns:wp="http://schemas.openxmlformats.org/drawingml/2006/wordprocessingDrawing" xmlns:w10="urn:schemas-microsoft-com:office:word" xmlns:w="http://schemas.openxmlformats.org/wordprocessingml/2006/main" xmlns:w14="http://schemas.microsoft.com/office/word/2010/wordml" xmlns:w15="http://schemas.microsoft.com/office/word/2012/wordml" xmlns:w16cid="http://schemas.microsoft.com/office/word/2016/wordml/cid" xmlns:w16se="http://schemas.microsoft.com/office/word/2015/wordml/symex" xmlns:wpg="http://schemas.microsoft.com/office/word/2010/wordprocessingGroup" xmlns:wpi="http://schemas.microsoft.com/office/word/2010/wordprocessingInk" xmlns:wne="http://schemas.microsoft.com/office/word/2006/wordml" xmlns:wps="http://schemas.microsoft.com/office/word/2010/wordprocessingShape" mc:Ignorable="w14 w15 w16se w16cid wp14">
   <w:body>
     <w:p>
       <w:pPr>
@@ -283,8 +283,16 @@
         <w:rPr>
           <w:b/>
         </w:rPr>
-        <w:t>Applies to:</w:t>
-      </w:r>
+        <w:t xml:space="preserve">Applies </w:t>
+      </w:r>
+      <w:proofErr w:type="gramStart"/>
+      <w:r>
+        <w:rPr>
+          <w:b/>
+        </w:rPr>
+        <w:t>to:</w:t>
+      </w:r>
+      <w:proofErr w:type="gramEnd"/>
       <w:r>
         <w:t xml:space="preserve"> </w:t>
       </w:r>
@@ -364,15 +372,7 @@
         <w:t xml:space="preserve">This document does not provide you with any legal rights to any intellectual property in any Microsoft product. </w:t>
       </w:r>
       <w:r>
-        <w:t xml:space="preserve">You may copy and use this document for your </w:t>
-      </w:r>
-      <w:proofErr w:type="gramStart"/>
-      <w:r>
-        <w:t>internal,</w:t>
-      </w:r>
-      <w:proofErr w:type="gramEnd"/>
-      <w:r>
-        <w:t xml:space="preserve"> reference purposes.</w:t>
+        <w:t>You may copy and use this document for your internal, reference purposes.</w:t>
       </w:r>
       <w:r>
         <w:t xml:space="preserve"> </w:t>
@@ -462,7 +462,7 @@
             </w:rPr>
             <w:fldChar w:fldCharType="separate"/>
           </w:r>
-          <w:hyperlink w:anchor="_Toc111137521" w:history="1">
+          <w:hyperlink w:anchor="_Toc21001031" w:history="1">
             <w:r>
               <w:rPr>
                 <w:rStyle w:val="Hyperlink"/>
@@ -489,7 +489,7 @@
                 <w:noProof/>
                 <w:webHidden/>
               </w:rPr>
-              <w:instrText xml:space="preserve"> PAGEREF _Toc111137521 \h </w:instrText>
+              <w:instrText xml:space="preserve"> PAGEREF _Toc21001031 \h </w:instrText>
             </w:r>
             <w:r>
               <w:rPr>
@@ -531,7 +531,7 @@
               <w:noProof/>
             </w:rPr>
           </w:pPr>
-          <w:hyperlink w:anchor="_Toc111137522" w:history="1">
+          <w:hyperlink w:anchor="_Toc21001032" w:history="1">
             <w:r>
               <w:rPr>
                 <w:rStyle w:val="Hyperlink"/>
@@ -558,7 +558,7 @@
                 <w:noProof/>
                 <w:webHidden/>
               </w:rPr>
-              <w:instrText xml:space="preserve"> PAGEREF _Toc111137522 \h </w:instrText>
+              <w:instrText xml:space="preserve"> PAGEREF _Toc21001032 \h </w:instrText>
             </w:r>
             <w:r>
               <w:rPr>
@@ -600,7 +600,7 @@
               <w:noProof/>
             </w:rPr>
           </w:pPr>
-          <w:hyperlink w:anchor="_Toc111137523" w:history="1">
+          <w:hyperlink w:anchor="_Toc21001033" w:history="1">
             <w:r>
               <w:rPr>
                 <w:rStyle w:val="Hyperlink"/>
@@ -627,7 +627,7 @@
                 <w:noProof/>
                 <w:webHidden/>
               </w:rPr>
-              <w:instrText xml:space="preserve"> PAGEREF _Toc111137523 \h </w:instrText>
+              <w:instrText xml:space="preserve"> PAGEREF _Toc21001033 \h </w:instrText>
             </w:r>
             <w:r>
               <w:rPr>
@@ -669,7 +669,7 @@
               <w:noProof/>
             </w:rPr>
           </w:pPr>
-          <w:hyperlink w:anchor="_Toc111137524" w:history="1">
+          <w:hyperlink w:anchor="_Toc21001034" w:history="1">
             <w:r>
               <w:rPr>
                 <w:rStyle w:val="Hyperlink"/>
@@ -696,7 +696,7 @@
                 <w:noProof/>
                 <w:webHidden/>
               </w:rPr>
-              <w:instrText xml:space="preserve"> PAGEREF _Toc111137524 \h </w:instrText>
+              <w:instrText xml:space="preserve"> PAGEREF _Toc21001034 \h </w:instrText>
             </w:r>
             <w:r>
               <w:rPr>
@@ -738,7 +738,7 @@
               <w:noProof/>
             </w:rPr>
           </w:pPr>
-          <w:hyperlink w:anchor="_Toc111137525" w:history="1">
+          <w:hyperlink w:anchor="_Toc21001035" w:history="1">
             <w:r>
               <w:rPr>
                 <w:rStyle w:val="Hyperlink"/>
@@ -765,7 +765,7 @@
                 <w:noProof/>
                 <w:webHidden/>
               </w:rPr>
-              <w:instrText xml:space="preserve"> PAGEREF _Toc111137525 \h </w:instrText>
+              <w:instrText xml:space="preserve"> PAGEREF _Toc21001035 \h </w:instrText>
             </w:r>
             <w:r>
               <w:rPr>
@@ -807,7 +807,7 @@
               <w:noProof/>
             </w:rPr>
           </w:pPr>
-          <w:hyperlink w:anchor="_Toc111137526" w:history="1">
+          <w:hyperlink w:anchor="_Toc21001036" w:history="1">
             <w:r>
               <w:rPr>
                 <w:rStyle w:val="Hyperlink"/>
@@ -834,7 +834,7 @@
                 <w:noProof/>
                 <w:webHidden/>
               </w:rPr>
-              <w:instrText xml:space="preserve"> PAGEREF _Toc111137526 \h </w:instrText>
+              <w:instrText xml:space="preserve"> PAGEREF _Toc21001036 \h </w:instrText>
             </w:r>
             <w:r>
               <w:rPr>
@@ -876,7 +876,7 @@
               <w:noProof/>
             </w:rPr>
           </w:pPr>
-          <w:hyperlink w:anchor="_Toc111137527" w:history="1">
+          <w:hyperlink w:anchor="_Toc21001037" w:history="1">
             <w:r>
               <w:rPr>
                 <w:rStyle w:val="Hyperlink"/>
@@ -903,7 +903,7 @@
                 <w:noProof/>
                 <w:webHidden/>
               </w:rPr>
-              <w:instrText xml:space="preserve"> PAGEREF _Toc111137527 \h </w:instrText>
+              <w:instrText xml:space="preserve"> PAGEREF _Toc21001037 \h </w:instrText>
             </w:r>
             <w:r>
               <w:rPr>
@@ -945,7 +945,7 @@
               <w:noProof/>
             </w:rPr>
           </w:pPr>
-          <w:hyperlink w:anchor="_Toc111137528" w:history="1">
+          <w:hyperlink w:anchor="_Toc21001038" w:history="1">
             <w:r>
               <w:rPr>
                 <w:rStyle w:val="Hyperlink"/>
@@ -972,7 +972,7 @@
                 <w:noProof/>
                 <w:webHidden/>
               </w:rPr>
-              <w:instrText xml:space="preserve"> PAGEREF _Toc111137528 \h </w:instrText>
+              <w:instrText xml:space="preserve"> PAGEREF _Toc21001038 \h </w:instrText>
             </w:r>
             <w:r>
               <w:rPr>
@@ -1014,7 +1014,7 @@
               <w:noProof/>
             </w:rPr>
           </w:pPr>
-          <w:hyperlink w:anchor="_Toc111137529" w:history="1">
+          <w:hyperlink w:anchor="_Toc21001039" w:history="1">
             <w:r>
               <w:rPr>
                 <w:rStyle w:val="Hyperlink"/>
@@ -1041,7 +1041,7 @@
                 <w:noProof/>
                 <w:webHidden/>
               </w:rPr>
-              <w:instrText xml:space="preserve"> PAGEREF _Toc111137529 \h </w:instrText>
+              <w:instrText xml:space="preserve"> PAGEREF _Toc21001039 \h </w:instrText>
             </w:r>
             <w:r>
               <w:rPr>
@@ -1083,7 +1083,7 @@
               <w:noProof/>
             </w:rPr>
           </w:pPr>
-          <w:hyperlink w:anchor="_Toc111137530" w:history="1">
+          <w:hyperlink w:anchor="_Toc21001040" w:history="1">
             <w:r>
               <w:rPr>
                 <w:rStyle w:val="Hyperlink"/>
@@ -1110,7 +1110,7 @@
                 <w:noProof/>
                 <w:webHidden/>
               </w:rPr>
-              <w:instrText xml:space="preserve"> PAGEREF _Toc111137530 \h </w:instrText>
+              <w:instrText xml:space="preserve"> PAGEREF _Toc21001040 \h </w:instrText>
             </w:r>
             <w:r>
               <w:rPr>
@@ -1152,7 +1152,7 @@
               <w:noProof/>
             </w:rPr>
           </w:pPr>
-          <w:hyperlink w:anchor="_Toc111137531" w:history="1">
+          <w:hyperlink w:anchor="_Toc21001041" w:history="1">
             <w:r>
               <w:rPr>
                 <w:rStyle w:val="Hyperlink"/>
@@ -1179,7 +1179,7 @@
                 <w:noProof/>
                 <w:webHidden/>
               </w:rPr>
-              <w:instrText xml:space="preserve"> PAGEREF _Toc111137531 \h </w:instrText>
+              <w:instrText xml:space="preserve"> PAGEREF _Toc21001041 \h </w:instrText>
             </w:r>
             <w:r>
               <w:rPr>
@@ -1221,7 +1221,7 @@
               <w:noProof/>
             </w:rPr>
           </w:pPr>
-          <w:hyperlink w:anchor="_Toc111137532" w:history="1">
+          <w:hyperlink w:anchor="_Toc21001042" w:history="1">
             <w:r>
               <w:rPr>
                 <w:rStyle w:val="Hyperlink"/>
@@ -1248,7 +1248,7 @@
                 <w:noProof/>
                 <w:webHidden/>
               </w:rPr>
-              <w:instrText xml:space="preserve"> PAGEREF _Toc111137532 \h </w:instrText>
+              <w:instrText xml:space="preserve"> PAGEREF _Toc21001042 \h </w:instrText>
             </w:r>
             <w:r>
               <w:rPr>
@@ -1290,7 +1290,7 @@
               <w:noProof/>
             </w:rPr>
           </w:pPr>
-          <w:hyperlink w:anchor="_Toc111137533" w:history="1">
+          <w:hyperlink w:anchor="_Toc21001043" w:history="1">
             <w:r>
               <w:rPr>
                 <w:rStyle w:val="Hyperlink"/>
@@ -1317,7 +1317,7 @@
                 <w:noProof/>
                 <w:webHidden/>
               </w:rPr>
-              <w:instrText xml:space="preserve"> PAGEREF _Toc111137533 \h </w:instrText>
+              <w:instrText xml:space="preserve"> PAGEREF _Toc21001043 \h </w:instrText>
             </w:r>
             <w:r>
               <w:rPr>
@@ -1359,7 +1359,7 @@
               <w:noProof/>
             </w:rPr>
           </w:pPr>
-          <w:hyperlink w:anchor="_Toc111137534" w:history="1">
+          <w:hyperlink w:anchor="_Toc21001044" w:history="1">
             <w:r>
               <w:rPr>
                 <w:rStyle w:val="Hyperlink"/>
@@ -1386,7 +1386,7 @@
                 <w:noProof/>
                 <w:webHidden/>
               </w:rPr>
-              <w:instrText xml:space="preserve"> PAGEREF _Toc111137534 \h </w:instrText>
+              <w:instrText xml:space="preserve"> PAGEREF _Toc21001044 \h </w:instrText>
             </w:r>
             <w:r>
               <w:rPr>
@@ -1428,7 +1428,7 @@
               <w:noProof/>
             </w:rPr>
           </w:pPr>
-          <w:hyperlink w:anchor="_Toc111137535" w:history="1">
+          <w:hyperlink w:anchor="_Toc21001045" w:history="1">
             <w:r>
               <w:rPr>
                 <w:rStyle w:val="Hyperlink"/>
@@ -1455,7 +1455,7 @@
                 <w:noProof/>
                 <w:webHidden/>
               </w:rPr>
-              <w:instrText xml:space="preserve"> PAGEREF _Toc111137535 \h </w:instrText>
+              <w:instrText xml:space="preserve"> PAGEREF _Toc21001045 \h </w:instrText>
             </w:r>
             <w:r>
               <w:rPr>
@@ -1497,7 +1497,7 @@
               <w:noProof/>
             </w:rPr>
           </w:pPr>
-          <w:hyperlink w:anchor="_Toc111137536" w:history="1">
+          <w:hyperlink w:anchor="_Toc21001046" w:history="1">
             <w:r>
               <w:rPr>
                 <w:rStyle w:val="Hyperlink"/>
@@ -1524,7 +1524,7 @@
                 <w:noProof/>
                 <w:webHidden/>
               </w:rPr>
-              <w:instrText xml:space="preserve"> PAGEREF _Toc111137536 \h </w:instrText>
+              <w:instrText xml:space="preserve"> PAGEREF _Toc21001046 \h </w:instrText>
             </w:r>
             <w:r>
               <w:rPr>
@@ -1566,7 +1566,7 @@
               <w:noProof/>
             </w:rPr>
           </w:pPr>
-          <w:hyperlink w:anchor="_Toc111137537" w:history="1">
+          <w:hyperlink w:anchor="_Toc21001047" w:history="1">
             <w:r>
               <w:rPr>
                 <w:rStyle w:val="Hyperlink"/>
@@ -1593,7 +1593,7 @@
                 <w:noProof/>
                 <w:webHidden/>
               </w:rPr>
-              <w:instrText xml:space="preserve"> PAGEREF _Toc111137537 \h </w:instrText>
+              <w:instrText xml:space="preserve"> PAGEREF _Toc21001047 \h </w:instrText>
             </w:r>
             <w:r>
               <w:rPr>
@@ -1635,7 +1635,7 @@
               <w:noProof/>
             </w:rPr>
           </w:pPr>
-          <w:hyperlink w:anchor="_Toc111137538" w:history="1">
+          <w:hyperlink w:anchor="_Toc21001048" w:history="1">
             <w:r>
               <w:rPr>
                 <w:rStyle w:val="Hyperlink"/>
@@ -1662,7 +1662,7 @@
                 <w:noProof/>
                 <w:webHidden/>
               </w:rPr>
-              <w:instrText xml:space="preserve"> PAGEREF _Toc111137538 \h </w:instrText>
+              <w:instrText xml:space="preserve"> PAGEREF _Toc21001048 \h </w:instrText>
             </w:r>
             <w:r>
               <w:rPr>
@@ -1704,7 +1704,7 @@
               <w:noProof/>
             </w:rPr>
           </w:pPr>
-          <w:hyperlink w:anchor="_Toc111137539" w:history="1">
+          <w:hyperlink w:anchor="_Toc21001049" w:history="1">
             <w:r>
               <w:rPr>
                 <w:rStyle w:val="Hyperlink"/>
@@ -1731,7 +1731,7 @@
                 <w:noProof/>
                 <w:webHidden/>
               </w:rPr>
-              <w:instrText xml:space="preserve"> PAGEREF _Toc111137539 \h </w:instrText>
+              <w:instrText xml:space="preserve"> PAGEREF _Toc21001049 \h </w:instrText>
             </w:r>
             <w:r>
               <w:rPr>
@@ -1773,7 +1773,7 @@
               <w:noProof/>
             </w:rPr>
           </w:pPr>
-          <w:hyperlink w:anchor="_Toc111137540" w:history="1">
+          <w:hyperlink w:anchor="_Toc21001050" w:history="1">
             <w:r>
               <w:rPr>
                 <w:rStyle w:val="Hyperlink"/>
@@ -1800,7 +1800,7 @@
                 <w:noProof/>
                 <w:webHidden/>
               </w:rPr>
-              <w:instrText xml:space="preserve"> PAGEREF _Toc111137540 \h </w:instrText>
+              <w:instrText xml:space="preserve"> PAGEREF _Toc21001050 \h </w:instrText>
             </w:r>
             <w:r>
               <w:rPr>
@@ -1842,7 +1842,7 @@
               <w:noProof/>
             </w:rPr>
           </w:pPr>
-          <w:hyperlink w:anchor="_Toc111137541" w:history="1">
+          <w:hyperlink w:anchor="_Toc21001051" w:history="1">
             <w:r>
               <w:rPr>
                 <w:rStyle w:val="Hyperlink"/>
@@ -1869,7 +1869,7 @@
                 <w:noProof/>
                 <w:webHidden/>
               </w:rPr>
-              <w:instrText xml:space="preserve"> PAGEREF _Toc111137541 \h </w:instrText>
+              <w:instrText xml:space="preserve"> PAGEREF _Toc21001051 \h </w:instrText>
             </w:r>
             <w:r>
               <w:rPr>
@@ -1911,7 +1911,7 @@
               <w:noProof/>
             </w:rPr>
           </w:pPr>
-          <w:hyperlink w:anchor="_Toc111137542" w:history="1">
+          <w:hyperlink w:anchor="_Toc21001052" w:history="1">
             <w:r>
               <w:rPr>
                 <w:rStyle w:val="Hyperlink"/>
@@ -1938,7 +1938,7 @@
                 <w:noProof/>
                 <w:webHidden/>
               </w:rPr>
-              <w:instrText xml:space="preserve"> PAGEREF _Toc111137542 \h </w:instrText>
+              <w:instrText xml:space="preserve"> PAGEREF _Toc21001052 \h </w:instrText>
             </w:r>
             <w:r>
               <w:rPr>
@@ -1980,7 +1980,7 @@
               <w:noProof/>
             </w:rPr>
           </w:pPr>
-          <w:hyperlink w:anchor="_Toc111137543" w:history="1">
+          <w:hyperlink w:anchor="_Toc21001053" w:history="1">
             <w:r>
               <w:rPr>
                 <w:rStyle w:val="Hyperlink"/>
@@ -2007,7 +2007,7 @@
                 <w:noProof/>
                 <w:webHidden/>
               </w:rPr>
-              <w:instrText xml:space="preserve"> PAGEREF _Toc111137543 \h </w:instrText>
+              <w:instrText xml:space="preserve"> PAGEREF _Toc21001053 \h </w:instrText>
             </w:r>
             <w:r>
               <w:rPr>
@@ -2049,7 +2049,7 @@
               <w:noProof/>
             </w:rPr>
           </w:pPr>
-          <w:hyperlink w:anchor="_Toc111137544" w:history="1">
+          <w:hyperlink w:anchor="_Toc21001054" w:history="1">
             <w:r>
               <w:rPr>
                 <w:rStyle w:val="Hyperlink"/>
@@ -2076,7 +2076,7 @@
                 <w:noProof/>
                 <w:webHidden/>
               </w:rPr>
-              <w:instrText xml:space="preserve"> PAGEREF _Toc111137544 \h </w:instrText>
+              <w:instrText xml:space="preserve"> PAGEREF _Toc21001054 \h </w:instrText>
             </w:r>
             <w:r>
               <w:rPr>
@@ -2118,7 +2118,7 @@
               <w:noProof/>
             </w:rPr>
           </w:pPr>
-          <w:hyperlink w:anchor="_Toc111137545" w:history="1">
+          <w:hyperlink w:anchor="_Toc21001055" w:history="1">
             <w:r>
               <w:rPr>
                 <w:rStyle w:val="Hyperlink"/>
@@ -2145,7 +2145,7 @@
                 <w:noProof/>
                 <w:webHidden/>
               </w:rPr>
-              <w:instrText xml:space="preserve"> PAGEREF _Toc111137545 \h </w:instrText>
+              <w:instrText xml:space="preserve"> PAGEREF _Toc21001055 \h </w:instrText>
             </w:r>
             <w:r>
               <w:rPr>
@@ -2187,7 +2187,7 @@
               <w:noProof/>
             </w:rPr>
           </w:pPr>
-          <w:hyperlink w:anchor="_Toc111137546" w:history="1">
+          <w:hyperlink w:anchor="_Toc21001056" w:history="1">
             <w:r>
               <w:rPr>
                 <w:rStyle w:val="Hyperlink"/>
@@ -2214,7 +2214,7 @@
                 <w:noProof/>
                 <w:webHidden/>
               </w:rPr>
-              <w:instrText xml:space="preserve"> PAGEREF _Toc111137546 \h </w:instrText>
+              <w:instrText xml:space="preserve"> PAGEREF _Toc21001056 \h </w:instrText>
             </w:r>
             <w:r>
               <w:rPr>
@@ -2256,7 +2256,7 @@
               <w:noProof/>
             </w:rPr>
           </w:pPr>
-          <w:hyperlink w:anchor="_Toc111137547" w:history="1">
+          <w:hyperlink w:anchor="_Toc21001057" w:history="1">
             <w:r>
               <w:rPr>
                 <w:rStyle w:val="Hyperlink"/>
@@ -2283,7 +2283,7 @@
                 <w:noProof/>
                 <w:webHidden/>
               </w:rPr>
-              <w:instrText xml:space="preserve"> PAGEREF _Toc111137547 \h </w:instrText>
+              <w:instrText xml:space="preserve"> PAGEREF _Toc21001057 \h </w:instrText>
             </w:r>
             <w:r>
               <w:rPr>
@@ -2325,7 +2325,7 @@
               <w:noProof/>
             </w:rPr>
           </w:pPr>
-          <w:hyperlink w:anchor="_Toc111137548" w:history="1">
+          <w:hyperlink w:anchor="_Toc21001058" w:history="1">
             <w:r>
               <w:rPr>
                 <w:rStyle w:val="Hyperlink"/>
@@ -2352,7 +2352,7 @@
                 <w:noProof/>
                 <w:webHidden/>
               </w:rPr>
-              <w:instrText xml:space="preserve"> PAGEREF _Toc111137548 \h </w:instrText>
+              <w:instrText xml:space="preserve"> PAGEREF _Toc21001058 \h </w:instrText>
             </w:r>
             <w:r>
               <w:rPr>
@@ -2394,7 +2394,7 @@
               <w:noProof/>
             </w:rPr>
           </w:pPr>
-          <w:hyperlink w:anchor="_Toc111137549" w:history="1">
+          <w:hyperlink w:anchor="_Toc21001059" w:history="1">
             <w:r>
               <w:rPr>
                 <w:rStyle w:val="Hyperlink"/>
@@ -2421,7 +2421,7 @@
                 <w:noProof/>
                 <w:webHidden/>
               </w:rPr>
-              <w:instrText xml:space="preserve"> PAGEREF _Toc111137549 \h </w:instrText>
+              <w:instrText xml:space="preserve"> PAGEREF _Toc21001059 \h </w:instrText>
             </w:r>
             <w:r>
               <w:rPr>
@@ -2463,7 +2463,7 @@
               <w:noProof/>
             </w:rPr>
           </w:pPr>
-          <w:hyperlink w:anchor="_Toc111137550" w:history="1">
+          <w:hyperlink w:anchor="_Toc21001060" w:history="1">
             <w:r>
               <w:rPr>
                 <w:rStyle w:val="Hyperlink"/>
@@ -2490,7 +2490,7 @@
                 <w:noProof/>
                 <w:webHidden/>
               </w:rPr>
-              <w:instrText xml:space="preserve"> PAGEREF _Toc111137550 \h </w:instrText>
+              <w:instrText xml:space="preserve"> PAGEREF _Toc21001060 \h </w:instrText>
             </w:r>
             <w:r>
               <w:rPr>
@@ -2532,7 +2532,7 @@
               <w:noProof/>
             </w:rPr>
           </w:pPr>
-          <w:hyperlink w:anchor="_Toc111137551" w:history="1">
+          <w:hyperlink w:anchor="_Toc21001061" w:history="1">
             <w:r>
               <w:rPr>
                 <w:rStyle w:val="Hyperlink"/>
@@ -2559,7 +2559,7 @@
                 <w:noProof/>
                 <w:webHidden/>
               </w:rPr>
-              <w:instrText xml:space="preserve"> PAGEREF _Toc111137551 \h </w:instrText>
+              <w:instrText xml:space="preserve"> PAGEREF _Toc21001061 \h </w:instrText>
             </w:r>
             <w:r>
               <w:rPr>
@@ -2601,7 +2601,7 @@
               <w:noProof/>
             </w:rPr>
           </w:pPr>
-          <w:hyperlink w:anchor="_Toc111137552" w:history="1">
+          <w:hyperlink w:anchor="_Toc21001062" w:history="1">
             <w:r>
               <w:rPr>
                 <w:rStyle w:val="Hyperlink"/>
@@ -2628,7 +2628,7 @@
                 <w:noProof/>
                 <w:webHidden/>
               </w:rPr>
-              <w:instrText xml:space="preserve"> PAGEREF _Toc111137552 \h </w:instrText>
+              <w:instrText xml:space="preserve"> PAGEREF _Toc21001062 \h </w:instrText>
             </w:r>
             <w:r>
               <w:rPr>
@@ -2670,7 +2670,7 @@
               <w:noProof/>
             </w:rPr>
           </w:pPr>
-          <w:hyperlink w:anchor="_Toc111137553" w:history="1">
+          <w:hyperlink w:anchor="_Toc21001063" w:history="1">
             <w:r>
               <w:rPr>
                 <w:rStyle w:val="Hyperlink"/>
@@ -2697,7 +2697,7 @@
                 <w:noProof/>
                 <w:webHidden/>
               </w:rPr>
-              <w:instrText xml:space="preserve"> PAGEREF _Toc111137553 \h </w:instrText>
+              <w:instrText xml:space="preserve"> PAGEREF _Toc21001063 \h </w:instrText>
             </w:r>
             <w:r>
               <w:rPr>
@@ -2739,7 +2739,7 @@
               <w:noProof/>
             </w:rPr>
           </w:pPr>
-          <w:hyperlink w:anchor="_Toc111137554" w:history="1">
+          <w:hyperlink w:anchor="_Toc21001064" w:history="1">
             <w:r>
               <w:rPr>
                 <w:rStyle w:val="Hyperlink"/>
@@ -2766,7 +2766,7 @@
                 <w:noProof/>
                 <w:webHidden/>
               </w:rPr>
-              <w:instrText xml:space="preserve"> PAGEREF _Toc111137554 \h </w:instrText>
+              <w:instrText xml:space="preserve"> PAGEREF _Toc21001064 \h </w:instrText>
             </w:r>
             <w:r>
               <w:rPr>
@@ -2808,7 +2808,7 @@
               <w:noProof/>
             </w:rPr>
           </w:pPr>
-          <w:hyperlink w:anchor="_Toc111137555" w:history="1">
+          <w:hyperlink w:anchor="_Toc21001065" w:history="1">
             <w:r>
               <w:rPr>
                 <w:rStyle w:val="Hyperlink"/>
@@ -2835,7 +2835,7 @@
                 <w:noProof/>
                 <w:webHidden/>
               </w:rPr>
-              <w:instrText xml:space="preserve"> PAGEREF _Toc111137555 \h </w:instrText>
+              <w:instrText xml:space="preserve"> PAGEREF _Toc21001065 \h </w:instrText>
             </w:r>
             <w:r>
               <w:rPr>
@@ -2877,7 +2877,7 @@
               <w:noProof/>
             </w:rPr>
           </w:pPr>
-          <w:hyperlink w:anchor="_Toc111137556" w:history="1">
+          <w:hyperlink w:anchor="_Toc21001066" w:history="1">
             <w:r>
               <w:rPr>
                 <w:rStyle w:val="Hyperlink"/>
@@ -2904,7 +2904,7 @@
                 <w:noProof/>
                 <w:webHidden/>
               </w:rPr>
-              <w:instrText xml:space="preserve"> PAGEREF _Toc111137556 \h </w:instrText>
+              <w:instrText xml:space="preserve"> PAGEREF _Toc21001066 \h </w:instrText>
             </w:r>
             <w:r>
               <w:rPr>
@@ -2946,7 +2946,7 @@
               <w:noProof/>
             </w:rPr>
           </w:pPr>
-          <w:hyperlink w:anchor="_Toc111137557" w:history="1">
+          <w:hyperlink w:anchor="_Toc21001067" w:history="1">
             <w:r>
               <w:rPr>
                 <w:rStyle w:val="Hyperlink"/>
@@ -2973,7 +2973,7 @@
                 <w:noProof/>
                 <w:webHidden/>
               </w:rPr>
-              <w:instrText xml:space="preserve"> PAGEREF _Toc111137557 \h </w:instrText>
+              <w:instrText xml:space="preserve"> PAGEREF _Toc21001067 \h </w:instrText>
             </w:r>
             <w:r>
               <w:rPr>
@@ -3015,7 +3015,7 @@
               <w:noProof/>
             </w:rPr>
           </w:pPr>
-          <w:hyperlink w:anchor="_Toc111137558" w:history="1">
+          <w:hyperlink w:anchor="_Toc21001068" w:history="1">
             <w:r>
               <w:rPr>
                 <w:rStyle w:val="Hyperlink"/>
@@ -3042,7 +3042,7 @@
                 <w:noProof/>
                 <w:webHidden/>
               </w:rPr>
-              <w:instrText xml:space="preserve"> PAGEREF _Toc111137558 \h </w:instrText>
+              <w:instrText xml:space="preserve"> PAGEREF _Toc21001068 \h </w:instrText>
             </w:r>
             <w:r>
               <w:rPr>
@@ -3084,7 +3084,7 @@
               <w:noProof/>
             </w:rPr>
           </w:pPr>
-          <w:hyperlink w:anchor="_Toc111137559" w:history="1">
+          <w:hyperlink w:anchor="_Toc21001069" w:history="1">
             <w:r>
               <w:rPr>
                 <w:rStyle w:val="Hyperlink"/>
@@ -3111,7 +3111,7 @@
                 <w:noProof/>
                 <w:webHidden/>
               </w:rPr>
-              <w:instrText xml:space="preserve"> PAGEREF _Toc111137559 \h </w:instrText>
+              <w:instrText xml:space="preserve"> PAGEREF _Toc21001069 \h </w:instrText>
             </w:r>
             <w:r>
               <w:rPr>
@@ -3153,7 +3153,7 @@
               <w:noProof/>
             </w:rPr>
           </w:pPr>
-          <w:hyperlink w:anchor="_Toc111137560" w:history="1">
+          <w:hyperlink w:anchor="_Toc21001070" w:history="1">
             <w:r>
               <w:rPr>
                 <w:rStyle w:val="Hyperlink"/>
@@ -3180,7 +3180,7 @@
                 <w:noProof/>
                 <w:webHidden/>
               </w:rPr>
-              <w:instrText xml:space="preserve"> PAGEREF _Toc111137560 \h </w:instrText>
+              <w:instrText xml:space="preserve"> PAGEREF _Toc21001070 \h </w:instrText>
             </w:r>
             <w:r>
               <w:rPr>
@@ -3222,7 +3222,7 @@
               <w:noProof/>
             </w:rPr>
           </w:pPr>
-          <w:hyperlink w:anchor="_Toc111137561" w:history="1">
+          <w:hyperlink w:anchor="_Toc21001071" w:history="1">
             <w:r>
               <w:rPr>
                 <w:rStyle w:val="Hyperlink"/>
@@ -3249,7 +3249,7 @@
                 <w:noProof/>
                 <w:webHidden/>
               </w:rPr>
-              <w:instrText xml:space="preserve"> PAGEREF _Toc111137561 \h </w:instrText>
+              <w:instrText xml:space="preserve"> PAGEREF _Toc21001071 \h </w:instrText>
             </w:r>
             <w:r>
               <w:rPr>
@@ -3291,7 +3291,7 @@
               <w:noProof/>
             </w:rPr>
           </w:pPr>
-          <w:hyperlink w:anchor="_Toc111137562" w:history="1">
+          <w:hyperlink w:anchor="_Toc21001072" w:history="1">
             <w:r>
               <w:rPr>
                 <w:rStyle w:val="Hyperlink"/>
@@ -3318,7 +3318,7 @@
                 <w:noProof/>
                 <w:webHidden/>
               </w:rPr>
-              <w:instrText xml:space="preserve"> PAGEREF _Toc111137562 \h </w:instrText>
+              <w:instrText xml:space="preserve"> PAGEREF _Toc21001072 \h </w:instrText>
             </w:r>
             <w:r>
               <w:rPr>
@@ -3360,7 +3360,7 @@
               <w:noProof/>
             </w:rPr>
           </w:pPr>
-          <w:hyperlink w:anchor="_Toc111137563" w:history="1">
+          <w:hyperlink w:anchor="_Toc21001073" w:history="1">
             <w:r>
               <w:rPr>
                 <w:rStyle w:val="Hyperlink"/>
@@ -3387,7 +3387,7 @@
                 <w:noProof/>
                 <w:webHidden/>
               </w:rPr>
-              <w:instrText xml:space="preserve"> PAGEREF _Toc111137563 \h </w:instrText>
+              <w:instrText xml:space="preserve"> PAGEREF _Toc21001073 \h </w:instrText>
             </w:r>
             <w:r>
               <w:rPr>
@@ -3429,7 +3429,7 @@
               <w:noProof/>
             </w:rPr>
           </w:pPr>
-          <w:hyperlink w:anchor="_Toc111137564" w:history="1">
+          <w:hyperlink w:anchor="_Toc21001074" w:history="1">
             <w:r>
               <w:rPr>
                 <w:rStyle w:val="Hyperlink"/>
@@ -3456,7 +3456,7 @@
                 <w:noProof/>
                 <w:webHidden/>
               </w:rPr>
-              <w:instrText xml:space="preserve"> PAGEREF _Toc111137564 \h </w:instrText>
+              <w:instrText xml:space="preserve"> PAGEREF _Toc21001074 \h </w:instrText>
             </w:r>
             <w:r>
               <w:rPr>
@@ -3498,7 +3498,7 @@
               <w:noProof/>
             </w:rPr>
           </w:pPr>
-          <w:hyperlink w:anchor="_Toc111137565" w:history="1">
+          <w:hyperlink w:anchor="_Toc21001075" w:history="1">
             <w:r>
               <w:rPr>
                 <w:rStyle w:val="Hyperlink"/>
@@ -3525,7 +3525,7 @@
                 <w:noProof/>
                 <w:webHidden/>
               </w:rPr>
-              <w:instrText xml:space="preserve"> PAGEREF _Toc111137565 \h </w:instrText>
+              <w:instrText xml:space="preserve"> PAGEREF _Toc21001075 \h </w:instrText>
             </w:r>
             <w:r>
               <w:rPr>
@@ -3567,7 +3567,7 @@
               <w:noProof/>
             </w:rPr>
           </w:pPr>
-          <w:hyperlink w:anchor="_Toc111137566" w:history="1">
+          <w:hyperlink w:anchor="_Toc21001076" w:history="1">
             <w:r>
               <w:rPr>
                 <w:rStyle w:val="Hyperlink"/>
@@ -3594,7 +3594,7 @@
                 <w:noProof/>
                 <w:webHidden/>
               </w:rPr>
-              <w:instrText xml:space="preserve"> PAGEREF _Toc111137566 \h </w:instrText>
+              <w:instrText xml:space="preserve"> PAGEREF _Toc21001076 \h </w:instrText>
             </w:r>
             <w:r>
               <w:rPr>
@@ -3636,7 +3636,7 @@
               <w:noProof/>
             </w:rPr>
           </w:pPr>
-          <w:hyperlink w:anchor="_Toc111137567" w:history="1">
+          <w:hyperlink w:anchor="_Toc21001077" w:history="1">
             <w:r>
               <w:rPr>
                 <w:rStyle w:val="Hyperlink"/>
@@ -3663,7 +3663,7 @@
                 <w:noProof/>
                 <w:webHidden/>
               </w:rPr>
-              <w:instrText xml:space="preserve"> PAGEREF _Toc111137567 \h </w:instrText>
+              <w:instrText xml:space="preserve"> PAGEREF _Toc21001077 \h </w:instrText>
             </w:r>
             <w:r>
               <w:rPr>
@@ -3705,7 +3705,7 @@
               <w:noProof/>
             </w:rPr>
           </w:pPr>
-          <w:hyperlink w:anchor="_Toc111137568" w:history="1">
+          <w:hyperlink w:anchor="_Toc21001078" w:history="1">
             <w:r>
               <w:rPr>
                 <w:rStyle w:val="Hyperlink"/>
@@ -3732,7 +3732,7 @@
                 <w:noProof/>
                 <w:webHidden/>
               </w:rPr>
-              <w:instrText xml:space="preserve"> PAGEREF _Toc111137568 \h </w:instrText>
+              <w:instrText xml:space="preserve"> PAGEREF _Toc21001078 \h </w:instrText>
             </w:r>
             <w:r>
               <w:rPr>
@@ -3774,13 +3774,13 @@
               <w:noProof/>
             </w:rPr>
           </w:pPr>
-          <w:hyperlink w:anchor="_Toc111137569" w:history="1">
+          <w:hyperlink w:anchor="_Toc21001079" w:history="1">
             <w:r>
               <w:rPr>
                 <w:rStyle w:val="Hyperlink"/>
                 <w:noProof/>
               </w:rPr>
-              <w:t>User data</w:t>
+              <w:t>Additional Resources</w:t>
             </w:r>
             <w:r>
               <w:rPr>
@@ -3801,76 +3801,7 @@
                 <w:noProof/>
                 <w:webHidden/>
               </w:rPr>
-              <w:instrText xml:space="preserve"> PAGEREF _Toc111137569 \h </w:instrText>
-            </w:r>
-            <w:r>
-              <w:rPr>
-                <w:noProof/>
-                <w:webHidden/>
-              </w:rPr>
-            </w:r>
-            <w:r>
-              <w:rPr>
-                <w:noProof/>
-                <w:webHidden/>
-              </w:rPr>
-              <w:fldChar w:fldCharType="separate"/>
-            </w:r>
-            <w:r>
-              <w:rPr>
-                <w:noProof/>
-                <w:webHidden/>
-              </w:rPr>
-              <w:t>34</w:t>
-            </w:r>
-            <w:r>
-              <w:rPr>
-                <w:noProof/>
-                <w:webHidden/>
-              </w:rPr>
-              <w:fldChar w:fldCharType="end"/>
-            </w:r>
-          </w:hyperlink>
-        </w:p>
-        <w:p>
-          <w:pPr>
-            <w:pStyle w:val="TOC1"/>
-            <w:tabs>
-              <w:tab w:val="right" w:leader="dot" w:pos="9350"/>
-            </w:tabs>
-            <w:rPr>
-              <w:rFonts w:eastAsiaTheme="minorEastAsia"/>
-              <w:noProof/>
-            </w:rPr>
-          </w:pPr>
-          <w:hyperlink w:anchor="_Toc111137570" w:history="1">
-            <w:r>
-              <w:rPr>
-                <w:rStyle w:val="Hyperlink"/>
-                <w:noProof/>
-              </w:rPr>
-              <w:t>Additional Resources</w:t>
-            </w:r>
-            <w:r>
-              <w:rPr>
-                <w:noProof/>
-                <w:webHidden/>
-              </w:rPr>
-              <w:tab/>
-            </w:r>
-            <w:r>
-              <w:rPr>
-                <w:noProof/>
-                <w:webHidden/>
-              </w:rPr>
-              <w:fldChar w:fldCharType="begin"/>
-            </w:r>
-            <w:r>
-              <w:rPr>
-                <w:noProof/>
-                <w:webHidden/>
-              </w:rPr>
-              <w:instrText xml:space="preserve"> PAGEREF _Toc111137570 \h </w:instrText>
+              <w:instrText xml:space="preserve"> PAGEREF _Toc21001079 \h </w:instrText>
             </w:r>
             <w:r>
               <w:rPr>
@@ -3932,7 +3863,7 @@
       <w:pPr>
         <w:pStyle w:val="Heading1"/>
       </w:pPr>
-      <w:bookmarkStart w:id="2" w:name="_Toc111137521"/>
+      <w:bookmarkStart w:id="2" w:name="_Toc21001031"/>
       <w:r>
         <w:lastRenderedPageBreak/>
         <w:t>Introduction</w:t>
@@ -4028,7 +3959,7 @@
       <w:pPr>
         <w:pStyle w:val="Heading2"/>
       </w:pPr>
-      <w:bookmarkStart w:id="3" w:name="_Toc111137522"/>
+      <w:bookmarkStart w:id="3" w:name="_Toc21001032"/>
       <w:r>
         <w:t>BISM Normalizer summary</w:t>
       </w:r>
@@ -4137,7 +4068,7 @@
       <w:pPr>
         <w:pStyle w:val="Heading2"/>
       </w:pPr>
-      <w:bookmarkStart w:id="4" w:name="_Toc111137523"/>
+      <w:bookmarkStart w:id="4" w:name="_Toc21001033"/>
       <w:r>
         <w:lastRenderedPageBreak/>
         <w:t xml:space="preserve">Self-service &amp; </w:t>
@@ -4310,7 +4241,7 @@
       <w:pPr>
         <w:pStyle w:val="Heading3"/>
       </w:pPr>
-      <w:bookmarkStart w:id="6" w:name="_Toc111137524"/>
+      <w:bookmarkStart w:id="6" w:name="_Toc21001034"/>
       <w:bookmarkEnd w:id="5"/>
       <w:r>
         <w:t>Migration to corporate BI</w:t>
@@ -4558,12 +4489,12 @@
       <w:pPr>
         <w:pStyle w:val="Heading2"/>
       </w:pPr>
-      <w:bookmarkStart w:id="8" w:name="_Hlk487042279"/>
-      <w:bookmarkStart w:id="9" w:name="_Toc111137525"/>
+      <w:bookmarkStart w:id="8" w:name="_Toc21001035"/>
+      <w:bookmarkStart w:id="9" w:name="_Hlk487042279"/>
       <w:r>
         <w:t>How the Microsoft platform can help</w:t>
       </w:r>
-      <w:bookmarkEnd w:id="9"/>
+      <w:bookmarkEnd w:id="8"/>
     </w:p>
     <w:p>
       <w:r>
@@ -4675,7 +4606,7 @@
         <w:t>.</w:t>
       </w:r>
     </w:p>
-    <w:bookmarkEnd w:id="8"/>
+    <w:bookmarkEnd w:id="9"/>
     <w:p>
       <w:r>
         <w:t xml:space="preserve">Microsoft provides a supported way to import a Power BI Desktop model into Analysis Services. </w:t>
@@ -4881,15 +4812,15 @@
       <w:pPr>
         <w:pStyle w:val="Heading2"/>
       </w:pPr>
-      <w:bookmarkStart w:id="10" w:name="_Hlk487040364"/>
-      <w:bookmarkStart w:id="11" w:name="_Toc111137526"/>
+      <w:bookmarkStart w:id="10" w:name="_Toc21001036"/>
+      <w:bookmarkStart w:id="11" w:name="_Hlk487040364"/>
       <w:r>
         <w:t>C</w:t>
       </w:r>
       <w:r>
         <w:t>ompatibility levels</w:t>
       </w:r>
-      <w:bookmarkEnd w:id="11"/>
+      <w:bookmarkEnd w:id="10"/>
     </w:p>
     <w:p>
       <w:bookmarkStart w:id="12" w:name="_Hlk487040078"/>
@@ -4950,21 +4881,29 @@
         <w:t>BISM Normalizer requires that the target model</w:t>
       </w:r>
       <w:r>
-        <w:t xml:space="preserve"> compatibility level is greater than or equal to the compatibility level of the source model.</w:t>
+        <w:t xml:space="preserve"> compatibility level </w:t>
+      </w:r>
+      <w:proofErr w:type="gramStart"/>
+      <w:r>
+        <w:t>is</w:t>
+      </w:r>
+      <w:proofErr w:type="gramEnd"/>
+      <w:r>
+        <w:t xml:space="preserve"> greater than or equal to the compatibility level of the source model.</w:t>
       </w:r>
     </w:p>
     <w:p>
       <w:pPr>
         <w:pStyle w:val="Heading2"/>
       </w:pPr>
-      <w:bookmarkStart w:id="13" w:name="_Hlk487043341"/>
-      <w:bookmarkStart w:id="14" w:name="_Toc111137527"/>
-      <w:bookmarkEnd w:id="10"/>
+      <w:bookmarkStart w:id="13" w:name="_Toc21001037"/>
+      <w:bookmarkStart w:id="14" w:name="_Hlk487043341"/>
+      <w:bookmarkEnd w:id="11"/>
       <w:bookmarkEnd w:id="12"/>
       <w:r>
         <w:t>Model definition reuse and merging</w:t>
       </w:r>
-      <w:bookmarkEnd w:id="14"/>
+      <w:bookmarkEnd w:id="13"/>
     </w:p>
     <w:p>
       <w:r>
@@ -5032,8 +4971,8 @@
       <w:pPr>
         <w:pStyle w:val="Heading2"/>
       </w:pPr>
-      <w:bookmarkStart w:id="15" w:name="_Toc111137528"/>
-      <w:bookmarkEnd w:id="13"/>
+      <w:bookmarkStart w:id="15" w:name="_Toc21001038"/>
+      <w:bookmarkEnd w:id="14"/>
       <w:r>
         <w:t>Tabular model d</w:t>
       </w:r>
@@ -5044,15 +4983,7 @@
     </w:p>
     <w:p>
       <w:r>
-        <w:t xml:space="preserve">Corporate BI scenarios require deployment of new versions across environments such as development, </w:t>
-      </w:r>
-      <w:proofErr w:type="gramStart"/>
-      <w:r>
-        <w:t>test</w:t>
-      </w:r>
-      <w:proofErr w:type="gramEnd"/>
-      <w:r>
-        <w:t xml:space="preserve"> and production to allow rigorous testing and user-signoff processes. </w:t>
+        <w:t xml:space="preserve">Corporate BI scenarios require deployment of new versions across environments such as development, test and production to allow rigorous testing and user-signoff processes. </w:t>
       </w:r>
       <w:r>
         <w:t xml:space="preserve">Deployment of tabular models </w:t>
@@ -5092,7 +5023,7 @@
       <w:pPr>
         <w:pStyle w:val="Heading3"/>
       </w:pPr>
-      <w:bookmarkStart w:id="16" w:name="_Toc111137529"/>
+      <w:bookmarkStart w:id="16" w:name="_Toc21001039"/>
       <w:r>
         <w:t>Traditional all-or-nothing deploymen</w:t>
       </w:r>
@@ -5205,7 +5136,7 @@
       <w:pPr>
         <w:pStyle w:val="Heading3"/>
       </w:pPr>
-      <w:bookmarkStart w:id="17" w:name="_Toc111137530"/>
+      <w:bookmarkStart w:id="17" w:name="_Toc21001040"/>
       <w:r>
         <w:t>Partial</w:t>
       </w:r>
@@ -5366,7 +5297,7 @@
       <w:pPr>
         <w:pStyle w:val="Heading3"/>
       </w:pPr>
-      <w:bookmarkStart w:id="18" w:name="_Toc111137531"/>
+      <w:bookmarkStart w:id="18" w:name="_Toc21001041"/>
       <w:r>
         <w:t>D</w:t>
       </w:r>
@@ -5513,15 +5444,15 @@
       <w:pPr>
         <w:pStyle w:val="Heading1"/>
       </w:pPr>
-      <w:bookmarkStart w:id="19" w:name="_Hlk487039061"/>
-      <w:bookmarkStart w:id="20" w:name="_Toc111137532"/>
+      <w:bookmarkStart w:id="19" w:name="_Toc21001042"/>
+      <w:bookmarkStart w:id="20" w:name="_Hlk487039061"/>
       <w:r>
         <w:t>Set up</w:t>
       </w:r>
       <w:r>
         <w:t xml:space="preserve"> &amp; installation</w:t>
       </w:r>
-      <w:bookmarkEnd w:id="20"/>
+      <w:bookmarkEnd w:id="19"/>
     </w:p>
     <w:p>
       <w:r>
@@ -5551,7 +5482,7 @@
         <w:t>.</w:t>
       </w:r>
     </w:p>
-    <w:bookmarkEnd w:id="19"/>
+    <w:bookmarkEnd w:id="20"/>
     <w:p>
       <w:r>
         <w:t xml:space="preserve">The examples in this document use Adventure Works, but any model will work. At time of writing, all </w:t>
@@ -5657,15 +5588,7 @@
         </w:numPr>
       </w:pPr>
       <w:r>
-        <w:t>Type “</w:t>
-      </w:r>
-      <w:proofErr w:type="spellStart"/>
-      <w:r>
-        <w:t>ssdt</w:t>
-      </w:r>
-      <w:proofErr w:type="spellEnd"/>
-      <w:r>
-        <w:t>” in the search box.</w:t>
+        <w:t>Type “ssdt” in the search box.</w:t>
       </w:r>
     </w:p>
     <w:p>
@@ -5753,7 +5676,7 @@
       <w:pPr>
         <w:pStyle w:val="Heading1"/>
       </w:pPr>
-      <w:bookmarkStart w:id="21" w:name="_Toc111137533"/>
+      <w:bookmarkStart w:id="21" w:name="_Toc21001043"/>
       <w:r>
         <w:t>C</w:t>
       </w:r>
@@ -5841,7 +5764,7 @@
       <w:pPr>
         <w:pStyle w:val="Heading2"/>
       </w:pPr>
-      <w:bookmarkStart w:id="22" w:name="_Toc111137534"/>
+      <w:bookmarkStart w:id="22" w:name="_Toc21001044"/>
       <w:r>
         <w:t>New comparison</w:t>
       </w:r>
@@ -5954,7 +5877,12 @@
         </w:numPr>
       </w:pPr>
       <w:r>
-        <w:t>Tabular metadata file such as a BIM file. Metadata files are compared offline, without the need for an Analysis Services server instance. All validations are performed on offline files except dependencies between M expressions because (in the current version) they require an Analysis Services instance.</w:t>
+        <w:t xml:space="preserve">Tabular metadata file such as a BIM file. Metadata files are compared offline, without the need for an Analysis Services server instance. All validations </w:t>
+      </w:r>
+      <w:bookmarkStart w:id="23" w:name="_GoBack"/>
+      <w:bookmarkEnd w:id="23"/>
+      <w:r>
+        <w:t>are performed on offline files except dependencies between M expressions because (in the current version) they require an Analysis Services instance.</w:t>
       </w:r>
     </w:p>
     <w:p>
@@ -6133,11 +6061,11 @@
       <w:pPr>
         <w:pStyle w:val="Heading2"/>
       </w:pPr>
-      <w:bookmarkStart w:id="23" w:name="_Toc111137535"/>
+      <w:bookmarkStart w:id="24" w:name="_Toc21001045"/>
       <w:r>
         <w:t>Select actions to be applied</w:t>
       </w:r>
-      <w:bookmarkEnd w:id="23"/>
+      <w:bookmarkEnd w:id="24"/>
     </w:p>
     <w:p>
       <w:r>
@@ -6341,11 +6269,11 @@
       <w:pPr>
         <w:pStyle w:val="Heading2"/>
       </w:pPr>
-      <w:bookmarkStart w:id="24" w:name="_Toc111137536"/>
+      <w:bookmarkStart w:id="25" w:name="_Toc21001046"/>
       <w:r>
         <w:t>Harvesting objects for reuse in mature models</w:t>
       </w:r>
-      <w:bookmarkEnd w:id="24"/>
+      <w:bookmarkEnd w:id="25"/>
     </w:p>
     <w:p>
       <w:r>
@@ -6452,13 +6380,13 @@
       <w:pPr>
         <w:pStyle w:val="Heading2"/>
       </w:pPr>
-      <w:bookmarkStart w:id="25" w:name="_Validate_selection"/>
-      <w:bookmarkStart w:id="26" w:name="_Toc111137537"/>
-      <w:bookmarkEnd w:id="25"/>
+      <w:bookmarkStart w:id="26" w:name="_Validate_selection"/>
+      <w:bookmarkStart w:id="27" w:name="_Toc21001047"/>
+      <w:bookmarkEnd w:id="26"/>
       <w:r>
         <w:t>Validate selection</w:t>
       </w:r>
-      <w:bookmarkEnd w:id="26"/>
+      <w:bookmarkEnd w:id="27"/>
     </w:p>
     <w:p>
       <w:r>
@@ -6575,7 +6503,15 @@
       </w:r>
       <w:proofErr w:type="spellEnd"/>
       <w:r>
-        <w:t xml:space="preserve"> depends on the CustomerQuery M expression, which is skipped</w:t>
+        <w:t xml:space="preserve"> depends on the </w:t>
+      </w:r>
+      <w:proofErr w:type="spellStart"/>
+      <w:r>
+        <w:t>CustomerQuery</w:t>
+      </w:r>
+      <w:proofErr w:type="spellEnd"/>
+      <w:r>
+        <w:t xml:space="preserve"> M expression, which is skipped</w:t>
       </w:r>
       <w:r>
         <w:t xml:space="preserve">. </w:t>
@@ -6717,15 +6653,7 @@
         </w:numPr>
       </w:pPr>
       <w:r>
-        <w:t xml:space="preserve">M expression </w:t>
-      </w:r>
-      <w:proofErr w:type="gramStart"/>
-      <w:r>
-        <w:t>references to</w:t>
-      </w:r>
-      <w:proofErr w:type="gramEnd"/>
-      <w:r>
-        <w:t xml:space="preserve"> other M expressions and data sources</w:t>
+        <w:t>M expression references to other M expressions and data sources</w:t>
       </w:r>
       <w:r>
         <w:t xml:space="preserve"> that are missing</w:t>
@@ -6977,11 +6905,11 @@
       <w:pPr>
         <w:pStyle w:val="Heading2"/>
       </w:pPr>
-      <w:bookmarkStart w:id="27" w:name="_Toc111137538"/>
+      <w:bookmarkStart w:id="28" w:name="_Toc21001048"/>
       <w:r>
         <w:t>Script generation</w:t>
       </w:r>
-      <w:bookmarkEnd w:id="27"/>
+      <w:bookmarkEnd w:id="28"/>
     </w:p>
     <w:p>
       <w:r>
@@ -7143,7 +7071,7 @@
       <w:pPr>
         <w:pStyle w:val="Heading2"/>
       </w:pPr>
-      <w:bookmarkStart w:id="28" w:name="_Toc111137539"/>
+      <w:bookmarkStart w:id="29" w:name="_Toc21001049"/>
       <w:r>
         <w:t>R</w:t>
       </w:r>
@@ -7153,7 +7081,7 @@
       <w:r>
         <w:t>t differences</w:t>
       </w:r>
-      <w:bookmarkEnd w:id="28"/>
+      <w:bookmarkEnd w:id="29"/>
     </w:p>
     <w:p>
       <w:r>
@@ -7290,11 +7218,11 @@
       <w:pPr>
         <w:pStyle w:val="Heading2"/>
       </w:pPr>
-      <w:bookmarkStart w:id="29" w:name="_Toc111137540"/>
+      <w:bookmarkStart w:id="30" w:name="_Toc21001050"/>
       <w:r>
         <w:t>Update target</w:t>
       </w:r>
-      <w:bookmarkEnd w:id="29"/>
+      <w:bookmarkEnd w:id="30"/>
     </w:p>
     <w:p>
       <w:r>
@@ -7717,11 +7645,11 @@
       <w:pPr>
         <w:pStyle w:val="Heading1"/>
       </w:pPr>
-      <w:bookmarkStart w:id="30" w:name="_Toc111137541"/>
+      <w:bookmarkStart w:id="31" w:name="_Toc21001051"/>
       <w:r>
         <w:t>Saving comparisons</w:t>
       </w:r>
-      <w:bookmarkEnd w:id="30"/>
+      <w:bookmarkEnd w:id="31"/>
     </w:p>
     <w:p>
       <w:r>
@@ -7804,25 +7732,17 @@
       <w:pPr>
         <w:pStyle w:val="Heading2"/>
       </w:pPr>
-      <w:bookmarkStart w:id="31" w:name="_Deployment_configurations"/>
-      <w:bookmarkStart w:id="32" w:name="_Toc111137542"/>
-      <w:bookmarkEnd w:id="31"/>
+      <w:bookmarkStart w:id="32" w:name="_Deployment_configurations"/>
+      <w:bookmarkStart w:id="33" w:name="_Toc21001052"/>
+      <w:bookmarkEnd w:id="32"/>
       <w:r>
         <w:t>Deployment configurations</w:t>
       </w:r>
-      <w:bookmarkEnd w:id="32"/>
-    </w:p>
-    <w:p>
-      <w:r>
-        <w:t xml:space="preserve">BSMN files can be used as deployment configurations. For example, a model can be associated with separate BSMN files for development, </w:t>
-      </w:r>
-      <w:proofErr w:type="gramStart"/>
-      <w:r>
-        <w:t>test</w:t>
-      </w:r>
-      <w:proofErr w:type="gramEnd"/>
-      <w:r>
-        <w:t xml:space="preserve"> and production environments. Saved skipped actions often include roles</w:t>
+      <w:bookmarkEnd w:id="33"/>
+    </w:p>
+    <w:p>
+      <w:r>
+        <w:t>BSMN files can be used as deployment configurations. For example, a model can be associated with separate BSMN files for development, test and production environments. Saved skipped actions often include roles</w:t>
       </w:r>
       <w:r>
         <w:t xml:space="preserve"> with</w:t>
@@ -7835,11 +7755,11 @@
       <w:pPr>
         <w:pStyle w:val="Heading2"/>
       </w:pPr>
-      <w:bookmarkStart w:id="33" w:name="_Toc111137543"/>
+      <w:bookmarkStart w:id="34" w:name="_Toc21001053"/>
       <w:r>
         <w:t>Add BSMN file to a project</w:t>
       </w:r>
-      <w:bookmarkEnd w:id="33"/>
+      <w:bookmarkEnd w:id="34"/>
     </w:p>
     <w:p>
       <w:r>
@@ -7906,11 +7826,11 @@
       <w:pPr>
         <w:pStyle w:val="Heading2"/>
       </w:pPr>
-      <w:bookmarkStart w:id="34" w:name="_Toc111137544"/>
+      <w:bookmarkStart w:id="35" w:name="_Toc21001054"/>
       <w:r>
         <w:t>View code behind</w:t>
       </w:r>
-      <w:bookmarkEnd w:id="34"/>
+      <w:bookmarkEnd w:id="35"/>
     </w:p>
     <w:p>
       <w:r>
@@ -7980,14 +7900,14 @@
       <w:pPr>
         <w:pStyle w:val="Heading2"/>
       </w:pPr>
-      <w:bookmarkStart w:id="35" w:name="_Toc111137545"/>
+      <w:bookmarkStart w:id="36" w:name="_Toc21001055"/>
       <w:r>
         <w:t>Associate BSMN file types with Visual Studio</w:t>
       </w:r>
       <w:r>
         <w:t xml:space="preserve"> &amp; display icon</w:t>
       </w:r>
-      <w:bookmarkEnd w:id="35"/>
+      <w:bookmarkEnd w:id="36"/>
     </w:p>
     <w:p>
       <w:r>
@@ -8087,14 +8007,14 @@
       <w:pPr>
         <w:pStyle w:val="Heading1"/>
       </w:pPr>
-      <w:bookmarkStart w:id="36" w:name="_Toc111137546"/>
+      <w:bookmarkStart w:id="37" w:name="_Toc21001056"/>
       <w:r>
         <w:t>Comparison o</w:t>
       </w:r>
       <w:r>
         <w:t>ptions</w:t>
       </w:r>
-      <w:bookmarkEnd w:id="36"/>
+      <w:bookmarkEnd w:id="37"/>
     </w:p>
     <w:p>
       <w:r>
@@ -8214,11 +8134,11 @@
       <w:pPr>
         <w:pStyle w:val="Heading2"/>
       </w:pPr>
-      <w:bookmarkStart w:id="37" w:name="_Toc111137547"/>
+      <w:bookmarkStart w:id="38" w:name="_Toc21001057"/>
       <w:r>
         <w:t>Include perspectives</w:t>
       </w:r>
-      <w:bookmarkEnd w:id="37"/>
+      <w:bookmarkEnd w:id="38"/>
     </w:p>
     <w:p>
       <w:r>
@@ -8229,11 +8149,11 @@
       <w:pPr>
         <w:pStyle w:val="Heading3"/>
       </w:pPr>
-      <w:bookmarkStart w:id="38" w:name="_Toc111137548"/>
+      <w:bookmarkStart w:id="39" w:name="_Toc21001058"/>
       <w:r>
         <w:t>For perspective updates, merge selections (not replace)</w:t>
       </w:r>
-      <w:bookmarkEnd w:id="38"/>
+      <w:bookmarkEnd w:id="39"/>
     </w:p>
     <w:p>
       <w:r>
@@ -8242,15 +8162,7 @@
     </w:p>
     <w:p>
       <w:r>
-        <w:t xml:space="preserve">Consider the following comparison taken with the </w:t>
-      </w:r>
-      <w:proofErr w:type="gramStart"/>
-      <w:r>
-        <w:t>merge</w:t>
-      </w:r>
-      <w:proofErr w:type="gramEnd"/>
-      <w:r>
-        <w:t xml:space="preserve"> perspectives option checked.</w:t>
+        <w:t>Consider the following comparison taken with the merge perspectives option checked.</w:t>
       </w:r>
     </w:p>
     <w:p>
@@ -8480,11 +8392,11 @@
       <w:pPr>
         <w:pStyle w:val="Heading2"/>
       </w:pPr>
-      <w:bookmarkStart w:id="39" w:name="_Toc111137549"/>
+      <w:bookmarkStart w:id="40" w:name="_Toc21001059"/>
       <w:r>
         <w:t>Include cultures</w:t>
       </w:r>
-      <w:bookmarkEnd w:id="39"/>
+      <w:bookmarkEnd w:id="40"/>
     </w:p>
     <w:p>
       <w:r>
@@ -8495,11 +8407,11 @@
       <w:pPr>
         <w:pStyle w:val="Heading3"/>
       </w:pPr>
-      <w:bookmarkStart w:id="40" w:name="_Toc111137550"/>
+      <w:bookmarkStart w:id="41" w:name="_Toc21001060"/>
       <w:r>
         <w:t>For culture updates, merge translations (not replace)</w:t>
       </w:r>
-      <w:bookmarkEnd w:id="40"/>
+      <w:bookmarkEnd w:id="41"/>
     </w:p>
     <w:p>
       <w:r>
@@ -8511,13 +8423,8 @@
       <w:r>
         <w:t xml:space="preserve">is </w:t>
       </w:r>
-      <w:proofErr w:type="gramStart"/>
-      <w:r>
-        <w:t>applied as</w:t>
-      </w:r>
-      <w:proofErr w:type="gramEnd"/>
-      <w:r>
-        <w:t xml:space="preserve"> when merging perspective selections.</w:t>
+      <w:r>
+        <w:t>applied as when merging perspective selections.</w:t>
       </w:r>
       <w:r>
         <w:t xml:space="preserve"> </w:t>
@@ -8530,11 +8437,11 @@
       <w:pPr>
         <w:pStyle w:val="Heading2"/>
       </w:pPr>
-      <w:bookmarkStart w:id="41" w:name="_Toc111137551"/>
+      <w:bookmarkStart w:id="42" w:name="_Toc21001061"/>
       <w:r>
         <w:t>Include roles</w:t>
       </w:r>
-      <w:bookmarkEnd w:id="41"/>
+      <w:bookmarkEnd w:id="42"/>
     </w:p>
     <w:p>
       <w:r>
@@ -8545,11 +8452,11 @@
       <w:pPr>
         <w:pStyle w:val="Heading2"/>
       </w:pPr>
-      <w:bookmarkStart w:id="42" w:name="_Toc111137552"/>
+      <w:bookmarkStart w:id="43" w:name="_Toc21001062"/>
       <w:r>
         <w:t>Consider partitions when comparing tables</w:t>
       </w:r>
-      <w:bookmarkEnd w:id="42"/>
+      <w:bookmarkEnd w:id="43"/>
     </w:p>
     <w:p>
       <w:r>
@@ -8732,11 +8639,11 @@
       <w:pPr>
         <w:pStyle w:val="Heading2"/>
       </w:pPr>
-      <w:bookmarkStart w:id="43" w:name="_Toc111137553"/>
+      <w:bookmarkStart w:id="44" w:name="_Toc21001063"/>
       <w:r>
         <w:t>For table updates, retain partitions (not replace)</w:t>
       </w:r>
-      <w:bookmarkEnd w:id="43"/>
+      <w:bookmarkEnd w:id="44"/>
     </w:p>
     <w:p>
       <w:r>
@@ -8750,13 +8657,13 @@
       <w:pPr>
         <w:pStyle w:val="Heading3"/>
       </w:pPr>
-      <w:bookmarkStart w:id="44" w:name="_Display_warnings_for"/>
-      <w:bookmarkStart w:id="45" w:name="_Toc111137554"/>
-      <w:bookmarkEnd w:id="44"/>
+      <w:bookmarkStart w:id="45" w:name="_Display_warnings_for"/>
+      <w:bookmarkStart w:id="46" w:name="_Toc21001064"/>
+      <w:bookmarkEnd w:id="45"/>
       <w:r>
         <w:t>Retain only refresh-policy based partitions</w:t>
       </w:r>
-      <w:bookmarkEnd w:id="45"/>
+      <w:bookmarkEnd w:id="46"/>
     </w:p>
     <w:p>
       <w:r>
@@ -8778,11 +8685,11 @@
       <w:pPr>
         <w:pStyle w:val="Heading2"/>
       </w:pPr>
-      <w:bookmarkStart w:id="46" w:name="_Toc111137555"/>
+      <w:bookmarkStart w:id="47" w:name="_Toc21001065"/>
       <w:r>
         <w:t>For table updates, retain storage mode</w:t>
       </w:r>
-      <w:bookmarkEnd w:id="46"/>
+      <w:bookmarkEnd w:id="47"/>
     </w:p>
     <w:p>
       <w:r>
@@ -8820,11 +8727,11 @@
       <w:pPr>
         <w:pStyle w:val="Heading2"/>
       </w:pPr>
-      <w:bookmarkStart w:id="47" w:name="_Toc111137556"/>
+      <w:bookmarkStart w:id="48" w:name="_Toc21001066"/>
       <w:r>
         <w:t>Display warnings for measure dependencies (DAX reference to missing measure/column)</w:t>
       </w:r>
-      <w:bookmarkEnd w:id="47"/>
+      <w:bookmarkEnd w:id="48"/>
     </w:p>
     <w:p>
       <w:r>
@@ -8951,13 +8858,13 @@
       <w:pPr>
         <w:pStyle w:val="Heading2"/>
       </w:pPr>
-      <w:bookmarkStart w:id="48" w:name="_Database_deployment"/>
-      <w:bookmarkStart w:id="49" w:name="_Toc111137557"/>
-      <w:bookmarkEnd w:id="48"/>
+      <w:bookmarkStart w:id="49" w:name="_Database_deployment"/>
+      <w:bookmarkStart w:id="50" w:name="_Toc21001067"/>
+      <w:bookmarkEnd w:id="49"/>
       <w:r>
         <w:t>Database deployment</w:t>
       </w:r>
-      <w:bookmarkEnd w:id="49"/>
+      <w:bookmarkEnd w:id="50"/>
     </w:p>
     <w:p>
       <w:r>
@@ -8983,11 +8890,11 @@
       <w:pPr>
         <w:pStyle w:val="Heading3"/>
       </w:pPr>
-      <w:bookmarkStart w:id="50" w:name="_Toc111137558"/>
+      <w:bookmarkStart w:id="51" w:name="_Toc21001068"/>
       <w:r>
         <w:t>Processing option</w:t>
       </w:r>
-      <w:bookmarkEnd w:id="50"/>
+      <w:bookmarkEnd w:id="51"/>
     </w:p>
     <w:p>
       <w:r>
@@ -9074,11 +8981,11 @@
       <w:pPr>
         <w:pStyle w:val="Heading3"/>
       </w:pPr>
-      <w:bookmarkStart w:id="51" w:name="_Toc111137559"/>
+      <w:bookmarkStart w:id="52" w:name="_Toc21001069"/>
       <w:r>
         <w:t>Process only affected tables</w:t>
       </w:r>
-      <w:bookmarkEnd w:id="51"/>
+      <w:bookmarkEnd w:id="52"/>
     </w:p>
     <w:p>
       <w:r>
@@ -9146,11 +9053,11 @@
       <w:pPr>
         <w:pStyle w:val="Heading1"/>
       </w:pPr>
-      <w:bookmarkStart w:id="52" w:name="_Toc111137560"/>
+      <w:bookmarkStart w:id="53" w:name="_Toc21001070"/>
       <w:r>
         <w:t>Command-line execution</w:t>
       </w:r>
-      <w:bookmarkEnd w:id="52"/>
+      <w:bookmarkEnd w:id="53"/>
     </w:p>
     <w:p>
       <w:r>
@@ -9167,7 +9074,7 @@
       <w:pPr>
         <w:pStyle w:val="Heading2"/>
       </w:pPr>
-      <w:bookmarkStart w:id="53" w:name="_Toc111137561"/>
+      <w:bookmarkStart w:id="54" w:name="_Toc21001071"/>
       <w:r>
         <w:rPr>
           <w:rStyle w:val="Strong"/>
@@ -9176,7 +9083,7 @@
         </w:rPr>
         <w:t>Syntax</w:t>
       </w:r>
-      <w:bookmarkEnd w:id="53"/>
+      <w:bookmarkEnd w:id="54"/>
     </w:p>
     <w:p>
       <w:pPr>
@@ -9904,7 +9811,7 @@
       <w:pPr>
         <w:pStyle w:val="Heading2"/>
       </w:pPr>
-      <w:bookmarkStart w:id="54" w:name="_Toc111137562"/>
+      <w:bookmarkStart w:id="55" w:name="_Toc21001072"/>
       <w:r>
         <w:rPr>
           <w:rStyle w:val="Strong"/>
@@ -9913,7 +9820,7 @@
         </w:rPr>
         <w:t>Arguments</w:t>
       </w:r>
-      <w:bookmarkEnd w:id="54"/>
+      <w:bookmarkEnd w:id="55"/>
     </w:p>
     <w:p>
       <w:pPr>
@@ -10591,7 +10498,7 @@
           <w:szCs w:val="22"/>
         </w:rPr>
       </w:pPr>
-      <w:bookmarkStart w:id="55" w:name="_Toc111137563"/>
+      <w:bookmarkStart w:id="56" w:name="_Toc21001073"/>
       <w:r>
         <w:rPr>
           <w:rFonts w:asciiTheme="minorHAnsi" w:eastAsiaTheme="minorHAnsi" w:hAnsiTheme="minorHAnsi" w:cstheme="minorBidi"/>
@@ -10601,13 +10508,13 @@
         </w:rPr>
         <w:t>For SMPROJ sources/targets only, use this workspace server instead of integrated workspace.</w:t>
       </w:r>
-      <w:bookmarkEnd w:id="55"/>
+      <w:bookmarkEnd w:id="56"/>
     </w:p>
     <w:p>
       <w:pPr>
         <w:pStyle w:val="Heading3"/>
       </w:pPr>
-      <w:bookmarkStart w:id="56" w:name="_Toc111137564"/>
+      <w:bookmarkStart w:id="57" w:name="_Toc21001074"/>
       <w:r>
         <w:rPr>
           <w:rStyle w:val="Strong"/>
@@ -10616,7 +10523,7 @@
         </w:rPr>
         <w:t>Automated merging of branches</w:t>
       </w:r>
-      <w:bookmarkEnd w:id="56"/>
+      <w:bookmarkEnd w:id="57"/>
     </w:p>
     <w:p>
       <w:r>
@@ -10637,7 +10544,7 @@
       <w:pPr>
         <w:pStyle w:val="Heading2"/>
       </w:pPr>
-      <w:bookmarkStart w:id="57" w:name="_Toc111137565"/>
+      <w:bookmarkStart w:id="58" w:name="_Toc21001075"/>
       <w:r>
         <w:rPr>
           <w:rStyle w:val="Strong"/>
@@ -10646,7 +10553,7 @@
         </w:rPr>
         <w:t>Examples</w:t>
       </w:r>
-      <w:bookmarkEnd w:id="57"/>
+      <w:bookmarkEnd w:id="58"/>
     </w:p>
     <w:p>
       <w:r>
@@ -10863,7 +10770,7 @@
       <w:pPr>
         <w:pStyle w:val="Heading2"/>
       </w:pPr>
-      <w:bookmarkStart w:id="58" w:name="_Toc111137566"/>
+      <w:bookmarkStart w:id="59" w:name="_Toc21001076"/>
       <w:r>
         <w:rPr>
           <w:rStyle w:val="Strong"/>
@@ -10872,7 +10779,7 @@
         </w:rPr>
         <w:t>Passwords and processing</w:t>
       </w:r>
-      <w:bookmarkEnd w:id="58"/>
+      <w:bookmarkEnd w:id="59"/>
     </w:p>
     <w:p>
       <w:r>
@@ -10898,7 +10805,7 @@
       <w:pPr>
         <w:pStyle w:val="Heading2"/>
       </w:pPr>
-      <w:bookmarkStart w:id="59" w:name="_Toc111137567"/>
+      <w:bookmarkStart w:id="60" w:name="_Toc21001077"/>
       <w:r>
         <w:rPr>
           <w:rStyle w:val="Strong"/>
@@ -10907,7 +10814,7 @@
         </w:rPr>
         <w:t>Executable location</w:t>
       </w:r>
-      <w:bookmarkEnd w:id="59"/>
+      <w:bookmarkEnd w:id="60"/>
     </w:p>
     <w:p>
       <w:r>
@@ -10917,15 +10824,7 @@
         <w:t xml:space="preserve"> with auto-updates to Visual Studio</w:t>
       </w:r>
       <w:r>
-        <w:t xml:space="preserve">. BismNormalizer.exe </w:t>
-      </w:r>
-      <w:proofErr w:type="gramStart"/>
-      <w:r>
-        <w:t>is located in</w:t>
-      </w:r>
-      <w:proofErr w:type="gramEnd"/>
-      <w:r>
-        <w:t xml:space="preserve"> the extension directory, which looks like “C:\Users\XXX\AppData\Local\Microsoft\VisualStudio\1</w:t>
+        <w:t>. BismNormalizer.exe is located in the extension directory, which looks like “C:\Users\XXX\AppData\Local\Microsoft\VisualStudio\1</w:t>
       </w:r>
       <w:r>
         <w:t>5</w:t>
@@ -10944,7 +10843,7 @@
       <w:pPr>
         <w:pStyle w:val="Heading2"/>
       </w:pPr>
-      <w:bookmarkStart w:id="60" w:name="_Toc111137568"/>
+      <w:bookmarkStart w:id="61" w:name="_Toc21001078"/>
       <w:r>
         <w:rPr>
           <w:rStyle w:val="Strong"/>
@@ -10953,7 +10852,7 @@
         </w:rPr>
         <w:t>Visual Studio projects as source/target</w:t>
       </w:r>
-      <w:bookmarkEnd w:id="60"/>
+      <w:bookmarkEnd w:id="61"/>
     </w:p>
     <w:p>
       <w:r>
@@ -11492,32 +11391,35 @@
       <w:pPr>
         <w:pStyle w:val="Heading1"/>
       </w:pPr>
-      <w:bookmarkStart w:id="61" w:name="_Toc111137569"/>
+      <w:bookmarkStart w:id="62" w:name="_Toc484686445"/>
+      <w:bookmarkStart w:id="63" w:name="_Toc21001079"/>
       <w:r>
         <w:lastRenderedPageBreak/>
-        <w:t>User data</w:t>
-      </w:r>
-      <w:bookmarkEnd w:id="61"/>
-    </w:p>
-    <w:p>
-      <w:r>
-        <w:t>BISM Normalizer and ALM Toolkit do not send or use any user data such as PII data to any server or service. User configuration data is stored locally in the installation directory for app settings and things of that nature. There is non-PII basic usage telemetry and exception reporting sent to a web service.</w:t>
-      </w:r>
-    </w:p>
-    <w:p>
-      <w:pPr>
-        <w:pStyle w:val="Heading1"/>
-      </w:pPr>
-      <w:bookmarkStart w:id="62" w:name="_Toc111137570"/>
-      <w:r>
         <w:t>Additional Resources</w:t>
       </w:r>
       <w:bookmarkEnd w:id="62"/>
+      <w:bookmarkEnd w:id="63"/>
     </w:p>
     <w:p/>
     <w:p>
-      <w:r>
-        <w:t>Microsoft Data Insights Summit 2017 Session: Creating Enterprise Grade BI Models with Azure Analysis Services</w:t>
+      <w:pPr>
+        <w:rPr>
+          <w:sz w:val="28"/>
+        </w:rPr>
+      </w:pPr>
+      <w:r>
+        <w:rPr>
+          <w:sz w:val="26"/>
+          <w:szCs w:val="26"/>
+        </w:rPr>
+        <w:t xml:space="preserve">Microsoft Data Insights Summit 2017 Session: </w:t>
+      </w:r>
+      <w:r>
+        <w:rPr>
+          <w:sz w:val="26"/>
+          <w:szCs w:val="26"/>
+        </w:rPr>
+        <w:t>Creating Enterprise Grade BI Models with Azure Analysis Services</w:t>
       </w:r>
     </w:p>
     <w:p>
@@ -11764,7 +11666,6 @@
     </w:p>
     <w:p>
       <w:r>
-        <w:lastRenderedPageBreak/>
         <w:t xml:space="preserve">Published June 2016. </w:t>
       </w:r>
       <w:r>
@@ -11800,6 +11701,7 @@
           <w:sz w:val="26"/>
           <w:szCs w:val="26"/>
         </w:rPr>
+        <w:lastRenderedPageBreak/>
         <w:t>BISM Normalizer website</w:t>
       </w:r>
     </w:p>
@@ -11836,7 +11738,7 @@
 </file>
 
 <file path=word/endnotes.xml><?xml version="1.0" encoding="utf-8"?>
-<w:endnotes xmlns:wpc="http://schemas.microsoft.com/office/word/2010/wordprocessingCanvas" xmlns:cx="http://schemas.microsoft.com/office/drawing/2014/chartex" xmlns:cx1="http://schemas.microsoft.com/office/drawing/2015/9/8/chartex" xmlns:cx2="http://schemas.microsoft.com/office/drawing/2015/10/21/chartex" xmlns:cx3="http://schemas.microsoft.com/office/drawing/2016/5/9/chartex" xmlns:cx4="http://schemas.microsoft.com/office/drawing/2016/5/10/chartex" xmlns:cx5="http://schemas.microsoft.com/office/drawing/2016/5/11/chartex" xmlns:cx6="http://schemas.microsoft.com/office/drawing/2016/5/12/chartex" xmlns:cx7="http://schemas.microsoft.com/office/drawing/2016/5/13/chartex" xmlns:cx8="http://schemas.microsoft.com/office/drawing/2016/5/14/chartex" xmlns:mc="http://schemas.openxmlformats.org/markup-compatibility/2006" xmlns:aink="http://schemas.microsoft.com/office/drawing/2016/ink" xmlns:am3d="http://schemas.microsoft.com/office/drawing/2017/model3d" xmlns:o="urn:schemas-microsoft-com:office:office" xmlns:oel="http://schemas.microsoft.com/office/2019/extlst" xmlns:r="http://schemas.openxmlformats.org/officeDocument/2006/relationships" xmlns:m="http://schemas.openxmlformats.org/officeDocument/2006/math" xmlns:v="urn:schemas-microsoft-com:vml" xmlns:wp14="http://schemas.microsoft.com/office/word/2010/wordprocessingDrawing" xmlns:wp="http://schemas.openxmlformats.org/drawingml/2006/wordprocessingDrawing" xmlns:w10="urn:schemas-microsoft-com:office:word" xmlns:w="http://schemas.openxmlformats.org/wordprocessingml/2006/main" xmlns:w14="http://schemas.microsoft.com/office/word/2010/wordml" xmlns:w15="http://schemas.microsoft.com/office/word/2012/wordml" xmlns:w16cex="http://schemas.microsoft.com/office/word/2018/wordml/cex" xmlns:w16cid="http://schemas.microsoft.com/office/word/2016/wordml/cid" xmlns:w16="http://schemas.microsoft.com/office/word/2018/wordml" xmlns:w16sdtdh="http://schemas.microsoft.com/office/word/2020/wordml/sdtdatahash" xmlns:w16se="http://schemas.microsoft.com/office/word/2015/wordml/symex" xmlns:wpg="http://schemas.microsoft.com/office/word/2010/wordprocessingGroup" xmlns:wpi="http://schemas.microsoft.com/office/word/2010/wordprocessingInk" xmlns:wne="http://schemas.microsoft.com/office/word/2006/wordml" xmlns:wps="http://schemas.microsoft.com/office/word/2010/wordprocessingShape" mc:Ignorable="w14 w15 w16se w16cid w16 w16cex w16sdtdh wp14">
+<w:endnotes xmlns:wpc="http://schemas.microsoft.com/office/word/2010/wordprocessingCanvas" xmlns:cx="http://schemas.microsoft.com/office/drawing/2014/chartex" xmlns:cx1="http://schemas.microsoft.com/office/drawing/2015/9/8/chartex" xmlns:cx2="http://schemas.microsoft.com/office/drawing/2015/10/21/chartex" xmlns:cx3="http://schemas.microsoft.com/office/drawing/2016/5/9/chartex" xmlns:cx4="http://schemas.microsoft.com/office/drawing/2016/5/10/chartex" xmlns:cx5="http://schemas.microsoft.com/office/drawing/2016/5/11/chartex" xmlns:cx6="http://schemas.microsoft.com/office/drawing/2016/5/12/chartex" xmlns:cx7="http://schemas.microsoft.com/office/drawing/2016/5/13/chartex" xmlns:cx8="http://schemas.microsoft.com/office/drawing/2016/5/14/chartex" xmlns:mc="http://schemas.openxmlformats.org/markup-compatibility/2006" xmlns:aink="http://schemas.microsoft.com/office/drawing/2016/ink" xmlns:am3d="http://schemas.microsoft.com/office/drawing/2017/model3d" xmlns:o="urn:schemas-microsoft-com:office:office" xmlns:r="http://schemas.openxmlformats.org/officeDocument/2006/relationships" xmlns:m="http://schemas.openxmlformats.org/officeDocument/2006/math" xmlns:v="urn:schemas-microsoft-com:vml" xmlns:wp14="http://schemas.microsoft.com/office/word/2010/wordprocessingDrawing" xmlns:wp="http://schemas.openxmlformats.org/drawingml/2006/wordprocessingDrawing" xmlns:w10="urn:schemas-microsoft-com:office:word" xmlns:w="http://schemas.openxmlformats.org/wordprocessingml/2006/main" xmlns:w14="http://schemas.microsoft.com/office/word/2010/wordml" xmlns:w15="http://schemas.microsoft.com/office/word/2012/wordml" xmlns:w16cid="http://schemas.microsoft.com/office/word/2016/wordml/cid" xmlns:w16se="http://schemas.microsoft.com/office/word/2015/wordml/symex" xmlns:wpg="http://schemas.microsoft.com/office/word/2010/wordprocessingGroup" xmlns:wpi="http://schemas.microsoft.com/office/word/2010/wordprocessingInk" xmlns:wne="http://schemas.microsoft.com/office/word/2006/wordml" xmlns:wps="http://schemas.microsoft.com/office/word/2010/wordprocessingShape" mc:Ignorable="w14 w15 w16se w16cid wp14">
   <w:endnote w:type="separator" w:id="-1">
     <w:p>
       <w:pPr>
@@ -11861,7 +11763,7 @@
 </file>
 
 <file path=word/footer1.xml><?xml version="1.0" encoding="utf-8"?>
-<w:ftr xmlns:wpc="http://schemas.microsoft.com/office/word/2010/wordprocessingCanvas" xmlns:cx="http://schemas.microsoft.com/office/drawing/2014/chartex" xmlns:cx1="http://schemas.microsoft.com/office/drawing/2015/9/8/chartex" xmlns:cx2="http://schemas.microsoft.com/office/drawing/2015/10/21/chartex" xmlns:cx3="http://schemas.microsoft.com/office/drawing/2016/5/9/chartex" xmlns:cx4="http://schemas.microsoft.com/office/drawing/2016/5/10/chartex" xmlns:cx5="http://schemas.microsoft.com/office/drawing/2016/5/11/chartex" xmlns:cx6="http://schemas.microsoft.com/office/drawing/2016/5/12/chartex" xmlns:cx7="http://schemas.microsoft.com/office/drawing/2016/5/13/chartex" xmlns:cx8="http://schemas.microsoft.com/office/drawing/2016/5/14/chartex" xmlns:mc="http://schemas.openxmlformats.org/markup-compatibility/2006" xmlns:aink="http://schemas.microsoft.com/office/drawing/2016/ink" xmlns:am3d="http://schemas.microsoft.com/office/drawing/2017/model3d" xmlns:o="urn:schemas-microsoft-com:office:office" xmlns:oel="http://schemas.microsoft.com/office/2019/extlst" xmlns:r="http://schemas.openxmlformats.org/officeDocument/2006/relationships" xmlns:m="http://schemas.openxmlformats.org/officeDocument/2006/math" xmlns:v="urn:schemas-microsoft-com:vml" xmlns:wp14="http://schemas.microsoft.com/office/word/2010/wordprocessingDrawing" xmlns:wp="http://schemas.openxmlformats.org/drawingml/2006/wordprocessingDrawing" xmlns:w10="urn:schemas-microsoft-com:office:word" xmlns:w="http://schemas.openxmlformats.org/wordprocessingml/2006/main" xmlns:w14="http://schemas.microsoft.com/office/word/2010/wordml" xmlns:w15="http://schemas.microsoft.com/office/word/2012/wordml" xmlns:w16cex="http://schemas.microsoft.com/office/word/2018/wordml/cex" xmlns:w16cid="http://schemas.microsoft.com/office/word/2016/wordml/cid" xmlns:w16="http://schemas.microsoft.com/office/word/2018/wordml" xmlns:w16sdtdh="http://schemas.microsoft.com/office/word/2020/wordml/sdtdatahash" xmlns:w16se="http://schemas.microsoft.com/office/word/2015/wordml/symex" xmlns:wpg="http://schemas.microsoft.com/office/word/2010/wordprocessingGroup" xmlns:wpi="http://schemas.microsoft.com/office/word/2010/wordprocessingInk" xmlns:wne="http://schemas.microsoft.com/office/word/2006/wordml" xmlns:wps="http://schemas.microsoft.com/office/word/2010/wordprocessingShape" mc:Ignorable="w14 w15 w16se w16cid w16 w16cex w16sdtdh wp14">
+<w:ftr xmlns:wpc="http://schemas.microsoft.com/office/word/2010/wordprocessingCanvas" xmlns:cx="http://schemas.microsoft.com/office/drawing/2014/chartex" xmlns:cx1="http://schemas.microsoft.com/office/drawing/2015/9/8/chartex" xmlns:cx2="http://schemas.microsoft.com/office/drawing/2015/10/21/chartex" xmlns:cx3="http://schemas.microsoft.com/office/drawing/2016/5/9/chartex" xmlns:cx4="http://schemas.microsoft.com/office/drawing/2016/5/10/chartex" xmlns:cx5="http://schemas.microsoft.com/office/drawing/2016/5/11/chartex" xmlns:cx6="http://schemas.microsoft.com/office/drawing/2016/5/12/chartex" xmlns:cx7="http://schemas.microsoft.com/office/drawing/2016/5/13/chartex" xmlns:cx8="http://schemas.microsoft.com/office/drawing/2016/5/14/chartex" xmlns:mc="http://schemas.openxmlformats.org/markup-compatibility/2006" xmlns:aink="http://schemas.microsoft.com/office/drawing/2016/ink" xmlns:am3d="http://schemas.microsoft.com/office/drawing/2017/model3d" xmlns:o="urn:schemas-microsoft-com:office:office" xmlns:r="http://schemas.openxmlformats.org/officeDocument/2006/relationships" xmlns:m="http://schemas.openxmlformats.org/officeDocument/2006/math" xmlns:v="urn:schemas-microsoft-com:vml" xmlns:wp14="http://schemas.microsoft.com/office/word/2010/wordprocessingDrawing" xmlns:wp="http://schemas.openxmlformats.org/drawingml/2006/wordprocessingDrawing" xmlns:w10="urn:schemas-microsoft-com:office:word" xmlns:w="http://schemas.openxmlformats.org/wordprocessingml/2006/main" xmlns:w14="http://schemas.microsoft.com/office/word/2010/wordml" xmlns:w15="http://schemas.microsoft.com/office/word/2012/wordml" xmlns:w16cid="http://schemas.microsoft.com/office/word/2016/wordml/cid" xmlns:w16se="http://schemas.microsoft.com/office/word/2015/wordml/symex" xmlns:wpg="http://schemas.microsoft.com/office/word/2010/wordprocessingGroup" xmlns:wpi="http://schemas.microsoft.com/office/word/2010/wordprocessingInk" xmlns:wne="http://schemas.microsoft.com/office/word/2006/wordml" xmlns:wps="http://schemas.microsoft.com/office/word/2010/wordprocessingShape" mc:Ignorable="w14 w15 w16se w16cid wp14">
   <w:p>
     <w:pPr>
       <w:pStyle w:val="Footer"/>
@@ -11871,7 +11773,7 @@
 </file>
 
 <file path=word/footer2.xml><?xml version="1.0" encoding="utf-8"?>
-<w:ftr xmlns:wpc="http://schemas.microsoft.com/office/word/2010/wordprocessingCanvas" xmlns:cx="http://schemas.microsoft.com/office/drawing/2014/chartex" xmlns:cx1="http://schemas.microsoft.com/office/drawing/2015/9/8/chartex" xmlns:cx2="http://schemas.microsoft.com/office/drawing/2015/10/21/chartex" xmlns:cx3="http://schemas.microsoft.com/office/drawing/2016/5/9/chartex" xmlns:cx4="http://schemas.microsoft.com/office/drawing/2016/5/10/chartex" xmlns:cx5="http://schemas.microsoft.com/office/drawing/2016/5/11/chartex" xmlns:cx6="http://schemas.microsoft.com/office/drawing/2016/5/12/chartex" xmlns:cx7="http://schemas.microsoft.com/office/drawing/2016/5/13/chartex" xmlns:cx8="http://schemas.microsoft.com/office/drawing/2016/5/14/chartex" xmlns:mc="http://schemas.openxmlformats.org/markup-compatibility/2006" xmlns:aink="http://schemas.microsoft.com/office/drawing/2016/ink" xmlns:am3d="http://schemas.microsoft.com/office/drawing/2017/model3d" xmlns:o="urn:schemas-microsoft-com:office:office" xmlns:oel="http://schemas.microsoft.com/office/2019/extlst" xmlns:r="http://schemas.openxmlformats.org/officeDocument/2006/relationships" xmlns:m="http://schemas.openxmlformats.org/officeDocument/2006/math" xmlns:v="urn:schemas-microsoft-com:vml" xmlns:wp14="http://schemas.microsoft.com/office/word/2010/wordprocessingDrawing" xmlns:wp="http://schemas.openxmlformats.org/drawingml/2006/wordprocessingDrawing" xmlns:w10="urn:schemas-microsoft-com:office:word" xmlns:w="http://schemas.openxmlformats.org/wordprocessingml/2006/main" xmlns:w14="http://schemas.microsoft.com/office/word/2010/wordml" xmlns:w15="http://schemas.microsoft.com/office/word/2012/wordml" xmlns:w16cex="http://schemas.microsoft.com/office/word/2018/wordml/cex" xmlns:w16cid="http://schemas.microsoft.com/office/word/2016/wordml/cid" xmlns:w16="http://schemas.microsoft.com/office/word/2018/wordml" xmlns:w16sdtdh="http://schemas.microsoft.com/office/word/2020/wordml/sdtdatahash" xmlns:w16se="http://schemas.microsoft.com/office/word/2015/wordml/symex" xmlns:wpg="http://schemas.microsoft.com/office/word/2010/wordprocessingGroup" xmlns:wpi="http://schemas.microsoft.com/office/word/2010/wordprocessingInk" xmlns:wne="http://schemas.microsoft.com/office/word/2006/wordml" xmlns:wps="http://schemas.microsoft.com/office/word/2010/wordprocessingShape" mc:Ignorable="w14 w15 w16se w16cid w16 w16cex w16sdtdh wp14">
+<w:ftr xmlns:wpc="http://schemas.microsoft.com/office/word/2010/wordprocessingCanvas" xmlns:cx="http://schemas.microsoft.com/office/drawing/2014/chartex" xmlns:cx1="http://schemas.microsoft.com/office/drawing/2015/9/8/chartex" xmlns:cx2="http://schemas.microsoft.com/office/drawing/2015/10/21/chartex" xmlns:cx3="http://schemas.microsoft.com/office/drawing/2016/5/9/chartex" xmlns:cx4="http://schemas.microsoft.com/office/drawing/2016/5/10/chartex" xmlns:cx5="http://schemas.microsoft.com/office/drawing/2016/5/11/chartex" xmlns:cx6="http://schemas.microsoft.com/office/drawing/2016/5/12/chartex" xmlns:cx7="http://schemas.microsoft.com/office/drawing/2016/5/13/chartex" xmlns:cx8="http://schemas.microsoft.com/office/drawing/2016/5/14/chartex" xmlns:mc="http://schemas.openxmlformats.org/markup-compatibility/2006" xmlns:aink="http://schemas.microsoft.com/office/drawing/2016/ink" xmlns:am3d="http://schemas.microsoft.com/office/drawing/2017/model3d" xmlns:o="urn:schemas-microsoft-com:office:office" xmlns:r="http://schemas.openxmlformats.org/officeDocument/2006/relationships" xmlns:m="http://schemas.openxmlformats.org/officeDocument/2006/math" xmlns:v="urn:schemas-microsoft-com:vml" xmlns:wp14="http://schemas.microsoft.com/office/word/2010/wordprocessingDrawing" xmlns:wp="http://schemas.openxmlformats.org/drawingml/2006/wordprocessingDrawing" xmlns:w10="urn:schemas-microsoft-com:office:word" xmlns:w="http://schemas.openxmlformats.org/wordprocessingml/2006/main" xmlns:w14="http://schemas.microsoft.com/office/word/2010/wordml" xmlns:w15="http://schemas.microsoft.com/office/word/2012/wordml" xmlns:w16cid="http://schemas.microsoft.com/office/word/2016/wordml/cid" xmlns:w16se="http://schemas.microsoft.com/office/word/2015/wordml/symex" xmlns:wpg="http://schemas.microsoft.com/office/word/2010/wordprocessingGroup" xmlns:wpi="http://schemas.microsoft.com/office/word/2010/wordprocessingInk" xmlns:wne="http://schemas.microsoft.com/office/word/2006/wordml" xmlns:wps="http://schemas.microsoft.com/office/word/2010/wordprocessingShape" mc:Ignorable="w14 w15 w16se w16cid wp14">
   <w:sdt>
     <w:sdtPr>
       <w:id w:val="-1529945842"/>
@@ -11923,7 +11825,7 @@
 </file>
 
 <file path=word/footer3.xml><?xml version="1.0" encoding="utf-8"?>
-<w:ftr xmlns:wpc="http://schemas.microsoft.com/office/word/2010/wordprocessingCanvas" xmlns:cx="http://schemas.microsoft.com/office/drawing/2014/chartex" xmlns:cx1="http://schemas.microsoft.com/office/drawing/2015/9/8/chartex" xmlns:cx2="http://schemas.microsoft.com/office/drawing/2015/10/21/chartex" xmlns:cx3="http://schemas.microsoft.com/office/drawing/2016/5/9/chartex" xmlns:cx4="http://schemas.microsoft.com/office/drawing/2016/5/10/chartex" xmlns:cx5="http://schemas.microsoft.com/office/drawing/2016/5/11/chartex" xmlns:cx6="http://schemas.microsoft.com/office/drawing/2016/5/12/chartex" xmlns:cx7="http://schemas.microsoft.com/office/drawing/2016/5/13/chartex" xmlns:cx8="http://schemas.microsoft.com/office/drawing/2016/5/14/chartex" xmlns:mc="http://schemas.openxmlformats.org/markup-compatibility/2006" xmlns:aink="http://schemas.microsoft.com/office/drawing/2016/ink" xmlns:am3d="http://schemas.microsoft.com/office/drawing/2017/model3d" xmlns:o="urn:schemas-microsoft-com:office:office" xmlns:oel="http://schemas.microsoft.com/office/2019/extlst" xmlns:r="http://schemas.openxmlformats.org/officeDocument/2006/relationships" xmlns:m="http://schemas.openxmlformats.org/officeDocument/2006/math" xmlns:v="urn:schemas-microsoft-com:vml" xmlns:wp14="http://schemas.microsoft.com/office/word/2010/wordprocessingDrawing" xmlns:wp="http://schemas.openxmlformats.org/drawingml/2006/wordprocessingDrawing" xmlns:w10="urn:schemas-microsoft-com:office:word" xmlns:w="http://schemas.openxmlformats.org/wordprocessingml/2006/main" xmlns:w14="http://schemas.microsoft.com/office/word/2010/wordml" xmlns:w15="http://schemas.microsoft.com/office/word/2012/wordml" xmlns:w16cex="http://schemas.microsoft.com/office/word/2018/wordml/cex" xmlns:w16cid="http://schemas.microsoft.com/office/word/2016/wordml/cid" xmlns:w16="http://schemas.microsoft.com/office/word/2018/wordml" xmlns:w16sdtdh="http://schemas.microsoft.com/office/word/2020/wordml/sdtdatahash" xmlns:w16se="http://schemas.microsoft.com/office/word/2015/wordml/symex" xmlns:wpg="http://schemas.microsoft.com/office/word/2010/wordprocessingGroup" xmlns:wpi="http://schemas.microsoft.com/office/word/2010/wordprocessingInk" xmlns:wne="http://schemas.microsoft.com/office/word/2006/wordml" xmlns:wps="http://schemas.microsoft.com/office/word/2010/wordprocessingShape" mc:Ignorable="w14 w15 w16se w16cid w16 w16cex w16sdtdh wp14">
+<w:ftr xmlns:wpc="http://schemas.microsoft.com/office/word/2010/wordprocessingCanvas" xmlns:cx="http://schemas.microsoft.com/office/drawing/2014/chartex" xmlns:cx1="http://schemas.microsoft.com/office/drawing/2015/9/8/chartex" xmlns:cx2="http://schemas.microsoft.com/office/drawing/2015/10/21/chartex" xmlns:cx3="http://schemas.microsoft.com/office/drawing/2016/5/9/chartex" xmlns:cx4="http://schemas.microsoft.com/office/drawing/2016/5/10/chartex" xmlns:cx5="http://schemas.microsoft.com/office/drawing/2016/5/11/chartex" xmlns:cx6="http://schemas.microsoft.com/office/drawing/2016/5/12/chartex" xmlns:cx7="http://schemas.microsoft.com/office/drawing/2016/5/13/chartex" xmlns:cx8="http://schemas.microsoft.com/office/drawing/2016/5/14/chartex" xmlns:mc="http://schemas.openxmlformats.org/markup-compatibility/2006" xmlns:aink="http://schemas.microsoft.com/office/drawing/2016/ink" xmlns:am3d="http://schemas.microsoft.com/office/drawing/2017/model3d" xmlns:o="urn:schemas-microsoft-com:office:office" xmlns:r="http://schemas.openxmlformats.org/officeDocument/2006/relationships" xmlns:m="http://schemas.openxmlformats.org/officeDocument/2006/math" xmlns:v="urn:schemas-microsoft-com:vml" xmlns:wp14="http://schemas.microsoft.com/office/word/2010/wordprocessingDrawing" xmlns:wp="http://schemas.openxmlformats.org/drawingml/2006/wordprocessingDrawing" xmlns:w10="urn:schemas-microsoft-com:office:word" xmlns:w="http://schemas.openxmlformats.org/wordprocessingml/2006/main" xmlns:w14="http://schemas.microsoft.com/office/word/2010/wordml" xmlns:w15="http://schemas.microsoft.com/office/word/2012/wordml" xmlns:w16cid="http://schemas.microsoft.com/office/word/2016/wordml/cid" xmlns:w16se="http://schemas.microsoft.com/office/word/2015/wordml/symex" xmlns:wpg="http://schemas.microsoft.com/office/word/2010/wordprocessingGroup" xmlns:wpi="http://schemas.microsoft.com/office/word/2010/wordprocessingInk" xmlns:wne="http://schemas.microsoft.com/office/word/2006/wordml" xmlns:wps="http://schemas.microsoft.com/office/word/2010/wordprocessingShape" mc:Ignorable="w14 w15 w16se w16cid wp14">
   <w:p>
     <w:pPr>
       <w:pStyle w:val="Footer"/>
@@ -11933,7 +11835,7 @@
 </file>
 
 <file path=word/footnotes.xml><?xml version="1.0" encoding="utf-8"?>
-<w:footnotes xmlns:wpc="http://schemas.microsoft.com/office/word/2010/wordprocessingCanvas" xmlns:cx="http://schemas.microsoft.com/office/drawing/2014/chartex" xmlns:cx1="http://schemas.microsoft.com/office/drawing/2015/9/8/chartex" xmlns:cx2="http://schemas.microsoft.com/office/drawing/2015/10/21/chartex" xmlns:cx3="http://schemas.microsoft.com/office/drawing/2016/5/9/chartex" xmlns:cx4="http://schemas.microsoft.com/office/drawing/2016/5/10/chartex" xmlns:cx5="http://schemas.microsoft.com/office/drawing/2016/5/11/chartex" xmlns:cx6="http://schemas.microsoft.com/office/drawing/2016/5/12/chartex" xmlns:cx7="http://schemas.microsoft.com/office/drawing/2016/5/13/chartex" xmlns:cx8="http://schemas.microsoft.com/office/drawing/2016/5/14/chartex" xmlns:mc="http://schemas.openxmlformats.org/markup-compatibility/2006" xmlns:aink="http://schemas.microsoft.com/office/drawing/2016/ink" xmlns:am3d="http://schemas.microsoft.com/office/drawing/2017/model3d" xmlns:o="urn:schemas-microsoft-com:office:office" xmlns:oel="http://schemas.microsoft.com/office/2019/extlst" xmlns:r="http://schemas.openxmlformats.org/officeDocument/2006/relationships" xmlns:m="http://schemas.openxmlformats.org/officeDocument/2006/math" xmlns:v="urn:schemas-microsoft-com:vml" xmlns:wp14="http://schemas.microsoft.com/office/word/2010/wordprocessingDrawing" xmlns:wp="http://schemas.openxmlformats.org/drawingml/2006/wordprocessingDrawing" xmlns:w10="urn:schemas-microsoft-com:office:word" xmlns:w="http://schemas.openxmlformats.org/wordprocessingml/2006/main" xmlns:w14="http://schemas.microsoft.com/office/word/2010/wordml" xmlns:w15="http://schemas.microsoft.com/office/word/2012/wordml" xmlns:w16cex="http://schemas.microsoft.com/office/word/2018/wordml/cex" xmlns:w16cid="http://schemas.microsoft.com/office/word/2016/wordml/cid" xmlns:w16="http://schemas.microsoft.com/office/word/2018/wordml" xmlns:w16sdtdh="http://schemas.microsoft.com/office/word/2020/wordml/sdtdatahash" xmlns:w16se="http://schemas.microsoft.com/office/word/2015/wordml/symex" xmlns:wpg="http://schemas.microsoft.com/office/word/2010/wordprocessingGroup" xmlns:wpi="http://schemas.microsoft.com/office/word/2010/wordprocessingInk" xmlns:wne="http://schemas.microsoft.com/office/word/2006/wordml" xmlns:wps="http://schemas.microsoft.com/office/word/2010/wordprocessingShape" mc:Ignorable="w14 w15 w16se w16cid w16 w16cex w16sdtdh wp14">
+<w:footnotes xmlns:wpc="http://schemas.microsoft.com/office/word/2010/wordprocessingCanvas" xmlns:cx="http://schemas.microsoft.com/office/drawing/2014/chartex" xmlns:cx1="http://schemas.microsoft.com/office/drawing/2015/9/8/chartex" xmlns:cx2="http://schemas.microsoft.com/office/drawing/2015/10/21/chartex" xmlns:cx3="http://schemas.microsoft.com/office/drawing/2016/5/9/chartex" xmlns:cx4="http://schemas.microsoft.com/office/drawing/2016/5/10/chartex" xmlns:cx5="http://schemas.microsoft.com/office/drawing/2016/5/11/chartex" xmlns:cx6="http://schemas.microsoft.com/office/drawing/2016/5/12/chartex" xmlns:cx7="http://schemas.microsoft.com/office/drawing/2016/5/13/chartex" xmlns:cx8="http://schemas.microsoft.com/office/drawing/2016/5/14/chartex" xmlns:mc="http://schemas.openxmlformats.org/markup-compatibility/2006" xmlns:aink="http://schemas.microsoft.com/office/drawing/2016/ink" xmlns:am3d="http://schemas.microsoft.com/office/drawing/2017/model3d" xmlns:o="urn:schemas-microsoft-com:office:office" xmlns:r="http://schemas.openxmlformats.org/officeDocument/2006/relationships" xmlns:m="http://schemas.openxmlformats.org/officeDocument/2006/math" xmlns:v="urn:schemas-microsoft-com:vml" xmlns:wp14="http://schemas.microsoft.com/office/word/2010/wordprocessingDrawing" xmlns:wp="http://schemas.openxmlformats.org/drawingml/2006/wordprocessingDrawing" xmlns:w10="urn:schemas-microsoft-com:office:word" xmlns:w="http://schemas.openxmlformats.org/wordprocessingml/2006/main" xmlns:w14="http://schemas.microsoft.com/office/word/2010/wordml" xmlns:w15="http://schemas.microsoft.com/office/word/2012/wordml" xmlns:w16cid="http://schemas.microsoft.com/office/word/2016/wordml/cid" xmlns:w16se="http://schemas.microsoft.com/office/word/2015/wordml/symex" xmlns:wpg="http://schemas.microsoft.com/office/word/2010/wordprocessingGroup" xmlns:wpi="http://schemas.microsoft.com/office/word/2010/wordprocessingInk" xmlns:wne="http://schemas.microsoft.com/office/word/2006/wordml" xmlns:wps="http://schemas.microsoft.com/office/word/2010/wordprocessingShape" mc:Ignorable="w14 w15 w16se w16cid wp14">
   <w:footnote w:type="separator" w:id="-1">
     <w:p>
       <w:pPr>
@@ -11958,7 +11860,7 @@
 </file>
 
 <file path=word/header1.xml><?xml version="1.0" encoding="utf-8"?>
-<w:hdr xmlns:wpc="http://schemas.microsoft.com/office/word/2010/wordprocessingCanvas" xmlns:cx="http://schemas.microsoft.com/office/drawing/2014/chartex" xmlns:cx1="http://schemas.microsoft.com/office/drawing/2015/9/8/chartex" xmlns:cx2="http://schemas.microsoft.com/office/drawing/2015/10/21/chartex" xmlns:cx3="http://schemas.microsoft.com/office/drawing/2016/5/9/chartex" xmlns:cx4="http://schemas.microsoft.com/office/drawing/2016/5/10/chartex" xmlns:cx5="http://schemas.microsoft.com/office/drawing/2016/5/11/chartex" xmlns:cx6="http://schemas.microsoft.com/office/drawing/2016/5/12/chartex" xmlns:cx7="http://schemas.microsoft.com/office/drawing/2016/5/13/chartex" xmlns:cx8="http://schemas.microsoft.com/office/drawing/2016/5/14/chartex" xmlns:mc="http://schemas.openxmlformats.org/markup-compatibility/2006" xmlns:aink="http://schemas.microsoft.com/office/drawing/2016/ink" xmlns:am3d="http://schemas.microsoft.com/office/drawing/2017/model3d" xmlns:o="urn:schemas-microsoft-com:office:office" xmlns:oel="http://schemas.microsoft.com/office/2019/extlst" xmlns:r="http://schemas.openxmlformats.org/officeDocument/2006/relationships" xmlns:m="http://schemas.openxmlformats.org/officeDocument/2006/math" xmlns:v="urn:schemas-microsoft-com:vml" xmlns:wp14="http://schemas.microsoft.com/office/word/2010/wordprocessingDrawing" xmlns:wp="http://schemas.openxmlformats.org/drawingml/2006/wordprocessingDrawing" xmlns:w10="urn:schemas-microsoft-com:office:word" xmlns:w="http://schemas.openxmlformats.org/wordprocessingml/2006/main" xmlns:w14="http://schemas.microsoft.com/office/word/2010/wordml" xmlns:w15="http://schemas.microsoft.com/office/word/2012/wordml" xmlns:w16cex="http://schemas.microsoft.com/office/word/2018/wordml/cex" xmlns:w16cid="http://schemas.microsoft.com/office/word/2016/wordml/cid" xmlns:w16="http://schemas.microsoft.com/office/word/2018/wordml" xmlns:w16sdtdh="http://schemas.microsoft.com/office/word/2020/wordml/sdtdatahash" xmlns:w16se="http://schemas.microsoft.com/office/word/2015/wordml/symex" xmlns:wpg="http://schemas.microsoft.com/office/word/2010/wordprocessingGroup" xmlns:wpi="http://schemas.microsoft.com/office/word/2010/wordprocessingInk" xmlns:wne="http://schemas.microsoft.com/office/word/2006/wordml" xmlns:wps="http://schemas.microsoft.com/office/word/2010/wordprocessingShape" mc:Ignorable="w14 w15 w16se w16cid w16 w16cex w16sdtdh wp14">
+<w:hdr xmlns:wpc="http://schemas.microsoft.com/office/word/2010/wordprocessingCanvas" xmlns:cx="http://schemas.microsoft.com/office/drawing/2014/chartex" xmlns:cx1="http://schemas.microsoft.com/office/drawing/2015/9/8/chartex" xmlns:cx2="http://schemas.microsoft.com/office/drawing/2015/10/21/chartex" xmlns:cx3="http://schemas.microsoft.com/office/drawing/2016/5/9/chartex" xmlns:cx4="http://schemas.microsoft.com/office/drawing/2016/5/10/chartex" xmlns:cx5="http://schemas.microsoft.com/office/drawing/2016/5/11/chartex" xmlns:cx6="http://schemas.microsoft.com/office/drawing/2016/5/12/chartex" xmlns:cx7="http://schemas.microsoft.com/office/drawing/2016/5/13/chartex" xmlns:cx8="http://schemas.microsoft.com/office/drawing/2016/5/14/chartex" xmlns:mc="http://schemas.openxmlformats.org/markup-compatibility/2006" xmlns:aink="http://schemas.microsoft.com/office/drawing/2016/ink" xmlns:am3d="http://schemas.microsoft.com/office/drawing/2017/model3d" xmlns:o="urn:schemas-microsoft-com:office:office" xmlns:r="http://schemas.openxmlformats.org/officeDocument/2006/relationships" xmlns:m="http://schemas.openxmlformats.org/officeDocument/2006/math" xmlns:v="urn:schemas-microsoft-com:vml" xmlns:wp14="http://schemas.microsoft.com/office/word/2010/wordprocessingDrawing" xmlns:wp="http://schemas.openxmlformats.org/drawingml/2006/wordprocessingDrawing" xmlns:w10="urn:schemas-microsoft-com:office:word" xmlns:w="http://schemas.openxmlformats.org/wordprocessingml/2006/main" xmlns:w14="http://schemas.microsoft.com/office/word/2010/wordml" xmlns:w15="http://schemas.microsoft.com/office/word/2012/wordml" xmlns:w16cid="http://schemas.microsoft.com/office/word/2016/wordml/cid" xmlns:w16se="http://schemas.microsoft.com/office/word/2015/wordml/symex" xmlns:wpg="http://schemas.microsoft.com/office/word/2010/wordprocessingGroup" xmlns:wpi="http://schemas.microsoft.com/office/word/2010/wordprocessingInk" xmlns:wne="http://schemas.microsoft.com/office/word/2006/wordml" xmlns:wps="http://schemas.microsoft.com/office/word/2010/wordprocessingShape" mc:Ignorable="w14 w15 w16se w16cid wp14">
   <w:p>
     <w:pPr>
       <w:pStyle w:val="Header"/>
@@ -11968,7 +11870,7 @@
 </file>
 
 <file path=word/header2.xml><?xml version="1.0" encoding="utf-8"?>
-<w:hdr xmlns:wpc="http://schemas.microsoft.com/office/word/2010/wordprocessingCanvas" xmlns:cx="http://schemas.microsoft.com/office/drawing/2014/chartex" xmlns:cx1="http://schemas.microsoft.com/office/drawing/2015/9/8/chartex" xmlns:cx2="http://schemas.microsoft.com/office/drawing/2015/10/21/chartex" xmlns:cx3="http://schemas.microsoft.com/office/drawing/2016/5/9/chartex" xmlns:cx4="http://schemas.microsoft.com/office/drawing/2016/5/10/chartex" xmlns:cx5="http://schemas.microsoft.com/office/drawing/2016/5/11/chartex" xmlns:cx6="http://schemas.microsoft.com/office/drawing/2016/5/12/chartex" xmlns:cx7="http://schemas.microsoft.com/office/drawing/2016/5/13/chartex" xmlns:cx8="http://schemas.microsoft.com/office/drawing/2016/5/14/chartex" xmlns:mc="http://schemas.openxmlformats.org/markup-compatibility/2006" xmlns:aink="http://schemas.microsoft.com/office/drawing/2016/ink" xmlns:am3d="http://schemas.microsoft.com/office/drawing/2017/model3d" xmlns:o="urn:schemas-microsoft-com:office:office" xmlns:oel="http://schemas.microsoft.com/office/2019/extlst" xmlns:r="http://schemas.openxmlformats.org/officeDocument/2006/relationships" xmlns:m="http://schemas.openxmlformats.org/officeDocument/2006/math" xmlns:v="urn:schemas-microsoft-com:vml" xmlns:wp14="http://schemas.microsoft.com/office/word/2010/wordprocessingDrawing" xmlns:wp="http://schemas.openxmlformats.org/drawingml/2006/wordprocessingDrawing" xmlns:w10="urn:schemas-microsoft-com:office:word" xmlns:w="http://schemas.openxmlformats.org/wordprocessingml/2006/main" xmlns:w14="http://schemas.microsoft.com/office/word/2010/wordml" xmlns:w15="http://schemas.microsoft.com/office/word/2012/wordml" xmlns:w16cex="http://schemas.microsoft.com/office/word/2018/wordml/cex" xmlns:w16cid="http://schemas.microsoft.com/office/word/2016/wordml/cid" xmlns:w16="http://schemas.microsoft.com/office/word/2018/wordml" xmlns:w16sdtdh="http://schemas.microsoft.com/office/word/2020/wordml/sdtdatahash" xmlns:w16se="http://schemas.microsoft.com/office/word/2015/wordml/symex" xmlns:wpg="http://schemas.microsoft.com/office/word/2010/wordprocessingGroup" xmlns:wpi="http://schemas.microsoft.com/office/word/2010/wordprocessingInk" xmlns:wne="http://schemas.microsoft.com/office/word/2006/wordml" xmlns:wps="http://schemas.microsoft.com/office/word/2010/wordprocessingShape" mc:Ignorable="w14 w15 w16se w16cid w16 w16cex w16sdtdh wp14">
+<w:hdr xmlns:wpc="http://schemas.microsoft.com/office/word/2010/wordprocessingCanvas" xmlns:cx="http://schemas.microsoft.com/office/drawing/2014/chartex" xmlns:cx1="http://schemas.microsoft.com/office/drawing/2015/9/8/chartex" xmlns:cx2="http://schemas.microsoft.com/office/drawing/2015/10/21/chartex" xmlns:cx3="http://schemas.microsoft.com/office/drawing/2016/5/9/chartex" xmlns:cx4="http://schemas.microsoft.com/office/drawing/2016/5/10/chartex" xmlns:cx5="http://schemas.microsoft.com/office/drawing/2016/5/11/chartex" xmlns:cx6="http://schemas.microsoft.com/office/drawing/2016/5/12/chartex" xmlns:cx7="http://schemas.microsoft.com/office/drawing/2016/5/13/chartex" xmlns:cx8="http://schemas.microsoft.com/office/drawing/2016/5/14/chartex" xmlns:mc="http://schemas.openxmlformats.org/markup-compatibility/2006" xmlns:aink="http://schemas.microsoft.com/office/drawing/2016/ink" xmlns:am3d="http://schemas.microsoft.com/office/drawing/2017/model3d" xmlns:o="urn:schemas-microsoft-com:office:office" xmlns:r="http://schemas.openxmlformats.org/officeDocument/2006/relationships" xmlns:m="http://schemas.openxmlformats.org/officeDocument/2006/math" xmlns:v="urn:schemas-microsoft-com:vml" xmlns:wp14="http://schemas.microsoft.com/office/word/2010/wordprocessingDrawing" xmlns:wp="http://schemas.openxmlformats.org/drawingml/2006/wordprocessingDrawing" xmlns:w10="urn:schemas-microsoft-com:office:word" xmlns:w="http://schemas.openxmlformats.org/wordprocessingml/2006/main" xmlns:w14="http://schemas.microsoft.com/office/word/2010/wordml" xmlns:w15="http://schemas.microsoft.com/office/word/2012/wordml" xmlns:w16cid="http://schemas.microsoft.com/office/word/2016/wordml/cid" xmlns:w16se="http://schemas.microsoft.com/office/word/2015/wordml/symex" xmlns:wpg="http://schemas.microsoft.com/office/word/2010/wordprocessingGroup" xmlns:wpi="http://schemas.microsoft.com/office/word/2010/wordprocessingInk" xmlns:wne="http://schemas.microsoft.com/office/word/2006/wordml" xmlns:wps="http://schemas.microsoft.com/office/word/2010/wordprocessingShape" mc:Ignorable="w14 w15 w16se w16cid wp14">
   <w:p>
     <w:pPr>
       <w:pStyle w:val="Header"/>
@@ -11979,7 +11881,7 @@
 </file>
 
 <file path=word/header3.xml><?xml version="1.0" encoding="utf-8"?>
-<w:hdr xmlns:wpc="http://schemas.microsoft.com/office/word/2010/wordprocessingCanvas" xmlns:cx="http://schemas.microsoft.com/office/drawing/2014/chartex" xmlns:cx1="http://schemas.microsoft.com/office/drawing/2015/9/8/chartex" xmlns:cx2="http://schemas.microsoft.com/office/drawing/2015/10/21/chartex" xmlns:cx3="http://schemas.microsoft.com/office/drawing/2016/5/9/chartex" xmlns:cx4="http://schemas.microsoft.com/office/drawing/2016/5/10/chartex" xmlns:cx5="http://schemas.microsoft.com/office/drawing/2016/5/11/chartex" xmlns:cx6="http://schemas.microsoft.com/office/drawing/2016/5/12/chartex" xmlns:cx7="http://schemas.microsoft.com/office/drawing/2016/5/13/chartex" xmlns:cx8="http://schemas.microsoft.com/office/drawing/2016/5/14/chartex" xmlns:mc="http://schemas.openxmlformats.org/markup-compatibility/2006" xmlns:aink="http://schemas.microsoft.com/office/drawing/2016/ink" xmlns:am3d="http://schemas.microsoft.com/office/drawing/2017/model3d" xmlns:o="urn:schemas-microsoft-com:office:office" xmlns:oel="http://schemas.microsoft.com/office/2019/extlst" xmlns:r="http://schemas.openxmlformats.org/officeDocument/2006/relationships" xmlns:m="http://schemas.openxmlformats.org/officeDocument/2006/math" xmlns:v="urn:schemas-microsoft-com:vml" xmlns:wp14="http://schemas.microsoft.com/office/word/2010/wordprocessingDrawing" xmlns:wp="http://schemas.openxmlformats.org/drawingml/2006/wordprocessingDrawing" xmlns:w10="urn:schemas-microsoft-com:office:word" xmlns:w="http://schemas.openxmlformats.org/wordprocessingml/2006/main" xmlns:w14="http://schemas.microsoft.com/office/word/2010/wordml" xmlns:w15="http://schemas.microsoft.com/office/word/2012/wordml" xmlns:w16cex="http://schemas.microsoft.com/office/word/2018/wordml/cex" xmlns:w16cid="http://schemas.microsoft.com/office/word/2016/wordml/cid" xmlns:w16="http://schemas.microsoft.com/office/word/2018/wordml" xmlns:w16sdtdh="http://schemas.microsoft.com/office/word/2020/wordml/sdtdatahash" xmlns:w16se="http://schemas.microsoft.com/office/word/2015/wordml/symex" xmlns:wpg="http://schemas.microsoft.com/office/word/2010/wordprocessingGroup" xmlns:wpi="http://schemas.microsoft.com/office/word/2010/wordprocessingInk" xmlns:wne="http://schemas.microsoft.com/office/word/2006/wordml" xmlns:wps="http://schemas.microsoft.com/office/word/2010/wordprocessingShape" mc:Ignorable="w14 w15 w16se w16cid w16 w16cex w16sdtdh wp14">
+<w:hdr xmlns:wpc="http://schemas.microsoft.com/office/word/2010/wordprocessingCanvas" xmlns:cx="http://schemas.microsoft.com/office/drawing/2014/chartex" xmlns:cx1="http://schemas.microsoft.com/office/drawing/2015/9/8/chartex" xmlns:cx2="http://schemas.microsoft.com/office/drawing/2015/10/21/chartex" xmlns:cx3="http://schemas.microsoft.com/office/drawing/2016/5/9/chartex" xmlns:cx4="http://schemas.microsoft.com/office/drawing/2016/5/10/chartex" xmlns:cx5="http://schemas.microsoft.com/office/drawing/2016/5/11/chartex" xmlns:cx6="http://schemas.microsoft.com/office/drawing/2016/5/12/chartex" xmlns:cx7="http://schemas.microsoft.com/office/drawing/2016/5/13/chartex" xmlns:cx8="http://schemas.microsoft.com/office/drawing/2016/5/14/chartex" xmlns:mc="http://schemas.openxmlformats.org/markup-compatibility/2006" xmlns:aink="http://schemas.microsoft.com/office/drawing/2016/ink" xmlns:am3d="http://schemas.microsoft.com/office/drawing/2017/model3d" xmlns:o="urn:schemas-microsoft-com:office:office" xmlns:r="http://schemas.openxmlformats.org/officeDocument/2006/relationships" xmlns:m="http://schemas.openxmlformats.org/officeDocument/2006/math" xmlns:v="urn:schemas-microsoft-com:vml" xmlns:wp14="http://schemas.microsoft.com/office/word/2010/wordprocessingDrawing" xmlns:wp="http://schemas.openxmlformats.org/drawingml/2006/wordprocessingDrawing" xmlns:w10="urn:schemas-microsoft-com:office:word" xmlns:w="http://schemas.openxmlformats.org/wordprocessingml/2006/main" xmlns:w14="http://schemas.microsoft.com/office/word/2010/wordml" xmlns:w15="http://schemas.microsoft.com/office/word/2012/wordml" xmlns:w16cid="http://schemas.microsoft.com/office/word/2016/wordml/cid" xmlns:w16se="http://schemas.microsoft.com/office/word/2015/wordml/symex" xmlns:wpg="http://schemas.microsoft.com/office/word/2010/wordprocessingGroup" xmlns:wpi="http://schemas.microsoft.com/office/word/2010/wordprocessingInk" xmlns:wne="http://schemas.microsoft.com/office/word/2006/wordml" xmlns:wps="http://schemas.microsoft.com/office/word/2010/wordprocessingShape" mc:Ignorable="w14 w15 w16se w16cid wp14">
   <w:p>
     <w:pPr>
       <w:pStyle w:val="Header"/>
@@ -12036,7 +11938,7 @@
 </file>
 
 <file path=word/numbering.xml><?xml version="1.0" encoding="utf-8"?>
-<w:numbering xmlns:wpc="http://schemas.microsoft.com/office/word/2010/wordprocessingCanvas" xmlns:cx="http://schemas.microsoft.com/office/drawing/2014/chartex" xmlns:cx1="http://schemas.microsoft.com/office/drawing/2015/9/8/chartex" xmlns:cx2="http://schemas.microsoft.com/office/drawing/2015/10/21/chartex" xmlns:cx3="http://schemas.microsoft.com/office/drawing/2016/5/9/chartex" xmlns:cx4="http://schemas.microsoft.com/office/drawing/2016/5/10/chartex" xmlns:cx5="http://schemas.microsoft.com/office/drawing/2016/5/11/chartex" xmlns:cx6="http://schemas.microsoft.com/office/drawing/2016/5/12/chartex" xmlns:cx7="http://schemas.microsoft.com/office/drawing/2016/5/13/chartex" xmlns:cx8="http://schemas.microsoft.com/office/drawing/2016/5/14/chartex" xmlns:mc="http://schemas.openxmlformats.org/markup-compatibility/2006" xmlns:aink="http://schemas.microsoft.com/office/drawing/2016/ink" xmlns:am3d="http://schemas.microsoft.com/office/drawing/2017/model3d" xmlns:o="urn:schemas-microsoft-com:office:office" xmlns:oel="http://schemas.microsoft.com/office/2019/extlst" xmlns:r="http://schemas.openxmlformats.org/officeDocument/2006/relationships" xmlns:m="http://schemas.openxmlformats.org/officeDocument/2006/math" xmlns:v="urn:schemas-microsoft-com:vml" xmlns:wp14="http://schemas.microsoft.com/office/word/2010/wordprocessingDrawing" xmlns:wp="http://schemas.openxmlformats.org/drawingml/2006/wordprocessingDrawing" xmlns:w10="urn:schemas-microsoft-com:office:word" xmlns:w="http://schemas.openxmlformats.org/wordprocessingml/2006/main" xmlns:w14="http://schemas.microsoft.com/office/word/2010/wordml" xmlns:w15="http://schemas.microsoft.com/office/word/2012/wordml" xmlns:w16cex="http://schemas.microsoft.com/office/word/2018/wordml/cex" xmlns:w16cid="http://schemas.microsoft.com/office/word/2016/wordml/cid" xmlns:w16="http://schemas.microsoft.com/office/word/2018/wordml" xmlns:w16sdtdh="http://schemas.microsoft.com/office/word/2020/wordml/sdtdatahash" xmlns:w16se="http://schemas.microsoft.com/office/word/2015/wordml/symex" xmlns:wpg="http://schemas.microsoft.com/office/word/2010/wordprocessingGroup" xmlns:wpi="http://schemas.microsoft.com/office/word/2010/wordprocessingInk" xmlns:wne="http://schemas.microsoft.com/office/word/2006/wordml" xmlns:wps="http://schemas.microsoft.com/office/word/2010/wordprocessingShape" mc:Ignorable="w14 w15 w16se w16cid w16 w16cex w16sdtdh wp14">
+<w:numbering xmlns:wpc="http://schemas.microsoft.com/office/word/2010/wordprocessingCanvas" xmlns:cx="http://schemas.microsoft.com/office/drawing/2014/chartex" xmlns:cx1="http://schemas.microsoft.com/office/drawing/2015/9/8/chartex" xmlns:cx2="http://schemas.microsoft.com/office/drawing/2015/10/21/chartex" xmlns:cx3="http://schemas.microsoft.com/office/drawing/2016/5/9/chartex" xmlns:cx4="http://schemas.microsoft.com/office/drawing/2016/5/10/chartex" xmlns:cx5="http://schemas.microsoft.com/office/drawing/2016/5/11/chartex" xmlns:cx6="http://schemas.microsoft.com/office/drawing/2016/5/12/chartex" xmlns:cx7="http://schemas.microsoft.com/office/drawing/2016/5/13/chartex" xmlns:cx8="http://schemas.microsoft.com/office/drawing/2016/5/14/chartex" xmlns:mc="http://schemas.openxmlformats.org/markup-compatibility/2006" xmlns:aink="http://schemas.microsoft.com/office/drawing/2016/ink" xmlns:am3d="http://schemas.microsoft.com/office/drawing/2017/model3d" xmlns:o="urn:schemas-microsoft-com:office:office" xmlns:r="http://schemas.openxmlformats.org/officeDocument/2006/relationships" xmlns:m="http://schemas.openxmlformats.org/officeDocument/2006/math" xmlns:v="urn:schemas-microsoft-com:vml" xmlns:wp14="http://schemas.microsoft.com/office/word/2010/wordprocessingDrawing" xmlns:wp="http://schemas.openxmlformats.org/drawingml/2006/wordprocessingDrawing" xmlns:w10="urn:schemas-microsoft-com:office:word" xmlns:w="http://schemas.openxmlformats.org/wordprocessingml/2006/main" xmlns:w14="http://schemas.microsoft.com/office/word/2010/wordml" xmlns:w15="http://schemas.microsoft.com/office/word/2012/wordml" xmlns:w16cid="http://schemas.microsoft.com/office/word/2016/wordml/cid" xmlns:w16se="http://schemas.microsoft.com/office/word/2015/wordml/symex" xmlns:wpg="http://schemas.microsoft.com/office/word/2010/wordprocessingGroup" xmlns:wpi="http://schemas.microsoft.com/office/word/2010/wordprocessingInk" xmlns:wne="http://schemas.microsoft.com/office/word/2006/wordml" xmlns:wps="http://schemas.microsoft.com/office/word/2010/wordprocessingShape" mc:Ignorable="w14 w15 w16se w16cid wp14">
   <w:abstractNum w:abstractNumId="0" w15:restartNumberingAfterBreak="0">
     <w:nsid w:val="056056B9"/>
     <w:multiLevelType w:val="hybridMultilevel"/>
@@ -14331,74 +14233,74 @@
       </w:rPr>
     </w:lvl>
   </w:abstractNum>
-  <w:num w:numId="1" w16cid:durableId="1829831879">
+  <w:num w:numId="1">
     <w:abstractNumId w:val="0"/>
   </w:num>
-  <w:num w:numId="2" w16cid:durableId="6323800">
+  <w:num w:numId="2">
     <w:abstractNumId w:val="18"/>
   </w:num>
-  <w:num w:numId="3" w16cid:durableId="1919090981">
+  <w:num w:numId="3">
     <w:abstractNumId w:val="9"/>
   </w:num>
-  <w:num w:numId="4" w16cid:durableId="2035839944">
+  <w:num w:numId="4">
     <w:abstractNumId w:val="15"/>
   </w:num>
-  <w:num w:numId="5" w16cid:durableId="1964844496">
+  <w:num w:numId="5">
     <w:abstractNumId w:val="16"/>
   </w:num>
-  <w:num w:numId="6" w16cid:durableId="423574898">
+  <w:num w:numId="6">
     <w:abstractNumId w:val="2"/>
   </w:num>
-  <w:num w:numId="7" w16cid:durableId="632366391">
+  <w:num w:numId="7">
     <w:abstractNumId w:val="13"/>
   </w:num>
-  <w:num w:numId="8" w16cid:durableId="426728310">
+  <w:num w:numId="8">
     <w:abstractNumId w:val="20"/>
   </w:num>
-  <w:num w:numId="9" w16cid:durableId="1501115623">
+  <w:num w:numId="9">
     <w:abstractNumId w:val="19"/>
   </w:num>
-  <w:num w:numId="10" w16cid:durableId="1330864692">
+  <w:num w:numId="10">
     <w:abstractNumId w:val="11"/>
   </w:num>
-  <w:num w:numId="11" w16cid:durableId="1916435014">
+  <w:num w:numId="11">
     <w:abstractNumId w:val="6"/>
   </w:num>
-  <w:num w:numId="12" w16cid:durableId="447546682">
+  <w:num w:numId="12">
     <w:abstractNumId w:val="5"/>
   </w:num>
-  <w:num w:numId="13" w16cid:durableId="1249732749">
+  <w:num w:numId="13">
     <w:abstractNumId w:val="10"/>
   </w:num>
-  <w:num w:numId="14" w16cid:durableId="2145657487">
+  <w:num w:numId="14">
     <w:abstractNumId w:val="1"/>
   </w:num>
-  <w:num w:numId="15" w16cid:durableId="949047718">
+  <w:num w:numId="15">
     <w:abstractNumId w:val="8"/>
   </w:num>
-  <w:num w:numId="16" w16cid:durableId="1036542113">
+  <w:num w:numId="16">
     <w:abstractNumId w:val="12"/>
   </w:num>
-  <w:num w:numId="17" w16cid:durableId="824202174">
+  <w:num w:numId="17">
     <w:abstractNumId w:val="17"/>
   </w:num>
-  <w:num w:numId="18" w16cid:durableId="1324159274">
+  <w:num w:numId="18">
     <w:abstractNumId w:val="4"/>
   </w:num>
-  <w:num w:numId="19" w16cid:durableId="1609119415">
+  <w:num w:numId="19">
     <w:abstractNumId w:val="3"/>
   </w:num>
-  <w:num w:numId="20" w16cid:durableId="476847621">
+  <w:num w:numId="20">
     <w:abstractNumId w:val="7"/>
   </w:num>
-  <w:num w:numId="21" w16cid:durableId="152835532">
+  <w:num w:numId="21">
     <w:abstractNumId w:val="14"/>
   </w:num>
 </w:numbering>
 </file>
 
 <file path=word/styles.xml><?xml version="1.0" encoding="utf-8"?>
-<w:styles xmlns:mc="http://schemas.openxmlformats.org/markup-compatibility/2006" xmlns:r="http://schemas.openxmlformats.org/officeDocument/2006/relationships" xmlns:w="http://schemas.openxmlformats.org/wordprocessingml/2006/main" xmlns:w14="http://schemas.microsoft.com/office/word/2010/wordml" xmlns:w15="http://schemas.microsoft.com/office/word/2012/wordml" xmlns:w16cex="http://schemas.microsoft.com/office/word/2018/wordml/cex" xmlns:w16cid="http://schemas.microsoft.com/office/word/2016/wordml/cid" xmlns:w16="http://schemas.microsoft.com/office/word/2018/wordml" xmlns:w16sdtdh="http://schemas.microsoft.com/office/word/2020/wordml/sdtdatahash" xmlns:w16se="http://schemas.microsoft.com/office/word/2015/wordml/symex" mc:Ignorable="w14 w15 w16se w16cid w16 w16cex w16sdtdh">
+<w:styles xmlns:mc="http://schemas.openxmlformats.org/markup-compatibility/2006" xmlns:r="http://schemas.openxmlformats.org/officeDocument/2006/relationships" xmlns:w="http://schemas.openxmlformats.org/wordprocessingml/2006/main" xmlns:w14="http://schemas.microsoft.com/office/word/2010/wordml" xmlns:w15="http://schemas.microsoft.com/office/word/2012/wordml" xmlns:w16cid="http://schemas.microsoft.com/office/word/2016/wordml/cid" xmlns:w16se="http://schemas.microsoft.com/office/word/2015/wordml/symex" mc:Ignorable="w14 w15 w16se w16cid">
   <w:docDefaults>
     <w:rPrDefault>
       <w:rPr>
@@ -14414,7 +14316,7 @@
       </w:pPr>
     </w:pPrDefault>
   </w:docDefaults>
-  <w:latentStyles w:defLockedState="0" w:defUIPriority="99" w:defSemiHidden="0" w:defUnhideWhenUsed="0" w:defQFormat="0" w:count="376">
+  <w:latentStyles w:defLockedState="0" w:defUIPriority="99" w:defSemiHidden="0" w:defUnhideWhenUsed="0" w:defQFormat="0" w:count="377">
     <w:lsdException w:name="Normal" w:uiPriority="0" w:qFormat="1"/>
     <w:lsdException w:name="heading 1" w:uiPriority="9" w:qFormat="1"/>
     <w:lsdException w:name="heading 2" w:semiHidden="1" w:uiPriority="9" w:unhideWhenUsed="1" w:qFormat="1"/>
@@ -14791,6 +14693,7 @@
     <w:lsdException w:name="Hashtag" w:semiHidden="1" w:unhideWhenUsed="1"/>
     <w:lsdException w:name="Unresolved Mention" w:semiHidden="1" w:unhideWhenUsed="1"/>
     <w:lsdException w:name="Smart Link" w:semiHidden="1" w:unhideWhenUsed="1"/>
+    <w:lsdException w:name="Smart Link Error" w:semiHidden="1" w:unhideWhenUsed="1"/>
   </w:latentStyles>
   <w:style w:type="paragraph" w:default="1" w:styleId="Normal">
     <w:name w:val="Normal"/>
@@ -15840,10 +15743,4 @@
     <ds:schemaRef ds:uri="http://schemas.openxmlformats.org/officeDocument/2006/bibliography"/>
   </ds:schemaRefs>
 </ds:datastoreItem>
-</file>
-
-<file path=docMetadata/LabelInfo.xml><?xml version="1.0" encoding="utf-8"?>
-<clbl:labelList xmlns:clbl="http://schemas.microsoft.com/office/2020/mipLabelMetadata">
-  <clbl:label id="{f42aa342-8706-4288-bd11-ebb85995028c}" enabled="1" method="Privileged" siteId="{72f988bf-86f1-41af-91ab-2d7cd011db47}" removed="0"/>
-</clbl:labelList>
 </file>
--- a/BismNormalizer/Model Comparison and Merging for Analysis Services.docx
+++ b/BismNormalizer/Model Comparison and Merging for Analysis Services.docx
@@ -1,6 +1,6 @@
 
 <file path=word/document.xml><?xml version="1.0" encoding="utf-8"?>
-<w:document xmlns:wpc="http://schemas.microsoft.com/office/word/2010/wordprocessingCanvas" xmlns:cx="http://schemas.microsoft.com/office/drawing/2014/chartex" xmlns:cx1="http://schemas.microsoft.com/office/drawing/2015/9/8/chartex" xmlns:cx2="http://schemas.microsoft.com/office/drawing/2015/10/21/chartex" xmlns:cx3="http://schemas.microsoft.com/office/drawing/2016/5/9/chartex" xmlns:cx4="http://schemas.microsoft.com/office/drawing/2016/5/10/chartex" xmlns:cx5="http://schemas.microsoft.com/office/drawing/2016/5/11/chartex" xmlns:cx6="http://schemas.microsoft.com/office/drawing/2016/5/12/chartex" xmlns:cx7="http://schemas.microsoft.com/office/drawing/2016/5/13/chartex" xmlns:cx8="http://schemas.microsoft.com/office/drawing/2016/5/14/chartex" xmlns:mc="http://schemas.openxmlformats.org/markup-compatibility/2006" xmlns:aink="http://schemas.microsoft.com/office/drawing/2016/ink" xmlns:am3d="http://schemas.microsoft.com/office/drawing/2017/model3d" xmlns:o="urn:schemas-microsoft-com:office:office" xmlns:r="http://schemas.openxmlformats.org/officeDocument/2006/relationships" xmlns:m="http://schemas.openxmlformats.org/officeDocument/2006/math" xmlns:v="urn:schemas-microsoft-com:vml" xmlns:wp14="http://schemas.microsoft.com/office/word/2010/wordprocessingDrawing" xmlns:wp="http://schemas.openxmlformats.org/drawingml/2006/wordprocessingDrawing" xmlns:w10="urn:schemas-microsoft-com:office:word" xmlns:w="http://schemas.openxmlformats.org/wordprocessingml/2006/main" xmlns:w14="http://schemas.microsoft.com/office/word/2010/wordml" xmlns:w15="http://schemas.microsoft.com/office/word/2012/wordml" xmlns:w16cid="http://schemas.microsoft.com/office/word/2016/wordml/cid" xmlns:w16se="http://schemas.microsoft.com/office/word/2015/wordml/symex" xmlns:wpg="http://schemas.microsoft.com/office/word/2010/wordprocessingGroup" xmlns:wpi="http://schemas.microsoft.com/office/word/2010/wordprocessingInk" xmlns:wne="http://schemas.microsoft.com/office/word/2006/wordml" xmlns:wps="http://schemas.microsoft.com/office/word/2010/wordprocessingShape" mc:Ignorable="w14 w15 w16se w16cid wp14">
+<w:document xmlns:wpc="http://schemas.microsoft.com/office/word/2010/wordprocessingCanvas" xmlns:cx="http://schemas.microsoft.com/office/drawing/2014/chartex" xmlns:cx1="http://schemas.microsoft.com/office/drawing/2015/9/8/chartex" xmlns:cx2="http://schemas.microsoft.com/office/drawing/2015/10/21/chartex" xmlns:cx3="http://schemas.microsoft.com/office/drawing/2016/5/9/chartex" xmlns:cx4="http://schemas.microsoft.com/office/drawing/2016/5/10/chartex" xmlns:cx5="http://schemas.microsoft.com/office/drawing/2016/5/11/chartex" xmlns:cx6="http://schemas.microsoft.com/office/drawing/2016/5/12/chartex" xmlns:cx7="http://schemas.microsoft.com/office/drawing/2016/5/13/chartex" xmlns:cx8="http://schemas.microsoft.com/office/drawing/2016/5/14/chartex" xmlns:mc="http://schemas.openxmlformats.org/markup-compatibility/2006" xmlns:aink="http://schemas.microsoft.com/office/drawing/2016/ink" xmlns:am3d="http://schemas.microsoft.com/office/drawing/2017/model3d" xmlns:o="urn:schemas-microsoft-com:office:office" xmlns:oel="http://schemas.microsoft.com/office/2019/extlst" xmlns:r="http://schemas.openxmlformats.org/officeDocument/2006/relationships" xmlns:m="http://schemas.openxmlformats.org/officeDocument/2006/math" xmlns:v="urn:schemas-microsoft-com:vml" xmlns:wp14="http://schemas.microsoft.com/office/word/2010/wordprocessingDrawing" xmlns:wp="http://schemas.openxmlformats.org/drawingml/2006/wordprocessingDrawing" xmlns:w10="urn:schemas-microsoft-com:office:word" xmlns:w="http://schemas.openxmlformats.org/wordprocessingml/2006/main" xmlns:w14="http://schemas.microsoft.com/office/word/2010/wordml" xmlns:w15="http://schemas.microsoft.com/office/word/2012/wordml" xmlns:w16cex="http://schemas.microsoft.com/office/word/2018/wordml/cex" xmlns:w16cid="http://schemas.microsoft.com/office/word/2016/wordml/cid" xmlns:w16="http://schemas.microsoft.com/office/word/2018/wordml" xmlns:w16sdtdh="http://schemas.microsoft.com/office/word/2020/wordml/sdtdatahash" xmlns:w16se="http://schemas.microsoft.com/office/word/2015/wordml/symex" xmlns:wpg="http://schemas.microsoft.com/office/word/2010/wordprocessingGroup" xmlns:wpi="http://schemas.microsoft.com/office/word/2010/wordprocessingInk" xmlns:wne="http://schemas.microsoft.com/office/word/2006/wordml" xmlns:wps="http://schemas.microsoft.com/office/word/2010/wordprocessingShape" mc:Ignorable="w14 w15 w16se w16cid w16 w16cex w16sdtdh wp14">
   <w:body>
     <w:p>
       <w:pPr>
@@ -283,16 +283,8 @@
         <w:rPr>
           <w:b/>
         </w:rPr>
-        <w:t xml:space="preserve">Applies </w:t>
-      </w:r>
-      <w:proofErr w:type="gramStart"/>
-      <w:r>
-        <w:rPr>
-          <w:b/>
-        </w:rPr>
-        <w:t>to:</w:t>
-      </w:r>
-      <w:proofErr w:type="gramEnd"/>
+        <w:t>Applies to:</w:t>
+      </w:r>
       <w:r>
         <w:t xml:space="preserve"> </w:t>
       </w:r>
@@ -372,7 +364,15 @@
         <w:t xml:space="preserve">This document does not provide you with any legal rights to any intellectual property in any Microsoft product. </w:t>
       </w:r>
       <w:r>
-        <w:t>You may copy and use this document for your internal, reference purposes.</w:t>
+        <w:t xml:space="preserve">You may copy and use this document for your </w:t>
+      </w:r>
+      <w:proofErr w:type="gramStart"/>
+      <w:r>
+        <w:t>internal,</w:t>
+      </w:r>
+      <w:proofErr w:type="gramEnd"/>
+      <w:r>
+        <w:t xml:space="preserve"> reference purposes.</w:t>
       </w:r>
       <w:r>
         <w:t xml:space="preserve"> </w:t>
@@ -462,7 +462,7 @@
             </w:rPr>
             <w:fldChar w:fldCharType="separate"/>
           </w:r>
-          <w:hyperlink w:anchor="_Toc21001031" w:history="1">
+          <w:hyperlink w:anchor="_Toc111314711" w:history="1">
             <w:r>
               <w:rPr>
                 <w:rStyle w:val="Hyperlink"/>
@@ -489,7 +489,7 @@
                 <w:noProof/>
                 <w:webHidden/>
               </w:rPr>
-              <w:instrText xml:space="preserve"> PAGEREF _Toc21001031 \h </w:instrText>
+              <w:instrText xml:space="preserve"> PAGEREF _Toc111314711 \h </w:instrText>
             </w:r>
             <w:r>
               <w:rPr>
@@ -531,7 +531,7 @@
               <w:noProof/>
             </w:rPr>
           </w:pPr>
-          <w:hyperlink w:anchor="_Toc21001032" w:history="1">
+          <w:hyperlink w:anchor="_Toc111314712" w:history="1">
             <w:r>
               <w:rPr>
                 <w:rStyle w:val="Hyperlink"/>
@@ -558,7 +558,7 @@
                 <w:noProof/>
                 <w:webHidden/>
               </w:rPr>
-              <w:instrText xml:space="preserve"> PAGEREF _Toc21001032 \h </w:instrText>
+              <w:instrText xml:space="preserve"> PAGEREF _Toc111314712 \h </w:instrText>
             </w:r>
             <w:r>
               <w:rPr>
@@ -600,7 +600,7 @@
               <w:noProof/>
             </w:rPr>
           </w:pPr>
-          <w:hyperlink w:anchor="_Toc21001033" w:history="1">
+          <w:hyperlink w:anchor="_Toc111314713" w:history="1">
             <w:r>
               <w:rPr>
                 <w:rStyle w:val="Hyperlink"/>
@@ -627,7 +627,7 @@
                 <w:noProof/>
                 <w:webHidden/>
               </w:rPr>
-              <w:instrText xml:space="preserve"> PAGEREF _Toc21001033 \h </w:instrText>
+              <w:instrText xml:space="preserve"> PAGEREF _Toc111314713 \h </w:instrText>
             </w:r>
             <w:r>
               <w:rPr>
@@ -669,7 +669,7 @@
               <w:noProof/>
             </w:rPr>
           </w:pPr>
-          <w:hyperlink w:anchor="_Toc21001034" w:history="1">
+          <w:hyperlink w:anchor="_Toc111314714" w:history="1">
             <w:r>
               <w:rPr>
                 <w:rStyle w:val="Hyperlink"/>
@@ -696,7 +696,7 @@
                 <w:noProof/>
                 <w:webHidden/>
               </w:rPr>
-              <w:instrText xml:space="preserve"> PAGEREF _Toc21001034 \h </w:instrText>
+              <w:instrText xml:space="preserve"> PAGEREF _Toc111314714 \h </w:instrText>
             </w:r>
             <w:r>
               <w:rPr>
@@ -738,7 +738,7 @@
               <w:noProof/>
             </w:rPr>
           </w:pPr>
-          <w:hyperlink w:anchor="_Toc21001035" w:history="1">
+          <w:hyperlink w:anchor="_Toc111314715" w:history="1">
             <w:r>
               <w:rPr>
                 <w:rStyle w:val="Hyperlink"/>
@@ -765,7 +765,7 @@
                 <w:noProof/>
                 <w:webHidden/>
               </w:rPr>
-              <w:instrText xml:space="preserve"> PAGEREF _Toc21001035 \h </w:instrText>
+              <w:instrText xml:space="preserve"> PAGEREF _Toc111314715 \h </w:instrText>
             </w:r>
             <w:r>
               <w:rPr>
@@ -807,7 +807,7 @@
               <w:noProof/>
             </w:rPr>
           </w:pPr>
-          <w:hyperlink w:anchor="_Toc21001036" w:history="1">
+          <w:hyperlink w:anchor="_Toc111314716" w:history="1">
             <w:r>
               <w:rPr>
                 <w:rStyle w:val="Hyperlink"/>
@@ -834,7 +834,7 @@
                 <w:noProof/>
                 <w:webHidden/>
               </w:rPr>
-              <w:instrText xml:space="preserve"> PAGEREF _Toc21001036 \h </w:instrText>
+              <w:instrText xml:space="preserve"> PAGEREF _Toc111314716 \h </w:instrText>
             </w:r>
             <w:r>
               <w:rPr>
@@ -876,7 +876,7 @@
               <w:noProof/>
             </w:rPr>
           </w:pPr>
-          <w:hyperlink w:anchor="_Toc21001037" w:history="1">
+          <w:hyperlink w:anchor="_Toc111314717" w:history="1">
             <w:r>
               <w:rPr>
                 <w:rStyle w:val="Hyperlink"/>
@@ -903,7 +903,7 @@
                 <w:noProof/>
                 <w:webHidden/>
               </w:rPr>
-              <w:instrText xml:space="preserve"> PAGEREF _Toc21001037 \h </w:instrText>
+              <w:instrText xml:space="preserve"> PAGEREF _Toc111314717 \h </w:instrText>
             </w:r>
             <w:r>
               <w:rPr>
@@ -945,7 +945,7 @@
               <w:noProof/>
             </w:rPr>
           </w:pPr>
-          <w:hyperlink w:anchor="_Toc21001038" w:history="1">
+          <w:hyperlink w:anchor="_Toc111314718" w:history="1">
             <w:r>
               <w:rPr>
                 <w:rStyle w:val="Hyperlink"/>
@@ -972,7 +972,7 @@
                 <w:noProof/>
                 <w:webHidden/>
               </w:rPr>
-              <w:instrText xml:space="preserve"> PAGEREF _Toc21001038 \h </w:instrText>
+              <w:instrText xml:space="preserve"> PAGEREF _Toc111314718 \h </w:instrText>
             </w:r>
             <w:r>
               <w:rPr>
@@ -1014,7 +1014,7 @@
               <w:noProof/>
             </w:rPr>
           </w:pPr>
-          <w:hyperlink w:anchor="_Toc21001039" w:history="1">
+          <w:hyperlink w:anchor="_Toc111314719" w:history="1">
             <w:r>
               <w:rPr>
                 <w:rStyle w:val="Hyperlink"/>
@@ -1041,7 +1041,7 @@
                 <w:noProof/>
                 <w:webHidden/>
               </w:rPr>
-              <w:instrText xml:space="preserve"> PAGEREF _Toc21001039 \h </w:instrText>
+              <w:instrText xml:space="preserve"> PAGEREF _Toc111314719 \h </w:instrText>
             </w:r>
             <w:r>
               <w:rPr>
@@ -1083,7 +1083,7 @@
               <w:noProof/>
             </w:rPr>
           </w:pPr>
-          <w:hyperlink w:anchor="_Toc21001040" w:history="1">
+          <w:hyperlink w:anchor="_Toc111314720" w:history="1">
             <w:r>
               <w:rPr>
                 <w:rStyle w:val="Hyperlink"/>
@@ -1110,7 +1110,7 @@
                 <w:noProof/>
                 <w:webHidden/>
               </w:rPr>
-              <w:instrText xml:space="preserve"> PAGEREF _Toc21001040 \h </w:instrText>
+              <w:instrText xml:space="preserve"> PAGEREF _Toc111314720 \h </w:instrText>
             </w:r>
             <w:r>
               <w:rPr>
@@ -1152,7 +1152,7 @@
               <w:noProof/>
             </w:rPr>
           </w:pPr>
-          <w:hyperlink w:anchor="_Toc21001041" w:history="1">
+          <w:hyperlink w:anchor="_Toc111314721" w:history="1">
             <w:r>
               <w:rPr>
                 <w:rStyle w:val="Hyperlink"/>
@@ -1179,7 +1179,7 @@
                 <w:noProof/>
                 <w:webHidden/>
               </w:rPr>
-              <w:instrText xml:space="preserve"> PAGEREF _Toc21001041 \h </w:instrText>
+              <w:instrText xml:space="preserve"> PAGEREF _Toc111314721 \h </w:instrText>
             </w:r>
             <w:r>
               <w:rPr>
@@ -1221,7 +1221,7 @@
               <w:noProof/>
             </w:rPr>
           </w:pPr>
-          <w:hyperlink w:anchor="_Toc21001042" w:history="1">
+          <w:hyperlink w:anchor="_Toc111314722" w:history="1">
             <w:r>
               <w:rPr>
                 <w:rStyle w:val="Hyperlink"/>
@@ -1248,7 +1248,7 @@
                 <w:noProof/>
                 <w:webHidden/>
               </w:rPr>
-              <w:instrText xml:space="preserve"> PAGEREF _Toc21001042 \h </w:instrText>
+              <w:instrText xml:space="preserve"> PAGEREF _Toc111314722 \h </w:instrText>
             </w:r>
             <w:r>
               <w:rPr>
@@ -1290,7 +1290,7 @@
               <w:noProof/>
             </w:rPr>
           </w:pPr>
-          <w:hyperlink w:anchor="_Toc21001043" w:history="1">
+          <w:hyperlink w:anchor="_Toc111314723" w:history="1">
             <w:r>
               <w:rPr>
                 <w:rStyle w:val="Hyperlink"/>
@@ -1317,7 +1317,7 @@
                 <w:noProof/>
                 <w:webHidden/>
               </w:rPr>
-              <w:instrText xml:space="preserve"> PAGEREF _Toc21001043 \h </w:instrText>
+              <w:instrText xml:space="preserve"> PAGEREF _Toc111314723 \h </w:instrText>
             </w:r>
             <w:r>
               <w:rPr>
@@ -1359,7 +1359,7 @@
               <w:noProof/>
             </w:rPr>
           </w:pPr>
-          <w:hyperlink w:anchor="_Toc21001044" w:history="1">
+          <w:hyperlink w:anchor="_Toc111314724" w:history="1">
             <w:r>
               <w:rPr>
                 <w:rStyle w:val="Hyperlink"/>
@@ -1386,7 +1386,7 @@
                 <w:noProof/>
                 <w:webHidden/>
               </w:rPr>
-              <w:instrText xml:space="preserve"> PAGEREF _Toc21001044 \h </w:instrText>
+              <w:instrText xml:space="preserve"> PAGEREF _Toc111314724 \h </w:instrText>
             </w:r>
             <w:r>
               <w:rPr>
@@ -1428,7 +1428,7 @@
               <w:noProof/>
             </w:rPr>
           </w:pPr>
-          <w:hyperlink w:anchor="_Toc21001045" w:history="1">
+          <w:hyperlink w:anchor="_Toc111314725" w:history="1">
             <w:r>
               <w:rPr>
                 <w:rStyle w:val="Hyperlink"/>
@@ -1455,7 +1455,7 @@
                 <w:noProof/>
                 <w:webHidden/>
               </w:rPr>
-              <w:instrText xml:space="preserve"> PAGEREF _Toc21001045 \h </w:instrText>
+              <w:instrText xml:space="preserve"> PAGEREF _Toc111314725 \h </w:instrText>
             </w:r>
             <w:r>
               <w:rPr>
@@ -1497,7 +1497,7 @@
               <w:noProof/>
             </w:rPr>
           </w:pPr>
-          <w:hyperlink w:anchor="_Toc21001046" w:history="1">
+          <w:hyperlink w:anchor="_Toc111314726" w:history="1">
             <w:r>
               <w:rPr>
                 <w:rStyle w:val="Hyperlink"/>
@@ -1524,7 +1524,7 @@
                 <w:noProof/>
                 <w:webHidden/>
               </w:rPr>
-              <w:instrText xml:space="preserve"> PAGEREF _Toc21001046 \h </w:instrText>
+              <w:instrText xml:space="preserve"> PAGEREF _Toc111314726 \h </w:instrText>
             </w:r>
             <w:r>
               <w:rPr>
@@ -1566,7 +1566,7 @@
               <w:noProof/>
             </w:rPr>
           </w:pPr>
-          <w:hyperlink w:anchor="_Toc21001047" w:history="1">
+          <w:hyperlink w:anchor="_Toc111314727" w:history="1">
             <w:r>
               <w:rPr>
                 <w:rStyle w:val="Hyperlink"/>
@@ -1593,7 +1593,7 @@
                 <w:noProof/>
                 <w:webHidden/>
               </w:rPr>
-              <w:instrText xml:space="preserve"> PAGEREF _Toc21001047 \h </w:instrText>
+              <w:instrText xml:space="preserve"> PAGEREF _Toc111314727 \h </w:instrText>
             </w:r>
             <w:r>
               <w:rPr>
@@ -1635,7 +1635,7 @@
               <w:noProof/>
             </w:rPr>
           </w:pPr>
-          <w:hyperlink w:anchor="_Toc21001048" w:history="1">
+          <w:hyperlink w:anchor="_Toc111314728" w:history="1">
             <w:r>
               <w:rPr>
                 <w:rStyle w:val="Hyperlink"/>
@@ -1662,7 +1662,7 @@
                 <w:noProof/>
                 <w:webHidden/>
               </w:rPr>
-              <w:instrText xml:space="preserve"> PAGEREF _Toc21001048 \h </w:instrText>
+              <w:instrText xml:space="preserve"> PAGEREF _Toc111314728 \h </w:instrText>
             </w:r>
             <w:r>
               <w:rPr>
@@ -1704,7 +1704,7 @@
               <w:noProof/>
             </w:rPr>
           </w:pPr>
-          <w:hyperlink w:anchor="_Toc21001049" w:history="1">
+          <w:hyperlink w:anchor="_Toc111314729" w:history="1">
             <w:r>
               <w:rPr>
                 <w:rStyle w:val="Hyperlink"/>
@@ -1731,7 +1731,7 @@
                 <w:noProof/>
                 <w:webHidden/>
               </w:rPr>
-              <w:instrText xml:space="preserve"> PAGEREF _Toc21001049 \h </w:instrText>
+              <w:instrText xml:space="preserve"> PAGEREF _Toc111314729 \h </w:instrText>
             </w:r>
             <w:r>
               <w:rPr>
@@ -1773,7 +1773,7 @@
               <w:noProof/>
             </w:rPr>
           </w:pPr>
-          <w:hyperlink w:anchor="_Toc21001050" w:history="1">
+          <w:hyperlink w:anchor="_Toc111314730" w:history="1">
             <w:r>
               <w:rPr>
                 <w:rStyle w:val="Hyperlink"/>
@@ -1800,7 +1800,7 @@
                 <w:noProof/>
                 <w:webHidden/>
               </w:rPr>
-              <w:instrText xml:space="preserve"> PAGEREF _Toc21001050 \h </w:instrText>
+              <w:instrText xml:space="preserve"> PAGEREF _Toc111314730 \h </w:instrText>
             </w:r>
             <w:r>
               <w:rPr>
@@ -1842,7 +1842,7 @@
               <w:noProof/>
             </w:rPr>
           </w:pPr>
-          <w:hyperlink w:anchor="_Toc21001051" w:history="1">
+          <w:hyperlink w:anchor="_Toc111314731" w:history="1">
             <w:r>
               <w:rPr>
                 <w:rStyle w:val="Hyperlink"/>
@@ -1869,7 +1869,7 @@
                 <w:noProof/>
                 <w:webHidden/>
               </w:rPr>
-              <w:instrText xml:space="preserve"> PAGEREF _Toc21001051 \h </w:instrText>
+              <w:instrText xml:space="preserve"> PAGEREF _Toc111314731 \h </w:instrText>
             </w:r>
             <w:r>
               <w:rPr>
@@ -1911,7 +1911,7 @@
               <w:noProof/>
             </w:rPr>
           </w:pPr>
-          <w:hyperlink w:anchor="_Toc21001052" w:history="1">
+          <w:hyperlink w:anchor="_Toc111314732" w:history="1">
             <w:r>
               <w:rPr>
                 <w:rStyle w:val="Hyperlink"/>
@@ -1938,7 +1938,7 @@
                 <w:noProof/>
                 <w:webHidden/>
               </w:rPr>
-              <w:instrText xml:space="preserve"> PAGEREF _Toc21001052 \h </w:instrText>
+              <w:instrText xml:space="preserve"> PAGEREF _Toc111314732 \h </w:instrText>
             </w:r>
             <w:r>
               <w:rPr>
@@ -1980,7 +1980,7 @@
               <w:noProof/>
             </w:rPr>
           </w:pPr>
-          <w:hyperlink w:anchor="_Toc21001053" w:history="1">
+          <w:hyperlink w:anchor="_Toc111314733" w:history="1">
             <w:r>
               <w:rPr>
                 <w:rStyle w:val="Hyperlink"/>
@@ -2007,7 +2007,7 @@
                 <w:noProof/>
                 <w:webHidden/>
               </w:rPr>
-              <w:instrText xml:space="preserve"> PAGEREF _Toc21001053 \h </w:instrText>
+              <w:instrText xml:space="preserve"> PAGEREF _Toc111314733 \h </w:instrText>
             </w:r>
             <w:r>
               <w:rPr>
@@ -2049,7 +2049,7 @@
               <w:noProof/>
             </w:rPr>
           </w:pPr>
-          <w:hyperlink w:anchor="_Toc21001054" w:history="1">
+          <w:hyperlink w:anchor="_Toc111314734" w:history="1">
             <w:r>
               <w:rPr>
                 <w:rStyle w:val="Hyperlink"/>
@@ -2076,7 +2076,7 @@
                 <w:noProof/>
                 <w:webHidden/>
               </w:rPr>
-              <w:instrText xml:space="preserve"> PAGEREF _Toc21001054 \h </w:instrText>
+              <w:instrText xml:space="preserve"> PAGEREF _Toc111314734 \h </w:instrText>
             </w:r>
             <w:r>
               <w:rPr>
@@ -2118,7 +2118,7 @@
               <w:noProof/>
             </w:rPr>
           </w:pPr>
-          <w:hyperlink w:anchor="_Toc21001055" w:history="1">
+          <w:hyperlink w:anchor="_Toc111314735" w:history="1">
             <w:r>
               <w:rPr>
                 <w:rStyle w:val="Hyperlink"/>
@@ -2145,7 +2145,7 @@
                 <w:noProof/>
                 <w:webHidden/>
               </w:rPr>
-              <w:instrText xml:space="preserve"> PAGEREF _Toc21001055 \h </w:instrText>
+              <w:instrText xml:space="preserve"> PAGEREF _Toc111314735 \h </w:instrText>
             </w:r>
             <w:r>
               <w:rPr>
@@ -2187,7 +2187,7 @@
               <w:noProof/>
             </w:rPr>
           </w:pPr>
-          <w:hyperlink w:anchor="_Toc21001056" w:history="1">
+          <w:hyperlink w:anchor="_Toc111314736" w:history="1">
             <w:r>
               <w:rPr>
                 <w:rStyle w:val="Hyperlink"/>
@@ -2214,7 +2214,7 @@
                 <w:noProof/>
                 <w:webHidden/>
               </w:rPr>
-              <w:instrText xml:space="preserve"> PAGEREF _Toc21001056 \h </w:instrText>
+              <w:instrText xml:space="preserve"> PAGEREF _Toc111314736 \h </w:instrText>
             </w:r>
             <w:r>
               <w:rPr>
@@ -2256,7 +2256,7 @@
               <w:noProof/>
             </w:rPr>
           </w:pPr>
-          <w:hyperlink w:anchor="_Toc21001057" w:history="1">
+          <w:hyperlink w:anchor="_Toc111314737" w:history="1">
             <w:r>
               <w:rPr>
                 <w:rStyle w:val="Hyperlink"/>
@@ -2283,7 +2283,7 @@
                 <w:noProof/>
                 <w:webHidden/>
               </w:rPr>
-              <w:instrText xml:space="preserve"> PAGEREF _Toc21001057 \h </w:instrText>
+              <w:instrText xml:space="preserve"> PAGEREF _Toc111314737 \h </w:instrText>
             </w:r>
             <w:r>
               <w:rPr>
@@ -2325,7 +2325,7 @@
               <w:noProof/>
             </w:rPr>
           </w:pPr>
-          <w:hyperlink w:anchor="_Toc21001058" w:history="1">
+          <w:hyperlink w:anchor="_Toc111314738" w:history="1">
             <w:r>
               <w:rPr>
                 <w:rStyle w:val="Hyperlink"/>
@@ -2352,7 +2352,7 @@
                 <w:noProof/>
                 <w:webHidden/>
               </w:rPr>
-              <w:instrText xml:space="preserve"> PAGEREF _Toc21001058 \h </w:instrText>
+              <w:instrText xml:space="preserve"> PAGEREF _Toc111314738 \h </w:instrText>
             </w:r>
             <w:r>
               <w:rPr>
@@ -2394,7 +2394,7 @@
               <w:noProof/>
             </w:rPr>
           </w:pPr>
-          <w:hyperlink w:anchor="_Toc21001059" w:history="1">
+          <w:hyperlink w:anchor="_Toc111314739" w:history="1">
             <w:r>
               <w:rPr>
                 <w:rStyle w:val="Hyperlink"/>
@@ -2421,7 +2421,7 @@
                 <w:noProof/>
                 <w:webHidden/>
               </w:rPr>
-              <w:instrText xml:space="preserve"> PAGEREF _Toc21001059 \h </w:instrText>
+              <w:instrText xml:space="preserve"> PAGEREF _Toc111314739 \h </w:instrText>
             </w:r>
             <w:r>
               <w:rPr>
@@ -2463,7 +2463,7 @@
               <w:noProof/>
             </w:rPr>
           </w:pPr>
-          <w:hyperlink w:anchor="_Toc21001060" w:history="1">
+          <w:hyperlink w:anchor="_Toc111314740" w:history="1">
             <w:r>
               <w:rPr>
                 <w:rStyle w:val="Hyperlink"/>
@@ -2490,7 +2490,7 @@
                 <w:noProof/>
                 <w:webHidden/>
               </w:rPr>
-              <w:instrText xml:space="preserve"> PAGEREF _Toc21001060 \h </w:instrText>
+              <w:instrText xml:space="preserve"> PAGEREF _Toc111314740 \h </w:instrText>
             </w:r>
             <w:r>
               <w:rPr>
@@ -2532,7 +2532,7 @@
               <w:noProof/>
             </w:rPr>
           </w:pPr>
-          <w:hyperlink w:anchor="_Toc21001061" w:history="1">
+          <w:hyperlink w:anchor="_Toc111314741" w:history="1">
             <w:r>
               <w:rPr>
                 <w:rStyle w:val="Hyperlink"/>
@@ -2559,7 +2559,7 @@
                 <w:noProof/>
                 <w:webHidden/>
               </w:rPr>
-              <w:instrText xml:space="preserve"> PAGEREF _Toc21001061 \h </w:instrText>
+              <w:instrText xml:space="preserve"> PAGEREF _Toc111314741 \h </w:instrText>
             </w:r>
             <w:r>
               <w:rPr>
@@ -2601,7 +2601,7 @@
               <w:noProof/>
             </w:rPr>
           </w:pPr>
-          <w:hyperlink w:anchor="_Toc21001062" w:history="1">
+          <w:hyperlink w:anchor="_Toc111314742" w:history="1">
             <w:r>
               <w:rPr>
                 <w:rStyle w:val="Hyperlink"/>
@@ -2628,7 +2628,7 @@
                 <w:noProof/>
                 <w:webHidden/>
               </w:rPr>
-              <w:instrText xml:space="preserve"> PAGEREF _Toc21001062 \h </w:instrText>
+              <w:instrText xml:space="preserve"> PAGEREF _Toc111314742 \h </w:instrText>
             </w:r>
             <w:r>
               <w:rPr>
@@ -2670,7 +2670,7 @@
               <w:noProof/>
             </w:rPr>
           </w:pPr>
-          <w:hyperlink w:anchor="_Toc21001063" w:history="1">
+          <w:hyperlink w:anchor="_Toc111314743" w:history="1">
             <w:r>
               <w:rPr>
                 <w:rStyle w:val="Hyperlink"/>
@@ -2697,7 +2697,7 @@
                 <w:noProof/>
                 <w:webHidden/>
               </w:rPr>
-              <w:instrText xml:space="preserve"> PAGEREF _Toc21001063 \h </w:instrText>
+              <w:instrText xml:space="preserve"> PAGEREF _Toc111314743 \h </w:instrText>
             </w:r>
             <w:r>
               <w:rPr>
@@ -2739,7 +2739,7 @@
               <w:noProof/>
             </w:rPr>
           </w:pPr>
-          <w:hyperlink w:anchor="_Toc21001064" w:history="1">
+          <w:hyperlink w:anchor="_Toc111314744" w:history="1">
             <w:r>
               <w:rPr>
                 <w:rStyle w:val="Hyperlink"/>
@@ -2766,7 +2766,7 @@
                 <w:noProof/>
                 <w:webHidden/>
               </w:rPr>
-              <w:instrText xml:space="preserve"> PAGEREF _Toc21001064 \h </w:instrText>
+              <w:instrText xml:space="preserve"> PAGEREF _Toc111314744 \h </w:instrText>
             </w:r>
             <w:r>
               <w:rPr>
@@ -2808,7 +2808,7 @@
               <w:noProof/>
             </w:rPr>
           </w:pPr>
-          <w:hyperlink w:anchor="_Toc21001065" w:history="1">
+          <w:hyperlink w:anchor="_Toc111314745" w:history="1">
             <w:r>
               <w:rPr>
                 <w:rStyle w:val="Hyperlink"/>
@@ -2835,7 +2835,7 @@
                 <w:noProof/>
                 <w:webHidden/>
               </w:rPr>
-              <w:instrText xml:space="preserve"> PAGEREF _Toc21001065 \h </w:instrText>
+              <w:instrText xml:space="preserve"> PAGEREF _Toc111314745 \h </w:instrText>
             </w:r>
             <w:r>
               <w:rPr>
@@ -2877,7 +2877,7 @@
               <w:noProof/>
             </w:rPr>
           </w:pPr>
-          <w:hyperlink w:anchor="_Toc21001066" w:history="1">
+          <w:hyperlink w:anchor="_Toc111314746" w:history="1">
             <w:r>
               <w:rPr>
                 <w:rStyle w:val="Hyperlink"/>
@@ -2904,7 +2904,7 @@
                 <w:noProof/>
                 <w:webHidden/>
               </w:rPr>
-              <w:instrText xml:space="preserve"> PAGEREF _Toc21001066 \h </w:instrText>
+              <w:instrText xml:space="preserve"> PAGEREF _Toc111314746 \h </w:instrText>
             </w:r>
             <w:r>
               <w:rPr>
@@ -2946,7 +2946,7 @@
               <w:noProof/>
             </w:rPr>
           </w:pPr>
-          <w:hyperlink w:anchor="_Toc21001067" w:history="1">
+          <w:hyperlink w:anchor="_Toc111314747" w:history="1">
             <w:r>
               <w:rPr>
                 <w:rStyle w:val="Hyperlink"/>
@@ -2973,7 +2973,7 @@
                 <w:noProof/>
                 <w:webHidden/>
               </w:rPr>
-              <w:instrText xml:space="preserve"> PAGEREF _Toc21001067 \h </w:instrText>
+              <w:instrText xml:space="preserve"> PAGEREF _Toc111314747 \h </w:instrText>
             </w:r>
             <w:r>
               <w:rPr>
@@ -3015,7 +3015,7 @@
               <w:noProof/>
             </w:rPr>
           </w:pPr>
-          <w:hyperlink w:anchor="_Toc21001068" w:history="1">
+          <w:hyperlink w:anchor="_Toc111314748" w:history="1">
             <w:r>
               <w:rPr>
                 <w:rStyle w:val="Hyperlink"/>
@@ -3042,7 +3042,7 @@
                 <w:noProof/>
                 <w:webHidden/>
               </w:rPr>
-              <w:instrText xml:space="preserve"> PAGEREF _Toc21001068 \h </w:instrText>
+              <w:instrText xml:space="preserve"> PAGEREF _Toc111314748 \h </w:instrText>
             </w:r>
             <w:r>
               <w:rPr>
@@ -3084,7 +3084,7 @@
               <w:noProof/>
             </w:rPr>
           </w:pPr>
-          <w:hyperlink w:anchor="_Toc21001069" w:history="1">
+          <w:hyperlink w:anchor="_Toc111314749" w:history="1">
             <w:r>
               <w:rPr>
                 <w:rStyle w:val="Hyperlink"/>
@@ -3111,7 +3111,7 @@
                 <w:noProof/>
                 <w:webHidden/>
               </w:rPr>
-              <w:instrText xml:space="preserve"> PAGEREF _Toc21001069 \h </w:instrText>
+              <w:instrText xml:space="preserve"> PAGEREF _Toc111314749 \h </w:instrText>
             </w:r>
             <w:r>
               <w:rPr>
@@ -3153,7 +3153,7 @@
               <w:noProof/>
             </w:rPr>
           </w:pPr>
-          <w:hyperlink w:anchor="_Toc21001070" w:history="1">
+          <w:hyperlink w:anchor="_Toc111314750" w:history="1">
             <w:r>
               <w:rPr>
                 <w:rStyle w:val="Hyperlink"/>
@@ -3180,7 +3180,7 @@
                 <w:noProof/>
                 <w:webHidden/>
               </w:rPr>
-              <w:instrText xml:space="preserve"> PAGEREF _Toc21001070 \h </w:instrText>
+              <w:instrText xml:space="preserve"> PAGEREF _Toc111314750 \h </w:instrText>
             </w:r>
             <w:r>
               <w:rPr>
@@ -3222,7 +3222,7 @@
               <w:noProof/>
             </w:rPr>
           </w:pPr>
-          <w:hyperlink w:anchor="_Toc21001071" w:history="1">
+          <w:hyperlink w:anchor="_Toc111314751" w:history="1">
             <w:r>
               <w:rPr>
                 <w:rStyle w:val="Hyperlink"/>
@@ -3249,7 +3249,7 @@
                 <w:noProof/>
                 <w:webHidden/>
               </w:rPr>
-              <w:instrText xml:space="preserve"> PAGEREF _Toc21001071 \h </w:instrText>
+              <w:instrText xml:space="preserve"> PAGEREF _Toc111314751 \h </w:instrText>
             </w:r>
             <w:r>
               <w:rPr>
@@ -3291,7 +3291,7 @@
               <w:noProof/>
             </w:rPr>
           </w:pPr>
-          <w:hyperlink w:anchor="_Toc21001072" w:history="1">
+          <w:hyperlink w:anchor="_Toc111314752" w:history="1">
             <w:r>
               <w:rPr>
                 <w:rStyle w:val="Hyperlink"/>
@@ -3318,7 +3318,7 @@
                 <w:noProof/>
                 <w:webHidden/>
               </w:rPr>
-              <w:instrText xml:space="preserve"> PAGEREF _Toc21001072 \h </w:instrText>
+              <w:instrText xml:space="preserve"> PAGEREF _Toc111314752 \h </w:instrText>
             </w:r>
             <w:r>
               <w:rPr>
@@ -3360,7 +3360,7 @@
               <w:noProof/>
             </w:rPr>
           </w:pPr>
-          <w:hyperlink w:anchor="_Toc21001073" w:history="1">
+          <w:hyperlink w:anchor="_Toc111314753" w:history="1">
             <w:r>
               <w:rPr>
                 <w:rStyle w:val="Hyperlink"/>
@@ -3387,7 +3387,7 @@
                 <w:noProof/>
                 <w:webHidden/>
               </w:rPr>
-              <w:instrText xml:space="preserve"> PAGEREF _Toc21001073 \h </w:instrText>
+              <w:instrText xml:space="preserve"> PAGEREF _Toc111314753 \h </w:instrText>
             </w:r>
             <w:r>
               <w:rPr>
@@ -3429,7 +3429,7 @@
               <w:noProof/>
             </w:rPr>
           </w:pPr>
-          <w:hyperlink w:anchor="_Toc21001074" w:history="1">
+          <w:hyperlink w:anchor="_Toc111314754" w:history="1">
             <w:r>
               <w:rPr>
                 <w:rStyle w:val="Hyperlink"/>
@@ -3456,7 +3456,7 @@
                 <w:noProof/>
                 <w:webHidden/>
               </w:rPr>
-              <w:instrText xml:space="preserve"> PAGEREF _Toc21001074 \h </w:instrText>
+              <w:instrText xml:space="preserve"> PAGEREF _Toc111314754 \h </w:instrText>
             </w:r>
             <w:r>
               <w:rPr>
@@ -3498,7 +3498,7 @@
               <w:noProof/>
             </w:rPr>
           </w:pPr>
-          <w:hyperlink w:anchor="_Toc21001075" w:history="1">
+          <w:hyperlink w:anchor="_Toc111314755" w:history="1">
             <w:r>
               <w:rPr>
                 <w:rStyle w:val="Hyperlink"/>
@@ -3525,7 +3525,7 @@
                 <w:noProof/>
                 <w:webHidden/>
               </w:rPr>
-              <w:instrText xml:space="preserve"> PAGEREF _Toc21001075 \h </w:instrText>
+              <w:instrText xml:space="preserve"> PAGEREF _Toc111314755 \h </w:instrText>
             </w:r>
             <w:r>
               <w:rPr>
@@ -3567,7 +3567,7 @@
               <w:noProof/>
             </w:rPr>
           </w:pPr>
-          <w:hyperlink w:anchor="_Toc21001076" w:history="1">
+          <w:hyperlink w:anchor="_Toc111314756" w:history="1">
             <w:r>
               <w:rPr>
                 <w:rStyle w:val="Hyperlink"/>
@@ -3594,7 +3594,7 @@
                 <w:noProof/>
                 <w:webHidden/>
               </w:rPr>
-              <w:instrText xml:space="preserve"> PAGEREF _Toc21001076 \h </w:instrText>
+              <w:instrText xml:space="preserve"> PAGEREF _Toc111314756 \h </w:instrText>
             </w:r>
             <w:r>
               <w:rPr>
@@ -3636,7 +3636,7 @@
               <w:noProof/>
             </w:rPr>
           </w:pPr>
-          <w:hyperlink w:anchor="_Toc21001077" w:history="1">
+          <w:hyperlink w:anchor="_Toc111314757" w:history="1">
             <w:r>
               <w:rPr>
                 <w:rStyle w:val="Hyperlink"/>
@@ -3663,7 +3663,7 @@
                 <w:noProof/>
                 <w:webHidden/>
               </w:rPr>
-              <w:instrText xml:space="preserve"> PAGEREF _Toc21001077 \h </w:instrText>
+              <w:instrText xml:space="preserve"> PAGEREF _Toc111314757 \h </w:instrText>
             </w:r>
             <w:r>
               <w:rPr>
@@ -3705,7 +3705,7 @@
               <w:noProof/>
             </w:rPr>
           </w:pPr>
-          <w:hyperlink w:anchor="_Toc21001078" w:history="1">
+          <w:hyperlink w:anchor="_Toc111314758" w:history="1">
             <w:r>
               <w:rPr>
                 <w:rStyle w:val="Hyperlink"/>
@@ -3732,7 +3732,7 @@
                 <w:noProof/>
                 <w:webHidden/>
               </w:rPr>
-              <w:instrText xml:space="preserve"> PAGEREF _Toc21001078 \h </w:instrText>
+              <w:instrText xml:space="preserve"> PAGEREF _Toc111314758 \h </w:instrText>
             </w:r>
             <w:r>
               <w:rPr>
@@ -3774,12 +3774,81 @@
               <w:noProof/>
             </w:rPr>
           </w:pPr>
-          <w:hyperlink w:anchor="_Toc21001079" w:history="1">
+          <w:hyperlink w:anchor="_Toc111314759" w:history="1">
             <w:r>
               <w:rPr>
                 <w:rStyle w:val="Hyperlink"/>
                 <w:noProof/>
               </w:rPr>
+              <w:t>User data</w:t>
+            </w:r>
+            <w:r>
+              <w:rPr>
+                <w:noProof/>
+                <w:webHidden/>
+              </w:rPr>
+              <w:tab/>
+            </w:r>
+            <w:r>
+              <w:rPr>
+                <w:noProof/>
+                <w:webHidden/>
+              </w:rPr>
+              <w:fldChar w:fldCharType="begin"/>
+            </w:r>
+            <w:r>
+              <w:rPr>
+                <w:noProof/>
+                <w:webHidden/>
+              </w:rPr>
+              <w:instrText xml:space="preserve"> PAGEREF _Toc111314759 \h </w:instrText>
+            </w:r>
+            <w:r>
+              <w:rPr>
+                <w:noProof/>
+                <w:webHidden/>
+              </w:rPr>
+            </w:r>
+            <w:r>
+              <w:rPr>
+                <w:noProof/>
+                <w:webHidden/>
+              </w:rPr>
+              <w:fldChar w:fldCharType="separate"/>
+            </w:r>
+            <w:r>
+              <w:rPr>
+                <w:noProof/>
+                <w:webHidden/>
+              </w:rPr>
+              <w:t>34</w:t>
+            </w:r>
+            <w:r>
+              <w:rPr>
+                <w:noProof/>
+                <w:webHidden/>
+              </w:rPr>
+              <w:fldChar w:fldCharType="end"/>
+            </w:r>
+          </w:hyperlink>
+        </w:p>
+        <w:p>
+          <w:pPr>
+            <w:pStyle w:val="TOC1"/>
+            <w:tabs>
+              <w:tab w:val="right" w:leader="dot" w:pos="9350"/>
+            </w:tabs>
+            <w:rPr>
+              <w:rFonts w:eastAsiaTheme="minorEastAsia"/>
+              <w:noProof/>
+            </w:rPr>
+          </w:pPr>
+          <w:hyperlink w:anchor="_Toc111314760" w:history="1">
+            <w:r>
+              <w:rPr>
+                <w:rStyle w:val="Hyperlink"/>
+                <w:noProof/>
+              </w:rPr>
               <w:t>Additional Resources</w:t>
             </w:r>
             <w:r>
@@ -3801,7 +3870,7 @@
                 <w:noProof/>
                 <w:webHidden/>
               </w:rPr>
-              <w:instrText xml:space="preserve"> PAGEREF _Toc21001079 \h </w:instrText>
+              <w:instrText xml:space="preserve"> PAGEREF _Toc111314760 \h </w:instrText>
             </w:r>
             <w:r>
               <w:rPr>
@@ -3863,7 +3932,7 @@
       <w:pPr>
         <w:pStyle w:val="Heading1"/>
       </w:pPr>
-      <w:bookmarkStart w:id="2" w:name="_Toc21001031"/>
+      <w:bookmarkStart w:id="2" w:name="_Toc111314711"/>
       <w:r>
         <w:lastRenderedPageBreak/>
         <w:t>Introduction</w:t>
@@ -3959,7 +4028,7 @@
       <w:pPr>
         <w:pStyle w:val="Heading2"/>
       </w:pPr>
-      <w:bookmarkStart w:id="3" w:name="_Toc21001032"/>
+      <w:bookmarkStart w:id="3" w:name="_Toc111314712"/>
       <w:r>
         <w:t>BISM Normalizer summary</w:t>
       </w:r>
@@ -4068,7 +4137,7 @@
       <w:pPr>
         <w:pStyle w:val="Heading2"/>
       </w:pPr>
-      <w:bookmarkStart w:id="4" w:name="_Toc21001033"/>
+      <w:bookmarkStart w:id="4" w:name="_Toc111314713"/>
       <w:r>
         <w:lastRenderedPageBreak/>
         <w:t xml:space="preserve">Self-service &amp; </w:t>
@@ -4241,7 +4310,7 @@
       <w:pPr>
         <w:pStyle w:val="Heading3"/>
       </w:pPr>
-      <w:bookmarkStart w:id="6" w:name="_Toc21001034"/>
+      <w:bookmarkStart w:id="6" w:name="_Toc111314714"/>
       <w:bookmarkEnd w:id="5"/>
       <w:r>
         <w:t>Migration to corporate BI</w:t>
@@ -4489,12 +4558,12 @@
       <w:pPr>
         <w:pStyle w:val="Heading2"/>
       </w:pPr>
-      <w:bookmarkStart w:id="8" w:name="_Toc21001035"/>
-      <w:bookmarkStart w:id="9" w:name="_Hlk487042279"/>
+      <w:bookmarkStart w:id="8" w:name="_Hlk487042279"/>
+      <w:bookmarkStart w:id="9" w:name="_Toc111314715"/>
       <w:r>
         <w:t>How the Microsoft platform can help</w:t>
       </w:r>
-      <w:bookmarkEnd w:id="8"/>
+      <w:bookmarkEnd w:id="9"/>
     </w:p>
     <w:p>
       <w:r>
@@ -4606,7 +4675,7 @@
         <w:t>.</w:t>
       </w:r>
     </w:p>
-    <w:bookmarkEnd w:id="9"/>
+    <w:bookmarkEnd w:id="8"/>
     <w:p>
       <w:r>
         <w:t xml:space="preserve">Microsoft provides a supported way to import a Power BI Desktop model into Analysis Services. </w:t>
@@ -4812,15 +4881,15 @@
       <w:pPr>
         <w:pStyle w:val="Heading2"/>
       </w:pPr>
-      <w:bookmarkStart w:id="10" w:name="_Toc21001036"/>
-      <w:bookmarkStart w:id="11" w:name="_Hlk487040364"/>
+      <w:bookmarkStart w:id="10" w:name="_Hlk487040364"/>
+      <w:bookmarkStart w:id="11" w:name="_Toc111314716"/>
       <w:r>
         <w:t>C</w:t>
       </w:r>
       <w:r>
         <w:t>ompatibility levels</w:t>
       </w:r>
-      <w:bookmarkEnd w:id="10"/>
+      <w:bookmarkEnd w:id="11"/>
     </w:p>
     <w:p>
       <w:bookmarkStart w:id="12" w:name="_Hlk487040078"/>
@@ -4881,29 +4950,21 @@
         <w:t>BISM Normalizer requires that the target model</w:t>
       </w:r>
       <w:r>
-        <w:t xml:space="preserve"> compatibility level </w:t>
-      </w:r>
-      <w:proofErr w:type="gramStart"/>
-      <w:r>
-        <w:t>is</w:t>
-      </w:r>
-      <w:proofErr w:type="gramEnd"/>
-      <w:r>
-        <w:t xml:space="preserve"> greater than or equal to the compatibility level of the source model.</w:t>
+        <w:t xml:space="preserve"> compatibility level is greater than or equal to the compatibility level of the source model.</w:t>
       </w:r>
     </w:p>
     <w:p>
       <w:pPr>
         <w:pStyle w:val="Heading2"/>
       </w:pPr>
-      <w:bookmarkStart w:id="13" w:name="_Toc21001037"/>
-      <w:bookmarkStart w:id="14" w:name="_Hlk487043341"/>
-      <w:bookmarkEnd w:id="11"/>
+      <w:bookmarkStart w:id="13" w:name="_Hlk487043341"/>
+      <w:bookmarkStart w:id="14" w:name="_Toc111314717"/>
+      <w:bookmarkEnd w:id="10"/>
       <w:bookmarkEnd w:id="12"/>
       <w:r>
         <w:t>Model definition reuse and merging</w:t>
       </w:r>
-      <w:bookmarkEnd w:id="13"/>
+      <w:bookmarkEnd w:id="14"/>
     </w:p>
     <w:p>
       <w:r>
@@ -4971,8 +5032,8 @@
       <w:pPr>
         <w:pStyle w:val="Heading2"/>
       </w:pPr>
-      <w:bookmarkStart w:id="15" w:name="_Toc21001038"/>
-      <w:bookmarkEnd w:id="14"/>
+      <w:bookmarkStart w:id="15" w:name="_Toc111314718"/>
+      <w:bookmarkEnd w:id="13"/>
       <w:r>
         <w:t>Tabular model d</w:t>
       </w:r>
@@ -4983,7 +5044,15 @@
     </w:p>
     <w:p>
       <w:r>
-        <w:t xml:space="preserve">Corporate BI scenarios require deployment of new versions across environments such as development, test and production to allow rigorous testing and user-signoff processes. </w:t>
+        <w:t xml:space="preserve">Corporate BI scenarios require deployment of new versions across environments such as development, </w:t>
+      </w:r>
+      <w:proofErr w:type="gramStart"/>
+      <w:r>
+        <w:t>test</w:t>
+      </w:r>
+      <w:proofErr w:type="gramEnd"/>
+      <w:r>
+        <w:t xml:space="preserve"> and production to allow rigorous testing and user-signoff processes. </w:t>
       </w:r>
       <w:r>
         <w:t xml:space="preserve">Deployment of tabular models </w:t>
@@ -5023,7 +5092,7 @@
       <w:pPr>
         <w:pStyle w:val="Heading3"/>
       </w:pPr>
-      <w:bookmarkStart w:id="16" w:name="_Toc21001039"/>
+      <w:bookmarkStart w:id="16" w:name="_Toc111314719"/>
       <w:r>
         <w:t>Traditional all-or-nothing deploymen</w:t>
       </w:r>
@@ -5136,7 +5205,7 @@
       <w:pPr>
         <w:pStyle w:val="Heading3"/>
       </w:pPr>
-      <w:bookmarkStart w:id="17" w:name="_Toc21001040"/>
+      <w:bookmarkStart w:id="17" w:name="_Toc111314720"/>
       <w:r>
         <w:t>Partial</w:t>
       </w:r>
@@ -5297,7 +5366,7 @@
       <w:pPr>
         <w:pStyle w:val="Heading3"/>
       </w:pPr>
-      <w:bookmarkStart w:id="18" w:name="_Toc21001041"/>
+      <w:bookmarkStart w:id="18" w:name="_Toc111314721"/>
       <w:r>
         <w:t>D</w:t>
       </w:r>
@@ -5444,15 +5513,15 @@
       <w:pPr>
         <w:pStyle w:val="Heading1"/>
       </w:pPr>
-      <w:bookmarkStart w:id="19" w:name="_Toc21001042"/>
-      <w:bookmarkStart w:id="20" w:name="_Hlk487039061"/>
+      <w:bookmarkStart w:id="19" w:name="_Hlk487039061"/>
+      <w:bookmarkStart w:id="20" w:name="_Toc111314722"/>
       <w:r>
         <w:t>Set up</w:t>
       </w:r>
       <w:r>
         <w:t xml:space="preserve"> &amp; installation</w:t>
       </w:r>
-      <w:bookmarkEnd w:id="19"/>
+      <w:bookmarkEnd w:id="20"/>
     </w:p>
     <w:p>
       <w:r>
@@ -5482,7 +5551,7 @@
         <w:t>.</w:t>
       </w:r>
     </w:p>
-    <w:bookmarkEnd w:id="20"/>
+    <w:bookmarkEnd w:id="19"/>
     <w:p>
       <w:r>
         <w:t xml:space="preserve">The examples in this document use Adventure Works, but any model will work. At time of writing, all </w:t>
@@ -5588,7 +5657,15 @@
         </w:numPr>
       </w:pPr>
       <w:r>
-        <w:t>Type “ssdt” in the search box.</w:t>
+        <w:t>Type “</w:t>
+      </w:r>
+      <w:proofErr w:type="spellStart"/>
+      <w:r>
+        <w:t>ssdt</w:t>
+      </w:r>
+      <w:proofErr w:type="spellEnd"/>
+      <w:r>
+        <w:t>” in the search box.</w:t>
       </w:r>
     </w:p>
     <w:p>
@@ -5676,7 +5753,7 @@
       <w:pPr>
         <w:pStyle w:val="Heading1"/>
       </w:pPr>
-      <w:bookmarkStart w:id="21" w:name="_Toc21001043"/>
+      <w:bookmarkStart w:id="21" w:name="_Toc111314723"/>
       <w:r>
         <w:t>C</w:t>
       </w:r>
@@ -5764,7 +5841,7 @@
       <w:pPr>
         <w:pStyle w:val="Heading2"/>
       </w:pPr>
-      <w:bookmarkStart w:id="22" w:name="_Toc21001044"/>
+      <w:bookmarkStart w:id="22" w:name="_Toc111314724"/>
       <w:r>
         <w:t>New comparison</w:t>
       </w:r>
@@ -5877,12 +5954,7 @@
         </w:numPr>
       </w:pPr>
       <w:r>
-        <w:t xml:space="preserve">Tabular metadata file such as a BIM file. Metadata files are compared offline, without the need for an Analysis Services server instance. All validations </w:t>
-      </w:r>
-      <w:bookmarkStart w:id="23" w:name="_GoBack"/>
-      <w:bookmarkEnd w:id="23"/>
-      <w:r>
-        <w:t>are performed on offline files except dependencies between M expressions because (in the current version) they require an Analysis Services instance.</w:t>
+        <w:t>Tabular metadata file such as a BIM file. Metadata files are compared offline, without the need for an Analysis Services server instance. All validations are performed on offline files except dependencies between M expressions because (in the current version) they require an Analysis Services instance.</w:t>
       </w:r>
     </w:p>
     <w:p>
@@ -6061,11 +6133,11 @@
       <w:pPr>
         <w:pStyle w:val="Heading2"/>
       </w:pPr>
-      <w:bookmarkStart w:id="24" w:name="_Toc21001045"/>
+      <w:bookmarkStart w:id="23" w:name="_Toc111314725"/>
       <w:r>
         <w:t>Select actions to be applied</w:t>
       </w:r>
-      <w:bookmarkEnd w:id="24"/>
+      <w:bookmarkEnd w:id="23"/>
     </w:p>
     <w:p>
       <w:r>
@@ -6269,11 +6341,11 @@
       <w:pPr>
         <w:pStyle w:val="Heading2"/>
       </w:pPr>
-      <w:bookmarkStart w:id="25" w:name="_Toc21001046"/>
+      <w:bookmarkStart w:id="24" w:name="_Toc111314726"/>
       <w:r>
         <w:t>Harvesting objects for reuse in mature models</w:t>
       </w:r>
-      <w:bookmarkEnd w:id="25"/>
+      <w:bookmarkEnd w:id="24"/>
     </w:p>
     <w:p>
       <w:r>
@@ -6380,13 +6452,13 @@
       <w:pPr>
         <w:pStyle w:val="Heading2"/>
       </w:pPr>
-      <w:bookmarkStart w:id="26" w:name="_Validate_selection"/>
-      <w:bookmarkStart w:id="27" w:name="_Toc21001047"/>
+      <w:bookmarkStart w:id="25" w:name="_Validate_selection"/>
+      <w:bookmarkStart w:id="26" w:name="_Toc111314727"/>
+      <w:bookmarkEnd w:id="25"/>
+      <w:r>
+        <w:t>Validate selection</w:t>
+      </w:r>
       <w:bookmarkEnd w:id="26"/>
-      <w:r>
-        <w:t>Validate selection</w:t>
-      </w:r>
-      <w:bookmarkEnd w:id="27"/>
     </w:p>
     <w:p>
       <w:r>
@@ -6503,15 +6575,7 @@
       </w:r>
       <w:proofErr w:type="spellEnd"/>
       <w:r>
-        <w:t xml:space="preserve"> depends on the </w:t>
-      </w:r>
-      <w:proofErr w:type="spellStart"/>
-      <w:r>
-        <w:t>CustomerQuery</w:t>
-      </w:r>
-      <w:proofErr w:type="spellEnd"/>
-      <w:r>
-        <w:t xml:space="preserve"> M expression, which is skipped</w:t>
+        <w:t xml:space="preserve"> depends on the CustomerQuery M expression, which is skipped</w:t>
       </w:r>
       <w:r>
         <w:t xml:space="preserve">. </w:t>
@@ -6653,7 +6717,15 @@
         </w:numPr>
       </w:pPr>
       <w:r>
-        <w:t>M expression references to other M expressions and data sources</w:t>
+        <w:t xml:space="preserve">M expression </w:t>
+      </w:r>
+      <w:proofErr w:type="gramStart"/>
+      <w:r>
+        <w:t>references to</w:t>
+      </w:r>
+      <w:proofErr w:type="gramEnd"/>
+      <w:r>
+        <w:t xml:space="preserve"> other M expressions and data sources</w:t>
       </w:r>
       <w:r>
         <w:t xml:space="preserve"> that are missing</w:t>
@@ -6905,11 +6977,11 @@
       <w:pPr>
         <w:pStyle w:val="Heading2"/>
       </w:pPr>
-      <w:bookmarkStart w:id="28" w:name="_Toc21001048"/>
+      <w:bookmarkStart w:id="27" w:name="_Toc111314728"/>
       <w:r>
         <w:t>Script generation</w:t>
       </w:r>
-      <w:bookmarkEnd w:id="28"/>
+      <w:bookmarkEnd w:id="27"/>
     </w:p>
     <w:p>
       <w:r>
@@ -7071,7 +7143,7 @@
       <w:pPr>
         <w:pStyle w:val="Heading2"/>
       </w:pPr>
-      <w:bookmarkStart w:id="29" w:name="_Toc21001049"/>
+      <w:bookmarkStart w:id="28" w:name="_Toc111314729"/>
       <w:r>
         <w:t>R</w:t>
       </w:r>
@@ -7081,7 +7153,7 @@
       <w:r>
         <w:t>t differences</w:t>
       </w:r>
-      <w:bookmarkEnd w:id="29"/>
+      <w:bookmarkEnd w:id="28"/>
     </w:p>
     <w:p>
       <w:r>
@@ -7218,11 +7290,11 @@
       <w:pPr>
         <w:pStyle w:val="Heading2"/>
       </w:pPr>
-      <w:bookmarkStart w:id="30" w:name="_Toc21001050"/>
+      <w:bookmarkStart w:id="29" w:name="_Toc111314730"/>
       <w:r>
         <w:t>Update target</w:t>
       </w:r>
-      <w:bookmarkEnd w:id="30"/>
+      <w:bookmarkEnd w:id="29"/>
     </w:p>
     <w:p>
       <w:r>
@@ -7645,11 +7717,11 @@
       <w:pPr>
         <w:pStyle w:val="Heading1"/>
       </w:pPr>
-      <w:bookmarkStart w:id="31" w:name="_Toc21001051"/>
+      <w:bookmarkStart w:id="30" w:name="_Toc111314731"/>
       <w:r>
         <w:t>Saving comparisons</w:t>
       </w:r>
-      <w:bookmarkEnd w:id="31"/>
+      <w:bookmarkEnd w:id="30"/>
     </w:p>
     <w:p>
       <w:r>
@@ -7732,34 +7804,42 @@
       <w:pPr>
         <w:pStyle w:val="Heading2"/>
       </w:pPr>
-      <w:bookmarkStart w:id="32" w:name="_Deployment_configurations"/>
-      <w:bookmarkStart w:id="33" w:name="_Toc21001052"/>
+      <w:bookmarkStart w:id="31" w:name="_Deployment_configurations"/>
+      <w:bookmarkStart w:id="32" w:name="_Toc111314732"/>
+      <w:bookmarkEnd w:id="31"/>
+      <w:r>
+        <w:t>Deployment configurations</w:t>
+      </w:r>
       <w:bookmarkEnd w:id="32"/>
-      <w:r>
-        <w:t>Deployment configurations</w:t>
+    </w:p>
+    <w:p>
+      <w:r>
+        <w:t xml:space="preserve">BSMN files can be used as deployment configurations. For example, a model can be associated with separate BSMN files for development, </w:t>
+      </w:r>
+      <w:proofErr w:type="gramStart"/>
+      <w:r>
+        <w:t>test</w:t>
+      </w:r>
+      <w:proofErr w:type="gramEnd"/>
+      <w:r>
+        <w:t xml:space="preserve"> and production environments. Saved skipped actions often include roles</w:t>
+      </w:r>
+      <w:r>
+        <w:t xml:space="preserve"> with</w:t>
+      </w:r>
+      <w:r>
+        <w:t xml:space="preserve"> different members in each environment, and data sources pointing at different instances of data sources.</w:t>
+      </w:r>
+    </w:p>
+    <w:p>
+      <w:pPr>
+        <w:pStyle w:val="Heading2"/>
+      </w:pPr>
+      <w:bookmarkStart w:id="33" w:name="_Toc111314733"/>
+      <w:r>
+        <w:t>Add BSMN file to a project</w:t>
       </w:r>
       <w:bookmarkEnd w:id="33"/>
-    </w:p>
-    <w:p>
-      <w:r>
-        <w:t>BSMN files can be used as deployment configurations. For example, a model can be associated with separate BSMN files for development, test and production environments. Saved skipped actions often include roles</w:t>
-      </w:r>
-      <w:r>
-        <w:t xml:space="preserve"> with</w:t>
-      </w:r>
-      <w:r>
-        <w:t xml:space="preserve"> different members in each environment, and data sources pointing at different instances of data sources.</w:t>
-      </w:r>
-    </w:p>
-    <w:p>
-      <w:pPr>
-        <w:pStyle w:val="Heading2"/>
-      </w:pPr>
-      <w:bookmarkStart w:id="34" w:name="_Toc21001053"/>
-      <w:r>
-        <w:t>Add BSMN file to a project</w:t>
-      </w:r>
-      <w:bookmarkEnd w:id="34"/>
     </w:p>
     <w:p>
       <w:r>
@@ -7826,11 +7906,11 @@
       <w:pPr>
         <w:pStyle w:val="Heading2"/>
       </w:pPr>
-      <w:bookmarkStart w:id="35" w:name="_Toc21001054"/>
+      <w:bookmarkStart w:id="34" w:name="_Toc111314734"/>
       <w:r>
         <w:t>View code behind</w:t>
       </w:r>
-      <w:bookmarkEnd w:id="35"/>
+      <w:bookmarkEnd w:id="34"/>
     </w:p>
     <w:p>
       <w:r>
@@ -7900,14 +7980,14 @@
       <w:pPr>
         <w:pStyle w:val="Heading2"/>
       </w:pPr>
-      <w:bookmarkStart w:id="36" w:name="_Toc21001055"/>
+      <w:bookmarkStart w:id="35" w:name="_Toc111314735"/>
       <w:r>
         <w:t>Associate BSMN file types with Visual Studio</w:t>
       </w:r>
       <w:r>
         <w:t xml:space="preserve"> &amp; display icon</w:t>
       </w:r>
-      <w:bookmarkEnd w:id="36"/>
+      <w:bookmarkEnd w:id="35"/>
     </w:p>
     <w:p>
       <w:r>
@@ -8007,14 +8087,14 @@
       <w:pPr>
         <w:pStyle w:val="Heading1"/>
       </w:pPr>
-      <w:bookmarkStart w:id="37" w:name="_Toc21001056"/>
+      <w:bookmarkStart w:id="36" w:name="_Toc111314736"/>
       <w:r>
         <w:t>Comparison o</w:t>
       </w:r>
       <w:r>
         <w:t>ptions</w:t>
       </w:r>
-      <w:bookmarkEnd w:id="37"/>
+      <w:bookmarkEnd w:id="36"/>
     </w:p>
     <w:p>
       <w:r>
@@ -8134,35 +8214,43 @@
       <w:pPr>
         <w:pStyle w:val="Heading2"/>
       </w:pPr>
-      <w:bookmarkStart w:id="38" w:name="_Toc21001057"/>
+      <w:bookmarkStart w:id="37" w:name="_Toc111314737"/>
       <w:r>
         <w:t>Include perspectives</w:t>
       </w:r>
+      <w:bookmarkEnd w:id="37"/>
+    </w:p>
+    <w:p>
+      <w:r>
+        <w:t>Excludes perspectives from comparison if unchecked.</w:t>
+      </w:r>
+    </w:p>
+    <w:p>
+      <w:pPr>
+        <w:pStyle w:val="Heading3"/>
+      </w:pPr>
+      <w:bookmarkStart w:id="38" w:name="_Toc111314738"/>
+      <w:r>
+        <w:t>For perspective updates, merge selections (not replace)</w:t>
+      </w:r>
       <w:bookmarkEnd w:id="38"/>
     </w:p>
     <w:p>
       <w:r>
-        <w:t>Excludes perspectives from comparison if unchecked.</w:t>
-      </w:r>
-    </w:p>
-    <w:p>
-      <w:pPr>
-        <w:pStyle w:val="Heading3"/>
-      </w:pPr>
-      <w:bookmarkStart w:id="39" w:name="_Toc21001058"/>
-      <w:r>
-        <w:t>For perspective updates, merge selections (not replace)</w:t>
-      </w:r>
-      <w:bookmarkEnd w:id="39"/>
-    </w:p>
-    <w:p>
-      <w:r>
         <w:t>When merging models, it may be useful to create selections from a source perspective without losing existing selections that were already in the target.</w:t>
       </w:r>
     </w:p>
     <w:p>
       <w:r>
-        <w:t>Consider the following comparison taken with the merge perspectives option checked.</w:t>
+        <w:t xml:space="preserve">Consider the following comparison taken with the </w:t>
+      </w:r>
+      <w:proofErr w:type="gramStart"/>
+      <w:r>
+        <w:t>merge</w:t>
+      </w:r>
+      <w:proofErr w:type="gramEnd"/>
+      <w:r>
+        <w:t xml:space="preserve"> perspectives option checked.</w:t>
       </w:r>
     </w:p>
     <w:p>
@@ -8392,71 +8480,76 @@
       <w:pPr>
         <w:pStyle w:val="Heading2"/>
       </w:pPr>
-      <w:bookmarkStart w:id="40" w:name="_Toc21001059"/>
+      <w:bookmarkStart w:id="39" w:name="_Toc111314739"/>
       <w:r>
         <w:t>Include cultures</w:t>
       </w:r>
+      <w:bookmarkEnd w:id="39"/>
+    </w:p>
+    <w:p>
+      <w:r>
+        <w:t>Excludes cultures from comparison if unchecked.</w:t>
+      </w:r>
+    </w:p>
+    <w:p>
+      <w:pPr>
+        <w:pStyle w:val="Heading3"/>
+      </w:pPr>
+      <w:bookmarkStart w:id="40" w:name="_Toc111314740"/>
+      <w:r>
+        <w:t>For culture updates, merge translations (not replace)</w:t>
+      </w:r>
       <w:bookmarkEnd w:id="40"/>
     </w:p>
     <w:p>
       <w:r>
-        <w:t>Excludes cultures from comparison if unchecked.</w:t>
-      </w:r>
-    </w:p>
-    <w:p>
-      <w:pPr>
-        <w:pStyle w:val="Heading3"/>
-      </w:pPr>
-      <w:bookmarkStart w:id="41" w:name="_Toc21001060"/>
-      <w:r>
-        <w:t>For culture updates, merge translations (not replace)</w:t>
+        <w:t>The sa</w:t>
+      </w:r>
+      <w:r>
+        <w:t xml:space="preserve">me principle </w:t>
+      </w:r>
+      <w:r>
+        <w:t xml:space="preserve">is </w:t>
+      </w:r>
+      <w:proofErr w:type="gramStart"/>
+      <w:r>
+        <w:t>applied as</w:t>
+      </w:r>
+      <w:proofErr w:type="gramEnd"/>
+      <w:r>
+        <w:t xml:space="preserve"> when merging perspective selections.</w:t>
+      </w:r>
+      <w:r>
+        <w:t xml:space="preserve"> </w:t>
+      </w:r>
+      <w:r>
+        <w:t>When the merge translations checkbox is checked, existing translations will not be removed. Different translations for an object property that is both in the source and target cultures will be overwritten.</w:t>
+      </w:r>
+    </w:p>
+    <w:p>
+      <w:pPr>
+        <w:pStyle w:val="Heading2"/>
+      </w:pPr>
+      <w:bookmarkStart w:id="41" w:name="_Toc111314741"/>
+      <w:r>
+        <w:t>Include roles</w:t>
       </w:r>
       <w:bookmarkEnd w:id="41"/>
     </w:p>
     <w:p>
       <w:r>
-        <w:t>The sa</w:t>
-      </w:r>
-      <w:r>
-        <w:t xml:space="preserve">me principle </w:t>
-      </w:r>
-      <w:r>
-        <w:t xml:space="preserve">is </w:t>
-      </w:r>
-      <w:r>
-        <w:t>applied as when merging perspective selections.</w:t>
-      </w:r>
-      <w:r>
-        <w:t xml:space="preserve"> </w:t>
-      </w:r>
-      <w:r>
-        <w:t>When the merge translations checkbox is checked, existing translations will not be removed. Different translations for an object property that is both in the source and target cultures will be overwritten.</w:t>
+        <w:t>Excludes roles from comparison if unchecked.</w:t>
       </w:r>
     </w:p>
     <w:p>
       <w:pPr>
         <w:pStyle w:val="Heading2"/>
       </w:pPr>
-      <w:bookmarkStart w:id="42" w:name="_Toc21001061"/>
-      <w:r>
-        <w:t>Include roles</w:t>
+      <w:bookmarkStart w:id="42" w:name="_Toc111314742"/>
+      <w:r>
+        <w:t>Consider partitions when comparing tables</w:t>
       </w:r>
       <w:bookmarkEnd w:id="42"/>
-    </w:p>
-    <w:p>
-      <w:r>
-        <w:t>Excludes roles from comparison if unchecked.</w:t>
-      </w:r>
-    </w:p>
-    <w:p>
-      <w:pPr>
-        <w:pStyle w:val="Heading2"/>
-      </w:pPr>
-      <w:bookmarkStart w:id="43" w:name="_Toc21001062"/>
-      <w:r>
-        <w:t>Consider partitions when comparing tables</w:t>
-      </w:r>
-      <w:bookmarkEnd w:id="43"/>
     </w:p>
     <w:p>
       <w:r>
@@ -8639,31 +8732,31 @@
       <w:pPr>
         <w:pStyle w:val="Heading2"/>
       </w:pPr>
-      <w:bookmarkStart w:id="44" w:name="_Toc21001063"/>
+      <w:bookmarkStart w:id="43" w:name="_Toc111314743"/>
       <w:r>
         <w:t>For table updates, retain partitions (not replace)</w:t>
       </w:r>
+      <w:bookmarkEnd w:id="43"/>
+    </w:p>
+    <w:p>
+      <w:r>
+        <w:t>In some cases, it may be necessary to perform an update on a table and still retain partitions in the target. For example, specifying a display folder has no structural impact on the list of columns and does not require rebuilding partitions.</w:t>
+      </w:r>
+      <w:r>
+        <w:t xml:space="preserve"> This option retains target partitions when checked even for table updates.</w:t>
+      </w:r>
+    </w:p>
+    <w:p>
+      <w:pPr>
+        <w:pStyle w:val="Heading3"/>
+      </w:pPr>
+      <w:bookmarkStart w:id="44" w:name="_Display_warnings_for"/>
+      <w:bookmarkStart w:id="45" w:name="_Toc111314744"/>
       <w:bookmarkEnd w:id="44"/>
-    </w:p>
-    <w:p>
-      <w:r>
-        <w:t>In some cases, it may be necessary to perform an update on a table and still retain partitions in the target. For example, specifying a display folder has no structural impact on the list of columns and does not require rebuilding partitions.</w:t>
-      </w:r>
-      <w:r>
-        <w:t xml:space="preserve"> This option retains target partitions when checked even for table updates.</w:t>
-      </w:r>
-    </w:p>
-    <w:p>
-      <w:pPr>
-        <w:pStyle w:val="Heading3"/>
-      </w:pPr>
-      <w:bookmarkStart w:id="45" w:name="_Display_warnings_for"/>
-      <w:bookmarkStart w:id="46" w:name="_Toc21001064"/>
+      <w:r>
+        <w:t>Retain only refresh-policy based partitions</w:t>
+      </w:r>
       <w:bookmarkEnd w:id="45"/>
-      <w:r>
-        <w:t>Retain only refresh-policy based partitions</w:t>
-      </w:r>
-      <w:bookmarkEnd w:id="46"/>
     </w:p>
     <w:p>
       <w:r>
@@ -8685,11 +8778,11 @@
       <w:pPr>
         <w:pStyle w:val="Heading2"/>
       </w:pPr>
-      <w:bookmarkStart w:id="47" w:name="_Toc21001065"/>
+      <w:bookmarkStart w:id="46" w:name="_Toc111314745"/>
       <w:r>
         <w:t>For table updates, retain storage mode</w:t>
       </w:r>
-      <w:bookmarkEnd w:id="47"/>
+      <w:bookmarkEnd w:id="46"/>
     </w:p>
     <w:p>
       <w:r>
@@ -8727,11 +8820,11 @@
       <w:pPr>
         <w:pStyle w:val="Heading2"/>
       </w:pPr>
-      <w:bookmarkStart w:id="48" w:name="_Toc21001066"/>
+      <w:bookmarkStart w:id="47" w:name="_Toc111314746"/>
       <w:r>
         <w:t>Display warnings for measure dependencies (DAX reference to missing measure/column)</w:t>
       </w:r>
-      <w:bookmarkEnd w:id="48"/>
+      <w:bookmarkEnd w:id="47"/>
     </w:p>
     <w:p>
       <w:r>
@@ -8858,43 +8951,43 @@
       <w:pPr>
         <w:pStyle w:val="Heading2"/>
       </w:pPr>
-      <w:bookmarkStart w:id="49" w:name="_Database_deployment"/>
-      <w:bookmarkStart w:id="50" w:name="_Toc21001067"/>
+      <w:bookmarkStart w:id="48" w:name="_Database_deployment"/>
+      <w:bookmarkStart w:id="49" w:name="_Toc111314747"/>
+      <w:bookmarkEnd w:id="48"/>
+      <w:r>
+        <w:t>Database deployment</w:t>
+      </w:r>
       <w:bookmarkEnd w:id="49"/>
-      <w:r>
-        <w:t>Database deployment</w:t>
+    </w:p>
+    <w:p>
+      <w:r>
+        <w:t xml:space="preserve">Database deployment options only apply when the target is a database on </w:t>
+      </w:r>
+      <w:r>
+        <w:t>a server, not a project in SSDT</w:t>
+      </w:r>
+      <w:r>
+        <w:t>.</w:t>
+      </w:r>
+      <w:r>
+        <w:t xml:space="preserve"> Data source credentials are prompted for </w:t>
+      </w:r>
+      <w:r>
+        <w:t>to</w:t>
+      </w:r>
+      <w:r>
+        <w:t xml:space="preserve"> perform processing. These options have no effect when running in command-line mode.</w:t>
+      </w:r>
+    </w:p>
+    <w:p>
+      <w:pPr>
+        <w:pStyle w:val="Heading3"/>
+      </w:pPr>
+      <w:bookmarkStart w:id="50" w:name="_Toc111314748"/>
+      <w:r>
+        <w:t>Processing option</w:t>
       </w:r>
       <w:bookmarkEnd w:id="50"/>
-    </w:p>
-    <w:p>
-      <w:r>
-        <w:t xml:space="preserve">Database deployment options only apply when the target is a database on </w:t>
-      </w:r>
-      <w:r>
-        <w:t>a server, not a project in SSDT</w:t>
-      </w:r>
-      <w:r>
-        <w:t>.</w:t>
-      </w:r>
-      <w:r>
-        <w:t xml:space="preserve"> Data source credentials are prompted for </w:t>
-      </w:r>
-      <w:r>
-        <w:t>to</w:t>
-      </w:r>
-      <w:r>
-        <w:t xml:space="preserve"> perform processing. These options have no effect when running in command-line mode.</w:t>
-      </w:r>
-    </w:p>
-    <w:p>
-      <w:pPr>
-        <w:pStyle w:val="Heading3"/>
-      </w:pPr>
-      <w:bookmarkStart w:id="51" w:name="_Toc21001068"/>
-      <w:r>
-        <w:t>Processing option</w:t>
-      </w:r>
-      <w:bookmarkEnd w:id="51"/>
     </w:p>
     <w:p>
       <w:r>
@@ -8981,11 +9074,11 @@
       <w:pPr>
         <w:pStyle w:val="Heading3"/>
       </w:pPr>
-      <w:bookmarkStart w:id="52" w:name="_Toc21001069"/>
+      <w:bookmarkStart w:id="51" w:name="_Toc111314749"/>
       <w:r>
         <w:t>Process only affected tables</w:t>
       </w:r>
-      <w:bookmarkEnd w:id="52"/>
+      <w:bookmarkEnd w:id="51"/>
     </w:p>
     <w:p>
       <w:r>
@@ -9053,11 +9146,11 @@
       <w:pPr>
         <w:pStyle w:val="Heading1"/>
       </w:pPr>
-      <w:bookmarkStart w:id="53" w:name="_Toc21001070"/>
+      <w:bookmarkStart w:id="52" w:name="_Toc111314750"/>
       <w:r>
         <w:t>Command-line execution</w:t>
       </w:r>
-      <w:bookmarkEnd w:id="53"/>
+      <w:bookmarkEnd w:id="52"/>
     </w:p>
     <w:p>
       <w:r>
@@ -9074,7 +9167,7 @@
       <w:pPr>
         <w:pStyle w:val="Heading2"/>
       </w:pPr>
-      <w:bookmarkStart w:id="54" w:name="_Toc21001071"/>
+      <w:bookmarkStart w:id="53" w:name="_Toc111314751"/>
       <w:r>
         <w:rPr>
           <w:rStyle w:val="Strong"/>
@@ -9083,7 +9176,7 @@
         </w:rPr>
         <w:t>Syntax</w:t>
       </w:r>
-      <w:bookmarkEnd w:id="54"/>
+      <w:bookmarkEnd w:id="53"/>
     </w:p>
     <w:p>
       <w:pPr>
@@ -9811,7 +9904,7 @@
       <w:pPr>
         <w:pStyle w:val="Heading2"/>
       </w:pPr>
-      <w:bookmarkStart w:id="55" w:name="_Toc21001072"/>
+      <w:bookmarkStart w:id="54" w:name="_Toc111314752"/>
       <w:r>
         <w:rPr>
           <w:rStyle w:val="Strong"/>
@@ -9820,7 +9913,7 @@
         </w:rPr>
         <w:t>Arguments</w:t>
       </w:r>
-      <w:bookmarkEnd w:id="55"/>
+      <w:bookmarkEnd w:id="54"/>
     </w:p>
     <w:p>
       <w:pPr>
@@ -10498,7 +10591,7 @@
           <w:szCs w:val="22"/>
         </w:rPr>
       </w:pPr>
-      <w:bookmarkStart w:id="56" w:name="_Toc21001073"/>
+      <w:bookmarkStart w:id="55" w:name="_Toc111314753"/>
       <w:r>
         <w:rPr>
           <w:rFonts w:asciiTheme="minorHAnsi" w:eastAsiaTheme="minorHAnsi" w:hAnsiTheme="minorHAnsi" w:cstheme="minorBidi"/>
@@ -10508,13 +10601,13 @@
         </w:rPr>
         <w:t>For SMPROJ sources/targets only, use this workspace server instead of integrated workspace.</w:t>
       </w:r>
-      <w:bookmarkEnd w:id="56"/>
+      <w:bookmarkEnd w:id="55"/>
     </w:p>
     <w:p>
       <w:pPr>
         <w:pStyle w:val="Heading3"/>
       </w:pPr>
-      <w:bookmarkStart w:id="57" w:name="_Toc21001074"/>
+      <w:bookmarkStart w:id="56" w:name="_Toc111314754"/>
       <w:r>
         <w:rPr>
           <w:rStyle w:val="Strong"/>
@@ -10523,7 +10616,7 @@
         </w:rPr>
         <w:t>Automated merging of branches</w:t>
       </w:r>
-      <w:bookmarkEnd w:id="57"/>
+      <w:bookmarkEnd w:id="56"/>
     </w:p>
     <w:p>
       <w:r>
@@ -10544,7 +10637,7 @@
       <w:pPr>
         <w:pStyle w:val="Heading2"/>
       </w:pPr>
-      <w:bookmarkStart w:id="58" w:name="_Toc21001075"/>
+      <w:bookmarkStart w:id="57" w:name="_Toc111314755"/>
       <w:r>
         <w:rPr>
           <w:rStyle w:val="Strong"/>
@@ -10553,7 +10646,7 @@
         </w:rPr>
         <w:t>Examples</w:t>
       </w:r>
-      <w:bookmarkEnd w:id="58"/>
+      <w:bookmarkEnd w:id="57"/>
     </w:p>
     <w:p>
       <w:r>
@@ -10770,7 +10863,7 @@
       <w:pPr>
         <w:pStyle w:val="Heading2"/>
       </w:pPr>
-      <w:bookmarkStart w:id="59" w:name="_Toc21001076"/>
+      <w:bookmarkStart w:id="58" w:name="_Toc111314756"/>
       <w:r>
         <w:rPr>
           <w:rStyle w:val="Strong"/>
@@ -10779,7 +10872,7 @@
         </w:rPr>
         <w:t>Passwords and processing</w:t>
       </w:r>
-      <w:bookmarkEnd w:id="59"/>
+      <w:bookmarkEnd w:id="58"/>
     </w:p>
     <w:p>
       <w:r>
@@ -10805,7 +10898,7 @@
       <w:pPr>
         <w:pStyle w:val="Heading2"/>
       </w:pPr>
-      <w:bookmarkStart w:id="60" w:name="_Toc21001077"/>
+      <w:bookmarkStart w:id="59" w:name="_Toc111314757"/>
       <w:r>
         <w:rPr>
           <w:rStyle w:val="Strong"/>
@@ -10814,7 +10907,7 @@
         </w:rPr>
         <w:t>Executable location</w:t>
       </w:r>
-      <w:bookmarkEnd w:id="60"/>
+      <w:bookmarkEnd w:id="59"/>
     </w:p>
     <w:p>
       <w:r>
@@ -10824,7 +10917,15 @@
         <w:t xml:space="preserve"> with auto-updates to Visual Studio</w:t>
       </w:r>
       <w:r>
-        <w:t>. BismNormalizer.exe is located in the extension directory, which looks like “C:\Users\XXX\AppData\Local\Microsoft\VisualStudio\1</w:t>
+        <w:t xml:space="preserve">. BismNormalizer.exe </w:t>
+      </w:r>
+      <w:proofErr w:type="gramStart"/>
+      <w:r>
+        <w:t>is located in</w:t>
+      </w:r>
+      <w:proofErr w:type="gramEnd"/>
+      <w:r>
+        <w:t xml:space="preserve"> the extension directory, which looks like “C:\Users\XXX\AppData\Local\Microsoft\VisualStudio\1</w:t>
       </w:r>
       <w:r>
         <w:t>5</w:t>
@@ -10843,7 +10944,7 @@
       <w:pPr>
         <w:pStyle w:val="Heading2"/>
       </w:pPr>
-      <w:bookmarkStart w:id="61" w:name="_Toc21001078"/>
+      <w:bookmarkStart w:id="60" w:name="_Toc111314758"/>
       <w:r>
         <w:rPr>
           <w:rStyle w:val="Strong"/>
@@ -10852,7 +10953,7 @@
         </w:rPr>
         <w:t>Visual Studio projects as source/target</w:t>
       </w:r>
-      <w:bookmarkEnd w:id="61"/>
+      <w:bookmarkEnd w:id="60"/>
     </w:p>
     <w:p>
       <w:r>
@@ -11391,13 +11492,28 @@
       <w:pPr>
         <w:pStyle w:val="Heading1"/>
       </w:pPr>
-      <w:bookmarkStart w:id="62" w:name="_Toc484686445"/>
-      <w:bookmarkStart w:id="63" w:name="_Toc21001079"/>
+      <w:bookmarkStart w:id="61" w:name="_Toc484686445"/>
+      <w:bookmarkStart w:id="62" w:name="_Toc111314759"/>
       <w:r>
         <w:lastRenderedPageBreak/>
+        <w:t>User data</w:t>
+      </w:r>
+      <w:bookmarkEnd w:id="62"/>
+    </w:p>
+    <w:p>
+      <w:r>
+        <w:t>BISM Normalizer and ALM Toolkit do not send or use any user data such as PII data to any server or service. User configuration data is stored locally in the installation directory for app settings and things of that nature. There is non-PII basic usage telemetry and exception reporting sent to a web service.</w:t>
+      </w:r>
+    </w:p>
+    <w:p>
+      <w:pPr>
+        <w:pStyle w:val="Heading1"/>
+      </w:pPr>
+      <w:bookmarkStart w:id="63" w:name="_Toc111314760"/>
+      <w:r>
         <w:t>Additional Resources</w:t>
       </w:r>
-      <w:bookmarkEnd w:id="62"/>
+      <w:bookmarkEnd w:id="61"/>
       <w:bookmarkEnd w:id="63"/>
     </w:p>
     <w:p/>
@@ -11661,6 +11777,7 @@
           <w:sz w:val="26"/>
           <w:szCs w:val="26"/>
         </w:rPr>
+        <w:lastRenderedPageBreak/>
         <w:t>BISM Normalizer Internals Video</w:t>
       </w:r>
     </w:p>
@@ -11701,7 +11818,6 @@
           <w:sz w:val="26"/>
           <w:szCs w:val="26"/>
         </w:rPr>
-        <w:lastRenderedPageBreak/>
         <w:t>BISM Normalizer website</w:t>
       </w:r>
     </w:p>
@@ -11738,7 +11854,7 @@
 </file>
 
 <file path=word/endnotes.xml><?xml version="1.0" encoding="utf-8"?>
-<w:endnotes xmlns:wpc="http://schemas.microsoft.com/office/word/2010/wordprocessingCanvas" xmlns:cx="http://schemas.microsoft.com/office/drawing/2014/chartex" xmlns:cx1="http://schemas.microsoft.com/office/drawing/2015/9/8/chartex" xmlns:cx2="http://schemas.microsoft.com/office/drawing/2015/10/21/chartex" xmlns:cx3="http://schemas.microsoft.com/office/drawing/2016/5/9/chartex" xmlns:cx4="http://schemas.microsoft.com/office/drawing/2016/5/10/chartex" xmlns:cx5="http://schemas.microsoft.com/office/drawing/2016/5/11/chartex" xmlns:cx6="http://schemas.microsoft.com/office/drawing/2016/5/12/chartex" xmlns:cx7="http://schemas.microsoft.com/office/drawing/2016/5/13/chartex" xmlns:cx8="http://schemas.microsoft.com/office/drawing/2016/5/14/chartex" xmlns:mc="http://schemas.openxmlformats.org/markup-compatibility/2006" xmlns:aink="http://schemas.microsoft.com/office/drawing/2016/ink" xmlns:am3d="http://schemas.microsoft.com/office/drawing/2017/model3d" xmlns:o="urn:schemas-microsoft-com:office:office" xmlns:r="http://schemas.openxmlformats.org/officeDocument/2006/relationships" xmlns:m="http://schemas.openxmlformats.org/officeDocument/2006/math" xmlns:v="urn:schemas-microsoft-com:vml" xmlns:wp14="http://schemas.microsoft.com/office/word/2010/wordprocessingDrawing" xmlns:wp="http://schemas.openxmlformats.org/drawingml/2006/wordprocessingDrawing" xmlns:w10="urn:schemas-microsoft-com:office:word" xmlns:w="http://schemas.openxmlformats.org/wordprocessingml/2006/main" xmlns:w14="http://schemas.microsoft.com/office/word/2010/wordml" xmlns:w15="http://schemas.microsoft.com/office/word/2012/wordml" xmlns:w16cid="http://schemas.microsoft.com/office/word/2016/wordml/cid" xmlns:w16se="http://schemas.microsoft.com/office/word/2015/wordml/symex" xmlns:wpg="http://schemas.microsoft.com/office/word/2010/wordprocessingGroup" xmlns:wpi="http://schemas.microsoft.com/office/word/2010/wordprocessingInk" xmlns:wne="http://schemas.microsoft.com/office/word/2006/wordml" xmlns:wps="http://schemas.microsoft.com/office/word/2010/wordprocessingShape" mc:Ignorable="w14 w15 w16se w16cid wp14">
+<w:endnotes xmlns:wpc="http://schemas.microsoft.com/office/word/2010/wordprocessingCanvas" xmlns:cx="http://schemas.microsoft.com/office/drawing/2014/chartex" xmlns:cx1="http://schemas.microsoft.com/office/drawing/2015/9/8/chartex" xmlns:cx2="http://schemas.microsoft.com/office/drawing/2015/10/21/chartex" xmlns:cx3="http://schemas.microsoft.com/office/drawing/2016/5/9/chartex" xmlns:cx4="http://schemas.microsoft.com/office/drawing/2016/5/10/chartex" xmlns:cx5="http://schemas.microsoft.com/office/drawing/2016/5/11/chartex" xmlns:cx6="http://schemas.microsoft.com/office/drawing/2016/5/12/chartex" xmlns:cx7="http://schemas.microsoft.com/office/drawing/2016/5/13/chartex" xmlns:cx8="http://schemas.microsoft.com/office/drawing/2016/5/14/chartex" xmlns:mc="http://schemas.openxmlformats.org/markup-compatibility/2006" xmlns:aink="http://schemas.microsoft.com/office/drawing/2016/ink" xmlns:am3d="http://schemas.microsoft.com/office/drawing/2017/model3d" xmlns:o="urn:schemas-microsoft-com:office:office" xmlns:oel="http://schemas.microsoft.com/office/2019/extlst" xmlns:r="http://schemas.openxmlformats.org/officeDocument/2006/relationships" xmlns:m="http://schemas.openxmlformats.org/officeDocument/2006/math" xmlns:v="urn:schemas-microsoft-com:vml" xmlns:wp14="http://schemas.microsoft.com/office/word/2010/wordprocessingDrawing" xmlns:wp="http://schemas.openxmlformats.org/drawingml/2006/wordprocessingDrawing" xmlns:w10="urn:schemas-microsoft-com:office:word" xmlns:w="http://schemas.openxmlformats.org/wordprocessingml/2006/main" xmlns:w14="http://schemas.microsoft.com/office/word/2010/wordml" xmlns:w15="http://schemas.microsoft.com/office/word/2012/wordml" xmlns:w16cex="http://schemas.microsoft.com/office/word/2018/wordml/cex" xmlns:w16cid="http://schemas.microsoft.com/office/word/2016/wordml/cid" xmlns:w16="http://schemas.microsoft.com/office/word/2018/wordml" xmlns:w16sdtdh="http://schemas.microsoft.com/office/word/2020/wordml/sdtdatahash" xmlns:w16se="http://schemas.microsoft.com/office/word/2015/wordml/symex" xmlns:wpg="http://schemas.microsoft.com/office/word/2010/wordprocessingGroup" xmlns:wpi="http://schemas.microsoft.com/office/word/2010/wordprocessingInk" xmlns:wne="http://schemas.microsoft.com/office/word/2006/wordml" xmlns:wps="http://schemas.microsoft.com/office/word/2010/wordprocessingShape" mc:Ignorable="w14 w15 w16se w16cid w16 w16cex w16sdtdh wp14">
   <w:endnote w:type="separator" w:id="-1">
     <w:p>
       <w:pPr>
@@ -11763,7 +11879,7 @@
 </file>
 
 <file path=word/footer1.xml><?xml version="1.0" encoding="utf-8"?>
-<w:ftr xmlns:wpc="http://schemas.microsoft.com/office/word/2010/wordprocessingCanvas" xmlns:cx="http://schemas.microsoft.com/office/drawing/2014/chartex" xmlns:cx1="http://schemas.microsoft.com/office/drawing/2015/9/8/chartex" xmlns:cx2="http://schemas.microsoft.com/office/drawing/2015/10/21/chartex" xmlns:cx3="http://schemas.microsoft.com/office/drawing/2016/5/9/chartex" xmlns:cx4="http://schemas.microsoft.com/office/drawing/2016/5/10/chartex" xmlns:cx5="http://schemas.microsoft.com/office/drawing/2016/5/11/chartex" xmlns:cx6="http://schemas.microsoft.com/office/drawing/2016/5/12/chartex" xmlns:cx7="http://schemas.microsoft.com/office/drawing/2016/5/13/chartex" xmlns:cx8="http://schemas.microsoft.com/office/drawing/2016/5/14/chartex" xmlns:mc="http://schemas.openxmlformats.org/markup-compatibility/2006" xmlns:aink="http://schemas.microsoft.com/office/drawing/2016/ink" xmlns:am3d="http://schemas.microsoft.com/office/drawing/2017/model3d" xmlns:o="urn:schemas-microsoft-com:office:office" xmlns:r="http://schemas.openxmlformats.org/officeDocument/2006/relationships" xmlns:m="http://schemas.openxmlformats.org/officeDocument/2006/math" xmlns:v="urn:schemas-microsoft-com:vml" xmlns:wp14="http://schemas.microsoft.com/office/word/2010/wordprocessingDrawing" xmlns:wp="http://schemas.openxmlformats.org/drawingml/2006/wordprocessingDrawing" xmlns:w10="urn:schemas-microsoft-com:office:word" xmlns:w="http://schemas.openxmlformats.org/wordprocessingml/2006/main" xmlns:w14="http://schemas.microsoft.com/office/word/2010/wordml" xmlns:w15="http://schemas.microsoft.com/office/word/2012/wordml" xmlns:w16cid="http://schemas.microsoft.com/office/word/2016/wordml/cid" xmlns:w16se="http://schemas.microsoft.com/office/word/2015/wordml/symex" xmlns:wpg="http://schemas.microsoft.com/office/word/2010/wordprocessingGroup" xmlns:wpi="http://schemas.microsoft.com/office/word/2010/wordprocessingInk" xmlns:wne="http://schemas.microsoft.com/office/word/2006/wordml" xmlns:wps="http://schemas.microsoft.com/office/word/2010/wordprocessingShape" mc:Ignorable="w14 w15 w16se w16cid wp14">
+<w:ftr xmlns:wpc="http://schemas.microsoft.com/office/word/2010/wordprocessingCanvas" xmlns:cx="http://schemas.microsoft.com/office/drawing/2014/chartex" xmlns:cx1="http://schemas.microsoft.com/office/drawing/2015/9/8/chartex" xmlns:cx2="http://schemas.microsoft.com/office/drawing/2015/10/21/chartex" xmlns:cx3="http://schemas.microsoft.com/office/drawing/2016/5/9/chartex" xmlns:cx4="http://schemas.microsoft.com/office/drawing/2016/5/10/chartex" xmlns:cx5="http://schemas.microsoft.com/office/drawing/2016/5/11/chartex" xmlns:cx6="http://schemas.microsoft.com/office/drawing/2016/5/12/chartex" xmlns:cx7="http://schemas.microsoft.com/office/drawing/2016/5/13/chartex" xmlns:cx8="http://schemas.microsoft.com/office/drawing/2016/5/14/chartex" xmlns:mc="http://schemas.openxmlformats.org/markup-compatibility/2006" xmlns:aink="http://schemas.microsoft.com/office/drawing/2016/ink" xmlns:am3d="http://schemas.microsoft.com/office/drawing/2017/model3d" xmlns:o="urn:schemas-microsoft-com:office:office" xmlns:oel="http://schemas.microsoft.com/office/2019/extlst" xmlns:r="http://schemas.openxmlformats.org/officeDocument/2006/relationships" xmlns:m="http://schemas.openxmlformats.org/officeDocument/2006/math" xmlns:v="urn:schemas-microsoft-com:vml" xmlns:wp14="http://schemas.microsoft.com/office/word/2010/wordprocessingDrawing" xmlns:wp="http://schemas.openxmlformats.org/drawingml/2006/wordprocessingDrawing" xmlns:w10="urn:schemas-microsoft-com:office:word" xmlns:w="http://schemas.openxmlformats.org/wordprocessingml/2006/main" xmlns:w14="http://schemas.microsoft.com/office/word/2010/wordml" xmlns:w15="http://schemas.microsoft.com/office/word/2012/wordml" xmlns:w16cex="http://schemas.microsoft.com/office/word/2018/wordml/cex" xmlns:w16cid="http://schemas.microsoft.com/office/word/2016/wordml/cid" xmlns:w16="http://schemas.microsoft.com/office/word/2018/wordml" xmlns:w16sdtdh="http://schemas.microsoft.com/office/word/2020/wordml/sdtdatahash" xmlns:w16se="http://schemas.microsoft.com/office/word/2015/wordml/symex" xmlns:wpg="http://schemas.microsoft.com/office/word/2010/wordprocessingGroup" xmlns:wpi="http://schemas.microsoft.com/office/word/2010/wordprocessingInk" xmlns:wne="http://schemas.microsoft.com/office/word/2006/wordml" xmlns:wps="http://schemas.microsoft.com/office/word/2010/wordprocessingShape" mc:Ignorable="w14 w15 w16se w16cid w16 w16cex w16sdtdh wp14">
   <w:p>
     <w:pPr>
       <w:pStyle w:val="Footer"/>
@@ -11773,7 +11889,7 @@
 </file>
 
 <file path=word/footer2.xml><?xml version="1.0" encoding="utf-8"?>
-<w:ftr xmlns:wpc="http://schemas.microsoft.com/office/word/2010/wordprocessingCanvas" xmlns:cx="http://schemas.microsoft.com/office/drawing/2014/chartex" xmlns:cx1="http://schemas.microsoft.com/office/drawing/2015/9/8/chartex" xmlns:cx2="http://schemas.microsoft.com/office/drawing/2015/10/21/chartex" xmlns:cx3="http://schemas.microsoft.com/office/drawing/2016/5/9/chartex" xmlns:cx4="http://schemas.microsoft.com/office/drawing/2016/5/10/chartex" xmlns:cx5="http://schemas.microsoft.com/office/drawing/2016/5/11/chartex" xmlns:cx6="http://schemas.microsoft.com/office/drawing/2016/5/12/chartex" xmlns:cx7="http://schemas.microsoft.com/office/drawing/2016/5/13/chartex" xmlns:cx8="http://schemas.microsoft.com/office/drawing/2016/5/14/chartex" xmlns:mc="http://schemas.openxmlformats.org/markup-compatibility/2006" xmlns:aink="http://schemas.microsoft.com/office/drawing/2016/ink" xmlns:am3d="http://schemas.microsoft.com/office/drawing/2017/model3d" xmlns:o="urn:schemas-microsoft-com:office:office" xmlns:r="http://schemas.openxmlformats.org/officeDocument/2006/relationships" xmlns:m="http://schemas.openxmlformats.org/officeDocument/2006/math" xmlns:v="urn:schemas-microsoft-com:vml" xmlns:wp14="http://schemas.microsoft.com/office/word/2010/wordprocessingDrawing" xmlns:wp="http://schemas.openxmlformats.org/drawingml/2006/wordprocessingDrawing" xmlns:w10="urn:schemas-microsoft-com:office:word" xmlns:w="http://schemas.openxmlformats.org/wordprocessingml/2006/main" xmlns:w14="http://schemas.microsoft.com/office/word/2010/wordml" xmlns:w15="http://schemas.microsoft.com/office/word/2012/wordml" xmlns:w16cid="http://schemas.microsoft.com/office/word/2016/wordml/cid" xmlns:w16se="http://schemas.microsoft.com/office/word/2015/wordml/symex" xmlns:wpg="http://schemas.microsoft.com/office/word/2010/wordprocessingGroup" xmlns:wpi="http://schemas.microsoft.com/office/word/2010/wordprocessingInk" xmlns:wne="http://schemas.microsoft.com/office/word/2006/wordml" xmlns:wps="http://schemas.microsoft.com/office/word/2010/wordprocessingShape" mc:Ignorable="w14 w15 w16se w16cid wp14">
+<w:ftr xmlns:wpc="http://schemas.microsoft.com/office/word/2010/wordprocessingCanvas" xmlns:cx="http://schemas.microsoft.com/office/drawing/2014/chartex" xmlns:cx1="http://schemas.microsoft.com/office/drawing/2015/9/8/chartex" xmlns:cx2="http://schemas.microsoft.com/office/drawing/2015/10/21/chartex" xmlns:cx3="http://schemas.microsoft.com/office/drawing/2016/5/9/chartex" xmlns:cx4="http://schemas.microsoft.com/office/drawing/2016/5/10/chartex" xmlns:cx5="http://schemas.microsoft.com/office/drawing/2016/5/11/chartex" xmlns:cx6="http://schemas.microsoft.com/office/drawing/2016/5/12/chartex" xmlns:cx7="http://schemas.microsoft.com/office/drawing/2016/5/13/chartex" xmlns:cx8="http://schemas.microsoft.com/office/drawing/2016/5/14/chartex" xmlns:mc="http://schemas.openxmlformats.org/markup-compatibility/2006" xmlns:aink="http://schemas.microsoft.com/office/drawing/2016/ink" xmlns:am3d="http://schemas.microsoft.com/office/drawing/2017/model3d" xmlns:o="urn:schemas-microsoft-com:office:office" xmlns:oel="http://schemas.microsoft.com/office/2019/extlst" xmlns:r="http://schemas.openxmlformats.org/officeDocument/2006/relationships" xmlns:m="http://schemas.openxmlformats.org/officeDocument/2006/math" xmlns:v="urn:schemas-microsoft-com:vml" xmlns:wp14="http://schemas.microsoft.com/office/word/2010/wordprocessingDrawing" xmlns:wp="http://schemas.openxmlformats.org/drawingml/2006/wordprocessingDrawing" xmlns:w10="urn:schemas-microsoft-com:office:word" xmlns:w="http://schemas.openxmlformats.org/wordprocessingml/2006/main" xmlns:w14="http://schemas.microsoft.com/office/word/2010/wordml" xmlns:w15="http://schemas.microsoft.com/office/word/2012/wordml" xmlns:w16cex="http://schemas.microsoft.com/office/word/2018/wordml/cex" xmlns:w16cid="http://schemas.microsoft.com/office/word/2016/wordml/cid" xmlns:w16="http://schemas.microsoft.com/office/word/2018/wordml" xmlns:w16sdtdh="http://schemas.microsoft.com/office/word/2020/wordml/sdtdatahash" xmlns:w16se="http://schemas.microsoft.com/office/word/2015/wordml/symex" xmlns:wpg="http://schemas.microsoft.com/office/word/2010/wordprocessingGroup" xmlns:wpi="http://schemas.microsoft.com/office/word/2010/wordprocessingInk" xmlns:wne="http://schemas.microsoft.com/office/word/2006/wordml" xmlns:wps="http://schemas.microsoft.com/office/word/2010/wordprocessingShape" mc:Ignorable="w14 w15 w16se w16cid w16 w16cex w16sdtdh wp14">
   <w:sdt>
     <w:sdtPr>
       <w:id w:val="-1529945842"/>
@@ -11825,7 +11941,7 @@
 </file>
 
 <file path=word/footer3.xml><?xml version="1.0" encoding="utf-8"?>
-<w:ftr xmlns:wpc="http://schemas.microsoft.com/office/word/2010/wordprocessingCanvas" xmlns:cx="http://schemas.microsoft.com/office/drawing/2014/chartex" xmlns:cx1="http://schemas.microsoft.com/office/drawing/2015/9/8/chartex" xmlns:cx2="http://schemas.microsoft.com/office/drawing/2015/10/21/chartex" xmlns:cx3="http://schemas.microsoft.com/office/drawing/2016/5/9/chartex" xmlns:cx4="http://schemas.microsoft.com/office/drawing/2016/5/10/chartex" xmlns:cx5="http://schemas.microsoft.com/office/drawing/2016/5/11/chartex" xmlns:cx6="http://schemas.microsoft.com/office/drawing/2016/5/12/chartex" xmlns:cx7="http://schemas.microsoft.com/office/drawing/2016/5/13/chartex" xmlns:cx8="http://schemas.microsoft.com/office/drawing/2016/5/14/chartex" xmlns:mc="http://schemas.openxmlformats.org/markup-compatibility/2006" xmlns:aink="http://schemas.microsoft.com/office/drawing/2016/ink" xmlns:am3d="http://schemas.microsoft.com/office/drawing/2017/model3d" xmlns:o="urn:schemas-microsoft-com:office:office" xmlns:r="http://schemas.openxmlformats.org/officeDocument/2006/relationships" xmlns:m="http://schemas.openxmlformats.org/officeDocument/2006/math" xmlns:v="urn:schemas-microsoft-com:vml" xmlns:wp14="http://schemas.microsoft.com/office/word/2010/wordprocessingDrawing" xmlns:wp="http://schemas.openxmlformats.org/drawingml/2006/wordprocessingDrawing" xmlns:w10="urn:schemas-microsoft-com:office:word" xmlns:w="http://schemas.openxmlformats.org/wordprocessingml/2006/main" xmlns:w14="http://schemas.microsoft.com/office/word/2010/wordml" xmlns:w15="http://schemas.microsoft.com/office/word/2012/wordml" xmlns:w16cid="http://schemas.microsoft.com/office/word/2016/wordml/cid" xmlns:w16se="http://schemas.microsoft.com/office/word/2015/wordml/symex" xmlns:wpg="http://schemas.microsoft.com/office/word/2010/wordprocessingGroup" xmlns:wpi="http://schemas.microsoft.com/office/word/2010/wordprocessingInk" xmlns:wne="http://schemas.microsoft.com/office/word/2006/wordml" xmlns:wps="http://schemas.microsoft.com/office/word/2010/wordprocessingShape" mc:Ignorable="w14 w15 w16se w16cid wp14">
+<w:ftr xmlns:wpc="http://schemas.microsoft.com/office/word/2010/wordprocessingCanvas" xmlns:cx="http://schemas.microsoft.com/office/drawing/2014/chartex" xmlns:cx1="http://schemas.microsoft.com/office/drawing/2015/9/8/chartex" xmlns:cx2="http://schemas.microsoft.com/office/drawing/2015/10/21/chartex" xmlns:cx3="http://schemas.microsoft.com/office/drawing/2016/5/9/chartex" xmlns:cx4="http://schemas.microsoft.com/office/drawing/2016/5/10/chartex" xmlns:cx5="http://schemas.microsoft.com/office/drawing/2016/5/11/chartex" xmlns:cx6="http://schemas.microsoft.com/office/drawing/2016/5/12/chartex" xmlns:cx7="http://schemas.microsoft.com/office/drawing/2016/5/13/chartex" xmlns:cx8="http://schemas.microsoft.com/office/drawing/2016/5/14/chartex" xmlns:mc="http://schemas.openxmlformats.org/markup-compatibility/2006" xmlns:aink="http://schemas.microsoft.com/office/drawing/2016/ink" xmlns:am3d="http://schemas.microsoft.com/office/drawing/2017/model3d" xmlns:o="urn:schemas-microsoft-com:office:office" xmlns:oel="http://schemas.microsoft.com/office/2019/extlst" xmlns:r="http://schemas.openxmlformats.org/officeDocument/2006/relationships" xmlns:m="http://schemas.openxmlformats.org/officeDocument/2006/math" xmlns:v="urn:schemas-microsoft-com:vml" xmlns:wp14="http://schemas.microsoft.com/office/word/2010/wordprocessingDrawing" xmlns:wp="http://schemas.openxmlformats.org/drawingml/2006/wordprocessingDrawing" xmlns:w10="urn:schemas-microsoft-com:office:word" xmlns:w="http://schemas.openxmlformats.org/wordprocessingml/2006/main" xmlns:w14="http://schemas.microsoft.com/office/word/2010/wordml" xmlns:w15="http://schemas.microsoft.com/office/word/2012/wordml" xmlns:w16cex="http://schemas.microsoft.com/office/word/2018/wordml/cex" xmlns:w16cid="http://schemas.microsoft.com/office/word/2016/wordml/cid" xmlns:w16="http://schemas.microsoft.com/office/word/2018/wordml" xmlns:w16sdtdh="http://schemas.microsoft.com/office/word/2020/wordml/sdtdatahash" xmlns:w16se="http://schemas.microsoft.com/office/word/2015/wordml/symex" xmlns:wpg="http://schemas.microsoft.com/office/word/2010/wordprocessingGroup" xmlns:wpi="http://schemas.microsoft.com/office/word/2010/wordprocessingInk" xmlns:wne="http://schemas.microsoft.com/office/word/2006/wordml" xmlns:wps="http://schemas.microsoft.com/office/word/2010/wordprocessingShape" mc:Ignorable="w14 w15 w16se w16cid w16 w16cex w16sdtdh wp14">
   <w:p>
     <w:pPr>
       <w:pStyle w:val="Footer"/>
@@ -11835,7 +11951,7 @@
 </file>
 
 <file path=word/footnotes.xml><?xml version="1.0" encoding="utf-8"?>
-<w:footnotes xmlns:wpc="http://schemas.microsoft.com/office/word/2010/wordprocessingCanvas" xmlns:cx="http://schemas.microsoft.com/office/drawing/2014/chartex" xmlns:cx1="http://schemas.microsoft.com/office/drawing/2015/9/8/chartex" xmlns:cx2="http://schemas.microsoft.com/office/drawing/2015/10/21/chartex" xmlns:cx3="http://schemas.microsoft.com/office/drawing/2016/5/9/chartex" xmlns:cx4="http://schemas.microsoft.com/office/drawing/2016/5/10/chartex" xmlns:cx5="http://schemas.microsoft.com/office/drawing/2016/5/11/chartex" xmlns:cx6="http://schemas.microsoft.com/office/drawing/2016/5/12/chartex" xmlns:cx7="http://schemas.microsoft.com/office/drawing/2016/5/13/chartex" xmlns:cx8="http://schemas.microsoft.com/office/drawing/2016/5/14/chartex" xmlns:mc="http://schemas.openxmlformats.org/markup-compatibility/2006" xmlns:aink="http://schemas.microsoft.com/office/drawing/2016/ink" xmlns:am3d="http://schemas.microsoft.com/office/drawing/2017/model3d" xmlns:o="urn:schemas-microsoft-com:office:office" xmlns:r="http://schemas.openxmlformats.org/officeDocument/2006/relationships" xmlns:m="http://schemas.openxmlformats.org/officeDocument/2006/math" xmlns:v="urn:schemas-microsoft-com:vml" xmlns:wp14="http://schemas.microsoft.com/office/word/2010/wordprocessingDrawing" xmlns:wp="http://schemas.openxmlformats.org/drawingml/2006/wordprocessingDrawing" xmlns:w10="urn:schemas-microsoft-com:office:word" xmlns:w="http://schemas.openxmlformats.org/wordprocessingml/2006/main" xmlns:w14="http://schemas.microsoft.com/office/word/2010/wordml" xmlns:w15="http://schemas.microsoft.com/office/word/2012/wordml" xmlns:w16cid="http://schemas.microsoft.com/office/word/2016/wordml/cid" xmlns:w16se="http://schemas.microsoft.com/office/word/2015/wordml/symex" xmlns:wpg="http://schemas.microsoft.com/office/word/2010/wordprocessingGroup" xmlns:wpi="http://schemas.microsoft.com/office/word/2010/wordprocessingInk" xmlns:wne="http://schemas.microsoft.com/office/word/2006/wordml" xmlns:wps="http://schemas.microsoft.com/office/word/2010/wordprocessingShape" mc:Ignorable="w14 w15 w16se w16cid wp14">
+<w:footnotes xmlns:wpc="http://schemas.microsoft.com/office/word/2010/wordprocessingCanvas" xmlns:cx="http://schemas.microsoft.com/office/drawing/2014/chartex" xmlns:cx1="http://schemas.microsoft.com/office/drawing/2015/9/8/chartex" xmlns:cx2="http://schemas.microsoft.com/office/drawing/2015/10/21/chartex" xmlns:cx3="http://schemas.microsoft.com/office/drawing/2016/5/9/chartex" xmlns:cx4="http://schemas.microsoft.com/office/drawing/2016/5/10/chartex" xmlns:cx5="http://schemas.microsoft.com/office/drawing/2016/5/11/chartex" xmlns:cx6="http://schemas.microsoft.com/office/drawing/2016/5/12/chartex" xmlns:cx7="http://schemas.microsoft.com/office/drawing/2016/5/13/chartex" xmlns:cx8="http://schemas.microsoft.com/office/drawing/2016/5/14/chartex" xmlns:mc="http://schemas.openxmlformats.org/markup-compatibility/2006" xmlns:aink="http://schemas.microsoft.com/office/drawing/2016/ink" xmlns:am3d="http://schemas.microsoft.com/office/drawing/2017/model3d" xmlns:o="urn:schemas-microsoft-com:office:office" xmlns:oel="http://schemas.microsoft.com/office/2019/extlst" xmlns:r="http://schemas.openxmlformats.org/officeDocument/2006/relationships" xmlns:m="http://schemas.openxmlformats.org/officeDocument/2006/math" xmlns:v="urn:schemas-microsoft-com:vml" xmlns:wp14="http://schemas.microsoft.com/office/word/2010/wordprocessingDrawing" xmlns:wp="http://schemas.openxmlformats.org/drawingml/2006/wordprocessingDrawing" xmlns:w10="urn:schemas-microsoft-com:office:word" xmlns:w="http://schemas.openxmlformats.org/wordprocessingml/2006/main" xmlns:w14="http://schemas.microsoft.com/office/word/2010/wordml" xmlns:w15="http://schemas.microsoft.com/office/word/2012/wordml" xmlns:w16cex="http://schemas.microsoft.com/office/word/2018/wordml/cex" xmlns:w16cid="http://schemas.microsoft.com/office/word/2016/wordml/cid" xmlns:w16="http://schemas.microsoft.com/office/word/2018/wordml" xmlns:w16sdtdh="http://schemas.microsoft.com/office/word/2020/wordml/sdtdatahash" xmlns:w16se="http://schemas.microsoft.com/office/word/2015/wordml/symex" xmlns:wpg="http://schemas.microsoft.com/office/word/2010/wordprocessingGroup" xmlns:wpi="http://schemas.microsoft.com/office/word/2010/wordprocessingInk" xmlns:wne="http://schemas.microsoft.com/office/word/2006/wordml" xmlns:wps="http://schemas.microsoft.com/office/word/2010/wordprocessingShape" mc:Ignorable="w14 w15 w16se w16cid w16 w16cex w16sdtdh wp14">
   <w:footnote w:type="separator" w:id="-1">
     <w:p>
       <w:pPr>
@@ -11860,7 +11976,7 @@
 </file>
 
 <file path=word/header1.xml><?xml version="1.0" encoding="utf-8"?>
-<w:hdr xmlns:wpc="http://schemas.microsoft.com/office/word/2010/wordprocessingCanvas" xmlns:cx="http://schemas.microsoft.com/office/drawing/2014/chartex" xmlns:cx1="http://schemas.microsoft.com/office/drawing/2015/9/8/chartex" xmlns:cx2="http://schemas.microsoft.com/office/drawing/2015/10/21/chartex" xmlns:cx3="http://schemas.microsoft.com/office/drawing/2016/5/9/chartex" xmlns:cx4="http://schemas.microsoft.com/office/drawing/2016/5/10/chartex" xmlns:cx5="http://schemas.microsoft.com/office/drawing/2016/5/11/chartex" xmlns:cx6="http://schemas.microsoft.com/office/drawing/2016/5/12/chartex" xmlns:cx7="http://schemas.microsoft.com/office/drawing/2016/5/13/chartex" xmlns:cx8="http://schemas.microsoft.com/office/drawing/2016/5/14/chartex" xmlns:mc="http://schemas.openxmlformats.org/markup-compatibility/2006" xmlns:aink="http://schemas.microsoft.com/office/drawing/2016/ink" xmlns:am3d="http://schemas.microsoft.com/office/drawing/2017/model3d" xmlns:o="urn:schemas-microsoft-com:office:office" xmlns:r="http://schemas.openxmlformats.org/officeDocument/2006/relationships" xmlns:m="http://schemas.openxmlformats.org/officeDocument/2006/math" xmlns:v="urn:schemas-microsoft-com:vml" xmlns:wp14="http://schemas.microsoft.com/office/word/2010/wordprocessingDrawing" xmlns:wp="http://schemas.openxmlformats.org/drawingml/2006/wordprocessingDrawing" xmlns:w10="urn:schemas-microsoft-com:office:word" xmlns:w="http://schemas.openxmlformats.org/wordprocessingml/2006/main" xmlns:w14="http://schemas.microsoft.com/office/word/2010/wordml" xmlns:w15="http://schemas.microsoft.com/office/word/2012/wordml" xmlns:w16cid="http://schemas.microsoft.com/office/word/2016/wordml/cid" xmlns:w16se="http://schemas.microsoft.com/office/word/2015/wordml/symex" xmlns:wpg="http://schemas.microsoft.com/office/word/2010/wordprocessingGroup" xmlns:wpi="http://schemas.microsoft.com/office/word/2010/wordprocessingInk" xmlns:wne="http://schemas.microsoft.com/office/word/2006/wordml" xmlns:wps="http://schemas.microsoft.com/office/word/2010/wordprocessingShape" mc:Ignorable="w14 w15 w16se w16cid wp14">
+<w:hdr xmlns:wpc="http://schemas.microsoft.com/office/word/2010/wordprocessingCanvas" xmlns:cx="http://schemas.microsoft.com/office/drawing/2014/chartex" xmlns:cx1="http://schemas.microsoft.com/office/drawing/2015/9/8/chartex" xmlns:cx2="http://schemas.microsoft.com/office/drawing/2015/10/21/chartex" xmlns:cx3="http://schemas.microsoft.com/office/drawing/2016/5/9/chartex" xmlns:cx4="http://schemas.microsoft.com/office/drawing/2016/5/10/chartex" xmlns:cx5="http://schemas.microsoft.com/office/drawing/2016/5/11/chartex" xmlns:cx6="http://schemas.microsoft.com/office/drawing/2016/5/12/chartex" xmlns:cx7="http://schemas.microsoft.com/office/drawing/2016/5/13/chartex" xmlns:cx8="http://schemas.microsoft.com/office/drawing/2016/5/14/chartex" xmlns:mc="http://schemas.openxmlformats.org/markup-compatibility/2006" xmlns:aink="http://schemas.microsoft.com/office/drawing/2016/ink" xmlns:am3d="http://schemas.microsoft.com/office/drawing/2017/model3d" xmlns:o="urn:schemas-microsoft-com:office:office" xmlns:oel="http://schemas.microsoft.com/office/2019/extlst" xmlns:r="http://schemas.openxmlformats.org/officeDocument/2006/relationships" xmlns:m="http://schemas.openxmlformats.org/officeDocument/2006/math" xmlns:v="urn:schemas-microsoft-com:vml" xmlns:wp14="http://schemas.microsoft.com/office/word/2010/wordprocessingDrawing" xmlns:wp="http://schemas.openxmlformats.org/drawingml/2006/wordprocessingDrawing" xmlns:w10="urn:schemas-microsoft-com:office:word" xmlns:w="http://schemas.openxmlformats.org/wordprocessingml/2006/main" xmlns:w14="http://schemas.microsoft.com/office/word/2010/wordml" xmlns:w15="http://schemas.microsoft.com/office/word/2012/wordml" xmlns:w16cex="http://schemas.microsoft.com/office/word/2018/wordml/cex" xmlns:w16cid="http://schemas.microsoft.com/office/word/2016/wordml/cid" xmlns:w16="http://schemas.microsoft.com/office/word/2018/wordml" xmlns:w16sdtdh="http://schemas.microsoft.com/office/word/2020/wordml/sdtdatahash" xmlns:w16se="http://schemas.microsoft.com/office/word/2015/wordml/symex" xmlns:wpg="http://schemas.microsoft.com/office/word/2010/wordprocessingGroup" xmlns:wpi="http://schemas.microsoft.com/office/word/2010/wordprocessingInk" xmlns:wne="http://schemas.microsoft.com/office/word/2006/wordml" xmlns:wps="http://schemas.microsoft.com/office/word/2010/wordprocessingShape" mc:Ignorable="w14 w15 w16se w16cid w16 w16cex w16sdtdh wp14">
   <w:p>
     <w:pPr>
       <w:pStyle w:val="Header"/>
@@ -11870,7 +11986,7 @@
 </file>
 
 <file path=word/header2.xml><?xml version="1.0" encoding="utf-8"?>
-<w:hdr xmlns:wpc="http://schemas.microsoft.com/office/word/2010/wordprocessingCanvas" xmlns:cx="http://schemas.microsoft.com/office/drawing/2014/chartex" xmlns:cx1="http://schemas.microsoft.com/office/drawing/2015/9/8/chartex" xmlns:cx2="http://schemas.microsoft.com/office/drawing/2015/10/21/chartex" xmlns:cx3="http://schemas.microsoft.com/office/drawing/2016/5/9/chartex" xmlns:cx4="http://schemas.microsoft.com/office/drawing/2016/5/10/chartex" xmlns:cx5="http://schemas.microsoft.com/office/drawing/2016/5/11/chartex" xmlns:cx6="http://schemas.microsoft.com/office/drawing/2016/5/12/chartex" xmlns:cx7="http://schemas.microsoft.com/office/drawing/2016/5/13/chartex" xmlns:cx8="http://schemas.microsoft.com/office/drawing/2016/5/14/chartex" xmlns:mc="http://schemas.openxmlformats.org/markup-compatibility/2006" xmlns:aink="http://schemas.microsoft.com/office/drawing/2016/ink" xmlns:am3d="http://schemas.microsoft.com/office/drawing/2017/model3d" xmlns:o="urn:schemas-microsoft-com:office:office" xmlns:r="http://schemas.openxmlformats.org/officeDocument/2006/relationships" xmlns:m="http://schemas.openxmlformats.org/officeDocument/2006/math" xmlns:v="urn:schemas-microsoft-com:vml" xmlns:wp14="http://schemas.microsoft.com/office/word/2010/wordprocessingDrawing" xmlns:wp="http://schemas.openxmlformats.org/drawingml/2006/wordprocessingDrawing" xmlns:w10="urn:schemas-microsoft-com:office:word" xmlns:w="http://schemas.openxmlformats.org/wordprocessingml/2006/main" xmlns:w14="http://schemas.microsoft.com/office/word/2010/wordml" xmlns:w15="http://schemas.microsoft.com/office/word/2012/wordml" xmlns:w16cid="http://schemas.microsoft.com/office/word/2016/wordml/cid" xmlns:w16se="http://schemas.microsoft.com/office/word/2015/wordml/symex" xmlns:wpg="http://schemas.microsoft.com/office/word/2010/wordprocessingGroup" xmlns:wpi="http://schemas.microsoft.com/office/word/2010/wordprocessingInk" xmlns:wne="http://schemas.microsoft.com/office/word/2006/wordml" xmlns:wps="http://schemas.microsoft.com/office/word/2010/wordprocessingShape" mc:Ignorable="w14 w15 w16se w16cid wp14">
+<w:hdr xmlns:wpc="http://schemas.microsoft.com/office/word/2010/wordprocessingCanvas" xmlns:cx="http://schemas.microsoft.com/office/drawing/2014/chartex" xmlns:cx1="http://schemas.microsoft.com/office/drawing/2015/9/8/chartex" xmlns:cx2="http://schemas.microsoft.com/office/drawing/2015/10/21/chartex" xmlns:cx3="http://schemas.microsoft.com/office/drawing/2016/5/9/chartex" xmlns:cx4="http://schemas.microsoft.com/office/drawing/2016/5/10/chartex" xmlns:cx5="http://schemas.microsoft.com/office/drawing/2016/5/11/chartex" xmlns:cx6="http://schemas.microsoft.com/office/drawing/2016/5/12/chartex" xmlns:cx7="http://schemas.microsoft.com/office/drawing/2016/5/13/chartex" xmlns:cx8="http://schemas.microsoft.com/office/drawing/2016/5/14/chartex" xmlns:mc="http://schemas.openxmlformats.org/markup-compatibility/2006" xmlns:aink="http://schemas.microsoft.com/office/drawing/2016/ink" xmlns:am3d="http://schemas.microsoft.com/office/drawing/2017/model3d" xmlns:o="urn:schemas-microsoft-com:office:office" xmlns:oel="http://schemas.microsoft.com/office/2019/extlst" xmlns:r="http://schemas.openxmlformats.org/officeDocument/2006/relationships" xmlns:m="http://schemas.openxmlformats.org/officeDocument/2006/math" xmlns:v="urn:schemas-microsoft-com:vml" xmlns:wp14="http://schemas.microsoft.com/office/word/2010/wordprocessingDrawing" xmlns:wp="http://schemas.openxmlformats.org/drawingml/2006/wordprocessingDrawing" xmlns:w10="urn:schemas-microsoft-com:office:word" xmlns:w="http://schemas.openxmlformats.org/wordprocessingml/2006/main" xmlns:w14="http://schemas.microsoft.com/office/word/2010/wordml" xmlns:w15="http://schemas.microsoft.com/office/word/2012/wordml" xmlns:w16cex="http://schemas.microsoft.com/office/word/2018/wordml/cex" xmlns:w16cid="http://schemas.microsoft.com/office/word/2016/wordml/cid" xmlns:w16="http://schemas.microsoft.com/office/word/2018/wordml" xmlns:w16sdtdh="http://schemas.microsoft.com/office/word/2020/wordml/sdtdatahash" xmlns:w16se="http://schemas.microsoft.com/office/word/2015/wordml/symex" xmlns:wpg="http://schemas.microsoft.com/office/word/2010/wordprocessingGroup" xmlns:wpi="http://schemas.microsoft.com/office/word/2010/wordprocessingInk" xmlns:wne="http://schemas.microsoft.com/office/word/2006/wordml" xmlns:wps="http://schemas.microsoft.com/office/word/2010/wordprocessingShape" mc:Ignorable="w14 w15 w16se w16cid w16 w16cex w16sdtdh wp14">
   <w:p>
     <w:pPr>
       <w:pStyle w:val="Header"/>
@@ -11881,7 +11997,7 @@
 </file>
 
 <file path=word/header3.xml><?xml version="1.0" encoding="utf-8"?>
-<w:hdr xmlns:wpc="http://schemas.microsoft.com/office/word/2010/wordprocessingCanvas" xmlns:cx="http://schemas.microsoft.com/office/drawing/2014/chartex" xmlns:cx1="http://schemas.microsoft.com/office/drawing/2015/9/8/chartex" xmlns:cx2="http://schemas.microsoft.com/office/drawing/2015/10/21/chartex" xmlns:cx3="http://schemas.microsoft.com/office/drawing/2016/5/9/chartex" xmlns:cx4="http://schemas.microsoft.com/office/drawing/2016/5/10/chartex" xmlns:cx5="http://schemas.microsoft.com/office/drawing/2016/5/11/chartex" xmlns:cx6="http://schemas.microsoft.com/office/drawing/2016/5/12/chartex" xmlns:cx7="http://schemas.microsoft.com/office/drawing/2016/5/13/chartex" xmlns:cx8="http://schemas.microsoft.com/office/drawing/2016/5/14/chartex" xmlns:mc="http://schemas.openxmlformats.org/markup-compatibility/2006" xmlns:aink="http://schemas.microsoft.com/office/drawing/2016/ink" xmlns:am3d="http://schemas.microsoft.com/office/drawing/2017/model3d" xmlns:o="urn:schemas-microsoft-com:office:office" xmlns:r="http://schemas.openxmlformats.org/officeDocument/2006/relationships" xmlns:m="http://schemas.openxmlformats.org/officeDocument/2006/math" xmlns:v="urn:schemas-microsoft-com:vml" xmlns:wp14="http://schemas.microsoft.com/office/word/2010/wordprocessingDrawing" xmlns:wp="http://schemas.openxmlformats.org/drawingml/2006/wordprocessingDrawing" xmlns:w10="urn:schemas-microsoft-com:office:word" xmlns:w="http://schemas.openxmlformats.org/wordprocessingml/2006/main" xmlns:w14="http://schemas.microsoft.com/office/word/2010/wordml" xmlns:w15="http://schemas.microsoft.com/office/word/2012/wordml" xmlns:w16cid="http://schemas.microsoft.com/office/word/2016/wordml/cid" xmlns:w16se="http://schemas.microsoft.com/office/word/2015/wordml/symex" xmlns:wpg="http://schemas.microsoft.com/office/word/2010/wordprocessingGroup" xmlns:wpi="http://schemas.microsoft.com/office/word/2010/wordprocessingInk" xmlns:wne="http://schemas.microsoft.com/office/word/2006/wordml" xmlns:wps="http://schemas.microsoft.com/office/word/2010/wordprocessingShape" mc:Ignorable="w14 w15 w16se w16cid wp14">
+<w:hdr xmlns:wpc="http://schemas.microsoft.com/office/word/2010/wordprocessingCanvas" xmlns:cx="http://schemas.microsoft.com/office/drawing/2014/chartex" xmlns:cx1="http://schemas.microsoft.com/office/drawing/2015/9/8/chartex" xmlns:cx2="http://schemas.microsoft.com/office/drawing/2015/10/21/chartex" xmlns:cx3="http://schemas.microsoft.com/office/drawing/2016/5/9/chartex" xmlns:cx4="http://schemas.microsoft.com/office/drawing/2016/5/10/chartex" xmlns:cx5="http://schemas.microsoft.com/office/drawing/2016/5/11/chartex" xmlns:cx6="http://schemas.microsoft.com/office/drawing/2016/5/12/chartex" xmlns:cx7="http://schemas.microsoft.com/office/drawing/2016/5/13/chartex" xmlns:cx8="http://schemas.microsoft.com/office/drawing/2016/5/14/chartex" xmlns:mc="http://schemas.openxmlformats.org/markup-compatibility/2006" xmlns:aink="http://schemas.microsoft.com/office/drawing/2016/ink" xmlns:am3d="http://schemas.microsoft.com/office/drawing/2017/model3d" xmlns:o="urn:schemas-microsoft-com:office:office" xmlns:oel="http://schemas.microsoft.com/office/2019/extlst" xmlns:r="http://schemas.openxmlformats.org/officeDocument/2006/relationships" xmlns:m="http://schemas.openxmlformats.org/officeDocument/2006/math" xmlns:v="urn:schemas-microsoft-com:vml" xmlns:wp14="http://schemas.microsoft.com/office/word/2010/wordprocessingDrawing" xmlns:wp="http://schemas.openxmlformats.org/drawingml/2006/wordprocessingDrawing" xmlns:w10="urn:schemas-microsoft-com:office:word" xmlns:w="http://schemas.openxmlformats.org/wordprocessingml/2006/main" xmlns:w14="http://schemas.microsoft.com/office/word/2010/wordml" xmlns:w15="http://schemas.microsoft.com/office/word/2012/wordml" xmlns:w16cex="http://schemas.microsoft.com/office/word/2018/wordml/cex" xmlns:w16cid="http://schemas.microsoft.com/office/word/2016/wordml/cid" xmlns:w16="http://schemas.microsoft.com/office/word/2018/wordml" xmlns:w16sdtdh="http://schemas.microsoft.com/office/word/2020/wordml/sdtdatahash" xmlns:w16se="http://schemas.microsoft.com/office/word/2015/wordml/symex" xmlns:wpg="http://schemas.microsoft.com/office/word/2010/wordprocessingGroup" xmlns:wpi="http://schemas.microsoft.com/office/word/2010/wordprocessingInk" xmlns:wne="http://schemas.microsoft.com/office/word/2006/wordml" xmlns:wps="http://schemas.microsoft.com/office/word/2010/wordprocessingShape" mc:Ignorable="w14 w15 w16se w16cid w16 w16cex w16sdtdh wp14">
   <w:p>
     <w:pPr>
       <w:pStyle w:val="Header"/>
@@ -11938,7 +12054,7 @@
 </file>
 
 <file path=word/numbering.xml><?xml version="1.0" encoding="utf-8"?>
-<w:numbering xmlns:wpc="http://schemas.microsoft.com/office/word/2010/wordprocessingCanvas" xmlns:cx="http://schemas.microsoft.com/office/drawing/2014/chartex" xmlns:cx1="http://schemas.microsoft.com/office/drawing/2015/9/8/chartex" xmlns:cx2="http://schemas.microsoft.com/office/drawing/2015/10/21/chartex" xmlns:cx3="http://schemas.microsoft.com/office/drawing/2016/5/9/chartex" xmlns:cx4="http://schemas.microsoft.com/office/drawing/2016/5/10/chartex" xmlns:cx5="http://schemas.microsoft.com/office/drawing/2016/5/11/chartex" xmlns:cx6="http://schemas.microsoft.com/office/drawing/2016/5/12/chartex" xmlns:cx7="http://schemas.microsoft.com/office/drawing/2016/5/13/chartex" xmlns:cx8="http://schemas.microsoft.com/office/drawing/2016/5/14/chartex" xmlns:mc="http://schemas.openxmlformats.org/markup-compatibility/2006" xmlns:aink="http://schemas.microsoft.com/office/drawing/2016/ink" xmlns:am3d="http://schemas.microsoft.com/office/drawing/2017/model3d" xmlns:o="urn:schemas-microsoft-com:office:office" xmlns:r="http://schemas.openxmlformats.org/officeDocument/2006/relationships" xmlns:m="http://schemas.openxmlformats.org/officeDocument/2006/math" xmlns:v="urn:schemas-microsoft-com:vml" xmlns:wp14="http://schemas.microsoft.com/office/word/2010/wordprocessingDrawing" xmlns:wp="http://schemas.openxmlformats.org/drawingml/2006/wordprocessingDrawing" xmlns:w10="urn:schemas-microsoft-com:office:word" xmlns:w="http://schemas.openxmlformats.org/wordprocessingml/2006/main" xmlns:w14="http://schemas.microsoft.com/office/word/2010/wordml" xmlns:w15="http://schemas.microsoft.com/office/word/2012/wordml" xmlns:w16cid="http://schemas.microsoft.com/office/word/2016/wordml/cid" xmlns:w16se="http://schemas.microsoft.com/office/word/2015/wordml/symex" xmlns:wpg="http://schemas.microsoft.com/office/word/2010/wordprocessingGroup" xmlns:wpi="http://schemas.microsoft.com/office/word/2010/wordprocessingInk" xmlns:wne="http://schemas.microsoft.com/office/word/2006/wordml" xmlns:wps="http://schemas.microsoft.com/office/word/2010/wordprocessingShape" mc:Ignorable="w14 w15 w16se w16cid wp14">
+<w:numbering xmlns:wpc="http://schemas.microsoft.com/office/word/2010/wordprocessingCanvas" xmlns:cx="http://schemas.microsoft.com/office/drawing/2014/chartex" xmlns:cx1="http://schemas.microsoft.com/office/drawing/2015/9/8/chartex" xmlns:cx2="http://schemas.microsoft.com/office/drawing/2015/10/21/chartex" xmlns:cx3="http://schemas.microsoft.com/office/drawing/2016/5/9/chartex" xmlns:cx4="http://schemas.microsoft.com/office/drawing/2016/5/10/chartex" xmlns:cx5="http://schemas.microsoft.com/office/drawing/2016/5/11/chartex" xmlns:cx6="http://schemas.microsoft.com/office/drawing/2016/5/12/chartex" xmlns:cx7="http://schemas.microsoft.com/office/drawing/2016/5/13/chartex" xmlns:cx8="http://schemas.microsoft.com/office/drawing/2016/5/14/chartex" xmlns:mc="http://schemas.openxmlformats.org/markup-compatibility/2006" xmlns:aink="http://schemas.microsoft.com/office/drawing/2016/ink" xmlns:am3d="http://schemas.microsoft.com/office/drawing/2017/model3d" xmlns:o="urn:schemas-microsoft-com:office:office" xmlns:oel="http://schemas.microsoft.com/office/2019/extlst" xmlns:r="http://schemas.openxmlformats.org/officeDocument/2006/relationships" xmlns:m="http://schemas.openxmlformats.org/officeDocument/2006/math" xmlns:v="urn:schemas-microsoft-com:vml" xmlns:wp14="http://schemas.microsoft.com/office/word/2010/wordprocessingDrawing" xmlns:wp="http://schemas.openxmlformats.org/drawingml/2006/wordprocessingDrawing" xmlns:w10="urn:schemas-microsoft-com:office:word" xmlns:w="http://schemas.openxmlformats.org/wordprocessingml/2006/main" xmlns:w14="http://schemas.microsoft.com/office/word/2010/wordml" xmlns:w15="http://schemas.microsoft.com/office/word/2012/wordml" xmlns:w16cex="http://schemas.microsoft.com/office/word/2018/wordml/cex" xmlns:w16cid="http://schemas.microsoft.com/office/word/2016/wordml/cid" xmlns:w16="http://schemas.microsoft.com/office/word/2018/wordml" xmlns:w16sdtdh="http://schemas.microsoft.com/office/word/2020/wordml/sdtdatahash" xmlns:w16se="http://schemas.microsoft.com/office/word/2015/wordml/symex" xmlns:wpg="http://schemas.microsoft.com/office/word/2010/wordprocessingGroup" xmlns:wpi="http://schemas.microsoft.com/office/word/2010/wordprocessingInk" xmlns:wne="http://schemas.microsoft.com/office/word/2006/wordml" xmlns:wps="http://schemas.microsoft.com/office/word/2010/wordprocessingShape" mc:Ignorable="w14 w15 w16se w16cid w16 w16cex w16sdtdh wp14">
   <w:abstractNum w:abstractNumId="0" w15:restartNumberingAfterBreak="0">
     <w:nsid w:val="056056B9"/>
     <w:multiLevelType w:val="hybridMultilevel"/>
@@ -14233,74 +14349,74 @@
       </w:rPr>
     </w:lvl>
   </w:abstractNum>
-  <w:num w:numId="1">
+  <w:num w:numId="1" w16cid:durableId="600334121">
     <w:abstractNumId w:val="0"/>
   </w:num>
-  <w:num w:numId="2">
+  <w:num w:numId="2" w16cid:durableId="344720273">
     <w:abstractNumId w:val="18"/>
   </w:num>
-  <w:num w:numId="3">
+  <w:num w:numId="3" w16cid:durableId="430054609">
     <w:abstractNumId w:val="9"/>
   </w:num>
-  <w:num w:numId="4">
+  <w:num w:numId="4" w16cid:durableId="1001204295">
     <w:abstractNumId w:val="15"/>
   </w:num>
-  <w:num w:numId="5">
+  <w:num w:numId="5" w16cid:durableId="11028771">
     <w:abstractNumId w:val="16"/>
   </w:num>
-  <w:num w:numId="6">
+  <w:num w:numId="6" w16cid:durableId="2016029827">
     <w:abstractNumId w:val="2"/>
   </w:num>
-  <w:num w:numId="7">
+  <w:num w:numId="7" w16cid:durableId="1396506693">
     <w:abstractNumId w:val="13"/>
   </w:num>
-  <w:num w:numId="8">
+  <w:num w:numId="8" w16cid:durableId="1869559329">
     <w:abstractNumId w:val="20"/>
   </w:num>
-  <w:num w:numId="9">
+  <w:num w:numId="9" w16cid:durableId="789203660">
     <w:abstractNumId w:val="19"/>
   </w:num>
-  <w:num w:numId="10">
+  <w:num w:numId="10" w16cid:durableId="87700283">
     <w:abstractNumId w:val="11"/>
   </w:num>
-  <w:num w:numId="11">
+  <w:num w:numId="11" w16cid:durableId="131873380">
     <w:abstractNumId w:val="6"/>
   </w:num>
-  <w:num w:numId="12">
+  <w:num w:numId="12" w16cid:durableId="470749046">
     <w:abstractNumId w:val="5"/>
   </w:num>
-  <w:num w:numId="13">
+  <w:num w:numId="13" w16cid:durableId="1234777136">
     <w:abstractNumId w:val="10"/>
   </w:num>
-  <w:num w:numId="14">
+  <w:num w:numId="14" w16cid:durableId="1596547141">
     <w:abstractNumId w:val="1"/>
   </w:num>
-  <w:num w:numId="15">
+  <w:num w:numId="15" w16cid:durableId="1118372597">
     <w:abstractNumId w:val="8"/>
   </w:num>
-  <w:num w:numId="16">
+  <w:num w:numId="16" w16cid:durableId="1252005540">
     <w:abstractNumId w:val="12"/>
   </w:num>
-  <w:num w:numId="17">
+  <w:num w:numId="17" w16cid:durableId="1718116917">
     <w:abstractNumId w:val="17"/>
   </w:num>
-  <w:num w:numId="18">
+  <w:num w:numId="18" w16cid:durableId="1294747910">
     <w:abstractNumId w:val="4"/>
   </w:num>
-  <w:num w:numId="19">
+  <w:num w:numId="19" w16cid:durableId="580988980">
     <w:abstractNumId w:val="3"/>
   </w:num>
-  <w:num w:numId="20">
+  <w:num w:numId="20" w16cid:durableId="1604999487">
     <w:abstractNumId w:val="7"/>
   </w:num>
-  <w:num w:numId="21">
+  <w:num w:numId="21" w16cid:durableId="1212612923">
     <w:abstractNumId w:val="14"/>
   </w:num>
 </w:numbering>
 </file>
 
 <file path=word/styles.xml><?xml version="1.0" encoding="utf-8"?>
-<w:styles xmlns:mc="http://schemas.openxmlformats.org/markup-compatibility/2006" xmlns:r="http://schemas.openxmlformats.org/officeDocument/2006/relationships" xmlns:w="http://schemas.openxmlformats.org/wordprocessingml/2006/main" xmlns:w14="http://schemas.microsoft.com/office/word/2010/wordml" xmlns:w15="http://schemas.microsoft.com/office/word/2012/wordml" xmlns:w16cid="http://schemas.microsoft.com/office/word/2016/wordml/cid" xmlns:w16se="http://schemas.microsoft.com/office/word/2015/wordml/symex" mc:Ignorable="w14 w15 w16se w16cid">
+<w:styles xmlns:mc="http://schemas.openxmlformats.org/markup-compatibility/2006" xmlns:r="http://schemas.openxmlformats.org/officeDocument/2006/relationships" xmlns:w="http://schemas.openxmlformats.org/wordprocessingml/2006/main" xmlns:w14="http://schemas.microsoft.com/office/word/2010/wordml" xmlns:w15="http://schemas.microsoft.com/office/word/2012/wordml" xmlns:w16cex="http://schemas.microsoft.com/office/word/2018/wordml/cex" xmlns:w16cid="http://schemas.microsoft.com/office/word/2016/wordml/cid" xmlns:w16="http://schemas.microsoft.com/office/word/2018/wordml" xmlns:w16sdtdh="http://schemas.microsoft.com/office/word/2020/wordml/sdtdatahash" xmlns:w16se="http://schemas.microsoft.com/office/word/2015/wordml/symex" mc:Ignorable="w14 w15 w16se w16cid w16 w16cex w16sdtdh">
   <w:docDefaults>
     <w:rPrDefault>
       <w:rPr>
@@ -14316,7 +14432,7 @@
       </w:pPr>
     </w:pPrDefault>
   </w:docDefaults>
-  <w:latentStyles w:defLockedState="0" w:defUIPriority="99" w:defSemiHidden="0" w:defUnhideWhenUsed="0" w:defQFormat="0" w:count="377">
+  <w:latentStyles w:defLockedState="0" w:defUIPriority="99" w:defSemiHidden="0" w:defUnhideWhenUsed="0" w:defQFormat="0" w:count="376">
     <w:lsdException w:name="Normal" w:uiPriority="0" w:qFormat="1"/>
     <w:lsdException w:name="heading 1" w:uiPriority="9" w:qFormat="1"/>
     <w:lsdException w:name="heading 2" w:semiHidden="1" w:uiPriority="9" w:unhideWhenUsed="1" w:qFormat="1"/>
@@ -14693,12 +14809,11 @@
     <w:lsdException w:name="Hashtag" w:semiHidden="1" w:unhideWhenUsed="1"/>
     <w:lsdException w:name="Unresolved Mention" w:semiHidden="1" w:unhideWhenUsed="1"/>
     <w:lsdException w:name="Smart Link" w:semiHidden="1" w:unhideWhenUsed="1"/>
-    <w:lsdException w:name="Smart Link Error" w:semiHidden="1" w:unhideWhenUsed="1"/>
   </w:latentStyles>
   <w:style w:type="paragraph" w:default="1" w:styleId="Normal">
     <w:name w:val="Normal"/>
     <w:qFormat/>
-    <w:rsid w:val="004F1996"/>
+    <w:rsid w:val="00CC7909"/>
   </w:style>
   <w:style w:type="paragraph" w:styleId="Heading1">
     <w:name w:val="heading 1"/>
@@ -15743,4 +15858,10 @@
     <ds:schemaRef ds:uri="http://schemas.openxmlformats.org/officeDocument/2006/bibliography"/>
   </ds:schemaRefs>
 </ds:datastoreItem>
+</file>
+
+<file path=docMetadata/LabelInfo.xml><?xml version="1.0" encoding="utf-8"?>
+<clbl:labelList xmlns:clbl="http://schemas.microsoft.com/office/2020/mipLabelMetadata">
+  <clbl:label id="{f42aa342-8706-4288-bd11-ebb85995028c}" enabled="1" method="Privileged" siteId="{72f988bf-86f1-41af-91ab-2d7cd011db47}" removed="0"/>
+</clbl:labelList>
 </file>